--- a/Web/02_css_basic.docx
+++ b/Web/02_css_basic.docx
@@ -9843,8 +9843,6 @@
         <w:ind w:left="0" w:firstLine="284"/>
         <w:jc w:val="both"/>
       </w:pPr>
-      <w:bookmarkStart w:id="1" w:name="_GoBack"/>
-      <w:bookmarkEnd w:id="1"/>
     </w:p>
     <w:p>
       <w:pPr>
@@ -12469,6 +12467,118 @@
         <w:ind w:firstLine="284"/>
         <w:jc w:val="both"/>
       </w:pPr>
+    </w:p>
+    <w:p>
+      <w:pPr>
+        <w:spacing w:after="0" w:line="0" w:lineRule="atLeast"/>
+        <w:ind w:firstLine="284"/>
+        <w:jc w:val="both"/>
+      </w:pPr>
+    </w:p>
+    <w:p>
+      <w:pPr>
+        <w:spacing w:after="0" w:line="0" w:lineRule="atLeast"/>
+        <w:ind w:firstLine="284"/>
+        <w:jc w:val="both"/>
+      </w:pPr>
+    </w:p>
+    <w:p>
+      <w:pPr>
+        <w:spacing w:after="0" w:line="0" w:lineRule="atLeast"/>
+        <w:ind w:firstLine="284"/>
+        <w:jc w:val="both"/>
+      </w:pPr>
+    </w:p>
+    <w:p>
+      <w:pPr>
+        <w:spacing w:after="0" w:line="0" w:lineRule="atLeast"/>
+        <w:ind w:firstLine="284"/>
+        <w:jc w:val="both"/>
+      </w:pPr>
+    </w:p>
+    <w:p>
+      <w:pPr>
+        <w:spacing w:after="0" w:line="0" w:lineRule="atLeast"/>
+        <w:ind w:firstLine="284"/>
+        <w:jc w:val="both"/>
+      </w:pPr>
+    </w:p>
+    <w:p>
+      <w:pPr>
+        <w:spacing w:after="0" w:line="0" w:lineRule="atLeast"/>
+        <w:ind w:firstLine="284"/>
+        <w:jc w:val="both"/>
+      </w:pPr>
+    </w:p>
+    <w:p>
+      <w:pPr>
+        <w:spacing w:after="0" w:line="0" w:lineRule="atLeast"/>
+        <w:ind w:firstLine="284"/>
+        <w:jc w:val="both"/>
+      </w:pPr>
+    </w:p>
+    <w:p>
+      <w:pPr>
+        <w:spacing w:after="0" w:line="0" w:lineRule="atLeast"/>
+        <w:ind w:firstLine="284"/>
+        <w:jc w:val="both"/>
+      </w:pPr>
+    </w:p>
+    <w:p>
+      <w:pPr>
+        <w:spacing w:after="0" w:line="0" w:lineRule="atLeast"/>
+        <w:ind w:firstLine="284"/>
+        <w:jc w:val="both"/>
+      </w:pPr>
+    </w:p>
+    <w:p>
+      <w:pPr>
+        <w:spacing w:after="0" w:line="0" w:lineRule="atLeast"/>
+        <w:ind w:firstLine="284"/>
+        <w:jc w:val="both"/>
+      </w:pPr>
+    </w:p>
+    <w:p>
+      <w:pPr>
+        <w:spacing w:after="0" w:line="0" w:lineRule="atLeast"/>
+        <w:ind w:firstLine="284"/>
+        <w:jc w:val="both"/>
+      </w:pPr>
+    </w:p>
+    <w:p>
+      <w:pPr>
+        <w:spacing w:after="0" w:line="0" w:lineRule="atLeast"/>
+        <w:ind w:firstLine="284"/>
+        <w:jc w:val="both"/>
+      </w:pPr>
+    </w:p>
+    <w:p>
+      <w:pPr>
+        <w:spacing w:after="0" w:line="0" w:lineRule="atLeast"/>
+        <w:ind w:firstLine="284"/>
+        <w:jc w:val="both"/>
+      </w:pPr>
+    </w:p>
+    <w:p>
+      <w:pPr>
+        <w:spacing w:after="0" w:line="0" w:lineRule="atLeast"/>
+        <w:ind w:firstLine="284"/>
+        <w:jc w:val="both"/>
+      </w:pPr>
+    </w:p>
+    <w:p>
+      <w:pPr>
+        <w:spacing w:after="0" w:line="0" w:lineRule="atLeast"/>
+        <w:ind w:firstLine="284"/>
+        <w:jc w:val="both"/>
+      </w:pPr>
+    </w:p>
+    <w:p>
+      <w:pPr>
+        <w:spacing w:after="0" w:line="0" w:lineRule="atLeast"/>
+        <w:ind w:firstLine="284"/>
+        <w:jc w:val="both"/>
+      </w:pPr>
       <w:r>
         <w:t xml:space="preserve">Свойство уменьшения движения </w:t>
       </w:r>
@@ -12701,7 +12811,6 @@
         <w:rPr>
           <w:i/>
         </w:rPr>
-        <w:lastRenderedPageBreak/>
         <w:t>}</w:t>
       </w:r>
     </w:p>
@@ -12958,6 +13067,1949 @@
         <w:ind w:firstLine="284"/>
         <w:jc w:val="both"/>
       </w:pPr>
+      <w:r>
+        <w:t xml:space="preserve">Для хранения значений в </w:t>
+      </w:r>
+      <w:r>
+        <w:rPr>
+          <w:i/>
+          <w:lang w:val="en-US"/>
+        </w:rPr>
+        <w:t>CSS</w:t>
+      </w:r>
+      <w:r>
+        <w:t xml:space="preserve"> </w:t>
+      </w:r>
+      <w:r>
+        <w:t xml:space="preserve">используются </w:t>
+      </w:r>
+      <w:r>
+        <w:rPr>
+          <w:b/>
+        </w:rPr>
+        <w:t>переменные</w:t>
+      </w:r>
+      <w:r>
+        <w:t xml:space="preserve">. </w:t>
+      </w:r>
+      <w:r>
+        <w:t>Название переменных начинается с двух дефисов в начале. Имя переменной может содержать только английские буквы, символ дефиса и цифры. Браузер чувствителен к регистру в именах переменных.</w:t>
+      </w:r>
+      <w:r>
+        <w:t xml:space="preserve"> На переменные распространяют</w:t>
+      </w:r>
+      <w:r>
+        <w:t>с</w:t>
+      </w:r>
+      <w:r>
+        <w:t>я правила каскада.</w:t>
+      </w:r>
+    </w:p>
+    <w:p>
+      <w:pPr>
+        <w:spacing w:after="0" w:line="0" w:lineRule="atLeast"/>
+        <w:ind w:firstLine="284"/>
+        <w:jc w:val="both"/>
+      </w:pPr>
+      <w:r>
+        <w:t>Формально д</w:t>
+      </w:r>
+      <w:r>
+        <w:t xml:space="preserve">ля создания переменных используется селектор </w:t>
+      </w:r>
+      <w:r>
+        <w:rPr>
+          <w:b/>
+          <w:i/>
+          <w:highlight w:val="cyan"/>
+        </w:rPr>
+        <w:t>:</w:t>
+      </w:r>
+      <w:r>
+        <w:rPr>
+          <w:b/>
+          <w:i/>
+          <w:highlight w:val="cyan"/>
+          <w:lang w:val="en-US"/>
+        </w:rPr>
+        <w:t>root</w:t>
+      </w:r>
+      <w:r>
+        <w:t>.</w:t>
+      </w:r>
+      <w:r>
+        <w:t xml:space="preserve"> </w:t>
+      </w:r>
+      <w:r>
+        <w:t>Однако их можно объявлять в любом месте.</w:t>
+      </w:r>
+    </w:p>
+    <w:p>
+      <w:pPr>
+        <w:spacing w:after="0" w:line="0" w:lineRule="atLeast"/>
+        <w:ind w:firstLine="284"/>
+        <w:jc w:val="both"/>
+      </w:pPr>
+      <w:r>
+        <w:t xml:space="preserve">Для использования в коде переменных понадобится функций </w:t>
+      </w:r>
+      <w:r>
+        <w:rPr>
+          <w:b/>
+          <w:i/>
+          <w:highlight w:val="cyan"/>
+          <w:lang w:val="en-US"/>
+        </w:rPr>
+        <w:t>var</w:t>
+      </w:r>
+      <w:r>
+        <w:rPr>
+          <w:b/>
+          <w:i/>
+          <w:highlight w:val="cyan"/>
+        </w:rPr>
+        <w:t>()</w:t>
+      </w:r>
+      <w:r>
+        <w:t>.</w:t>
+      </w:r>
+    </w:p>
+    <w:p>
+      <w:pPr>
+        <w:spacing w:after="0" w:line="0" w:lineRule="atLeast"/>
+        <w:jc w:val="both"/>
+        <w:rPr>
+          <w:i/>
+          <w:lang w:val="en-US"/>
+        </w:rPr>
+      </w:pPr>
+      <w:r>
+        <w:rPr>
+          <w:i/>
+          <w:highlight w:val="yellow"/>
+          <w:lang w:val="en-US"/>
+        </w:rPr>
+        <w:t>:</w:t>
+      </w:r>
+      <w:r>
+        <w:rPr>
+          <w:i/>
+          <w:highlight w:val="yellow"/>
+          <w:lang w:val="en-US"/>
+        </w:rPr>
+        <w:t>root</w:t>
+      </w:r>
+      <w:r>
+        <w:rPr>
+          <w:i/>
+          <w:lang w:val="en-US"/>
+        </w:rPr>
+        <w:t xml:space="preserve"> {</w:t>
+      </w:r>
+      <w:r>
+        <w:rPr>
+          <w:i/>
+          <w:lang w:val="en-US"/>
+        </w:rPr>
+        <w:tab/>
+      </w:r>
+      <w:r>
+        <w:rPr>
+          <w:i/>
+          <w:lang w:val="en-US"/>
+        </w:rPr>
+        <w:tab/>
+      </w:r>
+      <w:r>
+        <w:rPr>
+          <w:i/>
+          <w:lang w:val="en-US"/>
+        </w:rPr>
+        <w:tab/>
+      </w:r>
+      <w:r>
+        <w:rPr>
+          <w:i/>
+          <w:lang w:val="en-US"/>
+        </w:rPr>
+        <w:tab/>
+      </w:r>
+      <w:r>
+        <w:rPr>
+          <w:i/>
+          <w:lang w:val="en-US"/>
+        </w:rPr>
+        <w:tab/>
+      </w:r>
+    </w:p>
+    <w:p>
+      <w:pPr>
+        <w:spacing w:after="0" w:line="0" w:lineRule="atLeast"/>
+        <w:ind w:firstLine="284"/>
+        <w:jc w:val="both"/>
+        <w:rPr>
+          <w:i/>
+        </w:rPr>
+      </w:pPr>
+      <w:r>
+        <w:rPr>
+          <w:i/>
+        </w:rPr>
+        <w:t>--</w:t>
+      </w:r>
+      <w:r>
+        <w:rPr>
+          <w:i/>
+          <w:lang w:val="en-US"/>
+        </w:rPr>
+        <w:t>main</w:t>
+      </w:r>
+      <w:r>
+        <w:rPr>
+          <w:i/>
+        </w:rPr>
+        <w:t>-</w:t>
+      </w:r>
+      <w:r>
+        <w:rPr>
+          <w:i/>
+          <w:lang w:val="en-US"/>
+        </w:rPr>
+        <w:t>text</w:t>
+      </w:r>
+      <w:r>
+        <w:rPr>
+          <w:i/>
+        </w:rPr>
+        <w:t>-</w:t>
+      </w:r>
+      <w:r>
+        <w:rPr>
+          <w:i/>
+          <w:lang w:val="en-US"/>
+        </w:rPr>
+        <w:t>color</w:t>
+      </w:r>
+      <w:r>
+        <w:rPr>
+          <w:i/>
+        </w:rPr>
+        <w:t>: #000;</w:t>
+      </w:r>
+      <w:r>
+        <w:rPr>
+          <w:i/>
+        </w:rPr>
+        <w:tab/>
+      </w:r>
+      <w:r>
+        <w:rPr>
+          <w:i/>
+        </w:rPr>
+        <w:tab/>
+      </w:r>
+      <w:r>
+        <w:rPr>
+          <w:i/>
+          <w:highlight w:val="yellow"/>
+        </w:rPr>
+        <w:t xml:space="preserve">// </w:t>
+      </w:r>
+      <w:r>
+        <w:rPr>
+          <w:i/>
+          <w:highlight w:val="yellow"/>
+        </w:rPr>
+        <w:t>создаем</w:t>
+      </w:r>
+      <w:r>
+        <w:rPr>
+          <w:i/>
+          <w:highlight w:val="yellow"/>
+        </w:rPr>
+        <w:t xml:space="preserve"> </w:t>
+      </w:r>
+      <w:r>
+        <w:rPr>
+          <w:i/>
+          <w:highlight w:val="yellow"/>
+        </w:rPr>
+        <w:t>переменн</w:t>
+      </w:r>
+      <w:r>
+        <w:rPr>
+          <w:i/>
+          <w:highlight w:val="yellow"/>
+        </w:rPr>
+        <w:t>ую</w:t>
+      </w:r>
+    </w:p>
+    <w:p>
+      <w:pPr>
+        <w:spacing w:after="0" w:line="0" w:lineRule="atLeast"/>
+        <w:jc w:val="both"/>
+        <w:rPr>
+          <w:i/>
+        </w:rPr>
+      </w:pPr>
+      <w:r>
+        <w:rPr>
+          <w:i/>
+        </w:rPr>
+        <w:t>}</w:t>
+      </w:r>
+    </w:p>
+    <w:p>
+      <w:pPr>
+        <w:spacing w:after="0" w:line="0" w:lineRule="atLeast"/>
+        <w:jc w:val="both"/>
+        <w:rPr>
+          <w:i/>
+          <w:lang w:val="en-US"/>
+        </w:rPr>
+      </w:pPr>
+      <w:r>
+        <w:rPr>
+          <w:i/>
+          <w:lang w:val="en-US"/>
+        </w:rPr>
+        <w:t>body {</w:t>
+      </w:r>
+    </w:p>
+    <w:p>
+      <w:pPr>
+        <w:spacing w:after="0" w:line="0" w:lineRule="atLeast"/>
+        <w:jc w:val="both"/>
+        <w:rPr>
+          <w:i/>
+          <w:lang w:val="en-US"/>
+        </w:rPr>
+      </w:pPr>
+      <w:r>
+        <w:rPr>
+          <w:i/>
+          <w:lang w:val="en-US"/>
+        </w:rPr>
+        <w:t xml:space="preserve">    color: </w:t>
+      </w:r>
+      <w:r>
+        <w:rPr>
+          <w:i/>
+          <w:highlight w:val="yellow"/>
+          <w:lang w:val="en-US"/>
+        </w:rPr>
+        <w:t>var(--main-text-color)</w:t>
+      </w:r>
+      <w:r>
+        <w:rPr>
+          <w:i/>
+          <w:lang w:val="en-US"/>
+        </w:rPr>
+        <w:t>;</w:t>
+      </w:r>
+      <w:r>
+        <w:rPr>
+          <w:i/>
+          <w:lang w:val="en-US"/>
+        </w:rPr>
+        <w:tab/>
+      </w:r>
+      <w:r>
+        <w:rPr>
+          <w:i/>
+          <w:lang w:val="en-US"/>
+        </w:rPr>
+        <w:tab/>
+      </w:r>
+      <w:r>
+        <w:rPr>
+          <w:i/>
+          <w:highlight w:val="yellow"/>
+          <w:lang w:val="en-US"/>
+        </w:rPr>
+        <w:t xml:space="preserve">// </w:t>
+      </w:r>
+      <w:r>
+        <w:rPr>
+          <w:i/>
+          <w:highlight w:val="yellow"/>
+        </w:rPr>
+        <w:t>используем</w:t>
+      </w:r>
+      <w:r>
+        <w:rPr>
+          <w:i/>
+          <w:highlight w:val="yellow"/>
+          <w:lang w:val="en-US"/>
+        </w:rPr>
+        <w:t xml:space="preserve"> </w:t>
+      </w:r>
+      <w:r>
+        <w:rPr>
+          <w:i/>
+          <w:highlight w:val="yellow"/>
+        </w:rPr>
+        <w:t>переменную</w:t>
+      </w:r>
+    </w:p>
+    <w:p>
+      <w:pPr>
+        <w:spacing w:after="0" w:line="0" w:lineRule="atLeast"/>
+        <w:jc w:val="both"/>
+        <w:rPr>
+          <w:i/>
+        </w:rPr>
+      </w:pPr>
+      <w:r>
+        <w:rPr>
+          <w:i/>
+        </w:rPr>
+        <w:t>}</w:t>
+      </w:r>
+    </w:p>
+    <w:p>
+      <w:pPr>
+        <w:spacing w:after="0" w:line="0" w:lineRule="atLeast"/>
+        <w:ind w:firstLine="284"/>
+        <w:jc w:val="both"/>
+      </w:pPr>
+      <w:r>
+        <w:t xml:space="preserve">Если при вызове переменной она не определена, то </w:t>
+      </w:r>
+      <w:r>
+        <w:t>браузер не применит его к элементу</w:t>
+      </w:r>
+      <w:r>
+        <w:t xml:space="preserve">. Для этого принято использовать </w:t>
+      </w:r>
+      <w:r>
+        <w:rPr>
+          <w:b/>
+        </w:rPr>
+        <w:t>значения по умолчанию</w:t>
+      </w:r>
+      <w:r>
+        <w:t>.</w:t>
+      </w:r>
+    </w:p>
+    <w:p>
+      <w:pPr>
+        <w:spacing w:after="0" w:line="0" w:lineRule="atLeast"/>
+        <w:jc w:val="both"/>
+        <w:rPr>
+          <w:i/>
+          <w:lang w:val="en-US"/>
+        </w:rPr>
+      </w:pPr>
+      <w:r>
+        <w:rPr>
+          <w:i/>
+          <w:lang w:val="en-US"/>
+        </w:rPr>
+        <w:t>button {</w:t>
+      </w:r>
+    </w:p>
+    <w:p>
+      <w:pPr>
+        <w:spacing w:after="0" w:line="0" w:lineRule="atLeast"/>
+        <w:ind w:firstLine="284"/>
+        <w:jc w:val="both"/>
+        <w:rPr>
+          <w:i/>
+          <w:lang w:val="en-US"/>
+        </w:rPr>
+      </w:pPr>
+      <w:r>
+        <w:rPr>
+          <w:i/>
+          <w:lang w:val="en-US"/>
+        </w:rPr>
+        <w:t xml:space="preserve">box-shadow: var(--offset, </w:t>
+      </w:r>
+      <w:r>
+        <w:rPr>
+          <w:i/>
+          <w:highlight w:val="yellow"/>
+          <w:lang w:val="en-US"/>
+        </w:rPr>
+        <w:t>10px</w:t>
+      </w:r>
+      <w:r>
+        <w:rPr>
+          <w:i/>
+          <w:lang w:val="en-US"/>
+        </w:rPr>
+        <w:t>) 15px 0 0 #feafe8;</w:t>
+      </w:r>
+      <w:r>
+        <w:rPr>
+          <w:i/>
+          <w:lang w:val="en-US"/>
+        </w:rPr>
+        <w:tab/>
+      </w:r>
+      <w:r>
+        <w:rPr>
+          <w:i/>
+          <w:lang w:val="en-US"/>
+        </w:rPr>
+        <w:tab/>
+      </w:r>
+      <w:r>
+        <w:rPr>
+          <w:i/>
+          <w:highlight w:val="yellow"/>
+          <w:lang w:val="en-US"/>
+        </w:rPr>
+        <w:t xml:space="preserve">// </w:t>
+      </w:r>
+      <w:r>
+        <w:rPr>
+          <w:i/>
+          <w:highlight w:val="yellow"/>
+        </w:rPr>
+        <w:t>значение</w:t>
+      </w:r>
+      <w:r>
+        <w:rPr>
+          <w:i/>
+          <w:highlight w:val="yellow"/>
+          <w:lang w:val="en-US"/>
+        </w:rPr>
+        <w:t xml:space="preserve"> </w:t>
+      </w:r>
+      <w:r>
+        <w:rPr>
+          <w:i/>
+          <w:highlight w:val="yellow"/>
+        </w:rPr>
+        <w:t>по</w:t>
+      </w:r>
+      <w:r>
+        <w:rPr>
+          <w:i/>
+          <w:highlight w:val="yellow"/>
+          <w:lang w:val="en-US"/>
+        </w:rPr>
+        <w:t xml:space="preserve"> </w:t>
+      </w:r>
+      <w:r>
+        <w:rPr>
+          <w:i/>
+          <w:highlight w:val="yellow"/>
+        </w:rPr>
+        <w:t>умолчанию</w:t>
+      </w:r>
+      <w:r>
+        <w:rPr>
+          <w:i/>
+          <w:highlight w:val="yellow"/>
+          <w:lang w:val="en-US"/>
+        </w:rPr>
+        <w:t xml:space="preserve"> </w:t>
+      </w:r>
+      <w:r>
+        <w:rPr>
+          <w:i/>
+          <w:highlight w:val="yellow"/>
+          <w:lang w:val="en-US"/>
+        </w:rPr>
+        <w:t>10</w:t>
+      </w:r>
+      <w:r>
+        <w:rPr>
+          <w:i/>
+          <w:highlight w:val="yellow"/>
+          <w:lang w:val="en-US"/>
+        </w:rPr>
+        <w:t>px</w:t>
+      </w:r>
+    </w:p>
+    <w:p>
+      <w:pPr>
+        <w:spacing w:after="0" w:line="0" w:lineRule="atLeast"/>
+        <w:jc w:val="both"/>
+        <w:rPr>
+          <w:i/>
+          <w:lang w:val="en-US"/>
+        </w:rPr>
+      </w:pPr>
+      <w:r>
+        <w:rPr>
+          <w:i/>
+          <w:lang w:val="en-US"/>
+        </w:rPr>
+        <w:t>}</w:t>
+      </w:r>
+    </w:p>
+    <w:p>
+      <w:pPr>
+        <w:spacing w:after="0" w:line="0" w:lineRule="atLeast"/>
+        <w:jc w:val="both"/>
+        <w:rPr>
+          <w:i/>
+          <w:lang w:val="en-US"/>
+        </w:rPr>
+      </w:pPr>
+      <w:r>
+        <w:rPr>
+          <w:i/>
+          <w:lang w:val="en-US"/>
+        </w:rPr>
+        <w:t>html {</w:t>
+      </w:r>
+    </w:p>
+    <w:p>
+      <w:pPr>
+        <w:spacing w:after="0" w:line="0" w:lineRule="atLeast"/>
+        <w:ind w:firstLine="284"/>
+        <w:jc w:val="both"/>
+        <w:rPr>
+          <w:i/>
+          <w:lang w:val="en-US"/>
+        </w:rPr>
+      </w:pPr>
+      <w:r>
+        <w:rPr>
+          <w:i/>
+          <w:lang w:val="en-US"/>
+        </w:rPr>
+        <w:t>font-family: var(--fonts, Helvetica, Arial, sans-serif);</w:t>
+      </w:r>
+      <w:r>
+        <w:rPr>
+          <w:i/>
+          <w:lang w:val="en-US"/>
+        </w:rPr>
+        <w:tab/>
+      </w:r>
+      <w:r>
+        <w:rPr>
+          <w:i/>
+          <w:lang w:val="en-US"/>
+        </w:rPr>
+        <w:tab/>
+      </w:r>
+      <w:r>
+        <w:rPr>
+          <w:i/>
+          <w:highlight w:val="yellow"/>
+          <w:lang w:val="en-US"/>
+        </w:rPr>
+        <w:t xml:space="preserve">// </w:t>
+      </w:r>
+      <w:r>
+        <w:rPr>
+          <w:i/>
+          <w:highlight w:val="yellow"/>
+        </w:rPr>
+        <w:t>запасные</w:t>
+      </w:r>
+      <w:r>
+        <w:rPr>
+          <w:i/>
+          <w:highlight w:val="yellow"/>
+          <w:lang w:val="en-US"/>
+        </w:rPr>
+        <w:t xml:space="preserve"> </w:t>
+      </w:r>
+      <w:r>
+        <w:rPr>
+          <w:i/>
+          <w:highlight w:val="yellow"/>
+        </w:rPr>
+        <w:t>шрифты</w:t>
+      </w:r>
+      <w:r>
+        <w:rPr>
+          <w:i/>
+          <w:highlight w:val="yellow"/>
+          <w:lang w:val="en-US"/>
+        </w:rPr>
+        <w:t xml:space="preserve"> </w:t>
+      </w:r>
+      <w:r>
+        <w:rPr>
+          <w:i/>
+          <w:highlight w:val="yellow"/>
+        </w:rPr>
+        <w:t>по</w:t>
+      </w:r>
+      <w:r>
+        <w:rPr>
+          <w:i/>
+          <w:highlight w:val="yellow"/>
+          <w:lang w:val="en-US"/>
+        </w:rPr>
+        <w:t xml:space="preserve"> </w:t>
+      </w:r>
+      <w:r>
+        <w:rPr>
+          <w:i/>
+          <w:highlight w:val="yellow"/>
+        </w:rPr>
+        <w:t>умолчанию</w:t>
+      </w:r>
+    </w:p>
+    <w:p>
+      <w:pPr>
+        <w:spacing w:after="0" w:line="0" w:lineRule="atLeast"/>
+        <w:jc w:val="both"/>
+        <w:rPr>
+          <w:i/>
+        </w:rPr>
+      </w:pPr>
+      <w:r>
+        <w:rPr>
+          <w:i/>
+        </w:rPr>
+        <w:t>}</w:t>
+      </w:r>
+    </w:p>
+    <w:p>
+      <w:pPr>
+        <w:spacing w:after="0" w:line="0" w:lineRule="atLeast"/>
+        <w:ind w:firstLine="284"/>
+        <w:jc w:val="both"/>
+      </w:pPr>
+    </w:p>
+    <w:p>
+      <w:pPr>
+        <w:spacing w:after="0" w:line="0" w:lineRule="atLeast"/>
+        <w:ind w:firstLine="284"/>
+        <w:jc w:val="both"/>
+      </w:pPr>
+      <w:r>
+        <w:t xml:space="preserve">Теперь, благодаря переменным, исчезла необходимость переписывать всю функцию целиком для изменения параметров. При совпадении набора селекторов переменная будет </w:t>
+      </w:r>
+      <w:r>
+        <w:t>попадать в общее поле с функцией, независимо от порядка селекторов.</w:t>
+      </w:r>
+    </w:p>
+    <w:p>
+      <w:pPr>
+        <w:spacing w:after="0" w:line="0" w:lineRule="atLeast"/>
+        <w:jc w:val="both"/>
+        <w:rPr>
+          <w:i/>
+          <w:lang w:val="en-US"/>
+        </w:rPr>
+      </w:pPr>
+      <w:r>
+        <w:rPr>
+          <w:i/>
+          <w:lang w:val="en-US"/>
+        </w:rPr>
+        <w:lastRenderedPageBreak/>
+        <w:t>&lt;div class="container"&gt;</w:t>
+      </w:r>
+    </w:p>
+    <w:p>
+      <w:pPr>
+        <w:spacing w:after="0" w:line="0" w:lineRule="atLeast"/>
+        <w:ind w:firstLine="284"/>
+        <w:jc w:val="both"/>
+        <w:rPr>
+          <w:i/>
+          <w:lang w:val="en-US"/>
+        </w:rPr>
+      </w:pPr>
+      <w:r>
+        <w:rPr>
+          <w:i/>
+          <w:lang w:val="en-US"/>
+        </w:rPr>
+        <w:t>&lt;h1 class="</w:t>
+      </w:r>
+      <w:r>
+        <w:rPr>
+          <w:i/>
+          <w:highlight w:val="yellow"/>
+          <w:lang w:val="en-US"/>
+        </w:rPr>
+        <w:t>text</w:t>
+      </w:r>
+      <w:r>
+        <w:rPr>
+          <w:i/>
+          <w:lang w:val="en-US"/>
+        </w:rPr>
+        <w:t xml:space="preserve"> title"&gt;</w:t>
+      </w:r>
+      <w:r>
+        <w:rPr>
+          <w:i/>
+        </w:rPr>
+        <w:t>Придёт</w:t>
+      </w:r>
+      <w:r>
+        <w:rPr>
+          <w:i/>
+          <w:lang w:val="en-US"/>
+        </w:rPr>
+        <w:t xml:space="preserve"> </w:t>
+      </w:r>
+      <w:r>
+        <w:rPr>
+          <w:i/>
+        </w:rPr>
+        <w:t>серенький</w:t>
+      </w:r>
+      <w:r>
+        <w:rPr>
+          <w:i/>
+          <w:lang w:val="en-US"/>
+        </w:rPr>
+        <w:t xml:space="preserve"> </w:t>
+      </w:r>
+      <w:r>
+        <w:rPr>
+          <w:i/>
+        </w:rPr>
+        <w:t>волчок</w:t>
+      </w:r>
+      <w:r>
+        <w:rPr>
+          <w:i/>
+          <w:lang w:val="en-US"/>
+        </w:rPr>
+        <w:t>…&lt;/h1&gt;</w:t>
+      </w:r>
+    </w:p>
+    <w:p>
+      <w:pPr>
+        <w:spacing w:after="0" w:line="0" w:lineRule="atLeast"/>
+        <w:ind w:firstLine="284"/>
+        <w:jc w:val="both"/>
+        <w:rPr>
+          <w:i/>
+          <w:lang w:val="en-US"/>
+        </w:rPr>
+      </w:pPr>
+      <w:r>
+        <w:rPr>
+          <w:i/>
+          <w:lang w:val="en-US"/>
+        </w:rPr>
+        <w:t>&lt;h2 class="</w:t>
+      </w:r>
+      <w:r>
+        <w:rPr>
+          <w:i/>
+          <w:highlight w:val="yellow"/>
+          <w:lang w:val="en-US"/>
+        </w:rPr>
+        <w:t>text</w:t>
+      </w:r>
+      <w:r>
+        <w:rPr>
+          <w:i/>
+          <w:lang w:val="en-US"/>
+        </w:rPr>
+        <w:t xml:space="preserve"> </w:t>
+      </w:r>
+      <w:r>
+        <w:rPr>
+          <w:i/>
+          <w:highlight w:val="green"/>
+          <w:lang w:val="en-US"/>
+        </w:rPr>
+        <w:t>description</w:t>
+      </w:r>
+      <w:r>
+        <w:rPr>
+          <w:i/>
+          <w:lang w:val="en-US"/>
+        </w:rPr>
+        <w:t>"&gt;</w:t>
+      </w:r>
+      <w:r>
+        <w:rPr>
+          <w:i/>
+        </w:rPr>
+        <w:t>И</w:t>
+      </w:r>
+      <w:r>
+        <w:rPr>
+          <w:i/>
+          <w:lang w:val="en-US"/>
+        </w:rPr>
+        <w:t xml:space="preserve"> </w:t>
+      </w:r>
+      <w:r>
+        <w:rPr>
+          <w:i/>
+        </w:rPr>
+        <w:t>укусит</w:t>
+      </w:r>
+      <w:r>
+        <w:rPr>
+          <w:i/>
+          <w:lang w:val="en-US"/>
+        </w:rPr>
+        <w:t xml:space="preserve"> </w:t>
+      </w:r>
+      <w:r>
+        <w:rPr>
+          <w:i/>
+        </w:rPr>
+        <w:t>за</w:t>
+      </w:r>
+      <w:r>
+        <w:rPr>
+          <w:i/>
+          <w:lang w:val="en-US"/>
+        </w:rPr>
+        <w:t xml:space="preserve"> </w:t>
+      </w:r>
+      <w:r>
+        <w:rPr>
+          <w:i/>
+        </w:rPr>
+        <w:t>бочок</w:t>
+      </w:r>
+      <w:r>
+        <w:rPr>
+          <w:i/>
+          <w:lang w:val="en-US"/>
+        </w:rPr>
+        <w:t xml:space="preserve"> *&lt;/h2&gt;</w:t>
+      </w:r>
+    </w:p>
+    <w:p>
+      <w:pPr>
+        <w:spacing w:after="0" w:line="0" w:lineRule="atLeast"/>
+        <w:ind w:firstLine="284"/>
+        <w:jc w:val="both"/>
+        <w:rPr>
+          <w:i/>
+        </w:rPr>
+      </w:pPr>
+      <w:r>
+        <w:rPr>
+          <w:i/>
+        </w:rPr>
+        <w:t xml:space="preserve">&lt;p </w:t>
+      </w:r>
+      <w:proofErr w:type="spellStart"/>
+      <w:r>
+        <w:rPr>
+          <w:i/>
+        </w:rPr>
+        <w:t>class</w:t>
+      </w:r>
+      <w:proofErr w:type="spellEnd"/>
+      <w:r>
+        <w:rPr>
+          <w:i/>
+        </w:rPr>
+        <w:t>="</w:t>
+      </w:r>
+      <w:proofErr w:type="spellStart"/>
+      <w:r>
+        <w:rPr>
+          <w:i/>
+          <w:highlight w:val="yellow"/>
+        </w:rPr>
+        <w:t>text</w:t>
+      </w:r>
+      <w:proofErr w:type="spellEnd"/>
+      <w:r>
+        <w:rPr>
+          <w:i/>
+        </w:rPr>
+        <w:t xml:space="preserve"> </w:t>
+      </w:r>
+      <w:proofErr w:type="spellStart"/>
+      <w:r>
+        <w:rPr>
+          <w:i/>
+          <w:highlight w:val="green"/>
+        </w:rPr>
+        <w:t>note</w:t>
+      </w:r>
+      <w:proofErr w:type="spellEnd"/>
+      <w:r>
+        <w:rPr>
+          <w:i/>
+        </w:rPr>
+        <w:t>"&gt;Не является публичной офертой&lt;/p&gt;</w:t>
+      </w:r>
+    </w:p>
+    <w:p>
+      <w:pPr>
+        <w:spacing w:after="0" w:line="0" w:lineRule="atLeast"/>
+        <w:jc w:val="both"/>
+        <w:rPr>
+          <w:i/>
+        </w:rPr>
+      </w:pPr>
+      <w:r>
+        <w:rPr>
+          <w:i/>
+        </w:rPr>
+        <w:t>&lt;/</w:t>
+      </w:r>
+      <w:proofErr w:type="spellStart"/>
+      <w:r>
+        <w:rPr>
+          <w:i/>
+        </w:rPr>
+        <w:t>div</w:t>
+      </w:r>
+      <w:proofErr w:type="spellEnd"/>
+      <w:r>
+        <w:rPr>
+          <w:i/>
+        </w:rPr>
+        <w:t>&gt;</w:t>
+      </w:r>
+    </w:p>
+    <w:p>
+      <w:pPr>
+        <w:spacing w:after="0" w:line="0" w:lineRule="atLeast"/>
+        <w:ind w:firstLine="284"/>
+        <w:jc w:val="both"/>
+      </w:pPr>
+    </w:p>
+    <w:p>
+      <w:pPr>
+        <w:spacing w:after="0" w:line="0" w:lineRule="atLeast"/>
+        <w:jc w:val="both"/>
+        <w:rPr>
+          <w:i/>
+          <w:lang w:val="en-US"/>
+        </w:rPr>
+      </w:pPr>
+      <w:r>
+        <w:rPr>
+          <w:i/>
+          <w:highlight w:val="yellow"/>
+          <w:lang w:val="en-US"/>
+        </w:rPr>
+        <w:t>.text</w:t>
+      </w:r>
+      <w:r>
+        <w:rPr>
+          <w:i/>
+          <w:lang w:val="en-US"/>
+        </w:rPr>
+        <w:t xml:space="preserve"> {</w:t>
+      </w:r>
+    </w:p>
+    <w:p>
+      <w:pPr>
+        <w:spacing w:after="0" w:line="0" w:lineRule="atLeast"/>
+        <w:ind w:firstLine="284"/>
+        <w:jc w:val="both"/>
+        <w:rPr>
+          <w:i/>
+          <w:lang w:val="en-US"/>
+        </w:rPr>
+      </w:pPr>
+      <w:r>
+        <w:rPr>
+          <w:i/>
+          <w:lang w:val="en-US"/>
+        </w:rPr>
+        <w:t xml:space="preserve">color: </w:t>
+      </w:r>
+      <w:proofErr w:type="spellStart"/>
+      <w:r>
+        <w:rPr>
+          <w:i/>
+          <w:lang w:val="en-US"/>
+        </w:rPr>
+        <w:t>rgb</w:t>
+      </w:r>
+      <w:proofErr w:type="spellEnd"/>
+      <w:r>
+        <w:rPr>
+          <w:i/>
+          <w:lang w:val="en-US"/>
+        </w:rPr>
+        <w:t xml:space="preserve">(0 0 0 / </w:t>
+      </w:r>
+      <w:r>
+        <w:rPr>
+          <w:i/>
+          <w:highlight w:val="yellow"/>
+          <w:lang w:val="en-US"/>
+        </w:rPr>
+        <w:t>var(--opacity, 1)</w:t>
+      </w:r>
+      <w:r>
+        <w:rPr>
+          <w:i/>
+          <w:lang w:val="en-US"/>
+        </w:rPr>
+        <w:t>;</w:t>
+      </w:r>
+    </w:p>
+    <w:p>
+      <w:pPr>
+        <w:spacing w:after="0" w:line="0" w:lineRule="atLeast"/>
+        <w:jc w:val="both"/>
+        <w:rPr>
+          <w:i/>
+        </w:rPr>
+      </w:pPr>
+      <w:r>
+        <w:rPr>
+          <w:i/>
+        </w:rPr>
+        <w:t>}</w:t>
+      </w:r>
+    </w:p>
+    <w:p>
+      <w:pPr>
+        <w:spacing w:after="0" w:line="0" w:lineRule="atLeast"/>
+        <w:jc w:val="both"/>
+        <w:rPr>
+          <w:i/>
+        </w:rPr>
+      </w:pPr>
+      <w:r>
+        <w:rPr>
+          <w:i/>
+          <w:highlight w:val="green"/>
+        </w:rPr>
+        <w:t>.</w:t>
+      </w:r>
+      <w:proofErr w:type="spellStart"/>
+      <w:r>
+        <w:rPr>
+          <w:i/>
+          <w:highlight w:val="green"/>
+        </w:rPr>
+        <w:t>description</w:t>
+      </w:r>
+      <w:proofErr w:type="spellEnd"/>
+      <w:r>
+        <w:rPr>
+          <w:i/>
+        </w:rPr>
+        <w:t xml:space="preserve"> {</w:t>
+      </w:r>
+    </w:p>
+    <w:p>
+      <w:pPr>
+        <w:spacing w:after="0" w:line="0" w:lineRule="atLeast"/>
+        <w:ind w:firstLine="284"/>
+        <w:jc w:val="both"/>
+        <w:rPr>
+          <w:i/>
+        </w:rPr>
+      </w:pPr>
+      <w:r>
+        <w:rPr>
+          <w:i/>
+          <w:highlight w:val="yellow"/>
+        </w:rPr>
+        <w:t>--</w:t>
+      </w:r>
+      <w:proofErr w:type="spellStart"/>
+      <w:r>
+        <w:rPr>
+          <w:i/>
+          <w:highlight w:val="yellow"/>
+        </w:rPr>
+        <w:t>opacity</w:t>
+      </w:r>
+      <w:proofErr w:type="spellEnd"/>
+      <w:r>
+        <w:rPr>
+          <w:i/>
+        </w:rPr>
+        <w:t>: 0.8;</w:t>
+      </w:r>
+    </w:p>
+    <w:p>
+      <w:pPr>
+        <w:spacing w:after="0" w:line="0" w:lineRule="atLeast"/>
+        <w:jc w:val="both"/>
+        <w:rPr>
+          <w:i/>
+        </w:rPr>
+      </w:pPr>
+      <w:r>
+        <w:rPr>
+          <w:i/>
+        </w:rPr>
+        <w:t>}</w:t>
+      </w:r>
+    </w:p>
+    <w:p>
+      <w:pPr>
+        <w:spacing w:after="0" w:line="0" w:lineRule="atLeast"/>
+        <w:jc w:val="both"/>
+        <w:rPr>
+          <w:i/>
+        </w:rPr>
+      </w:pPr>
+      <w:r>
+        <w:rPr>
+          <w:i/>
+          <w:highlight w:val="green"/>
+        </w:rPr>
+        <w:t>.</w:t>
+      </w:r>
+      <w:proofErr w:type="spellStart"/>
+      <w:r>
+        <w:rPr>
+          <w:i/>
+          <w:highlight w:val="green"/>
+        </w:rPr>
+        <w:t>note</w:t>
+      </w:r>
+      <w:proofErr w:type="spellEnd"/>
+      <w:r>
+        <w:rPr>
+          <w:i/>
+        </w:rPr>
+        <w:t xml:space="preserve"> {</w:t>
+      </w:r>
+    </w:p>
+    <w:p>
+      <w:pPr>
+        <w:spacing w:after="0" w:line="0" w:lineRule="atLeast"/>
+        <w:ind w:firstLine="284"/>
+        <w:jc w:val="both"/>
+        <w:rPr>
+          <w:i/>
+        </w:rPr>
+      </w:pPr>
+      <w:r>
+        <w:rPr>
+          <w:i/>
+          <w:highlight w:val="yellow"/>
+        </w:rPr>
+        <w:t>--</w:t>
+      </w:r>
+      <w:proofErr w:type="spellStart"/>
+      <w:r>
+        <w:rPr>
+          <w:i/>
+          <w:highlight w:val="yellow"/>
+        </w:rPr>
+        <w:t>opacity</w:t>
+      </w:r>
+      <w:proofErr w:type="spellEnd"/>
+      <w:r>
+        <w:rPr>
+          <w:i/>
+        </w:rPr>
+        <w:t>: 0.5;</w:t>
+      </w:r>
+    </w:p>
+    <w:p>
+      <w:pPr>
+        <w:spacing w:after="0" w:line="0" w:lineRule="atLeast"/>
+        <w:jc w:val="both"/>
+        <w:rPr>
+          <w:i/>
+        </w:rPr>
+      </w:pPr>
+      <w:r>
+        <w:rPr>
+          <w:i/>
+        </w:rPr>
+        <w:t>}</w:t>
+      </w:r>
+    </w:p>
+    <w:p>
+      <w:pPr>
+        <w:spacing w:after="0" w:line="0" w:lineRule="atLeast"/>
+        <w:ind w:firstLine="284"/>
+        <w:jc w:val="both"/>
+      </w:pPr>
+      <w:r>
+        <w:rPr>
+          <w:noProof/>
+        </w:rPr>
+        <w:drawing>
+          <wp:inline distT="0" distB="0" distL="0" distR="0">
+            <wp:extent cx="6477000" cy="1876425"/>
+            <wp:effectExtent l="0" t="0" r="0" b="0"/>
+            <wp:docPr id="7" name="Рисунок 7"/>
+            <wp:cNvGraphicFramePr>
+              <a:graphicFrameLocks xmlns:a="http://schemas.openxmlformats.org/drawingml/2006/main" noChangeAspect="1"/>
+            </wp:cNvGraphicFramePr>
+            <a:graphic xmlns:a="http://schemas.openxmlformats.org/drawingml/2006/main">
+              <a:graphicData uri="http://schemas.openxmlformats.org/drawingml/2006/picture">
+                <pic:pic xmlns:pic="http://schemas.openxmlformats.org/drawingml/2006/picture">
+                  <pic:nvPicPr>
+                    <pic:cNvPr id="0" name="Picture 1"/>
+                    <pic:cNvPicPr>
+                      <a:picLocks noChangeAspect="1" noChangeArrowheads="1"/>
+                    </pic:cNvPicPr>
+                  </pic:nvPicPr>
+                  <pic:blipFill>
+                    <a:blip r:embed="rId15">
+                      <a:extLst>
+                        <a:ext uri="{28A0092B-C50C-407E-A947-70E740481C1C}">
+                          <a14:useLocalDpi xmlns:a14="http://schemas.microsoft.com/office/drawing/2010/main" val="0"/>
+                        </a:ext>
+                      </a:extLst>
+                    </a:blip>
+                    <a:srcRect/>
+                    <a:stretch>
+                      <a:fillRect/>
+                    </a:stretch>
+                  </pic:blipFill>
+                  <pic:spPr bwMode="auto">
+                    <a:xfrm>
+                      <a:off x="0" y="0"/>
+                      <a:ext cx="6477000" cy="1876425"/>
+                    </a:xfrm>
+                    <a:prstGeom prst="rect">
+                      <a:avLst/>
+                    </a:prstGeom>
+                    <a:noFill/>
+                    <a:ln>
+                      <a:noFill/>
+                    </a:ln>
+                  </pic:spPr>
+                </pic:pic>
+              </a:graphicData>
+            </a:graphic>
+          </wp:inline>
+        </w:drawing>
+      </w:r>
+    </w:p>
+    <w:p>
+      <w:pPr>
+        <w:spacing w:after="0" w:line="0" w:lineRule="atLeast"/>
+        <w:ind w:firstLine="284"/>
+        <w:jc w:val="both"/>
+      </w:pPr>
+    </w:p>
+    <w:p>
+      <w:pPr>
+        <w:spacing w:after="0" w:line="0" w:lineRule="atLeast"/>
+        <w:ind w:firstLine="284"/>
+        <w:jc w:val="both"/>
+      </w:pPr>
+      <w:r>
+        <w:t xml:space="preserve">Рассмотрим пример реализации смены темной и светлых тем с помощью </w:t>
+      </w:r>
+      <w:r>
+        <w:rPr>
+          <w:i/>
+          <w:lang w:val="en-US"/>
+        </w:rPr>
+        <w:t>CSS</w:t>
+      </w:r>
+      <w:r>
+        <w:t>-</w:t>
+      </w:r>
+      <w:r>
+        <w:t>переменных.</w:t>
+      </w:r>
+    </w:p>
+    <w:p>
+      <w:pPr>
+        <w:spacing w:after="0" w:line="0" w:lineRule="atLeast"/>
+        <w:jc w:val="both"/>
+        <w:rPr>
+          <w:i/>
+        </w:rPr>
+      </w:pPr>
+      <w:r>
+        <w:rPr>
+          <w:i/>
+        </w:rPr>
+        <w:t>&lt;</w:t>
+      </w:r>
+      <w:proofErr w:type="spellStart"/>
+      <w:r>
+        <w:rPr>
+          <w:i/>
+        </w:rPr>
+        <w:t>body</w:t>
+      </w:r>
+      <w:proofErr w:type="spellEnd"/>
+      <w:r>
+        <w:rPr>
+          <w:i/>
+        </w:rPr>
+        <w:t>&gt;</w:t>
+      </w:r>
+    </w:p>
+    <w:p>
+      <w:pPr>
+        <w:spacing w:after="0" w:line="0" w:lineRule="atLeast"/>
+        <w:ind w:firstLine="284"/>
+        <w:jc w:val="both"/>
+        <w:rPr>
+          <w:i/>
+          <w:lang w:val="en-US"/>
+        </w:rPr>
+      </w:pPr>
+      <w:r>
+        <w:rPr>
+          <w:i/>
+          <w:lang w:val="en-US"/>
+        </w:rPr>
+        <w:t>&lt;div class="theme-toggler"&gt;</w:t>
+      </w:r>
+    </w:p>
+    <w:p>
+      <w:pPr>
+        <w:spacing w:after="0" w:line="0" w:lineRule="atLeast"/>
+        <w:ind w:firstLine="567"/>
+        <w:jc w:val="both"/>
+        <w:rPr>
+          <w:i/>
+          <w:lang w:val="en-US"/>
+        </w:rPr>
+      </w:pPr>
+      <w:r>
+        <w:rPr>
+          <w:i/>
+          <w:lang w:val="en-US"/>
+        </w:rPr>
+        <w:t>&lt;label class="theme-</w:t>
+      </w:r>
+      <w:proofErr w:type="spellStart"/>
+      <w:r>
+        <w:rPr>
+          <w:i/>
+          <w:lang w:val="en-US"/>
+        </w:rPr>
+        <w:t>toggler__label</w:t>
+      </w:r>
+      <w:proofErr w:type="spellEnd"/>
+      <w:r>
+        <w:rPr>
+          <w:i/>
+          <w:lang w:val="en-US"/>
+        </w:rPr>
+        <w:t>"&gt;</w:t>
+      </w:r>
+    </w:p>
+    <w:p>
+      <w:pPr>
+        <w:spacing w:after="0" w:line="0" w:lineRule="atLeast"/>
+        <w:ind w:firstLine="851"/>
+        <w:jc w:val="both"/>
+        <w:rPr>
+          <w:i/>
+          <w:lang w:val="en-US"/>
+        </w:rPr>
+      </w:pPr>
+      <w:r>
+        <w:rPr>
+          <w:i/>
+        </w:rPr>
+        <w:t>Переключить</w:t>
+      </w:r>
+      <w:r>
+        <w:rPr>
+          <w:i/>
+          <w:lang w:val="en-US"/>
+        </w:rPr>
+        <w:t xml:space="preserve"> </w:t>
+      </w:r>
+      <w:r>
+        <w:rPr>
+          <w:i/>
+        </w:rPr>
+        <w:t>тему</w:t>
+      </w:r>
+    </w:p>
+    <w:p>
+      <w:pPr>
+        <w:spacing w:after="0" w:line="0" w:lineRule="atLeast"/>
+        <w:ind w:firstLine="851"/>
+        <w:jc w:val="both"/>
+        <w:rPr>
+          <w:i/>
+          <w:lang w:val="en-US"/>
+        </w:rPr>
+      </w:pPr>
+      <w:r>
+        <w:rPr>
+          <w:i/>
+          <w:lang w:val="en-US"/>
+        </w:rPr>
+        <w:t>&lt;input type="checkbox" class="theme-</w:t>
+      </w:r>
+      <w:proofErr w:type="spellStart"/>
+      <w:r>
+        <w:rPr>
+          <w:i/>
+          <w:lang w:val="en-US"/>
+        </w:rPr>
+        <w:t>toggler__control</w:t>
+      </w:r>
+      <w:proofErr w:type="spellEnd"/>
+      <w:r>
+        <w:rPr>
+          <w:i/>
+          <w:lang w:val="en-US"/>
+        </w:rPr>
+        <w:t>"</w:t>
+      </w:r>
+      <w:r>
+        <w:rPr>
+          <w:i/>
+          <w:lang w:val="en-US"/>
+        </w:rPr>
+        <w:t xml:space="preserve"> </w:t>
+      </w:r>
+      <w:r>
+        <w:rPr>
+          <w:i/>
+          <w:lang w:val="en-US"/>
+        </w:rPr>
+        <w:t>/</w:t>
+      </w:r>
+      <w:r>
+        <w:rPr>
+          <w:i/>
+          <w:lang w:val="en-US"/>
+        </w:rPr>
+        <w:t>&gt;</w:t>
+      </w:r>
+    </w:p>
+    <w:p>
+      <w:pPr>
+        <w:spacing w:after="0" w:line="0" w:lineRule="atLeast"/>
+        <w:ind w:firstLine="567"/>
+        <w:jc w:val="both"/>
+        <w:rPr>
+          <w:i/>
+          <w:lang w:val="en-US"/>
+        </w:rPr>
+      </w:pPr>
+      <w:r>
+        <w:rPr>
+          <w:i/>
+          <w:lang w:val="en-US"/>
+        </w:rPr>
+        <w:t>&lt;/label&gt;</w:t>
+      </w:r>
+    </w:p>
+    <w:p>
+      <w:pPr>
+        <w:spacing w:after="0" w:line="0" w:lineRule="atLeast"/>
+        <w:ind w:firstLine="284"/>
+        <w:jc w:val="both"/>
+        <w:rPr>
+          <w:i/>
+          <w:lang w:val="en-US"/>
+        </w:rPr>
+      </w:pPr>
+      <w:r>
+        <w:rPr>
+          <w:i/>
+          <w:lang w:val="en-US"/>
+        </w:rPr>
+        <w:t>&lt;/div&gt;</w:t>
+      </w:r>
+    </w:p>
+    <w:p>
+      <w:pPr>
+        <w:spacing w:after="0" w:line="0" w:lineRule="atLeast"/>
+        <w:jc w:val="both"/>
+        <w:rPr>
+          <w:i/>
+          <w:lang w:val="en-US"/>
+        </w:rPr>
+      </w:pPr>
+      <w:r>
+        <w:rPr>
+          <w:i/>
+          <w:lang w:val="en-US"/>
+        </w:rPr>
+        <w:t>&lt;/body&gt;</w:t>
+      </w:r>
+    </w:p>
+    <w:p>
+      <w:pPr>
+        <w:spacing w:after="0" w:line="0" w:lineRule="atLeast"/>
+        <w:jc w:val="both"/>
+        <w:rPr>
+          <w:i/>
+          <w:lang w:val="en-US"/>
+        </w:rPr>
+      </w:pPr>
+    </w:p>
+    <w:p>
+      <w:pPr>
+        <w:spacing w:after="0" w:line="0" w:lineRule="atLeast"/>
+        <w:jc w:val="both"/>
+        <w:rPr>
+          <w:i/>
+          <w:lang w:val="en-US"/>
+        </w:rPr>
+      </w:pPr>
+      <w:r>
+        <w:rPr>
+          <w:i/>
+          <w:lang w:val="en-US"/>
+        </w:rPr>
+        <w:t>body {</w:t>
+      </w:r>
+    </w:p>
+    <w:p>
+      <w:pPr>
+        <w:spacing w:after="0" w:line="0" w:lineRule="atLeast"/>
+        <w:jc w:val="both"/>
+        <w:rPr>
+          <w:i/>
+          <w:lang w:val="en-US"/>
+        </w:rPr>
+      </w:pPr>
+      <w:r>
+        <w:rPr>
+          <w:i/>
+          <w:lang w:val="en-US"/>
+        </w:rPr>
+        <w:t xml:space="preserve">  --main-text-color: #152028;</w:t>
+      </w:r>
+    </w:p>
+    <w:p>
+      <w:pPr>
+        <w:spacing w:after="0" w:line="0" w:lineRule="atLeast"/>
+        <w:jc w:val="both"/>
+        <w:rPr>
+          <w:i/>
+          <w:lang w:val="en-US"/>
+        </w:rPr>
+      </w:pPr>
+      <w:r>
+        <w:rPr>
+          <w:i/>
+          <w:lang w:val="en-US"/>
+        </w:rPr>
+        <w:t xml:space="preserve">  --main-background-color: #</w:t>
+      </w:r>
+      <w:proofErr w:type="spellStart"/>
+      <w:r>
+        <w:rPr>
+          <w:i/>
+          <w:lang w:val="en-US"/>
+        </w:rPr>
+        <w:t>fff</w:t>
+      </w:r>
+      <w:proofErr w:type="spellEnd"/>
+      <w:r>
+        <w:rPr>
+          <w:i/>
+          <w:lang w:val="en-US"/>
+        </w:rPr>
+        <w:t>;</w:t>
+      </w:r>
+    </w:p>
+    <w:p>
+      <w:pPr>
+        <w:spacing w:after="0" w:line="0" w:lineRule="atLeast"/>
+        <w:jc w:val="both"/>
+        <w:rPr>
+          <w:i/>
+          <w:lang w:val="en-US"/>
+        </w:rPr>
+      </w:pPr>
+      <w:r>
+        <w:rPr>
+          <w:i/>
+          <w:lang w:val="en-US"/>
+        </w:rPr>
+        <w:t xml:space="preserve">  color: var(--main-text-color);</w:t>
+      </w:r>
+    </w:p>
+    <w:p>
+      <w:pPr>
+        <w:spacing w:after="0" w:line="0" w:lineRule="atLeast"/>
+        <w:jc w:val="both"/>
+        <w:rPr>
+          <w:i/>
+          <w:lang w:val="en-US"/>
+        </w:rPr>
+      </w:pPr>
+      <w:r>
+        <w:rPr>
+          <w:i/>
+          <w:lang w:val="en-US"/>
+        </w:rPr>
+        <w:t xml:space="preserve">  background-color: var(--main-background-color);</w:t>
+      </w:r>
+    </w:p>
+    <w:p>
+      <w:pPr>
+        <w:spacing w:after="0" w:line="0" w:lineRule="atLeast"/>
+        <w:jc w:val="both"/>
+        <w:rPr>
+          <w:i/>
+          <w:lang w:val="en-US"/>
+        </w:rPr>
+      </w:pPr>
+      <w:r>
+        <w:rPr>
+          <w:i/>
+          <w:lang w:val="en-US"/>
+        </w:rPr>
+        <w:t>}</w:t>
+      </w:r>
+    </w:p>
+    <w:p>
+      <w:pPr>
+        <w:spacing w:after="0" w:line="0" w:lineRule="atLeast"/>
+        <w:jc w:val="both"/>
+        <w:rPr>
+          <w:i/>
+          <w:lang w:val="en-US"/>
+        </w:rPr>
+      </w:pPr>
+      <w:proofErr w:type="spellStart"/>
+      <w:r>
+        <w:rPr>
+          <w:i/>
+          <w:lang w:val="en-US"/>
+        </w:rPr>
+        <w:t>body:has</w:t>
+      </w:r>
+      <w:proofErr w:type="spellEnd"/>
+      <w:r>
+        <w:rPr>
+          <w:i/>
+          <w:lang w:val="en-US"/>
+        </w:rPr>
+        <w:t>(.theme-toggler__</w:t>
+      </w:r>
+      <w:proofErr w:type="spellStart"/>
+      <w:r>
+        <w:rPr>
+          <w:i/>
+          <w:lang w:val="en-US"/>
+        </w:rPr>
+        <w:t>control:checked</w:t>
+      </w:r>
+      <w:proofErr w:type="spellEnd"/>
+      <w:r>
+        <w:rPr>
+          <w:i/>
+          <w:lang w:val="en-US"/>
+        </w:rPr>
+        <w:t>) {</w:t>
+      </w:r>
+      <w:r>
+        <w:rPr>
+          <w:i/>
+          <w:lang w:val="en-US"/>
+        </w:rPr>
+        <w:tab/>
+      </w:r>
+      <w:r>
+        <w:rPr>
+          <w:i/>
+          <w:lang w:val="en-US"/>
+        </w:rPr>
+        <w:tab/>
+      </w:r>
+      <w:r>
+        <w:rPr>
+          <w:i/>
+          <w:highlight w:val="yellow"/>
+          <w:lang w:val="en-US"/>
+        </w:rPr>
+        <w:t xml:space="preserve">// </w:t>
+      </w:r>
+      <w:r>
+        <w:rPr>
+          <w:i/>
+          <w:highlight w:val="yellow"/>
+        </w:rPr>
+        <w:t>меняем</w:t>
+      </w:r>
+      <w:r>
+        <w:rPr>
+          <w:i/>
+          <w:highlight w:val="yellow"/>
+          <w:lang w:val="en-US"/>
+        </w:rPr>
+        <w:t xml:space="preserve"> </w:t>
+      </w:r>
+      <w:r>
+        <w:rPr>
+          <w:i/>
+          <w:highlight w:val="yellow"/>
+        </w:rPr>
+        <w:t>значения</w:t>
+      </w:r>
+      <w:r>
+        <w:rPr>
+          <w:i/>
+          <w:highlight w:val="yellow"/>
+          <w:lang w:val="en-US"/>
+        </w:rPr>
+        <w:t xml:space="preserve"> </w:t>
+      </w:r>
+      <w:r>
+        <w:rPr>
+          <w:i/>
+          <w:highlight w:val="yellow"/>
+        </w:rPr>
+        <w:t>переменных</w:t>
+      </w:r>
+      <w:r>
+        <w:rPr>
+          <w:i/>
+          <w:highlight w:val="yellow"/>
+          <w:lang w:val="en-US"/>
+        </w:rPr>
+        <w:t xml:space="preserve"> </w:t>
+      </w:r>
+      <w:r>
+        <w:rPr>
+          <w:i/>
+          <w:highlight w:val="yellow"/>
+        </w:rPr>
+        <w:t>местами</w:t>
+      </w:r>
+    </w:p>
+    <w:p>
+      <w:pPr>
+        <w:spacing w:after="0" w:line="0" w:lineRule="atLeast"/>
+        <w:jc w:val="both"/>
+        <w:rPr>
+          <w:i/>
+          <w:lang w:val="en-US"/>
+        </w:rPr>
+      </w:pPr>
+      <w:r>
+        <w:rPr>
+          <w:i/>
+          <w:lang w:val="en-US"/>
+        </w:rPr>
+        <w:t xml:space="preserve">  --main-text-color: #</w:t>
+      </w:r>
+      <w:proofErr w:type="spellStart"/>
+      <w:r>
+        <w:rPr>
+          <w:i/>
+          <w:lang w:val="en-US"/>
+        </w:rPr>
+        <w:t>fff</w:t>
+      </w:r>
+      <w:proofErr w:type="spellEnd"/>
+      <w:r>
+        <w:rPr>
+          <w:i/>
+          <w:lang w:val="en-US"/>
+        </w:rPr>
+        <w:t>;</w:t>
+      </w:r>
+    </w:p>
+    <w:p>
+      <w:pPr>
+        <w:spacing w:after="0" w:line="0" w:lineRule="atLeast"/>
+        <w:jc w:val="both"/>
+        <w:rPr>
+          <w:i/>
+          <w:lang w:val="en-US"/>
+        </w:rPr>
+      </w:pPr>
+      <w:r>
+        <w:rPr>
+          <w:i/>
+          <w:lang w:val="en-US"/>
+        </w:rPr>
+        <w:t xml:space="preserve">  --main-background-color: #152028;</w:t>
+      </w:r>
+    </w:p>
+    <w:p>
+      <w:pPr>
+        <w:spacing w:after="0" w:line="0" w:lineRule="atLeast"/>
+        <w:jc w:val="both"/>
+        <w:rPr>
+          <w:i/>
+        </w:rPr>
+      </w:pPr>
+      <w:r>
+        <w:rPr>
+          <w:i/>
+        </w:rPr>
+        <w:t>}</w:t>
+      </w:r>
+    </w:p>
+    <w:p>
+      <w:pPr>
+        <w:spacing w:after="0" w:line="0" w:lineRule="atLeast"/>
+        <w:ind w:firstLine="284"/>
+        <w:jc w:val="both"/>
+      </w:pPr>
+      <w:r>
+        <w:rPr>
+          <w:noProof/>
+        </w:rPr>
+        <w:drawing>
+          <wp:inline distT="0" distB="0" distL="0" distR="0">
+            <wp:extent cx="4095750" cy="827639"/>
+            <wp:effectExtent l="0" t="0" r="0" b="0"/>
+            <wp:docPr id="9" name="Рисунок 9"/>
+            <wp:cNvGraphicFramePr>
+              <a:graphicFrameLocks xmlns:a="http://schemas.openxmlformats.org/drawingml/2006/main" noChangeAspect="1"/>
+            </wp:cNvGraphicFramePr>
+            <a:graphic xmlns:a="http://schemas.openxmlformats.org/drawingml/2006/main">
+              <a:graphicData uri="http://schemas.openxmlformats.org/drawingml/2006/picture">
+                <pic:pic xmlns:pic="http://schemas.openxmlformats.org/drawingml/2006/picture">
+                  <pic:nvPicPr>
+                    <pic:cNvPr id="0" name="Picture 3"/>
+                    <pic:cNvPicPr>
+                      <a:picLocks noChangeAspect="1" noChangeArrowheads="1"/>
+                    </pic:cNvPicPr>
+                  </pic:nvPicPr>
+                  <pic:blipFill>
+                    <a:blip r:embed="rId16">
+                      <a:extLst>
+                        <a:ext uri="{28A0092B-C50C-407E-A947-70E740481C1C}">
+                          <a14:useLocalDpi xmlns:a14="http://schemas.microsoft.com/office/drawing/2010/main" val="0"/>
+                        </a:ext>
+                      </a:extLst>
+                    </a:blip>
+                    <a:srcRect/>
+                    <a:stretch>
+                      <a:fillRect/>
+                    </a:stretch>
+                  </pic:blipFill>
+                  <pic:spPr bwMode="auto">
+                    <a:xfrm>
+                      <a:off x="0" y="0"/>
+                      <a:ext cx="4256941" cy="860211"/>
+                    </a:xfrm>
+                    <a:prstGeom prst="rect">
+                      <a:avLst/>
+                    </a:prstGeom>
+                    <a:noFill/>
+                    <a:ln>
+                      <a:noFill/>
+                    </a:ln>
+                  </pic:spPr>
+                </pic:pic>
+              </a:graphicData>
+            </a:graphic>
+          </wp:inline>
+        </w:drawing>
+      </w:r>
+    </w:p>
+    <w:p>
+      <w:pPr>
+        <w:spacing w:after="0" w:line="0" w:lineRule="atLeast"/>
+        <w:ind w:firstLine="284"/>
+        <w:jc w:val="both"/>
+      </w:pPr>
+    </w:p>
+    <w:p>
+      <w:pPr>
+        <w:spacing w:after="0" w:line="0" w:lineRule="atLeast"/>
+        <w:ind w:firstLine="284"/>
+        <w:jc w:val="both"/>
+      </w:pPr>
+      <w:bookmarkStart w:id="1" w:name="_GoBack"/>
+      <w:bookmarkEnd w:id="1"/>
     </w:p>
     <w:p>
       <w:pPr>
@@ -26543,7 +28595,7 @@
 </file>
 
 <file path=customXml/itemProps1.xml><?xml version="1.0" encoding="utf-8"?>
-<ds:datastoreItem xmlns:ds="http://schemas.openxmlformats.org/officeDocument/2006/customXml" ds:itemID="{8752B11B-41CE-40AF-891F-E6A96B94B77E}">
+<ds:datastoreItem xmlns:ds="http://schemas.openxmlformats.org/officeDocument/2006/customXml" ds:itemID="{C1D650F9-BF3B-4303-8586-70233816C3BD}">
   <ds:schemaRefs>
     <ds:schemaRef ds:uri="http://schemas.openxmlformats.org/officeDocument/2006/bibliography"/>
   </ds:schemaRefs>

--- a/Web/02_css_basic.docx
+++ b/Web/02_css_basic.docx
@@ -564,6 +564,17 @@
           <w:i/>
         </w:rPr>
         <w:t>(fonts.css)</w:t>
+      </w:r>
+    </w:p>
+    <w:p>
+      <w:pPr>
+        <w:spacing w:after="0"/>
+        <w:ind w:firstLine="284"/>
+        <w:contextualSpacing/>
+        <w:jc w:val="both"/>
+      </w:pPr>
+      <w:r>
+        <w:t>Стиль родительских элементов оказывает влияние на стиль дочерних (наследуется, если дочернему элементу не задано конкретное значение).</w:t>
       </w:r>
     </w:p>
     <w:p>
@@ -1324,6 +1335,7 @@
           <w:i/>
           <w:lang w:val="en-US"/>
         </w:rPr>
+        <w:lastRenderedPageBreak/>
         <w:t>&lt;p class="</w:t>
       </w:r>
       <w:r>
@@ -1377,7 +1389,6 @@
         <w:jc w:val="both"/>
       </w:pPr>
       <w:r>
-        <w:lastRenderedPageBreak/>
         <w:t xml:space="preserve">Для изменения стиля сразу во многих элементах можно использовать </w:t>
       </w:r>
       <w:r>
@@ -2319,43 +2330,62 @@
         <w:spacing w:after="0" w:line="240" w:lineRule="auto"/>
         <w:rPr>
           <w:i/>
-          <w:lang w:val="en-US"/>
-        </w:rPr>
-      </w:pPr>
-      <w:r>
-        <w:rPr>
-          <w:i/>
-          <w:lang w:val="en-US"/>
+        </w:rPr>
+      </w:pPr>
+      <w:r>
+        <w:rPr>
+          <w:i/>
         </w:rPr>
         <w:t>.</w:t>
       </w:r>
-      <w:proofErr w:type="spellStart"/>
-      <w:r>
-        <w:rPr>
-          <w:i/>
-          <w:lang w:val="en-US"/>
-        </w:rPr>
-        <w:t>app.best</w:t>
-      </w:r>
-      <w:proofErr w:type="spellEnd"/>
-      <w:r>
-        <w:rPr>
-          <w:i/>
-          <w:lang w:val="en-US"/>
-        </w:rPr>
-        <w:t>-choice {</w:t>
-      </w:r>
-      <w:r>
-        <w:rPr>
-          <w:i/>
-          <w:lang w:val="en-US"/>
+      <w:r>
+        <w:rPr>
+          <w:i/>
+          <w:lang w:val="en-US"/>
+        </w:rPr>
+        <w:t>app</w:t>
+      </w:r>
+      <w:r>
+        <w:rPr>
+          <w:i/>
+        </w:rPr>
+        <w:t>.</w:t>
+      </w:r>
+      <w:r>
+        <w:rPr>
+          <w:i/>
+          <w:lang w:val="en-US"/>
+        </w:rPr>
+        <w:t>best</w:t>
+      </w:r>
+      <w:r>
+        <w:rPr>
+          <w:i/>
+        </w:rPr>
+        <w:t>-</w:t>
+      </w:r>
+      <w:r>
+        <w:rPr>
+          <w:i/>
+          <w:lang w:val="en-US"/>
+        </w:rPr>
+        <w:t>choice</w:t>
+      </w:r>
+      <w:r>
+        <w:rPr>
+          <w:i/>
+        </w:rPr>
+        <w:t xml:space="preserve"> {</w:t>
+      </w:r>
+      <w:r>
+        <w:rPr>
+          <w:i/>
         </w:rPr>
         <w:tab/>
       </w:r>
       <w:r>
         <w:rPr>
           <w:i/>
-          <w:lang w:val="en-US"/>
         </w:rPr>
         <w:tab/>
       </w:r>
@@ -2363,7 +2393,6 @@
         <w:rPr>
           <w:i/>
           <w:highlight w:val="yellow"/>
-          <w:lang w:val="en-US"/>
         </w:rPr>
         <w:t xml:space="preserve">// </w:t>
       </w:r>
@@ -2378,7 +2407,6 @@
         <w:rPr>
           <w:i/>
           <w:highlight w:val="yellow"/>
-          <w:lang w:val="en-US"/>
         </w:rPr>
         <w:t xml:space="preserve"> </w:t>
       </w:r>
@@ -2393,31 +2421,110 @@
         <w:rPr>
           <w:i/>
           <w:highlight w:val="yellow"/>
-          <w:lang w:val="en-US"/>
-        </w:rPr>
-        <w:t xml:space="preserve"> class=”app” </w:t>
-      </w:r>
-      <w:r>
-        <w:rPr>
-          <w:i/>
-          <w:highlight w:val="yellow"/>
-        </w:rPr>
-        <w:t>и</w:t>
-      </w:r>
-      <w:r>
-        <w:rPr>
-          <w:i/>
-          <w:highlight w:val="yellow"/>
-          <w:lang w:val="en-US"/>
-        </w:rPr>
-        <w:t xml:space="preserve"> class=”best-choice” </w:t>
-      </w:r>
-      <w:r>
-        <w:rPr>
-          <w:i/>
-          <w:highlight w:val="yellow"/>
-        </w:rPr>
-        <w:t>одновременно</w:t>
+        </w:rPr>
+        <w:t xml:space="preserve"> </w:t>
+      </w:r>
+      <w:r>
+        <w:rPr>
+          <w:i/>
+          <w:highlight w:val="yellow"/>
+        </w:rPr>
+        <w:t>одномоментным</w:t>
+      </w:r>
+      <w:r>
+        <w:rPr>
+          <w:i/>
+          <w:highlight w:val="yellow"/>
+        </w:rPr>
+        <w:t xml:space="preserve"> </w:t>
+      </w:r>
+      <w:r>
+        <w:rPr>
+          <w:i/>
+          <w:highlight w:val="yellow"/>
+        </w:rPr>
+        <w:t>объявлением</w:t>
+      </w:r>
+      <w:r>
+        <w:rPr>
+          <w:i/>
+          <w:highlight w:val="yellow"/>
+        </w:rPr>
+        <w:t xml:space="preserve"> </w:t>
+      </w:r>
+      <w:r>
+        <w:rPr>
+          <w:i/>
+          <w:highlight w:val="yellow"/>
+          <w:lang w:val="en-US"/>
+        </w:rPr>
+        <w:t>class</w:t>
+      </w:r>
+      <w:r>
+        <w:rPr>
+          <w:i/>
+          <w:highlight w:val="yellow"/>
+        </w:rPr>
+        <w:t>=</w:t>
+      </w:r>
+      <w:r>
+        <w:rPr>
+          <w:i/>
+          <w:highlight w:val="yellow"/>
+        </w:rPr>
+        <w:t>”</w:t>
+      </w:r>
+      <w:r>
+        <w:rPr>
+          <w:i/>
+          <w:highlight w:val="yellow"/>
+        </w:rPr>
+        <w:t>.</w:t>
+      </w:r>
+      <w:r>
+        <w:rPr>
+          <w:i/>
+          <w:highlight w:val="yellow"/>
+          <w:lang w:val="en-US"/>
+        </w:rPr>
+        <w:t>app</w:t>
+      </w:r>
+      <w:r>
+        <w:rPr>
+          <w:i/>
+          <w:highlight w:val="yellow"/>
+        </w:rPr>
+        <w:t xml:space="preserve"> .</w:t>
+      </w:r>
+      <w:r>
+        <w:rPr>
+          <w:i/>
+          <w:highlight w:val="yellow"/>
+          <w:lang w:val="en-US"/>
+        </w:rPr>
+        <w:t>best</w:t>
+      </w:r>
+      <w:r>
+        <w:rPr>
+          <w:i/>
+          <w:highlight w:val="yellow"/>
+        </w:rPr>
+        <w:t>-</w:t>
+      </w:r>
+      <w:r>
+        <w:rPr>
+          <w:i/>
+          <w:highlight w:val="yellow"/>
+          <w:lang w:val="en-US"/>
+        </w:rPr>
+        <w:t>choice</w:t>
+      </w:r>
+      <w:r>
+        <w:rPr>
+          <w:i/>
+          <w:highlight w:val="yellow"/>
+        </w:rPr>
+        <w:t>”</w:t>
       </w:r>
     </w:p>
     <w:p>
@@ -3785,6 +3892,7 @@
         <w:rPr>
           <w:i/>
         </w:rPr>
+        <w:lastRenderedPageBreak/>
         <w:t>}</w:t>
       </w:r>
     </w:p>
@@ -3804,7 +3912,1766 @@
         <w:jc w:val="both"/>
       </w:pPr>
       <w:r>
+        <w:t xml:space="preserve">Порядок расположения элементов на странице называется </w:t>
+      </w:r>
+      <w:r>
+        <w:rPr>
+          <w:b/>
+        </w:rPr>
+        <w:t>потоком</w:t>
+      </w:r>
+      <w:r>
+        <w:t xml:space="preserve">. Браузер читает код файла сверху вниз и также </w:t>
+      </w:r>
+      <w:proofErr w:type="spellStart"/>
+      <w:r>
+        <w:t>отрисовывает</w:t>
+      </w:r>
+      <w:proofErr w:type="spellEnd"/>
+      <w:r>
+        <w:t xml:space="preserve"> страницу, поэтому говорят, что элементы следуют друг за другом в потоке. </w:t>
+      </w:r>
+    </w:p>
+    <w:p>
+      <w:pPr>
+        <w:spacing w:after="0"/>
+        <w:ind w:firstLine="284"/>
+        <w:contextualSpacing/>
+        <w:jc w:val="both"/>
+      </w:pPr>
+      <w:r>
+        <w:t xml:space="preserve">Элементы </w:t>
+      </w:r>
+      <w:r>
+        <w:rPr>
+          <w:i/>
+          <w:lang w:val="en-US"/>
+        </w:rPr>
+        <w:t>div</w:t>
+      </w:r>
+      <w:r>
+        <w:t xml:space="preserve">, </w:t>
+      </w:r>
+      <w:r>
+        <w:rPr>
+          <w:i/>
+          <w:lang w:val="en-US"/>
+        </w:rPr>
+        <w:t>section</w:t>
+      </w:r>
+      <w:r>
+        <w:t xml:space="preserve">, </w:t>
+      </w:r>
+      <w:r>
+        <w:rPr>
+          <w:i/>
+          <w:lang w:val="en-US"/>
+        </w:rPr>
+        <w:t>header</w:t>
+      </w:r>
+      <w:r>
+        <w:t xml:space="preserve">, </w:t>
+      </w:r>
+      <w:r>
+        <w:rPr>
+          <w:i/>
+          <w:lang w:val="en-US"/>
+        </w:rPr>
+        <w:t>h</w:t>
+      </w:r>
+      <w:r>
+        <w:rPr>
+          <w:i/>
+        </w:rPr>
+        <w:t>1-</w:t>
+      </w:r>
+      <w:r>
+        <w:rPr>
+          <w:i/>
+          <w:lang w:val="en-US"/>
+        </w:rPr>
+        <w:t>h</w:t>
+      </w:r>
+      <w:r>
+        <w:rPr>
+          <w:i/>
+        </w:rPr>
+        <w:t>6</w:t>
+      </w:r>
+      <w:r>
+        <w:t xml:space="preserve">, </w:t>
+      </w:r>
+      <w:r>
+        <w:rPr>
+          <w:i/>
+          <w:lang w:val="en-US"/>
+        </w:rPr>
+        <w:t>p</w:t>
+      </w:r>
+      <w:r>
+        <w:t>, располагаясь в потоке, занимают 100%</w:t>
+      </w:r>
+      <w:r>
+        <w:t xml:space="preserve"> </w:t>
+      </w:r>
+      <w:r>
+        <w:t xml:space="preserve">ширины своего родителя, поэтому называются </w:t>
+      </w:r>
+      <w:r>
+        <w:rPr>
+          <w:b/>
+          <w:highlight w:val="cyan"/>
+        </w:rPr>
+        <w:t>блочными</w:t>
+      </w:r>
+      <w:r>
+        <w:t xml:space="preserve">. </w:t>
+      </w:r>
+      <w:r>
+        <w:rPr>
+          <w:u w:val="single"/>
+        </w:rPr>
+        <w:t xml:space="preserve">Значение элемента </w:t>
+      </w:r>
+      <w:r>
+        <w:rPr>
+          <w:i/>
+          <w:u w:val="single"/>
+          <w:lang w:val="en-US"/>
+        </w:rPr>
+        <w:t>body</w:t>
+      </w:r>
+      <w:r>
+        <w:rPr>
+          <w:u w:val="single"/>
+        </w:rPr>
+        <w:t xml:space="preserve"> равно видимой ширине окна браузера</w:t>
+      </w:r>
+      <w:r>
+        <w:t>.</w:t>
+      </w:r>
+    </w:p>
+    <w:p>
+      <w:pPr>
+        <w:pStyle w:val="af9"/>
+        <w:spacing w:after="0"/>
+        <w:ind w:left="0" w:firstLine="284"/>
+        <w:jc w:val="both"/>
+      </w:pPr>
+      <w:r>
+        <w:t>Кроме блочных элементов (</w:t>
+      </w:r>
+      <w:r>
+        <w:rPr>
+          <w:i/>
+          <w:lang w:val="en-US"/>
+        </w:rPr>
+        <w:t>div</w:t>
+      </w:r>
+      <w:r>
+        <w:rPr>
+          <w:i/>
+        </w:rPr>
+        <w:t xml:space="preserve">, </w:t>
+      </w:r>
+      <w:r>
+        <w:rPr>
+          <w:i/>
+          <w:lang w:val="en-US"/>
+        </w:rPr>
+        <w:t>section</w:t>
+      </w:r>
+      <w:r>
+        <w:rPr>
+          <w:i/>
+        </w:rPr>
+        <w:t xml:space="preserve">, </w:t>
+      </w:r>
+      <w:r>
+        <w:rPr>
+          <w:i/>
+          <w:lang w:val="en-US"/>
+        </w:rPr>
+        <w:t>body</w:t>
+      </w:r>
+      <w:r>
+        <w:rPr>
+          <w:i/>
+        </w:rPr>
+        <w:t xml:space="preserve">, </w:t>
+      </w:r>
+      <w:r>
+        <w:rPr>
+          <w:i/>
+          <w:lang w:val="en-US"/>
+        </w:rPr>
+        <w:t>header</w:t>
+      </w:r>
+      <w:r>
+        <w:rPr>
+          <w:i/>
+        </w:rPr>
+        <w:t xml:space="preserve">, </w:t>
+      </w:r>
+      <w:r>
+        <w:rPr>
+          <w:i/>
+          <w:lang w:val="en-US"/>
+        </w:rPr>
+        <w:t>footer</w:t>
+      </w:r>
+      <w:r>
+        <w:t xml:space="preserve">), в </w:t>
+      </w:r>
+      <w:r>
+        <w:rPr>
+          <w:i/>
+          <w:lang w:val="en-US"/>
+        </w:rPr>
+        <w:t>HTML</w:t>
+      </w:r>
+      <w:r>
+        <w:t xml:space="preserve"> есть </w:t>
+      </w:r>
+      <w:r>
+        <w:rPr>
+          <w:b/>
+          <w:highlight w:val="cyan"/>
+        </w:rPr>
+        <w:t>строчные</w:t>
+      </w:r>
+      <w:r>
+        <w:t>. Строчные элементы (</w:t>
+      </w:r>
+      <w:r>
+        <w:rPr>
+          <w:i/>
+          <w:lang w:val="en-US"/>
+        </w:rPr>
+        <w:t>span</w:t>
+      </w:r>
+      <w:r>
+        <w:t>) занимают ровно столько места, сколько контента в них содержится. Если они идут подряд, то по умолчанию все расположены на одной строке. Они игнорируют указание размеров через стили.</w:t>
+      </w:r>
+    </w:p>
+    <w:p>
+      <w:pPr>
+        <w:pStyle w:val="af9"/>
+        <w:spacing w:after="0"/>
+        <w:ind w:left="0" w:firstLine="284"/>
+        <w:jc w:val="both"/>
+      </w:pPr>
+      <w:r>
+        <w:t xml:space="preserve">Также существует комбинированный тип – </w:t>
+      </w:r>
+      <w:proofErr w:type="spellStart"/>
+      <w:r>
+        <w:rPr>
+          <w:b/>
+          <w:highlight w:val="cyan"/>
+        </w:rPr>
+        <w:t>блочно</w:t>
+      </w:r>
+      <w:proofErr w:type="spellEnd"/>
+      <w:r>
+        <w:rPr>
+          <w:b/>
+          <w:highlight w:val="cyan"/>
+        </w:rPr>
+        <w:t>-строчный</w:t>
+      </w:r>
+      <w:r>
+        <w:t xml:space="preserve">. С одной стороны, они не занимают собой всю горизонталь, с другой, восприимчивы к указанию размеров через </w:t>
+      </w:r>
+      <w:r>
+        <w:rPr>
+          <w:i/>
+          <w:lang w:val="en-US"/>
+        </w:rPr>
+        <w:t>CSS</w:t>
+      </w:r>
+      <w:r>
+        <w:t xml:space="preserve">. Если они не помещаются на одной строке, то переносятся на следующую. Например, так ведут себя элементы </w:t>
+      </w:r>
+      <w:proofErr w:type="spellStart"/>
+      <w:r>
+        <w:rPr>
+          <w:i/>
+          <w:lang w:val="en-US"/>
+        </w:rPr>
+        <w:t>img</w:t>
+      </w:r>
+      <w:proofErr w:type="spellEnd"/>
+      <w:r>
+        <w:t>.</w:t>
+      </w:r>
+    </w:p>
+    <w:p>
+      <w:pPr>
+        <w:pStyle w:val="af9"/>
+        <w:spacing w:after="0"/>
+        <w:ind w:left="0" w:firstLine="284"/>
+        <w:jc w:val="both"/>
+      </w:pPr>
+      <w:r>
+        <w:t xml:space="preserve">Свойство </w:t>
+      </w:r>
+      <w:r>
+        <w:rPr>
+          <w:b/>
+          <w:i/>
+          <w:highlight w:val="cyan"/>
+          <w:lang w:val="en-US"/>
+        </w:rPr>
+        <w:t>display</w:t>
+      </w:r>
+      <w:r>
+        <w:t xml:space="preserve"> позволяет переопределить тип отображения элемента:</w:t>
+      </w:r>
+    </w:p>
+    <w:p>
+      <w:pPr>
+        <w:pStyle w:val="af9"/>
+        <w:spacing w:after="0"/>
+        <w:ind w:left="0"/>
+        <w:jc w:val="both"/>
+        <w:rPr>
+          <w:i/>
+        </w:rPr>
+      </w:pPr>
+      <w:proofErr w:type="spellStart"/>
+      <w:r>
+        <w:rPr>
+          <w:i/>
+        </w:rPr>
+        <w:t>display</w:t>
+      </w:r>
+      <w:proofErr w:type="spellEnd"/>
+      <w:r>
+        <w:rPr>
+          <w:i/>
+        </w:rPr>
+        <w:t xml:space="preserve">: </w:t>
+      </w:r>
+      <w:proofErr w:type="spellStart"/>
+      <w:r>
+        <w:rPr>
+          <w:i/>
+        </w:rPr>
+        <w:t>block</w:t>
+      </w:r>
+      <w:proofErr w:type="spellEnd"/>
+      <w:r>
+        <w:rPr>
+          <w:i/>
+        </w:rPr>
+        <w:t>;</w:t>
+      </w:r>
+      <w:r>
+        <w:rPr>
+          <w:i/>
+        </w:rPr>
+        <w:tab/>
+      </w:r>
+      <w:r>
+        <w:rPr>
+          <w:i/>
+        </w:rPr>
+        <w:tab/>
+      </w:r>
+      <w:r>
+        <w:rPr>
+          <w:i/>
+        </w:rPr>
+        <w:tab/>
+        <w:t xml:space="preserve"> </w:t>
+      </w:r>
+      <w:r>
+        <w:rPr>
+          <w:i/>
+          <w:highlight w:val="yellow"/>
+        </w:rPr>
+        <w:t>// сделает элемент блочным</w:t>
+      </w:r>
+    </w:p>
+    <w:p>
+      <w:pPr>
+        <w:pStyle w:val="af9"/>
+        <w:spacing w:after="0"/>
+        <w:ind w:left="0"/>
+        <w:jc w:val="both"/>
+        <w:rPr>
+          <w:i/>
+        </w:rPr>
+      </w:pPr>
+      <w:proofErr w:type="spellStart"/>
+      <w:r>
+        <w:rPr>
+          <w:i/>
+        </w:rPr>
+        <w:t>display</w:t>
+      </w:r>
+      <w:proofErr w:type="spellEnd"/>
+      <w:r>
+        <w:rPr>
+          <w:i/>
+        </w:rPr>
+        <w:t xml:space="preserve">: </w:t>
+      </w:r>
+      <w:proofErr w:type="spellStart"/>
+      <w:r>
+        <w:rPr>
+          <w:i/>
+        </w:rPr>
+        <w:t>inline</w:t>
+      </w:r>
+      <w:proofErr w:type="spellEnd"/>
+      <w:r>
+        <w:rPr>
+          <w:i/>
+        </w:rPr>
+        <w:t xml:space="preserve">; </w:t>
+      </w:r>
+      <w:r>
+        <w:rPr>
+          <w:i/>
+        </w:rPr>
+        <w:tab/>
+      </w:r>
+      <w:r>
+        <w:rPr>
+          <w:i/>
+        </w:rPr>
+        <w:tab/>
+      </w:r>
+      <w:r>
+        <w:rPr>
+          <w:i/>
+        </w:rPr>
+        <w:tab/>
+      </w:r>
+      <w:r>
+        <w:rPr>
+          <w:i/>
+          <w:highlight w:val="yellow"/>
+        </w:rPr>
+        <w:t>// сделает элемент строчным</w:t>
+      </w:r>
+    </w:p>
+    <w:p>
+      <w:pPr>
+        <w:pStyle w:val="af9"/>
+        <w:spacing w:after="0"/>
+        <w:ind w:left="0"/>
+        <w:jc w:val="both"/>
+        <w:rPr>
+          <w:i/>
+          <w:highlight w:val="yellow"/>
+        </w:rPr>
+      </w:pPr>
+      <w:proofErr w:type="spellStart"/>
+      <w:r>
+        <w:rPr>
+          <w:i/>
+        </w:rPr>
+        <w:t>display</w:t>
+      </w:r>
+      <w:proofErr w:type="spellEnd"/>
+      <w:r>
+        <w:rPr>
+          <w:i/>
+        </w:rPr>
+        <w:t xml:space="preserve">: </w:t>
+      </w:r>
+      <w:proofErr w:type="spellStart"/>
+      <w:r>
+        <w:rPr>
+          <w:i/>
+        </w:rPr>
+        <w:t>inline-block</w:t>
+      </w:r>
+      <w:proofErr w:type="spellEnd"/>
+      <w:r>
+        <w:rPr>
+          <w:i/>
+        </w:rPr>
+        <w:t xml:space="preserve">; </w:t>
+      </w:r>
+      <w:r>
+        <w:rPr>
+          <w:i/>
+        </w:rPr>
+        <w:tab/>
+      </w:r>
+      <w:r>
+        <w:rPr>
+          <w:i/>
+        </w:rPr>
+        <w:tab/>
+      </w:r>
+      <w:r>
+        <w:rPr>
+          <w:i/>
+          <w:highlight w:val="yellow"/>
+        </w:rPr>
+        <w:t xml:space="preserve">// сделает элемент </w:t>
+      </w:r>
+      <w:proofErr w:type="spellStart"/>
+      <w:r>
+        <w:rPr>
+          <w:i/>
+          <w:highlight w:val="yellow"/>
+        </w:rPr>
+        <w:t>блочно</w:t>
+      </w:r>
+      <w:proofErr w:type="spellEnd"/>
+      <w:r>
+        <w:rPr>
+          <w:i/>
+          <w:highlight w:val="yellow"/>
+        </w:rPr>
+        <w:t>-строчным</w:t>
+      </w:r>
+    </w:p>
+    <w:p>
+      <w:pPr>
+        <w:pStyle w:val="af9"/>
+        <w:spacing w:after="0"/>
+        <w:ind w:left="0"/>
+        <w:jc w:val="both"/>
+        <w:rPr>
+          <w:i/>
+        </w:rPr>
+      </w:pPr>
+      <w:r>
+        <w:rPr>
+          <w:i/>
+          <w:lang w:val="en-US"/>
+        </w:rPr>
+        <w:t>display</w:t>
+      </w:r>
+      <w:r>
+        <w:rPr>
+          <w:i/>
+        </w:rPr>
+        <w:t xml:space="preserve">: </w:t>
+      </w:r>
+      <w:r>
+        <w:rPr>
+          <w:i/>
+          <w:lang w:val="en-US"/>
+        </w:rPr>
+        <w:t>flex</w:t>
+      </w:r>
+      <w:r>
+        <w:rPr>
+          <w:i/>
+        </w:rPr>
+        <w:t>;</w:t>
+      </w:r>
+      <w:r>
+        <w:rPr>
+          <w:i/>
+        </w:rPr>
+        <w:tab/>
+      </w:r>
+      <w:r>
+        <w:rPr>
+          <w:i/>
+        </w:rPr>
+        <w:tab/>
+      </w:r>
+      <w:r>
+        <w:rPr>
+          <w:i/>
+        </w:rPr>
+        <w:tab/>
+      </w:r>
+      <w:r>
+        <w:rPr>
+          <w:i/>
+          <w:highlight w:val="yellow"/>
+        </w:rPr>
+        <w:t xml:space="preserve">// сделает </w:t>
+      </w:r>
+      <w:r>
+        <w:rPr>
+          <w:i/>
+          <w:highlight w:val="yellow"/>
+          <w:lang w:val="en-US"/>
+        </w:rPr>
+        <w:t>flex</w:t>
+      </w:r>
+      <w:r>
+        <w:rPr>
+          <w:i/>
+          <w:highlight w:val="yellow"/>
+        </w:rPr>
+        <w:t>-элементом</w:t>
+      </w:r>
+    </w:p>
+    <w:p>
+      <w:pPr>
+        <w:pStyle w:val="af9"/>
+        <w:spacing w:after="0"/>
+        <w:ind w:left="0" w:firstLine="284"/>
+        <w:jc w:val="both"/>
+      </w:pPr>
+      <w:r>
+        <w:t xml:space="preserve">Для того чтобы убрать зазор между </w:t>
+      </w:r>
+      <w:proofErr w:type="spellStart"/>
+      <w:r>
+        <w:t>блочно</w:t>
+      </w:r>
+      <w:proofErr w:type="spellEnd"/>
+      <w:r>
+        <w:t>-строчными элементами, для родительского элемента нужно задать нулевой размер шрифта:</w:t>
+      </w:r>
+    </w:p>
+    <w:p>
+      <w:pPr>
+        <w:spacing w:after="0"/>
+        <w:jc w:val="both"/>
+      </w:pPr>
+      <w:r>
+        <w:rPr>
+          <w:i/>
+          <w:lang w:val="en-US"/>
+        </w:rPr>
+        <w:t>font</w:t>
+      </w:r>
+      <w:r>
+        <w:rPr>
+          <w:i/>
+        </w:rPr>
+        <w:t>-</w:t>
+      </w:r>
+      <w:r>
+        <w:rPr>
+          <w:i/>
+          <w:lang w:val="en-US"/>
+        </w:rPr>
+        <w:t>size</w:t>
+      </w:r>
+      <w:r>
+        <w:rPr>
+          <w:i/>
+        </w:rPr>
+        <w:t>: 0</w:t>
+      </w:r>
+      <w:r>
+        <w:t>;</w:t>
+      </w:r>
+    </w:p>
+    <w:p>
+      <w:pPr>
+        <w:pStyle w:val="af9"/>
+        <w:spacing w:after="0"/>
+        <w:ind w:left="0" w:firstLine="284"/>
+        <w:jc w:val="both"/>
+      </w:pPr>
+      <w:r>
+        <w:t xml:space="preserve">Строчно-блочные элементы выравниваются по последней строке текста внутри них. Вертикальным выравниванием можно управлять с помощью свойства </w:t>
+      </w:r>
+      <w:r>
+        <w:rPr>
+          <w:b/>
+          <w:i/>
+          <w:highlight w:val="cyan"/>
+          <w:lang w:val="en-US"/>
+        </w:rPr>
+        <w:t>vertical</w:t>
+      </w:r>
+      <w:r>
+        <w:rPr>
+          <w:b/>
+          <w:i/>
+          <w:highlight w:val="cyan"/>
+        </w:rPr>
+        <w:t>-</w:t>
+      </w:r>
+      <w:r>
+        <w:rPr>
+          <w:b/>
+          <w:i/>
+          <w:highlight w:val="cyan"/>
+          <w:lang w:val="en-US"/>
+        </w:rPr>
+        <w:t>align</w:t>
+      </w:r>
+      <w:r>
+        <w:t>.</w:t>
+      </w:r>
+    </w:p>
+    <w:p>
+      <w:pPr>
+        <w:spacing w:after="0"/>
+        <w:ind w:firstLine="284"/>
+        <w:contextualSpacing/>
+        <w:jc w:val="both"/>
+      </w:pPr>
+    </w:p>
+    <w:p>
+      <w:pPr>
+        <w:spacing w:after="0"/>
+        <w:ind w:firstLine="284"/>
+        <w:contextualSpacing/>
+        <w:jc w:val="both"/>
+      </w:pPr>
+      <w:r>
+        <w:t xml:space="preserve">Окно просмотра измеряется в единицах </w:t>
+      </w:r>
+      <w:proofErr w:type="spellStart"/>
+      <w:r>
+        <w:rPr>
+          <w:b/>
+          <w:i/>
+          <w:highlight w:val="cyan"/>
+          <w:lang w:val="en-US"/>
+        </w:rPr>
+        <w:t>vw</w:t>
+      </w:r>
+      <w:proofErr w:type="spellEnd"/>
+      <w:r>
+        <w:t xml:space="preserve"> (</w:t>
+      </w:r>
+      <w:r>
+        <w:rPr>
+          <w:i/>
+          <w:lang w:val="en-US"/>
+        </w:rPr>
+        <w:t>view</w:t>
+      </w:r>
+      <w:r>
+        <w:rPr>
+          <w:i/>
+        </w:rPr>
+        <w:t xml:space="preserve"> </w:t>
+      </w:r>
+      <w:r>
+        <w:rPr>
+          <w:i/>
+          <w:lang w:val="en-US"/>
+        </w:rPr>
+        <w:t>width</w:t>
+      </w:r>
+      <w:r>
+        <w:t xml:space="preserve">) и </w:t>
+      </w:r>
+      <w:proofErr w:type="spellStart"/>
+      <w:r>
+        <w:rPr>
+          <w:b/>
+          <w:i/>
+          <w:highlight w:val="cyan"/>
+          <w:lang w:val="en-US"/>
+        </w:rPr>
+        <w:t>vh</w:t>
+      </w:r>
+      <w:proofErr w:type="spellEnd"/>
+      <w:r>
+        <w:t xml:space="preserve"> (</w:t>
+      </w:r>
+      <w:r>
+        <w:rPr>
+          <w:i/>
+          <w:lang w:val="en-US"/>
+        </w:rPr>
+        <w:t>view</w:t>
+      </w:r>
+      <w:r>
+        <w:rPr>
+          <w:i/>
+        </w:rPr>
+        <w:t xml:space="preserve"> </w:t>
+      </w:r>
+      <w:r>
+        <w:rPr>
+          <w:i/>
+          <w:lang w:val="en-US"/>
+        </w:rPr>
+        <w:t>height</w:t>
+      </w:r>
+      <w:r>
+        <w:t xml:space="preserve">) относительно размеров окна браузера. При значении </w:t>
+      </w:r>
+      <w:r>
+        <w:rPr>
+          <w:b/>
+          <w:i/>
+          <w:lang w:val="en-US"/>
+        </w:rPr>
+        <w:t>width</w:t>
+      </w:r>
+      <w:r>
+        <w:rPr>
+          <w:b/>
+          <w:i/>
+        </w:rPr>
+        <w:t>: 100</w:t>
+      </w:r>
+      <w:proofErr w:type="spellStart"/>
+      <w:r>
+        <w:rPr>
+          <w:b/>
+          <w:i/>
+          <w:lang w:val="en-US"/>
+        </w:rPr>
+        <w:t>vw</w:t>
+      </w:r>
+      <w:proofErr w:type="spellEnd"/>
+      <w:r>
+        <w:t xml:space="preserve"> </w:t>
+      </w:r>
+      <w:r>
+        <w:t xml:space="preserve">появится полоса </w:t>
+      </w:r>
+      <w:proofErr w:type="spellStart"/>
+      <w:r>
+        <w:t>скролла</w:t>
+      </w:r>
+      <w:proofErr w:type="spellEnd"/>
+      <w:r>
+        <w:t xml:space="preserve">. При значении </w:t>
+      </w:r>
+      <w:r>
+        <w:rPr>
+          <w:b/>
+          <w:i/>
+          <w:lang w:val="en-US"/>
+        </w:rPr>
+        <w:t>width</w:t>
+      </w:r>
+      <w:r>
+        <w:rPr>
+          <w:b/>
+          <w:i/>
+        </w:rPr>
+        <w:t>: 100</w:t>
+      </w:r>
+      <w:r>
+        <w:rPr>
+          <w:b/>
+          <w:i/>
+        </w:rPr>
+        <w:t>%</w:t>
+      </w:r>
+      <w:r>
+        <w:t xml:space="preserve"> </w:t>
+      </w:r>
+      <w:r>
+        <w:t xml:space="preserve">полосы </w:t>
+      </w:r>
+      <w:proofErr w:type="spellStart"/>
+      <w:r>
+        <w:t>скролла</w:t>
+      </w:r>
+      <w:proofErr w:type="spellEnd"/>
+      <w:r>
+        <w:t xml:space="preserve"> не будет.</w:t>
+      </w:r>
+    </w:p>
+    <w:p>
+      <w:pPr>
+        <w:spacing w:after="0"/>
+        <w:ind w:firstLine="284"/>
+        <w:contextualSpacing/>
+        <w:jc w:val="both"/>
+      </w:pPr>
+      <w:r>
+        <w:t xml:space="preserve">В некоторых случаях проценты не будут работать. Для высоты они работают только во </w:t>
+      </w:r>
+      <w:proofErr w:type="spellStart"/>
+      <w:r>
+        <w:t>флекс</w:t>
+      </w:r>
+      <w:proofErr w:type="spellEnd"/>
+      <w:r>
+        <w:t>-контейнере или когда высота родителя задана явно.</w:t>
+      </w:r>
+    </w:p>
+    <w:p>
+      <w:pPr>
+        <w:spacing w:after="0"/>
+        <w:ind w:firstLine="284"/>
+        <w:contextualSpacing/>
+        <w:jc w:val="both"/>
+      </w:pPr>
+      <w:proofErr w:type="spellStart"/>
+      <w:r>
+        <w:t>Лайфхак</w:t>
+      </w:r>
+      <w:proofErr w:type="spellEnd"/>
+      <w:r>
+        <w:t xml:space="preserve"> для настройки размеров на мобильных устройствах:</w:t>
+      </w:r>
+    </w:p>
+    <w:p>
+      <w:pPr>
+        <w:spacing w:after="0"/>
+        <w:contextualSpacing/>
+        <w:jc w:val="both"/>
+        <w:rPr>
+          <w:i/>
+        </w:rPr>
+      </w:pPr>
+      <w:r>
+        <w:rPr>
+          <w:i/>
+          <w:lang w:val="en-US"/>
+        </w:rPr>
+        <w:t>html</w:t>
+      </w:r>
+      <w:r>
+        <w:rPr>
+          <w:i/>
+        </w:rPr>
+        <w:t xml:space="preserve"> {</w:t>
+      </w:r>
+    </w:p>
+    <w:p>
+      <w:pPr>
+        <w:spacing w:after="0"/>
+        <w:ind w:firstLine="284"/>
+        <w:contextualSpacing/>
+        <w:jc w:val="both"/>
+        <w:rPr>
+          <w:i/>
+        </w:rPr>
+      </w:pPr>
+      <w:r>
+        <w:rPr>
+          <w:i/>
+          <w:lang w:val="en-US"/>
+        </w:rPr>
+        <w:t>height</w:t>
+      </w:r>
+      <w:r>
+        <w:rPr>
+          <w:i/>
+        </w:rPr>
+        <w:t>: 100%;</w:t>
+      </w:r>
+    </w:p>
+    <w:p>
+      <w:pPr>
+        <w:spacing w:after="0"/>
+        <w:contextualSpacing/>
+        <w:jc w:val="both"/>
+        <w:rPr>
+          <w:i/>
+        </w:rPr>
+      </w:pPr>
+      <w:r>
+        <w:rPr>
+          <w:i/>
+        </w:rPr>
+        <w:t>}</w:t>
+      </w:r>
+    </w:p>
+    <w:p>
+      <w:pPr>
+        <w:spacing w:after="0"/>
+        <w:contextualSpacing/>
+        <w:jc w:val="both"/>
+        <w:rPr>
+          <w:i/>
+        </w:rPr>
+      </w:pPr>
+      <w:r>
+        <w:rPr>
+          <w:i/>
+          <w:lang w:val="en-US"/>
+        </w:rPr>
+        <w:t>body</w:t>
+      </w:r>
+      <w:r>
+        <w:rPr>
+          <w:i/>
+        </w:rPr>
+        <w:t xml:space="preserve"> {</w:t>
+      </w:r>
+    </w:p>
+    <w:p>
+      <w:pPr>
+        <w:spacing w:after="0"/>
+        <w:ind w:firstLine="284"/>
+        <w:contextualSpacing/>
+        <w:jc w:val="both"/>
+        <w:rPr>
+          <w:i/>
+        </w:rPr>
+      </w:pPr>
+      <w:r>
+        <w:rPr>
+          <w:i/>
+          <w:lang w:val="en-US"/>
+        </w:rPr>
+        <w:t>height</w:t>
+      </w:r>
+      <w:r>
+        <w:rPr>
+          <w:i/>
+        </w:rPr>
+        <w:t>: 100%;</w:t>
+      </w:r>
+    </w:p>
+    <w:p>
+      <w:pPr>
+        <w:spacing w:after="0"/>
+        <w:contextualSpacing/>
+        <w:jc w:val="both"/>
+        <w:rPr>
+          <w:i/>
+        </w:rPr>
+      </w:pPr>
+      <w:r>
+        <w:rPr>
+          <w:i/>
+        </w:rPr>
+        <w:t>}</w:t>
+      </w:r>
+    </w:p>
+    <w:p>
+      <w:pPr>
+        <w:spacing w:after="0" w:line="0" w:lineRule="atLeast"/>
+        <w:ind w:firstLine="284"/>
+        <w:jc w:val="both"/>
+        <w:rPr>
+          <w:b/>
+        </w:rPr>
+      </w:pPr>
+    </w:p>
+    <w:p>
+      <w:pPr>
+        <w:spacing w:after="0" w:line="0" w:lineRule="atLeast"/>
+        <w:ind w:firstLine="284"/>
+        <w:jc w:val="both"/>
+      </w:pPr>
+      <w:r>
+        <w:t xml:space="preserve">Значения </w:t>
+      </w:r>
+      <w:proofErr w:type="spellStart"/>
+      <w:r>
+        <w:rPr>
+          <w:b/>
+          <w:i/>
+          <w:highlight w:val="cyan"/>
+          <w:lang w:val="en-US"/>
+        </w:rPr>
+        <w:t>vmin</w:t>
+      </w:r>
+      <w:proofErr w:type="spellEnd"/>
+      <w:r>
+        <w:t xml:space="preserve"> </w:t>
+      </w:r>
+      <w:r>
+        <w:t xml:space="preserve">и </w:t>
+      </w:r>
+      <w:proofErr w:type="spellStart"/>
+      <w:r>
+        <w:rPr>
+          <w:b/>
+          <w:i/>
+          <w:highlight w:val="cyan"/>
+          <w:lang w:val="en-US"/>
+        </w:rPr>
+        <w:t>vmax</w:t>
+      </w:r>
+      <w:proofErr w:type="spellEnd"/>
+      <w:r>
+        <w:t xml:space="preserve"> </w:t>
+      </w:r>
+      <w:r>
+        <w:t>вычисляются от наименьшего/наибольшего значений высоты и ширины браузера.</w:t>
+      </w:r>
+    </w:p>
+    <w:p>
+      <w:pPr>
+        <w:spacing w:after="0" w:line="0" w:lineRule="atLeast"/>
+        <w:ind w:firstLine="284"/>
+        <w:jc w:val="both"/>
+      </w:pPr>
+      <w:r>
+        <w:t xml:space="preserve">Значение </w:t>
+      </w:r>
+      <w:r>
+        <w:rPr>
+          <w:b/>
+          <w:i/>
+          <w:highlight w:val="cyan"/>
+          <w:lang w:val="en-US"/>
+        </w:rPr>
+        <w:t>vi</w:t>
+      </w:r>
+      <w:r>
+        <w:t xml:space="preserve"> </w:t>
+      </w:r>
+      <w:r>
+        <w:t>равняется 1% размера окна просмотра по направлению оси выстраивания строчных элементов.</w:t>
+      </w:r>
+    </w:p>
+    <w:p>
+      <w:pPr>
+        <w:spacing w:after="0" w:line="0" w:lineRule="atLeast"/>
+        <w:ind w:firstLine="284"/>
+        <w:jc w:val="both"/>
+      </w:pPr>
+      <w:r>
+        <w:t xml:space="preserve">Значение </w:t>
+      </w:r>
+      <w:proofErr w:type="spellStart"/>
+      <w:r>
+        <w:rPr>
+          <w:b/>
+          <w:i/>
+          <w:highlight w:val="cyan"/>
+          <w:lang w:val="en-US"/>
+        </w:rPr>
+        <w:t>v</w:t>
+      </w:r>
+      <w:r>
+        <w:rPr>
+          <w:b/>
+          <w:i/>
+          <w:highlight w:val="cyan"/>
+          <w:lang w:val="en-US"/>
+        </w:rPr>
+        <w:t>b</w:t>
+      </w:r>
+      <w:proofErr w:type="spellEnd"/>
+      <w:r>
+        <w:t xml:space="preserve"> </w:t>
+      </w:r>
+      <w:r>
+        <w:t>равняется 1% размера окна просмотра по направлению оси выстраивания блочных элементов.</w:t>
+      </w:r>
+    </w:p>
+    <w:p>
+      <w:pPr>
+        <w:spacing w:after="0" w:line="0" w:lineRule="atLeast"/>
+        <w:ind w:firstLine="284"/>
+        <w:jc w:val="both"/>
+        <w:rPr>
+          <w:lang w:val="en-US"/>
+        </w:rPr>
+      </w:pPr>
+      <w:r>
+        <w:t>На мобильных устройствах не учитываются размеры управляющих элементов, поэтому появляется скроллинг. В связи с этим придумали новые единицы</w:t>
+      </w:r>
+      <w:r>
+        <w:rPr>
+          <w:lang w:val="en-US"/>
+        </w:rPr>
+        <w:t>:</w:t>
+      </w:r>
+    </w:p>
+    <w:p>
+      <w:pPr>
+        <w:pStyle w:val="af9"/>
+        <w:numPr>
+          <w:ilvl w:val="0"/>
+          <w:numId w:val="9"/>
+        </w:numPr>
+        <w:spacing w:after="0" w:line="0" w:lineRule="atLeast"/>
+        <w:ind w:left="0" w:firstLine="284"/>
+        <w:jc w:val="both"/>
+      </w:pPr>
+      <w:r>
+        <w:t>Единицы для обозначения большого окна просмотра</w:t>
+      </w:r>
+      <w:r>
+        <w:t xml:space="preserve"> </w:t>
+      </w:r>
+      <w:r>
+        <w:t xml:space="preserve">имеют префикс </w:t>
+      </w:r>
+      <w:r>
+        <w:rPr>
+          <w:b/>
+          <w:i/>
+          <w:highlight w:val="cyan"/>
+          <w:lang w:val="en-US"/>
+        </w:rPr>
+        <w:t>lv</w:t>
+      </w:r>
+      <w:r>
+        <w:t xml:space="preserve"> (</w:t>
+      </w:r>
+      <w:proofErr w:type="spellStart"/>
+      <w:r>
+        <w:rPr>
+          <w:i/>
+        </w:rPr>
+        <w:t>lvw</w:t>
+      </w:r>
+      <w:proofErr w:type="spellEnd"/>
+      <w:r>
+        <w:t xml:space="preserve">, </w:t>
+      </w:r>
+      <w:proofErr w:type="spellStart"/>
+      <w:r>
+        <w:rPr>
+          <w:i/>
+        </w:rPr>
+        <w:t>lvh</w:t>
+      </w:r>
+      <w:proofErr w:type="spellEnd"/>
+      <w:r>
+        <w:t xml:space="preserve">, </w:t>
+      </w:r>
+      <w:proofErr w:type="spellStart"/>
+      <w:r>
+        <w:rPr>
+          <w:i/>
+        </w:rPr>
+        <w:t>lvi</w:t>
+      </w:r>
+      <w:proofErr w:type="spellEnd"/>
+      <w:r>
+        <w:t xml:space="preserve">, </w:t>
+      </w:r>
+      <w:proofErr w:type="spellStart"/>
+      <w:r>
+        <w:rPr>
+          <w:i/>
+        </w:rPr>
+        <w:t>lvb</w:t>
+      </w:r>
+      <w:proofErr w:type="spellEnd"/>
+      <w:r>
+        <w:t xml:space="preserve">, </w:t>
+      </w:r>
+      <w:proofErr w:type="spellStart"/>
+      <w:r>
+        <w:rPr>
+          <w:i/>
+        </w:rPr>
+        <w:t>lvmin</w:t>
+      </w:r>
+      <w:proofErr w:type="spellEnd"/>
+      <w:r>
+        <w:t xml:space="preserve">, </w:t>
+      </w:r>
+      <w:proofErr w:type="spellStart"/>
+      <w:r>
+        <w:rPr>
+          <w:i/>
+        </w:rPr>
+        <w:t>lvmax</w:t>
+      </w:r>
+      <w:proofErr w:type="spellEnd"/>
+      <w:r>
+        <w:t xml:space="preserve">). </w:t>
+      </w:r>
+    </w:p>
+    <w:p>
+      <w:pPr>
+        <w:pStyle w:val="af9"/>
+        <w:numPr>
+          <w:ilvl w:val="0"/>
+          <w:numId w:val="9"/>
+        </w:numPr>
+        <w:spacing w:after="0" w:line="0" w:lineRule="atLeast"/>
+        <w:ind w:left="0" w:firstLine="284"/>
+        <w:jc w:val="both"/>
+      </w:pPr>
+      <w:r>
+        <w:t>Единицы для обозначения малого окна просмотра</w:t>
+      </w:r>
+      <w:r>
+        <w:t xml:space="preserve"> </w:t>
+      </w:r>
+      <w:r>
+        <w:t xml:space="preserve">имеют префикс </w:t>
+      </w:r>
+      <w:proofErr w:type="spellStart"/>
+      <w:r>
+        <w:rPr>
+          <w:b/>
+          <w:i/>
+          <w:highlight w:val="cyan"/>
+          <w:lang w:val="en-US"/>
+        </w:rPr>
+        <w:t>s</w:t>
+      </w:r>
+      <w:r>
+        <w:rPr>
+          <w:b/>
+          <w:i/>
+          <w:highlight w:val="cyan"/>
+          <w:lang w:val="en-US"/>
+        </w:rPr>
+        <w:t>v</w:t>
+      </w:r>
+      <w:proofErr w:type="spellEnd"/>
+      <w:r>
+        <w:t xml:space="preserve"> (</w:t>
+      </w:r>
+      <w:r>
+        <w:rPr>
+          <w:i/>
+          <w:lang w:val="en-US"/>
+        </w:rPr>
+        <w:t>s</w:t>
+      </w:r>
+      <w:proofErr w:type="spellStart"/>
+      <w:r>
+        <w:rPr>
+          <w:i/>
+        </w:rPr>
+        <w:t>vw</w:t>
+      </w:r>
+      <w:proofErr w:type="spellEnd"/>
+      <w:r>
+        <w:t xml:space="preserve">, </w:t>
+      </w:r>
+      <w:r>
+        <w:rPr>
+          <w:i/>
+          <w:lang w:val="en-US"/>
+        </w:rPr>
+        <w:t>s</w:t>
+      </w:r>
+      <w:proofErr w:type="spellStart"/>
+      <w:r>
+        <w:rPr>
+          <w:i/>
+        </w:rPr>
+        <w:t>vh</w:t>
+      </w:r>
+      <w:proofErr w:type="spellEnd"/>
+      <w:r>
+        <w:t xml:space="preserve">, </w:t>
+      </w:r>
+      <w:r>
+        <w:rPr>
+          <w:i/>
+          <w:lang w:val="en-US"/>
+        </w:rPr>
+        <w:t>s</w:t>
+      </w:r>
+      <w:proofErr w:type="spellStart"/>
+      <w:r>
+        <w:rPr>
+          <w:i/>
+        </w:rPr>
+        <w:t>vi</w:t>
+      </w:r>
+      <w:proofErr w:type="spellEnd"/>
+      <w:r>
+        <w:t xml:space="preserve">, </w:t>
+      </w:r>
+      <w:r>
+        <w:rPr>
+          <w:i/>
+          <w:lang w:val="en-US"/>
+        </w:rPr>
+        <w:t>s</w:t>
+      </w:r>
+      <w:proofErr w:type="spellStart"/>
+      <w:r>
+        <w:rPr>
+          <w:i/>
+        </w:rPr>
+        <w:t>vb</w:t>
+      </w:r>
+      <w:proofErr w:type="spellEnd"/>
+      <w:r>
+        <w:t xml:space="preserve">, </w:t>
+      </w:r>
+      <w:r>
+        <w:rPr>
+          <w:i/>
+          <w:lang w:val="en-US"/>
+        </w:rPr>
+        <w:t>s</w:t>
+      </w:r>
+      <w:proofErr w:type="spellStart"/>
+      <w:r>
+        <w:rPr>
+          <w:i/>
+        </w:rPr>
+        <w:t>vmin</w:t>
+      </w:r>
+      <w:proofErr w:type="spellEnd"/>
+      <w:r>
+        <w:t xml:space="preserve">, </w:t>
+      </w:r>
+      <w:r>
+        <w:rPr>
+          <w:i/>
+          <w:lang w:val="en-US"/>
+        </w:rPr>
+        <w:t>s</w:t>
+      </w:r>
+      <w:proofErr w:type="spellStart"/>
+      <w:r>
+        <w:rPr>
+          <w:i/>
+        </w:rPr>
+        <w:t>vmax</w:t>
+      </w:r>
+      <w:proofErr w:type="spellEnd"/>
+      <w:r>
+        <w:t>).</w:t>
+      </w:r>
+    </w:p>
+    <w:p>
+      <w:pPr>
+        <w:pStyle w:val="af9"/>
+        <w:numPr>
+          <w:ilvl w:val="0"/>
+          <w:numId w:val="9"/>
+        </w:numPr>
+        <w:spacing w:after="0" w:line="0" w:lineRule="atLeast"/>
+        <w:ind w:left="0" w:firstLine="284"/>
+        <w:jc w:val="both"/>
+      </w:pPr>
+      <w:r>
+        <w:t>Динамические единицы для обозначения окна просмотра</w:t>
+      </w:r>
+      <w:r>
+        <w:t xml:space="preserve"> </w:t>
+      </w:r>
+      <w:r>
+        <w:t xml:space="preserve">имеют префикс </w:t>
+      </w:r>
+      <w:r>
+        <w:rPr>
+          <w:b/>
+          <w:i/>
+          <w:highlight w:val="cyan"/>
+          <w:lang w:val="en-US"/>
+        </w:rPr>
+        <w:t>d</w:t>
+      </w:r>
+      <w:r>
+        <w:rPr>
+          <w:b/>
+          <w:i/>
+          <w:highlight w:val="cyan"/>
+          <w:lang w:val="en-US"/>
+        </w:rPr>
+        <w:t>v</w:t>
+      </w:r>
+      <w:r>
+        <w:t xml:space="preserve"> (</w:t>
+      </w:r>
+      <w:r>
+        <w:rPr>
+          <w:i/>
+          <w:lang w:val="en-US"/>
+        </w:rPr>
+        <w:t>d</w:t>
+      </w:r>
+      <w:proofErr w:type="spellStart"/>
+      <w:r>
+        <w:rPr>
+          <w:i/>
+        </w:rPr>
+        <w:t>vw</w:t>
+      </w:r>
+      <w:proofErr w:type="spellEnd"/>
+      <w:r>
+        <w:t xml:space="preserve">, </w:t>
+      </w:r>
+      <w:r>
+        <w:rPr>
+          <w:i/>
+          <w:lang w:val="en-US"/>
+        </w:rPr>
+        <w:t>d</w:t>
+      </w:r>
+      <w:proofErr w:type="spellStart"/>
+      <w:r>
+        <w:rPr>
+          <w:i/>
+        </w:rPr>
+        <w:t>vh</w:t>
+      </w:r>
+      <w:proofErr w:type="spellEnd"/>
+      <w:r>
+        <w:t xml:space="preserve">, </w:t>
+      </w:r>
+      <w:r>
+        <w:rPr>
+          <w:i/>
+          <w:lang w:val="en-US"/>
+        </w:rPr>
+        <w:t>d</w:t>
+      </w:r>
+      <w:proofErr w:type="spellStart"/>
+      <w:r>
+        <w:rPr>
+          <w:i/>
+        </w:rPr>
+        <w:t>vi</w:t>
+      </w:r>
+      <w:proofErr w:type="spellEnd"/>
+      <w:r>
+        <w:t xml:space="preserve">, </w:t>
+      </w:r>
+      <w:r>
+        <w:rPr>
+          <w:i/>
+          <w:lang w:val="en-US"/>
+        </w:rPr>
+        <w:t>d</w:t>
+      </w:r>
+      <w:proofErr w:type="spellStart"/>
+      <w:r>
+        <w:rPr>
+          <w:i/>
+        </w:rPr>
+        <w:t>vb</w:t>
+      </w:r>
+      <w:proofErr w:type="spellEnd"/>
+      <w:r>
+        <w:t xml:space="preserve">, </w:t>
+      </w:r>
+      <w:r>
+        <w:rPr>
+          <w:i/>
+          <w:lang w:val="en-US"/>
+        </w:rPr>
+        <w:t>d</w:t>
+      </w:r>
+      <w:proofErr w:type="spellStart"/>
+      <w:r>
+        <w:rPr>
+          <w:i/>
+        </w:rPr>
+        <w:t>vmin</w:t>
+      </w:r>
+      <w:proofErr w:type="spellEnd"/>
+      <w:r>
+        <w:t xml:space="preserve">, </w:t>
+      </w:r>
+      <w:r>
+        <w:rPr>
+          <w:i/>
+          <w:lang w:val="en-US"/>
+        </w:rPr>
+        <w:t>d</w:t>
+      </w:r>
+      <w:proofErr w:type="spellStart"/>
+      <w:r>
+        <w:rPr>
+          <w:i/>
+        </w:rPr>
+        <w:t>vmax</w:t>
+      </w:r>
+      <w:proofErr w:type="spellEnd"/>
+      <w:r>
+        <w:t>).</w:t>
+      </w:r>
+    </w:p>
+    <w:p>
+      <w:pPr>
+        <w:spacing w:after="0" w:line="0" w:lineRule="atLeast"/>
+        <w:ind w:firstLine="284"/>
+        <w:jc w:val="both"/>
+        <w:rPr>
+          <w:b/>
+        </w:rPr>
+      </w:pPr>
+    </w:p>
+    <w:p>
+      <w:pPr>
+        <w:spacing w:after="0" w:line="0" w:lineRule="atLeast"/>
+        <w:ind w:firstLine="284"/>
+        <w:jc w:val="both"/>
+      </w:pPr>
+      <w:r>
+        <w:rPr>
+          <w:b/>
+        </w:rPr>
         <w:lastRenderedPageBreak/>
+        <w:t>При резиновой верстке</w:t>
+      </w:r>
+      <w:r>
+        <w:t xml:space="preserve"> элементы растягиваются</w:t>
+      </w:r>
+      <w:r>
+        <w:t xml:space="preserve">: </w:t>
+      </w:r>
+      <w:r>
+        <w:t xml:space="preserve">пропорционально масштабируются под размеры окна, но не меняют свое положение и внешний вид. Размеры задаются в относительные единицы измерения </w:t>
+      </w:r>
+      <w:r>
+        <w:rPr>
+          <w:i/>
+        </w:rPr>
+        <w:t>%</w:t>
+      </w:r>
+      <w:r>
+        <w:t xml:space="preserve">, </w:t>
+      </w:r>
+      <w:proofErr w:type="spellStart"/>
+      <w:r>
+        <w:rPr>
+          <w:i/>
+          <w:lang w:val="en-US"/>
+        </w:rPr>
+        <w:t>vw</w:t>
+      </w:r>
+      <w:proofErr w:type="spellEnd"/>
+      <w:r>
+        <w:t xml:space="preserve">, </w:t>
+      </w:r>
+      <w:proofErr w:type="spellStart"/>
+      <w:r>
+        <w:rPr>
+          <w:i/>
+          <w:lang w:val="en-US"/>
+        </w:rPr>
+        <w:t>vh</w:t>
+      </w:r>
+      <w:proofErr w:type="spellEnd"/>
+      <w:r>
+        <w:t>.</w:t>
+      </w:r>
+    </w:p>
+    <w:p>
+      <w:pPr>
+        <w:spacing w:after="0" w:line="0" w:lineRule="atLeast"/>
+        <w:ind w:firstLine="284"/>
+        <w:jc w:val="both"/>
+      </w:pPr>
+      <w:r>
+        <w:rPr>
+          <w:b/>
+        </w:rPr>
+        <w:t>При адаптивной верстке</w:t>
+      </w:r>
+      <w:r>
+        <w:t xml:space="preserve"> внешний вид сайта меняется, а элементы перестраиваются в зависимости от размера браузера. Пишутся </w:t>
+      </w:r>
+      <w:r>
+        <w:rPr>
+          <w:i/>
+          <w:lang w:val="en-US"/>
+        </w:rPr>
+        <w:t>CSS</w:t>
+      </w:r>
+      <w:r>
+        <w:t>-</w:t>
+      </w:r>
+      <w:r>
+        <w:t>правила под разные условия (размеры окна).</w:t>
+      </w:r>
+    </w:p>
+    <w:p>
+      <w:pPr>
+        <w:spacing w:after="0" w:line="0" w:lineRule="atLeast"/>
+        <w:ind w:firstLine="284"/>
+        <w:jc w:val="both"/>
+      </w:pPr>
+      <w:r>
+        <w:rPr>
+          <w:b/>
+        </w:rPr>
+        <w:t>При отзывчивой верстке</w:t>
+      </w:r>
+      <w:r>
+        <w:t xml:space="preserve"> совмещается резиновая и адаптивная верстка. Благодаря резиновой верстке переход из одного состояния в другое происходит плавно, а благодаря адаптивной верстке в определенных точках перестраивается внешний вид.</w:t>
+      </w:r>
+    </w:p>
+    <w:p>
+      <w:pPr>
+        <w:spacing w:after="0" w:line="0" w:lineRule="atLeast"/>
+        <w:ind w:firstLine="284"/>
+        <w:jc w:val="both"/>
+      </w:pPr>
+      <w:r>
+        <w:t>При любом из подходов для сайта верстают несколько состояний</w:t>
+      </w:r>
+      <w:r>
+        <w:t xml:space="preserve">: </w:t>
+      </w:r>
+      <w:r>
+        <w:t>для телефона, планшета, ноутбука, десктопа.</w:t>
+      </w:r>
+      <w:r>
+        <w:t xml:space="preserve"> </w:t>
+      </w:r>
+      <w:r>
+        <w:t xml:space="preserve">Используются подходы </w:t>
+      </w:r>
+      <w:r>
+        <w:rPr>
+          <w:b/>
+          <w:i/>
+          <w:lang w:val="en-US"/>
+        </w:rPr>
+        <w:t>desktop</w:t>
+      </w:r>
+      <w:r>
+        <w:rPr>
+          <w:b/>
+          <w:i/>
+        </w:rPr>
+        <w:t xml:space="preserve"> </w:t>
+      </w:r>
+      <w:r>
+        <w:rPr>
+          <w:b/>
+          <w:i/>
+          <w:lang w:val="en-US"/>
+        </w:rPr>
+        <w:t>first</w:t>
+      </w:r>
+      <w:r>
+        <w:t xml:space="preserve"> </w:t>
+      </w:r>
+      <w:r>
+        <w:t xml:space="preserve">и </w:t>
+      </w:r>
+      <w:r>
+        <w:rPr>
+          <w:b/>
+          <w:i/>
+          <w:lang w:val="en-US"/>
+        </w:rPr>
+        <w:t>mobile</w:t>
+      </w:r>
+      <w:r>
+        <w:rPr>
+          <w:b/>
+          <w:i/>
+        </w:rPr>
+        <w:t xml:space="preserve"> </w:t>
+      </w:r>
+      <w:r>
+        <w:rPr>
+          <w:b/>
+          <w:i/>
+          <w:lang w:val="en-US"/>
+        </w:rPr>
+        <w:t>first</w:t>
+      </w:r>
+      <w:r>
+        <w:t>.</w:t>
+      </w:r>
+    </w:p>
+    <w:p>
+      <w:pPr>
+        <w:pStyle w:val="af9"/>
+        <w:spacing w:after="0"/>
+        <w:ind w:left="0" w:firstLine="284"/>
+        <w:jc w:val="both"/>
+      </w:pPr>
+    </w:p>
+    <w:p>
+      <w:pPr>
+        <w:pStyle w:val="af9"/>
+        <w:spacing w:after="0"/>
+        <w:ind w:left="0" w:firstLine="284"/>
+        <w:jc w:val="both"/>
+      </w:pPr>
+      <w:r>
         <w:t xml:space="preserve">Задавать цвет можно не только английскими словами (147 штук), но и палитрами </w:t>
       </w:r>
       <w:r>
@@ -5161,6 +7028,996 @@
         <w:jc w:val="both"/>
       </w:pPr>
       <w:r>
+        <w:t xml:space="preserve">Единица измерения </w:t>
+      </w:r>
+      <w:proofErr w:type="spellStart"/>
+      <w:r>
+        <w:rPr>
+          <w:b/>
+          <w:i/>
+          <w:lang w:val="en-US"/>
+        </w:rPr>
+        <w:t>em</w:t>
+      </w:r>
+      <w:proofErr w:type="spellEnd"/>
+      <w:r>
+        <w:t xml:space="preserve"> </w:t>
+      </w:r>
+      <w:r>
+        <w:t xml:space="preserve">опирается на размер буквы </w:t>
+      </w:r>
+      <w:r>
+        <w:rPr>
+          <w:b/>
+        </w:rPr>
+        <w:t>М</w:t>
+      </w:r>
+      <w:r>
+        <w:t xml:space="preserve"> в любом шрифте. В </w:t>
+      </w:r>
+      <w:r>
+        <w:rPr>
+          <w:i/>
+          <w:lang w:val="en-US"/>
+        </w:rPr>
+        <w:t>CSS</w:t>
+      </w:r>
+      <w:r>
+        <w:t xml:space="preserve"> </w:t>
+      </w:r>
+      <w:r>
+        <w:t xml:space="preserve">размер шрифта в единицах </w:t>
+      </w:r>
+      <w:proofErr w:type="spellStart"/>
+      <w:r>
+        <w:rPr>
+          <w:b/>
+          <w:i/>
+          <w:highlight w:val="cyan"/>
+          <w:lang w:val="en-US"/>
+        </w:rPr>
+        <w:t>em</w:t>
+      </w:r>
+      <w:proofErr w:type="spellEnd"/>
+      <w:r>
+        <w:t xml:space="preserve"> </w:t>
+      </w:r>
+      <w:r>
+        <w:t>считается от размера шрифта родительского элемента (</w:t>
+      </w:r>
+      <w:r>
+        <w:t>аналогично</w:t>
+      </w:r>
+      <w:r>
+        <w:t xml:space="preserve"> процент</w:t>
+      </w:r>
+      <w:r>
+        <w:t>ам</w:t>
+      </w:r>
+      <w:r>
+        <w:t>).</w:t>
+      </w:r>
+    </w:p>
+    <w:p>
+      <w:pPr>
+        <w:pStyle w:val="af9"/>
+        <w:spacing w:after="0"/>
+        <w:ind w:left="0" w:firstLine="284"/>
+        <w:jc w:val="both"/>
+      </w:pPr>
+      <w:r>
+        <w:t>Р</w:t>
+      </w:r>
+      <w:r>
+        <w:t xml:space="preserve">азмер шрифта в единицах </w:t>
+      </w:r>
+      <w:r>
+        <w:rPr>
+          <w:b/>
+          <w:i/>
+          <w:highlight w:val="cyan"/>
+          <w:lang w:val="en-US"/>
+        </w:rPr>
+        <w:t>r</w:t>
+      </w:r>
+      <w:r>
+        <w:rPr>
+          <w:b/>
+          <w:i/>
+          <w:highlight w:val="cyan"/>
+          <w:lang w:val="en-US"/>
+        </w:rPr>
+        <w:t>em</w:t>
+      </w:r>
+      <w:r>
+        <w:t xml:space="preserve"> </w:t>
+      </w:r>
+      <w:r>
+        <w:t xml:space="preserve">считается от размера </w:t>
+      </w:r>
+      <w:r>
+        <w:t>корневого</w:t>
+      </w:r>
+      <w:r>
+        <w:t xml:space="preserve"> элемента </w:t>
+      </w:r>
+      <w:r>
+        <w:rPr>
+          <w:i/>
+          <w:lang w:val="en-US"/>
+        </w:rPr>
+        <w:t>html</w:t>
+      </w:r>
+      <w:r>
+        <w:t>.</w:t>
+      </w:r>
+      <w:r>
+        <w:t xml:space="preserve"> По умолчанию это </w:t>
+      </w:r>
+      <w:r>
+        <w:rPr>
+          <w:b/>
+          <w:i/>
+        </w:rPr>
+        <w:t>16</w:t>
+      </w:r>
+      <w:r>
+        <w:rPr>
+          <w:b/>
+          <w:i/>
+          <w:lang w:val="en-US"/>
+        </w:rPr>
+        <w:t>px</w:t>
+      </w:r>
+      <w:r>
+        <w:t>.</w:t>
+      </w:r>
+    </w:p>
+    <w:p>
+      <w:pPr>
+        <w:pStyle w:val="af9"/>
+        <w:spacing w:after="0"/>
+        <w:ind w:left="0"/>
+        <w:jc w:val="both"/>
+        <w:rPr>
+          <w:i/>
+        </w:rPr>
+      </w:pPr>
+      <w:r>
+        <w:rPr>
+          <w:i/>
+        </w:rPr>
+        <w:t>.</w:t>
+      </w:r>
+      <w:r>
+        <w:rPr>
+          <w:i/>
+          <w:lang w:val="en-US"/>
+        </w:rPr>
+        <w:t>parent</w:t>
+      </w:r>
+      <w:r>
+        <w:rPr>
+          <w:i/>
+        </w:rPr>
+        <w:t xml:space="preserve"> {</w:t>
+      </w:r>
+    </w:p>
+    <w:p>
+      <w:pPr>
+        <w:pStyle w:val="af9"/>
+        <w:spacing w:after="0"/>
+        <w:ind w:left="0" w:firstLine="284"/>
+        <w:jc w:val="both"/>
+        <w:rPr>
+          <w:i/>
+        </w:rPr>
+      </w:pPr>
+      <w:r>
+        <w:rPr>
+          <w:i/>
+          <w:lang w:val="en-US"/>
+        </w:rPr>
+        <w:t>font</w:t>
+      </w:r>
+      <w:r>
+        <w:rPr>
+          <w:i/>
+        </w:rPr>
+        <w:t>-</w:t>
+      </w:r>
+      <w:r>
+        <w:rPr>
+          <w:i/>
+          <w:lang w:val="en-US"/>
+        </w:rPr>
+        <w:t>size</w:t>
+      </w:r>
+      <w:r>
+        <w:rPr>
+          <w:i/>
+        </w:rPr>
+        <w:t xml:space="preserve">: </w:t>
+      </w:r>
+      <w:r>
+        <w:rPr>
+          <w:i/>
+          <w:highlight w:val="yellow"/>
+        </w:rPr>
+        <w:t>24</w:t>
+      </w:r>
+      <w:r>
+        <w:rPr>
+          <w:i/>
+          <w:highlight w:val="yellow"/>
+          <w:lang w:val="en-US"/>
+        </w:rPr>
+        <w:t>px</w:t>
+      </w:r>
+      <w:r>
+        <w:rPr>
+          <w:i/>
+        </w:rPr>
+        <w:t>;</w:t>
+      </w:r>
+    </w:p>
+    <w:p>
+      <w:pPr>
+        <w:pStyle w:val="af9"/>
+        <w:spacing w:after="0"/>
+        <w:ind w:left="0"/>
+        <w:jc w:val="both"/>
+        <w:rPr>
+          <w:i/>
+          <w:lang w:val="en-US"/>
+        </w:rPr>
+      </w:pPr>
+      <w:r>
+        <w:rPr>
+          <w:i/>
+          <w:lang w:val="en-US"/>
+        </w:rPr>
+        <w:t>}</w:t>
+      </w:r>
+    </w:p>
+    <w:p>
+      <w:pPr>
+        <w:pStyle w:val="af9"/>
+        <w:spacing w:after="0"/>
+        <w:ind w:left="0"/>
+        <w:jc w:val="both"/>
+        <w:rPr>
+          <w:i/>
+          <w:lang w:val="en-US"/>
+        </w:rPr>
+      </w:pPr>
+      <w:r>
+        <w:rPr>
+          <w:i/>
+          <w:lang w:val="en-US"/>
+        </w:rPr>
+        <w:t>.child {</w:t>
+      </w:r>
+    </w:p>
+    <w:p>
+      <w:pPr>
+        <w:pStyle w:val="af9"/>
+        <w:spacing w:after="0"/>
+        <w:ind w:left="0" w:firstLine="284"/>
+        <w:jc w:val="both"/>
+        <w:rPr>
+          <w:i/>
+          <w:highlight w:val="yellow"/>
+          <w:lang w:val="en-US"/>
+        </w:rPr>
+      </w:pPr>
+      <w:r>
+        <w:rPr>
+          <w:i/>
+          <w:lang w:val="en-US"/>
+        </w:rPr>
+        <w:t>font</w:t>
+      </w:r>
+      <w:r>
+        <w:rPr>
+          <w:i/>
+        </w:rPr>
+        <w:t>-</w:t>
+      </w:r>
+      <w:r>
+        <w:rPr>
+          <w:i/>
+          <w:lang w:val="en-US"/>
+        </w:rPr>
+        <w:t>size</w:t>
+      </w:r>
+      <w:r>
+        <w:rPr>
+          <w:i/>
+        </w:rPr>
+        <w:t xml:space="preserve">: </w:t>
+      </w:r>
+      <w:r>
+        <w:rPr>
+          <w:i/>
+          <w:highlight w:val="yellow"/>
+        </w:rPr>
+        <w:t>2</w:t>
+      </w:r>
+      <w:proofErr w:type="spellStart"/>
+      <w:r>
+        <w:rPr>
+          <w:i/>
+          <w:highlight w:val="yellow"/>
+          <w:lang w:val="en-US"/>
+        </w:rPr>
+        <w:t>em</w:t>
+      </w:r>
+      <w:proofErr w:type="spellEnd"/>
+      <w:r>
+        <w:rPr>
+          <w:i/>
+        </w:rPr>
+        <w:t>;</w:t>
+      </w:r>
+      <w:r>
+        <w:rPr>
+          <w:i/>
+        </w:rPr>
+        <w:tab/>
+      </w:r>
+      <w:r>
+        <w:rPr>
+          <w:i/>
+        </w:rPr>
+        <w:tab/>
+      </w:r>
+      <w:r>
+        <w:rPr>
+          <w:i/>
+          <w:highlight w:val="yellow"/>
+        </w:rPr>
+        <w:t>// размер равен 48</w:t>
+      </w:r>
+      <w:r>
+        <w:rPr>
+          <w:i/>
+          <w:highlight w:val="yellow"/>
+          <w:lang w:val="en-US"/>
+        </w:rPr>
+        <w:t>px</w:t>
+      </w:r>
+    </w:p>
+    <w:p>
+      <w:pPr>
+        <w:pStyle w:val="af9"/>
+        <w:spacing w:after="0"/>
+        <w:ind w:left="0" w:firstLine="284"/>
+        <w:jc w:val="both"/>
+        <w:rPr>
+          <w:i/>
+          <w:lang w:val="en-US"/>
+        </w:rPr>
+      </w:pPr>
+      <w:r>
+        <w:rPr>
+          <w:i/>
+          <w:lang w:val="en-US"/>
+        </w:rPr>
+        <w:t>font</w:t>
+      </w:r>
+      <w:r>
+        <w:rPr>
+          <w:i/>
+          <w:lang w:val="en-US"/>
+        </w:rPr>
+        <w:t>-</w:t>
+      </w:r>
+      <w:r>
+        <w:rPr>
+          <w:i/>
+          <w:lang w:val="en-US"/>
+        </w:rPr>
+        <w:t>size</w:t>
+      </w:r>
+      <w:r>
+        <w:rPr>
+          <w:i/>
+          <w:lang w:val="en-US"/>
+        </w:rPr>
+        <w:t xml:space="preserve">: </w:t>
+      </w:r>
+      <w:r>
+        <w:rPr>
+          <w:i/>
+          <w:highlight w:val="yellow"/>
+          <w:lang w:val="en-US"/>
+        </w:rPr>
+        <w:t>2</w:t>
+      </w:r>
+      <w:r>
+        <w:rPr>
+          <w:i/>
+          <w:highlight w:val="yellow"/>
+          <w:lang w:val="en-US"/>
+        </w:rPr>
+        <w:t>r</w:t>
+      </w:r>
+      <w:r>
+        <w:rPr>
+          <w:i/>
+          <w:highlight w:val="yellow"/>
+          <w:lang w:val="en-US"/>
+        </w:rPr>
+        <w:t>em</w:t>
+      </w:r>
+      <w:r>
+        <w:rPr>
+          <w:i/>
+          <w:lang w:val="en-US"/>
+        </w:rPr>
+        <w:t>;</w:t>
+      </w:r>
+      <w:r>
+        <w:rPr>
+          <w:i/>
+          <w:lang w:val="en-US"/>
+        </w:rPr>
+        <w:tab/>
+      </w:r>
+      <w:r>
+        <w:rPr>
+          <w:i/>
+          <w:lang w:val="en-US"/>
+        </w:rPr>
+        <w:tab/>
+      </w:r>
+      <w:r>
+        <w:rPr>
+          <w:i/>
+          <w:highlight w:val="yellow"/>
+          <w:lang w:val="en-US"/>
+        </w:rPr>
+        <w:t xml:space="preserve">// </w:t>
+      </w:r>
+      <w:r>
+        <w:rPr>
+          <w:i/>
+          <w:highlight w:val="yellow"/>
+        </w:rPr>
+        <w:t>размер</w:t>
+      </w:r>
+      <w:r>
+        <w:rPr>
+          <w:i/>
+          <w:highlight w:val="yellow"/>
+          <w:lang w:val="en-US"/>
+        </w:rPr>
+        <w:t xml:space="preserve"> </w:t>
+      </w:r>
+      <w:r>
+        <w:rPr>
+          <w:i/>
+          <w:highlight w:val="yellow"/>
+        </w:rPr>
+        <w:t>равен</w:t>
+      </w:r>
+      <w:r>
+        <w:rPr>
+          <w:i/>
+          <w:highlight w:val="yellow"/>
+          <w:lang w:val="en-US"/>
+        </w:rPr>
+        <w:t xml:space="preserve"> </w:t>
+      </w:r>
+      <w:r>
+        <w:rPr>
+          <w:i/>
+          <w:highlight w:val="yellow"/>
+          <w:lang w:val="en-US"/>
+        </w:rPr>
+        <w:t>32</w:t>
+      </w:r>
+      <w:r>
+        <w:rPr>
+          <w:i/>
+          <w:highlight w:val="yellow"/>
+          <w:lang w:val="en-US"/>
+        </w:rPr>
+        <w:t>px</w:t>
+      </w:r>
+    </w:p>
+    <w:p>
+      <w:pPr>
+        <w:pStyle w:val="af9"/>
+        <w:spacing w:after="0"/>
+        <w:ind w:left="0"/>
+        <w:jc w:val="both"/>
+        <w:rPr>
+          <w:i/>
+        </w:rPr>
+      </w:pPr>
+      <w:r>
+        <w:rPr>
+          <w:i/>
+        </w:rPr>
+        <w:t>}</w:t>
+      </w:r>
+    </w:p>
+    <w:p>
+      <w:pPr>
+        <w:pStyle w:val="af9"/>
+        <w:spacing w:after="0"/>
+        <w:ind w:left="0" w:firstLine="284"/>
+        <w:jc w:val="both"/>
+      </w:pPr>
+      <w:r>
+        <w:t xml:space="preserve">При использовании </w:t>
+      </w:r>
+      <w:proofErr w:type="spellStart"/>
+      <w:r>
+        <w:rPr>
+          <w:b/>
+          <w:i/>
+          <w:lang w:val="en-US"/>
+        </w:rPr>
+        <w:t>em</w:t>
+      </w:r>
+      <w:proofErr w:type="spellEnd"/>
+      <w:r>
+        <w:t xml:space="preserve"> </w:t>
+      </w:r>
+      <w:r>
+        <w:t>для других свойств</w:t>
+      </w:r>
+      <w:r>
+        <w:t>, кроме шрифта, размеры будут считаться от размера шрифта этого элемента.</w:t>
+      </w:r>
+    </w:p>
+    <w:p>
+      <w:pPr>
+        <w:pStyle w:val="af9"/>
+        <w:spacing w:after="0"/>
+        <w:ind w:left="0"/>
+        <w:jc w:val="both"/>
+        <w:rPr>
+          <w:i/>
+          <w:lang w:val="en-US"/>
+        </w:rPr>
+      </w:pPr>
+      <w:r>
+        <w:rPr>
+          <w:i/>
+          <w:lang w:val="en-US"/>
+        </w:rPr>
+        <w:lastRenderedPageBreak/>
+        <w:t>.parent {</w:t>
+      </w:r>
+    </w:p>
+    <w:p>
+      <w:pPr>
+        <w:pStyle w:val="af9"/>
+        <w:spacing w:after="0"/>
+        <w:ind w:left="0" w:firstLine="284"/>
+        <w:jc w:val="both"/>
+        <w:rPr>
+          <w:i/>
+          <w:lang w:val="en-US"/>
+        </w:rPr>
+      </w:pPr>
+      <w:r>
+        <w:rPr>
+          <w:i/>
+          <w:lang w:val="en-US"/>
+        </w:rPr>
+        <w:t xml:space="preserve">font-size: </w:t>
+      </w:r>
+      <w:r>
+        <w:rPr>
+          <w:i/>
+          <w:highlight w:val="yellow"/>
+          <w:lang w:val="en-US"/>
+        </w:rPr>
+        <w:t>20px</w:t>
+      </w:r>
+      <w:r>
+        <w:rPr>
+          <w:i/>
+          <w:lang w:val="en-US"/>
+        </w:rPr>
+        <w:t>;</w:t>
+      </w:r>
+    </w:p>
+    <w:p>
+      <w:pPr>
+        <w:pStyle w:val="af9"/>
+        <w:spacing w:after="0"/>
+        <w:ind w:left="0"/>
+        <w:jc w:val="both"/>
+        <w:rPr>
+          <w:i/>
+          <w:lang w:val="en-US"/>
+        </w:rPr>
+      </w:pPr>
+      <w:r>
+        <w:rPr>
+          <w:i/>
+          <w:lang w:val="en-US"/>
+        </w:rPr>
+        <w:t>}</w:t>
+      </w:r>
+    </w:p>
+    <w:p>
+      <w:pPr>
+        <w:pStyle w:val="af9"/>
+        <w:spacing w:after="0"/>
+        <w:ind w:left="0"/>
+        <w:jc w:val="both"/>
+        <w:rPr>
+          <w:i/>
+          <w:lang w:val="en-US"/>
+        </w:rPr>
+      </w:pPr>
+      <w:r>
+        <w:rPr>
+          <w:i/>
+          <w:lang w:val="en-US"/>
+        </w:rPr>
+        <w:t>.element {</w:t>
+      </w:r>
+    </w:p>
+    <w:p>
+      <w:pPr>
+        <w:pStyle w:val="af9"/>
+        <w:spacing w:after="0"/>
+        <w:ind w:left="0" w:firstLine="284"/>
+        <w:jc w:val="both"/>
+        <w:rPr>
+          <w:i/>
+          <w:lang w:val="en-US"/>
+        </w:rPr>
+      </w:pPr>
+      <w:r>
+        <w:rPr>
+          <w:i/>
+          <w:lang w:val="en-US"/>
+        </w:rPr>
+        <w:t xml:space="preserve">font-size: </w:t>
+      </w:r>
+      <w:r>
+        <w:rPr>
+          <w:i/>
+          <w:highlight w:val="yellow"/>
+          <w:lang w:val="en-US"/>
+        </w:rPr>
+        <w:t>1.5em</w:t>
+      </w:r>
+      <w:r>
+        <w:rPr>
+          <w:i/>
+          <w:lang w:val="en-US"/>
+        </w:rPr>
+        <w:t>;</w:t>
+      </w:r>
+      <w:r>
+        <w:rPr>
+          <w:i/>
+          <w:lang w:val="en-US"/>
+        </w:rPr>
+        <w:tab/>
+      </w:r>
+      <w:r>
+        <w:rPr>
+          <w:i/>
+          <w:lang w:val="en-US"/>
+        </w:rPr>
+        <w:tab/>
+      </w:r>
+      <w:r>
+        <w:rPr>
+          <w:i/>
+          <w:lang w:val="en-US"/>
+        </w:rPr>
+        <w:tab/>
+      </w:r>
+      <w:r>
+        <w:rPr>
+          <w:i/>
+          <w:highlight w:val="yellow"/>
+          <w:lang w:val="en-US"/>
+        </w:rPr>
+        <w:t>// 30px</w:t>
+      </w:r>
+    </w:p>
+    <w:p>
+      <w:pPr>
+        <w:pStyle w:val="af9"/>
+        <w:spacing w:after="0"/>
+        <w:ind w:left="0" w:firstLine="284"/>
+        <w:jc w:val="both"/>
+        <w:rPr>
+          <w:i/>
+          <w:lang w:val="en-US"/>
+        </w:rPr>
+      </w:pPr>
+      <w:r>
+        <w:rPr>
+          <w:i/>
+          <w:lang w:val="en-US"/>
+        </w:rPr>
+        <w:t xml:space="preserve">border: </w:t>
+      </w:r>
+      <w:r>
+        <w:rPr>
+          <w:i/>
+          <w:highlight w:val="yellow"/>
+          <w:lang w:val="en-US"/>
+        </w:rPr>
+        <w:t>0.5em</w:t>
+      </w:r>
+      <w:r>
+        <w:rPr>
+          <w:i/>
+          <w:lang w:val="en-US"/>
+        </w:rPr>
+        <w:t xml:space="preserve"> solid #6dc1fd;</w:t>
+      </w:r>
+      <w:r>
+        <w:rPr>
+          <w:i/>
+          <w:lang w:val="en-US"/>
+        </w:rPr>
+        <w:tab/>
+      </w:r>
+      <w:r>
+        <w:rPr>
+          <w:i/>
+          <w:highlight w:val="yellow"/>
+          <w:lang w:val="en-US"/>
+        </w:rPr>
+        <w:t>// 15px</w:t>
+      </w:r>
+    </w:p>
+    <w:p>
+      <w:pPr>
+        <w:pStyle w:val="af9"/>
+        <w:spacing w:after="0"/>
+        <w:ind w:left="0"/>
+        <w:jc w:val="both"/>
+        <w:rPr>
+          <w:i/>
+          <w:lang w:val="en-US"/>
+        </w:rPr>
+      </w:pPr>
+      <w:r>
+        <w:rPr>
+          <w:i/>
+          <w:lang w:val="en-US"/>
+        </w:rPr>
+        <w:t>}</w:t>
+      </w:r>
+    </w:p>
+    <w:p>
+      <w:pPr>
+        <w:pStyle w:val="af9"/>
+        <w:spacing w:after="0"/>
+        <w:ind w:left="0" w:firstLine="284"/>
+        <w:jc w:val="both"/>
+      </w:pPr>
+      <w:r>
+        <w:t xml:space="preserve">Единица измерения </w:t>
+      </w:r>
+      <w:proofErr w:type="spellStart"/>
+      <w:r>
+        <w:rPr>
+          <w:b/>
+          <w:i/>
+          <w:highlight w:val="cyan"/>
+          <w:lang w:val="en-US"/>
+        </w:rPr>
+        <w:t>ch</w:t>
+      </w:r>
+      <w:proofErr w:type="spellEnd"/>
+      <w:r>
+        <w:t xml:space="preserve"> </w:t>
+      </w:r>
+      <w:r>
+        <w:t xml:space="preserve">опирается на </w:t>
+      </w:r>
+      <w:r>
+        <w:t xml:space="preserve">ширину символа </w:t>
+      </w:r>
+      <w:r>
+        <w:rPr>
+          <w:b/>
+        </w:rPr>
+        <w:t>0</w:t>
+      </w:r>
+      <w:r>
+        <w:t xml:space="preserve"> (</w:t>
+      </w:r>
+      <w:r>
+        <w:t>ноль</w:t>
+      </w:r>
+      <w:r>
+        <w:t xml:space="preserve">) </w:t>
+      </w:r>
+      <w:r>
+        <w:t>в шрифте.</w:t>
+      </w:r>
+      <w:r>
+        <w:t xml:space="preserve"> Для </w:t>
+      </w:r>
+      <w:proofErr w:type="spellStart"/>
+      <w:r>
+        <w:t>моноширных</w:t>
+      </w:r>
+      <w:proofErr w:type="spellEnd"/>
+      <w:r>
+        <w:t xml:space="preserve"> шрифтов ширина будет равна ширине любого символа.</w:t>
+      </w:r>
+    </w:p>
+    <w:p>
+      <w:pPr>
+        <w:pStyle w:val="af9"/>
+        <w:spacing w:after="0"/>
+        <w:ind w:left="0" w:firstLine="284"/>
+        <w:jc w:val="both"/>
+      </w:pPr>
+      <w:r>
+        <w:t xml:space="preserve">Единица измерения </w:t>
+      </w:r>
+      <w:r>
+        <w:rPr>
+          <w:b/>
+          <w:i/>
+          <w:highlight w:val="cyan"/>
+          <w:lang w:val="en-US"/>
+        </w:rPr>
+        <w:t>ex</w:t>
+      </w:r>
+      <w:r>
+        <w:t xml:space="preserve"> </w:t>
+      </w:r>
+      <w:r>
+        <w:t xml:space="preserve">опирается на </w:t>
+      </w:r>
+      <w:r>
+        <w:t>высоту</w:t>
+      </w:r>
+      <w:r>
+        <w:t xml:space="preserve"> </w:t>
+      </w:r>
+      <w:r>
+        <w:t xml:space="preserve">строчной буквы </w:t>
+      </w:r>
+      <w:r>
+        <w:rPr>
+          <w:b/>
+          <w:lang w:val="en-US"/>
+        </w:rPr>
+        <w:t>x</w:t>
+      </w:r>
+      <w:r>
+        <w:t xml:space="preserve"> в шрифте.</w:t>
+      </w:r>
+    </w:p>
+    <w:p>
+      <w:pPr>
+        <w:pStyle w:val="af9"/>
+        <w:spacing w:after="0"/>
+        <w:ind w:left="0" w:firstLine="284"/>
+        <w:jc w:val="both"/>
+      </w:pPr>
+      <w:r>
+        <w:t xml:space="preserve">Единица измерения </w:t>
+      </w:r>
+      <w:proofErr w:type="spellStart"/>
+      <w:r>
+        <w:rPr>
+          <w:b/>
+          <w:i/>
+          <w:highlight w:val="cyan"/>
+          <w:lang w:val="en-US"/>
+        </w:rPr>
+        <w:t>lh</w:t>
+      </w:r>
+      <w:proofErr w:type="spellEnd"/>
+      <w:r>
+        <w:t xml:space="preserve"> </w:t>
+      </w:r>
+      <w:r>
+        <w:t xml:space="preserve">опирается на </w:t>
+      </w:r>
+      <w:r>
+        <w:t>размер межстрочного интервала родительского элемента</w:t>
+      </w:r>
+      <w:r>
+        <w:t>.</w:t>
+      </w:r>
+      <w:r>
+        <w:t xml:space="preserve"> </w:t>
+      </w:r>
+      <w:r>
+        <w:t xml:space="preserve">Единица измерения </w:t>
+      </w:r>
+      <w:proofErr w:type="spellStart"/>
+      <w:r>
+        <w:rPr>
+          <w:b/>
+          <w:i/>
+          <w:highlight w:val="cyan"/>
+          <w:lang w:val="en-US"/>
+        </w:rPr>
+        <w:t>rl</w:t>
+      </w:r>
+      <w:r>
+        <w:rPr>
+          <w:b/>
+          <w:i/>
+          <w:highlight w:val="cyan"/>
+          <w:lang w:val="en-US"/>
+        </w:rPr>
+        <w:t>h</w:t>
+      </w:r>
+      <w:proofErr w:type="spellEnd"/>
+      <w:r>
+        <w:t xml:space="preserve"> </w:t>
+      </w:r>
+      <w:r>
+        <w:t>опирается на размер межстрочного интервала корневого элемента</w:t>
+      </w:r>
+      <w:r>
+        <w:t xml:space="preserve"> </w:t>
+      </w:r>
+      <w:r>
+        <w:rPr>
+          <w:i/>
+          <w:lang w:val="en-US"/>
+        </w:rPr>
+        <w:t>html</w:t>
+      </w:r>
+      <w:r>
+        <w:t>.</w:t>
+      </w:r>
+      <w:r>
+        <w:t xml:space="preserve"> </w:t>
+      </w:r>
+      <w:r>
+        <w:rPr>
+          <w:u w:val="single"/>
+        </w:rPr>
+        <w:t>Не поддержива</w:t>
+      </w:r>
+      <w:r>
+        <w:rPr>
+          <w:u w:val="single"/>
+        </w:rPr>
+        <w:t>ю</w:t>
+      </w:r>
+      <w:r>
+        <w:rPr>
+          <w:u w:val="single"/>
+        </w:rPr>
+        <w:t>тся всеми браузерами.</w:t>
+      </w:r>
+    </w:p>
+    <w:p>
+      <w:pPr>
+        <w:pStyle w:val="af9"/>
+        <w:spacing w:after="0"/>
+        <w:ind w:left="0" w:firstLine="284"/>
+        <w:jc w:val="both"/>
+      </w:pPr>
+    </w:p>
+    <w:p>
+      <w:pPr>
+        <w:pStyle w:val="af9"/>
+        <w:spacing w:after="0"/>
+        <w:ind w:left="0" w:firstLine="284"/>
+        <w:jc w:val="both"/>
+      </w:pPr>
+      <w:r>
         <w:rPr>
           <w:b/>
           <w:i/>
@@ -5335,16 +8192,19 @@
         <w:t>size</w:t>
       </w:r>
       <w:r>
-        <w:t xml:space="preserve"> позволяет задать размер шрифта.</w:t>
-      </w:r>
-      <w:r>
-        <w:rPr>
-          <w:i/>
-        </w:rPr>
-        <w:t xml:space="preserve"> </w:t>
-      </w:r>
-      <w:r>
-        <w:t>Например:</w:t>
+        <w:t xml:space="preserve"> позволяет задать размер шрифта</w:t>
+      </w:r>
+      <w:r>
+        <w:t xml:space="preserve">. </w:t>
+      </w:r>
+      <w:r>
+        <w:t xml:space="preserve">При указании размера шрифта в процентах, они высчитываются от родительского элемента. </w:t>
+      </w:r>
+      <w:r>
+        <w:t>На</w:t>
+      </w:r>
+      <w:r>
+        <w:t>пример:</w:t>
       </w:r>
       <w:r>
         <w:rPr>
@@ -5361,6 +8221,7 @@
         <w:jc w:val="both"/>
         <w:rPr>
           <w:i/>
+          <w:lang w:val="en-US"/>
         </w:rPr>
       </w:pPr>
       <w:r>
@@ -5369,6 +8230,162 @@
           <w:lang w:val="en-US"/>
         </w:rPr>
         <w:t>font-size: 24px;</w:t>
+      </w:r>
+    </w:p>
+    <w:p>
+      <w:pPr>
+        <w:pStyle w:val="af9"/>
+        <w:spacing w:after="0"/>
+        <w:ind w:left="0"/>
+        <w:jc w:val="both"/>
+        <w:rPr>
+          <w:i/>
+        </w:rPr>
+      </w:pPr>
+      <w:r>
+        <w:rPr>
+          <w:i/>
+          <w:lang w:val="en-US"/>
+        </w:rPr>
+        <w:t>font</w:t>
+      </w:r>
+      <w:r>
+        <w:rPr>
+          <w:i/>
+        </w:rPr>
+        <w:t>-</w:t>
+      </w:r>
+      <w:r>
+        <w:rPr>
+          <w:i/>
+          <w:lang w:val="en-US"/>
+        </w:rPr>
+        <w:t>size</w:t>
+      </w:r>
+      <w:r>
+        <w:rPr>
+          <w:i/>
+        </w:rPr>
+        <w:t xml:space="preserve">: </w:t>
+      </w:r>
+      <w:r>
+        <w:rPr>
+          <w:i/>
+          <w:highlight w:val="yellow"/>
+          <w:lang w:val="en-US"/>
+        </w:rPr>
+        <w:t>larger</w:t>
+      </w:r>
+      <w:r>
+        <w:rPr>
+          <w:i/>
+        </w:rPr>
+        <w:t>;</w:t>
+      </w:r>
+      <w:r>
+        <w:rPr>
+          <w:i/>
+        </w:rPr>
+        <w:tab/>
+      </w:r>
+      <w:r>
+        <w:rPr>
+          <w:i/>
+        </w:rPr>
+        <w:tab/>
+      </w:r>
+      <w:r>
+        <w:rPr>
+          <w:i/>
+          <w:highlight w:val="yellow"/>
+        </w:rPr>
+        <w:t>// на размер больше родительского элемента</w:t>
+      </w:r>
+    </w:p>
+    <w:p>
+      <w:pPr>
+        <w:pStyle w:val="af9"/>
+        <w:spacing w:after="0"/>
+        <w:ind w:left="0"/>
+        <w:jc w:val="both"/>
+        <w:rPr>
+          <w:i/>
+        </w:rPr>
+      </w:pPr>
+      <w:r>
+        <w:rPr>
+          <w:i/>
+          <w:lang w:val="en-US"/>
+        </w:rPr>
+        <w:t>font</w:t>
+      </w:r>
+      <w:r>
+        <w:rPr>
+          <w:i/>
+        </w:rPr>
+        <w:t>-</w:t>
+      </w:r>
+      <w:r>
+        <w:rPr>
+          <w:i/>
+          <w:lang w:val="en-US"/>
+        </w:rPr>
+        <w:t>size</w:t>
+      </w:r>
+      <w:r>
+        <w:rPr>
+          <w:i/>
+        </w:rPr>
+        <w:t xml:space="preserve">: </w:t>
+      </w:r>
+      <w:r>
+        <w:rPr>
+          <w:i/>
+          <w:highlight w:val="yellow"/>
+          <w:lang w:val="en-US"/>
+        </w:rPr>
+        <w:t>smaller</w:t>
+      </w:r>
+      <w:bookmarkStart w:id="1" w:name="_GoBack"/>
+      <w:bookmarkEnd w:id="1"/>
+      <w:r>
+        <w:rPr>
+          <w:i/>
+        </w:rPr>
+        <w:t>;</w:t>
+      </w:r>
+      <w:r>
+        <w:rPr>
+          <w:i/>
+        </w:rPr>
+        <w:tab/>
+      </w:r>
+      <w:r>
+        <w:rPr>
+          <w:i/>
+        </w:rPr>
+        <w:tab/>
+      </w:r>
+      <w:r>
+        <w:rPr>
+          <w:i/>
+          <w:highlight w:val="yellow"/>
+        </w:rPr>
+        <w:t xml:space="preserve">// на размер </w:t>
+      </w:r>
+      <w:r>
+        <w:rPr>
+          <w:i/>
+          <w:highlight w:val="yellow"/>
+        </w:rPr>
+        <w:t>меньше</w:t>
+      </w:r>
+      <w:r>
+        <w:rPr>
+          <w:i/>
+          <w:highlight w:val="yellow"/>
+        </w:rPr>
+        <w:t xml:space="preserve"> родительского элемента</w:t>
       </w:r>
     </w:p>
     <w:p>
@@ -5423,6 +8440,7 @@
         <w:jc w:val="both"/>
         <w:rPr>
           <w:i/>
+          <w:lang w:val="en-US"/>
         </w:rPr>
       </w:pPr>
       <w:r>
@@ -5431,6 +8449,38 @@
           <w:lang w:val="en-US"/>
         </w:rPr>
         <w:t>font-weight: normal;</w:t>
+      </w:r>
+    </w:p>
+    <w:p>
+      <w:pPr>
+        <w:pStyle w:val="af9"/>
+        <w:spacing w:after="0"/>
+        <w:ind w:left="0"/>
+        <w:jc w:val="both"/>
+        <w:rPr>
+          <w:i/>
+        </w:rPr>
+      </w:pPr>
+      <w:r>
+        <w:rPr>
+          <w:i/>
+          <w:lang w:val="en-US"/>
+        </w:rPr>
+        <w:t xml:space="preserve">font-weight: </w:t>
+      </w:r>
+      <w:r>
+        <w:rPr>
+          <w:i/>
+          <w:lang w:val="en-US"/>
+        </w:rPr>
+        <w:t>400</w:t>
+      </w:r>
+      <w:r>
+        <w:rPr>
+          <w:i/>
+          <w:lang w:val="en-US"/>
+        </w:rPr>
+        <w:t>;</w:t>
       </w:r>
     </w:p>
     <w:p>
@@ -5566,6 +8616,17 @@
         <w:ind w:left="0" w:firstLine="284"/>
         <w:jc w:val="both"/>
       </w:pPr>
+      <w:r>
+        <w:rPr>
+          <w:b/>
+          <w:i/>
+          <w:lang w:val="en-US"/>
+        </w:rPr>
+        <w:t>serif</w:t>
+      </w:r>
+      <w:r>
+        <w:t xml:space="preserve"> – системный шрифт с засечками</w:t>
+      </w:r>
     </w:p>
     <w:p>
       <w:pPr>
@@ -5575,6 +8636,105 @@
         <w:jc w:val="both"/>
       </w:pPr>
       <w:r>
+        <w:rPr>
+          <w:b/>
+          <w:i/>
+          <w:lang w:val="en-US"/>
+        </w:rPr>
+        <w:t>sans</w:t>
+      </w:r>
+      <w:r>
+        <w:rPr>
+          <w:b/>
+          <w:i/>
+        </w:rPr>
+        <w:t>-</w:t>
+      </w:r>
+      <w:r>
+        <w:rPr>
+          <w:b/>
+          <w:i/>
+          <w:lang w:val="en-US"/>
+        </w:rPr>
+        <w:t>serif</w:t>
+      </w:r>
+      <w:r>
+        <w:t xml:space="preserve"> – системный шрифт без засечек</w:t>
+      </w:r>
+    </w:p>
+    <w:p>
+      <w:pPr>
+        <w:pStyle w:val="af9"/>
+        <w:spacing w:after="0"/>
+        <w:ind w:left="0" w:firstLine="284"/>
+        <w:jc w:val="both"/>
+      </w:pPr>
+      <w:r>
+        <w:rPr>
+          <w:b/>
+          <w:i/>
+          <w:lang w:val="en-US"/>
+        </w:rPr>
+        <w:t>monospace</w:t>
+      </w:r>
+      <w:r>
+        <w:t xml:space="preserve"> – шрифт с одинаковой шириной символов</w:t>
+      </w:r>
+    </w:p>
+    <w:p>
+      <w:pPr>
+        <w:pStyle w:val="af9"/>
+        <w:spacing w:after="0"/>
+        <w:ind w:left="0" w:firstLine="284"/>
+        <w:jc w:val="both"/>
+      </w:pPr>
+      <w:r>
+        <w:rPr>
+          <w:b/>
+          <w:i/>
+          <w:lang w:val="en-US"/>
+        </w:rPr>
+        <w:t>cursive</w:t>
+      </w:r>
+      <w:r>
+        <w:t xml:space="preserve"> – наклонный системный шрифт</w:t>
+      </w:r>
+    </w:p>
+    <w:p>
+      <w:pPr>
+        <w:pStyle w:val="af9"/>
+        <w:spacing w:after="0"/>
+        <w:ind w:left="0" w:firstLine="284"/>
+        <w:jc w:val="both"/>
+      </w:pPr>
+      <w:r>
+        <w:rPr>
+          <w:b/>
+          <w:i/>
+          <w:lang w:val="en-US"/>
+        </w:rPr>
+        <w:t>fantasy</w:t>
+      </w:r>
+      <w:r>
+        <w:t xml:space="preserve"> – декоративный системный шрифт</w:t>
+      </w:r>
+    </w:p>
+    <w:p>
+      <w:pPr>
+        <w:pStyle w:val="af9"/>
+        <w:spacing w:after="0"/>
+        <w:ind w:left="0" w:firstLine="284"/>
+        <w:jc w:val="both"/>
+      </w:pPr>
+    </w:p>
+    <w:p>
+      <w:pPr>
+        <w:pStyle w:val="af9"/>
+        <w:spacing w:after="0"/>
+        <w:ind w:left="0" w:firstLine="284"/>
+        <w:jc w:val="both"/>
+      </w:pPr>
+      <w:r>
         <w:t xml:space="preserve">Для подключения нового шрифта, сначала нужно его декларировать (указать откуда его брать и что с ним делать). Это можно сделать с помощью директивы </w:t>
       </w:r>
       <w:r>
@@ -5794,7 +8954,6 @@
         <w:rPr>
           <w:i/>
         </w:rPr>
-        <w:lastRenderedPageBreak/>
         <w:t>url</w:t>
       </w:r>
       <w:proofErr w:type="spellEnd"/>
@@ -6136,6 +9295,7 @@
         <w:rPr>
           <w:i/>
         </w:rPr>
+        <w:lastRenderedPageBreak/>
         <w:t>}</w:t>
       </w:r>
     </w:p>
@@ -6957,360 +10117,6 @@
         <w:jc w:val="both"/>
       </w:pPr>
       <w:r>
-        <w:t xml:space="preserve">Указывать размер элементов можно в процентном соотношении. Это особенно важно при кроссплатформенной верстке – ведь </w:t>
-      </w:r>
-      <w:r>
-        <w:rPr>
-          <w:i/>
-        </w:rPr>
-        <w:t>300</w:t>
-      </w:r>
-      <w:r>
-        <w:rPr>
-          <w:i/>
-          <w:lang w:val="en-US"/>
-        </w:rPr>
-        <w:t>px</w:t>
-      </w:r>
-      <w:r>
-        <w:t xml:space="preserve"> на мониторе и на смартфоне занимают совершенно разное соотношение экрана. Элементы </w:t>
-      </w:r>
-      <w:r>
-        <w:rPr>
-          <w:i/>
-          <w:lang w:val="en-US"/>
-        </w:rPr>
-        <w:t>h</w:t>
-      </w:r>
-      <w:r>
-        <w:rPr>
-          <w:i/>
-        </w:rPr>
-        <w:t>1-</w:t>
-      </w:r>
-      <w:r>
-        <w:rPr>
-          <w:i/>
-          <w:lang w:val="en-US"/>
-        </w:rPr>
-        <w:t>h</w:t>
-      </w:r>
-      <w:r>
-        <w:rPr>
-          <w:i/>
-        </w:rPr>
-        <w:t>6</w:t>
-      </w:r>
-      <w:r>
-        <w:t xml:space="preserve">, </w:t>
-      </w:r>
-      <w:r>
-        <w:rPr>
-          <w:i/>
-          <w:lang w:val="en-US"/>
-        </w:rPr>
-        <w:t>p</w:t>
-      </w:r>
-      <w:r>
-        <w:t xml:space="preserve">, </w:t>
-      </w:r>
-      <w:r>
-        <w:rPr>
-          <w:i/>
-          <w:lang w:val="en-US"/>
-        </w:rPr>
-        <w:t>div</w:t>
-      </w:r>
-      <w:r>
-        <w:t xml:space="preserve"> и </w:t>
-      </w:r>
-      <w:r>
-        <w:rPr>
-          <w:i/>
-          <w:lang w:val="en-US"/>
-        </w:rPr>
-        <w:t>header</w:t>
-      </w:r>
-      <w:r>
-        <w:t xml:space="preserve"> занимают 100% ширины своего родителя. </w:t>
-      </w:r>
-      <w:r>
-        <w:rPr>
-          <w:u w:val="single"/>
-        </w:rPr>
-        <w:t xml:space="preserve">Значение элемента </w:t>
-      </w:r>
-      <w:r>
-        <w:rPr>
-          <w:i/>
-          <w:u w:val="single"/>
-          <w:lang w:val="en-US"/>
-        </w:rPr>
-        <w:t>body</w:t>
-      </w:r>
-      <w:r>
-        <w:rPr>
-          <w:u w:val="single"/>
-        </w:rPr>
-        <w:t xml:space="preserve"> равно видимой ширине окна браузера</w:t>
-      </w:r>
-      <w:r>
-        <w:t xml:space="preserve">. </w:t>
-      </w:r>
-    </w:p>
-    <w:p>
-      <w:pPr>
-        <w:spacing w:after="0"/>
-        <w:ind w:firstLine="284"/>
-        <w:contextualSpacing/>
-        <w:jc w:val="both"/>
-      </w:pPr>
-      <w:r>
-        <w:t xml:space="preserve">Окно просмотра измеряется в единицах </w:t>
-      </w:r>
-      <w:proofErr w:type="spellStart"/>
-      <w:r>
-        <w:rPr>
-          <w:b/>
-          <w:i/>
-          <w:lang w:val="en-US"/>
-        </w:rPr>
-        <w:t>vw</w:t>
-      </w:r>
-      <w:proofErr w:type="spellEnd"/>
-      <w:r>
-        <w:t xml:space="preserve"> (</w:t>
-      </w:r>
-      <w:r>
-        <w:rPr>
-          <w:i/>
-          <w:lang w:val="en-US"/>
-        </w:rPr>
-        <w:t>view</w:t>
-      </w:r>
-      <w:r>
-        <w:rPr>
-          <w:i/>
-        </w:rPr>
-        <w:t xml:space="preserve"> </w:t>
-      </w:r>
-      <w:r>
-        <w:rPr>
-          <w:i/>
-          <w:lang w:val="en-US"/>
-        </w:rPr>
-        <w:t>width</w:t>
-      </w:r>
-      <w:r>
-        <w:t xml:space="preserve">) и </w:t>
-      </w:r>
-      <w:proofErr w:type="spellStart"/>
-      <w:r>
-        <w:rPr>
-          <w:b/>
-          <w:i/>
-          <w:lang w:val="en-US"/>
-        </w:rPr>
-        <w:t>vh</w:t>
-      </w:r>
-      <w:proofErr w:type="spellEnd"/>
-      <w:r>
-        <w:t xml:space="preserve"> (</w:t>
-      </w:r>
-      <w:r>
-        <w:rPr>
-          <w:i/>
-          <w:lang w:val="en-US"/>
-        </w:rPr>
-        <w:t>view</w:t>
-      </w:r>
-      <w:r>
-        <w:rPr>
-          <w:i/>
-        </w:rPr>
-        <w:t xml:space="preserve"> </w:t>
-      </w:r>
-      <w:r>
-        <w:rPr>
-          <w:i/>
-          <w:lang w:val="en-US"/>
-        </w:rPr>
-        <w:t>height</w:t>
-      </w:r>
-      <w:r>
-        <w:t>) относительно размеров окна браузера, или в %. Как правило, на мобильных устройствах не учитываются размеры управляющих элементов, поэтому появляется скроллинг.</w:t>
-      </w:r>
-    </w:p>
-    <w:p>
-      <w:pPr>
-        <w:spacing w:after="0"/>
-        <w:ind w:firstLine="284"/>
-        <w:contextualSpacing/>
-        <w:jc w:val="both"/>
-      </w:pPr>
-      <w:proofErr w:type="spellStart"/>
-      <w:r>
-        <w:t>Лайфхак</w:t>
-      </w:r>
-      <w:proofErr w:type="spellEnd"/>
-      <w:r>
-        <w:t xml:space="preserve"> для настройки размеров на мобильных устройствах:</w:t>
-      </w:r>
-    </w:p>
-    <w:p>
-      <w:pPr>
-        <w:spacing w:after="0"/>
-        <w:contextualSpacing/>
-        <w:jc w:val="both"/>
-        <w:rPr>
-          <w:i/>
-        </w:rPr>
-      </w:pPr>
-      <w:r>
-        <w:rPr>
-          <w:i/>
-          <w:lang w:val="en-US"/>
-        </w:rPr>
-        <w:t>html</w:t>
-      </w:r>
-      <w:r>
-        <w:rPr>
-          <w:i/>
-        </w:rPr>
-        <w:t xml:space="preserve"> {</w:t>
-      </w:r>
-    </w:p>
-    <w:p>
-      <w:pPr>
-        <w:spacing w:after="0"/>
-        <w:ind w:firstLine="284"/>
-        <w:contextualSpacing/>
-        <w:jc w:val="both"/>
-        <w:rPr>
-          <w:i/>
-        </w:rPr>
-      </w:pPr>
-      <w:r>
-        <w:rPr>
-          <w:i/>
-          <w:lang w:val="en-US"/>
-        </w:rPr>
-        <w:t>height</w:t>
-      </w:r>
-      <w:r>
-        <w:rPr>
-          <w:i/>
-        </w:rPr>
-        <w:t>: 100%;</w:t>
-      </w:r>
-    </w:p>
-    <w:p>
-      <w:pPr>
-        <w:spacing w:after="0"/>
-        <w:contextualSpacing/>
-        <w:jc w:val="both"/>
-        <w:rPr>
-          <w:i/>
-        </w:rPr>
-      </w:pPr>
-      <w:r>
-        <w:rPr>
-          <w:i/>
-        </w:rPr>
-        <w:t>}</w:t>
-      </w:r>
-    </w:p>
-    <w:p>
-      <w:pPr>
-        <w:spacing w:after="0"/>
-        <w:contextualSpacing/>
-        <w:jc w:val="both"/>
-        <w:rPr>
-          <w:i/>
-        </w:rPr>
-      </w:pPr>
-      <w:r>
-        <w:rPr>
-          <w:i/>
-          <w:lang w:val="en-US"/>
-        </w:rPr>
-        <w:t>body</w:t>
-      </w:r>
-      <w:r>
-        <w:rPr>
-          <w:i/>
-        </w:rPr>
-        <w:t xml:space="preserve"> {</w:t>
-      </w:r>
-    </w:p>
-    <w:p>
-      <w:pPr>
-        <w:spacing w:after="0"/>
-        <w:ind w:firstLine="284"/>
-        <w:contextualSpacing/>
-        <w:jc w:val="both"/>
-        <w:rPr>
-          <w:i/>
-        </w:rPr>
-      </w:pPr>
-      <w:r>
-        <w:rPr>
-          <w:i/>
-          <w:lang w:val="en-US"/>
-        </w:rPr>
-        <w:t>height</w:t>
-      </w:r>
-      <w:r>
-        <w:rPr>
-          <w:i/>
-        </w:rPr>
-        <w:t>: 100%;</w:t>
-      </w:r>
-    </w:p>
-    <w:p>
-      <w:pPr>
-        <w:spacing w:after="0"/>
-        <w:contextualSpacing/>
-        <w:jc w:val="both"/>
-        <w:rPr>
-          <w:i/>
-        </w:rPr>
-      </w:pPr>
-      <w:r>
-        <w:rPr>
-          <w:i/>
-        </w:rPr>
-        <w:t>}</w:t>
-      </w:r>
-    </w:p>
-    <w:p>
-      <w:pPr>
-        <w:spacing w:after="0"/>
-        <w:ind w:firstLine="284"/>
-        <w:contextualSpacing/>
-        <w:jc w:val="both"/>
-      </w:pPr>
-    </w:p>
-    <w:p>
-      <w:pPr>
-        <w:spacing w:after="0"/>
-        <w:ind w:firstLine="284"/>
-        <w:contextualSpacing/>
-        <w:jc w:val="both"/>
-      </w:pPr>
-      <w:r>
-        <w:t>Стиль родительских элементов оказывает влияние на стиль дочерних (наследуется, если дочернему элементу не задано конкретное значение).</w:t>
-      </w:r>
-    </w:p>
-    <w:p>
-      <w:pPr>
-        <w:spacing w:after="0"/>
-        <w:ind w:firstLine="284"/>
-        <w:contextualSpacing/>
-        <w:jc w:val="both"/>
-      </w:pPr>
-      <w:r>
-        <w:lastRenderedPageBreak/>
         <w:t xml:space="preserve">Свойства </w:t>
       </w:r>
       <w:r>
@@ -8667,6 +11473,7 @@
           <w:i/>
           <w:lang w:val="en-US"/>
         </w:rPr>
+        <w:lastRenderedPageBreak/>
         <w:t>line</w:t>
       </w:r>
       <w:r>
@@ -8723,20 +11530,37 @@
         <w:jc w:val="both"/>
         <w:rPr>
           <w:i/>
-          <w:lang w:val="en-US"/>
-        </w:rPr>
-      </w:pPr>
-      <w:r>
-        <w:rPr>
-          <w:i/>
-          <w:lang w:val="en-US"/>
-        </w:rPr>
-        <w:t>line-height: 120%;</w:t>
-      </w:r>
-      <w:r>
-        <w:rPr>
-          <w:i/>
-          <w:lang w:val="en-US"/>
+        </w:rPr>
+      </w:pPr>
+      <w:r>
+        <w:rPr>
+          <w:i/>
+          <w:lang w:val="en-US"/>
+        </w:rPr>
+        <w:t>line</w:t>
+      </w:r>
+      <w:r>
+        <w:rPr>
+          <w:i/>
+        </w:rPr>
+        <w:t>-</w:t>
+      </w:r>
+      <w:r>
+        <w:rPr>
+          <w:i/>
+          <w:lang w:val="en-US"/>
+        </w:rPr>
+        <w:t>height</w:t>
+      </w:r>
+      <w:r>
+        <w:rPr>
+          <w:i/>
+        </w:rPr>
+        <w:t>: 120%;</w:t>
+      </w:r>
+      <w:r>
+        <w:rPr>
+          <w:i/>
         </w:rPr>
         <w:tab/>
       </w:r>
@@ -8744,7 +11568,6 @@
         <w:rPr>
           <w:i/>
           <w:highlight w:val="yellow"/>
-          <w:lang w:val="en-US"/>
         </w:rPr>
         <w:t xml:space="preserve">// </w:t>
       </w:r>
@@ -8759,7 +11582,6 @@
         <w:rPr>
           <w:i/>
           <w:highlight w:val="yellow"/>
-          <w:lang w:val="en-US"/>
         </w:rPr>
         <w:t xml:space="preserve"> 100% </w:t>
       </w:r>
@@ -8774,7 +11596,6 @@
         <w:rPr>
           <w:i/>
           <w:highlight w:val="yellow"/>
-          <w:lang w:val="en-US"/>
         </w:rPr>
         <w:t xml:space="preserve"> </w:t>
       </w:r>
@@ -8789,24 +11610,56 @@
         <w:rPr>
           <w:i/>
           <w:highlight w:val="yellow"/>
-          <w:lang w:val="en-US"/>
         </w:rPr>
         <w:t xml:space="preserve"> </w:t>
       </w:r>
       <w:r>
         <w:rPr>
-          <w:i/>
-          <w:highlight w:val="yellow"/>
-        </w:rPr>
-        <w:t>шрифта</w:t>
-      </w:r>
-      <w:r>
-        <w:rPr>
-          <w:i/>
-          <w:highlight w:val="yellow"/>
-          <w:lang w:val="en-US"/>
-        </w:rPr>
-        <w:t xml:space="preserve"> font-family</w:t>
+          <w:b/>
+          <w:i/>
+          <w:highlight w:val="yellow"/>
+        </w:rPr>
+        <w:t xml:space="preserve">шрифта </w:t>
+      </w:r>
+      <w:r>
+        <w:rPr>
+          <w:b/>
+          <w:i/>
+          <w:highlight w:val="yellow"/>
+          <w:lang w:val="en-US"/>
+        </w:rPr>
+        <w:t>font</w:t>
+      </w:r>
+      <w:r>
+        <w:rPr>
+          <w:b/>
+          <w:i/>
+          <w:highlight w:val="yellow"/>
+        </w:rPr>
+        <w:t>-</w:t>
+      </w:r>
+      <w:r>
+        <w:rPr>
+          <w:b/>
+          <w:i/>
+          <w:highlight w:val="yellow"/>
+          <w:lang w:val="en-US"/>
+        </w:rPr>
+        <w:t>family</w:t>
+      </w:r>
+      <w:r>
+        <w:rPr>
+          <w:i/>
+          <w:highlight w:val="yellow"/>
+        </w:rPr>
+        <w:t>, а не родител</w:t>
+      </w:r>
+      <w:r>
+        <w:rPr>
+          <w:i/>
+          <w:highlight w:val="yellow"/>
+        </w:rPr>
+        <w:t>ьского элемента</w:t>
       </w:r>
     </w:p>
     <w:p>
@@ -9838,129 +12691,11 @@
     </w:p>
     <w:p>
       <w:pPr>
-        <w:pStyle w:val="af9"/>
         <w:spacing w:after="0"/>
-        <w:ind w:left="0" w:firstLine="284"/>
-        <w:jc w:val="both"/>
-      </w:pPr>
-    </w:p>
-    <w:p>
-      <w:pPr>
-        <w:pStyle w:val="af9"/>
-        <w:spacing w:after="0"/>
-        <w:ind w:left="0" w:firstLine="284"/>
-        <w:jc w:val="both"/>
-      </w:pPr>
-      <w:r>
-        <w:t xml:space="preserve">Порядок расположения элементов на странице называется </w:t>
-      </w:r>
-      <w:r>
-        <w:rPr>
-          <w:b/>
-        </w:rPr>
-        <w:t>потоком</w:t>
-      </w:r>
-      <w:r>
-        <w:t xml:space="preserve">. Браузер читает код файла сверху вниз и также </w:t>
-      </w:r>
-      <w:proofErr w:type="spellStart"/>
-      <w:r>
-        <w:t>отрисовывает</w:t>
-      </w:r>
-      <w:proofErr w:type="spellEnd"/>
-      <w:r>
-        <w:t xml:space="preserve"> страницу, поэтому говорят, что элементы следуют друг за другом в потоке. </w:t>
-      </w:r>
-    </w:p>
-    <w:p>
-      <w:pPr>
-        <w:pStyle w:val="af9"/>
-        <w:spacing w:after="0"/>
-        <w:ind w:left="0" w:firstLine="284"/>
-        <w:jc w:val="both"/>
-      </w:pPr>
-      <w:r>
-        <w:t xml:space="preserve">Элементы </w:t>
-      </w:r>
-      <w:r>
-        <w:rPr>
-          <w:i/>
-          <w:lang w:val="en-US"/>
-        </w:rPr>
-        <w:t>div</w:t>
-      </w:r>
-      <w:r>
-        <w:t xml:space="preserve">, </w:t>
-      </w:r>
-      <w:r>
-        <w:rPr>
-          <w:i/>
-          <w:lang w:val="en-US"/>
-        </w:rPr>
-        <w:t>section</w:t>
-      </w:r>
-      <w:r>
-        <w:t xml:space="preserve">, </w:t>
-      </w:r>
-      <w:r>
-        <w:rPr>
-          <w:i/>
-          <w:lang w:val="en-US"/>
-        </w:rPr>
-        <w:t>header</w:t>
-      </w:r>
-      <w:r>
-        <w:t xml:space="preserve">, </w:t>
-      </w:r>
-      <w:r>
-        <w:rPr>
-          <w:i/>
-          <w:lang w:val="en-US"/>
-        </w:rPr>
-        <w:t>h</w:t>
-      </w:r>
-      <w:r>
-        <w:rPr>
-          <w:i/>
-        </w:rPr>
-        <w:t>1-</w:t>
-      </w:r>
-      <w:r>
-        <w:rPr>
-          <w:i/>
-          <w:lang w:val="en-US"/>
-        </w:rPr>
-        <w:t>h</w:t>
-      </w:r>
-      <w:r>
-        <w:rPr>
-          <w:i/>
-        </w:rPr>
-        <w:t>6</w:t>
-      </w:r>
-      <w:r>
-        <w:t xml:space="preserve">, </w:t>
-      </w:r>
-      <w:r>
-        <w:rPr>
-          <w:i/>
-          <w:lang w:val="en-US"/>
-        </w:rPr>
-        <w:t>p</w:t>
-      </w:r>
-      <w:r>
-        <w:t xml:space="preserve">, располагаясь в потоке, занимают всю ширину своего родителя, поэтому называются </w:t>
-      </w:r>
-      <w:r>
-        <w:rPr>
-          <w:b/>
-          <w:highlight w:val="cyan"/>
-        </w:rPr>
-        <w:t>блочными</w:t>
-      </w:r>
-      <w:r>
-        <w:t xml:space="preserve">. </w:t>
-      </w:r>
+        <w:ind w:firstLine="284"/>
+        <w:contextualSpacing/>
+        <w:jc w:val="both"/>
+      </w:pPr>
     </w:p>
     <w:p>
       <w:pPr>
@@ -9971,7 +12706,6 @@
         <w:rPr>
           <w:noProof/>
         </w:rPr>
-        <w:lastRenderedPageBreak/>
         <w:drawing>
           <wp:inline distT="0" distB="0" distL="0" distR="0">
             <wp:extent cx="6480175" cy="3176805"/>
@@ -10481,6 +13215,7 @@
           <w:i/>
           <w:highlight w:val="yellow"/>
         </w:rPr>
+        <w:lastRenderedPageBreak/>
         <w:t>// верх — 10px, по бокам — 20px, низ — 30px</w:t>
       </w:r>
     </w:p>
@@ -10611,7 +13346,24 @@
         <w:jc w:val="both"/>
       </w:pPr>
       <w:r>
-        <w:t>У отступов в процентах есть важная особенность – их размер вычисляется относительно ширины родительского элемента, а не размеров самого элемента. Причем неважно направление отступа.</w:t>
+        <w:rPr>
+          <w:b/>
+          <w:u w:val="single"/>
+        </w:rPr>
+        <w:t>У отступов в процентах</w:t>
+      </w:r>
+      <w:r>
+        <w:t xml:space="preserve"> есть важная особенность – их размер вычисляется </w:t>
+      </w:r>
+      <w:r>
+        <w:rPr>
+          <w:b/>
+          <w:u w:val="single"/>
+        </w:rPr>
+        <w:t>относительно ширины</w:t>
+      </w:r>
+      <w:r>
+        <w:t xml:space="preserve"> родительского элемента, а не размеров самого элемента. Причем неважно направление отступа.</w:t>
       </w:r>
     </w:p>
     <w:p>
@@ -10692,252 +13444,69 @@
         <w:jc w:val="both"/>
       </w:pPr>
       <w:r>
-        <w:t xml:space="preserve">За отображение границы элемента отвечают свойства из группы </w:t>
-      </w:r>
-      <w:r>
         <w:rPr>
           <w:b/>
-          <w:i/>
-          <w:highlight w:val="cyan"/>
-          <w:lang w:val="en-US"/>
-        </w:rPr>
-        <w:t>border</w:t>
-      </w:r>
-      <w:r>
-        <w:t>:</w:t>
-      </w:r>
-    </w:p>
-    <w:p>
-      <w:pPr>
-        <w:pStyle w:val="af9"/>
-        <w:numPr>
-          <w:ilvl w:val="0"/>
-          <w:numId w:val="1"/>
-        </w:numPr>
+        </w:rPr>
+        <w:t>Выпадение полей</w:t>
+      </w:r>
+      <w:r>
+        <w:t xml:space="preserve"> – нестандартное поведение блока (кроме </w:t>
+      </w:r>
+      <w:r>
+        <w:rPr>
+          <w:i/>
+          <w:lang w:val="en-US"/>
+        </w:rPr>
+        <w:t>flex</w:t>
+      </w:r>
+      <w:r>
+        <w:t xml:space="preserve"> и </w:t>
+      </w:r>
+      <w:r>
+        <w:rPr>
+          <w:i/>
+          <w:lang w:val="en-US"/>
+        </w:rPr>
+        <w:t>grid</w:t>
+      </w:r>
+      <w:r>
+        <w:t xml:space="preserve"> блоков), при котором отступы его дочерних элементов смещают сам родительский блок. Это связано с тем, что у родительского блока не заданы границы, внутренние отступы или </w:t>
+      </w:r>
+      <w:r>
+        <w:rPr>
+          <w:i/>
+          <w:lang w:val="en-US"/>
+        </w:rPr>
+        <w:t>overflow</w:t>
+      </w:r>
+      <w:r>
+        <w:t xml:space="preserve">. Достаточно добавить что-то одно для исправления такого поведения, либо сделать блок </w:t>
+      </w:r>
+      <w:r>
+        <w:rPr>
+          <w:i/>
+          <w:lang w:val="en-US"/>
+        </w:rPr>
+        <w:t>flex</w:t>
+      </w:r>
+      <w:r>
+        <w:t xml:space="preserve"> или </w:t>
+      </w:r>
+      <w:r>
+        <w:rPr>
+          <w:i/>
+          <w:lang w:val="en-US"/>
+        </w:rPr>
+        <w:t>grid</w:t>
+      </w:r>
+      <w:r>
+        <w:t xml:space="preserve"> контейнером.</w:t>
+      </w:r>
+    </w:p>
+    <w:p>
+      <w:pPr>
         <w:spacing w:after="0"/>
-        <w:ind w:left="0" w:firstLine="284"/>
-        <w:jc w:val="both"/>
-        <w:rPr>
-          <w:i/>
-        </w:rPr>
-      </w:pPr>
-      <w:r>
-        <w:rPr>
-          <w:b/>
-          <w:i/>
-          <w:highlight w:val="cyan"/>
-          <w:lang w:val="en-US"/>
-        </w:rPr>
-        <w:t>border</w:t>
-      </w:r>
-      <w:r>
-        <w:rPr>
-          <w:b/>
-          <w:i/>
-          <w:highlight w:val="cyan"/>
-        </w:rPr>
-        <w:t>-</w:t>
-      </w:r>
-      <w:r>
-        <w:rPr>
-          <w:b/>
-          <w:i/>
-          <w:highlight w:val="cyan"/>
-          <w:lang w:val="en-US"/>
-        </w:rPr>
-        <w:t>color</w:t>
-      </w:r>
-      <w:r>
-        <w:t xml:space="preserve"> позволяет задать цвет границы.</w:t>
-      </w:r>
-      <w:r>
-        <w:rPr>
-          <w:i/>
-        </w:rPr>
-        <w:t xml:space="preserve"> </w:t>
-      </w:r>
-      <w:r>
-        <w:t>Например:</w:t>
-      </w:r>
-      <w:r>
-        <w:rPr>
-          <w:i/>
-        </w:rPr>
-        <w:t xml:space="preserve"> </w:t>
-      </w:r>
-    </w:p>
-    <w:p>
-      <w:pPr>
-        <w:pStyle w:val="af9"/>
-        <w:spacing w:after="0"/>
-        <w:ind w:left="0"/>
-        <w:jc w:val="both"/>
-        <w:rPr>
-          <w:i/>
-          <w:lang w:val="en-US"/>
-        </w:rPr>
-      </w:pPr>
-      <w:r>
-        <w:rPr>
-          <w:i/>
-          <w:lang w:val="en-US"/>
-        </w:rPr>
-        <w:t>border-color: #000;</w:t>
-      </w:r>
-    </w:p>
-    <w:p>
-      <w:pPr>
-        <w:pStyle w:val="af9"/>
-        <w:numPr>
-          <w:ilvl w:val="0"/>
-          <w:numId w:val="1"/>
-        </w:numPr>
-        <w:spacing w:after="0"/>
-        <w:ind w:left="0" w:firstLine="284"/>
-        <w:jc w:val="both"/>
-        <w:rPr>
-          <w:i/>
-        </w:rPr>
-      </w:pPr>
-      <w:r>
-        <w:rPr>
-          <w:b/>
-          <w:i/>
-          <w:highlight w:val="cyan"/>
-          <w:lang w:val="en-US"/>
-        </w:rPr>
-        <w:t>border</w:t>
-      </w:r>
-      <w:r>
-        <w:rPr>
-          <w:b/>
-          <w:i/>
-          <w:highlight w:val="cyan"/>
-        </w:rPr>
-        <w:t>-</w:t>
-      </w:r>
-      <w:r>
-        <w:rPr>
-          <w:b/>
-          <w:i/>
-          <w:highlight w:val="cyan"/>
-          <w:lang w:val="en-US"/>
-        </w:rPr>
-        <w:t>width</w:t>
-      </w:r>
-      <w:r>
-        <w:t xml:space="preserve"> позволяет задать толщину границы элемента. Например:</w:t>
-      </w:r>
-    </w:p>
-    <w:p>
-      <w:pPr>
-        <w:spacing w:after="0"/>
-        <w:jc w:val="both"/>
-        <w:rPr>
-          <w:i/>
-        </w:rPr>
-      </w:pPr>
-      <w:r>
-        <w:rPr>
-          <w:i/>
-          <w:lang w:val="en-US"/>
-        </w:rPr>
-        <w:t>border</w:t>
-      </w:r>
-      <w:r>
-        <w:rPr>
-          <w:i/>
-        </w:rPr>
-        <w:t>-</w:t>
-      </w:r>
-      <w:r>
-        <w:rPr>
-          <w:i/>
-          <w:lang w:val="en-US"/>
-        </w:rPr>
-        <w:t>width: 1px;</w:t>
-      </w:r>
-    </w:p>
-    <w:p>
-      <w:pPr>
-        <w:pStyle w:val="af9"/>
-        <w:numPr>
-          <w:ilvl w:val="0"/>
-          <w:numId w:val="1"/>
-        </w:numPr>
-        <w:spacing w:after="0"/>
-        <w:ind w:left="0" w:firstLine="284"/>
-        <w:jc w:val="both"/>
-        <w:rPr>
-          <w:i/>
-        </w:rPr>
-      </w:pPr>
-      <w:r>
-        <w:rPr>
-          <w:b/>
-          <w:i/>
-          <w:highlight w:val="cyan"/>
-          <w:lang w:val="en-US"/>
-        </w:rPr>
-        <w:t>border</w:t>
-      </w:r>
-      <w:r>
-        <w:rPr>
-          <w:b/>
-          <w:i/>
-          <w:highlight w:val="cyan"/>
-        </w:rPr>
-        <w:t>-</w:t>
-      </w:r>
-      <w:r>
-        <w:rPr>
-          <w:b/>
-          <w:i/>
-          <w:highlight w:val="cyan"/>
-          <w:lang w:val="en-US"/>
-        </w:rPr>
-        <w:t>style</w:t>
-      </w:r>
-      <w:r>
-        <w:t xml:space="preserve"> позволяет задать стиль границы элемента. Например:</w:t>
-      </w:r>
-    </w:p>
-    <w:p>
-      <w:pPr>
-        <w:spacing w:after="0"/>
-        <w:jc w:val="both"/>
-        <w:rPr>
-          <w:i/>
-          <w:lang w:val="en-US"/>
-        </w:rPr>
-      </w:pPr>
-      <w:r>
-        <w:rPr>
-          <w:i/>
-          <w:lang w:val="en-US"/>
-        </w:rPr>
-        <w:t>border</w:t>
-      </w:r>
-      <w:r>
-        <w:rPr>
-          <w:i/>
-        </w:rPr>
-        <w:t>-</w:t>
-      </w:r>
-      <w:r>
-        <w:rPr>
-          <w:i/>
-          <w:lang w:val="en-US"/>
-        </w:rPr>
-        <w:t>style: solid;</w:t>
-      </w:r>
-    </w:p>
-    <w:p>
-      <w:pPr>
-        <w:pStyle w:val="af9"/>
-        <w:spacing w:after="0"/>
-        <w:ind w:left="0" w:firstLine="284"/>
-        <w:jc w:val="center"/>
+        <w:jc w:val="both"/>
       </w:pPr>
       <w:r>
         <w:rPr>
@@ -10945,9 +13514,9 @@
         </w:rPr>
         <w:drawing>
           <wp:inline distT="0" distB="0" distL="0" distR="0">
-            <wp:extent cx="3795526" cy="2428875"/>
+            <wp:extent cx="6480175" cy="2661285"/>
             <wp:effectExtent l="0" t="0" r="0" b="0"/>
-            <wp:docPr id="3" name="Рисунок 1"/>
+            <wp:docPr id="4" name="Рисунок 14"/>
             <wp:cNvGraphicFramePr>
               <a:graphicFrameLocks xmlns:a="http://schemas.openxmlformats.org/drawingml/2006/main" noChangeAspect="1"/>
             </wp:cNvGraphicFramePr>
@@ -10967,1388 +13536,6 @@
                   <pic:spPr bwMode="auto">
                     <a:xfrm>
                       <a:off x="0" y="0"/>
-                      <a:ext cx="3917765" cy="2507100"/>
-                    </a:xfrm>
-                    <a:prstGeom prst="rect">
-                      <a:avLst/>
-                    </a:prstGeom>
-                  </pic:spPr>
-                </pic:pic>
-              </a:graphicData>
-            </a:graphic>
-          </wp:inline>
-        </w:drawing>
-      </w:r>
-    </w:p>
-    <w:p>
-      <w:pPr>
-        <w:pStyle w:val="af9"/>
-        <w:spacing w:after="0"/>
-        <w:ind w:left="0" w:firstLine="284"/>
-        <w:jc w:val="both"/>
-      </w:pPr>
-      <w:r>
-        <w:t xml:space="preserve">Установить свойства </w:t>
-      </w:r>
-      <w:r>
-        <w:rPr>
-          <w:i/>
-          <w:lang w:val="en-US"/>
-        </w:rPr>
-        <w:t>border</w:t>
-      </w:r>
-      <w:r>
-        <w:t xml:space="preserve"> для элемента можно через короткую запись:</w:t>
-      </w:r>
-    </w:p>
-    <w:p>
-      <w:pPr>
-        <w:spacing w:after="0"/>
-        <w:jc w:val="both"/>
-        <w:rPr>
-          <w:i/>
-        </w:rPr>
-      </w:pPr>
-      <w:r>
-        <w:rPr>
-          <w:i/>
-          <w:lang w:val="en-US"/>
-        </w:rPr>
-        <w:t>border</w:t>
-      </w:r>
-      <w:r>
-        <w:rPr>
-          <w:i/>
-        </w:rPr>
-        <w:t>: 3</w:t>
-      </w:r>
-      <w:r>
-        <w:rPr>
-          <w:i/>
-          <w:lang w:val="en-US"/>
-        </w:rPr>
-        <w:t>px</w:t>
-      </w:r>
-      <w:r>
-        <w:rPr>
-          <w:i/>
-        </w:rPr>
-        <w:t xml:space="preserve"> </w:t>
-      </w:r>
-      <w:r>
-        <w:rPr>
-          <w:i/>
-          <w:lang w:val="en-US"/>
-        </w:rPr>
-        <w:t>solid</w:t>
-      </w:r>
-      <w:r>
-        <w:rPr>
-          <w:i/>
-        </w:rPr>
-        <w:t xml:space="preserve"> #000;</w:t>
-      </w:r>
-    </w:p>
-    <w:p>
-      <w:pPr>
-        <w:pStyle w:val="af9"/>
-        <w:spacing w:after="0"/>
-        <w:ind w:left="0" w:firstLine="284"/>
-        <w:jc w:val="both"/>
-      </w:pPr>
-    </w:p>
-    <w:p>
-      <w:pPr>
-        <w:pStyle w:val="af9"/>
-        <w:spacing w:after="0"/>
-        <w:ind w:left="0" w:firstLine="284"/>
-        <w:jc w:val="both"/>
-      </w:pPr>
-      <w:r>
-        <w:t xml:space="preserve">Когда называют размер элемента, то имеют в виду размер содержимого до границ включительно, </w:t>
-      </w:r>
-      <w:r>
-        <w:rPr>
-          <w:i/>
-          <w:lang w:val="en-US"/>
-        </w:rPr>
-        <w:t>margin</w:t>
-      </w:r>
-      <w:r>
-        <w:t xml:space="preserve"> сюда не входит.</w:t>
-      </w:r>
-    </w:p>
-    <w:p>
-      <w:pPr>
-        <w:pStyle w:val="af9"/>
-        <w:spacing w:after="0"/>
-        <w:ind w:left="0" w:firstLine="284"/>
-        <w:jc w:val="both"/>
-      </w:pPr>
-      <w:r>
-        <w:t xml:space="preserve">Свойство </w:t>
-      </w:r>
-      <w:r>
-        <w:rPr>
-          <w:b/>
-          <w:i/>
-          <w:highlight w:val="cyan"/>
-          <w:lang w:val="en-US"/>
-        </w:rPr>
-        <w:t>box</w:t>
-      </w:r>
-      <w:r>
-        <w:rPr>
-          <w:b/>
-          <w:i/>
-          <w:highlight w:val="cyan"/>
-        </w:rPr>
-        <w:t>-</w:t>
-      </w:r>
-      <w:r>
-        <w:rPr>
-          <w:b/>
-          <w:i/>
-          <w:highlight w:val="cyan"/>
-          <w:lang w:val="en-US"/>
-        </w:rPr>
-        <w:t>sizing</w:t>
-      </w:r>
-      <w:r>
-        <w:t xml:space="preserve"> определяет поведение границ и внутренних отступов. По умолчанию для всех элементов действует правило </w:t>
-      </w:r>
-      <w:r>
-        <w:rPr>
-          <w:i/>
-          <w:lang w:val="en-US"/>
-        </w:rPr>
-        <w:t>box</w:t>
-      </w:r>
-      <w:r>
-        <w:rPr>
-          <w:i/>
-        </w:rPr>
-        <w:t>-</w:t>
-      </w:r>
-      <w:r>
-        <w:rPr>
-          <w:i/>
-          <w:lang w:val="en-US"/>
-        </w:rPr>
-        <w:t>sizing</w:t>
-      </w:r>
-      <w:r>
-        <w:rPr>
-          <w:i/>
-        </w:rPr>
-        <w:t xml:space="preserve">: </w:t>
-      </w:r>
-      <w:r>
-        <w:rPr>
-          <w:i/>
-          <w:lang w:val="en-US"/>
-        </w:rPr>
-        <w:t>content</w:t>
-      </w:r>
-      <w:r>
-        <w:rPr>
-          <w:i/>
-        </w:rPr>
-        <w:t>-</w:t>
-      </w:r>
-      <w:r>
-        <w:rPr>
-          <w:i/>
-          <w:lang w:val="en-US"/>
-        </w:rPr>
-        <w:t>box</w:t>
-      </w:r>
-      <w:r>
-        <w:t xml:space="preserve"> (границы и внутренний отступ расширяют элемент). Установив </w:t>
-      </w:r>
-      <w:r>
-        <w:rPr>
-          <w:i/>
-          <w:lang w:val="en-US"/>
-        </w:rPr>
-        <w:t>box</w:t>
-      </w:r>
-      <w:r>
-        <w:rPr>
-          <w:i/>
-        </w:rPr>
-        <w:t>-</w:t>
-      </w:r>
-      <w:r>
-        <w:rPr>
-          <w:i/>
-          <w:lang w:val="en-US"/>
-        </w:rPr>
-        <w:t>sizing</w:t>
-      </w:r>
-      <w:r>
-        <w:rPr>
-          <w:i/>
-        </w:rPr>
-        <w:t xml:space="preserve">: </w:t>
-      </w:r>
-      <w:r>
-        <w:rPr>
-          <w:i/>
-          <w:lang w:val="en-US"/>
-        </w:rPr>
-        <w:t>border</w:t>
-      </w:r>
-      <w:r>
-        <w:rPr>
-          <w:i/>
-        </w:rPr>
-        <w:t>-</w:t>
-      </w:r>
-      <w:r>
-        <w:rPr>
-          <w:i/>
-          <w:lang w:val="en-US"/>
-        </w:rPr>
-        <w:t>box</w:t>
-      </w:r>
-      <w:r>
-        <w:t xml:space="preserve">, границы и внутренний отступ </w:t>
-      </w:r>
-      <w:proofErr w:type="spellStart"/>
-      <w:r>
-        <w:t>отрисуется</w:t>
-      </w:r>
-      <w:proofErr w:type="spellEnd"/>
-      <w:r>
-        <w:t xml:space="preserve"> внутрь.</w:t>
-      </w:r>
-    </w:p>
-    <w:p>
-      <w:pPr>
-        <w:pStyle w:val="af9"/>
-        <w:spacing w:after="0"/>
-        <w:ind w:left="0" w:firstLine="284"/>
-        <w:jc w:val="both"/>
-      </w:pPr>
-      <w:r>
-        <w:t xml:space="preserve">Свойство </w:t>
-      </w:r>
-      <w:r>
-        <w:rPr>
-          <w:b/>
-          <w:i/>
-          <w:highlight w:val="cyan"/>
-          <w:lang w:val="en-US"/>
-        </w:rPr>
-        <w:t>box</w:t>
-      </w:r>
-      <w:r>
-        <w:rPr>
-          <w:b/>
-          <w:i/>
-          <w:highlight w:val="cyan"/>
-        </w:rPr>
-        <w:t>-</w:t>
-      </w:r>
-      <w:r>
-        <w:rPr>
-          <w:b/>
-          <w:i/>
-          <w:highlight w:val="cyan"/>
-          <w:lang w:val="en-US"/>
-        </w:rPr>
-        <w:t>shadow</w:t>
-      </w:r>
-      <w:r>
-        <w:t xml:space="preserve"> отвечает за создание тени элемента. </w:t>
-      </w:r>
-    </w:p>
-    <w:p>
-      <w:pPr>
-        <w:pStyle w:val="af9"/>
-        <w:spacing w:after="0"/>
-        <w:ind w:left="0"/>
-        <w:jc w:val="both"/>
-        <w:rPr>
-          <w:i/>
-          <w:lang w:val="en-US"/>
-        </w:rPr>
-      </w:pPr>
-      <w:r>
-        <w:rPr>
-          <w:i/>
-          <w:lang w:val="en-US"/>
-        </w:rPr>
-        <w:t>div {</w:t>
-      </w:r>
-    </w:p>
-    <w:p>
-      <w:pPr>
-        <w:pStyle w:val="af9"/>
-        <w:spacing w:after="0"/>
-        <w:ind w:left="0" w:firstLine="284"/>
-        <w:jc w:val="both"/>
-        <w:rPr>
-          <w:i/>
-          <w:lang w:val="en-US"/>
-        </w:rPr>
-      </w:pPr>
-      <w:r>
-        <w:rPr>
-          <w:i/>
-          <w:lang w:val="en-US"/>
-        </w:rPr>
-        <w:t xml:space="preserve">box-shadow: -2px </w:t>
-      </w:r>
-      <w:proofErr w:type="spellStart"/>
-      <w:r>
-        <w:rPr>
-          <w:i/>
-          <w:lang w:val="en-US"/>
-        </w:rPr>
-        <w:t>2px</w:t>
-      </w:r>
-      <w:proofErr w:type="spellEnd"/>
-      <w:r>
-        <w:rPr>
-          <w:i/>
-          <w:lang w:val="en-US"/>
-        </w:rPr>
-        <w:t xml:space="preserve"> 5px #FD6969;</w:t>
-      </w:r>
-    </w:p>
-    <w:p>
-      <w:pPr>
-        <w:pStyle w:val="af9"/>
-        <w:spacing w:after="0"/>
-        <w:ind w:left="0" w:firstLine="284"/>
-        <w:jc w:val="both"/>
-        <w:rPr>
-          <w:i/>
-          <w:highlight w:val="yellow"/>
-        </w:rPr>
-      </w:pPr>
-      <w:r>
-        <w:rPr>
-          <w:i/>
-          <w:highlight w:val="yellow"/>
-        </w:rPr>
-        <w:t>// сдвинута на 2px влево, на 2px вниз</w:t>
-      </w:r>
-    </w:p>
-    <w:p>
-      <w:pPr>
-        <w:pStyle w:val="af9"/>
-        <w:spacing w:after="0"/>
-        <w:ind w:left="0" w:firstLine="284"/>
-        <w:jc w:val="both"/>
-        <w:rPr>
-          <w:i/>
-          <w:highlight w:val="yellow"/>
-        </w:rPr>
-      </w:pPr>
-      <w:r>
-        <w:rPr>
-          <w:i/>
-          <w:highlight w:val="yellow"/>
-        </w:rPr>
-        <w:t>// радиус размытия — 5px</w:t>
-      </w:r>
-    </w:p>
-    <w:p>
-      <w:pPr>
-        <w:pStyle w:val="af9"/>
-        <w:spacing w:after="0"/>
-        <w:ind w:left="0" w:firstLine="284"/>
-        <w:jc w:val="both"/>
-        <w:rPr>
-          <w:i/>
-        </w:rPr>
-      </w:pPr>
-      <w:r>
-        <w:rPr>
-          <w:i/>
-          <w:highlight w:val="yellow"/>
-        </w:rPr>
-        <w:t>// цвет красноватый, #FD6969</w:t>
-      </w:r>
-    </w:p>
-    <w:p>
-      <w:pPr>
-        <w:pStyle w:val="af9"/>
-        <w:spacing w:after="0"/>
-        <w:ind w:left="0"/>
-        <w:jc w:val="both"/>
-        <w:rPr>
-          <w:i/>
-        </w:rPr>
-      </w:pPr>
-      <w:r>
-        <w:rPr>
-          <w:i/>
-        </w:rPr>
-        <w:t>}</w:t>
-      </w:r>
-    </w:p>
-    <w:p>
-      <w:pPr>
-        <w:pStyle w:val="af9"/>
-        <w:spacing w:after="0"/>
-        <w:ind w:left="0" w:firstLine="284"/>
-        <w:jc w:val="both"/>
-      </w:pPr>
-      <w:r>
-        <w:t xml:space="preserve">Свойство </w:t>
-      </w:r>
-      <w:r>
-        <w:rPr>
-          <w:b/>
-          <w:bCs/>
-          <w:i/>
-          <w:iCs/>
-          <w:highlight w:val="cyan"/>
-          <w:lang w:val="en-US"/>
-        </w:rPr>
-        <w:t>outline</w:t>
-      </w:r>
-      <w:r>
-        <w:rPr>
-          <w:b/>
-          <w:bCs/>
-          <w:i/>
-          <w:iCs/>
-        </w:rPr>
-        <w:t xml:space="preserve"> </w:t>
-      </w:r>
-      <w:r>
-        <w:t>отвечает за создание обводки вокруг элемента.</w:t>
-      </w:r>
-    </w:p>
-    <w:p>
-      <w:pPr>
-        <w:pStyle w:val="af9"/>
-        <w:spacing w:after="0"/>
-        <w:ind w:left="0" w:firstLine="284"/>
-        <w:jc w:val="both"/>
-      </w:pPr>
-      <w:r>
-        <w:t xml:space="preserve">Свойство </w:t>
-      </w:r>
-      <w:r>
-        <w:rPr>
-          <w:b/>
-          <w:bCs/>
-          <w:i/>
-          <w:iCs/>
-          <w:highlight w:val="cyan"/>
-          <w:lang w:val="en-US"/>
-        </w:rPr>
-        <w:t>outline</w:t>
-      </w:r>
-      <w:r>
-        <w:rPr>
-          <w:b/>
-          <w:bCs/>
-          <w:i/>
-          <w:iCs/>
-          <w:highlight w:val="cyan"/>
-        </w:rPr>
-        <w:t>-</w:t>
-      </w:r>
-      <w:r>
-        <w:rPr>
-          <w:b/>
-          <w:bCs/>
-          <w:i/>
-          <w:iCs/>
-          <w:highlight w:val="cyan"/>
-          <w:lang w:val="en-US"/>
-        </w:rPr>
-        <w:t>offset</w:t>
-      </w:r>
-      <w:r>
-        <w:rPr>
-          <w:b/>
-          <w:bCs/>
-          <w:i/>
-          <w:iCs/>
-        </w:rPr>
-        <w:t xml:space="preserve"> </w:t>
-      </w:r>
-      <w:r>
-        <w:t>отвечает за отступ обводки вокруг элемента.</w:t>
-      </w:r>
-    </w:p>
-    <w:p>
-      <w:pPr>
-        <w:pStyle w:val="af9"/>
-        <w:spacing w:after="0"/>
-        <w:ind w:left="0"/>
-        <w:jc w:val="both"/>
-        <w:rPr>
-          <w:i/>
-        </w:rPr>
-      </w:pPr>
-      <w:r>
-        <w:rPr>
-          <w:i/>
-          <w:lang w:val="en-US"/>
-        </w:rPr>
-        <w:t>div</w:t>
-      </w:r>
-      <w:r>
-        <w:rPr>
-          <w:i/>
-        </w:rPr>
-        <w:t xml:space="preserve"> {</w:t>
-      </w:r>
-    </w:p>
-    <w:p>
-      <w:pPr>
-        <w:pStyle w:val="af9"/>
-        <w:spacing w:after="0"/>
-        <w:ind w:left="0" w:firstLine="284"/>
-        <w:jc w:val="both"/>
-        <w:rPr>
-          <w:i/>
-          <w:highlight w:val="yellow"/>
-        </w:rPr>
-      </w:pPr>
-      <w:r>
-        <w:rPr>
-          <w:i/>
-          <w:lang w:val="en-US"/>
-        </w:rPr>
-        <w:t>outline</w:t>
-      </w:r>
-      <w:r>
-        <w:rPr>
-          <w:i/>
-        </w:rPr>
-        <w:t xml:space="preserve">: </w:t>
-      </w:r>
-      <w:r>
-        <w:rPr>
-          <w:i/>
-          <w:lang w:val="en-US"/>
-        </w:rPr>
-        <w:t>green</w:t>
-      </w:r>
-      <w:r>
-        <w:rPr>
-          <w:i/>
-        </w:rPr>
-        <w:t xml:space="preserve"> </w:t>
-      </w:r>
-      <w:r>
-        <w:rPr>
-          <w:i/>
-          <w:lang w:val="en-US"/>
-        </w:rPr>
-        <w:t>solid</w:t>
-      </w:r>
-      <w:r>
-        <w:rPr>
-          <w:i/>
-        </w:rPr>
-        <w:t xml:space="preserve"> 3</w:t>
-      </w:r>
-      <w:r>
-        <w:rPr>
-          <w:i/>
-          <w:lang w:val="en-US"/>
-        </w:rPr>
-        <w:t>px</w:t>
-      </w:r>
-      <w:r>
-        <w:rPr>
-          <w:i/>
-        </w:rPr>
-        <w:t>;</w:t>
-      </w:r>
-      <w:r>
-        <w:rPr>
-          <w:i/>
-        </w:rPr>
-        <w:tab/>
-      </w:r>
-      <w:r>
-        <w:rPr>
-          <w:i/>
-        </w:rPr>
-        <w:tab/>
-      </w:r>
-      <w:r>
-        <w:rPr>
-          <w:i/>
-          <w:highlight w:val="yellow"/>
-        </w:rPr>
-        <w:t>// сплошная обводка зеленого цвета толщиной 3 пикселя</w:t>
-      </w:r>
-    </w:p>
-    <w:p>
-      <w:pPr>
-        <w:pStyle w:val="af9"/>
-        <w:spacing w:after="0"/>
-        <w:ind w:left="0" w:firstLine="284"/>
-        <w:jc w:val="both"/>
-        <w:rPr>
-          <w:i/>
-        </w:rPr>
-      </w:pPr>
-      <w:r>
-        <w:rPr>
-          <w:i/>
-          <w:lang w:val="en-US"/>
-        </w:rPr>
-        <w:t>outline</w:t>
-      </w:r>
-      <w:r>
-        <w:rPr>
-          <w:i/>
-        </w:rPr>
-        <w:t>-</w:t>
-      </w:r>
-      <w:r>
-        <w:rPr>
-          <w:i/>
-          <w:lang w:val="en-US"/>
-        </w:rPr>
-        <w:t>offset</w:t>
-      </w:r>
-      <w:r>
-        <w:rPr>
-          <w:i/>
-        </w:rPr>
-        <w:t>: 2</w:t>
-      </w:r>
-      <w:r>
-        <w:rPr>
-          <w:i/>
-          <w:lang w:val="en-US"/>
-        </w:rPr>
-        <w:t>px</w:t>
-      </w:r>
-      <w:r>
-        <w:rPr>
-          <w:i/>
-        </w:rPr>
-        <w:t>;</w:t>
-      </w:r>
-      <w:r>
-        <w:rPr>
-          <w:i/>
-        </w:rPr>
-        <w:tab/>
-      </w:r>
-      <w:r>
-        <w:rPr>
-          <w:i/>
-        </w:rPr>
-        <w:tab/>
-      </w:r>
-      <w:r>
-        <w:rPr>
-          <w:i/>
-        </w:rPr>
-        <w:tab/>
-      </w:r>
-      <w:r>
-        <w:rPr>
-          <w:i/>
-          <w:highlight w:val="yellow"/>
-        </w:rPr>
-        <w:t>// отступ обводки в 2 пикселя</w:t>
-      </w:r>
-    </w:p>
-    <w:p>
-      <w:pPr>
-        <w:pStyle w:val="af9"/>
-        <w:spacing w:after="0"/>
-        <w:ind w:left="0"/>
-        <w:jc w:val="both"/>
-        <w:rPr>
-          <w:i/>
-        </w:rPr>
-      </w:pPr>
-      <w:r>
-        <w:rPr>
-          <w:i/>
-        </w:rPr>
-        <w:t>}</w:t>
-      </w:r>
-    </w:p>
-    <w:p>
-      <w:pPr>
-        <w:pStyle w:val="af9"/>
-        <w:spacing w:after="0"/>
-        <w:ind w:left="0" w:firstLine="284"/>
-        <w:jc w:val="both"/>
-      </w:pPr>
-    </w:p>
-    <w:p>
-      <w:pPr>
-        <w:pStyle w:val="af9"/>
-        <w:spacing w:after="0"/>
-        <w:ind w:left="0" w:firstLine="284"/>
-        <w:jc w:val="both"/>
-      </w:pPr>
-      <w:r>
-        <w:t>Кроме блочных элементов (</w:t>
-      </w:r>
-      <w:r>
-        <w:rPr>
-          <w:i/>
-          <w:lang w:val="en-US"/>
-        </w:rPr>
-        <w:t>div</w:t>
-      </w:r>
-      <w:r>
-        <w:rPr>
-          <w:i/>
-        </w:rPr>
-        <w:t xml:space="preserve">, </w:t>
-      </w:r>
-      <w:r>
-        <w:rPr>
-          <w:i/>
-          <w:lang w:val="en-US"/>
-        </w:rPr>
-        <w:t>section</w:t>
-      </w:r>
-      <w:r>
-        <w:rPr>
-          <w:i/>
-        </w:rPr>
-        <w:t xml:space="preserve">, </w:t>
-      </w:r>
-      <w:r>
-        <w:rPr>
-          <w:i/>
-          <w:lang w:val="en-US"/>
-        </w:rPr>
-        <w:t>body</w:t>
-      </w:r>
-      <w:r>
-        <w:rPr>
-          <w:i/>
-        </w:rPr>
-        <w:t xml:space="preserve">, </w:t>
-      </w:r>
-      <w:r>
-        <w:rPr>
-          <w:i/>
-          <w:lang w:val="en-US"/>
-        </w:rPr>
-        <w:t>header</w:t>
-      </w:r>
-      <w:r>
-        <w:rPr>
-          <w:i/>
-        </w:rPr>
-        <w:t xml:space="preserve">, </w:t>
-      </w:r>
-      <w:r>
-        <w:rPr>
-          <w:i/>
-          <w:lang w:val="en-US"/>
-        </w:rPr>
-        <w:t>footer</w:t>
-      </w:r>
-      <w:r>
-        <w:t xml:space="preserve">), в </w:t>
-      </w:r>
-      <w:r>
-        <w:rPr>
-          <w:i/>
-          <w:lang w:val="en-US"/>
-        </w:rPr>
-        <w:t>HTML</w:t>
-      </w:r>
-      <w:r>
-        <w:t xml:space="preserve"> есть </w:t>
-      </w:r>
-      <w:r>
-        <w:rPr>
-          <w:b/>
-          <w:highlight w:val="cyan"/>
-        </w:rPr>
-        <w:t>строчные</w:t>
-      </w:r>
-      <w:r>
-        <w:t>. Строчные элементы (</w:t>
-      </w:r>
-      <w:r>
-        <w:rPr>
-          <w:i/>
-          <w:lang w:val="en-US"/>
-        </w:rPr>
-        <w:t>span</w:t>
-      </w:r>
-      <w:r>
-        <w:t>) занимают ровно столько места, сколько контента в них содержится. Если они идут подряд, то по умолчанию все расположены на одной строке. Они игнорируют указание размеров через стили.</w:t>
-      </w:r>
-    </w:p>
-    <w:p>
-      <w:pPr>
-        <w:pStyle w:val="af9"/>
-        <w:spacing w:after="0"/>
-        <w:ind w:left="0" w:firstLine="284"/>
-        <w:jc w:val="both"/>
-      </w:pPr>
-      <w:r>
-        <w:t xml:space="preserve">Также существует комбинированный тип – </w:t>
-      </w:r>
-      <w:proofErr w:type="spellStart"/>
-      <w:r>
-        <w:rPr>
-          <w:b/>
-          <w:highlight w:val="cyan"/>
-        </w:rPr>
-        <w:t>блочно</w:t>
-      </w:r>
-      <w:proofErr w:type="spellEnd"/>
-      <w:r>
-        <w:rPr>
-          <w:b/>
-          <w:highlight w:val="cyan"/>
-        </w:rPr>
-        <w:t>-строчный</w:t>
-      </w:r>
-      <w:r>
-        <w:t xml:space="preserve">. С одной стороны, они не занимают собой всю горизонталь, с другой, восприимчивы к указанию размеров через </w:t>
-      </w:r>
-      <w:r>
-        <w:rPr>
-          <w:i/>
-          <w:lang w:val="en-US"/>
-        </w:rPr>
-        <w:t>CSS</w:t>
-      </w:r>
-      <w:r>
-        <w:t xml:space="preserve">. Если они не помещаются на одной строке, то переносятся на следующую. Например, так ведут себя элементы </w:t>
-      </w:r>
-      <w:proofErr w:type="spellStart"/>
-      <w:r>
-        <w:rPr>
-          <w:i/>
-          <w:lang w:val="en-US"/>
-        </w:rPr>
-        <w:t>img</w:t>
-      </w:r>
-      <w:proofErr w:type="spellEnd"/>
-      <w:r>
-        <w:t>.</w:t>
-      </w:r>
-    </w:p>
-    <w:p>
-      <w:pPr>
-        <w:pStyle w:val="af9"/>
-        <w:spacing w:after="0"/>
-        <w:ind w:left="0" w:firstLine="284"/>
-        <w:jc w:val="both"/>
-      </w:pPr>
-      <w:r>
-        <w:t xml:space="preserve">Свойство </w:t>
-      </w:r>
-      <w:r>
-        <w:rPr>
-          <w:b/>
-          <w:i/>
-          <w:highlight w:val="cyan"/>
-          <w:lang w:val="en-US"/>
-        </w:rPr>
-        <w:t>display</w:t>
-      </w:r>
-      <w:r>
-        <w:t xml:space="preserve"> позволяет переопределить тип отображения элемента:</w:t>
-      </w:r>
-    </w:p>
-    <w:p>
-      <w:pPr>
-        <w:pStyle w:val="af9"/>
-        <w:spacing w:after="0"/>
-        <w:ind w:left="0"/>
-        <w:jc w:val="both"/>
-        <w:rPr>
-          <w:i/>
-        </w:rPr>
-      </w:pPr>
-      <w:proofErr w:type="spellStart"/>
-      <w:r>
-        <w:rPr>
-          <w:i/>
-        </w:rPr>
-        <w:t>display</w:t>
-      </w:r>
-      <w:proofErr w:type="spellEnd"/>
-      <w:r>
-        <w:rPr>
-          <w:i/>
-        </w:rPr>
-        <w:t xml:space="preserve">: </w:t>
-      </w:r>
-      <w:proofErr w:type="spellStart"/>
-      <w:r>
-        <w:rPr>
-          <w:i/>
-        </w:rPr>
-        <w:t>block</w:t>
-      </w:r>
-      <w:proofErr w:type="spellEnd"/>
-      <w:r>
-        <w:rPr>
-          <w:i/>
-        </w:rPr>
-        <w:t>;</w:t>
-      </w:r>
-      <w:r>
-        <w:rPr>
-          <w:i/>
-        </w:rPr>
-        <w:tab/>
-      </w:r>
-      <w:r>
-        <w:rPr>
-          <w:i/>
-        </w:rPr>
-        <w:tab/>
-      </w:r>
-      <w:r>
-        <w:rPr>
-          <w:i/>
-        </w:rPr>
-        <w:tab/>
-        <w:t xml:space="preserve"> </w:t>
-      </w:r>
-      <w:r>
-        <w:rPr>
-          <w:i/>
-          <w:highlight w:val="yellow"/>
-        </w:rPr>
-        <w:t>// сделает элемент блочным</w:t>
-      </w:r>
-    </w:p>
-    <w:p>
-      <w:pPr>
-        <w:pStyle w:val="af9"/>
-        <w:spacing w:after="0"/>
-        <w:ind w:left="0"/>
-        <w:jc w:val="both"/>
-        <w:rPr>
-          <w:i/>
-        </w:rPr>
-      </w:pPr>
-      <w:proofErr w:type="spellStart"/>
-      <w:r>
-        <w:rPr>
-          <w:i/>
-        </w:rPr>
-        <w:lastRenderedPageBreak/>
-        <w:t>display</w:t>
-      </w:r>
-      <w:proofErr w:type="spellEnd"/>
-      <w:r>
-        <w:rPr>
-          <w:i/>
-        </w:rPr>
-        <w:t xml:space="preserve">: </w:t>
-      </w:r>
-      <w:proofErr w:type="spellStart"/>
-      <w:r>
-        <w:rPr>
-          <w:i/>
-        </w:rPr>
-        <w:t>inline</w:t>
-      </w:r>
-      <w:proofErr w:type="spellEnd"/>
-      <w:r>
-        <w:rPr>
-          <w:i/>
-        </w:rPr>
-        <w:t xml:space="preserve">; </w:t>
-      </w:r>
-      <w:r>
-        <w:rPr>
-          <w:i/>
-        </w:rPr>
-        <w:tab/>
-      </w:r>
-      <w:r>
-        <w:rPr>
-          <w:i/>
-        </w:rPr>
-        <w:tab/>
-      </w:r>
-      <w:r>
-        <w:rPr>
-          <w:i/>
-        </w:rPr>
-        <w:tab/>
-      </w:r>
-      <w:r>
-        <w:rPr>
-          <w:i/>
-          <w:highlight w:val="yellow"/>
-        </w:rPr>
-        <w:t>// сделает элемент строчным</w:t>
-      </w:r>
-    </w:p>
-    <w:p>
-      <w:pPr>
-        <w:pStyle w:val="af9"/>
-        <w:spacing w:after="0"/>
-        <w:ind w:left="0"/>
-        <w:jc w:val="both"/>
-        <w:rPr>
-          <w:i/>
-          <w:highlight w:val="yellow"/>
-        </w:rPr>
-      </w:pPr>
-      <w:proofErr w:type="spellStart"/>
-      <w:r>
-        <w:rPr>
-          <w:i/>
-        </w:rPr>
-        <w:t>display</w:t>
-      </w:r>
-      <w:proofErr w:type="spellEnd"/>
-      <w:r>
-        <w:rPr>
-          <w:i/>
-        </w:rPr>
-        <w:t xml:space="preserve">: </w:t>
-      </w:r>
-      <w:proofErr w:type="spellStart"/>
-      <w:r>
-        <w:rPr>
-          <w:i/>
-        </w:rPr>
-        <w:t>inline-block</w:t>
-      </w:r>
-      <w:proofErr w:type="spellEnd"/>
-      <w:r>
-        <w:rPr>
-          <w:i/>
-        </w:rPr>
-        <w:t xml:space="preserve">; </w:t>
-      </w:r>
-      <w:r>
-        <w:rPr>
-          <w:i/>
-        </w:rPr>
-        <w:tab/>
-      </w:r>
-      <w:r>
-        <w:rPr>
-          <w:i/>
-        </w:rPr>
-        <w:tab/>
-      </w:r>
-      <w:r>
-        <w:rPr>
-          <w:i/>
-          <w:highlight w:val="yellow"/>
-        </w:rPr>
-        <w:t xml:space="preserve">// сделает элемент </w:t>
-      </w:r>
-      <w:proofErr w:type="spellStart"/>
-      <w:r>
-        <w:rPr>
-          <w:i/>
-          <w:highlight w:val="yellow"/>
-        </w:rPr>
-        <w:t>блочно</w:t>
-      </w:r>
-      <w:proofErr w:type="spellEnd"/>
-      <w:r>
-        <w:rPr>
-          <w:i/>
-          <w:highlight w:val="yellow"/>
-        </w:rPr>
-        <w:t>-строчным</w:t>
-      </w:r>
-    </w:p>
-    <w:p>
-      <w:pPr>
-        <w:pStyle w:val="af9"/>
-        <w:spacing w:after="0"/>
-        <w:ind w:left="0"/>
-        <w:jc w:val="both"/>
-        <w:rPr>
-          <w:i/>
-        </w:rPr>
-      </w:pPr>
-      <w:r>
-        <w:rPr>
-          <w:i/>
-          <w:lang w:val="en-US"/>
-        </w:rPr>
-        <w:t>display</w:t>
-      </w:r>
-      <w:r>
-        <w:rPr>
-          <w:i/>
-        </w:rPr>
-        <w:t xml:space="preserve">: </w:t>
-      </w:r>
-      <w:r>
-        <w:rPr>
-          <w:i/>
-          <w:lang w:val="en-US"/>
-        </w:rPr>
-        <w:t>flex</w:t>
-      </w:r>
-      <w:r>
-        <w:rPr>
-          <w:i/>
-        </w:rPr>
-        <w:t>;</w:t>
-      </w:r>
-      <w:r>
-        <w:rPr>
-          <w:i/>
-        </w:rPr>
-        <w:tab/>
-      </w:r>
-      <w:r>
-        <w:rPr>
-          <w:i/>
-        </w:rPr>
-        <w:tab/>
-      </w:r>
-      <w:r>
-        <w:rPr>
-          <w:i/>
-        </w:rPr>
-        <w:tab/>
-      </w:r>
-      <w:r>
-        <w:rPr>
-          <w:i/>
-          <w:highlight w:val="yellow"/>
-        </w:rPr>
-        <w:t xml:space="preserve">// сделает </w:t>
-      </w:r>
-      <w:r>
-        <w:rPr>
-          <w:i/>
-          <w:highlight w:val="yellow"/>
-          <w:lang w:val="en-US"/>
-        </w:rPr>
-        <w:t>flex</w:t>
-      </w:r>
-      <w:r>
-        <w:rPr>
-          <w:i/>
-          <w:highlight w:val="yellow"/>
-        </w:rPr>
-        <w:t>-элементом</w:t>
-      </w:r>
-    </w:p>
-    <w:p>
-      <w:pPr>
-        <w:pStyle w:val="af9"/>
-        <w:spacing w:after="0"/>
-        <w:ind w:left="0" w:firstLine="284"/>
-        <w:jc w:val="both"/>
-      </w:pPr>
-      <w:r>
-        <w:t xml:space="preserve">Для того чтобы убрать зазор между </w:t>
-      </w:r>
-      <w:proofErr w:type="spellStart"/>
-      <w:r>
-        <w:t>блочно</w:t>
-      </w:r>
-      <w:proofErr w:type="spellEnd"/>
-      <w:r>
-        <w:t>-строчными элементами, для коробки нужно задать:</w:t>
-      </w:r>
-    </w:p>
-    <w:p>
-      <w:pPr>
-        <w:spacing w:after="0"/>
-        <w:jc w:val="both"/>
-      </w:pPr>
-      <w:r>
-        <w:rPr>
-          <w:i/>
-          <w:lang w:val="en-US"/>
-        </w:rPr>
-        <w:t>font</w:t>
-      </w:r>
-      <w:r>
-        <w:rPr>
-          <w:i/>
-        </w:rPr>
-        <w:t>-</w:t>
-      </w:r>
-      <w:r>
-        <w:rPr>
-          <w:i/>
-          <w:lang w:val="en-US"/>
-        </w:rPr>
-        <w:t>size</w:t>
-      </w:r>
-      <w:r>
-        <w:rPr>
-          <w:i/>
-        </w:rPr>
-        <w:t>: 0</w:t>
-      </w:r>
-      <w:r>
-        <w:t>;</w:t>
-      </w:r>
-    </w:p>
-    <w:p>
-      <w:pPr>
-        <w:pStyle w:val="af9"/>
-        <w:spacing w:after="0"/>
-        <w:ind w:left="0" w:firstLine="284"/>
-        <w:jc w:val="both"/>
-      </w:pPr>
-      <w:r>
-        <w:t xml:space="preserve">Строчно-блочные элементы выравниваются по последней строке текста внутри них. Вертикальным выравниванием можно управлять с помощью свойства </w:t>
-      </w:r>
-      <w:r>
-        <w:rPr>
-          <w:b/>
-          <w:i/>
-          <w:highlight w:val="cyan"/>
-          <w:lang w:val="en-US"/>
-        </w:rPr>
-        <w:t>vertical</w:t>
-      </w:r>
-      <w:r>
-        <w:rPr>
-          <w:b/>
-          <w:i/>
-          <w:highlight w:val="cyan"/>
-        </w:rPr>
-        <w:t>-</w:t>
-      </w:r>
-      <w:r>
-        <w:rPr>
-          <w:b/>
-          <w:i/>
-          <w:highlight w:val="cyan"/>
-          <w:lang w:val="en-US"/>
-        </w:rPr>
-        <w:t>align</w:t>
-      </w:r>
-      <w:r>
-        <w:t>.</w:t>
-      </w:r>
-    </w:p>
-    <w:p>
-      <w:pPr>
-        <w:pStyle w:val="af9"/>
-        <w:spacing w:after="0"/>
-        <w:ind w:left="0" w:firstLine="284"/>
-        <w:jc w:val="both"/>
-      </w:pPr>
-    </w:p>
-    <w:p>
-      <w:pPr>
-        <w:pStyle w:val="af9"/>
-        <w:spacing w:after="0"/>
-        <w:ind w:left="0" w:firstLine="284"/>
-        <w:jc w:val="both"/>
-      </w:pPr>
-      <w:r>
-        <w:rPr>
-          <w:b/>
-        </w:rPr>
-        <w:t>Выпадение полей</w:t>
-      </w:r>
-      <w:r>
-        <w:t xml:space="preserve"> – нестандартное поведение блока (кроме </w:t>
-      </w:r>
-      <w:r>
-        <w:rPr>
-          <w:i/>
-          <w:lang w:val="en-US"/>
-        </w:rPr>
-        <w:t>flex</w:t>
-      </w:r>
-      <w:r>
-        <w:t xml:space="preserve"> и </w:t>
-      </w:r>
-      <w:r>
-        <w:rPr>
-          <w:i/>
-          <w:lang w:val="en-US"/>
-        </w:rPr>
-        <w:t>grid</w:t>
-      </w:r>
-      <w:r>
-        <w:t xml:space="preserve"> блоков), при котором отступы его дочерних элементов смещают сам родительский блок. Это связано с тем, что у родительского блока не заданы границы, внутренние отступы или </w:t>
-      </w:r>
-      <w:r>
-        <w:rPr>
-          <w:i/>
-          <w:lang w:val="en-US"/>
-        </w:rPr>
-        <w:t>overflow</w:t>
-      </w:r>
-      <w:r>
-        <w:t xml:space="preserve">. Достаточно добавить что-то одно для исправления такого поведения, либо сделать блок </w:t>
-      </w:r>
-      <w:r>
-        <w:rPr>
-          <w:i/>
-          <w:lang w:val="en-US"/>
-        </w:rPr>
-        <w:t>flex</w:t>
-      </w:r>
-      <w:r>
-        <w:t xml:space="preserve"> или </w:t>
-      </w:r>
-      <w:r>
-        <w:rPr>
-          <w:i/>
-          <w:lang w:val="en-US"/>
-        </w:rPr>
-        <w:t>grid</w:t>
-      </w:r>
-      <w:r>
-        <w:t xml:space="preserve"> контейнером.</w:t>
-      </w:r>
-    </w:p>
-    <w:p>
-      <w:pPr>
-        <w:spacing w:after="0"/>
-        <w:jc w:val="both"/>
-      </w:pPr>
-      <w:r>
-        <w:rPr>
-          <w:noProof/>
-        </w:rPr>
-        <w:drawing>
-          <wp:inline distT="0" distB="0" distL="0" distR="0">
-            <wp:extent cx="6480175" cy="2661285"/>
-            <wp:effectExtent l="0" t="0" r="0" b="0"/>
-            <wp:docPr id="4" name="Рисунок 14"/>
-            <wp:cNvGraphicFramePr>
-              <a:graphicFrameLocks xmlns:a="http://schemas.openxmlformats.org/drawingml/2006/main" noChangeAspect="1"/>
-            </wp:cNvGraphicFramePr>
-            <a:graphic xmlns:a="http://schemas.openxmlformats.org/drawingml/2006/main">
-              <a:graphicData uri="http://schemas.openxmlformats.org/drawingml/2006/picture">
-                <pic:pic xmlns:pic="http://schemas.openxmlformats.org/drawingml/2006/picture">
-                  <pic:nvPicPr>
-                    <pic:cNvPr id="1" name=""/>
-                    <pic:cNvPicPr>
-                      <a:picLocks noChangeAspect="1"/>
-                    </pic:cNvPicPr>
-                  </pic:nvPicPr>
-                  <pic:blipFill>
-                    <a:blip r:embed="rId13"/>
-                    <a:stretch/>
-                  </pic:blipFill>
-                  <pic:spPr bwMode="auto">
-                    <a:xfrm>
-                      <a:off x="0" y="0"/>
                       <a:ext cx="6480174" cy="2661285"/>
                     </a:xfrm>
                     <a:prstGeom prst="rect">
@@ -12410,6 +13597,7 @@
         <w:rPr>
           <w:noProof/>
         </w:rPr>
+        <w:lastRenderedPageBreak/>
         <w:drawing>
           <wp:inline distT="0" distB="0" distL="0" distR="0">
             <wp:extent cx="6480175" cy="2127625"/>
@@ -12428,7 +13616,7 @@
                     </pic:cNvPicPr>
                   </pic:nvPicPr>
                   <pic:blipFill>
-                    <a:blip r:embed="rId14"/>
+                    <a:blip r:embed="rId13"/>
                     <a:stretch/>
                   </pic:blipFill>
                   <pic:spPr bwMode="auto">
@@ -12449,6 +13637,1010 @@
     </w:p>
     <w:p>
       <w:pPr>
+        <w:pStyle w:val="af9"/>
+        <w:spacing w:after="0"/>
+        <w:ind w:left="0" w:firstLine="284"/>
+        <w:jc w:val="both"/>
+      </w:pPr>
+    </w:p>
+    <w:p>
+      <w:pPr>
+        <w:pStyle w:val="af9"/>
+        <w:spacing w:after="0"/>
+        <w:ind w:left="0" w:firstLine="284"/>
+        <w:jc w:val="both"/>
+      </w:pPr>
+      <w:r>
+        <w:t xml:space="preserve">За отображение границы элемента отвечают свойства из группы </w:t>
+      </w:r>
+      <w:r>
+        <w:rPr>
+          <w:b/>
+          <w:i/>
+          <w:highlight w:val="cyan"/>
+          <w:lang w:val="en-US"/>
+        </w:rPr>
+        <w:t>border</w:t>
+      </w:r>
+      <w:r>
+        <w:t>:</w:t>
+      </w:r>
+    </w:p>
+    <w:p>
+      <w:pPr>
+        <w:pStyle w:val="af9"/>
+        <w:numPr>
+          <w:ilvl w:val="0"/>
+          <w:numId w:val="1"/>
+        </w:numPr>
+        <w:spacing w:after="0"/>
+        <w:ind w:left="0" w:firstLine="284"/>
+        <w:jc w:val="both"/>
+        <w:rPr>
+          <w:i/>
+        </w:rPr>
+      </w:pPr>
+      <w:r>
+        <w:rPr>
+          <w:b/>
+          <w:i/>
+          <w:highlight w:val="cyan"/>
+          <w:lang w:val="en-US"/>
+        </w:rPr>
+        <w:t>border</w:t>
+      </w:r>
+      <w:r>
+        <w:rPr>
+          <w:b/>
+          <w:i/>
+          <w:highlight w:val="cyan"/>
+        </w:rPr>
+        <w:t>-</w:t>
+      </w:r>
+      <w:r>
+        <w:rPr>
+          <w:b/>
+          <w:i/>
+          <w:highlight w:val="cyan"/>
+          <w:lang w:val="en-US"/>
+        </w:rPr>
+        <w:t>color</w:t>
+      </w:r>
+      <w:r>
+        <w:t xml:space="preserve"> позволяет задать цвет границы.</w:t>
+      </w:r>
+      <w:r>
+        <w:rPr>
+          <w:i/>
+        </w:rPr>
+        <w:t xml:space="preserve"> </w:t>
+      </w:r>
+      <w:r>
+        <w:t>Например:</w:t>
+      </w:r>
+      <w:r>
+        <w:rPr>
+          <w:i/>
+        </w:rPr>
+        <w:t xml:space="preserve"> </w:t>
+      </w:r>
+    </w:p>
+    <w:p>
+      <w:pPr>
+        <w:pStyle w:val="af9"/>
+        <w:spacing w:after="0"/>
+        <w:ind w:left="0"/>
+        <w:jc w:val="both"/>
+        <w:rPr>
+          <w:i/>
+          <w:lang w:val="en-US"/>
+        </w:rPr>
+      </w:pPr>
+      <w:r>
+        <w:rPr>
+          <w:i/>
+          <w:lang w:val="en-US"/>
+        </w:rPr>
+        <w:t>border-color: #000;</w:t>
+      </w:r>
+    </w:p>
+    <w:p>
+      <w:pPr>
+        <w:pStyle w:val="af9"/>
+        <w:numPr>
+          <w:ilvl w:val="0"/>
+          <w:numId w:val="1"/>
+        </w:numPr>
+        <w:spacing w:after="0"/>
+        <w:ind w:left="0" w:firstLine="284"/>
+        <w:jc w:val="both"/>
+        <w:rPr>
+          <w:i/>
+        </w:rPr>
+      </w:pPr>
+      <w:r>
+        <w:rPr>
+          <w:b/>
+          <w:i/>
+          <w:highlight w:val="cyan"/>
+          <w:lang w:val="en-US"/>
+        </w:rPr>
+        <w:t>border</w:t>
+      </w:r>
+      <w:r>
+        <w:rPr>
+          <w:b/>
+          <w:i/>
+          <w:highlight w:val="cyan"/>
+        </w:rPr>
+        <w:t>-</w:t>
+      </w:r>
+      <w:r>
+        <w:rPr>
+          <w:b/>
+          <w:i/>
+          <w:highlight w:val="cyan"/>
+          <w:lang w:val="en-US"/>
+        </w:rPr>
+        <w:t>width</w:t>
+      </w:r>
+      <w:r>
+        <w:t xml:space="preserve"> позволяет задать толщину границы элемента. Например:</w:t>
+      </w:r>
+    </w:p>
+    <w:p>
+      <w:pPr>
+        <w:spacing w:after="0"/>
+        <w:jc w:val="both"/>
+        <w:rPr>
+          <w:i/>
+        </w:rPr>
+      </w:pPr>
+      <w:r>
+        <w:rPr>
+          <w:i/>
+          <w:lang w:val="en-US"/>
+        </w:rPr>
+        <w:t>border</w:t>
+      </w:r>
+      <w:r>
+        <w:rPr>
+          <w:i/>
+        </w:rPr>
+        <w:t>-</w:t>
+      </w:r>
+      <w:r>
+        <w:rPr>
+          <w:i/>
+          <w:lang w:val="en-US"/>
+        </w:rPr>
+        <w:t>width: 1px;</w:t>
+      </w:r>
+    </w:p>
+    <w:p>
+      <w:pPr>
+        <w:pStyle w:val="af9"/>
+        <w:numPr>
+          <w:ilvl w:val="0"/>
+          <w:numId w:val="1"/>
+        </w:numPr>
+        <w:spacing w:after="0"/>
+        <w:ind w:left="0" w:firstLine="284"/>
+        <w:jc w:val="both"/>
+        <w:rPr>
+          <w:i/>
+        </w:rPr>
+      </w:pPr>
+      <w:r>
+        <w:rPr>
+          <w:b/>
+          <w:i/>
+          <w:highlight w:val="cyan"/>
+          <w:lang w:val="en-US"/>
+        </w:rPr>
+        <w:t>border</w:t>
+      </w:r>
+      <w:r>
+        <w:rPr>
+          <w:b/>
+          <w:i/>
+          <w:highlight w:val="cyan"/>
+        </w:rPr>
+        <w:t>-</w:t>
+      </w:r>
+      <w:r>
+        <w:rPr>
+          <w:b/>
+          <w:i/>
+          <w:highlight w:val="cyan"/>
+          <w:lang w:val="en-US"/>
+        </w:rPr>
+        <w:t>style</w:t>
+      </w:r>
+      <w:r>
+        <w:t xml:space="preserve"> позволяет задать стиль границы элемента. Например:</w:t>
+      </w:r>
+    </w:p>
+    <w:p>
+      <w:pPr>
+        <w:spacing w:after="0"/>
+        <w:jc w:val="both"/>
+        <w:rPr>
+          <w:i/>
+          <w:lang w:val="en-US"/>
+        </w:rPr>
+      </w:pPr>
+      <w:r>
+        <w:rPr>
+          <w:i/>
+          <w:lang w:val="en-US"/>
+        </w:rPr>
+        <w:t>border</w:t>
+      </w:r>
+      <w:r>
+        <w:rPr>
+          <w:i/>
+        </w:rPr>
+        <w:t>-</w:t>
+      </w:r>
+      <w:r>
+        <w:rPr>
+          <w:i/>
+          <w:lang w:val="en-US"/>
+        </w:rPr>
+        <w:t>style: solid;</w:t>
+      </w:r>
+    </w:p>
+    <w:p>
+      <w:pPr>
+        <w:pStyle w:val="af9"/>
+        <w:spacing w:after="0"/>
+        <w:ind w:left="0" w:firstLine="284"/>
+        <w:jc w:val="center"/>
+      </w:pPr>
+      <w:r>
+        <w:rPr>
+          <w:noProof/>
+        </w:rPr>
+        <w:drawing>
+          <wp:inline distT="0" distB="0" distL="0" distR="0" wp14:anchorId="5B1BAD76" wp14:editId="4FDA67B3">
+            <wp:extent cx="3795526" cy="2428875"/>
+            <wp:effectExtent l="0" t="0" r="0" b="0"/>
+            <wp:docPr id="3" name="Рисунок 1"/>
+            <wp:cNvGraphicFramePr>
+              <a:graphicFrameLocks xmlns:a="http://schemas.openxmlformats.org/drawingml/2006/main" noChangeAspect="1"/>
+            </wp:cNvGraphicFramePr>
+            <a:graphic xmlns:a="http://schemas.openxmlformats.org/drawingml/2006/main">
+              <a:graphicData uri="http://schemas.openxmlformats.org/drawingml/2006/picture">
+                <pic:pic xmlns:pic="http://schemas.openxmlformats.org/drawingml/2006/picture">
+                  <pic:nvPicPr>
+                    <pic:cNvPr id="1" name=""/>
+                    <pic:cNvPicPr>
+                      <a:picLocks noChangeAspect="1"/>
+                    </pic:cNvPicPr>
+                  </pic:nvPicPr>
+                  <pic:blipFill>
+                    <a:blip r:embed="rId14"/>
+                    <a:stretch/>
+                  </pic:blipFill>
+                  <pic:spPr bwMode="auto">
+                    <a:xfrm>
+                      <a:off x="0" y="0"/>
+                      <a:ext cx="3917765" cy="2507100"/>
+                    </a:xfrm>
+                    <a:prstGeom prst="rect">
+                      <a:avLst/>
+                    </a:prstGeom>
+                  </pic:spPr>
+                </pic:pic>
+              </a:graphicData>
+            </a:graphic>
+          </wp:inline>
+        </w:drawing>
+      </w:r>
+    </w:p>
+    <w:p>
+      <w:pPr>
+        <w:pStyle w:val="af9"/>
+        <w:spacing w:after="0"/>
+        <w:ind w:left="0" w:firstLine="284"/>
+        <w:jc w:val="both"/>
+      </w:pPr>
+      <w:r>
+        <w:t xml:space="preserve">Установить свойства </w:t>
+      </w:r>
+      <w:r>
+        <w:rPr>
+          <w:i/>
+          <w:lang w:val="en-US"/>
+        </w:rPr>
+        <w:t>border</w:t>
+      </w:r>
+      <w:r>
+        <w:t xml:space="preserve"> для элемента можно через короткую запись:</w:t>
+      </w:r>
+    </w:p>
+    <w:p>
+      <w:pPr>
+        <w:spacing w:after="0"/>
+        <w:jc w:val="both"/>
+        <w:rPr>
+          <w:i/>
+        </w:rPr>
+      </w:pPr>
+      <w:r>
+        <w:rPr>
+          <w:i/>
+          <w:lang w:val="en-US"/>
+        </w:rPr>
+        <w:t>border</w:t>
+      </w:r>
+      <w:r>
+        <w:rPr>
+          <w:i/>
+        </w:rPr>
+        <w:t>: 3</w:t>
+      </w:r>
+      <w:r>
+        <w:rPr>
+          <w:i/>
+          <w:lang w:val="en-US"/>
+        </w:rPr>
+        <w:t>px</w:t>
+      </w:r>
+      <w:r>
+        <w:rPr>
+          <w:i/>
+        </w:rPr>
+        <w:t xml:space="preserve"> </w:t>
+      </w:r>
+      <w:r>
+        <w:rPr>
+          <w:i/>
+          <w:lang w:val="en-US"/>
+        </w:rPr>
+        <w:t>solid</w:t>
+      </w:r>
+      <w:r>
+        <w:rPr>
+          <w:i/>
+        </w:rPr>
+        <w:t xml:space="preserve"> #000;</w:t>
+      </w:r>
+    </w:p>
+    <w:p>
+      <w:pPr>
+        <w:pStyle w:val="af9"/>
+        <w:spacing w:after="0"/>
+        <w:ind w:left="0" w:firstLine="284"/>
+        <w:jc w:val="both"/>
+      </w:pPr>
+    </w:p>
+    <w:p>
+      <w:pPr>
+        <w:pStyle w:val="af9"/>
+        <w:spacing w:after="0"/>
+        <w:ind w:left="0" w:firstLine="284"/>
+        <w:jc w:val="both"/>
+      </w:pPr>
+      <w:r>
+        <w:t xml:space="preserve">Когда называют размер элемента, то имеют в виду размер содержимого до границ включительно, </w:t>
+      </w:r>
+      <w:r>
+        <w:rPr>
+          <w:i/>
+          <w:lang w:val="en-US"/>
+        </w:rPr>
+        <w:t>margin</w:t>
+      </w:r>
+      <w:r>
+        <w:t xml:space="preserve"> сюда не входит.</w:t>
+      </w:r>
+    </w:p>
+    <w:p>
+      <w:pPr>
+        <w:pStyle w:val="af9"/>
+        <w:spacing w:after="0"/>
+        <w:ind w:left="0" w:firstLine="284"/>
+        <w:jc w:val="both"/>
+      </w:pPr>
+      <w:r>
+        <w:t xml:space="preserve">Свойство </w:t>
+      </w:r>
+      <w:r>
+        <w:rPr>
+          <w:b/>
+          <w:i/>
+          <w:highlight w:val="cyan"/>
+          <w:lang w:val="en-US"/>
+        </w:rPr>
+        <w:t>box</w:t>
+      </w:r>
+      <w:r>
+        <w:rPr>
+          <w:b/>
+          <w:i/>
+          <w:highlight w:val="cyan"/>
+        </w:rPr>
+        <w:t>-</w:t>
+      </w:r>
+      <w:r>
+        <w:rPr>
+          <w:b/>
+          <w:i/>
+          <w:highlight w:val="cyan"/>
+          <w:lang w:val="en-US"/>
+        </w:rPr>
+        <w:t>sizing</w:t>
+      </w:r>
+      <w:r>
+        <w:t xml:space="preserve"> определяет поведение границ и внутренних отступов. По умолчанию для всех элементов действует правило </w:t>
+      </w:r>
+      <w:r>
+        <w:rPr>
+          <w:i/>
+          <w:lang w:val="en-US"/>
+        </w:rPr>
+        <w:t>box</w:t>
+      </w:r>
+      <w:r>
+        <w:rPr>
+          <w:i/>
+        </w:rPr>
+        <w:t>-</w:t>
+      </w:r>
+      <w:r>
+        <w:rPr>
+          <w:i/>
+          <w:lang w:val="en-US"/>
+        </w:rPr>
+        <w:t>sizing</w:t>
+      </w:r>
+      <w:r>
+        <w:rPr>
+          <w:i/>
+        </w:rPr>
+        <w:t xml:space="preserve">: </w:t>
+      </w:r>
+      <w:r>
+        <w:rPr>
+          <w:i/>
+          <w:lang w:val="en-US"/>
+        </w:rPr>
+        <w:t>content</w:t>
+      </w:r>
+      <w:r>
+        <w:rPr>
+          <w:i/>
+        </w:rPr>
+        <w:t>-</w:t>
+      </w:r>
+      <w:r>
+        <w:rPr>
+          <w:i/>
+          <w:lang w:val="en-US"/>
+        </w:rPr>
+        <w:t>box</w:t>
+      </w:r>
+      <w:r>
+        <w:t xml:space="preserve"> (границы и внутренний отступ расширяют элемент). Установив </w:t>
+      </w:r>
+      <w:r>
+        <w:rPr>
+          <w:i/>
+          <w:lang w:val="en-US"/>
+        </w:rPr>
+        <w:t>box</w:t>
+      </w:r>
+      <w:r>
+        <w:rPr>
+          <w:i/>
+        </w:rPr>
+        <w:t>-</w:t>
+      </w:r>
+      <w:r>
+        <w:rPr>
+          <w:i/>
+          <w:lang w:val="en-US"/>
+        </w:rPr>
+        <w:t>sizing</w:t>
+      </w:r>
+      <w:r>
+        <w:rPr>
+          <w:i/>
+        </w:rPr>
+        <w:t xml:space="preserve">: </w:t>
+      </w:r>
+      <w:r>
+        <w:rPr>
+          <w:i/>
+          <w:lang w:val="en-US"/>
+        </w:rPr>
+        <w:t>border</w:t>
+      </w:r>
+      <w:r>
+        <w:rPr>
+          <w:i/>
+        </w:rPr>
+        <w:t>-</w:t>
+      </w:r>
+      <w:r>
+        <w:rPr>
+          <w:i/>
+          <w:lang w:val="en-US"/>
+        </w:rPr>
+        <w:t>box</w:t>
+      </w:r>
+      <w:r>
+        <w:t xml:space="preserve">, границы и внутренний отступ </w:t>
+      </w:r>
+      <w:proofErr w:type="spellStart"/>
+      <w:r>
+        <w:t>отрисуется</w:t>
+      </w:r>
+      <w:proofErr w:type="spellEnd"/>
+      <w:r>
+        <w:t xml:space="preserve"> внутрь.</w:t>
+      </w:r>
+    </w:p>
+    <w:p>
+      <w:pPr>
+        <w:pStyle w:val="af9"/>
+        <w:spacing w:after="0"/>
+        <w:ind w:left="0" w:firstLine="284"/>
+        <w:jc w:val="both"/>
+      </w:pPr>
+      <w:r>
+        <w:t xml:space="preserve">Свойство </w:t>
+      </w:r>
+      <w:r>
+        <w:rPr>
+          <w:b/>
+          <w:i/>
+          <w:highlight w:val="cyan"/>
+          <w:lang w:val="en-US"/>
+        </w:rPr>
+        <w:t>box</w:t>
+      </w:r>
+      <w:r>
+        <w:rPr>
+          <w:b/>
+          <w:i/>
+          <w:highlight w:val="cyan"/>
+        </w:rPr>
+        <w:t>-</w:t>
+      </w:r>
+      <w:r>
+        <w:rPr>
+          <w:b/>
+          <w:i/>
+          <w:highlight w:val="cyan"/>
+          <w:lang w:val="en-US"/>
+        </w:rPr>
+        <w:t>shadow</w:t>
+      </w:r>
+      <w:r>
+        <w:t xml:space="preserve"> отвечает за создание тени элемента. </w:t>
+      </w:r>
+    </w:p>
+    <w:p>
+      <w:pPr>
+        <w:pStyle w:val="af9"/>
+        <w:spacing w:after="0"/>
+        <w:ind w:left="0"/>
+        <w:jc w:val="both"/>
+        <w:rPr>
+          <w:i/>
+          <w:lang w:val="en-US"/>
+        </w:rPr>
+      </w:pPr>
+      <w:r>
+        <w:rPr>
+          <w:i/>
+          <w:lang w:val="en-US"/>
+        </w:rPr>
+        <w:t>div {</w:t>
+      </w:r>
+    </w:p>
+    <w:p>
+      <w:pPr>
+        <w:pStyle w:val="af9"/>
+        <w:spacing w:after="0"/>
+        <w:ind w:left="0" w:firstLine="284"/>
+        <w:jc w:val="both"/>
+        <w:rPr>
+          <w:i/>
+          <w:lang w:val="en-US"/>
+        </w:rPr>
+      </w:pPr>
+      <w:r>
+        <w:rPr>
+          <w:i/>
+          <w:lang w:val="en-US"/>
+        </w:rPr>
+        <w:t xml:space="preserve">box-shadow: -2px </w:t>
+      </w:r>
+      <w:proofErr w:type="spellStart"/>
+      <w:r>
+        <w:rPr>
+          <w:i/>
+          <w:lang w:val="en-US"/>
+        </w:rPr>
+        <w:t>2px</w:t>
+      </w:r>
+      <w:proofErr w:type="spellEnd"/>
+      <w:r>
+        <w:rPr>
+          <w:i/>
+          <w:lang w:val="en-US"/>
+        </w:rPr>
+        <w:t xml:space="preserve"> 5px #FD6969;</w:t>
+      </w:r>
+    </w:p>
+    <w:p>
+      <w:pPr>
+        <w:pStyle w:val="af9"/>
+        <w:spacing w:after="0"/>
+        <w:ind w:left="0" w:firstLine="284"/>
+        <w:jc w:val="both"/>
+        <w:rPr>
+          <w:i/>
+          <w:highlight w:val="yellow"/>
+        </w:rPr>
+      </w:pPr>
+      <w:r>
+        <w:rPr>
+          <w:i/>
+          <w:highlight w:val="yellow"/>
+        </w:rPr>
+        <w:t>// сдвинута на 2px влево, на 2px вниз</w:t>
+      </w:r>
+    </w:p>
+    <w:p>
+      <w:pPr>
+        <w:pStyle w:val="af9"/>
+        <w:spacing w:after="0"/>
+        <w:ind w:left="0" w:firstLine="284"/>
+        <w:jc w:val="both"/>
+        <w:rPr>
+          <w:i/>
+          <w:highlight w:val="yellow"/>
+        </w:rPr>
+      </w:pPr>
+      <w:r>
+        <w:rPr>
+          <w:i/>
+          <w:highlight w:val="yellow"/>
+        </w:rPr>
+        <w:t>// радиус размытия — 5px</w:t>
+      </w:r>
+    </w:p>
+    <w:p>
+      <w:pPr>
+        <w:pStyle w:val="af9"/>
+        <w:spacing w:after="0"/>
+        <w:ind w:left="0" w:firstLine="284"/>
+        <w:jc w:val="both"/>
+        <w:rPr>
+          <w:i/>
+        </w:rPr>
+      </w:pPr>
+      <w:r>
+        <w:rPr>
+          <w:i/>
+          <w:highlight w:val="yellow"/>
+        </w:rPr>
+        <w:t>// цвет красноватый, #FD6969</w:t>
+      </w:r>
+    </w:p>
+    <w:p>
+      <w:pPr>
+        <w:pStyle w:val="af9"/>
+        <w:spacing w:after="0"/>
+        <w:ind w:left="0"/>
+        <w:jc w:val="both"/>
+        <w:rPr>
+          <w:i/>
+        </w:rPr>
+      </w:pPr>
+      <w:r>
+        <w:rPr>
+          <w:i/>
+        </w:rPr>
+        <w:t>}</w:t>
+      </w:r>
+    </w:p>
+    <w:p>
+      <w:pPr>
+        <w:pStyle w:val="af9"/>
+        <w:spacing w:after="0"/>
+        <w:ind w:left="0" w:firstLine="284"/>
+        <w:jc w:val="both"/>
+      </w:pPr>
+      <w:r>
+        <w:t xml:space="preserve">Свойство </w:t>
+      </w:r>
+      <w:r>
+        <w:rPr>
+          <w:b/>
+          <w:bCs/>
+          <w:i/>
+          <w:iCs/>
+          <w:highlight w:val="cyan"/>
+          <w:lang w:val="en-US"/>
+        </w:rPr>
+        <w:t>outline</w:t>
+      </w:r>
+      <w:r>
+        <w:rPr>
+          <w:b/>
+          <w:bCs/>
+          <w:i/>
+          <w:iCs/>
+        </w:rPr>
+        <w:t xml:space="preserve"> </w:t>
+      </w:r>
+      <w:r>
+        <w:t>отвечает за создание обводки вокруг элемента.</w:t>
+      </w:r>
+    </w:p>
+    <w:p>
+      <w:pPr>
+        <w:pStyle w:val="af9"/>
+        <w:spacing w:after="0"/>
+        <w:ind w:left="0" w:firstLine="284"/>
+        <w:jc w:val="both"/>
+      </w:pPr>
+      <w:r>
+        <w:t xml:space="preserve">Свойство </w:t>
+      </w:r>
+      <w:r>
+        <w:rPr>
+          <w:b/>
+          <w:bCs/>
+          <w:i/>
+          <w:iCs/>
+          <w:highlight w:val="cyan"/>
+          <w:lang w:val="en-US"/>
+        </w:rPr>
+        <w:t>outline</w:t>
+      </w:r>
+      <w:r>
+        <w:rPr>
+          <w:b/>
+          <w:bCs/>
+          <w:i/>
+          <w:iCs/>
+          <w:highlight w:val="cyan"/>
+        </w:rPr>
+        <w:t>-</w:t>
+      </w:r>
+      <w:r>
+        <w:rPr>
+          <w:b/>
+          <w:bCs/>
+          <w:i/>
+          <w:iCs/>
+          <w:highlight w:val="cyan"/>
+          <w:lang w:val="en-US"/>
+        </w:rPr>
+        <w:t>offset</w:t>
+      </w:r>
+      <w:r>
+        <w:rPr>
+          <w:b/>
+          <w:bCs/>
+          <w:i/>
+          <w:iCs/>
+        </w:rPr>
+        <w:t xml:space="preserve"> </w:t>
+      </w:r>
+      <w:r>
+        <w:t>отвечает за отступ обводки вокруг элемента.</w:t>
+      </w:r>
+    </w:p>
+    <w:p>
+      <w:pPr>
+        <w:pStyle w:val="af9"/>
+        <w:spacing w:after="0"/>
+        <w:ind w:left="0"/>
+        <w:jc w:val="both"/>
+        <w:rPr>
+          <w:i/>
+        </w:rPr>
+      </w:pPr>
+      <w:r>
+        <w:rPr>
+          <w:i/>
+          <w:lang w:val="en-US"/>
+        </w:rPr>
+        <w:t>div</w:t>
+      </w:r>
+      <w:r>
+        <w:rPr>
+          <w:i/>
+        </w:rPr>
+        <w:t xml:space="preserve"> {</w:t>
+      </w:r>
+    </w:p>
+    <w:p>
+      <w:pPr>
+        <w:pStyle w:val="af9"/>
+        <w:spacing w:after="0"/>
+        <w:ind w:left="0" w:firstLine="284"/>
+        <w:jc w:val="both"/>
+        <w:rPr>
+          <w:i/>
+          <w:highlight w:val="yellow"/>
+        </w:rPr>
+      </w:pPr>
+      <w:r>
+        <w:rPr>
+          <w:i/>
+          <w:lang w:val="en-US"/>
+        </w:rPr>
+        <w:t>outline</w:t>
+      </w:r>
+      <w:r>
+        <w:rPr>
+          <w:i/>
+        </w:rPr>
+        <w:t xml:space="preserve">: </w:t>
+      </w:r>
+      <w:r>
+        <w:rPr>
+          <w:i/>
+          <w:lang w:val="en-US"/>
+        </w:rPr>
+        <w:t>green</w:t>
+      </w:r>
+      <w:r>
+        <w:rPr>
+          <w:i/>
+        </w:rPr>
+        <w:t xml:space="preserve"> </w:t>
+      </w:r>
+      <w:r>
+        <w:rPr>
+          <w:i/>
+          <w:lang w:val="en-US"/>
+        </w:rPr>
+        <w:t>solid</w:t>
+      </w:r>
+      <w:r>
+        <w:rPr>
+          <w:i/>
+        </w:rPr>
+        <w:t xml:space="preserve"> 3</w:t>
+      </w:r>
+      <w:r>
+        <w:rPr>
+          <w:i/>
+          <w:lang w:val="en-US"/>
+        </w:rPr>
+        <w:t>px</w:t>
+      </w:r>
+      <w:r>
+        <w:rPr>
+          <w:i/>
+        </w:rPr>
+        <w:t>;</w:t>
+      </w:r>
+      <w:r>
+        <w:rPr>
+          <w:i/>
+        </w:rPr>
+        <w:tab/>
+      </w:r>
+      <w:r>
+        <w:rPr>
+          <w:i/>
+        </w:rPr>
+        <w:tab/>
+      </w:r>
+      <w:r>
+        <w:rPr>
+          <w:i/>
+          <w:highlight w:val="yellow"/>
+        </w:rPr>
+        <w:t>// сплошная обводка зеленого цвета толщиной 3 пикселя</w:t>
+      </w:r>
+    </w:p>
+    <w:p>
+      <w:pPr>
+        <w:pStyle w:val="af9"/>
+        <w:spacing w:after="0"/>
+        <w:ind w:left="0" w:firstLine="284"/>
+        <w:jc w:val="both"/>
+        <w:rPr>
+          <w:i/>
+        </w:rPr>
+      </w:pPr>
+      <w:r>
+        <w:rPr>
+          <w:i/>
+          <w:lang w:val="en-US"/>
+        </w:rPr>
+        <w:lastRenderedPageBreak/>
+        <w:t>outline</w:t>
+      </w:r>
+      <w:r>
+        <w:rPr>
+          <w:i/>
+        </w:rPr>
+        <w:t>-</w:t>
+      </w:r>
+      <w:r>
+        <w:rPr>
+          <w:i/>
+          <w:lang w:val="en-US"/>
+        </w:rPr>
+        <w:t>offset</w:t>
+      </w:r>
+      <w:r>
+        <w:rPr>
+          <w:i/>
+        </w:rPr>
+        <w:t>: 2</w:t>
+      </w:r>
+      <w:r>
+        <w:rPr>
+          <w:i/>
+          <w:lang w:val="en-US"/>
+        </w:rPr>
+        <w:t>px</w:t>
+      </w:r>
+      <w:r>
+        <w:rPr>
+          <w:i/>
+        </w:rPr>
+        <w:t>;</w:t>
+      </w:r>
+      <w:r>
+        <w:rPr>
+          <w:i/>
+        </w:rPr>
+        <w:tab/>
+      </w:r>
+      <w:r>
+        <w:rPr>
+          <w:i/>
+        </w:rPr>
+        <w:tab/>
+      </w:r>
+      <w:r>
+        <w:rPr>
+          <w:i/>
+        </w:rPr>
+        <w:tab/>
+      </w:r>
+      <w:r>
+        <w:rPr>
+          <w:i/>
+          <w:highlight w:val="yellow"/>
+        </w:rPr>
+        <w:t>// отступ обводки в 2 пикселя</w:t>
+      </w:r>
+    </w:p>
+    <w:p>
+      <w:pPr>
+        <w:pStyle w:val="af9"/>
+        <w:spacing w:after="0"/>
+        <w:ind w:left="0"/>
+        <w:jc w:val="both"/>
+        <w:rPr>
+          <w:i/>
+        </w:rPr>
+      </w:pPr>
+      <w:r>
+        <w:rPr>
+          <w:i/>
+        </w:rPr>
+        <w:t>}</w:t>
+      </w:r>
+    </w:p>
+    <w:p>
+      <w:pPr>
         <w:spacing w:after="0" w:line="0" w:lineRule="atLeast"/>
         <w:ind w:firstLine="284"/>
         <w:jc w:val="both"/>
@@ -13180,14 +15372,12 @@
         <w:jc w:val="both"/>
         <w:rPr>
           <w:i/>
-          <w:lang w:val="en-US"/>
-        </w:rPr>
-      </w:pPr>
-      <w:r>
-        <w:rPr>
-          <w:i/>
-          <w:highlight w:val="yellow"/>
-          <w:lang w:val="en-US"/>
+        </w:rPr>
+      </w:pPr>
+      <w:r>
+        <w:rPr>
+          <w:i/>
+          <w:highlight w:val="yellow"/>
         </w:rPr>
         <w:t>:</w:t>
       </w:r>
@@ -13202,42 +15392,36 @@
       <w:r>
         <w:rPr>
           <w:i/>
-          <w:lang w:val="en-US"/>
         </w:rPr>
         <w:t xml:space="preserve"> {</w:t>
       </w:r>
       <w:r>
         <w:rPr>
           <w:i/>
-          <w:lang w:val="en-US"/>
         </w:rPr>
         <w:tab/>
       </w:r>
       <w:r>
         <w:rPr>
           <w:i/>
-          <w:lang w:val="en-US"/>
         </w:rPr>
         <w:tab/>
       </w:r>
       <w:r>
         <w:rPr>
           <w:i/>
-          <w:lang w:val="en-US"/>
         </w:rPr>
         <w:tab/>
       </w:r>
       <w:r>
         <w:rPr>
           <w:i/>
-          <w:lang w:val="en-US"/>
         </w:rPr>
         <w:tab/>
       </w:r>
       <w:r>
         <w:rPr>
           <w:i/>
-          <w:lang w:val="en-US"/>
         </w:rPr>
         <w:tab/>
       </w:r>
@@ -13365,15 +15549,20 @@
         <w:jc w:val="both"/>
         <w:rPr>
           <w:i/>
-          <w:lang w:val="en-US"/>
-        </w:rPr>
-      </w:pPr>
-      <w:r>
-        <w:rPr>
-          <w:i/>
-          <w:lang w:val="en-US"/>
-        </w:rPr>
-        <w:t>body {</w:t>
+        </w:rPr>
+      </w:pPr>
+      <w:r>
+        <w:rPr>
+          <w:i/>
+          <w:lang w:val="en-US"/>
+        </w:rPr>
+        <w:t>body</w:t>
+      </w:r>
+      <w:r>
+        <w:rPr>
+          <w:i/>
+        </w:rPr>
+        <w:t xml:space="preserve"> {</w:t>
       </w:r>
     </w:p>
     <w:p>
@@ -13382,42 +15571,103 @@
         <w:jc w:val="both"/>
         <w:rPr>
           <w:i/>
-          <w:lang w:val="en-US"/>
-        </w:rPr>
-      </w:pPr>
-      <w:r>
-        <w:rPr>
-          <w:i/>
-          <w:lang w:val="en-US"/>
-        </w:rPr>
-        <w:t xml:space="preserve">    color: </w:t>
-      </w:r>
-      <w:r>
-        <w:rPr>
-          <w:i/>
-          <w:highlight w:val="yellow"/>
-          <w:lang w:val="en-US"/>
-        </w:rPr>
-        <w:t>var(--main-text-color)</w:t>
-      </w:r>
-      <w:r>
-        <w:rPr>
-          <w:i/>
-          <w:lang w:val="en-US"/>
+        </w:rPr>
+      </w:pPr>
+      <w:r>
+        <w:rPr>
+          <w:i/>
+        </w:rPr>
+        <w:lastRenderedPageBreak/>
+        <w:t xml:space="preserve">    </w:t>
+      </w:r>
+      <w:r>
+        <w:rPr>
+          <w:i/>
+          <w:lang w:val="en-US"/>
+        </w:rPr>
+        <w:t>color</w:t>
+      </w:r>
+      <w:r>
+        <w:rPr>
+          <w:i/>
+        </w:rPr>
+        <w:t xml:space="preserve">: </w:t>
+      </w:r>
+      <w:r>
+        <w:rPr>
+          <w:i/>
+          <w:highlight w:val="yellow"/>
+          <w:lang w:val="en-US"/>
+        </w:rPr>
+        <w:t>var</w:t>
+      </w:r>
+      <w:r>
+        <w:rPr>
+          <w:i/>
+          <w:highlight w:val="yellow"/>
+        </w:rPr>
+        <w:t>(--</w:t>
+      </w:r>
+      <w:r>
+        <w:rPr>
+          <w:i/>
+          <w:highlight w:val="yellow"/>
+          <w:lang w:val="en-US"/>
+        </w:rPr>
+        <w:t>main</w:t>
+      </w:r>
+      <w:r>
+        <w:rPr>
+          <w:i/>
+          <w:highlight w:val="yellow"/>
+        </w:rPr>
+        <w:t>-</w:t>
+      </w:r>
+      <w:r>
+        <w:rPr>
+          <w:i/>
+          <w:highlight w:val="yellow"/>
+          <w:lang w:val="en-US"/>
+        </w:rPr>
+        <w:t>text</w:t>
+      </w:r>
+      <w:r>
+        <w:rPr>
+          <w:i/>
+          <w:highlight w:val="yellow"/>
+        </w:rPr>
+        <w:t>-</w:t>
+      </w:r>
+      <w:r>
+        <w:rPr>
+          <w:i/>
+          <w:highlight w:val="yellow"/>
+          <w:lang w:val="en-US"/>
+        </w:rPr>
+        <w:t>color</w:t>
+      </w:r>
+      <w:r>
+        <w:rPr>
+          <w:i/>
+          <w:highlight w:val="yellow"/>
+        </w:rPr>
+        <w:t>)</w:t>
+      </w:r>
+      <w:r>
+        <w:rPr>
+          <w:i/>
         </w:rPr>
         <w:t>;</w:t>
       </w:r>
       <w:r>
         <w:rPr>
           <w:i/>
-          <w:lang w:val="en-US"/>
         </w:rPr>
         <w:tab/>
       </w:r>
       <w:r>
         <w:rPr>
           <w:i/>
-          <w:lang w:val="en-US"/>
         </w:rPr>
         <w:tab/>
       </w:r>
@@ -13425,7 +15675,6 @@
         <w:rPr>
           <w:i/>
           <w:highlight w:val="yellow"/>
-          <w:lang w:val="en-US"/>
         </w:rPr>
         <w:t xml:space="preserve">// </w:t>
       </w:r>
@@ -13440,7 +15689,6 @@
         <w:rPr>
           <w:i/>
           <w:highlight w:val="yellow"/>
-          <w:lang w:val="en-US"/>
         </w:rPr>
         <w:t xml:space="preserve"> </w:t>
       </w:r>
@@ -13498,15 +15746,20 @@
         <w:jc w:val="both"/>
         <w:rPr>
           <w:i/>
-          <w:lang w:val="en-US"/>
-        </w:rPr>
-      </w:pPr>
-      <w:r>
-        <w:rPr>
-          <w:i/>
-          <w:lang w:val="en-US"/>
-        </w:rPr>
-        <w:t>button {</w:t>
+        </w:rPr>
+      </w:pPr>
+      <w:r>
+        <w:rPr>
+          <w:i/>
+          <w:lang w:val="en-US"/>
+        </w:rPr>
+        <w:t>button</w:t>
+      </w:r>
+      <w:r>
+        <w:rPr>
+          <w:i/>
+        </w:rPr>
+        <w:t xml:space="preserve"> {</w:t>
       </w:r>
     </w:p>
     <w:p>
@@ -13516,42 +15769,118 @@
         <w:jc w:val="both"/>
         <w:rPr>
           <w:i/>
-          <w:lang w:val="en-US"/>
-        </w:rPr>
-      </w:pPr>
-      <w:r>
-        <w:rPr>
-          <w:i/>
-          <w:lang w:val="en-US"/>
-        </w:rPr>
-        <w:t xml:space="preserve">box-shadow: var(--offset, </w:t>
-      </w:r>
-      <w:r>
-        <w:rPr>
-          <w:i/>
-          <w:highlight w:val="yellow"/>
-          <w:lang w:val="en-US"/>
-        </w:rPr>
-        <w:t>10px</w:t>
-      </w:r>
-      <w:r>
-        <w:rPr>
-          <w:i/>
-          <w:lang w:val="en-US"/>
-        </w:rPr>
-        <w:t>) 15px 0 0 #feafe8;</w:t>
-      </w:r>
-      <w:r>
-        <w:rPr>
-          <w:i/>
-          <w:lang w:val="en-US"/>
+        </w:rPr>
+      </w:pPr>
+      <w:r>
+        <w:rPr>
+          <w:i/>
+          <w:lang w:val="en-US"/>
+        </w:rPr>
+        <w:t>box</w:t>
+      </w:r>
+      <w:r>
+        <w:rPr>
+          <w:i/>
+        </w:rPr>
+        <w:t>-</w:t>
+      </w:r>
+      <w:r>
+        <w:rPr>
+          <w:i/>
+          <w:lang w:val="en-US"/>
+        </w:rPr>
+        <w:t>shadow</w:t>
+      </w:r>
+      <w:r>
+        <w:rPr>
+          <w:i/>
+        </w:rPr>
+        <w:t xml:space="preserve">: </w:t>
+      </w:r>
+      <w:r>
+        <w:rPr>
+          <w:i/>
+          <w:lang w:val="en-US"/>
+        </w:rPr>
+        <w:t>var</w:t>
+      </w:r>
+      <w:r>
+        <w:rPr>
+          <w:i/>
+        </w:rPr>
+        <w:t>(--</w:t>
+      </w:r>
+      <w:r>
+        <w:rPr>
+          <w:i/>
+          <w:lang w:val="en-US"/>
+        </w:rPr>
+        <w:t>offset</w:t>
+      </w:r>
+      <w:r>
+        <w:rPr>
+          <w:i/>
+        </w:rPr>
+        <w:t xml:space="preserve">, </w:t>
+      </w:r>
+      <w:r>
+        <w:rPr>
+          <w:i/>
+          <w:highlight w:val="yellow"/>
+        </w:rPr>
+        <w:t>10</w:t>
+      </w:r>
+      <w:r>
+        <w:rPr>
+          <w:i/>
+          <w:highlight w:val="yellow"/>
+          <w:lang w:val="en-US"/>
+        </w:rPr>
+        <w:t>px</w:t>
+      </w:r>
+      <w:r>
+        <w:rPr>
+          <w:i/>
+        </w:rPr>
+        <w:t>) 15</w:t>
+      </w:r>
+      <w:r>
+        <w:rPr>
+          <w:i/>
+          <w:lang w:val="en-US"/>
+        </w:rPr>
+        <w:t>px</w:t>
+      </w:r>
+      <w:r>
+        <w:rPr>
+          <w:i/>
+        </w:rPr>
+        <w:t xml:space="preserve"> 0 0 #</w:t>
+      </w:r>
+      <w:proofErr w:type="spellStart"/>
+      <w:r>
+        <w:rPr>
+          <w:i/>
+          <w:lang w:val="en-US"/>
+        </w:rPr>
+        <w:t>feafe</w:t>
+      </w:r>
+      <w:proofErr w:type="spellEnd"/>
+      <w:r>
+        <w:rPr>
+          <w:i/>
+        </w:rPr>
+        <w:t>8;</w:t>
+      </w:r>
+      <w:r>
+        <w:rPr>
+          <w:i/>
         </w:rPr>
         <w:tab/>
       </w:r>
       <w:r>
         <w:rPr>
           <w:i/>
-          <w:lang w:val="en-US"/>
         </w:rPr>
         <w:tab/>
       </w:r>
@@ -13559,7 +15888,6 @@
         <w:rPr>
           <w:i/>
           <w:highlight w:val="yellow"/>
-          <w:lang w:val="en-US"/>
         </w:rPr>
         <w:t xml:space="preserve">// </w:t>
       </w:r>
@@ -13574,7 +15902,6 @@
         <w:rPr>
           <w:i/>
           <w:highlight w:val="yellow"/>
-          <w:lang w:val="en-US"/>
         </w:rPr>
         <w:t xml:space="preserve"> </w:t>
       </w:r>
@@ -13589,7 +15916,6 @@
         <w:rPr>
           <w:i/>
           <w:highlight w:val="yellow"/>
-          <w:lang w:val="en-US"/>
         </w:rPr>
         <w:t xml:space="preserve"> </w:t>
       </w:r>
@@ -13604,17 +15930,8 @@
         <w:rPr>
           <w:i/>
           <w:highlight w:val="yellow"/>
-          <w:lang w:val="en-US"/>
-        </w:rPr>
-        <w:t xml:space="preserve"> </w:t>
-      </w:r>
-      <w:r>
-        <w:rPr>
-          <w:i/>
-          <w:highlight w:val="yellow"/>
-          <w:lang w:val="en-US"/>
-        </w:rPr>
-        <w:t>10</w:t>
+        </w:rPr>
+        <w:t xml:space="preserve"> 10</w:t>
       </w:r>
       <w:r>
         <w:rPr>
@@ -13631,13 +15948,11 @@
         <w:jc w:val="both"/>
         <w:rPr>
           <w:i/>
-          <w:lang w:val="en-US"/>
-        </w:rPr>
-      </w:pPr>
-      <w:r>
-        <w:rPr>
-          <w:i/>
-          <w:lang w:val="en-US"/>
+        </w:rPr>
+      </w:pPr>
+      <w:r>
+        <w:rPr>
+          <w:i/>
         </w:rPr>
         <w:t>}</w:t>
       </w:r>
@@ -13648,15 +15963,20 @@
         <w:jc w:val="both"/>
         <w:rPr>
           <w:i/>
-          <w:lang w:val="en-US"/>
-        </w:rPr>
-      </w:pPr>
-      <w:r>
-        <w:rPr>
-          <w:i/>
-          <w:lang w:val="en-US"/>
-        </w:rPr>
-        <w:t>html {</w:t>
+        </w:rPr>
+      </w:pPr>
+      <w:r>
+        <w:rPr>
+          <w:i/>
+          <w:lang w:val="en-US"/>
+        </w:rPr>
+        <w:t>html</w:t>
+      </w:r>
+      <w:r>
+        <w:rPr>
+          <w:i/>
+        </w:rPr>
+        <w:t xml:space="preserve"> {</w:t>
       </w:r>
     </w:p>
     <w:p>
@@ -13666,27 +15986,121 @@
         <w:jc w:val="both"/>
         <w:rPr>
           <w:i/>
-          <w:lang w:val="en-US"/>
-        </w:rPr>
-      </w:pPr>
-      <w:r>
-        <w:rPr>
-          <w:i/>
-          <w:lang w:val="en-US"/>
-        </w:rPr>
-        <w:t>font-family: var(--fonts, Helvetica, Arial, sans-serif);</w:t>
-      </w:r>
-      <w:r>
-        <w:rPr>
-          <w:i/>
-          <w:lang w:val="en-US"/>
+        </w:rPr>
+      </w:pPr>
+      <w:r>
+        <w:rPr>
+          <w:i/>
+          <w:lang w:val="en-US"/>
+        </w:rPr>
+        <w:t>font</w:t>
+      </w:r>
+      <w:r>
+        <w:rPr>
+          <w:i/>
+        </w:rPr>
+        <w:t>-</w:t>
+      </w:r>
+      <w:r>
+        <w:rPr>
+          <w:i/>
+          <w:lang w:val="en-US"/>
+        </w:rPr>
+        <w:t>family</w:t>
+      </w:r>
+      <w:r>
+        <w:rPr>
+          <w:i/>
+        </w:rPr>
+        <w:t xml:space="preserve">: </w:t>
+      </w:r>
+      <w:r>
+        <w:rPr>
+          <w:i/>
+          <w:lang w:val="en-US"/>
+        </w:rPr>
+        <w:t>var</w:t>
+      </w:r>
+      <w:r>
+        <w:rPr>
+          <w:i/>
+        </w:rPr>
+        <w:t>(--</w:t>
+      </w:r>
+      <w:r>
+        <w:rPr>
+          <w:i/>
+          <w:lang w:val="en-US"/>
+        </w:rPr>
+        <w:t>fonts</w:t>
+      </w:r>
+      <w:r>
+        <w:rPr>
+          <w:i/>
+        </w:rPr>
+        <w:t xml:space="preserve">, </w:t>
+      </w:r>
+      <w:r>
+        <w:rPr>
+          <w:i/>
+          <w:lang w:val="en-US"/>
+        </w:rPr>
+        <w:t>Helvetica</w:t>
+      </w:r>
+      <w:r>
+        <w:rPr>
+          <w:i/>
+        </w:rPr>
+        <w:t xml:space="preserve">, </w:t>
+      </w:r>
+      <w:r>
+        <w:rPr>
+          <w:i/>
+          <w:lang w:val="en-US"/>
+        </w:rPr>
+        <w:t>Arial</w:t>
+      </w:r>
+      <w:r>
+        <w:rPr>
+          <w:i/>
+        </w:rPr>
+        <w:t xml:space="preserve">, </w:t>
+      </w:r>
+      <w:r>
+        <w:rPr>
+          <w:i/>
+          <w:lang w:val="en-US"/>
+        </w:rPr>
+        <w:t>sans</w:t>
+      </w:r>
+      <w:r>
+        <w:rPr>
+          <w:i/>
+        </w:rPr>
+        <w:t>-</w:t>
+      </w:r>
+      <w:r>
+        <w:rPr>
+          <w:i/>
+          <w:lang w:val="en-US"/>
+        </w:rPr>
+        <w:t>serif</w:t>
+      </w:r>
+      <w:r>
+        <w:rPr>
+          <w:i/>
+        </w:rPr>
+        <w:t>);</w:t>
+      </w:r>
+      <w:r>
+        <w:rPr>
+          <w:i/>
         </w:rPr>
         <w:tab/>
       </w:r>
       <w:r>
         <w:rPr>
           <w:i/>
-          <w:lang w:val="en-US"/>
         </w:rPr>
         <w:tab/>
       </w:r>
@@ -13694,7 +16108,6 @@
         <w:rPr>
           <w:i/>
           <w:highlight w:val="yellow"/>
-          <w:lang w:val="en-US"/>
         </w:rPr>
         <w:t xml:space="preserve">// </w:t>
       </w:r>
@@ -13709,7 +16122,6 @@
         <w:rPr>
           <w:i/>
           <w:highlight w:val="yellow"/>
-          <w:lang w:val="en-US"/>
         </w:rPr>
         <w:t xml:space="preserve"> </w:t>
       </w:r>
@@ -13724,7 +16136,6 @@
         <w:rPr>
           <w:i/>
           <w:highlight w:val="yellow"/>
-          <w:lang w:val="en-US"/>
         </w:rPr>
         <w:t xml:space="preserve"> </w:t>
       </w:r>
@@ -13739,7 +16150,6 @@
         <w:rPr>
           <w:i/>
           <w:highlight w:val="yellow"/>
-          <w:lang w:val="en-US"/>
         </w:rPr>
         <w:t xml:space="preserve"> </w:t>
       </w:r>
@@ -13800,7 +16210,6 @@
           <w:i/>
           <w:lang w:val="en-US"/>
         </w:rPr>
-        <w:lastRenderedPageBreak/>
         <w:t>&lt;div class="container"&gt;</w:t>
       </w:r>
     </w:p>
@@ -14042,27 +16451,15 @@
         <w:jc w:val="both"/>
         <w:rPr>
           <w:i/>
-        </w:rPr>
-      </w:pPr>
-      <w:r>
-        <w:rPr>
-          <w:i/>
-        </w:rPr>
-        <w:t>&lt;/</w:t>
-      </w:r>
-      <w:proofErr w:type="spellStart"/>
-      <w:r>
-        <w:rPr>
-          <w:i/>
-        </w:rPr>
-        <w:t>div</w:t>
-      </w:r>
-      <w:proofErr w:type="spellEnd"/>
-      <w:r>
-        <w:rPr>
-          <w:i/>
-        </w:rPr>
-        <w:t>&gt;</w:t>
+          <w:lang w:val="en-US"/>
+        </w:rPr>
+      </w:pPr>
+      <w:r>
+        <w:rPr>
+          <w:i/>
+          <w:lang w:val="en-US"/>
+        </w:rPr>
+        <w:t>&lt;/div&gt;</w:t>
       </w:r>
     </w:p>
     <w:p>
@@ -14070,6 +16467,9 @@
         <w:spacing w:after="0" w:line="0" w:lineRule="atLeast"/>
         <w:ind w:firstLine="284"/>
         <w:jc w:val="both"/>
+        <w:rPr>
+          <w:lang w:val="en-US"/>
+        </w:rPr>
       </w:pPr>
     </w:p>
     <w:p>
@@ -14389,6 +16789,9 @@
         <w:spacing w:after="0" w:line="0" w:lineRule="atLeast"/>
         <w:ind w:firstLine="284"/>
         <w:jc w:val="both"/>
+        <w:rPr>
+          <w:lang w:val="en-US"/>
+        </w:rPr>
       </w:pPr>
       <w:r>
         <w:t xml:space="preserve">Рассмотрим пример реализации смены темной и светлых тем с помощью </w:t>
@@ -14401,10 +16804,19 @@
         <w:t>CSS</w:t>
       </w:r>
       <w:r>
+        <w:rPr>
+          <w:lang w:val="en-US"/>
+        </w:rPr>
         <w:t>-</w:t>
       </w:r>
       <w:r>
-        <w:t>переменных.</w:t>
+        <w:t>переменных</w:t>
+      </w:r>
+      <w:r>
+        <w:rPr>
+          <w:lang w:val="en-US"/>
+        </w:rPr>
+        <w:t>.</w:t>
       </w:r>
     </w:p>
     <w:p>
@@ -14413,27 +16825,15 @@
         <w:jc w:val="both"/>
         <w:rPr>
           <w:i/>
-        </w:rPr>
-      </w:pPr>
-      <w:r>
-        <w:rPr>
-          <w:i/>
-        </w:rPr>
-        <w:t>&lt;</w:t>
-      </w:r>
-      <w:proofErr w:type="spellStart"/>
-      <w:r>
-        <w:rPr>
-          <w:i/>
-        </w:rPr>
-        <w:t>body</w:t>
-      </w:r>
-      <w:proofErr w:type="spellEnd"/>
-      <w:r>
-        <w:rPr>
-          <w:i/>
-        </w:rPr>
-        <w:t>&gt;</w:t>
+          <w:lang w:val="en-US"/>
+        </w:rPr>
+      </w:pPr>
+      <w:r>
+        <w:rPr>
+          <w:i/>
+          <w:lang w:val="en-US"/>
+        </w:rPr>
+        <w:t>&lt;body&gt;</w:t>
       </w:r>
     </w:p>
     <w:p>
@@ -14884,6 +17284,7 @@
           <w:i/>
           <w:lang w:val="en-US"/>
         </w:rPr>
+        <w:lastRenderedPageBreak/>
         <w:t xml:space="preserve">  --main-text-color: #</w:t>
       </w:r>
       <w:proofErr w:type="spellStart"/>
@@ -15008,8 +17409,6 @@
         <w:ind w:firstLine="284"/>
         <w:jc w:val="both"/>
       </w:pPr>
-      <w:bookmarkStart w:id="1" w:name="_GoBack"/>
-      <w:bookmarkEnd w:id="1"/>
     </w:p>
     <w:p>
       <w:pPr>
@@ -15959,6 +18358,119 @@
       <w:pPr>
         <w:ind w:left="6404" w:hanging="180"/>
       </w:pPr>
+    </w:lvl>
+  </w:abstractNum>
+  <w:abstractNum w:abstractNumId="8" w15:restartNumberingAfterBreak="0">
+    <w:nsid w:val="7B6475C3"/>
+    <w:multiLevelType w:val="hybridMultilevel"/>
+    <w:tmpl w:val="02C82ECE"/>
+    <w:lvl w:ilvl="0" w:tplc="04190001">
+      <w:start w:val="1"/>
+      <w:numFmt w:val="bullet"/>
+      <w:lvlText w:val=""/>
+      <w:lvlJc w:val="left"/>
+      <w:pPr>
+        <w:ind w:left="1004" w:hanging="360"/>
+      </w:pPr>
+      <w:rPr>
+        <w:rFonts w:ascii="Symbol" w:hAnsi="Symbol" w:hint="default"/>
+      </w:rPr>
+    </w:lvl>
+    <w:lvl w:ilvl="1" w:tplc="04190003" w:tentative="1">
+      <w:start w:val="1"/>
+      <w:numFmt w:val="bullet"/>
+      <w:lvlText w:val="o"/>
+      <w:lvlJc w:val="left"/>
+      <w:pPr>
+        <w:ind w:left="1724" w:hanging="360"/>
+      </w:pPr>
+      <w:rPr>
+        <w:rFonts w:ascii="Courier New" w:hAnsi="Courier New" w:cs="Courier New" w:hint="default"/>
+      </w:rPr>
+    </w:lvl>
+    <w:lvl w:ilvl="2" w:tplc="04190005" w:tentative="1">
+      <w:start w:val="1"/>
+      <w:numFmt w:val="bullet"/>
+      <w:lvlText w:val=""/>
+      <w:lvlJc w:val="left"/>
+      <w:pPr>
+        <w:ind w:left="2444" w:hanging="360"/>
+      </w:pPr>
+      <w:rPr>
+        <w:rFonts w:ascii="Wingdings" w:hAnsi="Wingdings" w:hint="default"/>
+      </w:rPr>
+    </w:lvl>
+    <w:lvl w:ilvl="3" w:tplc="04190001" w:tentative="1">
+      <w:start w:val="1"/>
+      <w:numFmt w:val="bullet"/>
+      <w:lvlText w:val=""/>
+      <w:lvlJc w:val="left"/>
+      <w:pPr>
+        <w:ind w:left="3164" w:hanging="360"/>
+      </w:pPr>
+      <w:rPr>
+        <w:rFonts w:ascii="Symbol" w:hAnsi="Symbol" w:hint="default"/>
+      </w:rPr>
+    </w:lvl>
+    <w:lvl w:ilvl="4" w:tplc="04190003" w:tentative="1">
+      <w:start w:val="1"/>
+      <w:numFmt w:val="bullet"/>
+      <w:lvlText w:val="o"/>
+      <w:lvlJc w:val="left"/>
+      <w:pPr>
+        <w:ind w:left="3884" w:hanging="360"/>
+      </w:pPr>
+      <w:rPr>
+        <w:rFonts w:ascii="Courier New" w:hAnsi="Courier New" w:cs="Courier New" w:hint="default"/>
+      </w:rPr>
+    </w:lvl>
+    <w:lvl w:ilvl="5" w:tplc="04190005" w:tentative="1">
+      <w:start w:val="1"/>
+      <w:numFmt w:val="bullet"/>
+      <w:lvlText w:val=""/>
+      <w:lvlJc w:val="left"/>
+      <w:pPr>
+        <w:ind w:left="4604" w:hanging="360"/>
+      </w:pPr>
+      <w:rPr>
+        <w:rFonts w:ascii="Wingdings" w:hAnsi="Wingdings" w:hint="default"/>
+      </w:rPr>
+    </w:lvl>
+    <w:lvl w:ilvl="6" w:tplc="04190001" w:tentative="1">
+      <w:start w:val="1"/>
+      <w:numFmt w:val="bullet"/>
+      <w:lvlText w:val=""/>
+      <w:lvlJc w:val="left"/>
+      <w:pPr>
+        <w:ind w:left="5324" w:hanging="360"/>
+      </w:pPr>
+      <w:rPr>
+        <w:rFonts w:ascii="Symbol" w:hAnsi="Symbol" w:hint="default"/>
+      </w:rPr>
+    </w:lvl>
+    <w:lvl w:ilvl="7" w:tplc="04190003" w:tentative="1">
+      <w:start w:val="1"/>
+      <w:numFmt w:val="bullet"/>
+      <w:lvlText w:val="o"/>
+      <w:lvlJc w:val="left"/>
+      <w:pPr>
+        <w:ind w:left="6044" w:hanging="360"/>
+      </w:pPr>
+      <w:rPr>
+        <w:rFonts w:ascii="Courier New" w:hAnsi="Courier New" w:cs="Courier New" w:hint="default"/>
+      </w:rPr>
+    </w:lvl>
+    <w:lvl w:ilvl="8" w:tplc="04190005" w:tentative="1">
+      <w:start w:val="1"/>
+      <w:numFmt w:val="bullet"/>
+      <w:lvlText w:val=""/>
+      <w:lvlJc w:val="left"/>
+      <w:pPr>
+        <w:ind w:left="6764" w:hanging="360"/>
+      </w:pPr>
+      <w:rPr>
+        <w:rFonts w:ascii="Wingdings" w:hAnsi="Wingdings" w:hint="default"/>
+      </w:rPr>
     </w:lvl>
   </w:abstractNum>
   <w:num w:numId="1">
@@ -15984,6 +18496,9 @@
   </w:num>
   <w:num w:numId="8">
     <w:abstractNumId w:val="3"/>
+  </w:num>
+  <w:num w:numId="9">
+    <w:abstractNumId w:val="8"/>
   </w:num>
   <w:numIdMacAtCleanup w:val="8"/>
 </w:numbering>
@@ -28595,7 +31110,7 @@
 </file>
 
 <file path=customXml/itemProps1.xml><?xml version="1.0" encoding="utf-8"?>
-<ds:datastoreItem xmlns:ds="http://schemas.openxmlformats.org/officeDocument/2006/customXml" ds:itemID="{C1D650F9-BF3B-4303-8586-70233816C3BD}">
+<ds:datastoreItem xmlns:ds="http://schemas.openxmlformats.org/officeDocument/2006/customXml" ds:itemID="{353ADD36-7B63-4758-8301-33E3B58B0540}">
   <ds:schemaRefs>
     <ds:schemaRef ds:uri="http://schemas.openxmlformats.org/officeDocument/2006/bibliography"/>
   </ds:schemaRefs>

--- a/Web/02_css_basic.docx
+++ b/Web/02_css_basic.docx
@@ -2314,13 +2314,11 @@
         <w:rPr>
           <w:bCs/>
           <w:i/>
-          <w:lang w:val="en-US"/>
-        </w:rPr>
-      </w:pPr>
-      <w:r>
-        <w:rPr>
-          <w:i/>
-          <w:lang w:val="en-US"/>
+        </w:rPr>
+      </w:pPr>
+      <w:r>
+        <w:rPr>
+          <w:i/>
         </w:rPr>
         <w:t>}</w:t>
       </w:r>
@@ -4620,6 +4618,127 @@
         <w:jc w:val="both"/>
       </w:pPr>
       <w:r>
+        <w:t xml:space="preserve">Не рекомендуется указывать фиксированные размеры </w:t>
+      </w:r>
+      <w:r>
+        <w:rPr>
+          <w:b/>
+          <w:i/>
+          <w:lang w:val="en-US"/>
+        </w:rPr>
+        <w:t>width</w:t>
+      </w:r>
+      <w:r>
+        <w:t xml:space="preserve"> </w:t>
+      </w:r>
+      <w:r>
+        <w:t xml:space="preserve">и </w:t>
+      </w:r>
+      <w:r>
+        <w:rPr>
+          <w:b/>
+          <w:i/>
+          <w:lang w:val="en-US"/>
+        </w:rPr>
+        <w:t>height</w:t>
+      </w:r>
+      <w:r>
+        <w:t xml:space="preserve">. </w:t>
+      </w:r>
+      <w:r>
+        <w:t xml:space="preserve">Вместо них лучше использовать либо относительные единицы, либо </w:t>
+      </w:r>
+      <w:r>
+        <w:rPr>
+          <w:b/>
+          <w:i/>
+          <w:highlight w:val="cyan"/>
+          <w:lang w:val="en-US"/>
+        </w:rPr>
+        <w:t>min</w:t>
+      </w:r>
+      <w:r>
+        <w:rPr>
+          <w:b/>
+          <w:i/>
+          <w:highlight w:val="cyan"/>
+        </w:rPr>
+        <w:t>-</w:t>
+      </w:r>
+      <w:r>
+        <w:rPr>
+          <w:b/>
+          <w:i/>
+          <w:highlight w:val="cyan"/>
+          <w:lang w:val="en-US"/>
+        </w:rPr>
+        <w:t>width</w:t>
+      </w:r>
+      <w:r>
+        <w:t xml:space="preserve">, </w:t>
+      </w:r>
+      <w:proofErr w:type="spellStart"/>
+      <w:r>
+        <w:rPr>
+          <w:b/>
+          <w:i/>
+          <w:highlight w:val="cyan"/>
+        </w:rPr>
+        <w:t>min-height</w:t>
+      </w:r>
+      <w:proofErr w:type="spellEnd"/>
+      <w:r>
+        <w:t xml:space="preserve">, </w:t>
+      </w:r>
+      <w:proofErr w:type="spellStart"/>
+      <w:r>
+        <w:rPr>
+          <w:b/>
+          <w:i/>
+          <w:highlight w:val="cyan"/>
+        </w:rPr>
+        <w:t>max-width</w:t>
+      </w:r>
+      <w:proofErr w:type="spellEnd"/>
+      <w:r>
+        <w:t xml:space="preserve"> </w:t>
+      </w:r>
+      <w:r>
+        <w:t xml:space="preserve">и </w:t>
+      </w:r>
+      <w:proofErr w:type="spellStart"/>
+      <w:r>
+        <w:rPr>
+          <w:b/>
+          <w:i/>
+          <w:highlight w:val="cyan"/>
+        </w:rPr>
+        <w:t>max-height</w:t>
+      </w:r>
+      <w:proofErr w:type="spellEnd"/>
+      <w:r>
+        <w:t>.</w:t>
+      </w:r>
+    </w:p>
+    <w:p>
+      <w:pPr>
+        <w:spacing w:after="0"/>
+        <w:ind w:firstLine="284"/>
+        <w:contextualSpacing/>
+        <w:jc w:val="both"/>
+        <w:rPr>
+          <w:lang w:val="en-US"/>
+        </w:rPr>
+      </w:pPr>
+    </w:p>
+    <w:p>
+      <w:pPr>
+        <w:spacing w:after="0"/>
+        <w:ind w:firstLine="284"/>
+        <w:contextualSpacing/>
+        <w:jc w:val="both"/>
+      </w:pPr>
+      <w:r>
         <w:t xml:space="preserve">Окно просмотра измеряется в единицах </w:t>
       </w:r>
       <w:proofErr w:type="spellStart"/>
@@ -5330,6 +5449,7 @@
         <w:jc w:val="both"/>
       </w:pPr>
       <w:r>
+        <w:lastRenderedPageBreak/>
         <w:t>Динамические единицы для обозначения окна просмотра</w:t>
       </w:r>
       <w:r>
@@ -5488,7 +5608,6 @@
         <w:rPr>
           <w:b/>
         </w:rPr>
-        <w:lastRenderedPageBreak/>
         <w:t>При резиновой верстке</w:t>
       </w:r>
       <w:r>
@@ -7083,19 +7202,7 @@
         <w:t xml:space="preserve"> </w:t>
       </w:r>
       <w:r>
-        <w:t>считается от размера шрифта родительского элемента (</w:t>
-      </w:r>
-      <w:r>
-        <w:t>аналогично</w:t>
-      </w:r>
-      <w:r>
-        <w:t xml:space="preserve"> процент</w:t>
-      </w:r>
-      <w:r>
-        <w:t>ам</w:t>
-      </w:r>
-      <w:r>
-        <w:t>).</w:t>
+        <w:t>считается от размера шрифта родительского элемента (аналогично процентам).</w:t>
       </w:r>
     </w:p>
     <w:p>
@@ -7106,10 +7213,7 @@
         <w:jc w:val="both"/>
       </w:pPr>
       <w:r>
-        <w:t>Р</w:t>
-      </w:r>
-      <w:r>
-        <w:t xml:space="preserve">азмер шрифта в единицах </w:t>
+        <w:t xml:space="preserve">Размер шрифта в единицах </w:t>
       </w:r>
       <w:r>
         <w:rPr>
@@ -7118,28 +7222,13 @@
           <w:highlight w:val="cyan"/>
           <w:lang w:val="en-US"/>
         </w:rPr>
-        <w:t>r</w:t>
-      </w:r>
-      <w:r>
-        <w:rPr>
-          <w:b/>
-          <w:i/>
-          <w:highlight w:val="cyan"/>
-          <w:lang w:val="en-US"/>
-        </w:rPr>
-        <w:t>em</w:t>
+        <w:t>rem</w:t>
       </w:r>
       <w:r>
         <w:t xml:space="preserve"> </w:t>
       </w:r>
       <w:r>
-        <w:t xml:space="preserve">считается от размера </w:t>
-      </w:r>
-      <w:r>
-        <w:t>корневого</w:t>
-      </w:r>
-      <w:r>
-        <w:t xml:space="preserve"> элемента </w:t>
+        <w:t xml:space="preserve">считается от размера корневого элемента </w:t>
       </w:r>
       <w:r>
         <w:rPr>
@@ -7149,10 +7238,7 @@
         <w:t>html</w:t>
       </w:r>
       <w:r>
-        <w:t>.</w:t>
-      </w:r>
-      <w:r>
-        <w:t xml:space="preserve"> По умолчанию это </w:t>
+        <w:t xml:space="preserve">. По умолчанию это </w:t>
       </w:r>
       <w:r>
         <w:rPr>
@@ -7269,13 +7355,11 @@
         <w:jc w:val="both"/>
         <w:rPr>
           <w:i/>
-          <w:lang w:val="en-US"/>
-        </w:rPr>
-      </w:pPr>
-      <w:r>
-        <w:rPr>
-          <w:i/>
-          <w:lang w:val="en-US"/>
+        </w:rPr>
+      </w:pPr>
+      <w:r>
+        <w:rPr>
+          <w:i/>
         </w:rPr>
         <w:t>}</w:t>
       </w:r>
@@ -7288,15 +7372,26 @@
         <w:jc w:val="both"/>
         <w:rPr>
           <w:i/>
-          <w:lang w:val="en-US"/>
-        </w:rPr>
-      </w:pPr>
-      <w:r>
-        <w:rPr>
-          <w:i/>
-          <w:lang w:val="en-US"/>
-        </w:rPr>
-        <w:t>.child {</w:t>
+        </w:rPr>
+      </w:pPr>
+      <w:r>
+        <w:rPr>
+          <w:i/>
+        </w:rPr>
+        <w:t>.</w:t>
+      </w:r>
+      <w:r>
+        <w:rPr>
+          <w:i/>
+          <w:lang w:val="en-US"/>
+        </w:rPr>
+        <w:t>child</w:t>
+      </w:r>
+      <w:r>
+        <w:rPr>
+          <w:i/>
+        </w:rPr>
+        <w:t xml:space="preserve"> {</w:t>
       </w:r>
     </w:p>
     <w:p>
@@ -7308,7 +7403,6 @@
         <w:rPr>
           <w:i/>
           <w:highlight w:val="yellow"/>
-          <w:lang w:val="en-US"/>
         </w:rPr>
       </w:pPr>
       <w:r>
@@ -7541,6 +7635,7 @@
         <w:rPr>
           <w:i/>
         </w:rPr>
+        <w:lastRenderedPageBreak/>
         <w:t>}</w:t>
       </w:r>
     </w:p>
@@ -7590,7 +7685,6 @@
           <w:i/>
           <w:lang w:val="en-US"/>
         </w:rPr>
-        <w:lastRenderedPageBreak/>
         <w:t>.parent {</w:t>
       </w:r>
     </w:p>
@@ -7786,13 +7880,11 @@
         <w:jc w:val="both"/>
         <w:rPr>
           <w:i/>
-          <w:lang w:val="en-US"/>
-        </w:rPr>
-      </w:pPr>
-      <w:r>
-        <w:rPr>
-          <w:i/>
-          <w:lang w:val="en-US"/>
+        </w:rPr>
+      </w:pPr>
+      <w:r>
+        <w:rPr>
+          <w:i/>
         </w:rPr>
         <w:t>}</w:t>
       </w:r>
@@ -7880,16 +7972,7 @@
         <w:t xml:space="preserve"> </w:t>
       </w:r>
       <w:r>
-        <w:t xml:space="preserve">опирается на </w:t>
-      </w:r>
-      <w:r>
-        <w:t>высоту</w:t>
-      </w:r>
-      <w:r>
-        <w:t xml:space="preserve"> </w:t>
-      </w:r>
-      <w:r>
-        <w:t xml:space="preserve">строчной буквы </w:t>
+        <w:t xml:space="preserve">опирается на высоту строчной буквы </w:t>
       </w:r>
       <w:r>
         <w:rPr>
@@ -7927,50 +8010,29 @@
         <w:t xml:space="preserve"> </w:t>
       </w:r>
       <w:r>
-        <w:t xml:space="preserve">опирается на </w:t>
-      </w:r>
-      <w:r>
-        <w:t>размер межстрочного интервала родительского элемента</w:t>
-      </w:r>
-      <w:r>
-        <w:t>.</w:t>
-      </w:r>
+        <w:t xml:space="preserve">опирается на размер межстрочного интервала родительского элемента. Единица измерения </w:t>
+      </w:r>
+      <w:proofErr w:type="spellStart"/>
+      <w:r>
+        <w:rPr>
+          <w:b/>
+          <w:i/>
+          <w:highlight w:val="cyan"/>
+          <w:lang w:val="en-US"/>
+        </w:rPr>
+        <w:t>rlh</w:t>
+      </w:r>
+      <w:proofErr w:type="spellEnd"/>
       <w:r>
         <w:t xml:space="preserve"> </w:t>
       </w:r>
       <w:r>
-        <w:t xml:space="preserve">Единица измерения </w:t>
-      </w:r>
-      <w:proofErr w:type="spellStart"/>
-      <w:r>
-        <w:rPr>
-          <w:b/>
-          <w:i/>
-          <w:highlight w:val="cyan"/>
-          <w:lang w:val="en-US"/>
-        </w:rPr>
-        <w:t>rl</w:t>
-      </w:r>
-      <w:r>
-        <w:rPr>
-          <w:b/>
-          <w:i/>
-          <w:highlight w:val="cyan"/>
-          <w:lang w:val="en-US"/>
-        </w:rPr>
-        <w:t>h</w:t>
-      </w:r>
-      <w:proofErr w:type="spellEnd"/>
+        <w:t>опирается на размер межстрочного интервала корневого элемента</w:t>
+      </w:r>
       <w:r>
         <w:t xml:space="preserve"> </w:t>
       </w:r>
       <w:r>
-        <w:t>опирается на размер межстрочного интервала корневого элемента</w:t>
-      </w:r>
-      <w:r>
-        <w:t xml:space="preserve"> </w:t>
-      </w:r>
-      <w:r>
         <w:rPr>
           <w:i/>
           <w:lang w:val="en-US"/>
@@ -7978,10 +8040,7 @@
         <w:t>html</w:t>
       </w:r>
       <w:r>
-        <w:t>.</w:t>
-      </w:r>
-      <w:r>
-        <w:t xml:space="preserve"> </w:t>
+        <w:t xml:space="preserve">. </w:t>
       </w:r>
       <w:r>
         <w:rPr>
@@ -8346,8 +8405,6 @@
         </w:rPr>
         <w:t>smaller</w:t>
       </w:r>
-      <w:bookmarkStart w:id="1" w:name="_GoBack"/>
-      <w:bookmarkEnd w:id="1"/>
       <w:r>
         <w:rPr>
           <w:i/>
@@ -8466,21 +8523,7 @@
           <w:i/>
           <w:lang w:val="en-US"/>
         </w:rPr>
-        <w:t xml:space="preserve">font-weight: </w:t>
-      </w:r>
-      <w:r>
-        <w:rPr>
-          <w:i/>
-          <w:lang w:val="en-US"/>
-        </w:rPr>
-        <w:t>400</w:t>
-      </w:r>
-      <w:r>
-        <w:rPr>
-          <w:i/>
-          <w:lang w:val="en-US"/>
-        </w:rPr>
-        <w:t>;</w:t>
+        <w:t>font-weight: 400;</w:t>
       </w:r>
     </w:p>
     <w:p>
@@ -9093,6 +9136,7 @@
           <w:i/>
           <w:lang w:val="en-US"/>
         </w:rPr>
+        <w:lastRenderedPageBreak/>
         <w:t>url</w:t>
       </w:r>
       <w:proofErr w:type="spellEnd"/>
@@ -9295,7 +9339,6 @@
         <w:rPr>
           <w:i/>
         </w:rPr>
-        <w:lastRenderedPageBreak/>
         <w:t>}</w:t>
       </w:r>
     </w:p>
@@ -11254,6 +11297,7 @@
           <w:highlight w:val="cyan"/>
           <w:lang w:val="en-US"/>
         </w:rPr>
+        <w:lastRenderedPageBreak/>
         <w:t>line</w:t>
       </w:r>
       <w:r>
@@ -11473,7 +11517,6 @@
           <w:i/>
           <w:lang w:val="en-US"/>
         </w:rPr>
-        <w:lastRenderedPageBreak/>
         <w:t>line</w:t>
       </w:r>
       <w:r>
@@ -13140,6 +13183,7 @@
         <w:jc w:val="both"/>
       </w:pPr>
       <w:r>
+        <w:lastRenderedPageBreak/>
         <w:t xml:space="preserve">Установить отступы </w:t>
       </w:r>
       <w:r>
@@ -13215,7 +13259,6 @@
           <w:i/>
           <w:highlight w:val="yellow"/>
         </w:rPr>
-        <w:lastRenderedPageBreak/>
         <w:t>// верх — 10px, по бокам — 20px, низ — 30px</w:t>
       </w:r>
     </w:p>
@@ -14701,6 +14744,15 @@
         <w:ind w:firstLine="284"/>
         <w:jc w:val="both"/>
       </w:pPr>
+      <w:r>
+        <w:rPr>
+          <w:lang w:val="en-US"/>
+        </w:rPr>
+        <w:t>00_CSS_</w:t>
+      </w:r>
+      <w:r>
+        <w:t>переменные и функции</w:t>
+      </w:r>
     </w:p>
     <w:p>
       <w:pPr>
@@ -14729,6 +14781,43 @@
         <w:ind w:firstLine="284"/>
         <w:jc w:val="both"/>
       </w:pPr>
+      <w:r>
+        <w:t xml:space="preserve">Для хранения значений в </w:t>
+      </w:r>
+      <w:r>
+        <w:rPr>
+          <w:i/>
+          <w:lang w:val="en-US"/>
+        </w:rPr>
+        <w:t>CSS</w:t>
+      </w:r>
+      <w:r>
+        <w:t xml:space="preserve"> </w:t>
+      </w:r>
+      <w:r>
+        <w:t xml:space="preserve">используются </w:t>
+      </w:r>
+      <w:r>
+        <w:rPr>
+          <w:b/>
+        </w:rPr>
+        <w:t>переменные</w:t>
+      </w:r>
+      <w:r>
+        <w:t xml:space="preserve">. </w:t>
+      </w:r>
+      <w:r>
+        <w:t>Название переменных начинается с двух дефисов в начале. Имя переменной может содержать только английские буквы, символ дефиса и цифры. Браузер чувствителен к регистру в именах переменных.</w:t>
+      </w:r>
+      <w:r>
+        <w:t xml:space="preserve"> На переменные распространяют</w:t>
+      </w:r>
+      <w:r>
+        <w:t>с</w:t>
+      </w:r>
+      <w:r>
+        <w:t>я правила каскада.</w:t>
+      </w:r>
     </w:p>
     <w:p>
       <w:pPr>
@@ -14736,6 +14825,38 @@
         <w:ind w:firstLine="284"/>
         <w:jc w:val="both"/>
       </w:pPr>
+      <w:r>
+        <w:t>Формально д</w:t>
+      </w:r>
+      <w:r>
+        <w:t xml:space="preserve">ля создания переменных используется селектор </w:t>
+      </w:r>
+      <w:r>
+        <w:rPr>
+          <w:b/>
+          <w:i/>
+          <w:highlight w:val="cyan"/>
+        </w:rPr>
+        <w:t>:</w:t>
+      </w:r>
+      <w:r>
+        <w:rPr>
+          <w:b/>
+          <w:i/>
+          <w:highlight w:val="cyan"/>
+          <w:lang w:val="en-US"/>
+        </w:rPr>
+        <w:t>root</w:t>
+      </w:r>
+      <w:r>
+        <w:t>.</w:t>
+      </w:r>
+      <w:r>
+        <w:t xml:space="preserve"> </w:t>
+      </w:r>
+      <w:r>
+        <w:t>Однако их можно объявлять в любом месте.</w:t>
+      </w:r>
     </w:p>
     <w:p>
       <w:pPr>
@@ -14743,13 +14864,380 @@
         <w:ind w:firstLine="284"/>
         <w:jc w:val="both"/>
       </w:pPr>
+      <w:r>
+        <w:t xml:space="preserve">Функция </w:t>
+      </w:r>
+      <w:r>
+        <w:rPr>
+          <w:b/>
+          <w:i/>
+          <w:highlight w:val="cyan"/>
+          <w:lang w:val="en-US"/>
+        </w:rPr>
+        <w:t>var</w:t>
+      </w:r>
+      <w:r>
+        <w:rPr>
+          <w:b/>
+          <w:i/>
+          <w:highlight w:val="cyan"/>
+        </w:rPr>
+        <w:t>()</w:t>
+      </w:r>
+      <w:r>
+        <w:t xml:space="preserve"> позволяет использовать в коде переменны</w:t>
+      </w:r>
+      <w:r>
+        <w:t>е.</w:t>
+      </w:r>
+    </w:p>
+    <w:p>
+      <w:pPr>
+        <w:spacing w:after="0" w:line="0" w:lineRule="atLeast"/>
+        <w:jc w:val="both"/>
+        <w:rPr>
+          <w:i/>
+        </w:rPr>
+      </w:pPr>
+      <w:r>
+        <w:rPr>
+          <w:i/>
+          <w:highlight w:val="yellow"/>
+        </w:rPr>
+        <w:t>:</w:t>
+      </w:r>
+      <w:r>
+        <w:rPr>
+          <w:i/>
+          <w:highlight w:val="yellow"/>
+          <w:lang w:val="en-US"/>
+        </w:rPr>
+        <w:t>root</w:t>
+      </w:r>
+      <w:r>
+        <w:rPr>
+          <w:i/>
+        </w:rPr>
+        <w:t xml:space="preserve"> {</w:t>
+      </w:r>
+      <w:r>
+        <w:rPr>
+          <w:i/>
+        </w:rPr>
+        <w:tab/>
+      </w:r>
+      <w:r>
+        <w:rPr>
+          <w:i/>
+        </w:rPr>
+        <w:tab/>
+      </w:r>
+      <w:r>
+        <w:rPr>
+          <w:i/>
+        </w:rPr>
+        <w:tab/>
+      </w:r>
+      <w:r>
+        <w:rPr>
+          <w:i/>
+        </w:rPr>
+        <w:tab/>
+      </w:r>
+      <w:r>
+        <w:rPr>
+          <w:i/>
+        </w:rPr>
+        <w:tab/>
+      </w:r>
     </w:p>
     <w:p>
       <w:pPr>
         <w:spacing w:after="0" w:line="0" w:lineRule="atLeast"/>
         <w:ind w:firstLine="284"/>
         <w:jc w:val="both"/>
-      </w:pPr>
+        <w:rPr>
+          <w:i/>
+        </w:rPr>
+      </w:pPr>
+      <w:r>
+        <w:rPr>
+          <w:i/>
+        </w:rPr>
+        <w:t>--</w:t>
+      </w:r>
+      <w:r>
+        <w:rPr>
+          <w:i/>
+          <w:lang w:val="en-US"/>
+        </w:rPr>
+        <w:t>main</w:t>
+      </w:r>
+      <w:r>
+        <w:rPr>
+          <w:i/>
+        </w:rPr>
+        <w:t>-</w:t>
+      </w:r>
+      <w:r>
+        <w:rPr>
+          <w:i/>
+          <w:lang w:val="en-US"/>
+        </w:rPr>
+        <w:t>text</w:t>
+      </w:r>
+      <w:r>
+        <w:rPr>
+          <w:i/>
+        </w:rPr>
+        <w:t>-</w:t>
+      </w:r>
+      <w:r>
+        <w:rPr>
+          <w:i/>
+          <w:lang w:val="en-US"/>
+        </w:rPr>
+        <w:t>color</w:t>
+      </w:r>
+      <w:r>
+        <w:rPr>
+          <w:i/>
+        </w:rPr>
+        <w:t>: #000;</w:t>
+      </w:r>
+      <w:r>
+        <w:rPr>
+          <w:i/>
+        </w:rPr>
+        <w:tab/>
+      </w:r>
+      <w:r>
+        <w:rPr>
+          <w:i/>
+        </w:rPr>
+        <w:tab/>
+      </w:r>
+      <w:r>
+        <w:rPr>
+          <w:i/>
+          <w:highlight w:val="yellow"/>
+        </w:rPr>
+        <w:t xml:space="preserve">// </w:t>
+      </w:r>
+      <w:r>
+        <w:rPr>
+          <w:i/>
+          <w:highlight w:val="yellow"/>
+        </w:rPr>
+        <w:t>создаем</w:t>
+      </w:r>
+      <w:r>
+        <w:rPr>
+          <w:i/>
+          <w:highlight w:val="yellow"/>
+        </w:rPr>
+        <w:t xml:space="preserve"> </w:t>
+      </w:r>
+      <w:r>
+        <w:rPr>
+          <w:i/>
+          <w:highlight w:val="yellow"/>
+        </w:rPr>
+        <w:t>переменн</w:t>
+      </w:r>
+      <w:r>
+        <w:rPr>
+          <w:i/>
+          <w:highlight w:val="yellow"/>
+        </w:rPr>
+        <w:t>ую</w:t>
+      </w:r>
+    </w:p>
+    <w:p>
+      <w:pPr>
+        <w:spacing w:after="0" w:line="0" w:lineRule="atLeast"/>
+        <w:jc w:val="both"/>
+        <w:rPr>
+          <w:i/>
+        </w:rPr>
+      </w:pPr>
+      <w:r>
+        <w:rPr>
+          <w:i/>
+        </w:rPr>
+        <w:t>}</w:t>
+      </w:r>
+    </w:p>
+    <w:p>
+      <w:pPr>
+        <w:spacing w:after="0" w:line="0" w:lineRule="atLeast"/>
+        <w:jc w:val="both"/>
+        <w:rPr>
+          <w:i/>
+        </w:rPr>
+      </w:pPr>
+      <w:r>
+        <w:rPr>
+          <w:i/>
+          <w:lang w:val="en-US"/>
+        </w:rPr>
+        <w:t>body</w:t>
+      </w:r>
+      <w:r>
+        <w:rPr>
+          <w:i/>
+        </w:rPr>
+        <w:t xml:space="preserve"> {</w:t>
+      </w:r>
+    </w:p>
+    <w:p>
+      <w:pPr>
+        <w:spacing w:after="0" w:line="0" w:lineRule="atLeast"/>
+        <w:jc w:val="both"/>
+        <w:rPr>
+          <w:i/>
+        </w:rPr>
+      </w:pPr>
+      <w:r>
+        <w:rPr>
+          <w:i/>
+        </w:rPr>
+        <w:t xml:space="preserve">    </w:t>
+      </w:r>
+      <w:r>
+        <w:rPr>
+          <w:i/>
+          <w:lang w:val="en-US"/>
+        </w:rPr>
+        <w:t>color</w:t>
+      </w:r>
+      <w:r>
+        <w:rPr>
+          <w:i/>
+        </w:rPr>
+        <w:t xml:space="preserve">: </w:t>
+      </w:r>
+      <w:r>
+        <w:rPr>
+          <w:i/>
+          <w:highlight w:val="yellow"/>
+          <w:lang w:val="en-US"/>
+        </w:rPr>
+        <w:t>var</w:t>
+      </w:r>
+      <w:r>
+        <w:rPr>
+          <w:i/>
+          <w:highlight w:val="yellow"/>
+        </w:rPr>
+        <w:t>(--</w:t>
+      </w:r>
+      <w:r>
+        <w:rPr>
+          <w:i/>
+          <w:highlight w:val="yellow"/>
+          <w:lang w:val="en-US"/>
+        </w:rPr>
+        <w:t>main</w:t>
+      </w:r>
+      <w:r>
+        <w:rPr>
+          <w:i/>
+          <w:highlight w:val="yellow"/>
+        </w:rPr>
+        <w:t>-</w:t>
+      </w:r>
+      <w:r>
+        <w:rPr>
+          <w:i/>
+          <w:highlight w:val="yellow"/>
+          <w:lang w:val="en-US"/>
+        </w:rPr>
+        <w:t>text</w:t>
+      </w:r>
+      <w:r>
+        <w:rPr>
+          <w:i/>
+          <w:highlight w:val="yellow"/>
+        </w:rPr>
+        <w:t>-</w:t>
+      </w:r>
+      <w:r>
+        <w:rPr>
+          <w:i/>
+          <w:highlight w:val="yellow"/>
+          <w:lang w:val="en-US"/>
+        </w:rPr>
+        <w:t>color</w:t>
+      </w:r>
+      <w:r>
+        <w:rPr>
+          <w:i/>
+          <w:highlight w:val="yellow"/>
+        </w:rPr>
+        <w:t>)</w:t>
+      </w:r>
+      <w:r>
+        <w:rPr>
+          <w:i/>
+        </w:rPr>
+        <w:t>;</w:t>
+      </w:r>
+      <w:r>
+        <w:rPr>
+          <w:i/>
+        </w:rPr>
+        <w:tab/>
+      </w:r>
+      <w:r>
+        <w:rPr>
+          <w:i/>
+        </w:rPr>
+        <w:tab/>
+      </w:r>
+      <w:r>
+        <w:rPr>
+          <w:i/>
+          <w:highlight w:val="yellow"/>
+        </w:rPr>
+        <w:t xml:space="preserve">// </w:t>
+      </w:r>
+      <w:r>
+        <w:rPr>
+          <w:i/>
+          <w:highlight w:val="yellow"/>
+        </w:rPr>
+        <w:t>используем</w:t>
+      </w:r>
+      <w:r>
+        <w:rPr>
+          <w:i/>
+          <w:highlight w:val="yellow"/>
+        </w:rPr>
+        <w:t xml:space="preserve"> </w:t>
+      </w:r>
+      <w:r>
+        <w:rPr>
+          <w:i/>
+          <w:highlight w:val="yellow"/>
+        </w:rPr>
+        <w:t>переменную</w:t>
+      </w:r>
+    </w:p>
+    <w:p>
+      <w:pPr>
+        <w:spacing w:after="0" w:line="0" w:lineRule="atLeast"/>
+        <w:jc w:val="both"/>
+        <w:rPr>
+          <w:i/>
+        </w:rPr>
+      </w:pPr>
+      <w:r>
+        <w:rPr>
+          <w:i/>
+        </w:rPr>
+        <w:t>}</w:t>
+      </w:r>
     </w:p>
     <w:p>
       <w:pPr>
@@ -14757,118 +15245,376 @@
         <w:ind w:firstLine="284"/>
         <w:jc w:val="both"/>
       </w:pPr>
+      <w:r>
+        <w:t xml:space="preserve">Если при вызове переменной она не определена, то </w:t>
+      </w:r>
+      <w:r>
+        <w:t>браузер не применит его к элементу</w:t>
+      </w:r>
+      <w:r>
+        <w:t xml:space="preserve">. Для этого принято использовать </w:t>
+      </w:r>
+      <w:r>
+        <w:rPr>
+          <w:b/>
+        </w:rPr>
+        <w:t>значения по умолчанию</w:t>
+      </w:r>
+      <w:r>
+        <w:t>.</w:t>
+      </w:r>
+    </w:p>
+    <w:p>
+      <w:pPr>
+        <w:spacing w:after="0" w:line="0" w:lineRule="atLeast"/>
+        <w:jc w:val="both"/>
+        <w:rPr>
+          <w:i/>
+        </w:rPr>
+      </w:pPr>
+      <w:r>
+        <w:rPr>
+          <w:i/>
+          <w:lang w:val="en-US"/>
+        </w:rPr>
+        <w:t>button</w:t>
+      </w:r>
+      <w:r>
+        <w:rPr>
+          <w:i/>
+        </w:rPr>
+        <w:t xml:space="preserve"> {</w:t>
+      </w:r>
     </w:p>
     <w:p>
       <w:pPr>
         <w:spacing w:after="0" w:line="0" w:lineRule="atLeast"/>
         <w:ind w:firstLine="284"/>
         <w:jc w:val="both"/>
-      </w:pPr>
+        <w:rPr>
+          <w:i/>
+        </w:rPr>
+      </w:pPr>
+      <w:r>
+        <w:rPr>
+          <w:i/>
+          <w:lang w:val="en-US"/>
+        </w:rPr>
+        <w:t>box</w:t>
+      </w:r>
+      <w:r>
+        <w:rPr>
+          <w:i/>
+        </w:rPr>
+        <w:t>-</w:t>
+      </w:r>
+      <w:r>
+        <w:rPr>
+          <w:i/>
+          <w:lang w:val="en-US"/>
+        </w:rPr>
+        <w:t>shadow</w:t>
+      </w:r>
+      <w:r>
+        <w:rPr>
+          <w:i/>
+        </w:rPr>
+        <w:t xml:space="preserve">: </w:t>
+      </w:r>
+      <w:r>
+        <w:rPr>
+          <w:i/>
+          <w:lang w:val="en-US"/>
+        </w:rPr>
+        <w:t>var</w:t>
+      </w:r>
+      <w:r>
+        <w:rPr>
+          <w:i/>
+        </w:rPr>
+        <w:t>(--</w:t>
+      </w:r>
+      <w:r>
+        <w:rPr>
+          <w:i/>
+          <w:lang w:val="en-US"/>
+        </w:rPr>
+        <w:t>offset</w:t>
+      </w:r>
+      <w:r>
+        <w:rPr>
+          <w:i/>
+        </w:rPr>
+        <w:t xml:space="preserve">, </w:t>
+      </w:r>
+      <w:r>
+        <w:rPr>
+          <w:i/>
+          <w:highlight w:val="yellow"/>
+        </w:rPr>
+        <w:t>10</w:t>
+      </w:r>
+      <w:r>
+        <w:rPr>
+          <w:i/>
+          <w:highlight w:val="yellow"/>
+          <w:lang w:val="en-US"/>
+        </w:rPr>
+        <w:t>px</w:t>
+      </w:r>
+      <w:r>
+        <w:rPr>
+          <w:i/>
+        </w:rPr>
+        <w:t>) 15</w:t>
+      </w:r>
+      <w:r>
+        <w:rPr>
+          <w:i/>
+          <w:lang w:val="en-US"/>
+        </w:rPr>
+        <w:t>px</w:t>
+      </w:r>
+      <w:r>
+        <w:rPr>
+          <w:i/>
+        </w:rPr>
+        <w:t xml:space="preserve"> 0 0 #</w:t>
+      </w:r>
+      <w:proofErr w:type="spellStart"/>
+      <w:r>
+        <w:rPr>
+          <w:i/>
+          <w:lang w:val="en-US"/>
+        </w:rPr>
+        <w:t>feafe</w:t>
+      </w:r>
+      <w:proofErr w:type="spellEnd"/>
+      <w:r>
+        <w:rPr>
+          <w:i/>
+        </w:rPr>
+        <w:t>8;</w:t>
+      </w:r>
+      <w:r>
+        <w:rPr>
+          <w:i/>
+        </w:rPr>
+        <w:tab/>
+      </w:r>
+      <w:r>
+        <w:rPr>
+          <w:i/>
+        </w:rPr>
+        <w:tab/>
+      </w:r>
+      <w:r>
+        <w:rPr>
+          <w:i/>
+          <w:highlight w:val="yellow"/>
+        </w:rPr>
+        <w:t xml:space="preserve">// </w:t>
+      </w:r>
+      <w:r>
+        <w:rPr>
+          <w:i/>
+          <w:highlight w:val="yellow"/>
+        </w:rPr>
+        <w:t>значение</w:t>
+      </w:r>
+      <w:r>
+        <w:rPr>
+          <w:i/>
+          <w:highlight w:val="yellow"/>
+        </w:rPr>
+        <w:t xml:space="preserve"> </w:t>
+      </w:r>
+      <w:r>
+        <w:rPr>
+          <w:i/>
+          <w:highlight w:val="yellow"/>
+        </w:rPr>
+        <w:t>по</w:t>
+      </w:r>
+      <w:r>
+        <w:rPr>
+          <w:i/>
+          <w:highlight w:val="yellow"/>
+        </w:rPr>
+        <w:t xml:space="preserve"> </w:t>
+      </w:r>
+      <w:r>
+        <w:rPr>
+          <w:i/>
+          <w:highlight w:val="yellow"/>
+        </w:rPr>
+        <w:t>умолчанию</w:t>
+      </w:r>
+      <w:r>
+        <w:rPr>
+          <w:i/>
+          <w:highlight w:val="yellow"/>
+        </w:rPr>
+        <w:t xml:space="preserve"> 10</w:t>
+      </w:r>
+      <w:r>
+        <w:rPr>
+          <w:i/>
+          <w:highlight w:val="yellow"/>
+          <w:lang w:val="en-US"/>
+        </w:rPr>
+        <w:t>px</w:t>
+      </w:r>
+    </w:p>
+    <w:p>
+      <w:pPr>
+        <w:spacing w:after="0" w:line="0" w:lineRule="atLeast"/>
+        <w:jc w:val="both"/>
+        <w:rPr>
+          <w:i/>
+        </w:rPr>
+      </w:pPr>
+      <w:r>
+        <w:rPr>
+          <w:i/>
+        </w:rPr>
+        <w:t>}</w:t>
+      </w:r>
+    </w:p>
+    <w:p>
+      <w:pPr>
+        <w:spacing w:after="0" w:line="0" w:lineRule="atLeast"/>
+        <w:jc w:val="both"/>
+        <w:rPr>
+          <w:i/>
+        </w:rPr>
+      </w:pPr>
+      <w:r>
+        <w:rPr>
+          <w:i/>
+          <w:lang w:val="en-US"/>
+        </w:rPr>
+        <w:t>html</w:t>
+      </w:r>
+      <w:r>
+        <w:rPr>
+          <w:i/>
+        </w:rPr>
+        <w:t xml:space="preserve"> {</w:t>
+      </w:r>
     </w:p>
     <w:p>
       <w:pPr>
         <w:spacing w:after="0" w:line="0" w:lineRule="atLeast"/>
         <w:ind w:firstLine="284"/>
         <w:jc w:val="both"/>
-      </w:pPr>
-      <w:r>
-        <w:t xml:space="preserve">Свойство уменьшения движения </w:t>
-      </w:r>
-      <w:proofErr w:type="spellStart"/>
-      <w:r>
-        <w:rPr>
-          <w:b/>
-          <w:i/>
-          <w:highlight w:val="cyan"/>
-        </w:rPr>
-        <w:t>prefers-reduced-motion</w:t>
-      </w:r>
-      <w:proofErr w:type="spellEnd"/>
-      <w:r>
-        <w:t xml:space="preserve"> позволяет устранить резкий переход (мигание) цвета.</w:t>
-      </w:r>
-    </w:p>
-    <w:p>
-      <w:pPr>
-        <w:spacing w:after="0" w:line="240" w:lineRule="auto"/>
-        <w:rPr>
-          <w:i/>
-          <w:lang w:val="en-US"/>
-        </w:rPr>
-      </w:pPr>
-      <w:r>
-        <w:rPr>
-          <w:i/>
-          <w:lang w:val="en-US"/>
-        </w:rPr>
-        <w:t>@media (</w:t>
-      </w:r>
-      <w:r>
-        <w:rPr>
-          <w:i/>
-          <w:highlight w:val="yellow"/>
-          <w:lang w:val="en-US"/>
-        </w:rPr>
-        <w:t>prefers-reduced-motion</w:t>
-      </w:r>
-      <w:r>
-        <w:rPr>
-          <w:i/>
-          <w:lang w:val="en-US"/>
-        </w:rPr>
-        <w:t>) {</w:t>
-      </w:r>
-    </w:p>
-    <w:p>
-      <w:pPr>
-        <w:spacing w:after="0" w:line="240" w:lineRule="auto"/>
-        <w:ind w:firstLine="284"/>
-        <w:rPr>
-          <w:i/>
-          <w:lang w:val="en-US"/>
-        </w:rPr>
-      </w:pPr>
-      <w:r>
-        <w:rPr>
-          <w:i/>
-          <w:lang w:val="en-US"/>
-        </w:rPr>
-        <w:t>button {</w:t>
-      </w:r>
-    </w:p>
-    <w:p>
-      <w:pPr>
-        <w:spacing w:after="0" w:line="240" w:lineRule="auto"/>
-        <w:ind w:firstLine="567"/>
-        <w:rPr>
-          <w:i/>
-        </w:rPr>
-      </w:pPr>
-      <w:r>
-        <w:rPr>
-          <w:i/>
-          <w:lang w:val="en-US"/>
-        </w:rPr>
-        <w:t>transition</w:t>
-      </w:r>
-      <w:r>
-        <w:rPr>
-          <w:i/>
-        </w:rPr>
-        <w:t>: .5</w:t>
-      </w:r>
-      <w:r>
-        <w:rPr>
-          <w:i/>
-          <w:lang w:val="en-US"/>
-        </w:rPr>
-        <w:t>s</w:t>
-      </w:r>
-      <w:r>
-        <w:rPr>
-          <w:i/>
-        </w:rPr>
-        <w:t>;</w:t>
+        <w:rPr>
+          <w:i/>
+        </w:rPr>
+      </w:pPr>
+      <w:r>
+        <w:rPr>
+          <w:i/>
+          <w:lang w:val="en-US"/>
+        </w:rPr>
+        <w:t>font</w:t>
+      </w:r>
+      <w:r>
+        <w:rPr>
+          <w:i/>
+        </w:rPr>
+        <w:t>-</w:t>
+      </w:r>
+      <w:r>
+        <w:rPr>
+          <w:i/>
+          <w:lang w:val="en-US"/>
+        </w:rPr>
+        <w:t>family</w:t>
+      </w:r>
+      <w:r>
+        <w:rPr>
+          <w:i/>
+        </w:rPr>
+        <w:t xml:space="preserve">: </w:t>
+      </w:r>
+      <w:r>
+        <w:rPr>
+          <w:i/>
+          <w:lang w:val="en-US"/>
+        </w:rPr>
+        <w:t>var</w:t>
+      </w:r>
+      <w:r>
+        <w:rPr>
+          <w:i/>
+        </w:rPr>
+        <w:t>(--</w:t>
+      </w:r>
+      <w:r>
+        <w:rPr>
+          <w:i/>
+          <w:lang w:val="en-US"/>
+        </w:rPr>
+        <w:t>fonts</w:t>
+      </w:r>
+      <w:r>
+        <w:rPr>
+          <w:i/>
+        </w:rPr>
+        <w:t xml:space="preserve">, </w:t>
+      </w:r>
+      <w:r>
+        <w:rPr>
+          <w:i/>
+          <w:lang w:val="en-US"/>
+        </w:rPr>
+        <w:t>Helvetica</w:t>
+      </w:r>
+      <w:r>
+        <w:rPr>
+          <w:i/>
+        </w:rPr>
+        <w:t xml:space="preserve">, </w:t>
+      </w:r>
+      <w:r>
+        <w:rPr>
+          <w:i/>
+          <w:lang w:val="en-US"/>
+        </w:rPr>
+        <w:t>Arial</w:t>
+      </w:r>
+      <w:r>
+        <w:rPr>
+          <w:i/>
+        </w:rPr>
+        <w:t xml:space="preserve">, </w:t>
+      </w:r>
+      <w:r>
+        <w:rPr>
+          <w:i/>
+          <w:lang w:val="en-US"/>
+        </w:rPr>
+        <w:t>sans</w:t>
+      </w:r>
+      <w:r>
+        <w:rPr>
+          <w:i/>
+        </w:rPr>
+        <w:t>-</w:t>
+      </w:r>
+      <w:r>
+        <w:rPr>
+          <w:i/>
+          <w:lang w:val="en-US"/>
+        </w:rPr>
+        <w:t>serif</w:t>
+      </w:r>
+      <w:r>
+        <w:rPr>
+          <w:i/>
+        </w:rPr>
+        <w:t>);</w:t>
       </w:r>
       <w:r>
         <w:rPr>
@@ -14879,122 +15625,70 @@
       <w:r>
         <w:rPr>
           <w:i/>
-          <w:highlight w:val="yellow"/>
-        </w:rPr>
-        <w:t>// меняем плавность перехода</w:t>
-      </w:r>
-    </w:p>
-    <w:p>
-      <w:pPr>
-        <w:spacing w:after="0" w:line="240" w:lineRule="auto"/>
-        <w:ind w:firstLine="284"/>
-        <w:rPr>
-          <w:i/>
-        </w:rPr>
-      </w:pPr>
-      <w:r>
-        <w:rPr>
-          <w:i/>
-        </w:rPr>
-        <w:t>}</w:t>
-      </w:r>
-    </w:p>
-    <w:p>
-      <w:pPr>
-        <w:spacing w:after="0" w:line="240" w:lineRule="auto"/>
-        <w:ind w:firstLine="284"/>
-        <w:rPr>
-          <w:i/>
-          <w:lang w:val="en-US"/>
-        </w:rPr>
-      </w:pPr>
-      <w:proofErr w:type="spellStart"/>
-      <w:r>
-        <w:rPr>
-          <w:i/>
-          <w:lang w:val="en-US"/>
-        </w:rPr>
-        <w:t>button:hover</w:t>
-      </w:r>
-      <w:proofErr w:type="spellEnd"/>
-      <w:r>
-        <w:rPr>
-          <w:i/>
-          <w:lang w:val="en-US"/>
-        </w:rPr>
-        <w:t xml:space="preserve"> {</w:t>
-      </w:r>
-    </w:p>
-    <w:p>
-      <w:pPr>
-        <w:spacing w:after="0" w:line="240" w:lineRule="auto"/>
-        <w:ind w:firstLine="567"/>
-        <w:rPr>
-          <w:i/>
-          <w:lang w:val="en-US"/>
-        </w:rPr>
-      </w:pPr>
-      <w:r>
-        <w:rPr>
-          <w:i/>
-          <w:lang w:val="en-US"/>
-        </w:rPr>
-        <w:t>background-color: tomato;</w:t>
-      </w:r>
-    </w:p>
-    <w:p>
-      <w:pPr>
-        <w:spacing w:after="0" w:line="240" w:lineRule="auto"/>
-        <w:ind w:firstLine="567"/>
-        <w:rPr>
-          <w:i/>
-        </w:rPr>
-      </w:pPr>
-      <w:r>
-        <w:rPr>
-          <w:i/>
-          <w:lang w:val="en-US"/>
-        </w:rPr>
-        <w:t>color</w:t>
-      </w:r>
-      <w:r>
-        <w:rPr>
-          <w:i/>
-        </w:rPr>
-        <w:t xml:space="preserve">: </w:t>
-      </w:r>
-      <w:r>
-        <w:rPr>
-          <w:i/>
-          <w:lang w:val="en-US"/>
-        </w:rPr>
-        <w:t>white</w:t>
-      </w:r>
-      <w:r>
-        <w:rPr>
-          <w:i/>
-        </w:rPr>
-        <w:t>;</w:t>
-      </w:r>
-    </w:p>
-    <w:p>
-      <w:pPr>
-        <w:spacing w:after="0" w:line="240" w:lineRule="auto"/>
-        <w:ind w:firstLine="284"/>
-        <w:rPr>
-          <w:i/>
-        </w:rPr>
-      </w:pPr>
-      <w:r>
-        <w:rPr>
-          <w:i/>
-        </w:rPr>
-        <w:t>}</w:t>
-      </w:r>
-    </w:p>
-    <w:p>
-      <w:pPr>
-        <w:spacing w:after="0" w:line="240" w:lineRule="auto"/>
+        </w:rPr>
+        <w:tab/>
+      </w:r>
+      <w:r>
+        <w:rPr>
+          <w:i/>
+          <w:highlight w:val="yellow"/>
+        </w:rPr>
+        <w:t xml:space="preserve">// </w:t>
+      </w:r>
+      <w:r>
+        <w:rPr>
+          <w:i/>
+          <w:highlight w:val="yellow"/>
+        </w:rPr>
+        <w:t>запасные</w:t>
+      </w:r>
+      <w:r>
+        <w:rPr>
+          <w:i/>
+          <w:highlight w:val="yellow"/>
+        </w:rPr>
+        <w:t xml:space="preserve"> </w:t>
+      </w:r>
+      <w:r>
+        <w:rPr>
+          <w:i/>
+          <w:highlight w:val="yellow"/>
+        </w:rPr>
+        <w:t>шрифты</w:t>
+      </w:r>
+      <w:r>
+        <w:rPr>
+          <w:i/>
+          <w:highlight w:val="yellow"/>
+        </w:rPr>
+        <w:t xml:space="preserve"> </w:t>
+      </w:r>
+      <w:r>
+        <w:rPr>
+          <w:i/>
+          <w:highlight w:val="yellow"/>
+        </w:rPr>
+        <w:t>по</w:t>
+      </w:r>
+      <w:r>
+        <w:rPr>
+          <w:i/>
+          <w:highlight w:val="yellow"/>
+        </w:rPr>
+        <w:t xml:space="preserve"> </w:t>
+      </w:r>
+      <w:r>
+        <w:rPr>
+          <w:i/>
+          <w:highlight w:val="yellow"/>
+        </w:rPr>
+        <w:t>умолчанию</w:t>
+      </w:r>
+    </w:p>
+    <w:p>
+      <w:pPr>
+        <w:spacing w:after="0" w:line="0" w:lineRule="atLeast"/>
+        <w:jc w:val="both"/>
         <w:rPr>
           <w:i/>
         </w:rPr>
@@ -15012,211 +15706,6 @@
         <w:ind w:firstLine="284"/>
         <w:jc w:val="both"/>
       </w:pPr>
-      <w:r>
-        <w:t xml:space="preserve">Свойство повышенной контрастности </w:t>
-      </w:r>
-      <w:proofErr w:type="spellStart"/>
-      <w:r>
-        <w:rPr>
-          <w:b/>
-          <w:i/>
-          <w:highlight w:val="cyan"/>
-        </w:rPr>
-        <w:t>prefers-contrast</w:t>
-      </w:r>
-      <w:proofErr w:type="spellEnd"/>
-      <w:r>
-        <w:t xml:space="preserve"> позволяет увеличить разницу цветов при их смене.</w:t>
-      </w:r>
-    </w:p>
-    <w:p>
-      <w:pPr>
-        <w:spacing w:after="0" w:line="240" w:lineRule="auto"/>
-        <w:rPr>
-          <w:i/>
-          <w:lang w:val="en-US"/>
-        </w:rPr>
-      </w:pPr>
-      <w:r>
-        <w:rPr>
-          <w:i/>
-          <w:lang w:val="en-US"/>
-        </w:rPr>
-        <w:t>@media (</w:t>
-      </w:r>
-      <w:r>
-        <w:rPr>
-          <w:i/>
-          <w:highlight w:val="yellow"/>
-          <w:lang w:val="en-US"/>
-        </w:rPr>
-        <w:t>prefers-contrast</w:t>
-      </w:r>
-      <w:r>
-        <w:rPr>
-          <w:i/>
-          <w:lang w:val="en-US"/>
-        </w:rPr>
-        <w:t>) {</w:t>
-      </w:r>
-    </w:p>
-    <w:p>
-      <w:pPr>
-        <w:spacing w:after="0" w:line="240" w:lineRule="auto"/>
-        <w:ind w:firstLine="284"/>
-        <w:rPr>
-          <w:i/>
-          <w:lang w:val="en-US"/>
-        </w:rPr>
-      </w:pPr>
-      <w:r>
-        <w:rPr>
-          <w:i/>
-          <w:lang w:val="en-US"/>
-        </w:rPr>
-        <w:t>button {</w:t>
-      </w:r>
-    </w:p>
-    <w:p>
-      <w:pPr>
-        <w:spacing w:after="0" w:line="240" w:lineRule="auto"/>
-        <w:ind w:firstLine="567"/>
-        <w:rPr>
-          <w:i/>
-          <w:lang w:val="en-US"/>
-        </w:rPr>
-      </w:pPr>
-      <w:r>
-        <w:rPr>
-          <w:i/>
-          <w:lang w:val="en-US"/>
-        </w:rPr>
-        <w:t>background-color: black;</w:t>
-      </w:r>
-    </w:p>
-    <w:p>
-      <w:pPr>
-        <w:spacing w:after="0" w:line="240" w:lineRule="auto"/>
-        <w:ind w:firstLine="284"/>
-        <w:rPr>
-          <w:i/>
-          <w:lang w:val="en-US"/>
-        </w:rPr>
-      </w:pPr>
-      <w:r>
-        <w:rPr>
-          <w:i/>
-          <w:lang w:val="en-US"/>
-        </w:rPr>
-        <w:t>}</w:t>
-      </w:r>
-    </w:p>
-    <w:p>
-      <w:pPr>
-        <w:spacing w:after="0" w:line="240" w:lineRule="auto"/>
-        <w:ind w:firstLine="284"/>
-        <w:rPr>
-          <w:i/>
-          <w:lang w:val="en-US"/>
-        </w:rPr>
-      </w:pPr>
-      <w:proofErr w:type="spellStart"/>
-      <w:r>
-        <w:rPr>
-          <w:i/>
-          <w:lang w:val="en-US"/>
-        </w:rPr>
-        <w:t>button:hover</w:t>
-      </w:r>
-      <w:proofErr w:type="spellEnd"/>
-      <w:r>
-        <w:rPr>
-          <w:i/>
-          <w:lang w:val="en-US"/>
-        </w:rPr>
-        <w:t xml:space="preserve"> {</w:t>
-      </w:r>
-    </w:p>
-    <w:p>
-      <w:pPr>
-        <w:spacing w:after="0" w:line="240" w:lineRule="auto"/>
-        <w:ind w:firstLine="567"/>
-        <w:rPr>
-          <w:i/>
-          <w:lang w:val="en-US"/>
-        </w:rPr>
-      </w:pPr>
-      <w:r>
-        <w:rPr>
-          <w:i/>
-          <w:lang w:val="en-US"/>
-        </w:rPr>
-        <w:t>background-color: white;</w:t>
-      </w:r>
-    </w:p>
-    <w:p>
-      <w:pPr>
-        <w:spacing w:after="0" w:line="240" w:lineRule="auto"/>
-        <w:ind w:firstLine="567"/>
-        <w:rPr>
-          <w:i/>
-          <w:lang w:val="en-US"/>
-        </w:rPr>
-      </w:pPr>
-      <w:r>
-        <w:rPr>
-          <w:i/>
-          <w:lang w:val="en-US"/>
-        </w:rPr>
-        <w:t>color: black;</w:t>
-      </w:r>
-    </w:p>
-    <w:p>
-      <w:pPr>
-        <w:spacing w:after="0" w:line="240" w:lineRule="auto"/>
-        <w:ind w:firstLine="567"/>
-        <w:rPr>
-          <w:i/>
-          <w:lang w:val="en-US"/>
-        </w:rPr>
-      </w:pPr>
-      <w:r>
-        <w:rPr>
-          <w:i/>
-          <w:lang w:val="en-US"/>
-        </w:rPr>
-        <w:t>border: 2px solid black;</w:t>
-      </w:r>
-    </w:p>
-    <w:p>
-      <w:pPr>
-        <w:spacing w:after="0" w:line="240" w:lineRule="auto"/>
-        <w:ind w:firstLine="284"/>
-        <w:rPr>
-          <w:i/>
-        </w:rPr>
-      </w:pPr>
-      <w:r>
-        <w:rPr>
-          <w:i/>
-        </w:rPr>
-        <w:t>}</w:t>
-      </w:r>
-    </w:p>
-    <w:p>
-      <w:pPr>
-        <w:spacing w:after="0" w:line="0" w:lineRule="atLeast"/>
-        <w:jc w:val="both"/>
-        <w:rPr>
-          <w:i/>
-        </w:rPr>
-      </w:pPr>
-      <w:r>
-        <w:rPr>
-          <w:i/>
-        </w:rPr>
-        <w:t>}</w:t>
-      </w:r>
     </w:p>
     <w:p>
       <w:pPr>
@@ -15224,77 +15713,407 @@
         <w:ind w:firstLine="284"/>
         <w:jc w:val="both"/>
       </w:pPr>
+      <w:r>
+        <w:t xml:space="preserve">Теперь, благодаря переменным, исчезла необходимость переписывать всю функцию целиком для изменения параметров. При совпадении набора селекторов переменная будет </w:t>
+      </w:r>
+      <w:r>
+        <w:t>попадать в общее поле с функцией, независимо от порядка селекторов.</w:t>
+      </w:r>
+    </w:p>
+    <w:p>
+      <w:pPr>
+        <w:spacing w:after="0" w:line="0" w:lineRule="atLeast"/>
+        <w:jc w:val="both"/>
+        <w:rPr>
+          <w:i/>
+          <w:lang w:val="en-US"/>
+        </w:rPr>
+      </w:pPr>
+      <w:r>
+        <w:rPr>
+          <w:i/>
+          <w:lang w:val="en-US"/>
+        </w:rPr>
+        <w:t>&lt;div class="container"&gt;</w:t>
+      </w:r>
     </w:p>
     <w:p>
       <w:pPr>
         <w:spacing w:after="0" w:line="0" w:lineRule="atLeast"/>
         <w:ind w:firstLine="284"/>
         <w:jc w:val="both"/>
-      </w:pPr>
+        <w:rPr>
+          <w:i/>
+          <w:lang w:val="en-US"/>
+        </w:rPr>
+      </w:pPr>
+      <w:r>
+        <w:rPr>
+          <w:i/>
+          <w:lang w:val="en-US"/>
+        </w:rPr>
+        <w:t>&lt;h1 class="</w:t>
+      </w:r>
+      <w:r>
+        <w:rPr>
+          <w:i/>
+          <w:highlight w:val="yellow"/>
+          <w:lang w:val="en-US"/>
+        </w:rPr>
+        <w:t>text</w:t>
+      </w:r>
+      <w:r>
+        <w:rPr>
+          <w:i/>
+          <w:lang w:val="en-US"/>
+        </w:rPr>
+        <w:t xml:space="preserve"> title"&gt;</w:t>
+      </w:r>
+      <w:r>
+        <w:rPr>
+          <w:i/>
+        </w:rPr>
+        <w:t>Придёт</w:t>
+      </w:r>
+      <w:r>
+        <w:rPr>
+          <w:i/>
+          <w:lang w:val="en-US"/>
+        </w:rPr>
+        <w:t xml:space="preserve"> </w:t>
+      </w:r>
+      <w:r>
+        <w:rPr>
+          <w:i/>
+        </w:rPr>
+        <w:t>серенький</w:t>
+      </w:r>
+      <w:r>
+        <w:rPr>
+          <w:i/>
+          <w:lang w:val="en-US"/>
+        </w:rPr>
+        <w:t xml:space="preserve"> </w:t>
+      </w:r>
+      <w:r>
+        <w:rPr>
+          <w:i/>
+        </w:rPr>
+        <w:t>волчок</w:t>
+      </w:r>
+      <w:r>
+        <w:rPr>
+          <w:i/>
+          <w:lang w:val="en-US"/>
+        </w:rPr>
+        <w:t>…&lt;/h1&gt;</w:t>
+      </w:r>
     </w:p>
     <w:p>
       <w:pPr>
         <w:spacing w:after="0" w:line="0" w:lineRule="atLeast"/>
         <w:ind w:firstLine="284"/>
         <w:jc w:val="both"/>
-      </w:pPr>
+        <w:rPr>
+          <w:i/>
+          <w:lang w:val="en-US"/>
+        </w:rPr>
+      </w:pPr>
+      <w:r>
+        <w:rPr>
+          <w:i/>
+          <w:lang w:val="en-US"/>
+        </w:rPr>
+        <w:t>&lt;h2 class="</w:t>
+      </w:r>
+      <w:r>
+        <w:rPr>
+          <w:i/>
+          <w:highlight w:val="yellow"/>
+          <w:lang w:val="en-US"/>
+        </w:rPr>
+        <w:t>text</w:t>
+      </w:r>
+      <w:r>
+        <w:rPr>
+          <w:i/>
+          <w:lang w:val="en-US"/>
+        </w:rPr>
+        <w:t xml:space="preserve"> </w:t>
+      </w:r>
+      <w:r>
+        <w:rPr>
+          <w:i/>
+          <w:highlight w:val="green"/>
+          <w:lang w:val="en-US"/>
+        </w:rPr>
+        <w:t>description</w:t>
+      </w:r>
+      <w:r>
+        <w:rPr>
+          <w:i/>
+          <w:lang w:val="en-US"/>
+        </w:rPr>
+        <w:t>"&gt;</w:t>
+      </w:r>
+      <w:r>
+        <w:rPr>
+          <w:i/>
+        </w:rPr>
+        <w:t>И</w:t>
+      </w:r>
+      <w:r>
+        <w:rPr>
+          <w:i/>
+          <w:lang w:val="en-US"/>
+        </w:rPr>
+        <w:t xml:space="preserve"> </w:t>
+      </w:r>
+      <w:r>
+        <w:rPr>
+          <w:i/>
+        </w:rPr>
+        <w:t>укусит</w:t>
+      </w:r>
+      <w:r>
+        <w:rPr>
+          <w:i/>
+          <w:lang w:val="en-US"/>
+        </w:rPr>
+        <w:t xml:space="preserve"> </w:t>
+      </w:r>
+      <w:r>
+        <w:rPr>
+          <w:i/>
+        </w:rPr>
+        <w:t>за</w:t>
+      </w:r>
+      <w:r>
+        <w:rPr>
+          <w:i/>
+          <w:lang w:val="en-US"/>
+        </w:rPr>
+        <w:t xml:space="preserve"> </w:t>
+      </w:r>
+      <w:r>
+        <w:rPr>
+          <w:i/>
+        </w:rPr>
+        <w:t>бочок</w:t>
+      </w:r>
+      <w:r>
+        <w:rPr>
+          <w:i/>
+          <w:lang w:val="en-US"/>
+        </w:rPr>
+        <w:t xml:space="preserve"> *&lt;/h2&gt;</w:t>
+      </w:r>
     </w:p>
     <w:p>
       <w:pPr>
         <w:spacing w:after="0" w:line="0" w:lineRule="atLeast"/>
         <w:ind w:firstLine="284"/>
         <w:jc w:val="both"/>
-      </w:pPr>
+        <w:rPr>
+          <w:i/>
+        </w:rPr>
+      </w:pPr>
+      <w:r>
+        <w:rPr>
+          <w:i/>
+        </w:rPr>
+        <w:t xml:space="preserve">&lt;p </w:t>
+      </w:r>
+      <w:proofErr w:type="spellStart"/>
+      <w:r>
+        <w:rPr>
+          <w:i/>
+        </w:rPr>
+        <w:t>class</w:t>
+      </w:r>
+      <w:proofErr w:type="spellEnd"/>
+      <w:r>
+        <w:rPr>
+          <w:i/>
+        </w:rPr>
+        <w:t>="</w:t>
+      </w:r>
+      <w:proofErr w:type="spellStart"/>
+      <w:r>
+        <w:rPr>
+          <w:i/>
+          <w:highlight w:val="yellow"/>
+        </w:rPr>
+        <w:t>text</w:t>
+      </w:r>
+      <w:proofErr w:type="spellEnd"/>
+      <w:r>
+        <w:rPr>
+          <w:i/>
+        </w:rPr>
+        <w:t xml:space="preserve"> </w:t>
+      </w:r>
+      <w:proofErr w:type="spellStart"/>
+      <w:r>
+        <w:rPr>
+          <w:i/>
+          <w:highlight w:val="green"/>
+        </w:rPr>
+        <w:t>note</w:t>
+      </w:r>
+      <w:proofErr w:type="spellEnd"/>
+      <w:r>
+        <w:rPr>
+          <w:i/>
+        </w:rPr>
+        <w:t>"&gt;Не является публичной офертой&lt;/p&gt;</w:t>
+      </w:r>
+    </w:p>
+    <w:p>
+      <w:pPr>
+        <w:spacing w:after="0" w:line="0" w:lineRule="atLeast"/>
+        <w:jc w:val="both"/>
+        <w:rPr>
+          <w:i/>
+          <w:lang w:val="en-US"/>
+        </w:rPr>
+      </w:pPr>
+      <w:r>
+        <w:rPr>
+          <w:i/>
+          <w:lang w:val="en-US"/>
+        </w:rPr>
+        <w:t>&lt;/div&gt;</w:t>
+      </w:r>
     </w:p>
     <w:p>
       <w:pPr>
         <w:spacing w:after="0" w:line="0" w:lineRule="atLeast"/>
         <w:ind w:firstLine="284"/>
         <w:jc w:val="both"/>
-      </w:pPr>
+        <w:rPr>
+          <w:lang w:val="en-US"/>
+        </w:rPr>
+      </w:pPr>
+    </w:p>
+    <w:p>
+      <w:pPr>
+        <w:spacing w:after="0" w:line="0" w:lineRule="atLeast"/>
+        <w:jc w:val="both"/>
+        <w:rPr>
+          <w:i/>
+          <w:lang w:val="en-US"/>
+        </w:rPr>
+      </w:pPr>
+      <w:r>
+        <w:rPr>
+          <w:i/>
+          <w:highlight w:val="yellow"/>
+          <w:lang w:val="en-US"/>
+        </w:rPr>
+        <w:t>.text</w:t>
+      </w:r>
+      <w:r>
+        <w:rPr>
+          <w:i/>
+          <w:lang w:val="en-US"/>
+        </w:rPr>
+        <w:t xml:space="preserve"> {</w:t>
+      </w:r>
     </w:p>
     <w:p>
       <w:pPr>
         <w:spacing w:after="0" w:line="0" w:lineRule="atLeast"/>
         <w:ind w:firstLine="284"/>
         <w:jc w:val="both"/>
-      </w:pPr>
-      <w:r>
-        <w:t xml:space="preserve">Для хранения значений в </w:t>
-      </w:r>
-      <w:r>
-        <w:rPr>
-          <w:i/>
-          <w:lang w:val="en-US"/>
-        </w:rPr>
-        <w:t>CSS</w:t>
-      </w:r>
-      <w:r>
-        <w:t xml:space="preserve"> </w:t>
-      </w:r>
-      <w:r>
-        <w:t xml:space="preserve">используются </w:t>
-      </w:r>
-      <w:r>
-        <w:rPr>
-          <w:b/>
-        </w:rPr>
-        <w:t>переменные</w:t>
-      </w:r>
-      <w:r>
-        <w:t xml:space="preserve">. </w:t>
-      </w:r>
-      <w:r>
-        <w:t>Название переменных начинается с двух дефисов в начале. Имя переменной может содержать только английские буквы, символ дефиса и цифры. Браузер чувствителен к регистру в именах переменных.</w:t>
-      </w:r>
-      <w:r>
-        <w:t xml:space="preserve"> На переменные распространяют</w:t>
-      </w:r>
-      <w:r>
-        <w:t>с</w:t>
-      </w:r>
-      <w:r>
-        <w:t>я правила каскада.</w:t>
+        <w:rPr>
+          <w:i/>
+          <w:lang w:val="en-US"/>
+        </w:rPr>
+      </w:pPr>
+      <w:r>
+        <w:rPr>
+          <w:i/>
+          <w:lang w:val="en-US"/>
+        </w:rPr>
+        <w:t xml:space="preserve">color: </w:t>
+      </w:r>
+      <w:proofErr w:type="spellStart"/>
+      <w:r>
+        <w:rPr>
+          <w:i/>
+          <w:lang w:val="en-US"/>
+        </w:rPr>
+        <w:t>rgb</w:t>
+      </w:r>
+      <w:proofErr w:type="spellEnd"/>
+      <w:r>
+        <w:rPr>
+          <w:i/>
+          <w:lang w:val="en-US"/>
+        </w:rPr>
+        <w:t xml:space="preserve">(0 0 0 / </w:t>
+      </w:r>
+      <w:r>
+        <w:rPr>
+          <w:i/>
+          <w:highlight w:val="yellow"/>
+          <w:lang w:val="en-US"/>
+        </w:rPr>
+        <w:t>var(--opacity, 1)</w:t>
+      </w:r>
+      <w:r>
+        <w:rPr>
+          <w:i/>
+          <w:lang w:val="en-US"/>
+        </w:rPr>
+        <w:t>;</w:t>
+      </w:r>
+    </w:p>
+    <w:p>
+      <w:pPr>
+        <w:spacing w:after="0" w:line="0" w:lineRule="atLeast"/>
+        <w:jc w:val="both"/>
+        <w:rPr>
+          <w:i/>
+        </w:rPr>
+      </w:pPr>
+      <w:r>
+        <w:rPr>
+          <w:i/>
+        </w:rPr>
+        <w:t>}</w:t>
+      </w:r>
+    </w:p>
+    <w:p>
+      <w:pPr>
+        <w:spacing w:after="0" w:line="0" w:lineRule="atLeast"/>
+        <w:jc w:val="both"/>
+        <w:rPr>
+          <w:i/>
+        </w:rPr>
+      </w:pPr>
+      <w:r>
+        <w:rPr>
+          <w:i/>
+          <w:highlight w:val="green"/>
+        </w:rPr>
+        <w:t>.</w:t>
+      </w:r>
+      <w:proofErr w:type="spellStart"/>
+      <w:r>
+        <w:rPr>
+          <w:i/>
+          <w:highlight w:val="green"/>
+        </w:rPr>
+        <w:t>description</w:t>
+      </w:r>
+      <w:proofErr w:type="spellEnd"/>
+      <w:r>
+        <w:rPr>
+          <w:i/>
+        </w:rPr>
+        <w:t xml:space="preserve"> {</w:t>
       </w:r>
     </w:p>
     <w:p>
@@ -15302,38 +16121,77 @@
         <w:spacing w:after="0" w:line="0" w:lineRule="atLeast"/>
         <w:ind w:firstLine="284"/>
         <w:jc w:val="both"/>
-      </w:pPr>
-      <w:r>
-        <w:t>Формально д</w:t>
-      </w:r>
-      <w:r>
-        <w:t xml:space="preserve">ля создания переменных используется селектор </w:t>
-      </w:r>
-      <w:r>
-        <w:rPr>
-          <w:b/>
-          <w:i/>
-          <w:highlight w:val="cyan"/>
-        </w:rPr>
-        <w:t>:</w:t>
-      </w:r>
-      <w:r>
-        <w:rPr>
-          <w:b/>
-          <w:i/>
-          <w:highlight w:val="cyan"/>
-          <w:lang w:val="en-US"/>
-        </w:rPr>
-        <w:t>root</w:t>
-      </w:r>
-      <w:r>
+        <w:rPr>
+          <w:i/>
+        </w:rPr>
+      </w:pPr>
+      <w:r>
+        <w:rPr>
+          <w:i/>
+          <w:highlight w:val="yellow"/>
+        </w:rPr>
+        <w:t>--</w:t>
+      </w:r>
+      <w:proofErr w:type="spellStart"/>
+      <w:r>
+        <w:rPr>
+          <w:i/>
+          <w:highlight w:val="yellow"/>
+        </w:rPr>
+        <w:t>opacity</w:t>
+      </w:r>
+      <w:proofErr w:type="spellEnd"/>
+      <w:r>
+        <w:rPr>
+          <w:i/>
+        </w:rPr>
+        <w:t>: 0.8;</w:t>
+      </w:r>
+    </w:p>
+    <w:p>
+      <w:pPr>
+        <w:spacing w:after="0" w:line="0" w:lineRule="atLeast"/>
+        <w:jc w:val="both"/>
+        <w:rPr>
+          <w:i/>
+        </w:rPr>
+      </w:pPr>
+      <w:r>
+        <w:rPr>
+          <w:i/>
+        </w:rPr>
+        <w:t>}</w:t>
+      </w:r>
+    </w:p>
+    <w:p>
+      <w:pPr>
+        <w:spacing w:after="0" w:line="0" w:lineRule="atLeast"/>
+        <w:jc w:val="both"/>
+        <w:rPr>
+          <w:i/>
+        </w:rPr>
+      </w:pPr>
+      <w:r>
+        <w:rPr>
+          <w:i/>
+          <w:highlight w:val="green"/>
+        </w:rPr>
         <w:t>.</w:t>
       </w:r>
-      <w:r>
-        <w:t xml:space="preserve"> </w:t>
-      </w:r>
-      <w:r>
-        <w:t>Однако их можно объявлять в любом месте.</w:t>
+      <w:proofErr w:type="spellStart"/>
+      <w:r>
+        <w:rPr>
+          <w:i/>
+          <w:highlight w:val="green"/>
+        </w:rPr>
+        <w:t>note</w:t>
+      </w:r>
+      <w:proofErr w:type="spellEnd"/>
+      <w:r>
+        <w:rPr>
+          <w:i/>
+        </w:rPr>
+        <w:t xml:space="preserve"> {</w:t>
       </w:r>
     </w:p>
     <w:p>
@@ -15341,29 +16199,31 @@
         <w:spacing w:after="0" w:line="0" w:lineRule="atLeast"/>
         <w:ind w:firstLine="284"/>
         <w:jc w:val="both"/>
-      </w:pPr>
-      <w:r>
-        <w:t xml:space="preserve">Для использования в коде переменных понадобится функций </w:t>
-      </w:r>
-      <w:r>
-        <w:rPr>
-          <w:b/>
-          <w:i/>
-          <w:highlight w:val="cyan"/>
-          <w:lang w:val="en-US"/>
-        </w:rPr>
-        <w:t>var</w:t>
-      </w:r>
-      <w:r>
-        <w:rPr>
-          <w:b/>
-          <w:i/>
-          <w:highlight w:val="cyan"/>
-        </w:rPr>
-        <w:t>()</w:t>
-      </w:r>
-      <w:r>
-        <w:t>.</w:t>
+        <w:rPr>
+          <w:i/>
+        </w:rPr>
+      </w:pPr>
+      <w:r>
+        <w:rPr>
+          <w:i/>
+          <w:highlight w:val="yellow"/>
+        </w:rPr>
+        <w:t>--</w:t>
+      </w:r>
+      <w:proofErr w:type="spellStart"/>
+      <w:r>
+        <w:rPr>
+          <w:i/>
+          <w:highlight w:val="yellow"/>
+        </w:rPr>
+        <w:t>opacity</w:t>
+      </w:r>
+      <w:proofErr w:type="spellEnd"/>
+      <w:r>
+        <w:rPr>
+          <w:i/>
+        </w:rPr>
+        <w:t>: 0.5;</w:t>
       </w:r>
     </w:p>
     <w:p>
@@ -15377,53 +16237,8 @@
       <w:r>
         <w:rPr>
           <w:i/>
-          <w:highlight w:val="yellow"/>
-        </w:rPr>
-        <w:t>:</w:t>
-      </w:r>
-      <w:r>
-        <w:rPr>
-          <w:i/>
-          <w:highlight w:val="yellow"/>
-          <w:lang w:val="en-US"/>
-        </w:rPr>
-        <w:t>root</w:t>
-      </w:r>
-      <w:r>
-        <w:rPr>
-          <w:i/>
-        </w:rPr>
-        <w:t xml:space="preserve"> {</w:t>
-      </w:r>
-      <w:r>
-        <w:rPr>
-          <w:i/>
-        </w:rPr>
-        <w:tab/>
-      </w:r>
-      <w:r>
-        <w:rPr>
-          <w:i/>
-        </w:rPr>
-        <w:tab/>
-      </w:r>
-      <w:r>
-        <w:rPr>
-          <w:i/>
-        </w:rPr>
-        <w:tab/>
-      </w:r>
-      <w:r>
-        <w:rPr>
-          <w:i/>
-        </w:rPr>
-        <w:tab/>
-      </w:r>
-      <w:r>
-        <w:rPr>
-          <w:i/>
-        </w:rPr>
-        <w:tab/>
+        </w:rPr>
+        <w:t>}</w:t>
       </w:r>
     </w:p>
     <w:p>
@@ -15431,1302 +16246,12 @@
         <w:spacing w:after="0" w:line="0" w:lineRule="atLeast"/>
         <w:ind w:firstLine="284"/>
         <w:jc w:val="both"/>
-        <w:rPr>
-          <w:i/>
-        </w:rPr>
-      </w:pPr>
-      <w:r>
-        <w:rPr>
-          <w:i/>
-        </w:rPr>
-        <w:t>--</w:t>
-      </w:r>
-      <w:r>
-        <w:rPr>
-          <w:i/>
-          <w:lang w:val="en-US"/>
-        </w:rPr>
-        <w:t>main</w:t>
-      </w:r>
-      <w:r>
-        <w:rPr>
-          <w:i/>
-        </w:rPr>
-        <w:t>-</w:t>
-      </w:r>
-      <w:r>
-        <w:rPr>
-          <w:i/>
-          <w:lang w:val="en-US"/>
-        </w:rPr>
-        <w:t>text</w:t>
-      </w:r>
-      <w:r>
-        <w:rPr>
-          <w:i/>
-        </w:rPr>
-        <w:t>-</w:t>
-      </w:r>
-      <w:r>
-        <w:rPr>
-          <w:i/>
-          <w:lang w:val="en-US"/>
-        </w:rPr>
-        <w:t>color</w:t>
-      </w:r>
-      <w:r>
-        <w:rPr>
-          <w:i/>
-        </w:rPr>
-        <w:t>: #000;</w:t>
-      </w:r>
-      <w:r>
-        <w:rPr>
-          <w:i/>
-        </w:rPr>
-        <w:tab/>
-      </w:r>
-      <w:r>
-        <w:rPr>
-          <w:i/>
-        </w:rPr>
-        <w:tab/>
-      </w:r>
-      <w:r>
-        <w:rPr>
-          <w:i/>
-          <w:highlight w:val="yellow"/>
-        </w:rPr>
-        <w:t xml:space="preserve">// </w:t>
-      </w:r>
-      <w:r>
-        <w:rPr>
-          <w:i/>
-          <w:highlight w:val="yellow"/>
-        </w:rPr>
-        <w:t>создаем</w:t>
-      </w:r>
-      <w:r>
-        <w:rPr>
-          <w:i/>
-          <w:highlight w:val="yellow"/>
-        </w:rPr>
-        <w:t xml:space="preserve"> </w:t>
-      </w:r>
-      <w:r>
-        <w:rPr>
-          <w:i/>
-          <w:highlight w:val="yellow"/>
-        </w:rPr>
-        <w:t>переменн</w:t>
-      </w:r>
-      <w:r>
-        <w:rPr>
-          <w:i/>
-          <w:highlight w:val="yellow"/>
-        </w:rPr>
-        <w:t>ую</w:t>
-      </w:r>
-    </w:p>
-    <w:p>
-      <w:pPr>
-        <w:spacing w:after="0" w:line="0" w:lineRule="atLeast"/>
-        <w:jc w:val="both"/>
-        <w:rPr>
-          <w:i/>
-        </w:rPr>
-      </w:pPr>
-      <w:r>
-        <w:rPr>
-          <w:i/>
-        </w:rPr>
-        <w:t>}</w:t>
-      </w:r>
-    </w:p>
-    <w:p>
-      <w:pPr>
-        <w:spacing w:after="0" w:line="0" w:lineRule="atLeast"/>
-        <w:jc w:val="both"/>
-        <w:rPr>
-          <w:i/>
-        </w:rPr>
-      </w:pPr>
-      <w:r>
-        <w:rPr>
-          <w:i/>
-          <w:lang w:val="en-US"/>
-        </w:rPr>
-        <w:t>body</w:t>
-      </w:r>
-      <w:r>
-        <w:rPr>
-          <w:i/>
-        </w:rPr>
-        <w:t xml:space="preserve"> {</w:t>
-      </w:r>
-    </w:p>
-    <w:p>
-      <w:pPr>
-        <w:spacing w:after="0" w:line="0" w:lineRule="atLeast"/>
-        <w:jc w:val="both"/>
-        <w:rPr>
-          <w:i/>
-        </w:rPr>
-      </w:pPr>
-      <w:r>
-        <w:rPr>
-          <w:i/>
+      </w:pPr>
+      <w:r>
+        <w:rPr>
+          <w:noProof/>
         </w:rPr>
         <w:lastRenderedPageBreak/>
-        <w:t xml:space="preserve">    </w:t>
-      </w:r>
-      <w:r>
-        <w:rPr>
-          <w:i/>
-          <w:lang w:val="en-US"/>
-        </w:rPr>
-        <w:t>color</w:t>
-      </w:r>
-      <w:r>
-        <w:rPr>
-          <w:i/>
-        </w:rPr>
-        <w:t xml:space="preserve">: </w:t>
-      </w:r>
-      <w:r>
-        <w:rPr>
-          <w:i/>
-          <w:highlight w:val="yellow"/>
-          <w:lang w:val="en-US"/>
-        </w:rPr>
-        <w:t>var</w:t>
-      </w:r>
-      <w:r>
-        <w:rPr>
-          <w:i/>
-          <w:highlight w:val="yellow"/>
-        </w:rPr>
-        <w:t>(--</w:t>
-      </w:r>
-      <w:r>
-        <w:rPr>
-          <w:i/>
-          <w:highlight w:val="yellow"/>
-          <w:lang w:val="en-US"/>
-        </w:rPr>
-        <w:t>main</w:t>
-      </w:r>
-      <w:r>
-        <w:rPr>
-          <w:i/>
-          <w:highlight w:val="yellow"/>
-        </w:rPr>
-        <w:t>-</w:t>
-      </w:r>
-      <w:r>
-        <w:rPr>
-          <w:i/>
-          <w:highlight w:val="yellow"/>
-          <w:lang w:val="en-US"/>
-        </w:rPr>
-        <w:t>text</w:t>
-      </w:r>
-      <w:r>
-        <w:rPr>
-          <w:i/>
-          <w:highlight w:val="yellow"/>
-        </w:rPr>
-        <w:t>-</w:t>
-      </w:r>
-      <w:r>
-        <w:rPr>
-          <w:i/>
-          <w:highlight w:val="yellow"/>
-          <w:lang w:val="en-US"/>
-        </w:rPr>
-        <w:t>color</w:t>
-      </w:r>
-      <w:r>
-        <w:rPr>
-          <w:i/>
-          <w:highlight w:val="yellow"/>
-        </w:rPr>
-        <w:t>)</w:t>
-      </w:r>
-      <w:r>
-        <w:rPr>
-          <w:i/>
-        </w:rPr>
-        <w:t>;</w:t>
-      </w:r>
-      <w:r>
-        <w:rPr>
-          <w:i/>
-        </w:rPr>
-        <w:tab/>
-      </w:r>
-      <w:r>
-        <w:rPr>
-          <w:i/>
-        </w:rPr>
-        <w:tab/>
-      </w:r>
-      <w:r>
-        <w:rPr>
-          <w:i/>
-          <w:highlight w:val="yellow"/>
-        </w:rPr>
-        <w:t xml:space="preserve">// </w:t>
-      </w:r>
-      <w:r>
-        <w:rPr>
-          <w:i/>
-          <w:highlight w:val="yellow"/>
-        </w:rPr>
-        <w:t>используем</w:t>
-      </w:r>
-      <w:r>
-        <w:rPr>
-          <w:i/>
-          <w:highlight w:val="yellow"/>
-        </w:rPr>
-        <w:t xml:space="preserve"> </w:t>
-      </w:r>
-      <w:r>
-        <w:rPr>
-          <w:i/>
-          <w:highlight w:val="yellow"/>
-        </w:rPr>
-        <w:t>переменную</w:t>
-      </w:r>
-    </w:p>
-    <w:p>
-      <w:pPr>
-        <w:spacing w:after="0" w:line="0" w:lineRule="atLeast"/>
-        <w:jc w:val="both"/>
-        <w:rPr>
-          <w:i/>
-        </w:rPr>
-      </w:pPr>
-      <w:r>
-        <w:rPr>
-          <w:i/>
-        </w:rPr>
-        <w:t>}</w:t>
-      </w:r>
-    </w:p>
-    <w:p>
-      <w:pPr>
-        <w:spacing w:after="0" w:line="0" w:lineRule="atLeast"/>
-        <w:ind w:firstLine="284"/>
-        <w:jc w:val="both"/>
-      </w:pPr>
-      <w:r>
-        <w:t xml:space="preserve">Если при вызове переменной она не определена, то </w:t>
-      </w:r>
-      <w:r>
-        <w:t>браузер не применит его к элементу</w:t>
-      </w:r>
-      <w:r>
-        <w:t xml:space="preserve">. Для этого принято использовать </w:t>
-      </w:r>
-      <w:r>
-        <w:rPr>
-          <w:b/>
-        </w:rPr>
-        <w:t>значения по умолчанию</w:t>
-      </w:r>
-      <w:r>
-        <w:t>.</w:t>
-      </w:r>
-    </w:p>
-    <w:p>
-      <w:pPr>
-        <w:spacing w:after="0" w:line="0" w:lineRule="atLeast"/>
-        <w:jc w:val="both"/>
-        <w:rPr>
-          <w:i/>
-        </w:rPr>
-      </w:pPr>
-      <w:r>
-        <w:rPr>
-          <w:i/>
-          <w:lang w:val="en-US"/>
-        </w:rPr>
-        <w:t>button</w:t>
-      </w:r>
-      <w:r>
-        <w:rPr>
-          <w:i/>
-        </w:rPr>
-        <w:t xml:space="preserve"> {</w:t>
-      </w:r>
-    </w:p>
-    <w:p>
-      <w:pPr>
-        <w:spacing w:after="0" w:line="0" w:lineRule="atLeast"/>
-        <w:ind w:firstLine="284"/>
-        <w:jc w:val="both"/>
-        <w:rPr>
-          <w:i/>
-        </w:rPr>
-      </w:pPr>
-      <w:r>
-        <w:rPr>
-          <w:i/>
-          <w:lang w:val="en-US"/>
-        </w:rPr>
-        <w:t>box</w:t>
-      </w:r>
-      <w:r>
-        <w:rPr>
-          <w:i/>
-        </w:rPr>
-        <w:t>-</w:t>
-      </w:r>
-      <w:r>
-        <w:rPr>
-          <w:i/>
-          <w:lang w:val="en-US"/>
-        </w:rPr>
-        <w:t>shadow</w:t>
-      </w:r>
-      <w:r>
-        <w:rPr>
-          <w:i/>
-        </w:rPr>
-        <w:t xml:space="preserve">: </w:t>
-      </w:r>
-      <w:r>
-        <w:rPr>
-          <w:i/>
-          <w:lang w:val="en-US"/>
-        </w:rPr>
-        <w:t>var</w:t>
-      </w:r>
-      <w:r>
-        <w:rPr>
-          <w:i/>
-        </w:rPr>
-        <w:t>(--</w:t>
-      </w:r>
-      <w:r>
-        <w:rPr>
-          <w:i/>
-          <w:lang w:val="en-US"/>
-        </w:rPr>
-        <w:t>offset</w:t>
-      </w:r>
-      <w:r>
-        <w:rPr>
-          <w:i/>
-        </w:rPr>
-        <w:t xml:space="preserve">, </w:t>
-      </w:r>
-      <w:r>
-        <w:rPr>
-          <w:i/>
-          <w:highlight w:val="yellow"/>
-        </w:rPr>
-        <w:t>10</w:t>
-      </w:r>
-      <w:r>
-        <w:rPr>
-          <w:i/>
-          <w:highlight w:val="yellow"/>
-          <w:lang w:val="en-US"/>
-        </w:rPr>
-        <w:t>px</w:t>
-      </w:r>
-      <w:r>
-        <w:rPr>
-          <w:i/>
-        </w:rPr>
-        <w:t>) 15</w:t>
-      </w:r>
-      <w:r>
-        <w:rPr>
-          <w:i/>
-          <w:lang w:val="en-US"/>
-        </w:rPr>
-        <w:t>px</w:t>
-      </w:r>
-      <w:r>
-        <w:rPr>
-          <w:i/>
-        </w:rPr>
-        <w:t xml:space="preserve"> 0 0 #</w:t>
-      </w:r>
-      <w:proofErr w:type="spellStart"/>
-      <w:r>
-        <w:rPr>
-          <w:i/>
-          <w:lang w:val="en-US"/>
-        </w:rPr>
-        <w:t>feafe</w:t>
-      </w:r>
-      <w:proofErr w:type="spellEnd"/>
-      <w:r>
-        <w:rPr>
-          <w:i/>
-        </w:rPr>
-        <w:t>8;</w:t>
-      </w:r>
-      <w:r>
-        <w:rPr>
-          <w:i/>
-        </w:rPr>
-        <w:tab/>
-      </w:r>
-      <w:r>
-        <w:rPr>
-          <w:i/>
-        </w:rPr>
-        <w:tab/>
-      </w:r>
-      <w:r>
-        <w:rPr>
-          <w:i/>
-          <w:highlight w:val="yellow"/>
-        </w:rPr>
-        <w:t xml:space="preserve">// </w:t>
-      </w:r>
-      <w:r>
-        <w:rPr>
-          <w:i/>
-          <w:highlight w:val="yellow"/>
-        </w:rPr>
-        <w:t>значение</w:t>
-      </w:r>
-      <w:r>
-        <w:rPr>
-          <w:i/>
-          <w:highlight w:val="yellow"/>
-        </w:rPr>
-        <w:t xml:space="preserve"> </w:t>
-      </w:r>
-      <w:r>
-        <w:rPr>
-          <w:i/>
-          <w:highlight w:val="yellow"/>
-        </w:rPr>
-        <w:t>по</w:t>
-      </w:r>
-      <w:r>
-        <w:rPr>
-          <w:i/>
-          <w:highlight w:val="yellow"/>
-        </w:rPr>
-        <w:t xml:space="preserve"> </w:t>
-      </w:r>
-      <w:r>
-        <w:rPr>
-          <w:i/>
-          <w:highlight w:val="yellow"/>
-        </w:rPr>
-        <w:t>умолчанию</w:t>
-      </w:r>
-      <w:r>
-        <w:rPr>
-          <w:i/>
-          <w:highlight w:val="yellow"/>
-        </w:rPr>
-        <w:t xml:space="preserve"> 10</w:t>
-      </w:r>
-      <w:r>
-        <w:rPr>
-          <w:i/>
-          <w:highlight w:val="yellow"/>
-          <w:lang w:val="en-US"/>
-        </w:rPr>
-        <w:t>px</w:t>
-      </w:r>
-    </w:p>
-    <w:p>
-      <w:pPr>
-        <w:spacing w:after="0" w:line="0" w:lineRule="atLeast"/>
-        <w:jc w:val="both"/>
-        <w:rPr>
-          <w:i/>
-        </w:rPr>
-      </w:pPr>
-      <w:r>
-        <w:rPr>
-          <w:i/>
-        </w:rPr>
-        <w:t>}</w:t>
-      </w:r>
-    </w:p>
-    <w:p>
-      <w:pPr>
-        <w:spacing w:after="0" w:line="0" w:lineRule="atLeast"/>
-        <w:jc w:val="both"/>
-        <w:rPr>
-          <w:i/>
-        </w:rPr>
-      </w:pPr>
-      <w:r>
-        <w:rPr>
-          <w:i/>
-          <w:lang w:val="en-US"/>
-        </w:rPr>
-        <w:t>html</w:t>
-      </w:r>
-      <w:r>
-        <w:rPr>
-          <w:i/>
-        </w:rPr>
-        <w:t xml:space="preserve"> {</w:t>
-      </w:r>
-    </w:p>
-    <w:p>
-      <w:pPr>
-        <w:spacing w:after="0" w:line="0" w:lineRule="atLeast"/>
-        <w:ind w:firstLine="284"/>
-        <w:jc w:val="both"/>
-        <w:rPr>
-          <w:i/>
-        </w:rPr>
-      </w:pPr>
-      <w:r>
-        <w:rPr>
-          <w:i/>
-          <w:lang w:val="en-US"/>
-        </w:rPr>
-        <w:t>font</w:t>
-      </w:r>
-      <w:r>
-        <w:rPr>
-          <w:i/>
-        </w:rPr>
-        <w:t>-</w:t>
-      </w:r>
-      <w:r>
-        <w:rPr>
-          <w:i/>
-          <w:lang w:val="en-US"/>
-        </w:rPr>
-        <w:t>family</w:t>
-      </w:r>
-      <w:r>
-        <w:rPr>
-          <w:i/>
-        </w:rPr>
-        <w:t xml:space="preserve">: </w:t>
-      </w:r>
-      <w:r>
-        <w:rPr>
-          <w:i/>
-          <w:lang w:val="en-US"/>
-        </w:rPr>
-        <w:t>var</w:t>
-      </w:r>
-      <w:r>
-        <w:rPr>
-          <w:i/>
-        </w:rPr>
-        <w:t>(--</w:t>
-      </w:r>
-      <w:r>
-        <w:rPr>
-          <w:i/>
-          <w:lang w:val="en-US"/>
-        </w:rPr>
-        <w:t>fonts</w:t>
-      </w:r>
-      <w:r>
-        <w:rPr>
-          <w:i/>
-        </w:rPr>
-        <w:t xml:space="preserve">, </w:t>
-      </w:r>
-      <w:r>
-        <w:rPr>
-          <w:i/>
-          <w:lang w:val="en-US"/>
-        </w:rPr>
-        <w:t>Helvetica</w:t>
-      </w:r>
-      <w:r>
-        <w:rPr>
-          <w:i/>
-        </w:rPr>
-        <w:t xml:space="preserve">, </w:t>
-      </w:r>
-      <w:r>
-        <w:rPr>
-          <w:i/>
-          <w:lang w:val="en-US"/>
-        </w:rPr>
-        <w:t>Arial</w:t>
-      </w:r>
-      <w:r>
-        <w:rPr>
-          <w:i/>
-        </w:rPr>
-        <w:t xml:space="preserve">, </w:t>
-      </w:r>
-      <w:r>
-        <w:rPr>
-          <w:i/>
-          <w:lang w:val="en-US"/>
-        </w:rPr>
-        <w:t>sans</w:t>
-      </w:r>
-      <w:r>
-        <w:rPr>
-          <w:i/>
-        </w:rPr>
-        <w:t>-</w:t>
-      </w:r>
-      <w:r>
-        <w:rPr>
-          <w:i/>
-          <w:lang w:val="en-US"/>
-        </w:rPr>
-        <w:t>serif</w:t>
-      </w:r>
-      <w:r>
-        <w:rPr>
-          <w:i/>
-        </w:rPr>
-        <w:t>);</w:t>
-      </w:r>
-      <w:r>
-        <w:rPr>
-          <w:i/>
-        </w:rPr>
-        <w:tab/>
-      </w:r>
-      <w:r>
-        <w:rPr>
-          <w:i/>
-        </w:rPr>
-        <w:tab/>
-      </w:r>
-      <w:r>
-        <w:rPr>
-          <w:i/>
-          <w:highlight w:val="yellow"/>
-        </w:rPr>
-        <w:t xml:space="preserve">// </w:t>
-      </w:r>
-      <w:r>
-        <w:rPr>
-          <w:i/>
-          <w:highlight w:val="yellow"/>
-        </w:rPr>
-        <w:t>запасные</w:t>
-      </w:r>
-      <w:r>
-        <w:rPr>
-          <w:i/>
-          <w:highlight w:val="yellow"/>
-        </w:rPr>
-        <w:t xml:space="preserve"> </w:t>
-      </w:r>
-      <w:r>
-        <w:rPr>
-          <w:i/>
-          <w:highlight w:val="yellow"/>
-        </w:rPr>
-        <w:t>шрифты</w:t>
-      </w:r>
-      <w:r>
-        <w:rPr>
-          <w:i/>
-          <w:highlight w:val="yellow"/>
-        </w:rPr>
-        <w:t xml:space="preserve"> </w:t>
-      </w:r>
-      <w:r>
-        <w:rPr>
-          <w:i/>
-          <w:highlight w:val="yellow"/>
-        </w:rPr>
-        <w:t>по</w:t>
-      </w:r>
-      <w:r>
-        <w:rPr>
-          <w:i/>
-          <w:highlight w:val="yellow"/>
-        </w:rPr>
-        <w:t xml:space="preserve"> </w:t>
-      </w:r>
-      <w:r>
-        <w:rPr>
-          <w:i/>
-          <w:highlight w:val="yellow"/>
-        </w:rPr>
-        <w:t>умолчанию</w:t>
-      </w:r>
-    </w:p>
-    <w:p>
-      <w:pPr>
-        <w:spacing w:after="0" w:line="0" w:lineRule="atLeast"/>
-        <w:jc w:val="both"/>
-        <w:rPr>
-          <w:i/>
-        </w:rPr>
-      </w:pPr>
-      <w:r>
-        <w:rPr>
-          <w:i/>
-        </w:rPr>
-        <w:t>}</w:t>
-      </w:r>
-    </w:p>
-    <w:p>
-      <w:pPr>
-        <w:spacing w:after="0" w:line="0" w:lineRule="atLeast"/>
-        <w:ind w:firstLine="284"/>
-        <w:jc w:val="both"/>
-      </w:pPr>
-    </w:p>
-    <w:p>
-      <w:pPr>
-        <w:spacing w:after="0" w:line="0" w:lineRule="atLeast"/>
-        <w:ind w:firstLine="284"/>
-        <w:jc w:val="both"/>
-      </w:pPr>
-      <w:r>
-        <w:t xml:space="preserve">Теперь, благодаря переменным, исчезла необходимость переписывать всю функцию целиком для изменения параметров. При совпадении набора селекторов переменная будет </w:t>
-      </w:r>
-      <w:r>
-        <w:t>попадать в общее поле с функцией, независимо от порядка селекторов.</w:t>
-      </w:r>
-    </w:p>
-    <w:p>
-      <w:pPr>
-        <w:spacing w:after="0" w:line="0" w:lineRule="atLeast"/>
-        <w:jc w:val="both"/>
-        <w:rPr>
-          <w:i/>
-          <w:lang w:val="en-US"/>
-        </w:rPr>
-      </w:pPr>
-      <w:r>
-        <w:rPr>
-          <w:i/>
-          <w:lang w:val="en-US"/>
-        </w:rPr>
-        <w:t>&lt;div class="container"&gt;</w:t>
-      </w:r>
-    </w:p>
-    <w:p>
-      <w:pPr>
-        <w:spacing w:after="0" w:line="0" w:lineRule="atLeast"/>
-        <w:ind w:firstLine="284"/>
-        <w:jc w:val="both"/>
-        <w:rPr>
-          <w:i/>
-          <w:lang w:val="en-US"/>
-        </w:rPr>
-      </w:pPr>
-      <w:r>
-        <w:rPr>
-          <w:i/>
-          <w:lang w:val="en-US"/>
-        </w:rPr>
-        <w:t>&lt;h1 class="</w:t>
-      </w:r>
-      <w:r>
-        <w:rPr>
-          <w:i/>
-          <w:highlight w:val="yellow"/>
-          <w:lang w:val="en-US"/>
-        </w:rPr>
-        <w:t>text</w:t>
-      </w:r>
-      <w:r>
-        <w:rPr>
-          <w:i/>
-          <w:lang w:val="en-US"/>
-        </w:rPr>
-        <w:t xml:space="preserve"> title"&gt;</w:t>
-      </w:r>
-      <w:r>
-        <w:rPr>
-          <w:i/>
-        </w:rPr>
-        <w:t>Придёт</w:t>
-      </w:r>
-      <w:r>
-        <w:rPr>
-          <w:i/>
-          <w:lang w:val="en-US"/>
-        </w:rPr>
-        <w:t xml:space="preserve"> </w:t>
-      </w:r>
-      <w:r>
-        <w:rPr>
-          <w:i/>
-        </w:rPr>
-        <w:t>серенький</w:t>
-      </w:r>
-      <w:r>
-        <w:rPr>
-          <w:i/>
-          <w:lang w:val="en-US"/>
-        </w:rPr>
-        <w:t xml:space="preserve"> </w:t>
-      </w:r>
-      <w:r>
-        <w:rPr>
-          <w:i/>
-        </w:rPr>
-        <w:t>волчок</w:t>
-      </w:r>
-      <w:r>
-        <w:rPr>
-          <w:i/>
-          <w:lang w:val="en-US"/>
-        </w:rPr>
-        <w:t>…&lt;/h1&gt;</w:t>
-      </w:r>
-    </w:p>
-    <w:p>
-      <w:pPr>
-        <w:spacing w:after="0" w:line="0" w:lineRule="atLeast"/>
-        <w:ind w:firstLine="284"/>
-        <w:jc w:val="both"/>
-        <w:rPr>
-          <w:i/>
-          <w:lang w:val="en-US"/>
-        </w:rPr>
-      </w:pPr>
-      <w:r>
-        <w:rPr>
-          <w:i/>
-          <w:lang w:val="en-US"/>
-        </w:rPr>
-        <w:t>&lt;h2 class="</w:t>
-      </w:r>
-      <w:r>
-        <w:rPr>
-          <w:i/>
-          <w:highlight w:val="yellow"/>
-          <w:lang w:val="en-US"/>
-        </w:rPr>
-        <w:t>text</w:t>
-      </w:r>
-      <w:r>
-        <w:rPr>
-          <w:i/>
-          <w:lang w:val="en-US"/>
-        </w:rPr>
-        <w:t xml:space="preserve"> </w:t>
-      </w:r>
-      <w:r>
-        <w:rPr>
-          <w:i/>
-          <w:highlight w:val="green"/>
-          <w:lang w:val="en-US"/>
-        </w:rPr>
-        <w:t>description</w:t>
-      </w:r>
-      <w:r>
-        <w:rPr>
-          <w:i/>
-          <w:lang w:val="en-US"/>
-        </w:rPr>
-        <w:t>"&gt;</w:t>
-      </w:r>
-      <w:r>
-        <w:rPr>
-          <w:i/>
-        </w:rPr>
-        <w:t>И</w:t>
-      </w:r>
-      <w:r>
-        <w:rPr>
-          <w:i/>
-          <w:lang w:val="en-US"/>
-        </w:rPr>
-        <w:t xml:space="preserve"> </w:t>
-      </w:r>
-      <w:r>
-        <w:rPr>
-          <w:i/>
-        </w:rPr>
-        <w:t>укусит</w:t>
-      </w:r>
-      <w:r>
-        <w:rPr>
-          <w:i/>
-          <w:lang w:val="en-US"/>
-        </w:rPr>
-        <w:t xml:space="preserve"> </w:t>
-      </w:r>
-      <w:r>
-        <w:rPr>
-          <w:i/>
-        </w:rPr>
-        <w:t>за</w:t>
-      </w:r>
-      <w:r>
-        <w:rPr>
-          <w:i/>
-          <w:lang w:val="en-US"/>
-        </w:rPr>
-        <w:t xml:space="preserve"> </w:t>
-      </w:r>
-      <w:r>
-        <w:rPr>
-          <w:i/>
-        </w:rPr>
-        <w:t>бочок</w:t>
-      </w:r>
-      <w:r>
-        <w:rPr>
-          <w:i/>
-          <w:lang w:val="en-US"/>
-        </w:rPr>
-        <w:t xml:space="preserve"> *&lt;/h2&gt;</w:t>
-      </w:r>
-    </w:p>
-    <w:p>
-      <w:pPr>
-        <w:spacing w:after="0" w:line="0" w:lineRule="atLeast"/>
-        <w:ind w:firstLine="284"/>
-        <w:jc w:val="both"/>
-        <w:rPr>
-          <w:i/>
-        </w:rPr>
-      </w:pPr>
-      <w:r>
-        <w:rPr>
-          <w:i/>
-        </w:rPr>
-        <w:t xml:space="preserve">&lt;p </w:t>
-      </w:r>
-      <w:proofErr w:type="spellStart"/>
-      <w:r>
-        <w:rPr>
-          <w:i/>
-        </w:rPr>
-        <w:t>class</w:t>
-      </w:r>
-      <w:proofErr w:type="spellEnd"/>
-      <w:r>
-        <w:rPr>
-          <w:i/>
-        </w:rPr>
-        <w:t>="</w:t>
-      </w:r>
-      <w:proofErr w:type="spellStart"/>
-      <w:r>
-        <w:rPr>
-          <w:i/>
-          <w:highlight w:val="yellow"/>
-        </w:rPr>
-        <w:t>text</w:t>
-      </w:r>
-      <w:proofErr w:type="spellEnd"/>
-      <w:r>
-        <w:rPr>
-          <w:i/>
-        </w:rPr>
-        <w:t xml:space="preserve"> </w:t>
-      </w:r>
-      <w:proofErr w:type="spellStart"/>
-      <w:r>
-        <w:rPr>
-          <w:i/>
-          <w:highlight w:val="green"/>
-        </w:rPr>
-        <w:t>note</w:t>
-      </w:r>
-      <w:proofErr w:type="spellEnd"/>
-      <w:r>
-        <w:rPr>
-          <w:i/>
-        </w:rPr>
-        <w:t>"&gt;Не является публичной офертой&lt;/p&gt;</w:t>
-      </w:r>
-    </w:p>
-    <w:p>
-      <w:pPr>
-        <w:spacing w:after="0" w:line="0" w:lineRule="atLeast"/>
-        <w:jc w:val="both"/>
-        <w:rPr>
-          <w:i/>
-          <w:lang w:val="en-US"/>
-        </w:rPr>
-      </w:pPr>
-      <w:r>
-        <w:rPr>
-          <w:i/>
-          <w:lang w:val="en-US"/>
-        </w:rPr>
-        <w:t>&lt;/div&gt;</w:t>
-      </w:r>
-    </w:p>
-    <w:p>
-      <w:pPr>
-        <w:spacing w:after="0" w:line="0" w:lineRule="atLeast"/>
-        <w:ind w:firstLine="284"/>
-        <w:jc w:val="both"/>
-        <w:rPr>
-          <w:lang w:val="en-US"/>
-        </w:rPr>
-      </w:pPr>
-    </w:p>
-    <w:p>
-      <w:pPr>
-        <w:spacing w:after="0" w:line="0" w:lineRule="atLeast"/>
-        <w:jc w:val="both"/>
-        <w:rPr>
-          <w:i/>
-          <w:lang w:val="en-US"/>
-        </w:rPr>
-      </w:pPr>
-      <w:r>
-        <w:rPr>
-          <w:i/>
-          <w:highlight w:val="yellow"/>
-          <w:lang w:val="en-US"/>
-        </w:rPr>
-        <w:t>.text</w:t>
-      </w:r>
-      <w:r>
-        <w:rPr>
-          <w:i/>
-          <w:lang w:val="en-US"/>
-        </w:rPr>
-        <w:t xml:space="preserve"> {</w:t>
-      </w:r>
-    </w:p>
-    <w:p>
-      <w:pPr>
-        <w:spacing w:after="0" w:line="0" w:lineRule="atLeast"/>
-        <w:ind w:firstLine="284"/>
-        <w:jc w:val="both"/>
-        <w:rPr>
-          <w:i/>
-          <w:lang w:val="en-US"/>
-        </w:rPr>
-      </w:pPr>
-      <w:r>
-        <w:rPr>
-          <w:i/>
-          <w:lang w:val="en-US"/>
-        </w:rPr>
-        <w:t xml:space="preserve">color: </w:t>
-      </w:r>
-      <w:proofErr w:type="spellStart"/>
-      <w:r>
-        <w:rPr>
-          <w:i/>
-          <w:lang w:val="en-US"/>
-        </w:rPr>
-        <w:t>rgb</w:t>
-      </w:r>
-      <w:proofErr w:type="spellEnd"/>
-      <w:r>
-        <w:rPr>
-          <w:i/>
-          <w:lang w:val="en-US"/>
-        </w:rPr>
-        <w:t xml:space="preserve">(0 0 0 / </w:t>
-      </w:r>
-      <w:r>
-        <w:rPr>
-          <w:i/>
-          <w:highlight w:val="yellow"/>
-          <w:lang w:val="en-US"/>
-        </w:rPr>
-        <w:t>var(--opacity, 1)</w:t>
-      </w:r>
-      <w:r>
-        <w:rPr>
-          <w:i/>
-          <w:lang w:val="en-US"/>
-        </w:rPr>
-        <w:t>;</w:t>
-      </w:r>
-    </w:p>
-    <w:p>
-      <w:pPr>
-        <w:spacing w:after="0" w:line="0" w:lineRule="atLeast"/>
-        <w:jc w:val="both"/>
-        <w:rPr>
-          <w:i/>
-        </w:rPr>
-      </w:pPr>
-      <w:r>
-        <w:rPr>
-          <w:i/>
-        </w:rPr>
-        <w:t>}</w:t>
-      </w:r>
-    </w:p>
-    <w:p>
-      <w:pPr>
-        <w:spacing w:after="0" w:line="0" w:lineRule="atLeast"/>
-        <w:jc w:val="both"/>
-        <w:rPr>
-          <w:i/>
-        </w:rPr>
-      </w:pPr>
-      <w:r>
-        <w:rPr>
-          <w:i/>
-          <w:highlight w:val="green"/>
-        </w:rPr>
-        <w:t>.</w:t>
-      </w:r>
-      <w:proofErr w:type="spellStart"/>
-      <w:r>
-        <w:rPr>
-          <w:i/>
-          <w:highlight w:val="green"/>
-        </w:rPr>
-        <w:t>description</w:t>
-      </w:r>
-      <w:proofErr w:type="spellEnd"/>
-      <w:r>
-        <w:rPr>
-          <w:i/>
-        </w:rPr>
-        <w:t xml:space="preserve"> {</w:t>
-      </w:r>
-    </w:p>
-    <w:p>
-      <w:pPr>
-        <w:spacing w:after="0" w:line="0" w:lineRule="atLeast"/>
-        <w:ind w:firstLine="284"/>
-        <w:jc w:val="both"/>
-        <w:rPr>
-          <w:i/>
-        </w:rPr>
-      </w:pPr>
-      <w:r>
-        <w:rPr>
-          <w:i/>
-          <w:highlight w:val="yellow"/>
-        </w:rPr>
-        <w:t>--</w:t>
-      </w:r>
-      <w:proofErr w:type="spellStart"/>
-      <w:r>
-        <w:rPr>
-          <w:i/>
-          <w:highlight w:val="yellow"/>
-        </w:rPr>
-        <w:t>opacity</w:t>
-      </w:r>
-      <w:proofErr w:type="spellEnd"/>
-      <w:r>
-        <w:rPr>
-          <w:i/>
-        </w:rPr>
-        <w:t>: 0.8;</w:t>
-      </w:r>
-    </w:p>
-    <w:p>
-      <w:pPr>
-        <w:spacing w:after="0" w:line="0" w:lineRule="atLeast"/>
-        <w:jc w:val="both"/>
-        <w:rPr>
-          <w:i/>
-        </w:rPr>
-      </w:pPr>
-      <w:r>
-        <w:rPr>
-          <w:i/>
-        </w:rPr>
-        <w:t>}</w:t>
-      </w:r>
-    </w:p>
-    <w:p>
-      <w:pPr>
-        <w:spacing w:after="0" w:line="0" w:lineRule="atLeast"/>
-        <w:jc w:val="both"/>
-        <w:rPr>
-          <w:i/>
-        </w:rPr>
-      </w:pPr>
-      <w:r>
-        <w:rPr>
-          <w:i/>
-          <w:highlight w:val="green"/>
-        </w:rPr>
-        <w:t>.</w:t>
-      </w:r>
-      <w:proofErr w:type="spellStart"/>
-      <w:r>
-        <w:rPr>
-          <w:i/>
-          <w:highlight w:val="green"/>
-        </w:rPr>
-        <w:t>note</w:t>
-      </w:r>
-      <w:proofErr w:type="spellEnd"/>
-      <w:r>
-        <w:rPr>
-          <w:i/>
-        </w:rPr>
-        <w:t xml:space="preserve"> {</w:t>
-      </w:r>
-    </w:p>
-    <w:p>
-      <w:pPr>
-        <w:spacing w:after="0" w:line="0" w:lineRule="atLeast"/>
-        <w:ind w:firstLine="284"/>
-        <w:jc w:val="both"/>
-        <w:rPr>
-          <w:i/>
-        </w:rPr>
-      </w:pPr>
-      <w:r>
-        <w:rPr>
-          <w:i/>
-          <w:highlight w:val="yellow"/>
-        </w:rPr>
-        <w:t>--</w:t>
-      </w:r>
-      <w:proofErr w:type="spellStart"/>
-      <w:r>
-        <w:rPr>
-          <w:i/>
-          <w:highlight w:val="yellow"/>
-        </w:rPr>
-        <w:t>opacity</w:t>
-      </w:r>
-      <w:proofErr w:type="spellEnd"/>
-      <w:r>
-        <w:rPr>
-          <w:i/>
-        </w:rPr>
-        <w:t>: 0.5;</w:t>
-      </w:r>
-    </w:p>
-    <w:p>
-      <w:pPr>
-        <w:spacing w:after="0" w:line="0" w:lineRule="atLeast"/>
-        <w:jc w:val="both"/>
-        <w:rPr>
-          <w:i/>
-        </w:rPr>
-      </w:pPr>
-      <w:r>
-        <w:rPr>
-          <w:i/>
-        </w:rPr>
-        <w:t>}</w:t>
-      </w:r>
-    </w:p>
-    <w:p>
-      <w:pPr>
-        <w:spacing w:after="0" w:line="0" w:lineRule="atLeast"/>
-        <w:ind w:firstLine="284"/>
-        <w:jc w:val="both"/>
-      </w:pPr>
-      <w:r>
-        <w:rPr>
-          <w:noProof/>
-        </w:rPr>
         <w:drawing>
           <wp:inline distT="0" distB="0" distL="0" distR="0">
             <wp:extent cx="6477000" cy="1876425"/>
@@ -17284,7 +16809,6 @@
           <w:i/>
           <w:lang w:val="en-US"/>
         </w:rPr>
-        <w:lastRenderedPageBreak/>
         <w:t xml:space="preserve">  --main-text-color: #</w:t>
       </w:r>
       <w:proofErr w:type="spellStart"/>
@@ -17409,6 +16933,1452 @@
         <w:ind w:firstLine="284"/>
         <w:jc w:val="both"/>
       </w:pPr>
+      <w:r>
+        <w:t xml:space="preserve">Функция </w:t>
+      </w:r>
+      <w:r>
+        <w:rPr>
+          <w:b/>
+          <w:i/>
+          <w:highlight w:val="cyan"/>
+          <w:lang w:val="en-US"/>
+        </w:rPr>
+        <w:t>calc</w:t>
+      </w:r>
+      <w:r>
+        <w:rPr>
+          <w:b/>
+          <w:i/>
+          <w:highlight w:val="cyan"/>
+        </w:rPr>
+        <w:t>()</w:t>
+      </w:r>
+      <w:r>
+        <w:t xml:space="preserve"> </w:t>
+      </w:r>
+      <w:r>
+        <w:t>служит для расчета всего, что можно посчитать.</w:t>
+      </w:r>
+      <w:r>
+        <w:t xml:space="preserve"> </w:t>
+      </w:r>
+      <w:r>
+        <w:t>Она м</w:t>
+      </w:r>
+      <w:r>
+        <w:t>ожет оперировать четырьмя математическими действиями</w:t>
+      </w:r>
+      <w:r>
+        <w:t xml:space="preserve">: </w:t>
+      </w:r>
+      <w:r>
+        <w:rPr>
+          <w:b/>
+        </w:rPr>
+        <w:t xml:space="preserve">+ </w:t>
+      </w:r>
+      <w:r>
+        <w:t xml:space="preserve">сложение, </w:t>
+      </w:r>
+      <w:r>
+        <w:rPr>
+          <w:b/>
+        </w:rPr>
+        <w:t>-</w:t>
+      </w:r>
+      <w:r>
+        <w:t xml:space="preserve"> вычитание, </w:t>
+      </w:r>
+      <w:r>
+        <w:rPr>
+          <w:b/>
+        </w:rPr>
+        <w:t>*</w:t>
+      </w:r>
+      <w:r>
+        <w:t xml:space="preserve"> умножение, </w:t>
+      </w:r>
+      <w:r>
+        <w:rPr>
+          <w:b/>
+        </w:rPr>
+        <w:t>/</w:t>
+      </w:r>
+      <w:r>
+        <w:t xml:space="preserve"> деление.</w:t>
+      </w:r>
+      <w:r>
+        <w:t xml:space="preserve"> </w:t>
+      </w:r>
+      <w:r>
+        <w:t xml:space="preserve">Для соблюдения порядка действий используются круглые скобки. </w:t>
+      </w:r>
+      <w:r>
+        <w:t>Функция принимает любые единицы измерения и сочетает их.</w:t>
+      </w:r>
+      <w:r>
+        <w:t xml:space="preserve"> </w:t>
+      </w:r>
+    </w:p>
+    <w:p>
+      <w:pPr>
+        <w:spacing w:after="0" w:line="0" w:lineRule="atLeast"/>
+        <w:jc w:val="both"/>
+        <w:rPr>
+          <w:i/>
+        </w:rPr>
+      </w:pPr>
+      <w:r>
+        <w:rPr>
+          <w:i/>
+        </w:rPr>
+        <w:t>.</w:t>
+      </w:r>
+      <w:proofErr w:type="spellStart"/>
+      <w:r>
+        <w:rPr>
+          <w:i/>
+        </w:rPr>
+        <w:t>selector</w:t>
+      </w:r>
+      <w:proofErr w:type="spellEnd"/>
+      <w:r>
+        <w:rPr>
+          <w:i/>
+        </w:rPr>
+        <w:t xml:space="preserve"> { </w:t>
+      </w:r>
+    </w:p>
+    <w:p>
+      <w:pPr>
+        <w:spacing w:after="0" w:line="0" w:lineRule="atLeast"/>
+        <w:ind w:firstLine="284"/>
+        <w:jc w:val="both"/>
+        <w:rPr>
+          <w:i/>
+        </w:rPr>
+      </w:pPr>
+      <w:proofErr w:type="spellStart"/>
+      <w:r>
+        <w:rPr>
+          <w:i/>
+        </w:rPr>
+        <w:t>width</w:t>
+      </w:r>
+      <w:proofErr w:type="spellEnd"/>
+      <w:r>
+        <w:rPr>
+          <w:i/>
+        </w:rPr>
+        <w:t xml:space="preserve">: </w:t>
+      </w:r>
+      <w:proofErr w:type="spellStart"/>
+      <w:r>
+        <w:rPr>
+          <w:i/>
+          <w:highlight w:val="yellow"/>
+        </w:rPr>
+        <w:t>calc</w:t>
+      </w:r>
+      <w:proofErr w:type="spellEnd"/>
+      <w:r>
+        <w:rPr>
+          <w:i/>
+        </w:rPr>
+        <w:t>(30% - 60px);</w:t>
+      </w:r>
+      <w:r>
+        <w:rPr>
+          <w:i/>
+        </w:rPr>
+        <w:tab/>
+      </w:r>
+      <w:r>
+        <w:rPr>
+          <w:i/>
+          <w:highlight w:val="yellow"/>
+        </w:rPr>
+        <w:t>// 30% от родительской ширины минус 60 пикселей</w:t>
+      </w:r>
+    </w:p>
+    <w:p>
+      <w:pPr>
+        <w:spacing w:after="0" w:line="0" w:lineRule="atLeast"/>
+        <w:jc w:val="both"/>
+        <w:rPr>
+          <w:i/>
+        </w:rPr>
+      </w:pPr>
+      <w:r>
+        <w:rPr>
+          <w:i/>
+        </w:rPr>
+        <w:t>}</w:t>
+      </w:r>
+    </w:p>
+    <w:p>
+      <w:pPr>
+        <w:spacing w:after="0" w:line="0" w:lineRule="atLeast"/>
+        <w:jc w:val="both"/>
+        <w:rPr>
+          <w:i/>
+        </w:rPr>
+      </w:pPr>
+      <w:r>
+        <w:rPr>
+          <w:i/>
+        </w:rPr>
+        <w:t>.</w:t>
+      </w:r>
+      <w:r>
+        <w:rPr>
+          <w:i/>
+          <w:lang w:val="en-US"/>
+        </w:rPr>
+        <w:t>text</w:t>
+      </w:r>
+      <w:r>
+        <w:rPr>
+          <w:i/>
+        </w:rPr>
+        <w:t xml:space="preserve"> {</w:t>
+      </w:r>
+    </w:p>
+    <w:p>
+      <w:pPr>
+        <w:spacing w:after="0" w:line="0" w:lineRule="atLeast"/>
+        <w:ind w:firstLine="284"/>
+        <w:jc w:val="both"/>
+        <w:rPr>
+          <w:i/>
+        </w:rPr>
+      </w:pPr>
+      <w:r>
+        <w:rPr>
+          <w:i/>
+          <w:lang w:val="en-US"/>
+        </w:rPr>
+        <w:t>font</w:t>
+      </w:r>
+      <w:r>
+        <w:rPr>
+          <w:i/>
+        </w:rPr>
+        <w:t>-</w:t>
+      </w:r>
+      <w:r>
+        <w:rPr>
+          <w:i/>
+          <w:lang w:val="en-US"/>
+        </w:rPr>
+        <w:t>size</w:t>
+      </w:r>
+      <w:r>
+        <w:rPr>
+          <w:i/>
+        </w:rPr>
+        <w:t xml:space="preserve">: </w:t>
+      </w:r>
+      <w:r>
+        <w:rPr>
+          <w:i/>
+          <w:highlight w:val="yellow"/>
+          <w:lang w:val="en-US"/>
+        </w:rPr>
+        <w:t>calc</w:t>
+      </w:r>
+      <w:r>
+        <w:rPr>
+          <w:i/>
+        </w:rPr>
+        <w:t>(100</w:t>
+      </w:r>
+      <w:proofErr w:type="spellStart"/>
+      <w:r>
+        <w:rPr>
+          <w:i/>
+          <w:lang w:val="en-US"/>
+        </w:rPr>
+        <w:t>vw</w:t>
+      </w:r>
+      <w:proofErr w:type="spellEnd"/>
+      <w:r>
+        <w:rPr>
+          <w:i/>
+        </w:rPr>
+        <w:t xml:space="preserve"> / 50);</w:t>
+      </w:r>
+      <w:r>
+        <w:rPr>
+          <w:i/>
+        </w:rPr>
+        <w:tab/>
+      </w:r>
+      <w:r>
+        <w:rPr>
+          <w:i/>
+        </w:rPr>
+        <w:tab/>
+      </w:r>
+      <w:r>
+        <w:rPr>
+          <w:i/>
+        </w:rPr>
+        <w:tab/>
+      </w:r>
+      <w:r>
+        <w:rPr>
+          <w:i/>
+          <w:highlight w:val="yellow"/>
+        </w:rPr>
+        <w:t>// задаем размер шрифта в зависимости от размера экрана</w:t>
+      </w:r>
+    </w:p>
+    <w:p>
+      <w:pPr>
+        <w:spacing w:after="0" w:line="0" w:lineRule="atLeast"/>
+        <w:ind w:firstLine="284"/>
+        <w:jc w:val="both"/>
+        <w:rPr>
+          <w:i/>
+        </w:rPr>
+      </w:pPr>
+      <w:r>
+        <w:rPr>
+          <w:i/>
+          <w:lang w:val="en-US"/>
+        </w:rPr>
+        <w:t>line</w:t>
+      </w:r>
+      <w:r>
+        <w:rPr>
+          <w:i/>
+        </w:rPr>
+        <w:t>-</w:t>
+      </w:r>
+      <w:r>
+        <w:rPr>
+          <w:i/>
+          <w:lang w:val="en-US"/>
+        </w:rPr>
+        <w:t>height</w:t>
+      </w:r>
+      <w:r>
+        <w:rPr>
+          <w:i/>
+        </w:rPr>
+        <w:t xml:space="preserve">: </w:t>
+      </w:r>
+      <w:r>
+        <w:rPr>
+          <w:i/>
+          <w:highlight w:val="yellow"/>
+          <w:lang w:val="en-US"/>
+        </w:rPr>
+        <w:t>calc</w:t>
+      </w:r>
+      <w:r>
+        <w:rPr>
+          <w:i/>
+        </w:rPr>
+        <w:t>(100</w:t>
+      </w:r>
+      <w:proofErr w:type="spellStart"/>
+      <w:r>
+        <w:rPr>
+          <w:i/>
+          <w:lang w:val="en-US"/>
+        </w:rPr>
+        <w:t>vw</w:t>
+      </w:r>
+      <w:proofErr w:type="spellEnd"/>
+      <w:r>
+        <w:rPr>
+          <w:i/>
+        </w:rPr>
+        <w:t xml:space="preserve"> / 50 + 0.5</w:t>
+      </w:r>
+      <w:r>
+        <w:rPr>
+          <w:i/>
+          <w:lang w:val="en-US"/>
+        </w:rPr>
+        <w:t>rem</w:t>
+      </w:r>
+      <w:r>
+        <w:rPr>
+          <w:i/>
+        </w:rPr>
+        <w:t>);</w:t>
+      </w:r>
+      <w:r>
+        <w:rPr>
+          <w:i/>
+        </w:rPr>
+        <w:tab/>
+      </w:r>
+      <w:r>
+        <w:rPr>
+          <w:i/>
+          <w:highlight w:val="yellow"/>
+        </w:rPr>
+        <w:t xml:space="preserve">// задаем </w:t>
+      </w:r>
+      <w:r>
+        <w:rPr>
+          <w:i/>
+          <w:highlight w:val="yellow"/>
+        </w:rPr>
+        <w:t>высоту строки</w:t>
+      </w:r>
+      <w:r>
+        <w:rPr>
+          <w:i/>
+          <w:highlight w:val="yellow"/>
+        </w:rPr>
+        <w:t xml:space="preserve"> в зависимости от размера экрана</w:t>
+      </w:r>
+    </w:p>
+    <w:p>
+      <w:pPr>
+        <w:spacing w:after="0" w:line="0" w:lineRule="atLeast"/>
+        <w:jc w:val="both"/>
+        <w:rPr>
+          <w:i/>
+        </w:rPr>
+      </w:pPr>
+      <w:r>
+        <w:rPr>
+          <w:i/>
+        </w:rPr>
+        <w:t>}</w:t>
+      </w:r>
+    </w:p>
+    <w:p>
+      <w:pPr>
+        <w:spacing w:after="0" w:line="0" w:lineRule="atLeast"/>
+        <w:ind w:firstLine="284"/>
+        <w:jc w:val="both"/>
+      </w:pPr>
+    </w:p>
+    <w:p>
+      <w:pPr>
+        <w:spacing w:after="0" w:line="0" w:lineRule="atLeast"/>
+        <w:ind w:firstLine="284"/>
+        <w:jc w:val="both"/>
+      </w:pPr>
+      <w:r>
+        <w:t xml:space="preserve">Функция </w:t>
+      </w:r>
+      <w:r>
+        <w:rPr>
+          <w:b/>
+          <w:i/>
+          <w:highlight w:val="cyan"/>
+          <w:lang w:val="en-US"/>
+        </w:rPr>
+        <w:t>min</w:t>
+      </w:r>
+      <w:r>
+        <w:rPr>
+          <w:b/>
+          <w:i/>
+          <w:highlight w:val="cyan"/>
+        </w:rPr>
+        <w:t>()</w:t>
+      </w:r>
+      <w:r>
+        <w:t xml:space="preserve"> </w:t>
+      </w:r>
+      <w:r>
+        <w:t>выб</w:t>
+      </w:r>
+      <w:r>
+        <w:t>ирает</w:t>
+      </w:r>
+      <w:r>
+        <w:t xml:space="preserve"> наименьшее из переданных ей значений.</w:t>
+      </w:r>
+    </w:p>
+    <w:p>
+      <w:pPr>
+        <w:spacing w:after="0" w:line="0" w:lineRule="atLeast"/>
+        <w:jc w:val="both"/>
+        <w:rPr>
+          <w:i/>
+        </w:rPr>
+      </w:pPr>
+      <w:r>
+        <w:rPr>
+          <w:i/>
+        </w:rPr>
+        <w:t>.</w:t>
+      </w:r>
+      <w:proofErr w:type="spellStart"/>
+      <w:r>
+        <w:rPr>
+          <w:i/>
+        </w:rPr>
+        <w:t>element</w:t>
+      </w:r>
+      <w:proofErr w:type="spellEnd"/>
+      <w:r>
+        <w:rPr>
+          <w:i/>
+        </w:rPr>
+        <w:t xml:space="preserve"> {</w:t>
+      </w:r>
+    </w:p>
+    <w:p>
+      <w:pPr>
+        <w:spacing w:after="0" w:line="0" w:lineRule="atLeast"/>
+        <w:ind w:firstLine="284"/>
+        <w:jc w:val="both"/>
+        <w:rPr>
+          <w:i/>
+        </w:rPr>
+      </w:pPr>
+      <w:r>
+        <w:rPr>
+          <w:i/>
+          <w:lang w:val="en-US"/>
+        </w:rPr>
+        <w:t>width</w:t>
+      </w:r>
+      <w:r>
+        <w:rPr>
+          <w:i/>
+        </w:rPr>
+        <w:t xml:space="preserve">: </w:t>
+      </w:r>
+      <w:r>
+        <w:rPr>
+          <w:i/>
+          <w:highlight w:val="yellow"/>
+          <w:lang w:val="en-US"/>
+        </w:rPr>
+        <w:t>min</w:t>
+      </w:r>
+      <w:r>
+        <w:rPr>
+          <w:i/>
+        </w:rPr>
+        <w:t xml:space="preserve">(100%, </w:t>
+      </w:r>
+      <w:r>
+        <w:rPr>
+          <w:i/>
+          <w:highlight w:val="yellow"/>
+        </w:rPr>
+        <w:t>320</w:t>
+      </w:r>
+      <w:r>
+        <w:rPr>
+          <w:i/>
+          <w:highlight w:val="yellow"/>
+          <w:lang w:val="en-US"/>
+        </w:rPr>
+        <w:t>px</w:t>
+      </w:r>
+      <w:r>
+        <w:rPr>
+          <w:i/>
+        </w:rPr>
+        <w:t>);</w:t>
+      </w:r>
+      <w:r>
+        <w:rPr>
+          <w:i/>
+        </w:rPr>
+        <w:tab/>
+      </w:r>
+      <w:r>
+        <w:rPr>
+          <w:i/>
+          <w:highlight w:val="yellow"/>
+        </w:rPr>
+        <w:t>// ширина занимает весь экран, но не более 320 пикселей</w:t>
+      </w:r>
+    </w:p>
+    <w:p>
+      <w:pPr>
+        <w:spacing w:after="0" w:line="0" w:lineRule="atLeast"/>
+        <w:jc w:val="both"/>
+        <w:rPr>
+          <w:i/>
+        </w:rPr>
+      </w:pPr>
+      <w:r>
+        <w:rPr>
+          <w:i/>
+        </w:rPr>
+        <w:t>}</w:t>
+      </w:r>
+    </w:p>
+    <w:p>
+      <w:pPr>
+        <w:spacing w:after="0" w:line="0" w:lineRule="atLeast"/>
+        <w:ind w:firstLine="284"/>
+        <w:jc w:val="both"/>
+      </w:pPr>
+      <w:r>
+        <w:t xml:space="preserve">Функция </w:t>
+      </w:r>
+      <w:r>
+        <w:rPr>
+          <w:b/>
+          <w:i/>
+          <w:highlight w:val="cyan"/>
+          <w:lang w:val="en-US"/>
+        </w:rPr>
+        <w:t>m</w:t>
+      </w:r>
+      <w:r>
+        <w:rPr>
+          <w:b/>
+          <w:i/>
+          <w:highlight w:val="cyan"/>
+          <w:lang w:val="en-US"/>
+        </w:rPr>
+        <w:t>ax</w:t>
+      </w:r>
+      <w:r>
+        <w:rPr>
+          <w:b/>
+          <w:i/>
+          <w:highlight w:val="cyan"/>
+        </w:rPr>
+        <w:t>()</w:t>
+      </w:r>
+      <w:r>
+        <w:t xml:space="preserve"> </w:t>
+      </w:r>
+      <w:r>
+        <w:t xml:space="preserve">выбирает </w:t>
+      </w:r>
+      <w:r>
+        <w:t>наибольшее из переданных ей значений.</w:t>
+      </w:r>
+    </w:p>
+    <w:p>
+      <w:pPr>
+        <w:spacing w:after="0" w:line="0" w:lineRule="atLeast"/>
+        <w:jc w:val="both"/>
+        <w:rPr>
+          <w:i/>
+        </w:rPr>
+      </w:pPr>
+      <w:r>
+        <w:rPr>
+          <w:i/>
+        </w:rPr>
+        <w:t>.</w:t>
+      </w:r>
+      <w:proofErr w:type="spellStart"/>
+      <w:r>
+        <w:rPr>
+          <w:i/>
+        </w:rPr>
+        <w:t>element</w:t>
+      </w:r>
+      <w:proofErr w:type="spellEnd"/>
+      <w:r>
+        <w:rPr>
+          <w:i/>
+        </w:rPr>
+        <w:t xml:space="preserve"> {</w:t>
+      </w:r>
+    </w:p>
+    <w:p>
+      <w:pPr>
+        <w:spacing w:after="0" w:line="0" w:lineRule="atLeast"/>
+        <w:ind w:firstLine="284"/>
+        <w:jc w:val="both"/>
+        <w:rPr>
+          <w:i/>
+        </w:rPr>
+      </w:pPr>
+      <w:r>
+        <w:rPr>
+          <w:i/>
+          <w:lang w:val="en-US"/>
+        </w:rPr>
+        <w:t>width</w:t>
+      </w:r>
+      <w:r>
+        <w:rPr>
+          <w:i/>
+        </w:rPr>
+        <w:t xml:space="preserve">: </w:t>
+      </w:r>
+      <w:r>
+        <w:rPr>
+          <w:i/>
+          <w:highlight w:val="yellow"/>
+          <w:lang w:val="en-US"/>
+        </w:rPr>
+        <w:t>max</w:t>
+      </w:r>
+      <w:r>
+        <w:rPr>
+          <w:i/>
+        </w:rPr>
+        <w:t xml:space="preserve">(100%, </w:t>
+      </w:r>
+      <w:r>
+        <w:rPr>
+          <w:i/>
+          <w:highlight w:val="yellow"/>
+        </w:rPr>
+        <w:t>320</w:t>
+      </w:r>
+      <w:r>
+        <w:rPr>
+          <w:i/>
+          <w:highlight w:val="yellow"/>
+          <w:lang w:val="en-US"/>
+        </w:rPr>
+        <w:t>px</w:t>
+      </w:r>
+      <w:r>
+        <w:rPr>
+          <w:i/>
+        </w:rPr>
+        <w:t>);</w:t>
+      </w:r>
+      <w:r>
+        <w:rPr>
+          <w:i/>
+        </w:rPr>
+        <w:tab/>
+      </w:r>
+      <w:r>
+        <w:rPr>
+          <w:i/>
+          <w:highlight w:val="yellow"/>
+        </w:rPr>
+        <w:t xml:space="preserve">// ширина занимает весь экран, но не </w:t>
+      </w:r>
+      <w:r>
+        <w:rPr>
+          <w:i/>
+          <w:highlight w:val="yellow"/>
+        </w:rPr>
+        <w:t>менее</w:t>
+      </w:r>
+      <w:r>
+        <w:rPr>
+          <w:i/>
+          <w:highlight w:val="yellow"/>
+        </w:rPr>
+        <w:t xml:space="preserve"> 320 пикселей</w:t>
+      </w:r>
+    </w:p>
+    <w:p>
+      <w:pPr>
+        <w:spacing w:after="0" w:line="0" w:lineRule="atLeast"/>
+        <w:jc w:val="both"/>
+        <w:rPr>
+          <w:i/>
+        </w:rPr>
+      </w:pPr>
+      <w:r>
+        <w:rPr>
+          <w:i/>
+        </w:rPr>
+        <w:t>}</w:t>
+      </w:r>
+    </w:p>
+    <w:p>
+      <w:pPr>
+        <w:spacing w:after="0" w:line="0" w:lineRule="atLeast"/>
+        <w:ind w:firstLine="284"/>
+        <w:jc w:val="both"/>
+      </w:pPr>
+      <w:r>
+        <w:lastRenderedPageBreak/>
+        <w:t xml:space="preserve">Функция </w:t>
+      </w:r>
+      <w:r>
+        <w:rPr>
+          <w:b/>
+          <w:i/>
+          <w:highlight w:val="cyan"/>
+          <w:lang w:val="en-US"/>
+        </w:rPr>
+        <w:t>clamp</w:t>
+      </w:r>
+      <w:r>
+        <w:rPr>
+          <w:b/>
+          <w:i/>
+          <w:highlight w:val="cyan"/>
+        </w:rPr>
+        <w:t>()</w:t>
+      </w:r>
+      <w:r>
+        <w:t xml:space="preserve"> </w:t>
+      </w:r>
+      <w:r>
+        <w:t xml:space="preserve">позволяет </w:t>
+      </w:r>
+      <w:r>
+        <w:t>установить верхнюю и нижнюю границы</w:t>
+      </w:r>
+      <w:r>
+        <w:t xml:space="preserve"> значений.</w:t>
+      </w:r>
+    </w:p>
+    <w:p>
+      <w:pPr>
+        <w:spacing w:after="0" w:line="0" w:lineRule="atLeast"/>
+        <w:jc w:val="both"/>
+        <w:rPr>
+          <w:i/>
+          <w:lang w:val="en-US"/>
+        </w:rPr>
+      </w:pPr>
+      <w:r>
+        <w:rPr>
+          <w:i/>
+          <w:lang w:val="en-US"/>
+        </w:rPr>
+        <w:t>h1 {</w:t>
+      </w:r>
+    </w:p>
+    <w:p>
+      <w:pPr>
+        <w:spacing w:after="0" w:line="0" w:lineRule="atLeast"/>
+        <w:ind w:firstLine="284"/>
+        <w:jc w:val="both"/>
+        <w:rPr>
+          <w:i/>
+          <w:lang w:val="en-US"/>
+        </w:rPr>
+      </w:pPr>
+      <w:r>
+        <w:rPr>
+          <w:i/>
+          <w:lang w:val="en-US"/>
+        </w:rPr>
+        <w:t xml:space="preserve">font-size: </w:t>
+      </w:r>
+      <w:r>
+        <w:rPr>
+          <w:i/>
+          <w:highlight w:val="yellow"/>
+          <w:lang w:val="en-US"/>
+        </w:rPr>
+        <w:t>clamp</w:t>
+      </w:r>
+      <w:r>
+        <w:rPr>
+          <w:i/>
+          <w:lang w:val="en-US"/>
+        </w:rPr>
+        <w:t>(18px, 2.2vw, 3.6rem);</w:t>
+      </w:r>
+      <w:r>
+        <w:rPr>
+          <w:i/>
+          <w:lang w:val="en-US"/>
+        </w:rPr>
+        <w:tab/>
+      </w:r>
+      <w:r>
+        <w:rPr>
+          <w:i/>
+          <w:highlight w:val="yellow"/>
+          <w:lang w:val="en-US"/>
+        </w:rPr>
+        <w:t xml:space="preserve">// min, </w:t>
+      </w:r>
+      <w:r>
+        <w:rPr>
+          <w:i/>
+          <w:highlight w:val="yellow"/>
+        </w:rPr>
+        <w:t>текущее</w:t>
+      </w:r>
+      <w:r>
+        <w:rPr>
+          <w:i/>
+          <w:highlight w:val="yellow"/>
+          <w:lang w:val="en-US"/>
+        </w:rPr>
+        <w:t>, max</w:t>
+      </w:r>
+    </w:p>
+    <w:p>
+      <w:pPr>
+        <w:spacing w:after="0" w:line="0" w:lineRule="atLeast"/>
+        <w:jc w:val="both"/>
+        <w:rPr>
+          <w:i/>
+        </w:rPr>
+      </w:pPr>
+      <w:r>
+        <w:rPr>
+          <w:i/>
+        </w:rPr>
+        <w:t>}</w:t>
+      </w:r>
+    </w:p>
+    <w:p>
+      <w:pPr>
+        <w:spacing w:after="0" w:line="0" w:lineRule="atLeast"/>
+        <w:ind w:firstLine="284"/>
+        <w:jc w:val="both"/>
+      </w:pPr>
+      <w:r>
+        <w:t>Логические функции можно смешивать в одном выражении.</w:t>
+      </w:r>
+    </w:p>
+    <w:p>
+      <w:pPr>
+        <w:spacing w:after="0" w:line="0" w:lineRule="atLeast"/>
+        <w:ind w:firstLine="284"/>
+        <w:jc w:val="both"/>
+      </w:pPr>
+    </w:p>
+    <w:p>
+      <w:pPr>
+        <w:spacing w:after="0" w:line="0" w:lineRule="atLeast"/>
+        <w:ind w:firstLine="284"/>
+        <w:jc w:val="both"/>
+      </w:pPr>
+    </w:p>
+    <w:p>
+      <w:pPr>
+        <w:spacing w:after="0" w:line="0" w:lineRule="atLeast"/>
+        <w:ind w:firstLine="284"/>
+        <w:jc w:val="both"/>
+      </w:pPr>
+    </w:p>
+    <w:p>
+      <w:pPr>
+        <w:spacing w:after="0" w:line="0" w:lineRule="atLeast"/>
+        <w:ind w:firstLine="284"/>
+        <w:jc w:val="both"/>
+      </w:pPr>
+    </w:p>
+    <w:p>
+      <w:pPr>
+        <w:spacing w:after="0" w:line="0" w:lineRule="atLeast"/>
+        <w:ind w:firstLine="284"/>
+        <w:jc w:val="both"/>
+      </w:pPr>
+    </w:p>
+    <w:p>
+      <w:pPr>
+        <w:spacing w:after="0" w:line="0" w:lineRule="atLeast"/>
+        <w:ind w:firstLine="284"/>
+        <w:jc w:val="both"/>
+      </w:pPr>
+    </w:p>
+    <w:p>
+      <w:pPr>
+        <w:spacing w:after="0" w:line="0" w:lineRule="atLeast"/>
+        <w:ind w:firstLine="284"/>
+        <w:jc w:val="both"/>
+      </w:pPr>
+    </w:p>
+    <w:p>
+      <w:pPr>
+        <w:spacing w:after="0" w:line="0" w:lineRule="atLeast"/>
+        <w:ind w:firstLine="284"/>
+        <w:jc w:val="both"/>
+      </w:pPr>
+    </w:p>
+    <w:p>
+      <w:pPr>
+        <w:spacing w:after="0" w:line="0" w:lineRule="atLeast"/>
+        <w:ind w:firstLine="284"/>
+        <w:jc w:val="both"/>
+      </w:pPr>
+    </w:p>
+    <w:p>
+      <w:pPr>
+        <w:spacing w:after="0" w:line="0" w:lineRule="atLeast"/>
+        <w:ind w:firstLine="284"/>
+        <w:jc w:val="both"/>
+      </w:pPr>
+    </w:p>
+    <w:p>
+      <w:pPr>
+        <w:spacing w:after="0" w:line="0" w:lineRule="atLeast"/>
+        <w:ind w:firstLine="284"/>
+        <w:jc w:val="both"/>
+      </w:pPr>
+      <w:bookmarkStart w:id="1" w:name="_GoBack"/>
+      <w:bookmarkEnd w:id="1"/>
+    </w:p>
+    <w:p>
+      <w:pPr>
+        <w:spacing w:after="0" w:line="0" w:lineRule="atLeast"/>
+        <w:ind w:firstLine="284"/>
+        <w:jc w:val="both"/>
+      </w:pPr>
+    </w:p>
+    <w:p>
+      <w:pPr>
+        <w:spacing w:after="0" w:line="0" w:lineRule="atLeast"/>
+        <w:ind w:firstLine="284"/>
+        <w:jc w:val="both"/>
+      </w:pPr>
+    </w:p>
+    <w:p>
+      <w:pPr>
+        <w:spacing w:after="0" w:line="0" w:lineRule="atLeast"/>
+        <w:ind w:firstLine="284"/>
+        <w:jc w:val="both"/>
+      </w:pPr>
+      <w:r>
+        <w:t xml:space="preserve">Свойство уменьшения движения </w:t>
+      </w:r>
+      <w:proofErr w:type="spellStart"/>
+      <w:r>
+        <w:rPr>
+          <w:b/>
+          <w:i/>
+          <w:highlight w:val="cyan"/>
+        </w:rPr>
+        <w:t>prefers-reduced-motion</w:t>
+      </w:r>
+      <w:proofErr w:type="spellEnd"/>
+      <w:r>
+        <w:t xml:space="preserve"> позволяет устранить резкий переход (мигание) цвета.</w:t>
+      </w:r>
+    </w:p>
+    <w:p>
+      <w:pPr>
+        <w:spacing w:after="0" w:line="240" w:lineRule="auto"/>
+        <w:rPr>
+          <w:i/>
+          <w:lang w:val="en-US"/>
+        </w:rPr>
+      </w:pPr>
+      <w:r>
+        <w:rPr>
+          <w:i/>
+          <w:lang w:val="en-US"/>
+        </w:rPr>
+        <w:t>@media (</w:t>
+      </w:r>
+      <w:r>
+        <w:rPr>
+          <w:i/>
+          <w:highlight w:val="yellow"/>
+          <w:lang w:val="en-US"/>
+        </w:rPr>
+        <w:t>prefers-reduced-motion</w:t>
+      </w:r>
+      <w:r>
+        <w:rPr>
+          <w:i/>
+          <w:lang w:val="en-US"/>
+        </w:rPr>
+        <w:t>) {</w:t>
+      </w:r>
+    </w:p>
+    <w:p>
+      <w:pPr>
+        <w:spacing w:after="0" w:line="240" w:lineRule="auto"/>
+        <w:ind w:firstLine="284"/>
+        <w:rPr>
+          <w:i/>
+          <w:lang w:val="en-US"/>
+        </w:rPr>
+      </w:pPr>
+      <w:r>
+        <w:rPr>
+          <w:i/>
+          <w:lang w:val="en-US"/>
+        </w:rPr>
+        <w:t>button {</w:t>
+      </w:r>
+    </w:p>
+    <w:p>
+      <w:pPr>
+        <w:spacing w:after="0" w:line="240" w:lineRule="auto"/>
+        <w:ind w:firstLine="567"/>
+        <w:rPr>
+          <w:i/>
+        </w:rPr>
+      </w:pPr>
+      <w:r>
+        <w:rPr>
+          <w:i/>
+          <w:lang w:val="en-US"/>
+        </w:rPr>
+        <w:t>transition</w:t>
+      </w:r>
+      <w:r>
+        <w:rPr>
+          <w:i/>
+        </w:rPr>
+        <w:t>: .5</w:t>
+      </w:r>
+      <w:r>
+        <w:rPr>
+          <w:i/>
+          <w:lang w:val="en-US"/>
+        </w:rPr>
+        <w:t>s</w:t>
+      </w:r>
+      <w:r>
+        <w:rPr>
+          <w:i/>
+        </w:rPr>
+        <w:t>;</w:t>
+      </w:r>
+      <w:r>
+        <w:rPr>
+          <w:i/>
+        </w:rPr>
+        <w:tab/>
+      </w:r>
+      <w:r>
+        <w:rPr>
+          <w:i/>
+          <w:highlight w:val="yellow"/>
+        </w:rPr>
+        <w:t>// меняем плавность перехода</w:t>
+      </w:r>
+    </w:p>
+    <w:p>
+      <w:pPr>
+        <w:spacing w:after="0" w:line="240" w:lineRule="auto"/>
+        <w:ind w:firstLine="284"/>
+        <w:rPr>
+          <w:i/>
+        </w:rPr>
+      </w:pPr>
+      <w:r>
+        <w:rPr>
+          <w:i/>
+        </w:rPr>
+        <w:t>}</w:t>
+      </w:r>
+    </w:p>
+    <w:p>
+      <w:pPr>
+        <w:spacing w:after="0" w:line="240" w:lineRule="auto"/>
+        <w:ind w:firstLine="284"/>
+        <w:rPr>
+          <w:i/>
+          <w:lang w:val="en-US"/>
+        </w:rPr>
+      </w:pPr>
+      <w:proofErr w:type="spellStart"/>
+      <w:r>
+        <w:rPr>
+          <w:i/>
+          <w:lang w:val="en-US"/>
+        </w:rPr>
+        <w:t>button:hover</w:t>
+      </w:r>
+      <w:proofErr w:type="spellEnd"/>
+      <w:r>
+        <w:rPr>
+          <w:i/>
+          <w:lang w:val="en-US"/>
+        </w:rPr>
+        <w:t xml:space="preserve"> {</w:t>
+      </w:r>
+    </w:p>
+    <w:p>
+      <w:pPr>
+        <w:spacing w:after="0" w:line="240" w:lineRule="auto"/>
+        <w:ind w:firstLine="567"/>
+        <w:rPr>
+          <w:i/>
+          <w:lang w:val="en-US"/>
+        </w:rPr>
+      </w:pPr>
+      <w:r>
+        <w:rPr>
+          <w:i/>
+          <w:lang w:val="en-US"/>
+        </w:rPr>
+        <w:t>background-color: tomato;</w:t>
+      </w:r>
+    </w:p>
+    <w:p>
+      <w:pPr>
+        <w:spacing w:after="0" w:line="240" w:lineRule="auto"/>
+        <w:ind w:firstLine="567"/>
+        <w:rPr>
+          <w:i/>
+        </w:rPr>
+      </w:pPr>
+      <w:r>
+        <w:rPr>
+          <w:i/>
+          <w:lang w:val="en-US"/>
+        </w:rPr>
+        <w:t>color</w:t>
+      </w:r>
+      <w:r>
+        <w:rPr>
+          <w:i/>
+        </w:rPr>
+        <w:t xml:space="preserve">: </w:t>
+      </w:r>
+      <w:r>
+        <w:rPr>
+          <w:i/>
+          <w:lang w:val="en-US"/>
+        </w:rPr>
+        <w:t>white</w:t>
+      </w:r>
+      <w:r>
+        <w:rPr>
+          <w:i/>
+        </w:rPr>
+        <w:t>;</w:t>
+      </w:r>
+    </w:p>
+    <w:p>
+      <w:pPr>
+        <w:spacing w:after="0" w:line="240" w:lineRule="auto"/>
+        <w:ind w:firstLine="284"/>
+        <w:rPr>
+          <w:i/>
+        </w:rPr>
+      </w:pPr>
+      <w:r>
+        <w:rPr>
+          <w:i/>
+        </w:rPr>
+        <w:t>}</w:t>
+      </w:r>
+    </w:p>
+    <w:p>
+      <w:pPr>
+        <w:spacing w:after="0" w:line="240" w:lineRule="auto"/>
+        <w:rPr>
+          <w:i/>
+        </w:rPr>
+      </w:pPr>
+      <w:r>
+        <w:rPr>
+          <w:i/>
+        </w:rPr>
+        <w:t>}</w:t>
+      </w:r>
+    </w:p>
+    <w:p>
+      <w:pPr>
+        <w:spacing w:after="0" w:line="0" w:lineRule="atLeast"/>
+        <w:ind w:firstLine="284"/>
+        <w:jc w:val="both"/>
+      </w:pPr>
+      <w:r>
+        <w:t xml:space="preserve">Свойство повышенной контрастности </w:t>
+      </w:r>
+      <w:proofErr w:type="spellStart"/>
+      <w:r>
+        <w:rPr>
+          <w:b/>
+          <w:i/>
+          <w:highlight w:val="cyan"/>
+        </w:rPr>
+        <w:t>prefers-contrast</w:t>
+      </w:r>
+      <w:proofErr w:type="spellEnd"/>
+      <w:r>
+        <w:t xml:space="preserve"> позволяет увеличить разницу цветов при их смене.</w:t>
+      </w:r>
+    </w:p>
+    <w:p>
+      <w:pPr>
+        <w:spacing w:after="0" w:line="240" w:lineRule="auto"/>
+        <w:rPr>
+          <w:i/>
+          <w:lang w:val="en-US"/>
+        </w:rPr>
+      </w:pPr>
+      <w:r>
+        <w:rPr>
+          <w:i/>
+          <w:lang w:val="en-US"/>
+        </w:rPr>
+        <w:t>@media (</w:t>
+      </w:r>
+      <w:r>
+        <w:rPr>
+          <w:i/>
+          <w:highlight w:val="yellow"/>
+          <w:lang w:val="en-US"/>
+        </w:rPr>
+        <w:t>prefers-contrast</w:t>
+      </w:r>
+      <w:r>
+        <w:rPr>
+          <w:i/>
+          <w:lang w:val="en-US"/>
+        </w:rPr>
+        <w:t>) {</w:t>
+      </w:r>
+    </w:p>
+    <w:p>
+      <w:pPr>
+        <w:spacing w:after="0" w:line="240" w:lineRule="auto"/>
+        <w:ind w:firstLine="284"/>
+        <w:rPr>
+          <w:i/>
+          <w:lang w:val="en-US"/>
+        </w:rPr>
+      </w:pPr>
+      <w:r>
+        <w:rPr>
+          <w:i/>
+          <w:lang w:val="en-US"/>
+        </w:rPr>
+        <w:t>button {</w:t>
+      </w:r>
+    </w:p>
+    <w:p>
+      <w:pPr>
+        <w:spacing w:after="0" w:line="240" w:lineRule="auto"/>
+        <w:ind w:firstLine="567"/>
+        <w:rPr>
+          <w:i/>
+          <w:lang w:val="en-US"/>
+        </w:rPr>
+      </w:pPr>
+      <w:r>
+        <w:rPr>
+          <w:i/>
+          <w:lang w:val="en-US"/>
+        </w:rPr>
+        <w:t>background-color: black;</w:t>
+      </w:r>
+    </w:p>
+    <w:p>
+      <w:pPr>
+        <w:spacing w:after="0" w:line="240" w:lineRule="auto"/>
+        <w:ind w:firstLine="284"/>
+        <w:rPr>
+          <w:i/>
+          <w:lang w:val="en-US"/>
+        </w:rPr>
+      </w:pPr>
+      <w:r>
+        <w:rPr>
+          <w:i/>
+          <w:lang w:val="en-US"/>
+        </w:rPr>
+        <w:t>}</w:t>
+      </w:r>
+    </w:p>
+    <w:p>
+      <w:pPr>
+        <w:spacing w:after="0" w:line="240" w:lineRule="auto"/>
+        <w:ind w:firstLine="284"/>
+        <w:rPr>
+          <w:i/>
+          <w:lang w:val="en-US"/>
+        </w:rPr>
+      </w:pPr>
+      <w:proofErr w:type="spellStart"/>
+      <w:r>
+        <w:rPr>
+          <w:i/>
+          <w:lang w:val="en-US"/>
+        </w:rPr>
+        <w:t>button:hover</w:t>
+      </w:r>
+      <w:proofErr w:type="spellEnd"/>
+      <w:r>
+        <w:rPr>
+          <w:i/>
+          <w:lang w:val="en-US"/>
+        </w:rPr>
+        <w:t xml:space="preserve"> {</w:t>
+      </w:r>
+    </w:p>
+    <w:p>
+      <w:pPr>
+        <w:spacing w:after="0" w:line="240" w:lineRule="auto"/>
+        <w:ind w:firstLine="567"/>
+        <w:rPr>
+          <w:i/>
+          <w:lang w:val="en-US"/>
+        </w:rPr>
+      </w:pPr>
+      <w:r>
+        <w:rPr>
+          <w:i/>
+          <w:lang w:val="en-US"/>
+        </w:rPr>
+        <w:t>background-color: white;</w:t>
+      </w:r>
+    </w:p>
+    <w:p>
+      <w:pPr>
+        <w:spacing w:after="0" w:line="240" w:lineRule="auto"/>
+        <w:ind w:firstLine="567"/>
+        <w:rPr>
+          <w:i/>
+          <w:lang w:val="en-US"/>
+        </w:rPr>
+      </w:pPr>
+      <w:r>
+        <w:rPr>
+          <w:i/>
+          <w:lang w:val="en-US"/>
+        </w:rPr>
+        <w:t>color: black;</w:t>
+      </w:r>
+    </w:p>
+    <w:p>
+      <w:pPr>
+        <w:spacing w:after="0" w:line="240" w:lineRule="auto"/>
+        <w:ind w:firstLine="567"/>
+        <w:rPr>
+          <w:i/>
+          <w:lang w:val="en-US"/>
+        </w:rPr>
+      </w:pPr>
+      <w:r>
+        <w:rPr>
+          <w:i/>
+          <w:lang w:val="en-US"/>
+        </w:rPr>
+        <w:t>border: 2px solid black;</w:t>
+      </w:r>
+    </w:p>
+    <w:p>
+      <w:pPr>
+        <w:spacing w:after="0" w:line="240" w:lineRule="auto"/>
+        <w:ind w:firstLine="284"/>
+        <w:rPr>
+          <w:i/>
+        </w:rPr>
+      </w:pPr>
+      <w:r>
+        <w:rPr>
+          <w:i/>
+        </w:rPr>
+        <w:t>}</w:t>
+      </w:r>
+    </w:p>
+    <w:p>
+      <w:pPr>
+        <w:spacing w:after="0" w:line="0" w:lineRule="atLeast"/>
+        <w:jc w:val="both"/>
+        <w:rPr>
+          <w:i/>
+        </w:rPr>
+      </w:pPr>
+      <w:r>
+        <w:rPr>
+          <w:i/>
+        </w:rPr>
+        <w:t>}</w:t>
+      </w:r>
     </w:p>
     <w:p>
       <w:pPr>
@@ -31110,7 +32080,7 @@
 </file>
 
 <file path=customXml/itemProps1.xml><?xml version="1.0" encoding="utf-8"?>
-<ds:datastoreItem xmlns:ds="http://schemas.openxmlformats.org/officeDocument/2006/customXml" ds:itemID="{353ADD36-7B63-4758-8301-33E3B58B0540}">
+<ds:datastoreItem xmlns:ds="http://schemas.openxmlformats.org/officeDocument/2006/customXml" ds:itemID="{EF053875-5BF1-4A47-A8F0-186B2F332CCD}">
   <ds:schemaRefs>
     <ds:schemaRef ds:uri="http://schemas.openxmlformats.org/officeDocument/2006/bibliography"/>
   </ds:schemaRefs>

--- a/Web/02_css_basic.docx
+++ b/Web/02_css_basic.docx
@@ -4162,21 +4162,26 @@
       <w:r>
         <w:t xml:space="preserve">Также существует комбинированный тип – </w:t>
       </w:r>
-      <w:proofErr w:type="spellStart"/>
       <w:r>
         <w:rPr>
           <w:b/>
           <w:highlight w:val="cyan"/>
         </w:rPr>
-        <w:t>блочно</w:t>
-      </w:r>
-      <w:proofErr w:type="spellEnd"/>
+        <w:t>строчно-б</w:t>
+      </w:r>
       <w:r>
         <w:rPr>
           <w:b/>
           <w:highlight w:val="cyan"/>
         </w:rPr>
-        <w:t>-строчный</w:t>
+        <w:t>лочн</w:t>
+      </w:r>
+      <w:r>
+        <w:rPr>
+          <w:b/>
+          <w:highlight w:val="cyan"/>
+        </w:rPr>
+        <w:t>ый</w:t>
       </w:r>
       <w:r>
         <w:t xml:space="preserve">. С одной стороны, они не занимают собой всю горизонталь, с другой, восприимчивы к указанию размеров через </w:t>
@@ -4518,13 +4523,11 @@
       <w:r>
         <w:t xml:space="preserve">Для того чтобы убрать зазор между </w:t>
       </w:r>
-      <w:proofErr w:type="spellStart"/>
-      <w:r>
-        <w:t>блочно</w:t>
-      </w:r>
-      <w:proofErr w:type="spellEnd"/>
-      <w:r>
-        <w:t>-строчными элементами, для родительского элемента нужно задать нулевой размер шрифта:</w:t>
+      <w:r>
+        <w:t>строчно-блочными</w:t>
+      </w:r>
+      <w:r>
+        <w:t xml:space="preserve"> элементами, для родительского элемента нужно задать нулевой размер шрифта:</w:t>
       </w:r>
     </w:p>
     <w:p>
@@ -4601,6 +4604,72 @@
       <w:r>
         <w:t>.</w:t>
       </w:r>
+      <w:r>
+        <w:t xml:space="preserve"> Задать размер можно с помощью свойств </w:t>
+      </w:r>
+      <w:r>
+        <w:rPr>
+          <w:b/>
+          <w:i/>
+          <w:highlight w:val="cyan"/>
+          <w:lang w:val="en-US"/>
+        </w:rPr>
+        <w:t>inline</w:t>
+      </w:r>
+      <w:r>
+        <w:rPr>
+          <w:b/>
+          <w:i/>
+          <w:highlight w:val="cyan"/>
+        </w:rPr>
+        <w:t>-</w:t>
+      </w:r>
+      <w:r>
+        <w:rPr>
+          <w:b/>
+          <w:i/>
+          <w:highlight w:val="cyan"/>
+          <w:lang w:val="en-US"/>
+        </w:rPr>
+        <w:t>size</w:t>
+      </w:r>
+      <w:r>
+        <w:t xml:space="preserve"> </w:t>
+      </w:r>
+      <w:r>
+        <w:t xml:space="preserve">и </w:t>
+      </w:r>
+      <w:r>
+        <w:rPr>
+          <w:b/>
+          <w:i/>
+          <w:highlight w:val="cyan"/>
+          <w:lang w:val="en-US"/>
+        </w:rPr>
+        <w:t>block</w:t>
+      </w:r>
+      <w:r>
+        <w:rPr>
+          <w:b/>
+          <w:i/>
+          <w:highlight w:val="cyan"/>
+        </w:rPr>
+        <w:t>-</w:t>
+      </w:r>
+      <w:r>
+        <w:rPr>
+          <w:b/>
+          <w:i/>
+          <w:highlight w:val="cyan"/>
+          <w:lang w:val="en-US"/>
+        </w:rPr>
+        <w:t>size</w:t>
+      </w:r>
+      <w:r>
+        <w:t>.</w:t>
+      </w:r>
+      <w:bookmarkStart w:id="1" w:name="_GoBack"/>
+      <w:bookmarkEnd w:id="1"/>
     </w:p>
     <w:p>
       <w:pPr>
@@ -4726,9 +4795,6 @@
         <w:ind w:firstLine="284"/>
         <w:contextualSpacing/>
         <w:jc w:val="both"/>
-        <w:rPr>
-          <w:lang w:val="en-US"/>
-        </w:rPr>
       </w:pPr>
     </w:p>
     <w:p>
@@ -14745,10 +14811,16 @@
         <w:jc w:val="both"/>
       </w:pPr>
       <w:r>
-        <w:rPr>
-          <w:lang w:val="en-US"/>
-        </w:rPr>
-        <w:t>00_CSS_</w:t>
+        <w:t>00_</w:t>
+      </w:r>
+      <w:r>
+        <w:rPr>
+          <w:lang w:val="en-US"/>
+        </w:rPr>
+        <w:t>CSS</w:t>
+      </w:r>
+      <w:r>
+        <w:t>_</w:t>
       </w:r>
       <w:r>
         <w:t>переменные и функции</w:t>
@@ -17735,15 +17807,20 @@
         <w:jc w:val="both"/>
         <w:rPr>
           <w:i/>
-          <w:lang w:val="en-US"/>
-        </w:rPr>
-      </w:pPr>
-      <w:r>
-        <w:rPr>
-          <w:i/>
-          <w:lang w:val="en-US"/>
-        </w:rPr>
-        <w:t>h1 {</w:t>
+        </w:rPr>
+      </w:pPr>
+      <w:r>
+        <w:rPr>
+          <w:i/>
+          <w:lang w:val="en-US"/>
+        </w:rPr>
+        <w:t>h</w:t>
+      </w:r>
+      <w:r>
+        <w:rPr>
+          <w:i/>
+        </w:rPr>
+        <w:t>1 {</w:t>
       </w:r>
     </w:p>
     <w:p>
@@ -17753,15 +17830,33 @@
         <w:jc w:val="both"/>
         <w:rPr>
           <w:i/>
-          <w:lang w:val="en-US"/>
-        </w:rPr>
-      </w:pPr>
-      <w:r>
-        <w:rPr>
-          <w:i/>
-          <w:lang w:val="en-US"/>
-        </w:rPr>
-        <w:t xml:space="preserve">font-size: </w:t>
+        </w:rPr>
+      </w:pPr>
+      <w:r>
+        <w:rPr>
+          <w:i/>
+          <w:lang w:val="en-US"/>
+        </w:rPr>
+        <w:t>font</w:t>
+      </w:r>
+      <w:r>
+        <w:rPr>
+          <w:i/>
+        </w:rPr>
+        <w:t>-</w:t>
+      </w:r>
+      <w:r>
+        <w:rPr>
+          <w:i/>
+          <w:lang w:val="en-US"/>
+        </w:rPr>
+        <w:t>size</w:t>
+      </w:r>
+      <w:r>
+        <w:rPr>
+          <w:i/>
+        </w:rPr>
+        <w:t xml:space="preserve">: </w:t>
       </w:r>
       <w:r>
         <w:rPr>
@@ -17774,14 +17869,53 @@
       <w:r>
         <w:rPr>
           <w:i/>
-          <w:lang w:val="en-US"/>
-        </w:rPr>
-        <w:t>(18px, 2.2vw, 3.6rem);</w:t>
-      </w:r>
-      <w:r>
-        <w:rPr>
-          <w:i/>
-          <w:lang w:val="en-US"/>
+        </w:rPr>
+        <w:t>(18</w:t>
+      </w:r>
+      <w:r>
+        <w:rPr>
+          <w:i/>
+          <w:lang w:val="en-US"/>
+        </w:rPr>
+        <w:t>px</w:t>
+      </w:r>
+      <w:r>
+        <w:rPr>
+          <w:i/>
+        </w:rPr>
+        <w:t>, 2.2</w:t>
+      </w:r>
+      <w:proofErr w:type="spellStart"/>
+      <w:r>
+        <w:rPr>
+          <w:i/>
+          <w:lang w:val="en-US"/>
+        </w:rPr>
+        <w:t>vw</w:t>
+      </w:r>
+      <w:proofErr w:type="spellEnd"/>
+      <w:r>
+        <w:rPr>
+          <w:i/>
+        </w:rPr>
+        <w:t>, 3.6</w:t>
+      </w:r>
+      <w:r>
+        <w:rPr>
+          <w:i/>
+          <w:lang w:val="en-US"/>
+        </w:rPr>
+        <w:t>rem</w:t>
+      </w:r>
+      <w:r>
+        <w:rPr>
+          <w:i/>
+        </w:rPr>
+        <w:t>);</w:t>
+      </w:r>
+      <w:r>
+        <w:rPr>
+          <w:i/>
         </w:rPr>
         <w:tab/>
       </w:r>
@@ -17789,9 +17923,23 @@
         <w:rPr>
           <w:i/>
           <w:highlight w:val="yellow"/>
-          <w:lang w:val="en-US"/>
-        </w:rPr>
-        <w:t xml:space="preserve">// min, </w:t>
+        </w:rPr>
+        <w:t xml:space="preserve">// </w:t>
+      </w:r>
+      <w:r>
+        <w:rPr>
+          <w:i/>
+          <w:highlight w:val="yellow"/>
+          <w:lang w:val="en-US"/>
+        </w:rPr>
+        <w:t>min</w:t>
+      </w:r>
+      <w:r>
+        <w:rPr>
+          <w:i/>
+          <w:highlight w:val="yellow"/>
+        </w:rPr>
+        <w:t xml:space="preserve">, </w:t>
       </w:r>
       <w:r>
         <w:rPr>
@@ -17804,9 +17952,16 @@
         <w:rPr>
           <w:i/>
           <w:highlight w:val="yellow"/>
-          <w:lang w:val="en-US"/>
-        </w:rPr>
-        <w:t>, max</w:t>
+        </w:rPr>
+        <w:t xml:space="preserve">, </w:t>
+      </w:r>
+      <w:r>
+        <w:rPr>
+          <w:i/>
+          <w:highlight w:val="yellow"/>
+          <w:lang w:val="en-US"/>
+        </w:rPr>
+        <w:t>max</w:t>
       </w:r>
     </w:p>
     <w:p>
@@ -17910,8 +18065,6 @@
         <w:ind w:firstLine="284"/>
         <w:jc w:val="both"/>
       </w:pPr>
-      <w:bookmarkStart w:id="1" w:name="_GoBack"/>
-      <w:bookmarkEnd w:id="1"/>
     </w:p>
     <w:p>
       <w:pPr>
@@ -32080,7 +32233,7 @@
 </file>
 
 <file path=customXml/itemProps1.xml><?xml version="1.0" encoding="utf-8"?>
-<ds:datastoreItem xmlns:ds="http://schemas.openxmlformats.org/officeDocument/2006/customXml" ds:itemID="{EF053875-5BF1-4A47-A8F0-186B2F332CCD}">
+<ds:datastoreItem xmlns:ds="http://schemas.openxmlformats.org/officeDocument/2006/customXml" ds:itemID="{F17D694F-625F-4522-AF48-5F12D213A633}">
   <ds:schemaRefs>
     <ds:schemaRef ds:uri="http://schemas.openxmlformats.org/officeDocument/2006/bibliography"/>
   </ds:schemaRefs>

--- a/Web/02_css_basic.docx
+++ b/Web/02_css_basic.docx
@@ -4668,8 +4668,6 @@
       <w:r>
         <w:t>.</w:t>
       </w:r>
-      <w:bookmarkStart w:id="1" w:name="_GoBack"/>
-      <w:bookmarkEnd w:id="1"/>
     </w:p>
     <w:p>
       <w:pPr>
@@ -14761,3812 +14759,8 @@
         <w:ind w:firstLine="284"/>
         <w:jc w:val="both"/>
       </w:pPr>
-    </w:p>
-    <w:p>
-      <w:pPr>
-        <w:spacing w:after="0" w:line="0" w:lineRule="atLeast"/>
-        <w:ind w:firstLine="284"/>
-        <w:jc w:val="both"/>
-      </w:pPr>
-    </w:p>
-    <w:p>
-      <w:pPr>
-        <w:spacing w:after="0" w:line="0" w:lineRule="atLeast"/>
-        <w:ind w:firstLine="284"/>
-        <w:jc w:val="both"/>
-      </w:pPr>
-    </w:p>
-    <w:p>
-      <w:pPr>
-        <w:spacing w:after="0" w:line="0" w:lineRule="atLeast"/>
-        <w:ind w:firstLine="284"/>
-        <w:jc w:val="both"/>
-      </w:pPr>
-    </w:p>
-    <w:p>
-      <w:pPr>
-        <w:spacing w:after="0" w:line="0" w:lineRule="atLeast"/>
-        <w:ind w:firstLine="284"/>
-        <w:jc w:val="both"/>
-      </w:pPr>
-    </w:p>
-    <w:p>
-      <w:pPr>
-        <w:spacing w:after="0" w:line="0" w:lineRule="atLeast"/>
-        <w:ind w:firstLine="284"/>
-        <w:jc w:val="both"/>
-      </w:pPr>
-    </w:p>
-    <w:p>
-      <w:pPr>
-        <w:spacing w:after="0" w:line="0" w:lineRule="atLeast"/>
-        <w:ind w:firstLine="284"/>
-        <w:jc w:val="both"/>
-      </w:pPr>
-    </w:p>
-    <w:p>
-      <w:pPr>
-        <w:spacing w:after="0" w:line="0" w:lineRule="atLeast"/>
-        <w:ind w:firstLine="284"/>
-        <w:jc w:val="both"/>
-      </w:pPr>
-      <w:r>
-        <w:t>00_</w:t>
-      </w:r>
-      <w:r>
-        <w:rPr>
-          <w:lang w:val="en-US"/>
-        </w:rPr>
-        <w:t>CSS</w:t>
-      </w:r>
-      <w:r>
-        <w:t>_</w:t>
-      </w:r>
-      <w:r>
-        <w:t>переменные и функции</w:t>
-      </w:r>
-    </w:p>
-    <w:p>
-      <w:pPr>
-        <w:spacing w:after="0" w:line="0" w:lineRule="atLeast"/>
-        <w:ind w:firstLine="284"/>
-        <w:jc w:val="both"/>
-      </w:pPr>
-    </w:p>
-    <w:p>
-      <w:pPr>
-        <w:spacing w:after="0" w:line="0" w:lineRule="atLeast"/>
-        <w:ind w:firstLine="284"/>
-        <w:jc w:val="both"/>
-      </w:pPr>
-    </w:p>
-    <w:p>
-      <w:pPr>
-        <w:spacing w:after="0" w:line="0" w:lineRule="atLeast"/>
-        <w:ind w:firstLine="284"/>
-        <w:jc w:val="both"/>
-      </w:pPr>
-    </w:p>
-    <w:p>
-      <w:pPr>
-        <w:spacing w:after="0" w:line="0" w:lineRule="atLeast"/>
-        <w:ind w:firstLine="284"/>
-        <w:jc w:val="both"/>
-      </w:pPr>
-      <w:r>
-        <w:t xml:space="preserve">Для хранения значений в </w:t>
-      </w:r>
-      <w:r>
-        <w:rPr>
-          <w:i/>
-          <w:lang w:val="en-US"/>
-        </w:rPr>
-        <w:t>CSS</w:t>
-      </w:r>
-      <w:r>
-        <w:t xml:space="preserve"> </w:t>
-      </w:r>
-      <w:r>
-        <w:t xml:space="preserve">используются </w:t>
-      </w:r>
-      <w:r>
-        <w:rPr>
-          <w:b/>
-        </w:rPr>
-        <w:t>переменные</w:t>
-      </w:r>
-      <w:r>
-        <w:t xml:space="preserve">. </w:t>
-      </w:r>
-      <w:r>
-        <w:t>Название переменных начинается с двух дефисов в начале. Имя переменной может содержать только английские буквы, символ дефиса и цифры. Браузер чувствителен к регистру в именах переменных.</w:t>
-      </w:r>
-      <w:r>
-        <w:t xml:space="preserve"> На переменные распространяют</w:t>
-      </w:r>
-      <w:r>
-        <w:t>с</w:t>
-      </w:r>
-      <w:r>
-        <w:t>я правила каскада.</w:t>
-      </w:r>
-    </w:p>
-    <w:p>
-      <w:pPr>
-        <w:spacing w:after="0" w:line="0" w:lineRule="atLeast"/>
-        <w:ind w:firstLine="284"/>
-        <w:jc w:val="both"/>
-      </w:pPr>
-      <w:r>
-        <w:t>Формально д</w:t>
-      </w:r>
-      <w:r>
-        <w:t xml:space="preserve">ля создания переменных используется селектор </w:t>
-      </w:r>
-      <w:r>
-        <w:rPr>
-          <w:b/>
-          <w:i/>
-          <w:highlight w:val="cyan"/>
-        </w:rPr>
-        <w:t>:</w:t>
-      </w:r>
-      <w:r>
-        <w:rPr>
-          <w:b/>
-          <w:i/>
-          <w:highlight w:val="cyan"/>
-          <w:lang w:val="en-US"/>
-        </w:rPr>
-        <w:t>root</w:t>
-      </w:r>
-      <w:r>
-        <w:t>.</w:t>
-      </w:r>
-      <w:r>
-        <w:t xml:space="preserve"> </w:t>
-      </w:r>
-      <w:r>
-        <w:t>Однако их можно объявлять в любом месте.</w:t>
-      </w:r>
-    </w:p>
-    <w:p>
-      <w:pPr>
-        <w:spacing w:after="0" w:line="0" w:lineRule="atLeast"/>
-        <w:ind w:firstLine="284"/>
-        <w:jc w:val="both"/>
-      </w:pPr>
-      <w:r>
-        <w:t xml:space="preserve">Функция </w:t>
-      </w:r>
-      <w:r>
-        <w:rPr>
-          <w:b/>
-          <w:i/>
-          <w:highlight w:val="cyan"/>
-          <w:lang w:val="en-US"/>
-        </w:rPr>
-        <w:t>var</w:t>
-      </w:r>
-      <w:r>
-        <w:rPr>
-          <w:b/>
-          <w:i/>
-          <w:highlight w:val="cyan"/>
-        </w:rPr>
-        <w:t>()</w:t>
-      </w:r>
-      <w:r>
-        <w:t xml:space="preserve"> позволяет использовать в коде переменны</w:t>
-      </w:r>
-      <w:r>
-        <w:t>е.</w:t>
-      </w:r>
-    </w:p>
-    <w:p>
-      <w:pPr>
-        <w:spacing w:after="0" w:line="0" w:lineRule="atLeast"/>
-        <w:jc w:val="both"/>
-        <w:rPr>
-          <w:i/>
-        </w:rPr>
-      </w:pPr>
-      <w:r>
-        <w:rPr>
-          <w:i/>
-          <w:highlight w:val="yellow"/>
-        </w:rPr>
-        <w:t>:</w:t>
-      </w:r>
-      <w:r>
-        <w:rPr>
-          <w:i/>
-          <w:highlight w:val="yellow"/>
-          <w:lang w:val="en-US"/>
-        </w:rPr>
-        <w:t>root</w:t>
-      </w:r>
-      <w:r>
-        <w:rPr>
-          <w:i/>
-        </w:rPr>
-        <w:t xml:space="preserve"> {</w:t>
-      </w:r>
-      <w:r>
-        <w:rPr>
-          <w:i/>
-        </w:rPr>
-        <w:tab/>
-      </w:r>
-      <w:r>
-        <w:rPr>
-          <w:i/>
-        </w:rPr>
-        <w:tab/>
-      </w:r>
-      <w:r>
-        <w:rPr>
-          <w:i/>
-        </w:rPr>
-        <w:tab/>
-      </w:r>
-      <w:r>
-        <w:rPr>
-          <w:i/>
-        </w:rPr>
-        <w:tab/>
-      </w:r>
-      <w:r>
-        <w:rPr>
-          <w:i/>
-        </w:rPr>
-        <w:tab/>
-      </w:r>
-    </w:p>
-    <w:p>
-      <w:pPr>
-        <w:spacing w:after="0" w:line="0" w:lineRule="atLeast"/>
-        <w:ind w:firstLine="284"/>
-        <w:jc w:val="both"/>
-        <w:rPr>
-          <w:i/>
-        </w:rPr>
-      </w:pPr>
-      <w:r>
-        <w:rPr>
-          <w:i/>
-        </w:rPr>
-        <w:t>--</w:t>
-      </w:r>
-      <w:r>
-        <w:rPr>
-          <w:i/>
-          <w:lang w:val="en-US"/>
-        </w:rPr>
-        <w:t>main</w:t>
-      </w:r>
-      <w:r>
-        <w:rPr>
-          <w:i/>
-        </w:rPr>
-        <w:t>-</w:t>
-      </w:r>
-      <w:r>
-        <w:rPr>
-          <w:i/>
-          <w:lang w:val="en-US"/>
-        </w:rPr>
-        <w:t>text</w:t>
-      </w:r>
-      <w:r>
-        <w:rPr>
-          <w:i/>
-        </w:rPr>
-        <w:t>-</w:t>
-      </w:r>
-      <w:r>
-        <w:rPr>
-          <w:i/>
-          <w:lang w:val="en-US"/>
-        </w:rPr>
-        <w:t>color</w:t>
-      </w:r>
-      <w:r>
-        <w:rPr>
-          <w:i/>
-        </w:rPr>
-        <w:t>: #000;</w:t>
-      </w:r>
-      <w:r>
-        <w:rPr>
-          <w:i/>
-        </w:rPr>
-        <w:tab/>
-      </w:r>
-      <w:r>
-        <w:rPr>
-          <w:i/>
-        </w:rPr>
-        <w:tab/>
-      </w:r>
-      <w:r>
-        <w:rPr>
-          <w:i/>
-          <w:highlight w:val="yellow"/>
-        </w:rPr>
-        <w:t xml:space="preserve">// </w:t>
-      </w:r>
-      <w:r>
-        <w:rPr>
-          <w:i/>
-          <w:highlight w:val="yellow"/>
-        </w:rPr>
-        <w:t>создаем</w:t>
-      </w:r>
-      <w:r>
-        <w:rPr>
-          <w:i/>
-          <w:highlight w:val="yellow"/>
-        </w:rPr>
-        <w:t xml:space="preserve"> </w:t>
-      </w:r>
-      <w:r>
-        <w:rPr>
-          <w:i/>
-          <w:highlight w:val="yellow"/>
-        </w:rPr>
-        <w:t>переменн</w:t>
-      </w:r>
-      <w:r>
-        <w:rPr>
-          <w:i/>
-          <w:highlight w:val="yellow"/>
-        </w:rPr>
-        <w:t>ую</w:t>
-      </w:r>
-    </w:p>
-    <w:p>
-      <w:pPr>
-        <w:spacing w:after="0" w:line="0" w:lineRule="atLeast"/>
-        <w:jc w:val="both"/>
-        <w:rPr>
-          <w:i/>
-        </w:rPr>
-      </w:pPr>
-      <w:r>
-        <w:rPr>
-          <w:i/>
-        </w:rPr>
-        <w:t>}</w:t>
-      </w:r>
-    </w:p>
-    <w:p>
-      <w:pPr>
-        <w:spacing w:after="0" w:line="0" w:lineRule="atLeast"/>
-        <w:jc w:val="both"/>
-        <w:rPr>
-          <w:i/>
-        </w:rPr>
-      </w:pPr>
-      <w:r>
-        <w:rPr>
-          <w:i/>
-          <w:lang w:val="en-US"/>
-        </w:rPr>
-        <w:t>body</w:t>
-      </w:r>
-      <w:r>
-        <w:rPr>
-          <w:i/>
-        </w:rPr>
-        <w:t xml:space="preserve"> {</w:t>
-      </w:r>
-    </w:p>
-    <w:p>
-      <w:pPr>
-        <w:spacing w:after="0" w:line="0" w:lineRule="atLeast"/>
-        <w:jc w:val="both"/>
-        <w:rPr>
-          <w:i/>
-        </w:rPr>
-      </w:pPr>
-      <w:r>
-        <w:rPr>
-          <w:i/>
-        </w:rPr>
-        <w:t xml:space="preserve">    </w:t>
-      </w:r>
-      <w:r>
-        <w:rPr>
-          <w:i/>
-          <w:lang w:val="en-US"/>
-        </w:rPr>
-        <w:t>color</w:t>
-      </w:r>
-      <w:r>
-        <w:rPr>
-          <w:i/>
-        </w:rPr>
-        <w:t xml:space="preserve">: </w:t>
-      </w:r>
-      <w:r>
-        <w:rPr>
-          <w:i/>
-          <w:highlight w:val="yellow"/>
-          <w:lang w:val="en-US"/>
-        </w:rPr>
-        <w:t>var</w:t>
-      </w:r>
-      <w:r>
-        <w:rPr>
-          <w:i/>
-          <w:highlight w:val="yellow"/>
-        </w:rPr>
-        <w:t>(--</w:t>
-      </w:r>
-      <w:r>
-        <w:rPr>
-          <w:i/>
-          <w:highlight w:val="yellow"/>
-          <w:lang w:val="en-US"/>
-        </w:rPr>
-        <w:t>main</w:t>
-      </w:r>
-      <w:r>
-        <w:rPr>
-          <w:i/>
-          <w:highlight w:val="yellow"/>
-        </w:rPr>
-        <w:t>-</w:t>
-      </w:r>
-      <w:r>
-        <w:rPr>
-          <w:i/>
-          <w:highlight w:val="yellow"/>
-          <w:lang w:val="en-US"/>
-        </w:rPr>
-        <w:t>text</w:t>
-      </w:r>
-      <w:r>
-        <w:rPr>
-          <w:i/>
-          <w:highlight w:val="yellow"/>
-        </w:rPr>
-        <w:t>-</w:t>
-      </w:r>
-      <w:r>
-        <w:rPr>
-          <w:i/>
-          <w:highlight w:val="yellow"/>
-          <w:lang w:val="en-US"/>
-        </w:rPr>
-        <w:t>color</w:t>
-      </w:r>
-      <w:r>
-        <w:rPr>
-          <w:i/>
-          <w:highlight w:val="yellow"/>
-        </w:rPr>
-        <w:t>)</w:t>
-      </w:r>
-      <w:r>
-        <w:rPr>
-          <w:i/>
-        </w:rPr>
-        <w:t>;</w:t>
-      </w:r>
-      <w:r>
-        <w:rPr>
-          <w:i/>
-        </w:rPr>
-        <w:tab/>
-      </w:r>
-      <w:r>
-        <w:rPr>
-          <w:i/>
-        </w:rPr>
-        <w:tab/>
-      </w:r>
-      <w:r>
-        <w:rPr>
-          <w:i/>
-          <w:highlight w:val="yellow"/>
-        </w:rPr>
-        <w:t xml:space="preserve">// </w:t>
-      </w:r>
-      <w:r>
-        <w:rPr>
-          <w:i/>
-          <w:highlight w:val="yellow"/>
-        </w:rPr>
-        <w:t>используем</w:t>
-      </w:r>
-      <w:r>
-        <w:rPr>
-          <w:i/>
-          <w:highlight w:val="yellow"/>
-        </w:rPr>
-        <w:t xml:space="preserve"> </w:t>
-      </w:r>
-      <w:r>
-        <w:rPr>
-          <w:i/>
-          <w:highlight w:val="yellow"/>
-        </w:rPr>
-        <w:t>переменную</w:t>
-      </w:r>
-    </w:p>
-    <w:p>
-      <w:pPr>
-        <w:spacing w:after="0" w:line="0" w:lineRule="atLeast"/>
-        <w:jc w:val="both"/>
-        <w:rPr>
-          <w:i/>
-        </w:rPr>
-      </w:pPr>
-      <w:r>
-        <w:rPr>
-          <w:i/>
-        </w:rPr>
-        <w:t>}</w:t>
-      </w:r>
-    </w:p>
-    <w:p>
-      <w:pPr>
-        <w:spacing w:after="0" w:line="0" w:lineRule="atLeast"/>
-        <w:ind w:firstLine="284"/>
-        <w:jc w:val="both"/>
-      </w:pPr>
-      <w:r>
-        <w:t xml:space="preserve">Если при вызове переменной она не определена, то </w:t>
-      </w:r>
-      <w:r>
-        <w:t>браузер не применит его к элементу</w:t>
-      </w:r>
-      <w:r>
-        <w:t xml:space="preserve">. Для этого принято использовать </w:t>
-      </w:r>
-      <w:r>
-        <w:rPr>
-          <w:b/>
-        </w:rPr>
-        <w:t>значения по умолчанию</w:t>
-      </w:r>
-      <w:r>
-        <w:t>.</w:t>
-      </w:r>
-    </w:p>
-    <w:p>
-      <w:pPr>
-        <w:spacing w:after="0" w:line="0" w:lineRule="atLeast"/>
-        <w:jc w:val="both"/>
-        <w:rPr>
-          <w:i/>
-        </w:rPr>
-      </w:pPr>
-      <w:r>
-        <w:rPr>
-          <w:i/>
-          <w:lang w:val="en-US"/>
-        </w:rPr>
-        <w:t>button</w:t>
-      </w:r>
-      <w:r>
-        <w:rPr>
-          <w:i/>
-        </w:rPr>
-        <w:t xml:space="preserve"> {</w:t>
-      </w:r>
-    </w:p>
-    <w:p>
-      <w:pPr>
-        <w:spacing w:after="0" w:line="0" w:lineRule="atLeast"/>
-        <w:ind w:firstLine="284"/>
-        <w:jc w:val="both"/>
-        <w:rPr>
-          <w:i/>
-        </w:rPr>
-      </w:pPr>
-      <w:r>
-        <w:rPr>
-          <w:i/>
-          <w:lang w:val="en-US"/>
-        </w:rPr>
-        <w:t>box</w:t>
-      </w:r>
-      <w:r>
-        <w:rPr>
-          <w:i/>
-        </w:rPr>
-        <w:t>-</w:t>
-      </w:r>
-      <w:r>
-        <w:rPr>
-          <w:i/>
-          <w:lang w:val="en-US"/>
-        </w:rPr>
-        <w:t>shadow</w:t>
-      </w:r>
-      <w:r>
-        <w:rPr>
-          <w:i/>
-        </w:rPr>
-        <w:t xml:space="preserve">: </w:t>
-      </w:r>
-      <w:r>
-        <w:rPr>
-          <w:i/>
-          <w:lang w:val="en-US"/>
-        </w:rPr>
-        <w:t>var</w:t>
-      </w:r>
-      <w:r>
-        <w:rPr>
-          <w:i/>
-        </w:rPr>
-        <w:t>(--</w:t>
-      </w:r>
-      <w:r>
-        <w:rPr>
-          <w:i/>
-          <w:lang w:val="en-US"/>
-        </w:rPr>
-        <w:t>offset</w:t>
-      </w:r>
-      <w:r>
-        <w:rPr>
-          <w:i/>
-        </w:rPr>
-        <w:t xml:space="preserve">, </w:t>
-      </w:r>
-      <w:r>
-        <w:rPr>
-          <w:i/>
-          <w:highlight w:val="yellow"/>
-        </w:rPr>
-        <w:t>10</w:t>
-      </w:r>
-      <w:r>
-        <w:rPr>
-          <w:i/>
-          <w:highlight w:val="yellow"/>
-          <w:lang w:val="en-US"/>
-        </w:rPr>
-        <w:t>px</w:t>
-      </w:r>
-      <w:r>
-        <w:rPr>
-          <w:i/>
-        </w:rPr>
-        <w:t>) 15</w:t>
-      </w:r>
-      <w:r>
-        <w:rPr>
-          <w:i/>
-          <w:lang w:val="en-US"/>
-        </w:rPr>
-        <w:t>px</w:t>
-      </w:r>
-      <w:r>
-        <w:rPr>
-          <w:i/>
-        </w:rPr>
-        <w:t xml:space="preserve"> 0 0 #</w:t>
-      </w:r>
-      <w:proofErr w:type="spellStart"/>
-      <w:r>
-        <w:rPr>
-          <w:i/>
-          <w:lang w:val="en-US"/>
-        </w:rPr>
-        <w:t>feafe</w:t>
-      </w:r>
-      <w:proofErr w:type="spellEnd"/>
-      <w:r>
-        <w:rPr>
-          <w:i/>
-        </w:rPr>
-        <w:t>8;</w:t>
-      </w:r>
-      <w:r>
-        <w:rPr>
-          <w:i/>
-        </w:rPr>
-        <w:tab/>
-      </w:r>
-      <w:r>
-        <w:rPr>
-          <w:i/>
-        </w:rPr>
-        <w:tab/>
-      </w:r>
-      <w:r>
-        <w:rPr>
-          <w:i/>
-          <w:highlight w:val="yellow"/>
-        </w:rPr>
-        <w:t xml:space="preserve">// </w:t>
-      </w:r>
-      <w:r>
-        <w:rPr>
-          <w:i/>
-          <w:highlight w:val="yellow"/>
-        </w:rPr>
-        <w:t>значение</w:t>
-      </w:r>
-      <w:r>
-        <w:rPr>
-          <w:i/>
-          <w:highlight w:val="yellow"/>
-        </w:rPr>
-        <w:t xml:space="preserve"> </w:t>
-      </w:r>
-      <w:r>
-        <w:rPr>
-          <w:i/>
-          <w:highlight w:val="yellow"/>
-        </w:rPr>
-        <w:t>по</w:t>
-      </w:r>
-      <w:r>
-        <w:rPr>
-          <w:i/>
-          <w:highlight w:val="yellow"/>
-        </w:rPr>
-        <w:t xml:space="preserve"> </w:t>
-      </w:r>
-      <w:r>
-        <w:rPr>
-          <w:i/>
-          <w:highlight w:val="yellow"/>
-        </w:rPr>
-        <w:t>умолчанию</w:t>
-      </w:r>
-      <w:r>
-        <w:rPr>
-          <w:i/>
-          <w:highlight w:val="yellow"/>
-        </w:rPr>
-        <w:t xml:space="preserve"> 10</w:t>
-      </w:r>
-      <w:r>
-        <w:rPr>
-          <w:i/>
-          <w:highlight w:val="yellow"/>
-          <w:lang w:val="en-US"/>
-        </w:rPr>
-        <w:t>px</w:t>
-      </w:r>
-    </w:p>
-    <w:p>
-      <w:pPr>
-        <w:spacing w:after="0" w:line="0" w:lineRule="atLeast"/>
-        <w:jc w:val="both"/>
-        <w:rPr>
-          <w:i/>
-        </w:rPr>
-      </w:pPr>
-      <w:r>
-        <w:rPr>
-          <w:i/>
-        </w:rPr>
-        <w:t>}</w:t>
-      </w:r>
-    </w:p>
-    <w:p>
-      <w:pPr>
-        <w:spacing w:after="0" w:line="0" w:lineRule="atLeast"/>
-        <w:jc w:val="both"/>
-        <w:rPr>
-          <w:i/>
-        </w:rPr>
-      </w:pPr>
-      <w:r>
-        <w:rPr>
-          <w:i/>
-          <w:lang w:val="en-US"/>
-        </w:rPr>
-        <w:t>html</w:t>
-      </w:r>
-      <w:r>
-        <w:rPr>
-          <w:i/>
-        </w:rPr>
-        <w:t xml:space="preserve"> {</w:t>
-      </w:r>
-    </w:p>
-    <w:p>
-      <w:pPr>
-        <w:spacing w:after="0" w:line="0" w:lineRule="atLeast"/>
-        <w:ind w:firstLine="284"/>
-        <w:jc w:val="both"/>
-        <w:rPr>
-          <w:i/>
-        </w:rPr>
-      </w:pPr>
-      <w:r>
-        <w:rPr>
-          <w:i/>
-          <w:lang w:val="en-US"/>
-        </w:rPr>
-        <w:t>font</w:t>
-      </w:r>
-      <w:r>
-        <w:rPr>
-          <w:i/>
-        </w:rPr>
-        <w:t>-</w:t>
-      </w:r>
-      <w:r>
-        <w:rPr>
-          <w:i/>
-          <w:lang w:val="en-US"/>
-        </w:rPr>
-        <w:t>family</w:t>
-      </w:r>
-      <w:r>
-        <w:rPr>
-          <w:i/>
-        </w:rPr>
-        <w:t xml:space="preserve">: </w:t>
-      </w:r>
-      <w:r>
-        <w:rPr>
-          <w:i/>
-          <w:lang w:val="en-US"/>
-        </w:rPr>
-        <w:t>var</w:t>
-      </w:r>
-      <w:r>
-        <w:rPr>
-          <w:i/>
-        </w:rPr>
-        <w:t>(--</w:t>
-      </w:r>
-      <w:r>
-        <w:rPr>
-          <w:i/>
-          <w:lang w:val="en-US"/>
-        </w:rPr>
-        <w:t>fonts</w:t>
-      </w:r>
-      <w:r>
-        <w:rPr>
-          <w:i/>
-        </w:rPr>
-        <w:t xml:space="preserve">, </w:t>
-      </w:r>
-      <w:r>
-        <w:rPr>
-          <w:i/>
-          <w:lang w:val="en-US"/>
-        </w:rPr>
-        <w:t>Helvetica</w:t>
-      </w:r>
-      <w:r>
-        <w:rPr>
-          <w:i/>
-        </w:rPr>
-        <w:t xml:space="preserve">, </w:t>
-      </w:r>
-      <w:r>
-        <w:rPr>
-          <w:i/>
-          <w:lang w:val="en-US"/>
-        </w:rPr>
-        <w:t>Arial</w:t>
-      </w:r>
-      <w:r>
-        <w:rPr>
-          <w:i/>
-        </w:rPr>
-        <w:t xml:space="preserve">, </w:t>
-      </w:r>
-      <w:r>
-        <w:rPr>
-          <w:i/>
-          <w:lang w:val="en-US"/>
-        </w:rPr>
-        <w:t>sans</w:t>
-      </w:r>
-      <w:r>
-        <w:rPr>
-          <w:i/>
-        </w:rPr>
-        <w:t>-</w:t>
-      </w:r>
-      <w:r>
-        <w:rPr>
-          <w:i/>
-          <w:lang w:val="en-US"/>
-        </w:rPr>
-        <w:t>serif</w:t>
-      </w:r>
-      <w:r>
-        <w:rPr>
-          <w:i/>
-        </w:rPr>
-        <w:t>);</w:t>
-      </w:r>
-      <w:r>
-        <w:rPr>
-          <w:i/>
-        </w:rPr>
-        <w:tab/>
-      </w:r>
-      <w:r>
-        <w:rPr>
-          <w:i/>
-        </w:rPr>
-        <w:tab/>
-      </w:r>
-      <w:r>
-        <w:rPr>
-          <w:i/>
-          <w:highlight w:val="yellow"/>
-        </w:rPr>
-        <w:t xml:space="preserve">// </w:t>
-      </w:r>
-      <w:r>
-        <w:rPr>
-          <w:i/>
-          <w:highlight w:val="yellow"/>
-        </w:rPr>
-        <w:t>запасные</w:t>
-      </w:r>
-      <w:r>
-        <w:rPr>
-          <w:i/>
-          <w:highlight w:val="yellow"/>
-        </w:rPr>
-        <w:t xml:space="preserve"> </w:t>
-      </w:r>
-      <w:r>
-        <w:rPr>
-          <w:i/>
-          <w:highlight w:val="yellow"/>
-        </w:rPr>
-        <w:t>шрифты</w:t>
-      </w:r>
-      <w:r>
-        <w:rPr>
-          <w:i/>
-          <w:highlight w:val="yellow"/>
-        </w:rPr>
-        <w:t xml:space="preserve"> </w:t>
-      </w:r>
-      <w:r>
-        <w:rPr>
-          <w:i/>
-          <w:highlight w:val="yellow"/>
-        </w:rPr>
-        <w:t>по</w:t>
-      </w:r>
-      <w:r>
-        <w:rPr>
-          <w:i/>
-          <w:highlight w:val="yellow"/>
-        </w:rPr>
-        <w:t xml:space="preserve"> </w:t>
-      </w:r>
-      <w:r>
-        <w:rPr>
-          <w:i/>
-          <w:highlight w:val="yellow"/>
-        </w:rPr>
-        <w:t>умолчанию</w:t>
-      </w:r>
-    </w:p>
-    <w:p>
-      <w:pPr>
-        <w:spacing w:after="0" w:line="0" w:lineRule="atLeast"/>
-        <w:jc w:val="both"/>
-        <w:rPr>
-          <w:i/>
-        </w:rPr>
-      </w:pPr>
-      <w:r>
-        <w:rPr>
-          <w:i/>
-        </w:rPr>
-        <w:t>}</w:t>
-      </w:r>
-    </w:p>
-    <w:p>
-      <w:pPr>
-        <w:spacing w:after="0" w:line="0" w:lineRule="atLeast"/>
-        <w:ind w:firstLine="284"/>
-        <w:jc w:val="both"/>
-      </w:pPr>
-    </w:p>
-    <w:p>
-      <w:pPr>
-        <w:spacing w:after="0" w:line="0" w:lineRule="atLeast"/>
-        <w:ind w:firstLine="284"/>
-        <w:jc w:val="both"/>
-      </w:pPr>
-      <w:r>
-        <w:t xml:space="preserve">Теперь, благодаря переменным, исчезла необходимость переписывать всю функцию целиком для изменения параметров. При совпадении набора селекторов переменная будет </w:t>
-      </w:r>
-      <w:r>
-        <w:t>попадать в общее поле с функцией, независимо от порядка селекторов.</w:t>
-      </w:r>
-    </w:p>
-    <w:p>
-      <w:pPr>
-        <w:spacing w:after="0" w:line="0" w:lineRule="atLeast"/>
-        <w:jc w:val="both"/>
-        <w:rPr>
-          <w:i/>
-          <w:lang w:val="en-US"/>
-        </w:rPr>
-      </w:pPr>
-      <w:r>
-        <w:rPr>
-          <w:i/>
-          <w:lang w:val="en-US"/>
-        </w:rPr>
-        <w:t>&lt;div class="container"&gt;</w:t>
-      </w:r>
-    </w:p>
-    <w:p>
-      <w:pPr>
-        <w:spacing w:after="0" w:line="0" w:lineRule="atLeast"/>
-        <w:ind w:firstLine="284"/>
-        <w:jc w:val="both"/>
-        <w:rPr>
-          <w:i/>
-          <w:lang w:val="en-US"/>
-        </w:rPr>
-      </w:pPr>
-      <w:r>
-        <w:rPr>
-          <w:i/>
-          <w:lang w:val="en-US"/>
-        </w:rPr>
-        <w:t>&lt;h1 class="</w:t>
-      </w:r>
-      <w:r>
-        <w:rPr>
-          <w:i/>
-          <w:highlight w:val="yellow"/>
-          <w:lang w:val="en-US"/>
-        </w:rPr>
-        <w:t>text</w:t>
-      </w:r>
-      <w:r>
-        <w:rPr>
-          <w:i/>
-          <w:lang w:val="en-US"/>
-        </w:rPr>
-        <w:t xml:space="preserve"> title"&gt;</w:t>
-      </w:r>
-      <w:r>
-        <w:rPr>
-          <w:i/>
-        </w:rPr>
-        <w:t>Придёт</w:t>
-      </w:r>
-      <w:r>
-        <w:rPr>
-          <w:i/>
-          <w:lang w:val="en-US"/>
-        </w:rPr>
-        <w:t xml:space="preserve"> </w:t>
-      </w:r>
-      <w:r>
-        <w:rPr>
-          <w:i/>
-        </w:rPr>
-        <w:t>серенький</w:t>
-      </w:r>
-      <w:r>
-        <w:rPr>
-          <w:i/>
-          <w:lang w:val="en-US"/>
-        </w:rPr>
-        <w:t xml:space="preserve"> </w:t>
-      </w:r>
-      <w:r>
-        <w:rPr>
-          <w:i/>
-        </w:rPr>
-        <w:t>волчок</w:t>
-      </w:r>
-      <w:r>
-        <w:rPr>
-          <w:i/>
-          <w:lang w:val="en-US"/>
-        </w:rPr>
-        <w:t>…&lt;/h1&gt;</w:t>
-      </w:r>
-    </w:p>
-    <w:p>
-      <w:pPr>
-        <w:spacing w:after="0" w:line="0" w:lineRule="atLeast"/>
-        <w:ind w:firstLine="284"/>
-        <w:jc w:val="both"/>
-        <w:rPr>
-          <w:i/>
-          <w:lang w:val="en-US"/>
-        </w:rPr>
-      </w:pPr>
-      <w:r>
-        <w:rPr>
-          <w:i/>
-          <w:lang w:val="en-US"/>
-        </w:rPr>
-        <w:t>&lt;h2 class="</w:t>
-      </w:r>
-      <w:r>
-        <w:rPr>
-          <w:i/>
-          <w:highlight w:val="yellow"/>
-          <w:lang w:val="en-US"/>
-        </w:rPr>
-        <w:t>text</w:t>
-      </w:r>
-      <w:r>
-        <w:rPr>
-          <w:i/>
-          <w:lang w:val="en-US"/>
-        </w:rPr>
-        <w:t xml:space="preserve"> </w:t>
-      </w:r>
-      <w:r>
-        <w:rPr>
-          <w:i/>
-          <w:highlight w:val="green"/>
-          <w:lang w:val="en-US"/>
-        </w:rPr>
-        <w:t>description</w:t>
-      </w:r>
-      <w:r>
-        <w:rPr>
-          <w:i/>
-          <w:lang w:val="en-US"/>
-        </w:rPr>
-        <w:t>"&gt;</w:t>
-      </w:r>
-      <w:r>
-        <w:rPr>
-          <w:i/>
-        </w:rPr>
-        <w:t>И</w:t>
-      </w:r>
-      <w:r>
-        <w:rPr>
-          <w:i/>
-          <w:lang w:val="en-US"/>
-        </w:rPr>
-        <w:t xml:space="preserve"> </w:t>
-      </w:r>
-      <w:r>
-        <w:rPr>
-          <w:i/>
-        </w:rPr>
-        <w:t>укусит</w:t>
-      </w:r>
-      <w:r>
-        <w:rPr>
-          <w:i/>
-          <w:lang w:val="en-US"/>
-        </w:rPr>
-        <w:t xml:space="preserve"> </w:t>
-      </w:r>
-      <w:r>
-        <w:rPr>
-          <w:i/>
-        </w:rPr>
-        <w:t>за</w:t>
-      </w:r>
-      <w:r>
-        <w:rPr>
-          <w:i/>
-          <w:lang w:val="en-US"/>
-        </w:rPr>
-        <w:t xml:space="preserve"> </w:t>
-      </w:r>
-      <w:r>
-        <w:rPr>
-          <w:i/>
-        </w:rPr>
-        <w:t>бочок</w:t>
-      </w:r>
-      <w:r>
-        <w:rPr>
-          <w:i/>
-          <w:lang w:val="en-US"/>
-        </w:rPr>
-        <w:t xml:space="preserve"> *&lt;/h2&gt;</w:t>
-      </w:r>
-    </w:p>
-    <w:p>
-      <w:pPr>
-        <w:spacing w:after="0" w:line="0" w:lineRule="atLeast"/>
-        <w:ind w:firstLine="284"/>
-        <w:jc w:val="both"/>
-        <w:rPr>
-          <w:i/>
-        </w:rPr>
-      </w:pPr>
-      <w:r>
-        <w:rPr>
-          <w:i/>
-        </w:rPr>
-        <w:t xml:space="preserve">&lt;p </w:t>
-      </w:r>
-      <w:proofErr w:type="spellStart"/>
-      <w:r>
-        <w:rPr>
-          <w:i/>
-        </w:rPr>
-        <w:t>class</w:t>
-      </w:r>
-      <w:proofErr w:type="spellEnd"/>
-      <w:r>
-        <w:rPr>
-          <w:i/>
-        </w:rPr>
-        <w:t>="</w:t>
-      </w:r>
-      <w:proofErr w:type="spellStart"/>
-      <w:r>
-        <w:rPr>
-          <w:i/>
-          <w:highlight w:val="yellow"/>
-        </w:rPr>
-        <w:t>text</w:t>
-      </w:r>
-      <w:proofErr w:type="spellEnd"/>
-      <w:r>
-        <w:rPr>
-          <w:i/>
-        </w:rPr>
-        <w:t xml:space="preserve"> </w:t>
-      </w:r>
-      <w:proofErr w:type="spellStart"/>
-      <w:r>
-        <w:rPr>
-          <w:i/>
-          <w:highlight w:val="green"/>
-        </w:rPr>
-        <w:t>note</w:t>
-      </w:r>
-      <w:proofErr w:type="spellEnd"/>
-      <w:r>
-        <w:rPr>
-          <w:i/>
-        </w:rPr>
-        <w:t>"&gt;Не является публичной офертой&lt;/p&gt;</w:t>
-      </w:r>
-    </w:p>
-    <w:p>
-      <w:pPr>
-        <w:spacing w:after="0" w:line="0" w:lineRule="atLeast"/>
-        <w:jc w:val="both"/>
-        <w:rPr>
-          <w:i/>
-          <w:lang w:val="en-US"/>
-        </w:rPr>
-      </w:pPr>
-      <w:r>
-        <w:rPr>
-          <w:i/>
-          <w:lang w:val="en-US"/>
-        </w:rPr>
-        <w:t>&lt;/div&gt;</w:t>
-      </w:r>
-    </w:p>
-    <w:p>
-      <w:pPr>
-        <w:spacing w:after="0" w:line="0" w:lineRule="atLeast"/>
-        <w:ind w:firstLine="284"/>
-        <w:jc w:val="both"/>
-        <w:rPr>
-          <w:lang w:val="en-US"/>
-        </w:rPr>
-      </w:pPr>
-    </w:p>
-    <w:p>
-      <w:pPr>
-        <w:spacing w:after="0" w:line="0" w:lineRule="atLeast"/>
-        <w:jc w:val="both"/>
-        <w:rPr>
-          <w:i/>
-          <w:lang w:val="en-US"/>
-        </w:rPr>
-      </w:pPr>
-      <w:r>
-        <w:rPr>
-          <w:i/>
-          <w:highlight w:val="yellow"/>
-          <w:lang w:val="en-US"/>
-        </w:rPr>
-        <w:t>.text</w:t>
-      </w:r>
-      <w:r>
-        <w:rPr>
-          <w:i/>
-          <w:lang w:val="en-US"/>
-        </w:rPr>
-        <w:t xml:space="preserve"> {</w:t>
-      </w:r>
-    </w:p>
-    <w:p>
-      <w:pPr>
-        <w:spacing w:after="0" w:line="0" w:lineRule="atLeast"/>
-        <w:ind w:firstLine="284"/>
-        <w:jc w:val="both"/>
-        <w:rPr>
-          <w:i/>
-          <w:lang w:val="en-US"/>
-        </w:rPr>
-      </w:pPr>
-      <w:r>
-        <w:rPr>
-          <w:i/>
-          <w:lang w:val="en-US"/>
-        </w:rPr>
-        <w:t xml:space="preserve">color: </w:t>
-      </w:r>
-      <w:proofErr w:type="spellStart"/>
-      <w:r>
-        <w:rPr>
-          <w:i/>
-          <w:lang w:val="en-US"/>
-        </w:rPr>
-        <w:t>rgb</w:t>
-      </w:r>
-      <w:proofErr w:type="spellEnd"/>
-      <w:r>
-        <w:rPr>
-          <w:i/>
-          <w:lang w:val="en-US"/>
-        </w:rPr>
-        <w:t xml:space="preserve">(0 0 0 / </w:t>
-      </w:r>
-      <w:r>
-        <w:rPr>
-          <w:i/>
-          <w:highlight w:val="yellow"/>
-          <w:lang w:val="en-US"/>
-        </w:rPr>
-        <w:t>var(--opacity, 1)</w:t>
-      </w:r>
-      <w:r>
-        <w:rPr>
-          <w:i/>
-          <w:lang w:val="en-US"/>
-        </w:rPr>
-        <w:t>;</w:t>
-      </w:r>
-    </w:p>
-    <w:p>
-      <w:pPr>
-        <w:spacing w:after="0" w:line="0" w:lineRule="atLeast"/>
-        <w:jc w:val="both"/>
-        <w:rPr>
-          <w:i/>
-        </w:rPr>
-      </w:pPr>
-      <w:r>
-        <w:rPr>
-          <w:i/>
-        </w:rPr>
-        <w:t>}</w:t>
-      </w:r>
-    </w:p>
-    <w:p>
-      <w:pPr>
-        <w:spacing w:after="0" w:line="0" w:lineRule="atLeast"/>
-        <w:jc w:val="both"/>
-        <w:rPr>
-          <w:i/>
-        </w:rPr>
-      </w:pPr>
-      <w:r>
-        <w:rPr>
-          <w:i/>
-          <w:highlight w:val="green"/>
-        </w:rPr>
-        <w:t>.</w:t>
-      </w:r>
-      <w:proofErr w:type="spellStart"/>
-      <w:r>
-        <w:rPr>
-          <w:i/>
-          <w:highlight w:val="green"/>
-        </w:rPr>
-        <w:t>description</w:t>
-      </w:r>
-      <w:proofErr w:type="spellEnd"/>
-      <w:r>
-        <w:rPr>
-          <w:i/>
-        </w:rPr>
-        <w:t xml:space="preserve"> {</w:t>
-      </w:r>
-    </w:p>
-    <w:p>
-      <w:pPr>
-        <w:spacing w:after="0" w:line="0" w:lineRule="atLeast"/>
-        <w:ind w:firstLine="284"/>
-        <w:jc w:val="both"/>
-        <w:rPr>
-          <w:i/>
-        </w:rPr>
-      </w:pPr>
-      <w:r>
-        <w:rPr>
-          <w:i/>
-          <w:highlight w:val="yellow"/>
-        </w:rPr>
-        <w:t>--</w:t>
-      </w:r>
-      <w:proofErr w:type="spellStart"/>
-      <w:r>
-        <w:rPr>
-          <w:i/>
-          <w:highlight w:val="yellow"/>
-        </w:rPr>
-        <w:t>opacity</w:t>
-      </w:r>
-      <w:proofErr w:type="spellEnd"/>
-      <w:r>
-        <w:rPr>
-          <w:i/>
-        </w:rPr>
-        <w:t>: 0.8;</w:t>
-      </w:r>
-    </w:p>
-    <w:p>
-      <w:pPr>
-        <w:spacing w:after="0" w:line="0" w:lineRule="atLeast"/>
-        <w:jc w:val="both"/>
-        <w:rPr>
-          <w:i/>
-        </w:rPr>
-      </w:pPr>
-      <w:r>
-        <w:rPr>
-          <w:i/>
-        </w:rPr>
-        <w:t>}</w:t>
-      </w:r>
-    </w:p>
-    <w:p>
-      <w:pPr>
-        <w:spacing w:after="0" w:line="0" w:lineRule="atLeast"/>
-        <w:jc w:val="both"/>
-        <w:rPr>
-          <w:i/>
-        </w:rPr>
-      </w:pPr>
-      <w:r>
-        <w:rPr>
-          <w:i/>
-          <w:highlight w:val="green"/>
-        </w:rPr>
-        <w:t>.</w:t>
-      </w:r>
-      <w:proofErr w:type="spellStart"/>
-      <w:r>
-        <w:rPr>
-          <w:i/>
-          <w:highlight w:val="green"/>
-        </w:rPr>
-        <w:t>note</w:t>
-      </w:r>
-      <w:proofErr w:type="spellEnd"/>
-      <w:r>
-        <w:rPr>
-          <w:i/>
-        </w:rPr>
-        <w:t xml:space="preserve"> {</w:t>
-      </w:r>
-    </w:p>
-    <w:p>
-      <w:pPr>
-        <w:spacing w:after="0" w:line="0" w:lineRule="atLeast"/>
-        <w:ind w:firstLine="284"/>
-        <w:jc w:val="both"/>
-        <w:rPr>
-          <w:i/>
-        </w:rPr>
-      </w:pPr>
-      <w:r>
-        <w:rPr>
-          <w:i/>
-          <w:highlight w:val="yellow"/>
-        </w:rPr>
-        <w:t>--</w:t>
-      </w:r>
-      <w:proofErr w:type="spellStart"/>
-      <w:r>
-        <w:rPr>
-          <w:i/>
-          <w:highlight w:val="yellow"/>
-        </w:rPr>
-        <w:t>opacity</w:t>
-      </w:r>
-      <w:proofErr w:type="spellEnd"/>
-      <w:r>
-        <w:rPr>
-          <w:i/>
-        </w:rPr>
-        <w:t>: 0.5;</w:t>
-      </w:r>
-    </w:p>
-    <w:p>
-      <w:pPr>
-        <w:spacing w:after="0" w:line="0" w:lineRule="atLeast"/>
-        <w:jc w:val="both"/>
-        <w:rPr>
-          <w:i/>
-        </w:rPr>
-      </w:pPr>
-      <w:r>
-        <w:rPr>
-          <w:i/>
-        </w:rPr>
-        <w:t>}</w:t>
-      </w:r>
-    </w:p>
-    <w:p>
-      <w:pPr>
-        <w:spacing w:after="0" w:line="0" w:lineRule="atLeast"/>
-        <w:ind w:firstLine="284"/>
-        <w:jc w:val="both"/>
-      </w:pPr>
-      <w:r>
-        <w:rPr>
-          <w:noProof/>
-        </w:rPr>
-        <w:lastRenderedPageBreak/>
-        <w:drawing>
-          <wp:inline distT="0" distB="0" distL="0" distR="0">
-            <wp:extent cx="6477000" cy="1876425"/>
-            <wp:effectExtent l="0" t="0" r="0" b="0"/>
-            <wp:docPr id="7" name="Рисунок 7"/>
-            <wp:cNvGraphicFramePr>
-              <a:graphicFrameLocks xmlns:a="http://schemas.openxmlformats.org/drawingml/2006/main" noChangeAspect="1"/>
-            </wp:cNvGraphicFramePr>
-            <a:graphic xmlns:a="http://schemas.openxmlformats.org/drawingml/2006/main">
-              <a:graphicData uri="http://schemas.openxmlformats.org/drawingml/2006/picture">
-                <pic:pic xmlns:pic="http://schemas.openxmlformats.org/drawingml/2006/picture">
-                  <pic:nvPicPr>
-                    <pic:cNvPr id="0" name="Picture 1"/>
-                    <pic:cNvPicPr>
-                      <a:picLocks noChangeAspect="1" noChangeArrowheads="1"/>
-                    </pic:cNvPicPr>
-                  </pic:nvPicPr>
-                  <pic:blipFill>
-                    <a:blip r:embed="rId15">
-                      <a:extLst>
-                        <a:ext uri="{28A0092B-C50C-407E-A947-70E740481C1C}">
-                          <a14:useLocalDpi xmlns:a14="http://schemas.microsoft.com/office/drawing/2010/main" val="0"/>
-                        </a:ext>
-                      </a:extLst>
-                    </a:blip>
-                    <a:srcRect/>
-                    <a:stretch>
-                      <a:fillRect/>
-                    </a:stretch>
-                  </pic:blipFill>
-                  <pic:spPr bwMode="auto">
-                    <a:xfrm>
-                      <a:off x="0" y="0"/>
-                      <a:ext cx="6477000" cy="1876425"/>
-                    </a:xfrm>
-                    <a:prstGeom prst="rect">
-                      <a:avLst/>
-                    </a:prstGeom>
-                    <a:noFill/>
-                    <a:ln>
-                      <a:noFill/>
-                    </a:ln>
-                  </pic:spPr>
-                </pic:pic>
-              </a:graphicData>
-            </a:graphic>
-          </wp:inline>
-        </w:drawing>
-      </w:r>
-    </w:p>
-    <w:p>
-      <w:pPr>
-        <w:spacing w:after="0" w:line="0" w:lineRule="atLeast"/>
-        <w:ind w:firstLine="284"/>
-        <w:jc w:val="both"/>
-      </w:pPr>
-    </w:p>
-    <w:p>
-      <w:pPr>
-        <w:spacing w:after="0" w:line="0" w:lineRule="atLeast"/>
-        <w:ind w:firstLine="284"/>
-        <w:jc w:val="both"/>
-        <w:rPr>
-          <w:lang w:val="en-US"/>
-        </w:rPr>
-      </w:pPr>
-      <w:r>
-        <w:t xml:space="preserve">Рассмотрим пример реализации смены темной и светлых тем с помощью </w:t>
-      </w:r>
-      <w:r>
-        <w:rPr>
-          <w:i/>
-          <w:lang w:val="en-US"/>
-        </w:rPr>
-        <w:t>CSS</w:t>
-      </w:r>
-      <w:r>
-        <w:rPr>
-          <w:lang w:val="en-US"/>
-        </w:rPr>
-        <w:t>-</w:t>
-      </w:r>
-      <w:r>
-        <w:t>переменных</w:t>
-      </w:r>
-      <w:r>
-        <w:rPr>
-          <w:lang w:val="en-US"/>
-        </w:rPr>
-        <w:t>.</w:t>
-      </w:r>
-    </w:p>
-    <w:p>
-      <w:pPr>
-        <w:spacing w:after="0" w:line="0" w:lineRule="atLeast"/>
-        <w:jc w:val="both"/>
-        <w:rPr>
-          <w:i/>
-          <w:lang w:val="en-US"/>
-        </w:rPr>
-      </w:pPr>
-      <w:r>
-        <w:rPr>
-          <w:i/>
-          <w:lang w:val="en-US"/>
-        </w:rPr>
-        <w:t>&lt;body&gt;</w:t>
-      </w:r>
-    </w:p>
-    <w:p>
-      <w:pPr>
-        <w:spacing w:after="0" w:line="0" w:lineRule="atLeast"/>
-        <w:ind w:firstLine="284"/>
-        <w:jc w:val="both"/>
-        <w:rPr>
-          <w:i/>
-          <w:lang w:val="en-US"/>
-        </w:rPr>
-      </w:pPr>
-      <w:r>
-        <w:rPr>
-          <w:i/>
-          <w:lang w:val="en-US"/>
-        </w:rPr>
-        <w:t>&lt;div class="theme-toggler"&gt;</w:t>
-      </w:r>
-    </w:p>
-    <w:p>
-      <w:pPr>
-        <w:spacing w:after="0" w:line="0" w:lineRule="atLeast"/>
-        <w:ind w:firstLine="567"/>
-        <w:jc w:val="both"/>
-        <w:rPr>
-          <w:i/>
-          <w:lang w:val="en-US"/>
-        </w:rPr>
-      </w:pPr>
-      <w:r>
-        <w:rPr>
-          <w:i/>
-          <w:lang w:val="en-US"/>
-        </w:rPr>
-        <w:t>&lt;label class="theme-</w:t>
-      </w:r>
-      <w:proofErr w:type="spellStart"/>
-      <w:r>
-        <w:rPr>
-          <w:i/>
-          <w:lang w:val="en-US"/>
-        </w:rPr>
-        <w:t>toggler__label</w:t>
-      </w:r>
-      <w:proofErr w:type="spellEnd"/>
-      <w:r>
-        <w:rPr>
-          <w:i/>
-          <w:lang w:val="en-US"/>
-        </w:rPr>
-        <w:t>"&gt;</w:t>
-      </w:r>
-    </w:p>
-    <w:p>
-      <w:pPr>
-        <w:spacing w:after="0" w:line="0" w:lineRule="atLeast"/>
-        <w:ind w:firstLine="851"/>
-        <w:jc w:val="both"/>
-        <w:rPr>
-          <w:i/>
-          <w:lang w:val="en-US"/>
-        </w:rPr>
-      </w:pPr>
-      <w:r>
-        <w:rPr>
-          <w:i/>
-        </w:rPr>
-        <w:t>Переключить</w:t>
-      </w:r>
-      <w:r>
-        <w:rPr>
-          <w:i/>
-          <w:lang w:val="en-US"/>
-        </w:rPr>
-        <w:t xml:space="preserve"> </w:t>
-      </w:r>
-      <w:r>
-        <w:rPr>
-          <w:i/>
-        </w:rPr>
-        <w:t>тему</w:t>
-      </w:r>
-    </w:p>
-    <w:p>
-      <w:pPr>
-        <w:spacing w:after="0" w:line="0" w:lineRule="atLeast"/>
-        <w:ind w:firstLine="851"/>
-        <w:jc w:val="both"/>
-        <w:rPr>
-          <w:i/>
-          <w:lang w:val="en-US"/>
-        </w:rPr>
-      </w:pPr>
-      <w:r>
-        <w:rPr>
-          <w:i/>
-          <w:lang w:val="en-US"/>
-        </w:rPr>
-        <w:t>&lt;input type="checkbox" class="theme-</w:t>
-      </w:r>
-      <w:proofErr w:type="spellStart"/>
-      <w:r>
-        <w:rPr>
-          <w:i/>
-          <w:lang w:val="en-US"/>
-        </w:rPr>
-        <w:t>toggler__control</w:t>
-      </w:r>
-      <w:proofErr w:type="spellEnd"/>
-      <w:r>
-        <w:rPr>
-          <w:i/>
-          <w:lang w:val="en-US"/>
-        </w:rPr>
-        <w:t>"</w:t>
-      </w:r>
-      <w:r>
-        <w:rPr>
-          <w:i/>
-          <w:lang w:val="en-US"/>
-        </w:rPr>
-        <w:t xml:space="preserve"> </w:t>
-      </w:r>
-      <w:r>
-        <w:rPr>
-          <w:i/>
-          <w:lang w:val="en-US"/>
-        </w:rPr>
-        <w:t>/</w:t>
-      </w:r>
-      <w:r>
-        <w:rPr>
-          <w:i/>
-          <w:lang w:val="en-US"/>
-        </w:rPr>
-        <w:t>&gt;</w:t>
-      </w:r>
-    </w:p>
-    <w:p>
-      <w:pPr>
-        <w:spacing w:after="0" w:line="0" w:lineRule="atLeast"/>
-        <w:ind w:firstLine="567"/>
-        <w:jc w:val="both"/>
-        <w:rPr>
-          <w:i/>
-          <w:lang w:val="en-US"/>
-        </w:rPr>
-      </w:pPr>
-      <w:r>
-        <w:rPr>
-          <w:i/>
-          <w:lang w:val="en-US"/>
-        </w:rPr>
-        <w:t>&lt;/label&gt;</w:t>
-      </w:r>
-    </w:p>
-    <w:p>
-      <w:pPr>
-        <w:spacing w:after="0" w:line="0" w:lineRule="atLeast"/>
-        <w:ind w:firstLine="284"/>
-        <w:jc w:val="both"/>
-        <w:rPr>
-          <w:i/>
-          <w:lang w:val="en-US"/>
-        </w:rPr>
-      </w:pPr>
-      <w:r>
-        <w:rPr>
-          <w:i/>
-          <w:lang w:val="en-US"/>
-        </w:rPr>
-        <w:t>&lt;/div&gt;</w:t>
-      </w:r>
-    </w:p>
-    <w:p>
-      <w:pPr>
-        <w:spacing w:after="0" w:line="0" w:lineRule="atLeast"/>
-        <w:jc w:val="both"/>
-        <w:rPr>
-          <w:i/>
-          <w:lang w:val="en-US"/>
-        </w:rPr>
-      </w:pPr>
-      <w:r>
-        <w:rPr>
-          <w:i/>
-          <w:lang w:val="en-US"/>
-        </w:rPr>
-        <w:t>&lt;/body&gt;</w:t>
-      </w:r>
-    </w:p>
-    <w:p>
-      <w:pPr>
-        <w:spacing w:after="0" w:line="0" w:lineRule="atLeast"/>
-        <w:jc w:val="both"/>
-        <w:rPr>
-          <w:i/>
-          <w:lang w:val="en-US"/>
-        </w:rPr>
-      </w:pPr>
-    </w:p>
-    <w:p>
-      <w:pPr>
-        <w:spacing w:after="0" w:line="0" w:lineRule="atLeast"/>
-        <w:jc w:val="both"/>
-        <w:rPr>
-          <w:i/>
-          <w:lang w:val="en-US"/>
-        </w:rPr>
-      </w:pPr>
-      <w:r>
-        <w:rPr>
-          <w:i/>
-          <w:lang w:val="en-US"/>
-        </w:rPr>
-        <w:t>body {</w:t>
-      </w:r>
-    </w:p>
-    <w:p>
-      <w:pPr>
-        <w:spacing w:after="0" w:line="0" w:lineRule="atLeast"/>
-        <w:jc w:val="both"/>
-        <w:rPr>
-          <w:i/>
-          <w:lang w:val="en-US"/>
-        </w:rPr>
-      </w:pPr>
-      <w:r>
-        <w:rPr>
-          <w:i/>
-          <w:lang w:val="en-US"/>
-        </w:rPr>
-        <w:t xml:space="preserve">  --main-text-color: #152028;</w:t>
-      </w:r>
-    </w:p>
-    <w:p>
-      <w:pPr>
-        <w:spacing w:after="0" w:line="0" w:lineRule="atLeast"/>
-        <w:jc w:val="both"/>
-        <w:rPr>
-          <w:i/>
-          <w:lang w:val="en-US"/>
-        </w:rPr>
-      </w:pPr>
-      <w:r>
-        <w:rPr>
-          <w:i/>
-          <w:lang w:val="en-US"/>
-        </w:rPr>
-        <w:t xml:space="preserve">  --main-background-color: #</w:t>
-      </w:r>
-      <w:proofErr w:type="spellStart"/>
-      <w:r>
-        <w:rPr>
-          <w:i/>
-          <w:lang w:val="en-US"/>
-        </w:rPr>
-        <w:t>fff</w:t>
-      </w:r>
-      <w:proofErr w:type="spellEnd"/>
-      <w:r>
-        <w:rPr>
-          <w:i/>
-          <w:lang w:val="en-US"/>
-        </w:rPr>
-        <w:t>;</w:t>
-      </w:r>
-    </w:p>
-    <w:p>
-      <w:pPr>
-        <w:spacing w:after="0" w:line="0" w:lineRule="atLeast"/>
-        <w:jc w:val="both"/>
-        <w:rPr>
-          <w:i/>
-          <w:lang w:val="en-US"/>
-        </w:rPr>
-      </w:pPr>
-      <w:r>
-        <w:rPr>
-          <w:i/>
-          <w:lang w:val="en-US"/>
-        </w:rPr>
-        <w:t xml:space="preserve">  color: var(--main-text-color);</w:t>
-      </w:r>
-    </w:p>
-    <w:p>
-      <w:pPr>
-        <w:spacing w:after="0" w:line="0" w:lineRule="atLeast"/>
-        <w:jc w:val="both"/>
-        <w:rPr>
-          <w:i/>
-          <w:lang w:val="en-US"/>
-        </w:rPr>
-      </w:pPr>
-      <w:r>
-        <w:rPr>
-          <w:i/>
-          <w:lang w:val="en-US"/>
-        </w:rPr>
-        <w:t xml:space="preserve">  background-color: var(--main-background-color);</w:t>
-      </w:r>
-    </w:p>
-    <w:p>
-      <w:pPr>
-        <w:spacing w:after="0" w:line="0" w:lineRule="atLeast"/>
-        <w:jc w:val="both"/>
-        <w:rPr>
-          <w:i/>
-          <w:lang w:val="en-US"/>
-        </w:rPr>
-      </w:pPr>
-      <w:r>
-        <w:rPr>
-          <w:i/>
-          <w:lang w:val="en-US"/>
-        </w:rPr>
-        <w:t>}</w:t>
-      </w:r>
-    </w:p>
-    <w:p>
-      <w:pPr>
-        <w:spacing w:after="0" w:line="0" w:lineRule="atLeast"/>
-        <w:jc w:val="both"/>
-        <w:rPr>
-          <w:i/>
-          <w:lang w:val="en-US"/>
-        </w:rPr>
-      </w:pPr>
-      <w:proofErr w:type="spellStart"/>
-      <w:r>
-        <w:rPr>
-          <w:i/>
-          <w:lang w:val="en-US"/>
-        </w:rPr>
-        <w:t>body:has</w:t>
-      </w:r>
-      <w:proofErr w:type="spellEnd"/>
-      <w:r>
-        <w:rPr>
-          <w:i/>
-          <w:lang w:val="en-US"/>
-        </w:rPr>
-        <w:t>(.theme-toggler__</w:t>
-      </w:r>
-      <w:proofErr w:type="spellStart"/>
-      <w:r>
-        <w:rPr>
-          <w:i/>
-          <w:lang w:val="en-US"/>
-        </w:rPr>
-        <w:t>control:checked</w:t>
-      </w:r>
-      <w:proofErr w:type="spellEnd"/>
-      <w:r>
-        <w:rPr>
-          <w:i/>
-          <w:lang w:val="en-US"/>
-        </w:rPr>
-        <w:t>) {</w:t>
-      </w:r>
-      <w:r>
-        <w:rPr>
-          <w:i/>
-          <w:lang w:val="en-US"/>
-        </w:rPr>
-        <w:tab/>
-      </w:r>
-      <w:r>
-        <w:rPr>
-          <w:i/>
-          <w:lang w:val="en-US"/>
-        </w:rPr>
-        <w:tab/>
-      </w:r>
-      <w:r>
-        <w:rPr>
-          <w:i/>
-          <w:highlight w:val="yellow"/>
-          <w:lang w:val="en-US"/>
-        </w:rPr>
-        <w:t xml:space="preserve">// </w:t>
-      </w:r>
-      <w:r>
-        <w:rPr>
-          <w:i/>
-          <w:highlight w:val="yellow"/>
-        </w:rPr>
-        <w:t>меняем</w:t>
-      </w:r>
-      <w:r>
-        <w:rPr>
-          <w:i/>
-          <w:highlight w:val="yellow"/>
-          <w:lang w:val="en-US"/>
-        </w:rPr>
-        <w:t xml:space="preserve"> </w:t>
-      </w:r>
-      <w:r>
-        <w:rPr>
-          <w:i/>
-          <w:highlight w:val="yellow"/>
-        </w:rPr>
-        <w:t>значения</w:t>
-      </w:r>
-      <w:r>
-        <w:rPr>
-          <w:i/>
-          <w:highlight w:val="yellow"/>
-          <w:lang w:val="en-US"/>
-        </w:rPr>
-        <w:t xml:space="preserve"> </w:t>
-      </w:r>
-      <w:r>
-        <w:rPr>
-          <w:i/>
-          <w:highlight w:val="yellow"/>
-        </w:rPr>
-        <w:t>переменных</w:t>
-      </w:r>
-      <w:r>
-        <w:rPr>
-          <w:i/>
-          <w:highlight w:val="yellow"/>
-          <w:lang w:val="en-US"/>
-        </w:rPr>
-        <w:t xml:space="preserve"> </w:t>
-      </w:r>
-      <w:r>
-        <w:rPr>
-          <w:i/>
-          <w:highlight w:val="yellow"/>
-        </w:rPr>
-        <w:t>местами</w:t>
-      </w:r>
-    </w:p>
-    <w:p>
-      <w:pPr>
-        <w:spacing w:after="0" w:line="0" w:lineRule="atLeast"/>
-        <w:jc w:val="both"/>
-        <w:rPr>
-          <w:i/>
-          <w:lang w:val="en-US"/>
-        </w:rPr>
-      </w:pPr>
-      <w:r>
-        <w:rPr>
-          <w:i/>
-          <w:lang w:val="en-US"/>
-        </w:rPr>
-        <w:t xml:space="preserve">  --main-text-color: #</w:t>
-      </w:r>
-      <w:proofErr w:type="spellStart"/>
-      <w:r>
-        <w:rPr>
-          <w:i/>
-          <w:lang w:val="en-US"/>
-        </w:rPr>
-        <w:t>fff</w:t>
-      </w:r>
-      <w:proofErr w:type="spellEnd"/>
-      <w:r>
-        <w:rPr>
-          <w:i/>
-          <w:lang w:val="en-US"/>
-        </w:rPr>
-        <w:t>;</w:t>
-      </w:r>
-    </w:p>
-    <w:p>
-      <w:pPr>
-        <w:spacing w:after="0" w:line="0" w:lineRule="atLeast"/>
-        <w:jc w:val="both"/>
-        <w:rPr>
-          <w:i/>
-          <w:lang w:val="en-US"/>
-        </w:rPr>
-      </w:pPr>
-      <w:r>
-        <w:rPr>
-          <w:i/>
-          <w:lang w:val="en-US"/>
-        </w:rPr>
-        <w:t xml:space="preserve">  --main-background-color: #152028;</w:t>
-      </w:r>
-    </w:p>
-    <w:p>
-      <w:pPr>
-        <w:spacing w:after="0" w:line="0" w:lineRule="atLeast"/>
-        <w:jc w:val="both"/>
-        <w:rPr>
-          <w:i/>
-        </w:rPr>
-      </w:pPr>
-      <w:r>
-        <w:rPr>
-          <w:i/>
-        </w:rPr>
-        <w:t>}</w:t>
-      </w:r>
-    </w:p>
-    <w:p>
-      <w:pPr>
-        <w:spacing w:after="0" w:line="0" w:lineRule="atLeast"/>
-        <w:ind w:firstLine="284"/>
-        <w:jc w:val="both"/>
-      </w:pPr>
-      <w:r>
-        <w:rPr>
-          <w:noProof/>
-        </w:rPr>
-        <w:drawing>
-          <wp:inline distT="0" distB="0" distL="0" distR="0">
-            <wp:extent cx="4095750" cy="827639"/>
-            <wp:effectExtent l="0" t="0" r="0" b="0"/>
-            <wp:docPr id="9" name="Рисунок 9"/>
-            <wp:cNvGraphicFramePr>
-              <a:graphicFrameLocks xmlns:a="http://schemas.openxmlformats.org/drawingml/2006/main" noChangeAspect="1"/>
-            </wp:cNvGraphicFramePr>
-            <a:graphic xmlns:a="http://schemas.openxmlformats.org/drawingml/2006/main">
-              <a:graphicData uri="http://schemas.openxmlformats.org/drawingml/2006/picture">
-                <pic:pic xmlns:pic="http://schemas.openxmlformats.org/drawingml/2006/picture">
-                  <pic:nvPicPr>
-                    <pic:cNvPr id="0" name="Picture 3"/>
-                    <pic:cNvPicPr>
-                      <a:picLocks noChangeAspect="1" noChangeArrowheads="1"/>
-                    </pic:cNvPicPr>
-                  </pic:nvPicPr>
-                  <pic:blipFill>
-                    <a:blip r:embed="rId16">
-                      <a:extLst>
-                        <a:ext uri="{28A0092B-C50C-407E-A947-70E740481C1C}">
-                          <a14:useLocalDpi xmlns:a14="http://schemas.microsoft.com/office/drawing/2010/main" val="0"/>
-                        </a:ext>
-                      </a:extLst>
-                    </a:blip>
-                    <a:srcRect/>
-                    <a:stretch>
-                      <a:fillRect/>
-                    </a:stretch>
-                  </pic:blipFill>
-                  <pic:spPr bwMode="auto">
-                    <a:xfrm>
-                      <a:off x="0" y="0"/>
-                      <a:ext cx="4256941" cy="860211"/>
-                    </a:xfrm>
-                    <a:prstGeom prst="rect">
-                      <a:avLst/>
-                    </a:prstGeom>
-                    <a:noFill/>
-                    <a:ln>
-                      <a:noFill/>
-                    </a:ln>
-                  </pic:spPr>
-                </pic:pic>
-              </a:graphicData>
-            </a:graphic>
-          </wp:inline>
-        </w:drawing>
-      </w:r>
-    </w:p>
-    <w:p>
-      <w:pPr>
-        <w:spacing w:after="0" w:line="0" w:lineRule="atLeast"/>
-        <w:ind w:firstLine="284"/>
-        <w:jc w:val="both"/>
-      </w:pPr>
-    </w:p>
-    <w:p>
-      <w:pPr>
-        <w:spacing w:after="0" w:line="0" w:lineRule="atLeast"/>
-        <w:ind w:firstLine="284"/>
-        <w:jc w:val="both"/>
-      </w:pPr>
-      <w:r>
-        <w:t xml:space="preserve">Функция </w:t>
-      </w:r>
-      <w:r>
-        <w:rPr>
-          <w:b/>
-          <w:i/>
-          <w:highlight w:val="cyan"/>
-          <w:lang w:val="en-US"/>
-        </w:rPr>
-        <w:t>calc</w:t>
-      </w:r>
-      <w:r>
-        <w:rPr>
-          <w:b/>
-          <w:i/>
-          <w:highlight w:val="cyan"/>
-        </w:rPr>
-        <w:t>()</w:t>
-      </w:r>
-      <w:r>
-        <w:t xml:space="preserve"> </w:t>
-      </w:r>
-      <w:r>
-        <w:t>служит для расчета всего, что можно посчитать.</w:t>
-      </w:r>
-      <w:r>
-        <w:t xml:space="preserve"> </w:t>
-      </w:r>
-      <w:r>
-        <w:t>Она м</w:t>
-      </w:r>
-      <w:r>
-        <w:t>ожет оперировать четырьмя математическими действиями</w:t>
-      </w:r>
-      <w:r>
-        <w:t xml:space="preserve">: </w:t>
-      </w:r>
-      <w:r>
-        <w:rPr>
-          <w:b/>
-        </w:rPr>
-        <w:t xml:space="preserve">+ </w:t>
-      </w:r>
-      <w:r>
-        <w:t xml:space="preserve">сложение, </w:t>
-      </w:r>
-      <w:r>
-        <w:rPr>
-          <w:b/>
-        </w:rPr>
-        <w:t>-</w:t>
-      </w:r>
-      <w:r>
-        <w:t xml:space="preserve"> вычитание, </w:t>
-      </w:r>
-      <w:r>
-        <w:rPr>
-          <w:b/>
-        </w:rPr>
-        <w:t>*</w:t>
-      </w:r>
-      <w:r>
-        <w:t xml:space="preserve"> умножение, </w:t>
-      </w:r>
-      <w:r>
-        <w:rPr>
-          <w:b/>
-        </w:rPr>
-        <w:t>/</w:t>
-      </w:r>
-      <w:r>
-        <w:t xml:space="preserve"> деление.</w:t>
-      </w:r>
-      <w:r>
-        <w:t xml:space="preserve"> </w:t>
-      </w:r>
-      <w:r>
-        <w:t xml:space="preserve">Для соблюдения порядка действий используются круглые скобки. </w:t>
-      </w:r>
-      <w:r>
-        <w:t>Функция принимает любые единицы измерения и сочетает их.</w:t>
-      </w:r>
-      <w:r>
-        <w:t xml:space="preserve"> </w:t>
-      </w:r>
-    </w:p>
-    <w:p>
-      <w:pPr>
-        <w:spacing w:after="0" w:line="0" w:lineRule="atLeast"/>
-        <w:jc w:val="both"/>
-        <w:rPr>
-          <w:i/>
-        </w:rPr>
-      </w:pPr>
-      <w:r>
-        <w:rPr>
-          <w:i/>
-        </w:rPr>
-        <w:t>.</w:t>
-      </w:r>
-      <w:proofErr w:type="spellStart"/>
-      <w:r>
-        <w:rPr>
-          <w:i/>
-        </w:rPr>
-        <w:t>selector</w:t>
-      </w:r>
-      <w:proofErr w:type="spellEnd"/>
-      <w:r>
-        <w:rPr>
-          <w:i/>
-        </w:rPr>
-        <w:t xml:space="preserve"> { </w:t>
-      </w:r>
-    </w:p>
-    <w:p>
-      <w:pPr>
-        <w:spacing w:after="0" w:line="0" w:lineRule="atLeast"/>
-        <w:ind w:firstLine="284"/>
-        <w:jc w:val="both"/>
-        <w:rPr>
-          <w:i/>
-        </w:rPr>
-      </w:pPr>
-      <w:proofErr w:type="spellStart"/>
-      <w:r>
-        <w:rPr>
-          <w:i/>
-        </w:rPr>
-        <w:t>width</w:t>
-      </w:r>
-      <w:proofErr w:type="spellEnd"/>
-      <w:r>
-        <w:rPr>
-          <w:i/>
-        </w:rPr>
-        <w:t xml:space="preserve">: </w:t>
-      </w:r>
-      <w:proofErr w:type="spellStart"/>
-      <w:r>
-        <w:rPr>
-          <w:i/>
-          <w:highlight w:val="yellow"/>
-        </w:rPr>
-        <w:t>calc</w:t>
-      </w:r>
-      <w:proofErr w:type="spellEnd"/>
-      <w:r>
-        <w:rPr>
-          <w:i/>
-        </w:rPr>
-        <w:t>(30% - 60px);</w:t>
-      </w:r>
-      <w:r>
-        <w:rPr>
-          <w:i/>
-        </w:rPr>
-        <w:tab/>
-      </w:r>
-      <w:r>
-        <w:rPr>
-          <w:i/>
-          <w:highlight w:val="yellow"/>
-        </w:rPr>
-        <w:t>// 30% от родительской ширины минус 60 пикселей</w:t>
-      </w:r>
-    </w:p>
-    <w:p>
-      <w:pPr>
-        <w:spacing w:after="0" w:line="0" w:lineRule="atLeast"/>
-        <w:jc w:val="both"/>
-        <w:rPr>
-          <w:i/>
-        </w:rPr>
-      </w:pPr>
-      <w:r>
-        <w:rPr>
-          <w:i/>
-        </w:rPr>
-        <w:t>}</w:t>
-      </w:r>
-    </w:p>
-    <w:p>
-      <w:pPr>
-        <w:spacing w:after="0" w:line="0" w:lineRule="atLeast"/>
-        <w:jc w:val="both"/>
-        <w:rPr>
-          <w:i/>
-        </w:rPr>
-      </w:pPr>
-      <w:r>
-        <w:rPr>
-          <w:i/>
-        </w:rPr>
-        <w:t>.</w:t>
-      </w:r>
-      <w:r>
-        <w:rPr>
-          <w:i/>
-          <w:lang w:val="en-US"/>
-        </w:rPr>
-        <w:t>text</w:t>
-      </w:r>
-      <w:r>
-        <w:rPr>
-          <w:i/>
-        </w:rPr>
-        <w:t xml:space="preserve"> {</w:t>
-      </w:r>
-    </w:p>
-    <w:p>
-      <w:pPr>
-        <w:spacing w:after="0" w:line="0" w:lineRule="atLeast"/>
-        <w:ind w:firstLine="284"/>
-        <w:jc w:val="both"/>
-        <w:rPr>
-          <w:i/>
-        </w:rPr>
-      </w:pPr>
-      <w:r>
-        <w:rPr>
-          <w:i/>
-          <w:lang w:val="en-US"/>
-        </w:rPr>
-        <w:t>font</w:t>
-      </w:r>
-      <w:r>
-        <w:rPr>
-          <w:i/>
-        </w:rPr>
-        <w:t>-</w:t>
-      </w:r>
-      <w:r>
-        <w:rPr>
-          <w:i/>
-          <w:lang w:val="en-US"/>
-        </w:rPr>
-        <w:t>size</w:t>
-      </w:r>
-      <w:r>
-        <w:rPr>
-          <w:i/>
-        </w:rPr>
-        <w:t xml:space="preserve">: </w:t>
-      </w:r>
-      <w:r>
-        <w:rPr>
-          <w:i/>
-          <w:highlight w:val="yellow"/>
-          <w:lang w:val="en-US"/>
-        </w:rPr>
-        <w:t>calc</w:t>
-      </w:r>
-      <w:r>
-        <w:rPr>
-          <w:i/>
-        </w:rPr>
-        <w:t>(100</w:t>
-      </w:r>
-      <w:proofErr w:type="spellStart"/>
-      <w:r>
-        <w:rPr>
-          <w:i/>
-          <w:lang w:val="en-US"/>
-        </w:rPr>
-        <w:t>vw</w:t>
-      </w:r>
-      <w:proofErr w:type="spellEnd"/>
-      <w:r>
-        <w:rPr>
-          <w:i/>
-        </w:rPr>
-        <w:t xml:space="preserve"> / 50);</w:t>
-      </w:r>
-      <w:r>
-        <w:rPr>
-          <w:i/>
-        </w:rPr>
-        <w:tab/>
-      </w:r>
-      <w:r>
-        <w:rPr>
-          <w:i/>
-        </w:rPr>
-        <w:tab/>
-      </w:r>
-      <w:r>
-        <w:rPr>
-          <w:i/>
-        </w:rPr>
-        <w:tab/>
-      </w:r>
-      <w:r>
-        <w:rPr>
-          <w:i/>
-          <w:highlight w:val="yellow"/>
-        </w:rPr>
-        <w:t>// задаем размер шрифта в зависимости от размера экрана</w:t>
-      </w:r>
-    </w:p>
-    <w:p>
-      <w:pPr>
-        <w:spacing w:after="0" w:line="0" w:lineRule="atLeast"/>
-        <w:ind w:firstLine="284"/>
-        <w:jc w:val="both"/>
-        <w:rPr>
-          <w:i/>
-        </w:rPr>
-      </w:pPr>
-      <w:r>
-        <w:rPr>
-          <w:i/>
-          <w:lang w:val="en-US"/>
-        </w:rPr>
-        <w:t>line</w:t>
-      </w:r>
-      <w:r>
-        <w:rPr>
-          <w:i/>
-        </w:rPr>
-        <w:t>-</w:t>
-      </w:r>
-      <w:r>
-        <w:rPr>
-          <w:i/>
-          <w:lang w:val="en-US"/>
-        </w:rPr>
-        <w:t>height</w:t>
-      </w:r>
-      <w:r>
-        <w:rPr>
-          <w:i/>
-        </w:rPr>
-        <w:t xml:space="preserve">: </w:t>
-      </w:r>
-      <w:r>
-        <w:rPr>
-          <w:i/>
-          <w:highlight w:val="yellow"/>
-          <w:lang w:val="en-US"/>
-        </w:rPr>
-        <w:t>calc</w:t>
-      </w:r>
-      <w:r>
-        <w:rPr>
-          <w:i/>
-        </w:rPr>
-        <w:t>(100</w:t>
-      </w:r>
-      <w:proofErr w:type="spellStart"/>
-      <w:r>
-        <w:rPr>
-          <w:i/>
-          <w:lang w:val="en-US"/>
-        </w:rPr>
-        <w:t>vw</w:t>
-      </w:r>
-      <w:proofErr w:type="spellEnd"/>
-      <w:r>
-        <w:rPr>
-          <w:i/>
-        </w:rPr>
-        <w:t xml:space="preserve"> / 50 + 0.5</w:t>
-      </w:r>
-      <w:r>
-        <w:rPr>
-          <w:i/>
-          <w:lang w:val="en-US"/>
-        </w:rPr>
-        <w:t>rem</w:t>
-      </w:r>
-      <w:r>
-        <w:rPr>
-          <w:i/>
-        </w:rPr>
-        <w:t>);</w:t>
-      </w:r>
-      <w:r>
-        <w:rPr>
-          <w:i/>
-        </w:rPr>
-        <w:tab/>
-      </w:r>
-      <w:r>
-        <w:rPr>
-          <w:i/>
-          <w:highlight w:val="yellow"/>
-        </w:rPr>
-        <w:t xml:space="preserve">// задаем </w:t>
-      </w:r>
-      <w:r>
-        <w:rPr>
-          <w:i/>
-          <w:highlight w:val="yellow"/>
-        </w:rPr>
-        <w:t>высоту строки</w:t>
-      </w:r>
-      <w:r>
-        <w:rPr>
-          <w:i/>
-          <w:highlight w:val="yellow"/>
-        </w:rPr>
-        <w:t xml:space="preserve"> в зависимости от размера экрана</w:t>
-      </w:r>
-    </w:p>
-    <w:p>
-      <w:pPr>
-        <w:spacing w:after="0" w:line="0" w:lineRule="atLeast"/>
-        <w:jc w:val="both"/>
-        <w:rPr>
-          <w:i/>
-        </w:rPr>
-      </w:pPr>
-      <w:r>
-        <w:rPr>
-          <w:i/>
-        </w:rPr>
-        <w:t>}</w:t>
-      </w:r>
-    </w:p>
-    <w:p>
-      <w:pPr>
-        <w:spacing w:after="0" w:line="0" w:lineRule="atLeast"/>
-        <w:ind w:firstLine="284"/>
-        <w:jc w:val="both"/>
-      </w:pPr>
-    </w:p>
-    <w:p>
-      <w:pPr>
-        <w:spacing w:after="0" w:line="0" w:lineRule="atLeast"/>
-        <w:ind w:firstLine="284"/>
-        <w:jc w:val="both"/>
-      </w:pPr>
-      <w:r>
-        <w:t xml:space="preserve">Функция </w:t>
-      </w:r>
-      <w:r>
-        <w:rPr>
-          <w:b/>
-          <w:i/>
-          <w:highlight w:val="cyan"/>
-          <w:lang w:val="en-US"/>
-        </w:rPr>
-        <w:t>min</w:t>
-      </w:r>
-      <w:r>
-        <w:rPr>
-          <w:b/>
-          <w:i/>
-          <w:highlight w:val="cyan"/>
-        </w:rPr>
-        <w:t>()</w:t>
-      </w:r>
-      <w:r>
-        <w:t xml:space="preserve"> </w:t>
-      </w:r>
-      <w:r>
-        <w:t>выб</w:t>
-      </w:r>
-      <w:r>
-        <w:t>ирает</w:t>
-      </w:r>
-      <w:r>
-        <w:t xml:space="preserve"> наименьшее из переданных ей значений.</w:t>
-      </w:r>
-    </w:p>
-    <w:p>
-      <w:pPr>
-        <w:spacing w:after="0" w:line="0" w:lineRule="atLeast"/>
-        <w:jc w:val="both"/>
-        <w:rPr>
-          <w:i/>
-        </w:rPr>
-      </w:pPr>
-      <w:r>
-        <w:rPr>
-          <w:i/>
-        </w:rPr>
-        <w:t>.</w:t>
-      </w:r>
-      <w:proofErr w:type="spellStart"/>
-      <w:r>
-        <w:rPr>
-          <w:i/>
-        </w:rPr>
-        <w:t>element</w:t>
-      </w:r>
-      <w:proofErr w:type="spellEnd"/>
-      <w:r>
-        <w:rPr>
-          <w:i/>
-        </w:rPr>
-        <w:t xml:space="preserve"> {</w:t>
-      </w:r>
-    </w:p>
-    <w:p>
-      <w:pPr>
-        <w:spacing w:after="0" w:line="0" w:lineRule="atLeast"/>
-        <w:ind w:firstLine="284"/>
-        <w:jc w:val="both"/>
-        <w:rPr>
-          <w:i/>
-        </w:rPr>
-      </w:pPr>
-      <w:r>
-        <w:rPr>
-          <w:i/>
-          <w:lang w:val="en-US"/>
-        </w:rPr>
-        <w:t>width</w:t>
-      </w:r>
-      <w:r>
-        <w:rPr>
-          <w:i/>
-        </w:rPr>
-        <w:t xml:space="preserve">: </w:t>
-      </w:r>
-      <w:r>
-        <w:rPr>
-          <w:i/>
-          <w:highlight w:val="yellow"/>
-          <w:lang w:val="en-US"/>
-        </w:rPr>
-        <w:t>min</w:t>
-      </w:r>
-      <w:r>
-        <w:rPr>
-          <w:i/>
-        </w:rPr>
-        <w:t xml:space="preserve">(100%, </w:t>
-      </w:r>
-      <w:r>
-        <w:rPr>
-          <w:i/>
-          <w:highlight w:val="yellow"/>
-        </w:rPr>
-        <w:t>320</w:t>
-      </w:r>
-      <w:r>
-        <w:rPr>
-          <w:i/>
-          <w:highlight w:val="yellow"/>
-          <w:lang w:val="en-US"/>
-        </w:rPr>
-        <w:t>px</w:t>
-      </w:r>
-      <w:r>
-        <w:rPr>
-          <w:i/>
-        </w:rPr>
-        <w:t>);</w:t>
-      </w:r>
-      <w:r>
-        <w:rPr>
-          <w:i/>
-        </w:rPr>
-        <w:tab/>
-      </w:r>
-      <w:r>
-        <w:rPr>
-          <w:i/>
-          <w:highlight w:val="yellow"/>
-        </w:rPr>
-        <w:t>// ширина занимает весь экран, но не более 320 пикселей</w:t>
-      </w:r>
-    </w:p>
-    <w:p>
-      <w:pPr>
-        <w:spacing w:after="0" w:line="0" w:lineRule="atLeast"/>
-        <w:jc w:val="both"/>
-        <w:rPr>
-          <w:i/>
-        </w:rPr>
-      </w:pPr>
-      <w:r>
-        <w:rPr>
-          <w:i/>
-        </w:rPr>
-        <w:t>}</w:t>
-      </w:r>
-    </w:p>
-    <w:p>
-      <w:pPr>
-        <w:spacing w:after="0" w:line="0" w:lineRule="atLeast"/>
-        <w:ind w:firstLine="284"/>
-        <w:jc w:val="both"/>
-      </w:pPr>
-      <w:r>
-        <w:t xml:space="preserve">Функция </w:t>
-      </w:r>
-      <w:r>
-        <w:rPr>
-          <w:b/>
-          <w:i/>
-          <w:highlight w:val="cyan"/>
-          <w:lang w:val="en-US"/>
-        </w:rPr>
-        <w:t>m</w:t>
-      </w:r>
-      <w:r>
-        <w:rPr>
-          <w:b/>
-          <w:i/>
-          <w:highlight w:val="cyan"/>
-          <w:lang w:val="en-US"/>
-        </w:rPr>
-        <w:t>ax</w:t>
-      </w:r>
-      <w:r>
-        <w:rPr>
-          <w:b/>
-          <w:i/>
-          <w:highlight w:val="cyan"/>
-        </w:rPr>
-        <w:t>()</w:t>
-      </w:r>
-      <w:r>
-        <w:t xml:space="preserve"> </w:t>
-      </w:r>
-      <w:r>
-        <w:t xml:space="preserve">выбирает </w:t>
-      </w:r>
-      <w:r>
-        <w:t>наибольшее из переданных ей значений.</w:t>
-      </w:r>
-    </w:p>
-    <w:p>
-      <w:pPr>
-        <w:spacing w:after="0" w:line="0" w:lineRule="atLeast"/>
-        <w:jc w:val="both"/>
-        <w:rPr>
-          <w:i/>
-        </w:rPr>
-      </w:pPr>
-      <w:r>
-        <w:rPr>
-          <w:i/>
-        </w:rPr>
-        <w:t>.</w:t>
-      </w:r>
-      <w:proofErr w:type="spellStart"/>
-      <w:r>
-        <w:rPr>
-          <w:i/>
-        </w:rPr>
-        <w:t>element</w:t>
-      </w:r>
-      <w:proofErr w:type="spellEnd"/>
-      <w:r>
-        <w:rPr>
-          <w:i/>
-        </w:rPr>
-        <w:t xml:space="preserve"> {</w:t>
-      </w:r>
-    </w:p>
-    <w:p>
-      <w:pPr>
-        <w:spacing w:after="0" w:line="0" w:lineRule="atLeast"/>
-        <w:ind w:firstLine="284"/>
-        <w:jc w:val="both"/>
-        <w:rPr>
-          <w:i/>
-        </w:rPr>
-      </w:pPr>
-      <w:r>
-        <w:rPr>
-          <w:i/>
-          <w:lang w:val="en-US"/>
-        </w:rPr>
-        <w:t>width</w:t>
-      </w:r>
-      <w:r>
-        <w:rPr>
-          <w:i/>
-        </w:rPr>
-        <w:t xml:space="preserve">: </w:t>
-      </w:r>
-      <w:r>
-        <w:rPr>
-          <w:i/>
-          <w:highlight w:val="yellow"/>
-          <w:lang w:val="en-US"/>
-        </w:rPr>
-        <w:t>max</w:t>
-      </w:r>
-      <w:r>
-        <w:rPr>
-          <w:i/>
-        </w:rPr>
-        <w:t xml:space="preserve">(100%, </w:t>
-      </w:r>
-      <w:r>
-        <w:rPr>
-          <w:i/>
-          <w:highlight w:val="yellow"/>
-        </w:rPr>
-        <w:t>320</w:t>
-      </w:r>
-      <w:r>
-        <w:rPr>
-          <w:i/>
-          <w:highlight w:val="yellow"/>
-          <w:lang w:val="en-US"/>
-        </w:rPr>
-        <w:t>px</w:t>
-      </w:r>
-      <w:r>
-        <w:rPr>
-          <w:i/>
-        </w:rPr>
-        <w:t>);</w:t>
-      </w:r>
-      <w:r>
-        <w:rPr>
-          <w:i/>
-        </w:rPr>
-        <w:tab/>
-      </w:r>
-      <w:r>
-        <w:rPr>
-          <w:i/>
-          <w:highlight w:val="yellow"/>
-        </w:rPr>
-        <w:t xml:space="preserve">// ширина занимает весь экран, но не </w:t>
-      </w:r>
-      <w:r>
-        <w:rPr>
-          <w:i/>
-          <w:highlight w:val="yellow"/>
-        </w:rPr>
-        <w:t>менее</w:t>
-      </w:r>
-      <w:r>
-        <w:rPr>
-          <w:i/>
-          <w:highlight w:val="yellow"/>
-        </w:rPr>
-        <w:t xml:space="preserve"> 320 пикселей</w:t>
-      </w:r>
-    </w:p>
-    <w:p>
-      <w:pPr>
-        <w:spacing w:after="0" w:line="0" w:lineRule="atLeast"/>
-        <w:jc w:val="both"/>
-        <w:rPr>
-          <w:i/>
-        </w:rPr>
-      </w:pPr>
-      <w:r>
-        <w:rPr>
-          <w:i/>
-        </w:rPr>
-        <w:t>}</w:t>
-      </w:r>
-    </w:p>
-    <w:p>
-      <w:pPr>
-        <w:spacing w:after="0" w:line="0" w:lineRule="atLeast"/>
-        <w:ind w:firstLine="284"/>
-        <w:jc w:val="both"/>
-      </w:pPr>
-      <w:r>
-        <w:lastRenderedPageBreak/>
-        <w:t xml:space="preserve">Функция </w:t>
-      </w:r>
-      <w:r>
-        <w:rPr>
-          <w:b/>
-          <w:i/>
-          <w:highlight w:val="cyan"/>
-          <w:lang w:val="en-US"/>
-        </w:rPr>
-        <w:t>clamp</w:t>
-      </w:r>
-      <w:r>
-        <w:rPr>
-          <w:b/>
-          <w:i/>
-          <w:highlight w:val="cyan"/>
-        </w:rPr>
-        <w:t>()</w:t>
-      </w:r>
-      <w:r>
-        <w:t xml:space="preserve"> </w:t>
-      </w:r>
-      <w:r>
-        <w:t xml:space="preserve">позволяет </w:t>
-      </w:r>
-      <w:r>
-        <w:t>установить верхнюю и нижнюю границы</w:t>
-      </w:r>
-      <w:r>
-        <w:t xml:space="preserve"> значений.</w:t>
-      </w:r>
-    </w:p>
-    <w:p>
-      <w:pPr>
-        <w:spacing w:after="0" w:line="0" w:lineRule="atLeast"/>
-        <w:jc w:val="both"/>
-        <w:rPr>
-          <w:i/>
-        </w:rPr>
-      </w:pPr>
-      <w:r>
-        <w:rPr>
-          <w:i/>
-          <w:lang w:val="en-US"/>
-        </w:rPr>
-        <w:t>h</w:t>
-      </w:r>
-      <w:r>
-        <w:rPr>
-          <w:i/>
-        </w:rPr>
-        <w:t>1 {</w:t>
-      </w:r>
-    </w:p>
-    <w:p>
-      <w:pPr>
-        <w:spacing w:after="0" w:line="0" w:lineRule="atLeast"/>
-        <w:ind w:firstLine="284"/>
-        <w:jc w:val="both"/>
-        <w:rPr>
-          <w:i/>
-        </w:rPr>
-      </w:pPr>
-      <w:r>
-        <w:rPr>
-          <w:i/>
-          <w:lang w:val="en-US"/>
-        </w:rPr>
-        <w:t>font</w:t>
-      </w:r>
-      <w:r>
-        <w:rPr>
-          <w:i/>
-        </w:rPr>
-        <w:t>-</w:t>
-      </w:r>
-      <w:r>
-        <w:rPr>
-          <w:i/>
-          <w:lang w:val="en-US"/>
-        </w:rPr>
-        <w:t>size</w:t>
-      </w:r>
-      <w:r>
-        <w:rPr>
-          <w:i/>
-        </w:rPr>
-        <w:t xml:space="preserve">: </w:t>
-      </w:r>
-      <w:r>
-        <w:rPr>
-          <w:i/>
-          <w:highlight w:val="yellow"/>
-          <w:lang w:val="en-US"/>
-        </w:rPr>
-        <w:t>clamp</w:t>
-      </w:r>
-      <w:r>
-        <w:rPr>
-          <w:i/>
-        </w:rPr>
-        <w:t>(18</w:t>
-      </w:r>
-      <w:r>
-        <w:rPr>
-          <w:i/>
-          <w:lang w:val="en-US"/>
-        </w:rPr>
-        <w:t>px</w:t>
-      </w:r>
-      <w:r>
-        <w:rPr>
-          <w:i/>
-        </w:rPr>
-        <w:t>, 2.2</w:t>
-      </w:r>
-      <w:proofErr w:type="spellStart"/>
-      <w:r>
-        <w:rPr>
-          <w:i/>
-          <w:lang w:val="en-US"/>
-        </w:rPr>
-        <w:t>vw</w:t>
-      </w:r>
-      <w:proofErr w:type="spellEnd"/>
-      <w:r>
-        <w:rPr>
-          <w:i/>
-        </w:rPr>
-        <w:t>, 3.6</w:t>
-      </w:r>
-      <w:r>
-        <w:rPr>
-          <w:i/>
-          <w:lang w:val="en-US"/>
-        </w:rPr>
-        <w:t>rem</w:t>
-      </w:r>
-      <w:r>
-        <w:rPr>
-          <w:i/>
-        </w:rPr>
-        <w:t>);</w:t>
-      </w:r>
-      <w:r>
-        <w:rPr>
-          <w:i/>
-        </w:rPr>
-        <w:tab/>
-      </w:r>
-      <w:r>
-        <w:rPr>
-          <w:i/>
-          <w:highlight w:val="yellow"/>
-        </w:rPr>
-        <w:t xml:space="preserve">// </w:t>
-      </w:r>
-      <w:r>
-        <w:rPr>
-          <w:i/>
-          <w:highlight w:val="yellow"/>
-          <w:lang w:val="en-US"/>
-        </w:rPr>
-        <w:t>min</w:t>
-      </w:r>
-      <w:r>
-        <w:rPr>
-          <w:i/>
-          <w:highlight w:val="yellow"/>
-        </w:rPr>
-        <w:t xml:space="preserve">, </w:t>
-      </w:r>
-      <w:r>
-        <w:rPr>
-          <w:i/>
-          <w:highlight w:val="yellow"/>
-        </w:rPr>
-        <w:t>текущее</w:t>
-      </w:r>
-      <w:r>
-        <w:rPr>
-          <w:i/>
-          <w:highlight w:val="yellow"/>
-        </w:rPr>
-        <w:t xml:space="preserve">, </w:t>
-      </w:r>
-      <w:r>
-        <w:rPr>
-          <w:i/>
-          <w:highlight w:val="yellow"/>
-          <w:lang w:val="en-US"/>
-        </w:rPr>
-        <w:t>max</w:t>
-      </w:r>
-    </w:p>
-    <w:p>
-      <w:pPr>
-        <w:spacing w:after="0" w:line="0" w:lineRule="atLeast"/>
-        <w:jc w:val="both"/>
-        <w:rPr>
-          <w:i/>
-        </w:rPr>
-      </w:pPr>
-      <w:r>
-        <w:rPr>
-          <w:i/>
-        </w:rPr>
-        <w:t>}</w:t>
-      </w:r>
-    </w:p>
-    <w:p>
-      <w:pPr>
-        <w:spacing w:after="0" w:line="0" w:lineRule="atLeast"/>
-        <w:ind w:firstLine="284"/>
-        <w:jc w:val="both"/>
-      </w:pPr>
-      <w:r>
-        <w:t>Логические функции можно смешивать в одном выражении.</w:t>
-      </w:r>
-    </w:p>
-    <w:p>
-      <w:pPr>
-        <w:spacing w:after="0" w:line="0" w:lineRule="atLeast"/>
-        <w:ind w:firstLine="284"/>
-        <w:jc w:val="both"/>
-      </w:pPr>
-    </w:p>
-    <w:p>
-      <w:pPr>
-        <w:spacing w:after="0" w:line="0" w:lineRule="atLeast"/>
-        <w:ind w:firstLine="284"/>
-        <w:jc w:val="both"/>
-      </w:pPr>
-    </w:p>
-    <w:p>
-      <w:pPr>
-        <w:spacing w:after="0" w:line="0" w:lineRule="atLeast"/>
-        <w:ind w:firstLine="284"/>
-        <w:jc w:val="both"/>
-      </w:pPr>
-    </w:p>
-    <w:p>
-      <w:pPr>
-        <w:spacing w:after="0" w:line="0" w:lineRule="atLeast"/>
-        <w:ind w:firstLine="284"/>
-        <w:jc w:val="both"/>
-      </w:pPr>
-    </w:p>
-    <w:p>
-      <w:pPr>
-        <w:spacing w:after="0" w:line="0" w:lineRule="atLeast"/>
-        <w:ind w:firstLine="284"/>
-        <w:jc w:val="both"/>
-      </w:pPr>
-    </w:p>
-    <w:p>
-      <w:pPr>
-        <w:spacing w:after="0" w:line="0" w:lineRule="atLeast"/>
-        <w:ind w:firstLine="284"/>
-        <w:jc w:val="both"/>
-      </w:pPr>
-    </w:p>
-    <w:p>
-      <w:pPr>
-        <w:spacing w:after="0" w:line="0" w:lineRule="atLeast"/>
-        <w:ind w:firstLine="284"/>
-        <w:jc w:val="both"/>
-      </w:pPr>
-    </w:p>
-    <w:p>
-      <w:pPr>
-        <w:spacing w:after="0" w:line="0" w:lineRule="atLeast"/>
-        <w:ind w:firstLine="284"/>
-        <w:jc w:val="both"/>
-      </w:pPr>
-    </w:p>
-    <w:p>
-      <w:pPr>
-        <w:spacing w:after="0" w:line="0" w:lineRule="atLeast"/>
-        <w:ind w:firstLine="284"/>
-        <w:jc w:val="both"/>
-      </w:pPr>
-    </w:p>
-    <w:p>
-      <w:pPr>
-        <w:spacing w:after="0" w:line="0" w:lineRule="atLeast"/>
-        <w:ind w:firstLine="284"/>
-        <w:jc w:val="both"/>
-      </w:pPr>
-    </w:p>
-    <w:p>
-      <w:pPr>
-        <w:spacing w:after="0" w:line="0" w:lineRule="atLeast"/>
-        <w:ind w:firstLine="284"/>
-        <w:jc w:val="both"/>
-      </w:pPr>
-    </w:p>
-    <w:p>
-      <w:pPr>
-        <w:spacing w:after="0" w:line="0" w:lineRule="atLeast"/>
-        <w:ind w:firstLine="284"/>
-        <w:jc w:val="both"/>
-      </w:pPr>
-    </w:p>
-    <w:p>
-      <w:pPr>
-        <w:spacing w:after="0" w:line="0" w:lineRule="atLeast"/>
-        <w:ind w:firstLine="284"/>
-        <w:jc w:val="both"/>
-      </w:pPr>
-    </w:p>
-    <w:p>
-      <w:pPr>
-        <w:spacing w:after="0" w:line="0" w:lineRule="atLeast"/>
-        <w:ind w:firstLine="284"/>
-        <w:jc w:val="both"/>
-      </w:pPr>
-      <w:r>
-        <w:t xml:space="preserve">Свойство уменьшения движения </w:t>
-      </w:r>
-      <w:proofErr w:type="spellStart"/>
-      <w:r>
-        <w:rPr>
-          <w:b/>
-          <w:i/>
-          <w:highlight w:val="cyan"/>
-        </w:rPr>
-        <w:t>prefers-reduced-motion</w:t>
-      </w:r>
-      <w:proofErr w:type="spellEnd"/>
-      <w:r>
-        <w:t xml:space="preserve"> позволяет устранить резкий переход (мигание) цвета.</w:t>
-      </w:r>
-    </w:p>
-    <w:p>
-      <w:pPr>
-        <w:spacing w:after="0" w:line="240" w:lineRule="auto"/>
-        <w:rPr>
-          <w:i/>
-          <w:lang w:val="en-US"/>
-        </w:rPr>
-      </w:pPr>
-      <w:r>
-        <w:rPr>
-          <w:i/>
-          <w:lang w:val="en-US"/>
-        </w:rPr>
-        <w:t>@media (</w:t>
-      </w:r>
-      <w:r>
-        <w:rPr>
-          <w:i/>
-          <w:highlight w:val="yellow"/>
-          <w:lang w:val="en-US"/>
-        </w:rPr>
-        <w:t>prefers-reduced-motion</w:t>
-      </w:r>
-      <w:r>
-        <w:rPr>
-          <w:i/>
-          <w:lang w:val="en-US"/>
-        </w:rPr>
-        <w:t>) {</w:t>
-      </w:r>
-    </w:p>
-    <w:p>
-      <w:pPr>
-        <w:spacing w:after="0" w:line="240" w:lineRule="auto"/>
-        <w:ind w:firstLine="284"/>
-        <w:rPr>
-          <w:i/>
-          <w:lang w:val="en-US"/>
-        </w:rPr>
-      </w:pPr>
-      <w:r>
-        <w:rPr>
-          <w:i/>
-          <w:lang w:val="en-US"/>
-        </w:rPr>
-        <w:t>button {</w:t>
-      </w:r>
-    </w:p>
-    <w:p>
-      <w:pPr>
-        <w:spacing w:after="0" w:line="240" w:lineRule="auto"/>
-        <w:ind w:firstLine="567"/>
-        <w:rPr>
-          <w:i/>
-        </w:rPr>
-      </w:pPr>
-      <w:r>
-        <w:rPr>
-          <w:i/>
-          <w:lang w:val="en-US"/>
-        </w:rPr>
-        <w:t>transition</w:t>
-      </w:r>
-      <w:r>
-        <w:rPr>
-          <w:i/>
-        </w:rPr>
-        <w:t>: .5</w:t>
-      </w:r>
-      <w:r>
-        <w:rPr>
-          <w:i/>
-          <w:lang w:val="en-US"/>
-        </w:rPr>
-        <w:t>s</w:t>
-      </w:r>
-      <w:r>
-        <w:rPr>
-          <w:i/>
-        </w:rPr>
-        <w:t>;</w:t>
-      </w:r>
-      <w:r>
-        <w:rPr>
-          <w:i/>
-        </w:rPr>
-        <w:tab/>
-      </w:r>
-      <w:r>
-        <w:rPr>
-          <w:i/>
-          <w:highlight w:val="yellow"/>
-        </w:rPr>
-        <w:t>// меняем плавность перехода</w:t>
-      </w:r>
-    </w:p>
-    <w:p>
-      <w:pPr>
-        <w:spacing w:after="0" w:line="240" w:lineRule="auto"/>
-        <w:ind w:firstLine="284"/>
-        <w:rPr>
-          <w:i/>
-        </w:rPr>
-      </w:pPr>
-      <w:r>
-        <w:rPr>
-          <w:i/>
-        </w:rPr>
-        <w:t>}</w:t>
-      </w:r>
-    </w:p>
-    <w:p>
-      <w:pPr>
-        <w:spacing w:after="0" w:line="240" w:lineRule="auto"/>
-        <w:ind w:firstLine="284"/>
-        <w:rPr>
-          <w:i/>
-          <w:lang w:val="en-US"/>
-        </w:rPr>
-      </w:pPr>
-      <w:proofErr w:type="spellStart"/>
-      <w:r>
-        <w:rPr>
-          <w:i/>
-          <w:lang w:val="en-US"/>
-        </w:rPr>
-        <w:t>button:hover</w:t>
-      </w:r>
-      <w:proofErr w:type="spellEnd"/>
-      <w:r>
-        <w:rPr>
-          <w:i/>
-          <w:lang w:val="en-US"/>
-        </w:rPr>
-        <w:t xml:space="preserve"> {</w:t>
-      </w:r>
-    </w:p>
-    <w:p>
-      <w:pPr>
-        <w:spacing w:after="0" w:line="240" w:lineRule="auto"/>
-        <w:ind w:firstLine="567"/>
-        <w:rPr>
-          <w:i/>
-          <w:lang w:val="en-US"/>
-        </w:rPr>
-      </w:pPr>
-      <w:r>
-        <w:rPr>
-          <w:i/>
-          <w:lang w:val="en-US"/>
-        </w:rPr>
-        <w:t>background-color: tomato;</w:t>
-      </w:r>
-    </w:p>
-    <w:p>
-      <w:pPr>
-        <w:spacing w:after="0" w:line="240" w:lineRule="auto"/>
-        <w:ind w:firstLine="567"/>
-        <w:rPr>
-          <w:i/>
-        </w:rPr>
-      </w:pPr>
-      <w:r>
-        <w:rPr>
-          <w:i/>
-          <w:lang w:val="en-US"/>
-        </w:rPr>
-        <w:t>color</w:t>
-      </w:r>
-      <w:r>
-        <w:rPr>
-          <w:i/>
-        </w:rPr>
-        <w:t xml:space="preserve">: </w:t>
-      </w:r>
-      <w:r>
-        <w:rPr>
-          <w:i/>
-          <w:lang w:val="en-US"/>
-        </w:rPr>
-        <w:t>white</w:t>
-      </w:r>
-      <w:r>
-        <w:rPr>
-          <w:i/>
-        </w:rPr>
-        <w:t>;</w:t>
-      </w:r>
-    </w:p>
-    <w:p>
-      <w:pPr>
-        <w:spacing w:after="0" w:line="240" w:lineRule="auto"/>
-        <w:ind w:firstLine="284"/>
-        <w:rPr>
-          <w:i/>
-        </w:rPr>
-      </w:pPr>
-      <w:r>
-        <w:rPr>
-          <w:i/>
-        </w:rPr>
-        <w:t>}</w:t>
-      </w:r>
-    </w:p>
-    <w:p>
-      <w:pPr>
-        <w:spacing w:after="0" w:line="240" w:lineRule="auto"/>
-        <w:rPr>
-          <w:i/>
-        </w:rPr>
-      </w:pPr>
-      <w:r>
-        <w:rPr>
-          <w:i/>
-        </w:rPr>
-        <w:t>}</w:t>
-      </w:r>
-    </w:p>
-    <w:p>
-      <w:pPr>
-        <w:spacing w:after="0" w:line="0" w:lineRule="atLeast"/>
-        <w:ind w:firstLine="284"/>
-        <w:jc w:val="both"/>
-      </w:pPr>
-      <w:r>
-        <w:t xml:space="preserve">Свойство повышенной контрастности </w:t>
-      </w:r>
-      <w:proofErr w:type="spellStart"/>
-      <w:r>
-        <w:rPr>
-          <w:b/>
-          <w:i/>
-          <w:highlight w:val="cyan"/>
-        </w:rPr>
-        <w:t>prefers-contrast</w:t>
-      </w:r>
-      <w:proofErr w:type="spellEnd"/>
-      <w:r>
-        <w:t xml:space="preserve"> позволяет увеличить разницу цветов при их смене.</w:t>
-      </w:r>
-    </w:p>
-    <w:p>
-      <w:pPr>
-        <w:spacing w:after="0" w:line="240" w:lineRule="auto"/>
-        <w:rPr>
-          <w:i/>
-          <w:lang w:val="en-US"/>
-        </w:rPr>
-      </w:pPr>
-      <w:r>
-        <w:rPr>
-          <w:i/>
-          <w:lang w:val="en-US"/>
-        </w:rPr>
-        <w:t>@media (</w:t>
-      </w:r>
-      <w:r>
-        <w:rPr>
-          <w:i/>
-          <w:highlight w:val="yellow"/>
-          <w:lang w:val="en-US"/>
-        </w:rPr>
-        <w:t>prefers-contrast</w:t>
-      </w:r>
-      <w:r>
-        <w:rPr>
-          <w:i/>
-          <w:lang w:val="en-US"/>
-        </w:rPr>
-        <w:t>) {</w:t>
-      </w:r>
-    </w:p>
-    <w:p>
-      <w:pPr>
-        <w:spacing w:after="0" w:line="240" w:lineRule="auto"/>
-        <w:ind w:firstLine="284"/>
-        <w:rPr>
-          <w:i/>
-          <w:lang w:val="en-US"/>
-        </w:rPr>
-      </w:pPr>
-      <w:r>
-        <w:rPr>
-          <w:i/>
-          <w:lang w:val="en-US"/>
-        </w:rPr>
-        <w:t>button {</w:t>
-      </w:r>
-    </w:p>
-    <w:p>
-      <w:pPr>
-        <w:spacing w:after="0" w:line="240" w:lineRule="auto"/>
-        <w:ind w:firstLine="567"/>
-        <w:rPr>
-          <w:i/>
-          <w:lang w:val="en-US"/>
-        </w:rPr>
-      </w:pPr>
-      <w:r>
-        <w:rPr>
-          <w:i/>
-          <w:lang w:val="en-US"/>
-        </w:rPr>
-        <w:t>background-color: black;</w:t>
-      </w:r>
-    </w:p>
-    <w:p>
-      <w:pPr>
-        <w:spacing w:after="0" w:line="240" w:lineRule="auto"/>
-        <w:ind w:firstLine="284"/>
-        <w:rPr>
-          <w:i/>
-          <w:lang w:val="en-US"/>
-        </w:rPr>
-      </w:pPr>
-      <w:r>
-        <w:rPr>
-          <w:i/>
-          <w:lang w:val="en-US"/>
-        </w:rPr>
-        <w:t>}</w:t>
-      </w:r>
-    </w:p>
-    <w:p>
-      <w:pPr>
-        <w:spacing w:after="0" w:line="240" w:lineRule="auto"/>
-        <w:ind w:firstLine="284"/>
-        <w:rPr>
-          <w:i/>
-          <w:lang w:val="en-US"/>
-        </w:rPr>
-      </w:pPr>
-      <w:proofErr w:type="spellStart"/>
-      <w:r>
-        <w:rPr>
-          <w:i/>
-          <w:lang w:val="en-US"/>
-        </w:rPr>
-        <w:t>button:hover</w:t>
-      </w:r>
-      <w:proofErr w:type="spellEnd"/>
-      <w:r>
-        <w:rPr>
-          <w:i/>
-          <w:lang w:val="en-US"/>
-        </w:rPr>
-        <w:t xml:space="preserve"> {</w:t>
-      </w:r>
-    </w:p>
-    <w:p>
-      <w:pPr>
-        <w:spacing w:after="0" w:line="240" w:lineRule="auto"/>
-        <w:ind w:firstLine="567"/>
-        <w:rPr>
-          <w:i/>
-          <w:lang w:val="en-US"/>
-        </w:rPr>
-      </w:pPr>
-      <w:r>
-        <w:rPr>
-          <w:i/>
-          <w:lang w:val="en-US"/>
-        </w:rPr>
-        <w:t>background-color: white;</w:t>
-      </w:r>
-    </w:p>
-    <w:p>
-      <w:pPr>
-        <w:spacing w:after="0" w:line="240" w:lineRule="auto"/>
-        <w:ind w:firstLine="567"/>
-        <w:rPr>
-          <w:i/>
-          <w:lang w:val="en-US"/>
-        </w:rPr>
-      </w:pPr>
-      <w:r>
-        <w:rPr>
-          <w:i/>
-          <w:lang w:val="en-US"/>
-        </w:rPr>
-        <w:t>color: black;</w:t>
-      </w:r>
-    </w:p>
-    <w:p>
-      <w:pPr>
-        <w:spacing w:after="0" w:line="240" w:lineRule="auto"/>
-        <w:ind w:firstLine="567"/>
-        <w:rPr>
-          <w:i/>
-          <w:lang w:val="en-US"/>
-        </w:rPr>
-      </w:pPr>
-      <w:r>
-        <w:rPr>
-          <w:i/>
-          <w:lang w:val="en-US"/>
-        </w:rPr>
-        <w:t>border: 2px solid black;</w:t>
-      </w:r>
-    </w:p>
-    <w:p>
-      <w:pPr>
-        <w:spacing w:after="0" w:line="240" w:lineRule="auto"/>
-        <w:ind w:firstLine="284"/>
-        <w:rPr>
-          <w:i/>
-        </w:rPr>
-      </w:pPr>
-      <w:r>
-        <w:rPr>
-          <w:i/>
-        </w:rPr>
-        <w:t>}</w:t>
-      </w:r>
-    </w:p>
-    <w:p>
-      <w:pPr>
-        <w:spacing w:after="0" w:line="0" w:lineRule="atLeast"/>
-        <w:jc w:val="both"/>
-        <w:rPr>
-          <w:i/>
-        </w:rPr>
-      </w:pPr>
-      <w:r>
-        <w:rPr>
-          <w:i/>
-        </w:rPr>
-        <w:t>}</w:t>
-      </w:r>
-    </w:p>
-    <w:p>
-      <w:pPr>
-        <w:spacing w:after="0" w:line="0" w:lineRule="atLeast"/>
-        <w:ind w:firstLine="284"/>
-        <w:jc w:val="both"/>
-      </w:pPr>
-    </w:p>
-    <w:p>
-      <w:pPr>
-        <w:spacing w:after="0" w:line="0" w:lineRule="atLeast"/>
-        <w:ind w:firstLine="284"/>
-        <w:jc w:val="both"/>
-      </w:pPr>
-    </w:p>
-    <w:p>
-      <w:pPr>
-        <w:spacing w:after="0" w:line="0" w:lineRule="atLeast"/>
-        <w:ind w:firstLine="284"/>
-        <w:jc w:val="both"/>
-      </w:pPr>
-    </w:p>
-    <w:p>
-      <w:pPr>
-        <w:spacing w:after="0" w:line="0" w:lineRule="atLeast"/>
-        <w:ind w:firstLine="284"/>
-        <w:jc w:val="both"/>
-      </w:pPr>
-    </w:p>
-    <w:p>
-      <w:pPr>
-        <w:spacing w:after="0" w:line="0" w:lineRule="atLeast"/>
-        <w:ind w:firstLine="284"/>
-        <w:jc w:val="both"/>
-      </w:pPr>
+      <w:bookmarkStart w:id="1" w:name="_GoBack"/>
+      <w:bookmarkEnd w:id="1"/>
     </w:p>
     <w:sectPr>
       <w:pgSz w:w="11906" w:h="16838"/>
@@ -19487,6 +15681,119 @@
     <w:nsid w:val="7B6475C3"/>
     <w:multiLevelType w:val="hybridMultilevel"/>
     <w:tmpl w:val="02C82ECE"/>
+    <w:lvl w:ilvl="0" w:tplc="04190001">
+      <w:start w:val="1"/>
+      <w:numFmt w:val="bullet"/>
+      <w:lvlText w:val=""/>
+      <w:lvlJc w:val="left"/>
+      <w:pPr>
+        <w:ind w:left="1004" w:hanging="360"/>
+      </w:pPr>
+      <w:rPr>
+        <w:rFonts w:ascii="Symbol" w:hAnsi="Symbol" w:hint="default"/>
+      </w:rPr>
+    </w:lvl>
+    <w:lvl w:ilvl="1" w:tplc="04190003" w:tentative="1">
+      <w:start w:val="1"/>
+      <w:numFmt w:val="bullet"/>
+      <w:lvlText w:val="o"/>
+      <w:lvlJc w:val="left"/>
+      <w:pPr>
+        <w:ind w:left="1724" w:hanging="360"/>
+      </w:pPr>
+      <w:rPr>
+        <w:rFonts w:ascii="Courier New" w:hAnsi="Courier New" w:cs="Courier New" w:hint="default"/>
+      </w:rPr>
+    </w:lvl>
+    <w:lvl w:ilvl="2" w:tplc="04190005" w:tentative="1">
+      <w:start w:val="1"/>
+      <w:numFmt w:val="bullet"/>
+      <w:lvlText w:val=""/>
+      <w:lvlJc w:val="left"/>
+      <w:pPr>
+        <w:ind w:left="2444" w:hanging="360"/>
+      </w:pPr>
+      <w:rPr>
+        <w:rFonts w:ascii="Wingdings" w:hAnsi="Wingdings" w:hint="default"/>
+      </w:rPr>
+    </w:lvl>
+    <w:lvl w:ilvl="3" w:tplc="04190001" w:tentative="1">
+      <w:start w:val="1"/>
+      <w:numFmt w:val="bullet"/>
+      <w:lvlText w:val=""/>
+      <w:lvlJc w:val="left"/>
+      <w:pPr>
+        <w:ind w:left="3164" w:hanging="360"/>
+      </w:pPr>
+      <w:rPr>
+        <w:rFonts w:ascii="Symbol" w:hAnsi="Symbol" w:hint="default"/>
+      </w:rPr>
+    </w:lvl>
+    <w:lvl w:ilvl="4" w:tplc="04190003" w:tentative="1">
+      <w:start w:val="1"/>
+      <w:numFmt w:val="bullet"/>
+      <w:lvlText w:val="o"/>
+      <w:lvlJc w:val="left"/>
+      <w:pPr>
+        <w:ind w:left="3884" w:hanging="360"/>
+      </w:pPr>
+      <w:rPr>
+        <w:rFonts w:ascii="Courier New" w:hAnsi="Courier New" w:cs="Courier New" w:hint="default"/>
+      </w:rPr>
+    </w:lvl>
+    <w:lvl w:ilvl="5" w:tplc="04190005" w:tentative="1">
+      <w:start w:val="1"/>
+      <w:numFmt w:val="bullet"/>
+      <w:lvlText w:val=""/>
+      <w:lvlJc w:val="left"/>
+      <w:pPr>
+        <w:ind w:left="4604" w:hanging="360"/>
+      </w:pPr>
+      <w:rPr>
+        <w:rFonts w:ascii="Wingdings" w:hAnsi="Wingdings" w:hint="default"/>
+      </w:rPr>
+    </w:lvl>
+    <w:lvl w:ilvl="6" w:tplc="04190001" w:tentative="1">
+      <w:start w:val="1"/>
+      <w:numFmt w:val="bullet"/>
+      <w:lvlText w:val=""/>
+      <w:lvlJc w:val="left"/>
+      <w:pPr>
+        <w:ind w:left="5324" w:hanging="360"/>
+      </w:pPr>
+      <w:rPr>
+        <w:rFonts w:ascii="Symbol" w:hAnsi="Symbol" w:hint="default"/>
+      </w:rPr>
+    </w:lvl>
+    <w:lvl w:ilvl="7" w:tplc="04190003" w:tentative="1">
+      <w:start w:val="1"/>
+      <w:numFmt w:val="bullet"/>
+      <w:lvlText w:val="o"/>
+      <w:lvlJc w:val="left"/>
+      <w:pPr>
+        <w:ind w:left="6044" w:hanging="360"/>
+      </w:pPr>
+      <w:rPr>
+        <w:rFonts w:ascii="Courier New" w:hAnsi="Courier New" w:cs="Courier New" w:hint="default"/>
+      </w:rPr>
+    </w:lvl>
+    <w:lvl w:ilvl="8" w:tplc="04190005" w:tentative="1">
+      <w:start w:val="1"/>
+      <w:numFmt w:val="bullet"/>
+      <w:lvlText w:val=""/>
+      <w:lvlJc w:val="left"/>
+      <w:pPr>
+        <w:ind w:left="6764" w:hanging="360"/>
+      </w:pPr>
+      <w:rPr>
+        <w:rFonts w:ascii="Wingdings" w:hAnsi="Wingdings" w:hint="default"/>
+      </w:rPr>
+    </w:lvl>
+  </w:abstractNum>
+  <w:abstractNum w:abstractNumId="9" w15:restartNumberingAfterBreak="0">
+    <w:nsid w:val="7E2A5388"/>
+    <w:multiLevelType w:val="hybridMultilevel"/>
+    <w:tmpl w:val="DCF09270"/>
     <w:lvl w:ilvl="0" w:tplc="04190001">
       <w:start w:val="1"/>
       <w:numFmt w:val="bullet"/>
@@ -19622,6 +15929,9 @@
   </w:num>
   <w:num w:numId="9">
     <w:abstractNumId w:val="8"/>
+  </w:num>
+  <w:num w:numId="10">
+    <w:abstractNumId w:val="9"/>
   </w:num>
   <w:numIdMacAtCleanup w:val="8"/>
 </w:numbering>
@@ -32233,7 +28543,7 @@
 </file>
 
 <file path=customXml/itemProps1.xml><?xml version="1.0" encoding="utf-8"?>
-<ds:datastoreItem xmlns:ds="http://schemas.openxmlformats.org/officeDocument/2006/customXml" ds:itemID="{F17D694F-625F-4522-AF48-5F12D213A633}">
+<ds:datastoreItem xmlns:ds="http://schemas.openxmlformats.org/officeDocument/2006/customXml" ds:itemID="{766D2AD4-E045-46C5-8A2D-93A2B619A546}">
   <ds:schemaRefs>
     <ds:schemaRef ds:uri="http://schemas.openxmlformats.org/officeDocument/2006/bibliography"/>
   </ds:schemaRefs>

--- a/Web/02_css_basic.docx
+++ b/Web/02_css_basic.docx
@@ -14759,8 +14759,666 @@
         <w:ind w:firstLine="284"/>
         <w:jc w:val="both"/>
       </w:pPr>
+      <w:proofErr w:type="spellStart"/>
+      <w:r>
+        <w:rPr>
+          <w:b/>
+        </w:rPr>
+        <w:t>Вендорные</w:t>
+      </w:r>
+      <w:proofErr w:type="spellEnd"/>
+      <w:r>
+        <w:rPr>
+          <w:b/>
+        </w:rPr>
+        <w:t xml:space="preserve"> префиксы</w:t>
+      </w:r>
+      <w:r>
+        <w:t xml:space="preserve"> – это приставки перед свойствами, селекторами, функциями и другими сущностями </w:t>
+      </w:r>
+      <w:r>
+        <w:rPr>
+          <w:lang w:val="en-US"/>
+        </w:rPr>
+        <w:t>CSS</w:t>
+      </w:r>
+      <w:r>
+        <w:t xml:space="preserve">, </w:t>
+      </w:r>
+      <w:r>
+        <w:t>которые гарантируют, что экспериментальная версия не будет конфликтовать с итоговой реализацией или другими браузерами.</w:t>
+      </w:r>
+      <w:r>
+        <w:t xml:space="preserve"> </w:t>
+      </w:r>
+      <w:r>
+        <w:rPr>
+          <w:u w:val="single"/>
+        </w:rPr>
+        <w:t>Нельзя перечислять сущности с префиксами через запятую</w:t>
+      </w:r>
+      <w:r>
+        <w:t>.</w:t>
+      </w:r>
+    </w:p>
+    <w:p>
+      <w:pPr>
+        <w:spacing w:after="0" w:line="0" w:lineRule="atLeast"/>
+        <w:ind w:firstLine="284"/>
+        <w:jc w:val="both"/>
+      </w:pPr>
+      <w:r>
+        <w:t xml:space="preserve">Префикс </w:t>
+      </w:r>
+      <w:r>
+        <w:rPr>
+          <w:b/>
+          <w:i/>
+          <w:highlight w:val="cyan"/>
+        </w:rPr>
+        <w:t>-</w:t>
+      </w:r>
+      <w:proofErr w:type="spellStart"/>
+      <w:r>
+        <w:rPr>
+          <w:b/>
+          <w:i/>
+          <w:highlight w:val="cyan"/>
+          <w:lang w:val="en-US"/>
+        </w:rPr>
+        <w:t>webkit</w:t>
+      </w:r>
+      <w:proofErr w:type="spellEnd"/>
+      <w:r>
+        <w:rPr>
+          <w:b/>
+          <w:i/>
+          <w:highlight w:val="cyan"/>
+        </w:rPr>
+        <w:t>-</w:t>
+      </w:r>
+      <w:r>
+        <w:t xml:space="preserve"> </w:t>
+      </w:r>
+      <w:r>
+        <w:t xml:space="preserve">используется для </w:t>
+      </w:r>
+      <w:r>
+        <w:rPr>
+          <w:i/>
+          <w:lang w:val="en-US"/>
+        </w:rPr>
+        <w:t>Safari</w:t>
+      </w:r>
+      <w:r>
+        <w:t xml:space="preserve"> (движок </w:t>
+      </w:r>
+      <w:proofErr w:type="spellStart"/>
+      <w:r>
+        <w:rPr>
+          <w:i/>
+          <w:lang w:val="en-US"/>
+        </w:rPr>
+        <w:t>WebKit</w:t>
+      </w:r>
+      <w:proofErr w:type="spellEnd"/>
+      <w:r>
+        <w:t>),</w:t>
+      </w:r>
+      <w:r>
+        <w:t xml:space="preserve"> </w:t>
+      </w:r>
+      <w:r>
+        <w:rPr>
+          <w:i/>
+          <w:lang w:val="en-US"/>
+        </w:rPr>
+        <w:t>Chrome</w:t>
+      </w:r>
+      <w:r>
+        <w:t xml:space="preserve">, </w:t>
+      </w:r>
+      <w:r>
+        <w:rPr>
+          <w:i/>
+          <w:lang w:val="en-US"/>
+        </w:rPr>
+        <w:t>Yandex</w:t>
+      </w:r>
+      <w:r>
+        <w:rPr>
+          <w:i/>
+        </w:rPr>
+        <w:t xml:space="preserve"> </w:t>
+      </w:r>
+      <w:r>
+        <w:rPr>
+          <w:i/>
+          <w:lang w:val="en-US"/>
+        </w:rPr>
+        <w:t>Browser</w:t>
+      </w:r>
+      <w:r>
+        <w:t xml:space="preserve"> и</w:t>
+      </w:r>
+      <w:r>
+        <w:t xml:space="preserve"> </w:t>
+      </w:r>
+      <w:r>
+        <w:rPr>
+          <w:i/>
+          <w:lang w:val="en-US"/>
+        </w:rPr>
+        <w:t>Opera</w:t>
+      </w:r>
+      <w:r>
+        <w:t xml:space="preserve"> </w:t>
+      </w:r>
+      <w:r>
+        <w:t xml:space="preserve">(движок </w:t>
+      </w:r>
+      <w:r>
+        <w:rPr>
+          <w:i/>
+          <w:lang w:val="en-US"/>
+        </w:rPr>
+        <w:t>Blink</w:t>
+      </w:r>
+      <w:r>
+        <w:t>)</w:t>
+      </w:r>
+      <w:r>
+        <w:t>.</w:t>
+      </w:r>
+    </w:p>
+    <w:p>
+      <w:pPr>
+        <w:spacing w:after="0" w:line="0" w:lineRule="atLeast"/>
+        <w:ind w:firstLine="284"/>
+        <w:jc w:val="both"/>
+      </w:pPr>
+      <w:r>
+        <w:t xml:space="preserve">Префикс </w:t>
+      </w:r>
+      <w:r>
+        <w:rPr>
+          <w:b/>
+          <w:i/>
+          <w:highlight w:val="cyan"/>
+        </w:rPr>
+        <w:t>-</w:t>
+      </w:r>
+      <w:proofErr w:type="spellStart"/>
+      <w:r>
+        <w:rPr>
+          <w:b/>
+          <w:i/>
+          <w:highlight w:val="cyan"/>
+          <w:lang w:val="en-US"/>
+        </w:rPr>
+        <w:t>moz</w:t>
+      </w:r>
+      <w:proofErr w:type="spellEnd"/>
+      <w:r>
+        <w:rPr>
+          <w:b/>
+          <w:i/>
+          <w:highlight w:val="cyan"/>
+        </w:rPr>
+        <w:t>-</w:t>
+      </w:r>
+      <w:r>
+        <w:t xml:space="preserve"> </w:t>
+      </w:r>
+      <w:r>
+        <w:t>используется</w:t>
+      </w:r>
+      <w:r>
+        <w:t xml:space="preserve"> </w:t>
+      </w:r>
+      <w:r>
+        <w:t xml:space="preserve">для </w:t>
+      </w:r>
+      <w:r>
+        <w:rPr>
+          <w:i/>
+          <w:lang w:val="en-US"/>
+        </w:rPr>
+        <w:t>Firefox</w:t>
+      </w:r>
+      <w:r>
+        <w:t xml:space="preserve"> (движок </w:t>
+      </w:r>
+      <w:r>
+        <w:rPr>
+          <w:i/>
+          <w:lang w:val="en-US"/>
+        </w:rPr>
+        <w:t>Quantum</w:t>
+      </w:r>
+      <w:r>
+        <w:t>)</w:t>
+      </w:r>
+      <w:r>
+        <w:t>.</w:t>
+      </w:r>
+    </w:p>
+    <w:p>
+      <w:pPr>
+        <w:spacing w:after="0" w:line="0" w:lineRule="atLeast"/>
+        <w:ind w:firstLine="284"/>
+        <w:jc w:val="both"/>
+      </w:pPr>
+      <w:r>
+        <w:t xml:space="preserve">Префикс </w:t>
+      </w:r>
+      <w:r>
+        <w:rPr>
+          <w:b/>
+          <w:i/>
+          <w:highlight w:val="cyan"/>
+        </w:rPr>
+        <w:t>-</w:t>
+      </w:r>
+      <w:proofErr w:type="spellStart"/>
+      <w:r>
+        <w:rPr>
+          <w:b/>
+          <w:i/>
+          <w:highlight w:val="cyan"/>
+          <w:lang w:val="en-US"/>
+        </w:rPr>
+        <w:t>ms</w:t>
+      </w:r>
+      <w:proofErr w:type="spellEnd"/>
+      <w:r>
+        <w:rPr>
+          <w:b/>
+          <w:i/>
+          <w:highlight w:val="cyan"/>
+        </w:rPr>
+        <w:t>-</w:t>
+      </w:r>
+      <w:r>
+        <w:t xml:space="preserve"> </w:t>
+      </w:r>
+      <w:r>
+        <w:t>используется</w:t>
+      </w:r>
+      <w:r>
+        <w:t xml:space="preserve"> </w:t>
+      </w:r>
+      <w:r>
+        <w:t xml:space="preserve">для </w:t>
+      </w:r>
+      <w:r>
+        <w:rPr>
+          <w:i/>
+          <w:lang w:val="en-US"/>
+        </w:rPr>
+        <w:t>Internet</w:t>
+      </w:r>
+      <w:r>
+        <w:rPr>
+          <w:i/>
+        </w:rPr>
+        <w:t xml:space="preserve"> </w:t>
+      </w:r>
+      <w:r>
+        <w:rPr>
+          <w:i/>
+          <w:lang w:val="en-US"/>
+        </w:rPr>
+        <w:t>Explorer</w:t>
+      </w:r>
+      <w:r>
+        <w:t xml:space="preserve"> </w:t>
+      </w:r>
+      <w:r>
+        <w:t xml:space="preserve">и старого </w:t>
+      </w:r>
+      <w:r>
+        <w:rPr>
+          <w:i/>
+          <w:lang w:val="en-US"/>
+        </w:rPr>
+        <w:t>Microsoft</w:t>
+      </w:r>
+      <w:r>
+        <w:rPr>
+          <w:i/>
+        </w:rPr>
+        <w:t xml:space="preserve"> </w:t>
+      </w:r>
+      <w:r>
+        <w:rPr>
+          <w:i/>
+          <w:lang w:val="en-US"/>
+        </w:rPr>
+        <w:t>Edge</w:t>
+      </w:r>
+      <w:r>
+        <w:rPr>
+          <w:i/>
+        </w:rPr>
+        <w:t xml:space="preserve"> 12-18</w:t>
+      </w:r>
+      <w:r>
+        <w:t xml:space="preserve"> (</w:t>
+      </w:r>
+      <w:r>
+        <w:t xml:space="preserve">движок </w:t>
+      </w:r>
+      <w:r>
+        <w:rPr>
+          <w:i/>
+          <w:lang w:val="en-US"/>
+        </w:rPr>
+        <w:t>Trident</w:t>
+      </w:r>
+      <w:r>
+        <w:t>).</w:t>
+      </w:r>
+    </w:p>
+    <w:p>
+      <w:pPr>
+        <w:spacing w:after="0" w:line="0" w:lineRule="atLeast"/>
+        <w:ind w:firstLine="284"/>
+        <w:jc w:val="both"/>
+      </w:pPr>
+      <w:r>
+        <w:t>Включить поддержку экспериментальных свойств можно в настройках браузера.</w:t>
+      </w:r>
+    </w:p>
+    <w:p>
+      <w:pPr>
+        <w:spacing w:after="0" w:line="0" w:lineRule="atLeast"/>
+        <w:ind w:firstLine="284"/>
+        <w:jc w:val="both"/>
+      </w:pPr>
+      <w:r>
+        <w:rPr>
+          <w:noProof/>
+        </w:rPr>
+        <w:drawing>
+          <wp:inline distT="0" distB="0" distL="0" distR="0">
+            <wp:extent cx="5381625" cy="2120993"/>
+            <wp:effectExtent l="0" t="0" r="0" b="0"/>
+            <wp:docPr id="6" name="Рисунок 6"/>
+            <wp:cNvGraphicFramePr>
+              <a:graphicFrameLocks xmlns:a="http://schemas.openxmlformats.org/drawingml/2006/main" noChangeAspect="1"/>
+            </wp:cNvGraphicFramePr>
+            <a:graphic xmlns:a="http://schemas.openxmlformats.org/drawingml/2006/main">
+              <a:graphicData uri="http://schemas.openxmlformats.org/drawingml/2006/picture">
+                <pic:pic xmlns:pic="http://schemas.openxmlformats.org/drawingml/2006/picture">
+                  <pic:nvPicPr>
+                    <pic:cNvPr id="0" name="Picture 1"/>
+                    <pic:cNvPicPr>
+                      <a:picLocks noChangeAspect="1" noChangeArrowheads="1"/>
+                    </pic:cNvPicPr>
+                  </pic:nvPicPr>
+                  <pic:blipFill>
+                    <a:blip r:embed="rId15">
+                      <a:extLst>
+                        <a:ext uri="{28A0092B-C50C-407E-A947-70E740481C1C}">
+                          <a14:useLocalDpi xmlns:a14="http://schemas.microsoft.com/office/drawing/2010/main" val="0"/>
+                        </a:ext>
+                      </a:extLst>
+                    </a:blip>
+                    <a:srcRect/>
+                    <a:stretch>
+                      <a:fillRect/>
+                    </a:stretch>
+                  </pic:blipFill>
+                  <pic:spPr bwMode="auto">
+                    <a:xfrm>
+                      <a:off x="0" y="0"/>
+                      <a:ext cx="5397502" cy="2127250"/>
+                    </a:xfrm>
+                    <a:prstGeom prst="rect">
+                      <a:avLst/>
+                    </a:prstGeom>
+                    <a:noFill/>
+                    <a:ln>
+                      <a:noFill/>
+                    </a:ln>
+                  </pic:spPr>
+                </pic:pic>
+              </a:graphicData>
+            </a:graphic>
+          </wp:inline>
+        </w:drawing>
+      </w:r>
+    </w:p>
+    <w:p>
+      <w:pPr>
+        <w:spacing w:after="0" w:line="0" w:lineRule="atLeast"/>
+        <w:ind w:firstLine="284"/>
+        <w:jc w:val="both"/>
+      </w:pPr>
+      <w:r>
+        <w:t xml:space="preserve">Проверить поддержку </w:t>
+      </w:r>
+      <w:r>
+        <w:rPr>
+          <w:lang w:val="en-US"/>
+        </w:rPr>
+        <w:t>CSS</w:t>
+      </w:r>
+      <w:r>
+        <w:t xml:space="preserve"> </w:t>
+      </w:r>
+      <w:r>
+        <w:t xml:space="preserve">свойств можно на сайте </w:t>
+      </w:r>
+      <w:hyperlink r:id="rId16" w:history="1">
+        <w:r>
+          <w:rPr>
+            <w:rStyle w:val="afa"/>
+          </w:rPr>
+          <w:t>https://caniuse.com/</w:t>
+        </w:r>
+      </w:hyperlink>
+      <w:r>
+        <w:t xml:space="preserve"> </w:t>
+      </w:r>
+    </w:p>
+    <w:p>
+      <w:pPr>
+        <w:spacing w:after="0" w:line="0" w:lineRule="atLeast"/>
+        <w:ind w:firstLine="284"/>
+        <w:jc w:val="both"/>
+      </w:pPr>
+      <w:r>
+        <w:t xml:space="preserve">Автоматизировать проверку </w:t>
+      </w:r>
+      <w:r>
+        <w:t>необходимости в префиксе можно с помощью инструментов, задав целевые версии браузеров</w:t>
+      </w:r>
+      <w:r>
+        <w:t>.</w:t>
+      </w:r>
+      <w:r>
+        <w:t xml:space="preserve"> Например, </w:t>
+      </w:r>
+      <w:hyperlink r:id="rId17" w:history="1">
+        <w:proofErr w:type="spellStart"/>
+        <w:r>
+          <w:rPr>
+            <w:rStyle w:val="afa"/>
+            <w:lang w:val="en-US"/>
+          </w:rPr>
+          <w:t>A</w:t>
+        </w:r>
+        <w:r>
+          <w:rPr>
+            <w:rStyle w:val="afa"/>
+            <w:lang w:val="en-US"/>
+          </w:rPr>
+          <w:t>utoprefixer</w:t>
+        </w:r>
+        <w:proofErr w:type="spellEnd"/>
+      </w:hyperlink>
+      <w:r>
+        <w:t xml:space="preserve"> или </w:t>
+      </w:r>
+      <w:hyperlink r:id="rId18" w:history="1">
+        <w:proofErr w:type="spellStart"/>
+        <w:r>
+          <w:rPr>
+            <w:rStyle w:val="afa"/>
+            <w:lang w:val="en-US"/>
+          </w:rPr>
+          <w:t>B</w:t>
+        </w:r>
+        <w:r>
+          <w:rPr>
+            <w:rStyle w:val="afa"/>
+            <w:lang w:val="en-US"/>
+          </w:rPr>
+          <w:t>rowserlist</w:t>
+        </w:r>
+        <w:proofErr w:type="spellEnd"/>
+      </w:hyperlink>
+      <w:r>
+        <w:t>.</w:t>
+      </w:r>
+    </w:p>
+    <w:p>
+      <w:pPr>
+        <w:spacing w:after="0" w:line="0" w:lineRule="atLeast"/>
+        <w:ind w:firstLine="284"/>
+        <w:jc w:val="both"/>
+      </w:pPr>
+    </w:p>
+    <w:p>
+      <w:pPr>
+        <w:spacing w:after="0" w:line="0" w:lineRule="atLeast"/>
+        <w:ind w:firstLine="284"/>
+        <w:jc w:val="both"/>
+      </w:pPr>
+      <w:proofErr w:type="spellStart"/>
+      <w:r>
+        <w:rPr>
+          <w:b/>
+        </w:rPr>
+        <w:t>Кроссбраузерность</w:t>
+      </w:r>
+      <w:proofErr w:type="spellEnd"/>
+      <w:r>
+        <w:t xml:space="preserve"> – это одинаковая работа и корректное отображение сайта во всех браузерах вне зависимости от платформы.</w:t>
+      </w:r>
+      <w:r>
+        <w:t xml:space="preserve"> Сейчас существует около 60 браузеров.</w:t>
+      </w:r>
+      <w:r>
+        <w:t xml:space="preserve"> Рекомендована поддержка браузеров с долей пользователей больше 2,5-5%.</w:t>
+      </w:r>
+    </w:p>
+    <w:p>
+      <w:pPr>
+        <w:spacing w:after="0" w:line="0" w:lineRule="atLeast"/>
+        <w:ind w:firstLine="284"/>
+        <w:jc w:val="both"/>
+      </w:pPr>
+      <w:r>
+        <w:t xml:space="preserve">Протестировать работу сайта в различных комбинациях </w:t>
+      </w:r>
+      <w:r>
+        <w:t>“</w:t>
+      </w:r>
+      <w:r>
+        <w:t>устройство + операционная система + браузер</w:t>
+      </w:r>
+      <w:r>
+        <w:t>”</w:t>
+      </w:r>
+      <w:r>
+        <w:t xml:space="preserve"> можно на сервисах </w:t>
+      </w:r>
+      <w:hyperlink r:id="rId19" w:history="1">
+        <w:proofErr w:type="spellStart"/>
+        <w:r>
+          <w:rPr>
+            <w:rStyle w:val="afa"/>
+            <w:lang w:val="en-US"/>
+          </w:rPr>
+          <w:t>BrowserStack</w:t>
+        </w:r>
+        <w:proofErr w:type="spellEnd"/>
+      </w:hyperlink>
+      <w:r>
+        <w:t xml:space="preserve"> </w:t>
+      </w:r>
+      <w:r>
+        <w:t xml:space="preserve">и </w:t>
+      </w:r>
+      <w:hyperlink r:id="rId20" w:history="1">
+        <w:proofErr w:type="spellStart"/>
+        <w:r>
+          <w:rPr>
+            <w:rStyle w:val="afa"/>
+            <w:lang w:val="en-US"/>
+          </w:rPr>
+          <w:t>Lambdatest</w:t>
+        </w:r>
+        <w:proofErr w:type="spellEnd"/>
+      </w:hyperlink>
+      <w:r>
+        <w:t>.</w:t>
+      </w:r>
+    </w:p>
+    <w:p>
+      <w:pPr>
+        <w:spacing w:after="0" w:line="0" w:lineRule="atLeast"/>
+        <w:ind w:firstLine="284"/>
+        <w:jc w:val="both"/>
+      </w:pPr>
+      <w:r>
+        <w:t xml:space="preserve">Протестировать работу на мобильном устройстве можно также подключив его по </w:t>
+      </w:r>
+      <w:r>
+        <w:rPr>
+          <w:lang w:val="en-US"/>
+        </w:rPr>
+        <w:t>USB</w:t>
+      </w:r>
+      <w:r>
+        <w:t xml:space="preserve"> </w:t>
+      </w:r>
+      <w:r>
+        <w:t>к пк.</w:t>
+      </w:r>
       <w:bookmarkStart w:id="1" w:name="_GoBack"/>
       <w:bookmarkEnd w:id="1"/>
+    </w:p>
+    <w:p>
+      <w:pPr>
+        <w:spacing w:after="0" w:line="0" w:lineRule="atLeast"/>
+        <w:ind w:firstLine="284"/>
+        <w:jc w:val="both"/>
+      </w:pPr>
+    </w:p>
+    <w:p>
+      <w:pPr>
+        <w:spacing w:after="0" w:line="0" w:lineRule="atLeast"/>
+        <w:ind w:firstLine="284"/>
+        <w:jc w:val="both"/>
+      </w:pPr>
+    </w:p>
+    <w:p>
+      <w:pPr>
+        <w:spacing w:after="0" w:line="0" w:lineRule="atLeast"/>
+        <w:ind w:firstLine="284"/>
+        <w:jc w:val="both"/>
+      </w:pPr>
+    </w:p>
+    <w:p>
+      <w:pPr>
+        <w:spacing w:after="0" w:line="0" w:lineRule="atLeast"/>
+        <w:ind w:firstLine="284"/>
+        <w:jc w:val="both"/>
+      </w:pPr>
     </w:p>
     <w:sectPr>
       <w:pgSz w:w="11906" w:h="16838"/>
@@ -28543,7 +29201,7 @@
 </file>
 
 <file path=customXml/itemProps1.xml><?xml version="1.0" encoding="utf-8"?>
-<ds:datastoreItem xmlns:ds="http://schemas.openxmlformats.org/officeDocument/2006/customXml" ds:itemID="{766D2AD4-E045-46C5-8A2D-93A2B619A546}">
+<ds:datastoreItem xmlns:ds="http://schemas.openxmlformats.org/officeDocument/2006/customXml" ds:itemID="{918456B6-831E-4305-839B-9DC7D9192A8E}">
   <ds:schemaRefs>
     <ds:schemaRef ds:uri="http://schemas.openxmlformats.org/officeDocument/2006/bibliography"/>
   </ds:schemaRefs>

--- a/Web/02_css_basic.docx
+++ b/Web/02_css_basic.docx
@@ -5654,193 +5654,6 @@
     </w:p>
     <w:p>
       <w:pPr>
-        <w:spacing w:after="0" w:line="0" w:lineRule="atLeast"/>
-        <w:ind w:firstLine="284"/>
-        <w:jc w:val="both"/>
-        <w:rPr>
-          <w:b/>
-        </w:rPr>
-      </w:pPr>
-    </w:p>
-    <w:p>
-      <w:pPr>
-        <w:spacing w:after="0" w:line="0" w:lineRule="atLeast"/>
-        <w:ind w:firstLine="284"/>
-        <w:jc w:val="both"/>
-      </w:pPr>
-      <w:r>
-        <w:rPr>
-          <w:b/>
-        </w:rPr>
-        <w:t>При резиновой верстке</w:t>
-      </w:r>
-      <w:r>
-        <w:t xml:space="preserve"> элементы растягиваются</w:t>
-      </w:r>
-      <w:r>
-        <w:t xml:space="preserve">: </w:t>
-      </w:r>
-      <w:r>
-        <w:t xml:space="preserve">пропорционально масштабируются под размеры окна, но не меняют свое положение и внешний вид. Размеры задаются в относительные единицы измерения </w:t>
-      </w:r>
-      <w:r>
-        <w:rPr>
-          <w:i/>
-        </w:rPr>
-        <w:t>%</w:t>
-      </w:r>
-      <w:r>
-        <w:t xml:space="preserve">, </w:t>
-      </w:r>
-      <w:proofErr w:type="spellStart"/>
-      <w:r>
-        <w:rPr>
-          <w:i/>
-          <w:lang w:val="en-US"/>
-        </w:rPr>
-        <w:t>vw</w:t>
-      </w:r>
-      <w:proofErr w:type="spellEnd"/>
-      <w:r>
-        <w:t xml:space="preserve">, </w:t>
-      </w:r>
-      <w:proofErr w:type="spellStart"/>
-      <w:r>
-        <w:rPr>
-          <w:i/>
-          <w:lang w:val="en-US"/>
-        </w:rPr>
-        <w:t>vh</w:t>
-      </w:r>
-      <w:proofErr w:type="spellEnd"/>
-      <w:r>
-        <w:t>.</w:t>
-      </w:r>
-    </w:p>
-    <w:p>
-      <w:pPr>
-        <w:spacing w:after="0" w:line="0" w:lineRule="atLeast"/>
-        <w:ind w:firstLine="284"/>
-        <w:jc w:val="both"/>
-      </w:pPr>
-      <w:r>
-        <w:rPr>
-          <w:b/>
-        </w:rPr>
-        <w:t>При адаптивной верстке</w:t>
-      </w:r>
-      <w:r>
-        <w:t xml:space="preserve"> внешний вид сайта меняется, а элементы перестраиваются в зависимости от размера браузера. Пишутся </w:t>
-      </w:r>
-      <w:r>
-        <w:rPr>
-          <w:i/>
-          <w:lang w:val="en-US"/>
-        </w:rPr>
-        <w:t>CSS</w:t>
-      </w:r>
-      <w:r>
-        <w:t>-</w:t>
-      </w:r>
-      <w:r>
-        <w:t>правила под разные условия (размеры окна).</w:t>
-      </w:r>
-    </w:p>
-    <w:p>
-      <w:pPr>
-        <w:spacing w:after="0" w:line="0" w:lineRule="atLeast"/>
-        <w:ind w:firstLine="284"/>
-        <w:jc w:val="both"/>
-      </w:pPr>
-      <w:r>
-        <w:rPr>
-          <w:b/>
-        </w:rPr>
-        <w:t>При отзывчивой верстке</w:t>
-      </w:r>
-      <w:r>
-        <w:t xml:space="preserve"> совмещается резиновая и адаптивная верстка. Благодаря резиновой верстке переход из одного состояния в другое происходит плавно, а благодаря адаптивной верстке в определенных точках перестраивается внешний вид.</w:t>
-      </w:r>
-    </w:p>
-    <w:p>
-      <w:pPr>
-        <w:spacing w:after="0" w:line="0" w:lineRule="atLeast"/>
-        <w:ind w:firstLine="284"/>
-        <w:jc w:val="both"/>
-      </w:pPr>
-      <w:r>
-        <w:t>При любом из подходов для сайта верстают несколько состояний</w:t>
-      </w:r>
-      <w:r>
-        <w:t xml:space="preserve">: </w:t>
-      </w:r>
-      <w:r>
-        <w:t>для телефона, планшета, ноутбука, десктопа.</w:t>
-      </w:r>
-      <w:r>
-        <w:t xml:space="preserve"> </w:t>
-      </w:r>
-      <w:r>
-        <w:t xml:space="preserve">Используются подходы </w:t>
-      </w:r>
-      <w:r>
-        <w:rPr>
-          <w:b/>
-          <w:i/>
-          <w:lang w:val="en-US"/>
-        </w:rPr>
-        <w:t>desktop</w:t>
-      </w:r>
-      <w:r>
-        <w:rPr>
-          <w:b/>
-          <w:i/>
-        </w:rPr>
-        <w:t xml:space="preserve"> </w:t>
-      </w:r>
-      <w:r>
-        <w:rPr>
-          <w:b/>
-          <w:i/>
-          <w:lang w:val="en-US"/>
-        </w:rPr>
-        <w:t>first</w:t>
-      </w:r>
-      <w:r>
-        <w:t xml:space="preserve"> </w:t>
-      </w:r>
-      <w:r>
-        <w:t xml:space="preserve">и </w:t>
-      </w:r>
-      <w:r>
-        <w:rPr>
-          <w:b/>
-          <w:i/>
-          <w:lang w:val="en-US"/>
-        </w:rPr>
-        <w:t>mobile</w:t>
-      </w:r>
-      <w:r>
-        <w:rPr>
-          <w:b/>
-          <w:i/>
-        </w:rPr>
-        <w:t xml:space="preserve"> </w:t>
-      </w:r>
-      <w:r>
-        <w:rPr>
-          <w:b/>
-          <w:i/>
-          <w:lang w:val="en-US"/>
-        </w:rPr>
-        <w:t>first</w:t>
-      </w:r>
-      <w:r>
-        <w:t>.</w:t>
-      </w:r>
-    </w:p>
-    <w:p>
-      <w:pPr>
         <w:pStyle w:val="af9"/>
         <w:spacing w:after="0"/>
         <w:ind w:left="0" w:firstLine="284"/>
@@ -7699,268 +7512,268 @@
         <w:rPr>
           <w:i/>
         </w:rPr>
+        <w:t>}</w:t>
+      </w:r>
+    </w:p>
+    <w:p>
+      <w:pPr>
+        <w:pStyle w:val="af9"/>
+        <w:spacing w:after="0"/>
+        <w:ind w:left="0" w:firstLine="284"/>
+        <w:jc w:val="both"/>
+      </w:pPr>
+      <w:r>
+        <w:t xml:space="preserve">При использовании </w:t>
+      </w:r>
+      <w:proofErr w:type="spellStart"/>
+      <w:r>
+        <w:rPr>
+          <w:b/>
+          <w:i/>
+          <w:lang w:val="en-US"/>
+        </w:rPr>
+        <w:t>em</w:t>
+      </w:r>
+      <w:proofErr w:type="spellEnd"/>
+      <w:r>
+        <w:t xml:space="preserve"> </w:t>
+      </w:r>
+      <w:r>
+        <w:t>для других свойств</w:t>
+      </w:r>
+      <w:r>
+        <w:t>, кроме шрифта, размеры будут считаться от размера шрифта этого элемента.</w:t>
+      </w:r>
+    </w:p>
+    <w:p>
+      <w:pPr>
+        <w:pStyle w:val="af9"/>
+        <w:spacing w:after="0"/>
+        <w:ind w:left="0"/>
+        <w:jc w:val="both"/>
+        <w:rPr>
+          <w:i/>
+          <w:lang w:val="en-US"/>
+        </w:rPr>
+      </w:pPr>
+      <w:r>
+        <w:rPr>
+          <w:i/>
+          <w:lang w:val="en-US"/>
+        </w:rPr>
+        <w:t>.parent {</w:t>
+      </w:r>
+    </w:p>
+    <w:p>
+      <w:pPr>
+        <w:pStyle w:val="af9"/>
+        <w:spacing w:after="0"/>
+        <w:ind w:left="0" w:firstLine="284"/>
+        <w:jc w:val="both"/>
+        <w:rPr>
+          <w:i/>
+          <w:lang w:val="en-US"/>
+        </w:rPr>
+      </w:pPr>
+      <w:r>
+        <w:rPr>
+          <w:i/>
+          <w:lang w:val="en-US"/>
+        </w:rPr>
+        <w:t xml:space="preserve">font-size: </w:t>
+      </w:r>
+      <w:r>
+        <w:rPr>
+          <w:i/>
+          <w:highlight w:val="yellow"/>
+          <w:lang w:val="en-US"/>
+        </w:rPr>
+        <w:t>20px</w:t>
+      </w:r>
+      <w:r>
+        <w:rPr>
+          <w:i/>
+          <w:lang w:val="en-US"/>
+        </w:rPr>
+        <w:t>;</w:t>
+      </w:r>
+    </w:p>
+    <w:p>
+      <w:pPr>
+        <w:pStyle w:val="af9"/>
+        <w:spacing w:after="0"/>
+        <w:ind w:left="0"/>
+        <w:jc w:val="both"/>
+        <w:rPr>
+          <w:i/>
+          <w:lang w:val="en-US"/>
+        </w:rPr>
+      </w:pPr>
+      <w:r>
+        <w:rPr>
+          <w:i/>
+          <w:lang w:val="en-US"/>
+        </w:rPr>
+        <w:t>}</w:t>
+      </w:r>
+    </w:p>
+    <w:p>
+      <w:pPr>
+        <w:pStyle w:val="af9"/>
+        <w:spacing w:after="0"/>
+        <w:ind w:left="0"/>
+        <w:jc w:val="both"/>
+        <w:rPr>
+          <w:i/>
+          <w:lang w:val="en-US"/>
+        </w:rPr>
+      </w:pPr>
+      <w:r>
+        <w:rPr>
+          <w:i/>
+          <w:lang w:val="en-US"/>
+        </w:rPr>
+        <w:t>.element {</w:t>
+      </w:r>
+    </w:p>
+    <w:p>
+      <w:pPr>
+        <w:pStyle w:val="af9"/>
+        <w:spacing w:after="0"/>
+        <w:ind w:left="0" w:firstLine="284"/>
+        <w:jc w:val="both"/>
+        <w:rPr>
+          <w:i/>
+          <w:lang w:val="en-US"/>
+        </w:rPr>
+      </w:pPr>
+      <w:r>
+        <w:rPr>
+          <w:i/>
+          <w:lang w:val="en-US"/>
+        </w:rPr>
+        <w:t xml:space="preserve">font-size: </w:t>
+      </w:r>
+      <w:r>
+        <w:rPr>
+          <w:i/>
+          <w:highlight w:val="yellow"/>
+          <w:lang w:val="en-US"/>
+        </w:rPr>
+        <w:t>1.5em</w:t>
+      </w:r>
+      <w:r>
+        <w:rPr>
+          <w:i/>
+          <w:lang w:val="en-US"/>
+        </w:rPr>
+        <w:t>;</w:t>
+      </w:r>
+      <w:r>
+        <w:rPr>
+          <w:i/>
+          <w:lang w:val="en-US"/>
+        </w:rPr>
+        <w:tab/>
+      </w:r>
+      <w:r>
+        <w:rPr>
+          <w:i/>
+          <w:lang w:val="en-US"/>
+        </w:rPr>
+        <w:tab/>
+      </w:r>
+      <w:r>
+        <w:rPr>
+          <w:i/>
+          <w:lang w:val="en-US"/>
+        </w:rPr>
+        <w:tab/>
+      </w:r>
+      <w:r>
+        <w:rPr>
+          <w:i/>
+          <w:highlight w:val="yellow"/>
+          <w:lang w:val="en-US"/>
+        </w:rPr>
+        <w:t>// 30px</w:t>
+      </w:r>
+    </w:p>
+    <w:p>
+      <w:pPr>
+        <w:pStyle w:val="af9"/>
+        <w:spacing w:after="0"/>
+        <w:ind w:left="0" w:firstLine="284"/>
+        <w:jc w:val="both"/>
+        <w:rPr>
+          <w:i/>
+          <w:lang w:val="en-US"/>
+        </w:rPr>
+      </w:pPr>
+      <w:r>
+        <w:rPr>
+          <w:i/>
+          <w:lang w:val="en-US"/>
+        </w:rPr>
+        <w:t xml:space="preserve">border: </w:t>
+      </w:r>
+      <w:r>
+        <w:rPr>
+          <w:i/>
+          <w:highlight w:val="yellow"/>
+          <w:lang w:val="en-US"/>
+        </w:rPr>
+        <w:t>0.5em</w:t>
+      </w:r>
+      <w:r>
+        <w:rPr>
+          <w:i/>
+          <w:lang w:val="en-US"/>
+        </w:rPr>
+        <w:t xml:space="preserve"> solid #6dc1fd;</w:t>
+      </w:r>
+      <w:r>
+        <w:rPr>
+          <w:i/>
+          <w:lang w:val="en-US"/>
+        </w:rPr>
+        <w:tab/>
+      </w:r>
+      <w:r>
+        <w:rPr>
+          <w:i/>
+          <w:highlight w:val="yellow"/>
+          <w:lang w:val="en-US"/>
+        </w:rPr>
+        <w:t>// 15px</w:t>
+      </w:r>
+    </w:p>
+    <w:p>
+      <w:pPr>
+        <w:pStyle w:val="af9"/>
+        <w:spacing w:after="0"/>
+        <w:ind w:left="0"/>
+        <w:jc w:val="both"/>
+        <w:rPr>
+          <w:i/>
+        </w:rPr>
+      </w:pPr>
+      <w:r>
+        <w:rPr>
+          <w:i/>
+        </w:rPr>
+        <w:t>}</w:t>
+      </w:r>
+    </w:p>
+    <w:p>
+      <w:pPr>
+        <w:pStyle w:val="af9"/>
+        <w:spacing w:after="0"/>
+        <w:ind w:left="0" w:firstLine="284"/>
+        <w:jc w:val="both"/>
+      </w:pPr>
+      <w:r>
         <w:lastRenderedPageBreak/>
-        <w:t>}</w:t>
-      </w:r>
-    </w:p>
-    <w:p>
-      <w:pPr>
-        <w:pStyle w:val="af9"/>
-        <w:spacing w:after="0"/>
-        <w:ind w:left="0" w:firstLine="284"/>
-        <w:jc w:val="both"/>
-      </w:pPr>
-      <w:r>
-        <w:t xml:space="preserve">При использовании </w:t>
-      </w:r>
-      <w:proofErr w:type="spellStart"/>
-      <w:r>
-        <w:rPr>
-          <w:b/>
-          <w:i/>
-          <w:lang w:val="en-US"/>
-        </w:rPr>
-        <w:t>em</w:t>
-      </w:r>
-      <w:proofErr w:type="spellEnd"/>
-      <w:r>
-        <w:t xml:space="preserve"> </w:t>
-      </w:r>
-      <w:r>
-        <w:t>для других свойств</w:t>
-      </w:r>
-      <w:r>
-        <w:t>, кроме шрифта, размеры будут считаться от размера шрифта этого элемента.</w:t>
-      </w:r>
-    </w:p>
-    <w:p>
-      <w:pPr>
-        <w:pStyle w:val="af9"/>
-        <w:spacing w:after="0"/>
-        <w:ind w:left="0"/>
-        <w:jc w:val="both"/>
-        <w:rPr>
-          <w:i/>
-          <w:lang w:val="en-US"/>
-        </w:rPr>
-      </w:pPr>
-      <w:r>
-        <w:rPr>
-          <w:i/>
-          <w:lang w:val="en-US"/>
-        </w:rPr>
-        <w:t>.parent {</w:t>
-      </w:r>
-    </w:p>
-    <w:p>
-      <w:pPr>
-        <w:pStyle w:val="af9"/>
-        <w:spacing w:after="0"/>
-        <w:ind w:left="0" w:firstLine="284"/>
-        <w:jc w:val="both"/>
-        <w:rPr>
-          <w:i/>
-          <w:lang w:val="en-US"/>
-        </w:rPr>
-      </w:pPr>
-      <w:r>
-        <w:rPr>
-          <w:i/>
-          <w:lang w:val="en-US"/>
-        </w:rPr>
-        <w:t xml:space="preserve">font-size: </w:t>
-      </w:r>
-      <w:r>
-        <w:rPr>
-          <w:i/>
-          <w:highlight w:val="yellow"/>
-          <w:lang w:val="en-US"/>
-        </w:rPr>
-        <w:t>20px</w:t>
-      </w:r>
-      <w:r>
-        <w:rPr>
-          <w:i/>
-          <w:lang w:val="en-US"/>
-        </w:rPr>
-        <w:t>;</w:t>
-      </w:r>
-    </w:p>
-    <w:p>
-      <w:pPr>
-        <w:pStyle w:val="af9"/>
-        <w:spacing w:after="0"/>
-        <w:ind w:left="0"/>
-        <w:jc w:val="both"/>
-        <w:rPr>
-          <w:i/>
-          <w:lang w:val="en-US"/>
-        </w:rPr>
-      </w:pPr>
-      <w:r>
-        <w:rPr>
-          <w:i/>
-          <w:lang w:val="en-US"/>
-        </w:rPr>
-        <w:t>}</w:t>
-      </w:r>
-    </w:p>
-    <w:p>
-      <w:pPr>
-        <w:pStyle w:val="af9"/>
-        <w:spacing w:after="0"/>
-        <w:ind w:left="0"/>
-        <w:jc w:val="both"/>
-        <w:rPr>
-          <w:i/>
-          <w:lang w:val="en-US"/>
-        </w:rPr>
-      </w:pPr>
-      <w:r>
-        <w:rPr>
-          <w:i/>
-          <w:lang w:val="en-US"/>
-        </w:rPr>
-        <w:t>.element {</w:t>
-      </w:r>
-    </w:p>
-    <w:p>
-      <w:pPr>
-        <w:pStyle w:val="af9"/>
-        <w:spacing w:after="0"/>
-        <w:ind w:left="0" w:firstLine="284"/>
-        <w:jc w:val="both"/>
-        <w:rPr>
-          <w:i/>
-          <w:lang w:val="en-US"/>
-        </w:rPr>
-      </w:pPr>
-      <w:r>
-        <w:rPr>
-          <w:i/>
-          <w:lang w:val="en-US"/>
-        </w:rPr>
-        <w:t xml:space="preserve">font-size: </w:t>
-      </w:r>
-      <w:r>
-        <w:rPr>
-          <w:i/>
-          <w:highlight w:val="yellow"/>
-          <w:lang w:val="en-US"/>
-        </w:rPr>
-        <w:t>1.5em</w:t>
-      </w:r>
-      <w:r>
-        <w:rPr>
-          <w:i/>
-          <w:lang w:val="en-US"/>
-        </w:rPr>
-        <w:t>;</w:t>
-      </w:r>
-      <w:r>
-        <w:rPr>
-          <w:i/>
-          <w:lang w:val="en-US"/>
-        </w:rPr>
-        <w:tab/>
-      </w:r>
-      <w:r>
-        <w:rPr>
-          <w:i/>
-          <w:lang w:val="en-US"/>
-        </w:rPr>
-        <w:tab/>
-      </w:r>
-      <w:r>
-        <w:rPr>
-          <w:i/>
-          <w:lang w:val="en-US"/>
-        </w:rPr>
-        <w:tab/>
-      </w:r>
-      <w:r>
-        <w:rPr>
-          <w:i/>
-          <w:highlight w:val="yellow"/>
-          <w:lang w:val="en-US"/>
-        </w:rPr>
-        <w:t>// 30px</w:t>
-      </w:r>
-    </w:p>
-    <w:p>
-      <w:pPr>
-        <w:pStyle w:val="af9"/>
-        <w:spacing w:after="0"/>
-        <w:ind w:left="0" w:firstLine="284"/>
-        <w:jc w:val="both"/>
-        <w:rPr>
-          <w:i/>
-          <w:lang w:val="en-US"/>
-        </w:rPr>
-      </w:pPr>
-      <w:r>
-        <w:rPr>
-          <w:i/>
-          <w:lang w:val="en-US"/>
-        </w:rPr>
-        <w:t xml:space="preserve">border: </w:t>
-      </w:r>
-      <w:r>
-        <w:rPr>
-          <w:i/>
-          <w:highlight w:val="yellow"/>
-          <w:lang w:val="en-US"/>
-        </w:rPr>
-        <w:t>0.5em</w:t>
-      </w:r>
-      <w:r>
-        <w:rPr>
-          <w:i/>
-          <w:lang w:val="en-US"/>
-        </w:rPr>
-        <w:t xml:space="preserve"> solid #6dc1fd;</w:t>
-      </w:r>
-      <w:r>
-        <w:rPr>
-          <w:i/>
-          <w:lang w:val="en-US"/>
-        </w:rPr>
-        <w:tab/>
-      </w:r>
-      <w:r>
-        <w:rPr>
-          <w:i/>
-          <w:highlight w:val="yellow"/>
-          <w:lang w:val="en-US"/>
-        </w:rPr>
-        <w:t>// 15px</w:t>
-      </w:r>
-    </w:p>
-    <w:p>
-      <w:pPr>
-        <w:pStyle w:val="af9"/>
-        <w:spacing w:after="0"/>
-        <w:ind w:left="0"/>
-        <w:jc w:val="both"/>
-        <w:rPr>
-          <w:i/>
-        </w:rPr>
-      </w:pPr>
-      <w:r>
-        <w:rPr>
-          <w:i/>
-        </w:rPr>
-        <w:t>}</w:t>
-      </w:r>
-    </w:p>
-    <w:p>
-      <w:pPr>
-        <w:pStyle w:val="af9"/>
-        <w:spacing w:after="0"/>
-        <w:ind w:left="0" w:firstLine="284"/>
-        <w:jc w:val="both"/>
-      </w:pPr>
-      <w:r>
         <w:t xml:space="preserve">Единица измерения </w:t>
       </w:r>
       <w:proofErr w:type="spellStart"/>
@@ -9200,407 +9013,407 @@
           <w:i/>
           <w:lang w:val="en-US"/>
         </w:rPr>
+        <w:t>url</w:t>
+      </w:r>
+      <w:proofErr w:type="spellEnd"/>
+      <w:r>
+        <w:rPr>
+          <w:i/>
+          <w:lang w:val="en-US"/>
+        </w:rPr>
+        <w:t>(https://pictures.s3.yandex.net/fonts/Ibmplexserif.</w:t>
+      </w:r>
+      <w:r>
+        <w:rPr>
+          <w:i/>
+          <w:highlight w:val="yellow"/>
+          <w:lang w:val="en-US"/>
+        </w:rPr>
+        <w:t>woff2</w:t>
+      </w:r>
+      <w:r>
+        <w:rPr>
+          <w:i/>
+          <w:lang w:val="en-US"/>
+        </w:rPr>
+        <w:t>) format(‘</w:t>
+      </w:r>
+      <w:r>
+        <w:rPr>
+          <w:i/>
+          <w:highlight w:val="yellow"/>
+          <w:lang w:val="en-US"/>
+        </w:rPr>
+        <w:t>woff2’</w:t>
+      </w:r>
+      <w:r>
+        <w:rPr>
+          <w:i/>
+          <w:lang w:val="en-US"/>
+        </w:rPr>
+        <w:t>);</w:t>
+      </w:r>
+    </w:p>
+    <w:p>
+      <w:pPr>
+        <w:spacing w:after="0"/>
+        <w:ind w:firstLine="284"/>
+        <w:jc w:val="both"/>
+        <w:rPr>
+          <w:i/>
+          <w:lang w:val="en-US"/>
+        </w:rPr>
+      </w:pPr>
+      <w:r>
+        <w:rPr>
+          <w:i/>
+          <w:lang w:val="en-US"/>
+        </w:rPr>
+        <w:t xml:space="preserve">font-family: </w:t>
+      </w:r>
+      <w:r>
+        <w:rPr>
+          <w:i/>
+          <w:highlight w:val="yellow"/>
+          <w:lang w:val="en-US"/>
+        </w:rPr>
+        <w:t>'Best Font Ever'</w:t>
+      </w:r>
+      <w:r>
+        <w:rPr>
+          <w:i/>
+          <w:lang w:val="en-US"/>
+        </w:rPr>
+        <w:t xml:space="preserve">; </w:t>
+      </w:r>
+      <w:r>
+        <w:rPr>
+          <w:i/>
+          <w:lang w:val="en-US"/>
+        </w:rPr>
+        <w:tab/>
+      </w:r>
+      <w:r>
+        <w:rPr>
+          <w:i/>
+          <w:highlight w:val="yellow"/>
+          <w:lang w:val="en-US"/>
+        </w:rPr>
+        <w:t xml:space="preserve">// </w:t>
+      </w:r>
+      <w:r>
+        <w:rPr>
+          <w:i/>
+          <w:highlight w:val="yellow"/>
+        </w:rPr>
+        <w:t>сами</w:t>
+      </w:r>
+      <w:r>
+        <w:rPr>
+          <w:i/>
+          <w:highlight w:val="yellow"/>
+          <w:lang w:val="en-US"/>
+        </w:rPr>
+        <w:t xml:space="preserve"> </w:t>
+      </w:r>
+      <w:r>
+        <w:rPr>
+          <w:i/>
+          <w:highlight w:val="yellow"/>
+        </w:rPr>
+        <w:t>задаем</w:t>
+      </w:r>
+      <w:r>
+        <w:rPr>
+          <w:i/>
+          <w:highlight w:val="yellow"/>
+          <w:lang w:val="en-US"/>
+        </w:rPr>
+        <w:t xml:space="preserve"> </w:t>
+      </w:r>
+      <w:r>
+        <w:rPr>
+          <w:i/>
+          <w:highlight w:val="yellow"/>
+        </w:rPr>
+        <w:t>имя</w:t>
+      </w:r>
+      <w:r>
+        <w:rPr>
+          <w:i/>
+          <w:highlight w:val="yellow"/>
+          <w:lang w:val="en-US"/>
+        </w:rPr>
+        <w:t xml:space="preserve"> </w:t>
+      </w:r>
+      <w:r>
+        <w:rPr>
+          <w:i/>
+          <w:highlight w:val="yellow"/>
+        </w:rPr>
+        <w:t>шрифту</w:t>
+      </w:r>
+    </w:p>
+    <w:p>
+      <w:pPr>
+        <w:spacing w:after="0"/>
+        <w:ind w:firstLine="284"/>
+        <w:jc w:val="both"/>
+        <w:rPr>
+          <w:i/>
+        </w:rPr>
+      </w:pPr>
+      <w:r>
+        <w:rPr>
+          <w:i/>
+          <w:lang w:val="en-US"/>
+        </w:rPr>
+        <w:t>font</w:t>
+      </w:r>
+      <w:r>
+        <w:rPr>
+          <w:i/>
+        </w:rPr>
+        <w:t>-</w:t>
+      </w:r>
+      <w:r>
+        <w:rPr>
+          <w:i/>
+          <w:lang w:val="en-US"/>
+        </w:rPr>
+        <w:t>display</w:t>
+      </w:r>
+      <w:r>
+        <w:rPr>
+          <w:i/>
+        </w:rPr>
+        <w:t xml:space="preserve">: </w:t>
+      </w:r>
+      <w:r>
+        <w:rPr>
+          <w:i/>
+          <w:lang w:val="en-US"/>
+        </w:rPr>
+        <w:t>swap</w:t>
+      </w:r>
+      <w:r>
+        <w:rPr>
+          <w:i/>
+        </w:rPr>
+        <w:t>;</w:t>
+      </w:r>
+    </w:p>
+    <w:p>
+      <w:pPr>
+        <w:spacing w:after="0"/>
+        <w:jc w:val="both"/>
+        <w:rPr>
+          <w:i/>
+        </w:rPr>
+      </w:pPr>
+      <w:r>
+        <w:rPr>
+          <w:i/>
+        </w:rPr>
+        <w:t>}</w:t>
+      </w:r>
+    </w:p>
+    <w:p>
+      <w:pPr>
+        <w:spacing w:after="0"/>
+        <w:jc w:val="both"/>
+        <w:rPr>
+          <w:i/>
+        </w:rPr>
+      </w:pPr>
+      <w:r>
+        <w:rPr>
+          <w:i/>
+          <w:highlight w:val="yellow"/>
+        </w:rPr>
+        <w:t>// различные начертания шрифта подключаются отдельно</w:t>
+      </w:r>
+    </w:p>
+    <w:p>
+      <w:pPr>
+        <w:spacing w:after="0"/>
+        <w:jc w:val="both"/>
+        <w:rPr>
+          <w:i/>
+          <w:lang w:val="en-US"/>
+        </w:rPr>
+      </w:pPr>
+      <w:r>
+        <w:rPr>
+          <w:i/>
+          <w:lang w:val="en-US"/>
+        </w:rPr>
+        <w:t>@font-face {</w:t>
+      </w:r>
+    </w:p>
+    <w:p>
+      <w:pPr>
+        <w:spacing w:after="0"/>
+        <w:ind w:firstLine="284"/>
+        <w:jc w:val="both"/>
+        <w:rPr>
+          <w:i/>
+          <w:highlight w:val="yellow"/>
+          <w:lang w:val="en-US"/>
+        </w:rPr>
+      </w:pPr>
+      <w:proofErr w:type="spellStart"/>
+      <w:r>
+        <w:rPr>
+          <w:i/>
+          <w:lang w:val="en-US"/>
+        </w:rPr>
+        <w:t>src</w:t>
+      </w:r>
+      <w:proofErr w:type="spellEnd"/>
+      <w:r>
+        <w:rPr>
+          <w:i/>
+          <w:lang w:val="en-US"/>
+        </w:rPr>
+        <w:t xml:space="preserve">: </w:t>
+      </w:r>
+      <w:proofErr w:type="spellStart"/>
+      <w:r>
+        <w:rPr>
+          <w:i/>
+          <w:lang w:val="en-US"/>
+        </w:rPr>
+        <w:t>url</w:t>
+      </w:r>
+      <w:proofErr w:type="spellEnd"/>
+      <w:r>
+        <w:rPr>
+          <w:i/>
+          <w:lang w:val="en-US"/>
+        </w:rPr>
+        <w:t>(https://pictures.s3.yandex.net/fonts/Ibmplexserif.woff);</w:t>
+      </w:r>
+    </w:p>
+    <w:p>
+      <w:pPr>
+        <w:spacing w:after="0"/>
+        <w:ind w:firstLine="284"/>
+        <w:jc w:val="both"/>
+        <w:rPr>
+          <w:i/>
+          <w:lang w:val="en-US"/>
+        </w:rPr>
+      </w:pPr>
+      <w:r>
+        <w:rPr>
+          <w:i/>
+          <w:lang w:val="en-US"/>
+        </w:rPr>
+        <w:t xml:space="preserve">font-family: </w:t>
+      </w:r>
+      <w:r>
+        <w:rPr>
+          <w:i/>
+          <w:highlight w:val="yellow"/>
+          <w:lang w:val="en-US"/>
+        </w:rPr>
+        <w:t>'Best Font Ever'</w:t>
+      </w:r>
+      <w:r>
+        <w:rPr>
+          <w:i/>
+          <w:lang w:val="en-US"/>
+        </w:rPr>
+        <w:t xml:space="preserve">; </w:t>
+      </w:r>
+    </w:p>
+    <w:p>
+      <w:pPr>
+        <w:spacing w:after="0"/>
+        <w:ind w:firstLine="284"/>
+        <w:jc w:val="both"/>
+        <w:rPr>
+          <w:i/>
+          <w:lang w:val="en-US"/>
+        </w:rPr>
+      </w:pPr>
+      <w:r>
+        <w:rPr>
+          <w:i/>
+          <w:lang w:val="en-US"/>
+        </w:rPr>
+        <w:t>font-style: italic;</w:t>
+      </w:r>
+    </w:p>
+    <w:p>
+      <w:pPr>
+        <w:spacing w:after="0"/>
+        <w:ind w:firstLine="284"/>
+        <w:jc w:val="both"/>
+        <w:rPr>
+          <w:i/>
+          <w:lang w:val="en-US"/>
+        </w:rPr>
+      </w:pPr>
+      <w:r>
+        <w:rPr>
+          <w:i/>
+          <w:lang w:val="en-US"/>
+        </w:rPr>
+        <w:t>font-weight: bold;</w:t>
+      </w:r>
+      <w:r>
+        <w:rPr>
+          <w:i/>
+          <w:lang w:val="en-US"/>
+        </w:rPr>
+        <w:tab/>
+      </w:r>
+      <w:r>
+        <w:rPr>
+          <w:i/>
+          <w:lang w:val="en-US"/>
+        </w:rPr>
+        <w:tab/>
+      </w:r>
+      <w:r>
+        <w:rPr>
+          <w:i/>
+          <w:lang w:val="en-US"/>
+        </w:rPr>
+        <w:tab/>
+      </w:r>
+      <w:r>
+        <w:rPr>
+          <w:i/>
+          <w:lang w:val="en-US"/>
+        </w:rPr>
+        <w:tab/>
+      </w:r>
+      <w:r>
+        <w:rPr>
+          <w:i/>
+          <w:lang w:val="en-US"/>
+        </w:rPr>
+        <w:tab/>
+      </w:r>
+    </w:p>
+    <w:p>
+      <w:pPr>
+        <w:spacing w:after="0"/>
+        <w:jc w:val="both"/>
+        <w:rPr>
+          <w:i/>
+          <w:lang w:val="en-US"/>
+        </w:rPr>
+      </w:pPr>
+      <w:r>
+        <w:rPr>
+          <w:i/>
+          <w:lang w:val="en-US"/>
+        </w:rPr>
         <w:lastRenderedPageBreak/>
-        <w:t>url</w:t>
-      </w:r>
-      <w:proofErr w:type="spellEnd"/>
-      <w:r>
-        <w:rPr>
-          <w:i/>
-          <w:lang w:val="en-US"/>
-        </w:rPr>
-        <w:t>(https://pictures.s3.yandex.net/fonts/Ibmplexserif.</w:t>
-      </w:r>
-      <w:r>
-        <w:rPr>
-          <w:i/>
-          <w:highlight w:val="yellow"/>
-          <w:lang w:val="en-US"/>
-        </w:rPr>
-        <w:t>woff2</w:t>
-      </w:r>
-      <w:r>
-        <w:rPr>
-          <w:i/>
-          <w:lang w:val="en-US"/>
-        </w:rPr>
-        <w:t>) format(‘</w:t>
-      </w:r>
-      <w:r>
-        <w:rPr>
-          <w:i/>
-          <w:highlight w:val="yellow"/>
-          <w:lang w:val="en-US"/>
-        </w:rPr>
-        <w:t>woff2’</w:t>
-      </w:r>
-      <w:r>
-        <w:rPr>
-          <w:i/>
-          <w:lang w:val="en-US"/>
-        </w:rPr>
-        <w:t>);</w:t>
-      </w:r>
-    </w:p>
-    <w:p>
-      <w:pPr>
-        <w:spacing w:after="0"/>
-        <w:ind w:firstLine="284"/>
-        <w:jc w:val="both"/>
-        <w:rPr>
-          <w:i/>
-          <w:lang w:val="en-US"/>
-        </w:rPr>
-      </w:pPr>
-      <w:r>
-        <w:rPr>
-          <w:i/>
-          <w:lang w:val="en-US"/>
-        </w:rPr>
-        <w:t xml:space="preserve">font-family: </w:t>
-      </w:r>
-      <w:r>
-        <w:rPr>
-          <w:i/>
-          <w:highlight w:val="yellow"/>
-          <w:lang w:val="en-US"/>
-        </w:rPr>
-        <w:t>'Best Font Ever'</w:t>
-      </w:r>
-      <w:r>
-        <w:rPr>
-          <w:i/>
-          <w:lang w:val="en-US"/>
-        </w:rPr>
-        <w:t xml:space="preserve">; </w:t>
-      </w:r>
-      <w:r>
-        <w:rPr>
-          <w:i/>
-          <w:lang w:val="en-US"/>
-        </w:rPr>
-        <w:tab/>
-      </w:r>
-      <w:r>
-        <w:rPr>
-          <w:i/>
-          <w:highlight w:val="yellow"/>
-          <w:lang w:val="en-US"/>
-        </w:rPr>
-        <w:t xml:space="preserve">// </w:t>
-      </w:r>
-      <w:r>
-        <w:rPr>
-          <w:i/>
-          <w:highlight w:val="yellow"/>
-        </w:rPr>
-        <w:t>сами</w:t>
-      </w:r>
-      <w:r>
-        <w:rPr>
-          <w:i/>
-          <w:highlight w:val="yellow"/>
-          <w:lang w:val="en-US"/>
-        </w:rPr>
-        <w:t xml:space="preserve"> </w:t>
-      </w:r>
-      <w:r>
-        <w:rPr>
-          <w:i/>
-          <w:highlight w:val="yellow"/>
-        </w:rPr>
-        <w:t>задаем</w:t>
-      </w:r>
-      <w:r>
-        <w:rPr>
-          <w:i/>
-          <w:highlight w:val="yellow"/>
-          <w:lang w:val="en-US"/>
-        </w:rPr>
-        <w:t xml:space="preserve"> </w:t>
-      </w:r>
-      <w:r>
-        <w:rPr>
-          <w:i/>
-          <w:highlight w:val="yellow"/>
-        </w:rPr>
-        <w:t>имя</w:t>
-      </w:r>
-      <w:r>
-        <w:rPr>
-          <w:i/>
-          <w:highlight w:val="yellow"/>
-          <w:lang w:val="en-US"/>
-        </w:rPr>
-        <w:t xml:space="preserve"> </w:t>
-      </w:r>
-      <w:r>
-        <w:rPr>
-          <w:i/>
-          <w:highlight w:val="yellow"/>
-        </w:rPr>
-        <w:t>шрифту</w:t>
-      </w:r>
-    </w:p>
-    <w:p>
-      <w:pPr>
-        <w:spacing w:after="0"/>
-        <w:ind w:firstLine="284"/>
-        <w:jc w:val="both"/>
-        <w:rPr>
-          <w:i/>
-        </w:rPr>
-      </w:pPr>
-      <w:r>
-        <w:rPr>
-          <w:i/>
-          <w:lang w:val="en-US"/>
-        </w:rPr>
-        <w:t>font</w:t>
-      </w:r>
-      <w:r>
-        <w:rPr>
-          <w:i/>
-        </w:rPr>
-        <w:t>-</w:t>
-      </w:r>
-      <w:r>
-        <w:rPr>
-          <w:i/>
-          <w:lang w:val="en-US"/>
-        </w:rPr>
-        <w:t>display</w:t>
-      </w:r>
-      <w:r>
-        <w:rPr>
-          <w:i/>
-        </w:rPr>
-        <w:t xml:space="preserve">: </w:t>
-      </w:r>
-      <w:r>
-        <w:rPr>
-          <w:i/>
-          <w:lang w:val="en-US"/>
-        </w:rPr>
-        <w:t>swap</w:t>
-      </w:r>
-      <w:r>
-        <w:rPr>
-          <w:i/>
-        </w:rPr>
-        <w:t>;</w:t>
-      </w:r>
-    </w:p>
-    <w:p>
-      <w:pPr>
-        <w:spacing w:after="0"/>
-        <w:jc w:val="both"/>
-        <w:rPr>
-          <w:i/>
-        </w:rPr>
-      </w:pPr>
-      <w:r>
-        <w:rPr>
-          <w:i/>
-        </w:rPr>
-        <w:t>}</w:t>
-      </w:r>
-    </w:p>
-    <w:p>
-      <w:pPr>
-        <w:spacing w:after="0"/>
-        <w:jc w:val="both"/>
-        <w:rPr>
-          <w:i/>
-        </w:rPr>
-      </w:pPr>
-      <w:r>
-        <w:rPr>
-          <w:i/>
-          <w:highlight w:val="yellow"/>
-        </w:rPr>
-        <w:t>// различные начертания шрифта подключаются отдельно</w:t>
-      </w:r>
-    </w:p>
-    <w:p>
-      <w:pPr>
-        <w:spacing w:after="0"/>
-        <w:jc w:val="both"/>
-        <w:rPr>
-          <w:i/>
-          <w:lang w:val="en-US"/>
-        </w:rPr>
-      </w:pPr>
-      <w:r>
-        <w:rPr>
-          <w:i/>
-          <w:lang w:val="en-US"/>
-        </w:rPr>
-        <w:t>@font-face {</w:t>
-      </w:r>
-    </w:p>
-    <w:p>
-      <w:pPr>
-        <w:spacing w:after="0"/>
-        <w:ind w:firstLine="284"/>
-        <w:jc w:val="both"/>
-        <w:rPr>
-          <w:i/>
-          <w:highlight w:val="yellow"/>
-          <w:lang w:val="en-US"/>
-        </w:rPr>
-      </w:pPr>
-      <w:proofErr w:type="spellStart"/>
-      <w:r>
-        <w:rPr>
-          <w:i/>
-          <w:lang w:val="en-US"/>
-        </w:rPr>
-        <w:t>src</w:t>
-      </w:r>
-      <w:proofErr w:type="spellEnd"/>
-      <w:r>
-        <w:rPr>
-          <w:i/>
-          <w:lang w:val="en-US"/>
-        </w:rPr>
-        <w:t xml:space="preserve">: </w:t>
-      </w:r>
-      <w:proofErr w:type="spellStart"/>
-      <w:r>
-        <w:rPr>
-          <w:i/>
-          <w:lang w:val="en-US"/>
-        </w:rPr>
-        <w:t>url</w:t>
-      </w:r>
-      <w:proofErr w:type="spellEnd"/>
-      <w:r>
-        <w:rPr>
-          <w:i/>
-          <w:lang w:val="en-US"/>
-        </w:rPr>
-        <w:t>(https://pictures.s3.yandex.net/fonts/Ibmplexserif.woff);</w:t>
-      </w:r>
-    </w:p>
-    <w:p>
-      <w:pPr>
-        <w:spacing w:after="0"/>
-        <w:ind w:firstLine="284"/>
-        <w:jc w:val="both"/>
-        <w:rPr>
-          <w:i/>
-          <w:lang w:val="en-US"/>
-        </w:rPr>
-      </w:pPr>
-      <w:r>
-        <w:rPr>
-          <w:i/>
-          <w:lang w:val="en-US"/>
-        </w:rPr>
-        <w:t xml:space="preserve">font-family: </w:t>
-      </w:r>
-      <w:r>
-        <w:rPr>
-          <w:i/>
-          <w:highlight w:val="yellow"/>
-          <w:lang w:val="en-US"/>
-        </w:rPr>
-        <w:t>'Best Font Ever'</w:t>
-      </w:r>
-      <w:r>
-        <w:rPr>
-          <w:i/>
-          <w:lang w:val="en-US"/>
-        </w:rPr>
-        <w:t xml:space="preserve">; </w:t>
-      </w:r>
-    </w:p>
-    <w:p>
-      <w:pPr>
-        <w:spacing w:after="0"/>
-        <w:ind w:firstLine="284"/>
-        <w:jc w:val="both"/>
-        <w:rPr>
-          <w:i/>
-          <w:lang w:val="en-US"/>
-        </w:rPr>
-      </w:pPr>
-      <w:r>
-        <w:rPr>
-          <w:i/>
-          <w:lang w:val="en-US"/>
-        </w:rPr>
-        <w:t>font-style: italic;</w:t>
-      </w:r>
-    </w:p>
-    <w:p>
-      <w:pPr>
-        <w:spacing w:after="0"/>
-        <w:ind w:firstLine="284"/>
-        <w:jc w:val="both"/>
-        <w:rPr>
-          <w:i/>
-          <w:lang w:val="en-US"/>
-        </w:rPr>
-      </w:pPr>
-      <w:r>
-        <w:rPr>
-          <w:i/>
-          <w:lang w:val="en-US"/>
-        </w:rPr>
-        <w:t>font-weight: bold;</w:t>
-      </w:r>
-      <w:r>
-        <w:rPr>
-          <w:i/>
-          <w:lang w:val="en-US"/>
-        </w:rPr>
-        <w:tab/>
-      </w:r>
-      <w:r>
-        <w:rPr>
-          <w:i/>
-          <w:lang w:val="en-US"/>
-        </w:rPr>
-        <w:tab/>
-      </w:r>
-      <w:r>
-        <w:rPr>
-          <w:i/>
-          <w:lang w:val="en-US"/>
-        </w:rPr>
-        <w:tab/>
-      </w:r>
-      <w:r>
-        <w:rPr>
-          <w:i/>
-          <w:lang w:val="en-US"/>
-        </w:rPr>
-        <w:tab/>
-      </w:r>
-      <w:r>
-        <w:rPr>
-          <w:i/>
-          <w:lang w:val="en-US"/>
-        </w:rPr>
-        <w:tab/>
-      </w:r>
-    </w:p>
-    <w:p>
-      <w:pPr>
-        <w:spacing w:after="0"/>
-        <w:jc w:val="both"/>
-        <w:rPr>
-          <w:i/>
-          <w:lang w:val="en-US"/>
-        </w:rPr>
-      </w:pPr>
-      <w:r>
-        <w:rPr>
-          <w:i/>
-          <w:lang w:val="en-US"/>
-        </w:rPr>
         <w:t>}</w:t>
       </w:r>
     </w:p>
@@ -11361,7 +11174,6 @@
           <w:highlight w:val="cyan"/>
           <w:lang w:val="en-US"/>
         </w:rPr>
-        <w:lastRenderedPageBreak/>
         <w:t>line</w:t>
       </w:r>
       <w:r>
@@ -12051,6 +11863,7 @@
           <w:i/>
           <w:lang w:val="en-US"/>
         </w:rPr>
+        <w:lastRenderedPageBreak/>
         <w:t>white</w:t>
       </w:r>
       <w:r>
@@ -13247,7 +13060,6 @@
         <w:jc w:val="both"/>
       </w:pPr>
       <w:r>
-        <w:lastRenderedPageBreak/>
         <w:t xml:space="preserve">Установить отступы </w:t>
       </w:r>
       <w:r>
@@ -13457,6 +13269,7 @@
           <w:b/>
           <w:u w:val="single"/>
         </w:rPr>
+        <w:lastRenderedPageBreak/>
         <w:t>У отступов в процентах</w:t>
       </w:r>
       <w:r>
@@ -13704,7 +13517,6 @@
         <w:rPr>
           <w:noProof/>
         </w:rPr>
-        <w:lastRenderedPageBreak/>
         <w:drawing>
           <wp:inline distT="0" distB="0" distL="0" distR="0">
             <wp:extent cx="6480175" cy="2127625"/>
@@ -13848,6 +13660,7 @@
           <w:i/>
           <w:lang w:val="en-US"/>
         </w:rPr>
+        <w:lastRenderedPageBreak/>
         <w:t>border-color: #000;</w:t>
       </w:r>
     </w:p>
@@ -14668,7 +14481,6 @@
           <w:i/>
           <w:lang w:val="en-US"/>
         </w:rPr>
-        <w:lastRenderedPageBreak/>
         <w:t>outline</w:t>
       </w:r>
       <w:r>
@@ -15140,6 +14952,7 @@
         <w:rPr>
           <w:noProof/>
         </w:rPr>
+        <w:lastRenderedPageBreak/>
         <w:drawing>
           <wp:inline distT="0" distB="0" distL="0" distR="0">
             <wp:extent cx="5381625" cy="2120993"/>
@@ -15290,6 +15103,99 @@
         <w:ind w:firstLine="284"/>
         <w:jc w:val="both"/>
       </w:pPr>
+      <w:r>
+        <w:t xml:space="preserve">Директива </w:t>
+      </w:r>
+      <w:r>
+        <w:rPr>
+          <w:b/>
+          <w:i/>
+          <w:highlight w:val="cyan"/>
+        </w:rPr>
+        <w:t>@</w:t>
+      </w:r>
+      <w:r>
+        <w:rPr>
+          <w:b/>
+          <w:i/>
+          <w:highlight w:val="cyan"/>
+          <w:lang w:val="en-US"/>
+        </w:rPr>
+        <w:t>supports</w:t>
+      </w:r>
+      <w:r>
+        <w:t xml:space="preserve"> </w:t>
+      </w:r>
+      <w:r>
+        <w:t>проверяет поддержку браузером указанных свойств и селекторов перед их применением.</w:t>
+      </w:r>
+    </w:p>
+    <w:p>
+      <w:pPr>
+        <w:spacing w:after="0" w:line="0" w:lineRule="atLeast"/>
+        <w:jc w:val="both"/>
+        <w:rPr>
+          <w:i/>
+          <w:lang w:val="en-US"/>
+        </w:rPr>
+      </w:pPr>
+      <w:r>
+        <w:rPr>
+          <w:i/>
+          <w:highlight w:val="yellow"/>
+          <w:lang w:val="en-US"/>
+        </w:rPr>
+        <w:t>@supports</w:t>
+      </w:r>
+      <w:r>
+        <w:rPr>
+          <w:i/>
+          <w:lang w:val="en-US"/>
+        </w:rPr>
+        <w:t xml:space="preserve"> (color: red) {</w:t>
+      </w:r>
+    </w:p>
+    <w:p>
+      <w:pPr>
+        <w:spacing w:after="0" w:line="0" w:lineRule="atLeast"/>
+        <w:ind w:firstLine="284"/>
+        <w:jc w:val="both"/>
+        <w:rPr>
+          <w:i/>
+          <w:lang w:val="en-US"/>
+        </w:rPr>
+      </w:pPr>
+      <w:r>
+        <w:rPr>
+          <w:i/>
+          <w:lang w:val="en-US"/>
+        </w:rPr>
+        <w:t>color: red;</w:t>
+      </w:r>
+    </w:p>
+    <w:p>
+      <w:pPr>
+        <w:spacing w:after="0" w:line="0" w:lineRule="atLeast"/>
+        <w:jc w:val="both"/>
+        <w:rPr>
+          <w:i/>
+        </w:rPr>
+      </w:pPr>
+      <w:r>
+        <w:rPr>
+          <w:i/>
+        </w:rPr>
+        <w:t>}</w:t>
+      </w:r>
+      <w:bookmarkStart w:id="1" w:name="_GoBack"/>
+      <w:bookmarkEnd w:id="1"/>
+    </w:p>
+    <w:p>
+      <w:pPr>
+        <w:spacing w:after="0" w:line="0" w:lineRule="atLeast"/>
+        <w:ind w:firstLine="284"/>
+        <w:jc w:val="both"/>
+      </w:pPr>
     </w:p>
     <w:p>
       <w:pPr>
@@ -15389,8 +15295,6 @@
       <w:r>
         <w:t>к пк.</w:t>
       </w:r>
-      <w:bookmarkStart w:id="1" w:name="_GoBack"/>
-      <w:bookmarkEnd w:id="1"/>
     </w:p>
     <w:p>
       <w:pPr>
@@ -29201,7 +29105,7 @@
 </file>
 
 <file path=customXml/itemProps1.xml><?xml version="1.0" encoding="utf-8"?>
-<ds:datastoreItem xmlns:ds="http://schemas.openxmlformats.org/officeDocument/2006/customXml" ds:itemID="{918456B6-831E-4305-839B-9DC7D9192A8E}">
+<ds:datastoreItem xmlns:ds="http://schemas.openxmlformats.org/officeDocument/2006/customXml" ds:itemID="{D49A6464-5E35-4295-928C-234BD7AE2D06}">
   <ds:schemaRefs>
     <ds:schemaRef ds:uri="http://schemas.openxmlformats.org/officeDocument/2006/bibliography"/>
   </ds:schemaRefs>

--- a/Web/02_css_basic.docx
+++ b/Web/02_css_basic.docx
@@ -3817,47 +3817,29 @@
           <w:lang w:val="en-US"/>
         </w:rPr>
       </w:pPr>
-      <w:proofErr w:type="gramStart"/>
-      <w:r>
-        <w:rPr>
-          <w:i/>
-          <w:lang w:val="en-US"/>
-        </w:rPr>
-        <w:t>*::</w:t>
-      </w:r>
-      <w:proofErr w:type="gramEnd"/>
-      <w:r>
-        <w:rPr>
-          <w:i/>
-          <w:lang w:val="en-US"/>
-        </w:rPr>
-        <w:t>before,</w:t>
-      </w:r>
-    </w:p>
-    <w:p>
-      <w:pPr>
-        <w:spacing w:after="0"/>
-        <w:jc w:val="both"/>
-        <w:rPr>
-          <w:i/>
-          <w:lang w:val="en-US"/>
-        </w:rPr>
-      </w:pPr>
-      <w:proofErr w:type="gramStart"/>
-      <w:r>
-        <w:rPr>
-          <w:i/>
-          <w:lang w:val="en-US"/>
-        </w:rPr>
-        <w:t>*::</w:t>
-      </w:r>
-      <w:proofErr w:type="gramEnd"/>
-      <w:r>
-        <w:rPr>
-          <w:i/>
-          <w:lang w:val="en-US"/>
-        </w:rPr>
-        <w:t>after {</w:t>
+      <w:r>
+        <w:rPr>
+          <w:i/>
+          <w:lang w:val="en-US"/>
+        </w:rPr>
+        <w:t>*::before,</w:t>
+      </w:r>
+    </w:p>
+    <w:p>
+      <w:pPr>
+        <w:spacing w:after="0"/>
+        <w:jc w:val="both"/>
+        <w:rPr>
+          <w:i/>
+          <w:lang w:val="en-US"/>
+        </w:rPr>
+      </w:pPr>
+      <w:r>
+        <w:rPr>
+          <w:i/>
+          <w:lang w:val="en-US"/>
+        </w:rPr>
+        <w:t>*::after {</w:t>
       </w:r>
     </w:p>
     <w:p>
@@ -6187,9 +6169,6 @@
         <w:t xml:space="preserve"> позволяет задать положение фона. Например</w:t>
       </w:r>
       <w:r>
-        <w:rPr>
-          <w:lang w:val="en-US"/>
-        </w:rPr>
         <w:t>:</w:t>
       </w:r>
     </w:p>
@@ -7011,10 +6990,325 @@
     <w:p>
       <w:pPr>
         <w:pStyle w:val="af9"/>
+        <w:numPr>
+          <w:ilvl w:val="0"/>
+          <w:numId w:val="1"/>
+        </w:numPr>
         <w:spacing w:after="0"/>
         <w:ind w:left="0" w:firstLine="284"/>
         <w:jc w:val="both"/>
-      </w:pPr>
+        <w:rPr>
+          <w:i/>
+        </w:rPr>
+      </w:pPr>
+      <w:r>
+        <w:rPr>
+          <w:b/>
+          <w:i/>
+          <w:highlight w:val="cyan"/>
+          <w:lang w:val="en-US"/>
+        </w:rPr>
+        <w:t>background</w:t>
+      </w:r>
+      <w:r>
+        <w:rPr>
+          <w:b/>
+          <w:i/>
+          <w:highlight w:val="cyan"/>
+        </w:rPr>
+        <w:t>-</w:t>
+      </w:r>
+      <w:r>
+        <w:rPr>
+          <w:b/>
+          <w:i/>
+          <w:highlight w:val="cyan"/>
+          <w:lang w:val="en-US"/>
+        </w:rPr>
+        <w:t>clip</w:t>
+      </w:r>
+      <w:r>
+        <w:t xml:space="preserve"> позволяет </w:t>
+      </w:r>
+      <w:r>
+        <w:t>сделать трафарет из блока</w:t>
+      </w:r>
+      <w:r>
+        <w:t>. Например</w:t>
+      </w:r>
+      <w:r>
+        <w:t>:</w:t>
+      </w:r>
+    </w:p>
+    <w:p>
+      <w:pPr>
+        <w:spacing w:after="0"/>
+        <w:jc w:val="both"/>
+        <w:rPr>
+          <w:i/>
+          <w:lang w:val="en-US"/>
+        </w:rPr>
+      </w:pPr>
+      <w:r>
+        <w:rPr>
+          <w:i/>
+          <w:lang w:val="en-US"/>
+        </w:rPr>
+        <w:t>background</w:t>
+      </w:r>
+      <w:r>
+        <w:rPr>
+          <w:i/>
+        </w:rPr>
+        <w:t>-</w:t>
+      </w:r>
+      <w:r>
+        <w:rPr>
+          <w:i/>
+          <w:lang w:val="en-US"/>
+        </w:rPr>
+        <w:t>clip</w:t>
+      </w:r>
+      <w:r>
+        <w:rPr>
+          <w:i/>
+        </w:rPr>
+        <w:t xml:space="preserve">: </w:t>
+      </w:r>
+      <w:r>
+        <w:rPr>
+          <w:i/>
+          <w:lang w:val="en-US"/>
+        </w:rPr>
+        <w:t>text</w:t>
+      </w:r>
+      <w:r>
+        <w:rPr>
+          <w:i/>
+        </w:rPr>
+        <w:t>;</w:t>
+      </w:r>
+      <w:r>
+        <w:rPr>
+          <w:i/>
+        </w:rPr>
+        <w:tab/>
+      </w:r>
+      <w:r>
+        <w:rPr>
+          <w:i/>
+        </w:rPr>
+        <w:tab/>
+      </w:r>
+      <w:r>
+        <w:rPr>
+          <w:i/>
+        </w:rPr>
+        <w:tab/>
+      </w:r>
+      <w:r>
+        <w:rPr>
+          <w:i/>
+          <w:highlight w:val="yellow"/>
+        </w:rPr>
+        <w:t xml:space="preserve">// </w:t>
+      </w:r>
+      <w:r>
+        <w:rPr>
+          <w:i/>
+          <w:highlight w:val="yellow"/>
+        </w:rPr>
+        <w:t xml:space="preserve">вырежем </w:t>
+      </w:r>
+      <w:r>
+        <w:rPr>
+          <w:i/>
+          <w:highlight w:val="yellow"/>
+        </w:rPr>
+        <w:t>текст внутри блока</w:t>
+      </w:r>
+    </w:p>
+    <w:p>
+      <w:pPr>
+        <w:spacing w:after="0"/>
+        <w:jc w:val="both"/>
+        <w:rPr>
+          <w:i/>
+          <w:lang w:val="en-US"/>
+        </w:rPr>
+      </w:pPr>
+      <w:r>
+        <w:rPr>
+          <w:i/>
+          <w:lang w:val="en-US"/>
+        </w:rPr>
+        <w:t>-</w:t>
+      </w:r>
+      <w:proofErr w:type="spellStart"/>
+      <w:r>
+        <w:rPr>
+          <w:i/>
+          <w:lang w:val="en-US"/>
+        </w:rPr>
+        <w:t>webkit</w:t>
+      </w:r>
+      <w:proofErr w:type="spellEnd"/>
+      <w:r>
+        <w:rPr>
+          <w:i/>
+          <w:lang w:val="en-US"/>
+        </w:rPr>
+        <w:t>-background-clip: text;</w:t>
+      </w:r>
+    </w:p>
+    <w:p>
+      <w:pPr>
+        <w:spacing w:after="0"/>
+        <w:jc w:val="both"/>
+        <w:rPr>
+          <w:i/>
+        </w:rPr>
+      </w:pPr>
+      <w:r>
+        <w:rPr>
+          <w:i/>
+          <w:lang w:val="en-US"/>
+        </w:rPr>
+        <w:t>color</w:t>
+      </w:r>
+      <w:r>
+        <w:rPr>
+          <w:i/>
+        </w:rPr>
+        <w:t xml:space="preserve">: </w:t>
+      </w:r>
+      <w:r>
+        <w:rPr>
+          <w:i/>
+          <w:lang w:val="en-US"/>
+        </w:rPr>
+        <w:t>transparent</w:t>
+      </w:r>
+      <w:r>
+        <w:rPr>
+          <w:i/>
+        </w:rPr>
+        <w:t>;</w:t>
+      </w:r>
+      <w:r>
+        <w:rPr>
+          <w:i/>
+        </w:rPr>
+        <w:tab/>
+      </w:r>
+      <w:r>
+        <w:rPr>
+          <w:i/>
+        </w:rPr>
+        <w:tab/>
+      </w:r>
+      <w:r>
+        <w:rPr>
+          <w:i/>
+        </w:rPr>
+        <w:tab/>
+      </w:r>
+      <w:r>
+        <w:rPr>
+          <w:i/>
+          <w:highlight w:val="yellow"/>
+        </w:rPr>
+        <w:t>// сделаем текст прозрачным</w:t>
+      </w:r>
+    </w:p>
+    <w:p>
+      <w:pPr>
+        <w:spacing w:after="0"/>
+        <w:jc w:val="both"/>
+        <w:rPr>
+          <w:i/>
+        </w:rPr>
+      </w:pPr>
+      <w:r>
+        <w:rPr>
+          <w:i/>
+          <w:lang w:val="en-US"/>
+        </w:rPr>
+        <w:t>background</w:t>
+      </w:r>
+      <w:r>
+        <w:rPr>
+          <w:i/>
+        </w:rPr>
+        <w:t>-</w:t>
+      </w:r>
+      <w:r>
+        <w:rPr>
+          <w:i/>
+          <w:lang w:val="en-US"/>
+        </w:rPr>
+        <w:t>image</w:t>
+      </w:r>
+      <w:r>
+        <w:rPr>
+          <w:i/>
+        </w:rPr>
+        <w:t xml:space="preserve">: </w:t>
+      </w:r>
+      <w:proofErr w:type="spellStart"/>
+      <w:r>
+        <w:rPr>
+          <w:i/>
+          <w:lang w:val="en-US"/>
+        </w:rPr>
+        <w:t>url</w:t>
+      </w:r>
+      <w:proofErr w:type="spellEnd"/>
+      <w:r>
+        <w:rPr>
+          <w:i/>
+        </w:rPr>
+        <w:t>(./</w:t>
+      </w:r>
+      <w:r>
+        <w:rPr>
+          <w:i/>
+          <w:lang w:val="en-US"/>
+        </w:rPr>
+        <w:t>image</w:t>
+      </w:r>
+      <w:r>
+        <w:rPr>
+          <w:i/>
+        </w:rPr>
+        <w:t>.</w:t>
+      </w:r>
+      <w:r>
+        <w:rPr>
+          <w:i/>
+          <w:lang w:val="en-US"/>
+        </w:rPr>
+        <w:t>jpg</w:t>
+      </w:r>
+      <w:r>
+        <w:rPr>
+          <w:i/>
+        </w:rPr>
+        <w:t>);</w:t>
+      </w:r>
+      <w:r>
+        <w:rPr>
+          <w:i/>
+        </w:rPr>
+        <w:tab/>
+      </w:r>
+      <w:r>
+        <w:rPr>
+          <w:i/>
+          <w:highlight w:val="yellow"/>
+        </w:rPr>
+        <w:t>// через дырки от теста будет видна картинка</w:t>
+      </w:r>
     </w:p>
     <w:p>
       <w:pPr>
@@ -7023,6 +7317,2864 @@
         <w:ind w:left="0" w:firstLine="284"/>
         <w:jc w:val="both"/>
       </w:pPr>
+    </w:p>
+    <w:p>
+      <w:pPr>
+        <w:pStyle w:val="af9"/>
+        <w:spacing w:after="0"/>
+        <w:ind w:left="0" w:firstLine="284"/>
+        <w:jc w:val="both"/>
+      </w:pPr>
+    </w:p>
+    <w:p>
+      <w:pPr>
+        <w:pStyle w:val="af9"/>
+        <w:spacing w:after="0"/>
+        <w:ind w:left="0" w:firstLine="284"/>
+        <w:jc w:val="both"/>
+      </w:pPr>
+      <w:r>
+        <w:t>Свойству</w:t>
+      </w:r>
+      <w:r>
+        <w:rPr>
+          <w:i/>
+        </w:rPr>
+        <w:t xml:space="preserve"> </w:t>
+      </w:r>
+      <w:r>
+        <w:rPr>
+          <w:i/>
+          <w:lang w:val="en-US"/>
+        </w:rPr>
+        <w:t>background</w:t>
+      </w:r>
+      <w:r>
+        <w:rPr>
+          <w:i/>
+        </w:rPr>
+        <w:t>-</w:t>
+      </w:r>
+      <w:r>
+        <w:rPr>
+          <w:i/>
+          <w:lang w:val="en-US"/>
+        </w:rPr>
+        <w:t>image</w:t>
+      </w:r>
+      <w:r>
+        <w:t xml:space="preserve"> можно задать несколько градиентов через запятую.</w:t>
+      </w:r>
+    </w:p>
+    <w:p>
+      <w:pPr>
+        <w:pStyle w:val="af9"/>
+        <w:spacing w:after="0"/>
+        <w:ind w:left="0" w:firstLine="284"/>
+        <w:jc w:val="both"/>
+      </w:pPr>
+    </w:p>
+    <w:p>
+      <w:pPr>
+        <w:pStyle w:val="af9"/>
+        <w:spacing w:after="0"/>
+        <w:ind w:left="0" w:firstLine="284"/>
+        <w:jc w:val="both"/>
+      </w:pPr>
+      <w:r>
+        <w:t xml:space="preserve">Свойство </w:t>
+      </w:r>
+      <w:r>
+        <w:rPr>
+          <w:b/>
+          <w:i/>
+          <w:highlight w:val="cyan"/>
+          <w:lang w:val="en-US"/>
+        </w:rPr>
+        <w:t>linear</w:t>
+      </w:r>
+      <w:r>
+        <w:rPr>
+          <w:b/>
+          <w:i/>
+          <w:highlight w:val="cyan"/>
+        </w:rPr>
+        <w:t>-</w:t>
+      </w:r>
+      <w:r>
+        <w:rPr>
+          <w:b/>
+          <w:i/>
+          <w:highlight w:val="cyan"/>
+          <w:lang w:val="en-US"/>
+        </w:rPr>
+        <w:t>gradient</w:t>
+      </w:r>
+      <w:r>
+        <w:t xml:space="preserve"> </w:t>
+      </w:r>
+      <w:r>
+        <w:t xml:space="preserve">позволяет задать </w:t>
+      </w:r>
+      <w:r>
+        <w:t xml:space="preserve">линейный </w:t>
+      </w:r>
+      <w:r>
+        <w:t xml:space="preserve">градиент для </w:t>
+      </w:r>
+      <w:r>
+        <w:rPr>
+          <w:i/>
+          <w:lang w:val="en-US"/>
+        </w:rPr>
+        <w:t>background</w:t>
+      </w:r>
+      <w:r>
+        <w:rPr>
+          <w:i/>
+        </w:rPr>
+        <w:t>-</w:t>
+      </w:r>
+      <w:r>
+        <w:rPr>
+          <w:i/>
+          <w:lang w:val="en-US"/>
+        </w:rPr>
+        <w:t>image</w:t>
+      </w:r>
+      <w:r>
+        <w:t>.</w:t>
+      </w:r>
+      <w:r>
+        <w:t xml:space="preserve"> </w:t>
+      </w:r>
+      <w:r>
+        <w:t xml:space="preserve">Изменение цвета будет происходить </w:t>
+      </w:r>
+      <w:r>
+        <w:t>по</w:t>
+      </w:r>
+      <w:r>
+        <w:t xml:space="preserve"> линии его направления (п</w:t>
+      </w:r>
+      <w:r>
+        <w:t>о</w:t>
+      </w:r>
+      <w:r>
+        <w:t xml:space="preserve"> </w:t>
+      </w:r>
+      <w:r>
+        <w:t>умолчанию</w:t>
+      </w:r>
+      <w:r>
+        <w:t xml:space="preserve"> </w:t>
+      </w:r>
+      <w:r>
+        <w:t>сверху вниз</w:t>
+      </w:r>
+      <w:r>
+        <w:t>). З</w:t>
+      </w:r>
+      <w:r>
+        <w:t>адать направление градиента</w:t>
+      </w:r>
+      <w:r>
+        <w:t xml:space="preserve"> </w:t>
+      </w:r>
+      <w:r>
+        <w:t xml:space="preserve">можно </w:t>
+      </w:r>
+      <w:r>
+        <w:t xml:space="preserve">с помощью угла или ключевых слов </w:t>
+      </w:r>
+      <w:proofErr w:type="spellStart"/>
+      <w:r>
+        <w:rPr>
+          <w:b/>
+          <w:i/>
+          <w:highlight w:val="yellow"/>
+        </w:rPr>
+        <w:t>to</w:t>
+      </w:r>
+      <w:proofErr w:type="spellEnd"/>
+      <w:r>
+        <w:rPr>
+          <w:b/>
+          <w:i/>
+          <w:highlight w:val="yellow"/>
+        </w:rPr>
+        <w:t xml:space="preserve"> </w:t>
+      </w:r>
+      <w:proofErr w:type="spellStart"/>
+      <w:r>
+        <w:rPr>
+          <w:b/>
+          <w:i/>
+          <w:highlight w:val="yellow"/>
+        </w:rPr>
+        <w:t>left</w:t>
+      </w:r>
+      <w:proofErr w:type="spellEnd"/>
+      <w:r>
+        <w:t xml:space="preserve">, </w:t>
+      </w:r>
+      <w:proofErr w:type="spellStart"/>
+      <w:r>
+        <w:rPr>
+          <w:b/>
+          <w:i/>
+          <w:highlight w:val="yellow"/>
+        </w:rPr>
+        <w:t>to</w:t>
+      </w:r>
+      <w:proofErr w:type="spellEnd"/>
+      <w:r>
+        <w:rPr>
+          <w:b/>
+          <w:i/>
+          <w:highlight w:val="yellow"/>
+        </w:rPr>
+        <w:t xml:space="preserve"> </w:t>
+      </w:r>
+      <w:proofErr w:type="spellStart"/>
+      <w:r>
+        <w:rPr>
+          <w:b/>
+          <w:i/>
+          <w:highlight w:val="yellow"/>
+        </w:rPr>
+        <w:t>top</w:t>
+      </w:r>
+      <w:proofErr w:type="spellEnd"/>
+      <w:r>
+        <w:t xml:space="preserve">, </w:t>
+      </w:r>
+      <w:proofErr w:type="spellStart"/>
+      <w:r>
+        <w:rPr>
+          <w:b/>
+          <w:i/>
+          <w:highlight w:val="yellow"/>
+        </w:rPr>
+        <w:t>to</w:t>
+      </w:r>
+      <w:proofErr w:type="spellEnd"/>
+      <w:r>
+        <w:rPr>
+          <w:b/>
+          <w:i/>
+          <w:highlight w:val="yellow"/>
+        </w:rPr>
+        <w:t xml:space="preserve"> </w:t>
+      </w:r>
+      <w:proofErr w:type="spellStart"/>
+      <w:r>
+        <w:rPr>
+          <w:b/>
+          <w:i/>
+          <w:highlight w:val="yellow"/>
+        </w:rPr>
+        <w:t>right</w:t>
+      </w:r>
+      <w:proofErr w:type="spellEnd"/>
+      <w:r>
+        <w:t xml:space="preserve"> </w:t>
+      </w:r>
+      <w:r>
+        <w:t xml:space="preserve">и </w:t>
+      </w:r>
+      <w:proofErr w:type="spellStart"/>
+      <w:r>
+        <w:rPr>
+          <w:b/>
+          <w:i/>
+          <w:highlight w:val="yellow"/>
+        </w:rPr>
+        <w:t>to</w:t>
+      </w:r>
+      <w:proofErr w:type="spellEnd"/>
+      <w:r>
+        <w:rPr>
+          <w:b/>
+          <w:i/>
+          <w:highlight w:val="yellow"/>
+        </w:rPr>
+        <w:t xml:space="preserve"> </w:t>
+      </w:r>
+      <w:proofErr w:type="spellStart"/>
+      <w:r>
+        <w:rPr>
+          <w:b/>
+          <w:i/>
+          <w:highlight w:val="yellow"/>
+        </w:rPr>
+        <w:t>bottom</w:t>
+      </w:r>
+      <w:proofErr w:type="spellEnd"/>
+      <w:r>
+        <w:t>.</w:t>
+      </w:r>
+    </w:p>
+    <w:p>
+      <w:pPr>
+        <w:spacing w:after="0"/>
+        <w:jc w:val="both"/>
+        <w:rPr>
+          <w:i/>
+          <w:lang w:val="en-US"/>
+        </w:rPr>
+      </w:pPr>
+      <w:r>
+        <w:rPr>
+          <w:i/>
+          <w:lang w:val="en-US"/>
+        </w:rPr>
+        <w:t>background</w:t>
+      </w:r>
+      <w:r>
+        <w:rPr>
+          <w:i/>
+          <w:lang w:val="en-US"/>
+        </w:rPr>
+        <w:t>-</w:t>
+      </w:r>
+      <w:r>
+        <w:rPr>
+          <w:i/>
+          <w:lang w:val="en-US"/>
+        </w:rPr>
+        <w:t>image</w:t>
+      </w:r>
+      <w:r>
+        <w:rPr>
+          <w:i/>
+          <w:lang w:val="en-US"/>
+        </w:rPr>
+        <w:t xml:space="preserve">: </w:t>
+      </w:r>
+      <w:r>
+        <w:rPr>
+          <w:i/>
+          <w:lang w:val="en-US"/>
+        </w:rPr>
+        <w:t>linear</w:t>
+      </w:r>
+      <w:r>
+        <w:rPr>
+          <w:i/>
+          <w:lang w:val="en-US"/>
+        </w:rPr>
+        <w:t>-</w:t>
+      </w:r>
+      <w:r>
+        <w:rPr>
+          <w:i/>
+          <w:lang w:val="en-US"/>
+        </w:rPr>
+        <w:t>gradient</w:t>
+      </w:r>
+      <w:r>
+        <w:rPr>
+          <w:i/>
+          <w:lang w:val="en-US"/>
+        </w:rPr>
+        <w:t>(</w:t>
+      </w:r>
+      <w:r>
+        <w:rPr>
+          <w:i/>
+          <w:lang w:val="en-US"/>
+        </w:rPr>
+        <w:t>150</w:t>
+      </w:r>
+      <w:r>
+        <w:rPr>
+          <w:i/>
+          <w:lang w:val="en-US"/>
+        </w:rPr>
+        <w:t xml:space="preserve">deg, </w:t>
+      </w:r>
+      <w:r>
+        <w:rPr>
+          <w:i/>
+          <w:lang w:val="en-US"/>
+        </w:rPr>
+        <w:t>#0078</w:t>
+      </w:r>
+      <w:r>
+        <w:rPr>
+          <w:i/>
+          <w:lang w:val="en-US"/>
+        </w:rPr>
+        <w:t>FF</w:t>
+      </w:r>
+      <w:r>
+        <w:rPr>
+          <w:i/>
+          <w:lang w:val="en-US"/>
+        </w:rPr>
+        <w:t>, #</w:t>
+      </w:r>
+      <w:r>
+        <w:rPr>
+          <w:i/>
+          <w:lang w:val="en-US"/>
+        </w:rPr>
+        <w:t>C</w:t>
+      </w:r>
+      <w:r>
+        <w:rPr>
+          <w:i/>
+          <w:lang w:val="en-US"/>
+        </w:rPr>
+        <w:t>2</w:t>
+      </w:r>
+      <w:r>
+        <w:rPr>
+          <w:i/>
+          <w:lang w:val="en-US"/>
+        </w:rPr>
+        <w:t>E</w:t>
+      </w:r>
+      <w:r>
+        <w:rPr>
+          <w:i/>
+          <w:lang w:val="en-US"/>
+        </w:rPr>
+        <w:t>3</w:t>
+      </w:r>
+      <w:r>
+        <w:rPr>
+          <w:i/>
+          <w:lang w:val="en-US"/>
+        </w:rPr>
+        <w:t>E</w:t>
+      </w:r>
+      <w:r>
+        <w:rPr>
+          <w:i/>
+          <w:lang w:val="en-US"/>
+        </w:rPr>
+        <w:t>3</w:t>
+      </w:r>
+      <w:r>
+        <w:rPr>
+          <w:i/>
+          <w:lang w:val="en-US"/>
+        </w:rPr>
+        <w:t xml:space="preserve">, </w:t>
+      </w:r>
+      <w:r>
+        <w:rPr>
+          <w:i/>
+          <w:lang w:val="en-US"/>
+        </w:rPr>
+        <w:t>#126DDC</w:t>
+      </w:r>
+      <w:r>
+        <w:rPr>
+          <w:i/>
+          <w:lang w:val="en-US"/>
+        </w:rPr>
+        <w:t>);</w:t>
+      </w:r>
+    </w:p>
+    <w:p>
+      <w:pPr>
+        <w:pStyle w:val="af9"/>
+        <w:spacing w:after="0"/>
+        <w:ind w:left="0" w:firstLine="284"/>
+        <w:jc w:val="both"/>
+      </w:pPr>
+      <w:r>
+        <w:t>С помощью градиента можно задавать начальные и конечные точки перехода между цветами, и таким образом создавать монотонные участки с одним цветом.</w:t>
+      </w:r>
+      <w:r>
+        <w:t xml:space="preserve"> </w:t>
+      </w:r>
+      <w:r>
+        <w:t>Если эти точки совпадают, то переход будет резким.</w:t>
+      </w:r>
+    </w:p>
+    <w:p>
+      <w:pPr>
+        <w:spacing w:after="0"/>
+        <w:jc w:val="both"/>
+        <w:rPr>
+          <w:i/>
+        </w:rPr>
+      </w:pPr>
+      <w:r>
+        <w:rPr>
+          <w:i/>
+          <w:highlight w:val="yellow"/>
+        </w:rPr>
+        <w:t>// градиент будет идти с 80</w:t>
+      </w:r>
+      <w:r>
+        <w:rPr>
+          <w:i/>
+          <w:highlight w:val="yellow"/>
+          <w:lang w:val="en-US"/>
+        </w:rPr>
+        <w:t>px</w:t>
+      </w:r>
+      <w:r>
+        <w:rPr>
+          <w:i/>
+          <w:highlight w:val="yellow"/>
+        </w:rPr>
+        <w:t xml:space="preserve"> до 120</w:t>
+      </w:r>
+      <w:r>
+        <w:rPr>
+          <w:i/>
+          <w:highlight w:val="yellow"/>
+          <w:lang w:val="en-US"/>
+        </w:rPr>
+        <w:t>px</w:t>
+      </w:r>
+      <w:r>
+        <w:rPr>
+          <w:i/>
+          <w:highlight w:val="yellow"/>
+        </w:rPr>
+        <w:t xml:space="preserve"> и с 180</w:t>
+      </w:r>
+      <w:r>
+        <w:rPr>
+          <w:i/>
+          <w:highlight w:val="yellow"/>
+          <w:lang w:val="en-US"/>
+        </w:rPr>
+        <w:t>px</w:t>
+      </w:r>
+      <w:r>
+        <w:rPr>
+          <w:i/>
+          <w:highlight w:val="yellow"/>
+        </w:rPr>
+        <w:t xml:space="preserve"> до 220</w:t>
+      </w:r>
+      <w:r>
+        <w:rPr>
+          <w:i/>
+          <w:highlight w:val="yellow"/>
+          <w:lang w:val="en-US"/>
+        </w:rPr>
+        <w:t>px</w:t>
+      </w:r>
+    </w:p>
+    <w:p>
+      <w:pPr>
+        <w:spacing w:after="0"/>
+        <w:jc w:val="both"/>
+        <w:rPr>
+          <w:i/>
+          <w:lang w:val="en-US"/>
+        </w:rPr>
+      </w:pPr>
+      <w:r>
+        <w:rPr>
+          <w:i/>
+          <w:lang w:val="en-US"/>
+        </w:rPr>
+        <w:t>background-image: linear-gradient(#80d994 0px 80px, #6dc1fd 120px 180px, #5f0dee 220px 300px);</w:t>
+      </w:r>
+    </w:p>
+    <w:p>
+      <w:pPr>
+        <w:pStyle w:val="af9"/>
+        <w:spacing w:after="0"/>
+        <w:ind w:left="0" w:firstLine="284"/>
+        <w:jc w:val="both"/>
+        <w:rPr>
+          <w:lang w:val="en-US"/>
+        </w:rPr>
+      </w:pPr>
+    </w:p>
+    <w:p>
+      <w:pPr>
+        <w:pStyle w:val="af9"/>
+        <w:spacing w:after="0"/>
+        <w:ind w:left="0" w:firstLine="284"/>
+        <w:jc w:val="both"/>
+      </w:pPr>
+      <w:r>
+        <w:lastRenderedPageBreak/>
+        <w:t>Свойство</w:t>
+      </w:r>
+      <w:r>
+        <w:t xml:space="preserve"> </w:t>
+      </w:r>
+      <w:r>
+        <w:rPr>
+          <w:b/>
+          <w:i/>
+          <w:highlight w:val="cyan"/>
+          <w:lang w:val="en-US"/>
+        </w:rPr>
+        <w:t>radial</w:t>
+      </w:r>
+      <w:r>
+        <w:rPr>
+          <w:b/>
+          <w:i/>
+          <w:highlight w:val="cyan"/>
+        </w:rPr>
+        <w:t>-</w:t>
+      </w:r>
+      <w:r>
+        <w:rPr>
+          <w:b/>
+          <w:i/>
+          <w:highlight w:val="cyan"/>
+          <w:lang w:val="en-US"/>
+        </w:rPr>
+        <w:t>gradient</w:t>
+      </w:r>
+      <w:r>
+        <w:t xml:space="preserve"> </w:t>
+      </w:r>
+      <w:r>
+        <w:t>позволяет</w:t>
+      </w:r>
+      <w:r>
+        <w:t xml:space="preserve"> </w:t>
+      </w:r>
+      <w:r>
+        <w:t>задать</w:t>
+      </w:r>
+      <w:r>
+        <w:t xml:space="preserve"> </w:t>
+      </w:r>
+      <w:r>
+        <w:t>радиальный</w:t>
+      </w:r>
+      <w:r>
+        <w:t xml:space="preserve"> </w:t>
+      </w:r>
+      <w:r>
+        <w:t>градиент</w:t>
+      </w:r>
+      <w:r>
+        <w:t xml:space="preserve"> </w:t>
+      </w:r>
+      <w:r>
+        <w:t>для</w:t>
+      </w:r>
+      <w:r>
+        <w:t xml:space="preserve"> </w:t>
+      </w:r>
+      <w:r>
+        <w:rPr>
+          <w:i/>
+          <w:lang w:val="en-US"/>
+        </w:rPr>
+        <w:t>background</w:t>
+      </w:r>
+      <w:r>
+        <w:rPr>
+          <w:i/>
+        </w:rPr>
+        <w:t>-</w:t>
+      </w:r>
+      <w:r>
+        <w:rPr>
+          <w:i/>
+          <w:lang w:val="en-US"/>
+        </w:rPr>
+        <w:t>image</w:t>
+      </w:r>
+      <w:r>
+        <w:t xml:space="preserve">. </w:t>
+      </w:r>
+      <w:r>
+        <w:t xml:space="preserve">Изменение цвета будет происходить </w:t>
+      </w:r>
+      <w:r>
+        <w:t xml:space="preserve">от центра </w:t>
+      </w:r>
+      <w:r>
+        <w:t>в форме эллипса</w:t>
+      </w:r>
+      <w:r>
+        <w:t xml:space="preserve">. </w:t>
+      </w:r>
+      <w:r>
+        <w:t>По умолчанию центр градиента находится в середине блока, но его можно сместить с помощью ключев</w:t>
+      </w:r>
+      <w:r>
+        <w:t>ых</w:t>
+      </w:r>
+      <w:r>
+        <w:t xml:space="preserve"> слов </w:t>
+      </w:r>
+      <w:r>
+        <w:rPr>
+          <w:b/>
+          <w:i/>
+          <w:highlight w:val="yellow"/>
+          <w:lang w:val="en-US"/>
+        </w:rPr>
+        <w:t>at</w:t>
+      </w:r>
+      <w:r>
+        <w:t>,</w:t>
+      </w:r>
+      <w:r>
+        <w:rPr>
+          <w:b/>
+          <w:i/>
+          <w:highlight w:val="yellow"/>
+        </w:rPr>
+        <w:t xml:space="preserve"> </w:t>
+      </w:r>
+      <w:r>
+        <w:rPr>
+          <w:b/>
+          <w:i/>
+          <w:highlight w:val="yellow"/>
+          <w:lang w:val="en-US"/>
+        </w:rPr>
+        <w:t>a</w:t>
+      </w:r>
+      <w:r>
+        <w:rPr>
+          <w:b/>
+          <w:i/>
+          <w:highlight w:val="yellow"/>
+        </w:rPr>
+        <w:t xml:space="preserve">t </w:t>
+      </w:r>
+      <w:proofErr w:type="spellStart"/>
+      <w:r>
+        <w:rPr>
+          <w:b/>
+          <w:i/>
+          <w:highlight w:val="yellow"/>
+        </w:rPr>
+        <w:t>left</w:t>
+      </w:r>
+      <w:proofErr w:type="spellEnd"/>
+      <w:r>
+        <w:t xml:space="preserve">, </w:t>
+      </w:r>
+      <w:r>
+        <w:rPr>
+          <w:b/>
+          <w:i/>
+          <w:highlight w:val="yellow"/>
+          <w:lang w:val="en-US"/>
+        </w:rPr>
+        <w:t>at</w:t>
+      </w:r>
+      <w:r>
+        <w:rPr>
+          <w:b/>
+          <w:i/>
+          <w:highlight w:val="yellow"/>
+        </w:rPr>
+        <w:t xml:space="preserve"> </w:t>
+      </w:r>
+      <w:proofErr w:type="spellStart"/>
+      <w:r>
+        <w:rPr>
+          <w:b/>
+          <w:i/>
+          <w:highlight w:val="yellow"/>
+        </w:rPr>
+        <w:t>top</w:t>
+      </w:r>
+      <w:proofErr w:type="spellEnd"/>
+      <w:r>
+        <w:t xml:space="preserve">, </w:t>
+      </w:r>
+      <w:r>
+        <w:rPr>
+          <w:b/>
+          <w:i/>
+          <w:highlight w:val="yellow"/>
+          <w:lang w:val="en-US"/>
+        </w:rPr>
+        <w:t>at</w:t>
+      </w:r>
+      <w:r>
+        <w:rPr>
+          <w:b/>
+          <w:i/>
+          <w:highlight w:val="yellow"/>
+        </w:rPr>
+        <w:t xml:space="preserve"> </w:t>
+      </w:r>
+      <w:proofErr w:type="spellStart"/>
+      <w:r>
+        <w:rPr>
+          <w:b/>
+          <w:i/>
+          <w:highlight w:val="yellow"/>
+        </w:rPr>
+        <w:t>right</w:t>
+      </w:r>
+      <w:proofErr w:type="spellEnd"/>
+      <w:r>
+        <w:t xml:space="preserve"> </w:t>
+      </w:r>
+      <w:r>
+        <w:t xml:space="preserve">и </w:t>
+      </w:r>
+      <w:r>
+        <w:rPr>
+          <w:b/>
+          <w:i/>
+          <w:highlight w:val="yellow"/>
+          <w:lang w:val="en-US"/>
+        </w:rPr>
+        <w:t>at</w:t>
+      </w:r>
+      <w:r>
+        <w:rPr>
+          <w:b/>
+          <w:i/>
+          <w:highlight w:val="yellow"/>
+        </w:rPr>
+        <w:t xml:space="preserve"> </w:t>
+      </w:r>
+      <w:proofErr w:type="spellStart"/>
+      <w:r>
+        <w:rPr>
+          <w:b/>
+          <w:i/>
+          <w:highlight w:val="yellow"/>
+        </w:rPr>
+        <w:t>bottom</w:t>
+      </w:r>
+      <w:proofErr w:type="spellEnd"/>
+      <w:r>
+        <w:t>.</w:t>
+      </w:r>
+    </w:p>
+    <w:p>
+      <w:pPr>
+        <w:pStyle w:val="af9"/>
+        <w:spacing w:after="0"/>
+        <w:ind w:left="0" w:firstLine="284"/>
+        <w:jc w:val="both"/>
+      </w:pPr>
+      <w:r>
+        <w:t>Для изменения формы</w:t>
+      </w:r>
+      <w:r>
+        <w:t xml:space="preserve"> </w:t>
+      </w:r>
+      <w:r>
+        <w:t>градиента</w:t>
+      </w:r>
+      <w:r>
+        <w:t xml:space="preserve"> </w:t>
+      </w:r>
+      <w:r>
+        <w:t xml:space="preserve">можно задать </w:t>
+      </w:r>
+      <w:r>
+        <w:t xml:space="preserve">ему </w:t>
+      </w:r>
+      <w:r>
+        <w:t>ширину и высоту</w:t>
+      </w:r>
+      <w:r>
+        <w:t xml:space="preserve"> через пиксели или ключевые слова </w:t>
+      </w:r>
+      <w:proofErr w:type="spellStart"/>
+      <w:r>
+        <w:rPr>
+          <w:b/>
+          <w:i/>
+          <w:highlight w:val="yellow"/>
+        </w:rPr>
+        <w:t>closest-side</w:t>
+      </w:r>
+      <w:proofErr w:type="spellEnd"/>
+      <w:r>
+        <w:t xml:space="preserve">, </w:t>
+      </w:r>
+      <w:proofErr w:type="spellStart"/>
+      <w:r>
+        <w:rPr>
+          <w:b/>
+          <w:i/>
+          <w:highlight w:val="yellow"/>
+        </w:rPr>
+        <w:t>farthest-side</w:t>
+      </w:r>
+      <w:proofErr w:type="spellEnd"/>
+      <w:r>
+        <w:t xml:space="preserve">, </w:t>
+      </w:r>
+      <w:proofErr w:type="spellStart"/>
+      <w:r>
+        <w:rPr>
+          <w:b/>
+          <w:i/>
+          <w:highlight w:val="yellow"/>
+        </w:rPr>
+        <w:t>closest-corner</w:t>
+      </w:r>
+      <w:proofErr w:type="spellEnd"/>
+      <w:r>
+        <w:t xml:space="preserve">, </w:t>
+      </w:r>
+      <w:proofErr w:type="spellStart"/>
+      <w:r>
+        <w:rPr>
+          <w:b/>
+          <w:i/>
+          <w:highlight w:val="yellow"/>
+        </w:rPr>
+        <w:t>farthest-corner</w:t>
+      </w:r>
+      <w:proofErr w:type="spellEnd"/>
+      <w:r>
+        <w:t xml:space="preserve">. </w:t>
+      </w:r>
+      <w:r>
+        <w:t xml:space="preserve">Ключевое слово </w:t>
+      </w:r>
+      <w:r>
+        <w:rPr>
+          <w:b/>
+          <w:i/>
+          <w:highlight w:val="yellow"/>
+          <w:lang w:val="en-US"/>
+        </w:rPr>
+        <w:t>circle</w:t>
+      </w:r>
+      <w:r>
+        <w:t xml:space="preserve"> </w:t>
+      </w:r>
+      <w:r>
+        <w:t>позволяет превратить его в круг.</w:t>
+      </w:r>
+    </w:p>
+    <w:p>
+      <w:pPr>
+        <w:spacing w:after="0"/>
+        <w:jc w:val="both"/>
+        <w:rPr>
+          <w:i/>
+        </w:rPr>
+      </w:pPr>
+      <w:r>
+        <w:rPr>
+          <w:i/>
+          <w:highlight w:val="yellow"/>
+        </w:rPr>
+        <w:t>// сместить центр на 40</w:t>
+      </w:r>
+      <w:r>
+        <w:rPr>
+          <w:i/>
+          <w:highlight w:val="yellow"/>
+          <w:lang w:val="en-US"/>
+        </w:rPr>
+        <w:t>px</w:t>
+      </w:r>
+      <w:r>
+        <w:rPr>
+          <w:i/>
+          <w:highlight w:val="yellow"/>
+        </w:rPr>
+        <w:t xml:space="preserve"> правее левого края блока и на 50</w:t>
+      </w:r>
+      <w:r>
+        <w:rPr>
+          <w:i/>
+          <w:highlight w:val="yellow"/>
+          <w:lang w:val="en-US"/>
+        </w:rPr>
+        <w:t>px</w:t>
+      </w:r>
+      <w:r>
+        <w:rPr>
+          <w:i/>
+          <w:highlight w:val="yellow"/>
+        </w:rPr>
+        <w:t xml:space="preserve"> ниже верхнего края блока</w:t>
+      </w:r>
+    </w:p>
+    <w:p>
+      <w:pPr>
+        <w:spacing w:after="0"/>
+        <w:jc w:val="both"/>
+        <w:rPr>
+          <w:i/>
+          <w:lang w:val="en-US"/>
+        </w:rPr>
+      </w:pPr>
+      <w:r>
+        <w:rPr>
+          <w:i/>
+          <w:lang w:val="en-US"/>
+        </w:rPr>
+        <w:t>background</w:t>
+      </w:r>
+      <w:r>
+        <w:rPr>
+          <w:i/>
+          <w:lang w:val="en-US"/>
+        </w:rPr>
+        <w:t>-</w:t>
+      </w:r>
+      <w:r>
+        <w:rPr>
+          <w:i/>
+          <w:lang w:val="en-US"/>
+        </w:rPr>
+        <w:t>image</w:t>
+      </w:r>
+      <w:r>
+        <w:rPr>
+          <w:i/>
+          <w:lang w:val="en-US"/>
+        </w:rPr>
+        <w:t xml:space="preserve">: </w:t>
+      </w:r>
+      <w:r>
+        <w:rPr>
+          <w:i/>
+          <w:lang w:val="en-US"/>
+        </w:rPr>
+        <w:t>radial</w:t>
+      </w:r>
+      <w:r>
+        <w:rPr>
+          <w:i/>
+          <w:lang w:val="en-US"/>
+        </w:rPr>
+        <w:t>-</w:t>
+      </w:r>
+      <w:r>
+        <w:rPr>
+          <w:i/>
+          <w:lang w:val="en-US"/>
+        </w:rPr>
+        <w:t>gradient</w:t>
+      </w:r>
+      <w:r>
+        <w:rPr>
+          <w:i/>
+          <w:lang w:val="en-US"/>
+        </w:rPr>
+        <w:t>(</w:t>
+      </w:r>
+      <w:r>
+        <w:rPr>
+          <w:i/>
+          <w:lang w:val="en-US"/>
+        </w:rPr>
+        <w:t>circle</w:t>
+      </w:r>
+      <w:r>
+        <w:rPr>
+          <w:i/>
+          <w:lang w:val="en-US"/>
+        </w:rPr>
+        <w:t xml:space="preserve">, </w:t>
+      </w:r>
+      <w:r>
+        <w:rPr>
+          <w:i/>
+          <w:lang w:val="en-US"/>
+        </w:rPr>
+        <w:t xml:space="preserve">at 40px 50px, </w:t>
+      </w:r>
+      <w:r>
+        <w:rPr>
+          <w:i/>
+          <w:lang w:val="en-US"/>
+        </w:rPr>
+        <w:t>#0078</w:t>
+      </w:r>
+      <w:r>
+        <w:rPr>
+          <w:i/>
+          <w:lang w:val="en-US"/>
+        </w:rPr>
+        <w:t>FF</w:t>
+      </w:r>
+      <w:r>
+        <w:rPr>
+          <w:i/>
+          <w:lang w:val="en-US"/>
+        </w:rPr>
+        <w:t>, #126</w:t>
+      </w:r>
+      <w:r>
+        <w:rPr>
+          <w:i/>
+          <w:lang w:val="en-US"/>
+        </w:rPr>
+        <w:t>DDC</w:t>
+      </w:r>
+      <w:r>
+        <w:rPr>
+          <w:i/>
+          <w:lang w:val="en-US"/>
+        </w:rPr>
+        <w:t>);</w:t>
+      </w:r>
+    </w:p>
+    <w:p>
+      <w:pPr>
+        <w:spacing w:after="0"/>
+        <w:jc w:val="both"/>
+        <w:rPr>
+          <w:i/>
+        </w:rPr>
+      </w:pPr>
+      <w:r>
+        <w:rPr>
+          <w:i/>
+          <w:highlight w:val="yellow"/>
+        </w:rPr>
+        <w:t xml:space="preserve">// высота </w:t>
+      </w:r>
+      <w:r>
+        <w:rPr>
+          <w:i/>
+          <w:highlight w:val="yellow"/>
+        </w:rPr>
+        <w:t>2</w:t>
+      </w:r>
+      <w:r>
+        <w:rPr>
+          <w:i/>
+          <w:highlight w:val="yellow"/>
+        </w:rPr>
+        <w:t>00</w:t>
+      </w:r>
+      <w:r>
+        <w:rPr>
+          <w:i/>
+          <w:highlight w:val="yellow"/>
+          <w:lang w:val="en-US"/>
+        </w:rPr>
+        <w:t>px</w:t>
+      </w:r>
+      <w:r>
+        <w:rPr>
+          <w:i/>
+          <w:highlight w:val="yellow"/>
+        </w:rPr>
+        <w:t xml:space="preserve"> и ширина </w:t>
+      </w:r>
+      <w:r>
+        <w:rPr>
+          <w:i/>
+          <w:highlight w:val="yellow"/>
+        </w:rPr>
+        <w:t>1</w:t>
+      </w:r>
+      <w:r>
+        <w:rPr>
+          <w:i/>
+          <w:highlight w:val="yellow"/>
+        </w:rPr>
+        <w:t>00</w:t>
+      </w:r>
+      <w:r>
+        <w:rPr>
+          <w:i/>
+          <w:highlight w:val="yellow"/>
+          <w:lang w:val="en-US"/>
+        </w:rPr>
+        <w:t>px</w:t>
+      </w:r>
+    </w:p>
+    <w:p>
+      <w:pPr>
+        <w:spacing w:after="0"/>
+        <w:jc w:val="both"/>
+        <w:rPr>
+          <w:i/>
+          <w:lang w:val="en-US"/>
+        </w:rPr>
+      </w:pPr>
+      <w:r>
+        <w:rPr>
+          <w:i/>
+          <w:lang w:val="en-US"/>
+        </w:rPr>
+        <w:t>background</w:t>
+      </w:r>
+      <w:r>
+        <w:rPr>
+          <w:i/>
+          <w:lang w:val="en-US"/>
+        </w:rPr>
+        <w:t>-</w:t>
+      </w:r>
+      <w:r>
+        <w:rPr>
+          <w:i/>
+          <w:lang w:val="en-US"/>
+        </w:rPr>
+        <w:t>image</w:t>
+      </w:r>
+      <w:r>
+        <w:rPr>
+          <w:i/>
+          <w:lang w:val="en-US"/>
+        </w:rPr>
+        <w:t xml:space="preserve">: </w:t>
+      </w:r>
+      <w:r>
+        <w:rPr>
+          <w:i/>
+          <w:lang w:val="en-US"/>
+        </w:rPr>
+        <w:t>radial</w:t>
+      </w:r>
+      <w:r>
+        <w:rPr>
+          <w:i/>
+          <w:lang w:val="en-US"/>
+        </w:rPr>
+        <w:t>-</w:t>
+      </w:r>
+      <w:r>
+        <w:rPr>
+          <w:i/>
+          <w:lang w:val="en-US"/>
+        </w:rPr>
+        <w:t>gradient</w:t>
+      </w:r>
+      <w:r>
+        <w:rPr>
+          <w:i/>
+          <w:lang w:val="en-US"/>
+        </w:rPr>
+        <w:t>(</w:t>
+      </w:r>
+      <w:r>
+        <w:rPr>
+          <w:i/>
+          <w:lang w:val="en-US"/>
+        </w:rPr>
+        <w:t>100</w:t>
+      </w:r>
+      <w:r>
+        <w:rPr>
+          <w:i/>
+          <w:lang w:val="en-US"/>
+        </w:rPr>
+        <w:t>px</w:t>
+      </w:r>
+      <w:r>
+        <w:rPr>
+          <w:i/>
+          <w:lang w:val="en-US"/>
+        </w:rPr>
+        <w:t xml:space="preserve"> 200</w:t>
+      </w:r>
+      <w:r>
+        <w:rPr>
+          <w:i/>
+          <w:lang w:val="en-US"/>
+        </w:rPr>
+        <w:t>px</w:t>
+      </w:r>
+      <w:r>
+        <w:rPr>
+          <w:i/>
+          <w:lang w:val="en-US"/>
+        </w:rPr>
+        <w:t xml:space="preserve">, </w:t>
+      </w:r>
+      <w:r>
+        <w:rPr>
+          <w:i/>
+          <w:lang w:val="en-US"/>
+        </w:rPr>
+        <w:t xml:space="preserve">at 40px 50px, </w:t>
+      </w:r>
+      <w:r>
+        <w:rPr>
+          <w:i/>
+          <w:lang w:val="en-US"/>
+        </w:rPr>
+        <w:t>#0078</w:t>
+      </w:r>
+      <w:r>
+        <w:rPr>
+          <w:i/>
+          <w:lang w:val="en-US"/>
+        </w:rPr>
+        <w:t>FF</w:t>
+      </w:r>
+      <w:r>
+        <w:rPr>
+          <w:i/>
+          <w:lang w:val="en-US"/>
+        </w:rPr>
+        <w:t>, #126</w:t>
+      </w:r>
+      <w:r>
+        <w:rPr>
+          <w:i/>
+          <w:lang w:val="en-US"/>
+        </w:rPr>
+        <w:t>DDC</w:t>
+      </w:r>
+      <w:r>
+        <w:rPr>
+          <w:i/>
+          <w:lang w:val="en-US"/>
+        </w:rPr>
+        <w:t>);</w:t>
+      </w:r>
+    </w:p>
+    <w:p>
+      <w:pPr>
+        <w:pStyle w:val="af9"/>
+        <w:spacing w:after="0"/>
+        <w:ind w:left="0" w:firstLine="284"/>
+        <w:jc w:val="both"/>
+      </w:pPr>
+      <w:r>
+        <w:t>Радиальный градиент, как и линейный, поддерживает начальные и конечные точки перехода.</w:t>
+      </w:r>
+    </w:p>
+    <w:p>
+      <w:pPr>
+        <w:pStyle w:val="af9"/>
+        <w:spacing w:after="0"/>
+        <w:ind w:left="0" w:firstLine="284"/>
+        <w:jc w:val="both"/>
+      </w:pPr>
+    </w:p>
+    <w:p>
+      <w:pPr>
+        <w:pStyle w:val="af9"/>
+        <w:spacing w:after="0"/>
+        <w:ind w:left="0" w:firstLine="284"/>
+        <w:jc w:val="both"/>
+      </w:pPr>
+      <w:r>
+        <w:t>Свойство</w:t>
+      </w:r>
+      <w:r>
+        <w:t xml:space="preserve"> </w:t>
+      </w:r>
+      <w:r>
+        <w:rPr>
+          <w:b/>
+          <w:i/>
+          <w:highlight w:val="cyan"/>
+          <w:lang w:val="en-US"/>
+        </w:rPr>
+        <w:t>conic</w:t>
+      </w:r>
+      <w:r>
+        <w:rPr>
+          <w:b/>
+          <w:i/>
+          <w:highlight w:val="cyan"/>
+        </w:rPr>
+        <w:t>-</w:t>
+      </w:r>
+      <w:r>
+        <w:rPr>
+          <w:b/>
+          <w:i/>
+          <w:highlight w:val="cyan"/>
+          <w:lang w:val="en-US"/>
+        </w:rPr>
+        <w:t>gradient</w:t>
+      </w:r>
+      <w:r>
+        <w:t xml:space="preserve"> </w:t>
+      </w:r>
+      <w:r>
+        <w:t>позволяет</w:t>
+      </w:r>
+      <w:r>
+        <w:t xml:space="preserve"> </w:t>
+      </w:r>
+      <w:r>
+        <w:t>задать</w:t>
+      </w:r>
+      <w:r>
+        <w:t xml:space="preserve"> </w:t>
+      </w:r>
+      <w:r>
+        <w:t>конический</w:t>
+      </w:r>
+      <w:r>
+        <w:t xml:space="preserve"> </w:t>
+      </w:r>
+      <w:r>
+        <w:t>градиент</w:t>
+      </w:r>
+      <w:r>
+        <w:t xml:space="preserve"> </w:t>
+      </w:r>
+      <w:r>
+        <w:t>для</w:t>
+      </w:r>
+      <w:r>
+        <w:t xml:space="preserve"> </w:t>
+      </w:r>
+      <w:r>
+        <w:rPr>
+          <w:i/>
+          <w:lang w:val="en-US"/>
+        </w:rPr>
+        <w:t>background</w:t>
+      </w:r>
+      <w:r>
+        <w:rPr>
+          <w:i/>
+        </w:rPr>
+        <w:t>-</w:t>
+      </w:r>
+      <w:r>
+        <w:rPr>
+          <w:i/>
+          <w:lang w:val="en-US"/>
+        </w:rPr>
+        <w:t>image</w:t>
+      </w:r>
+      <w:r>
+        <w:t>.</w:t>
+      </w:r>
+      <w:r>
+        <w:t xml:space="preserve"> По</w:t>
+      </w:r>
+      <w:r>
+        <w:t xml:space="preserve"> </w:t>
+      </w:r>
+      <w:r>
+        <w:t>умолчанию</w:t>
+      </w:r>
+      <w:r>
+        <w:t xml:space="preserve"> </w:t>
+      </w:r>
+      <w:r>
+        <w:t>конический</w:t>
+      </w:r>
+      <w:r>
+        <w:t xml:space="preserve"> </w:t>
+      </w:r>
+      <w:r>
+        <w:t>градиент начинается и заканчивается вертикальной линией наверху. Для более плавного перехода рекомендовано начинать и заканчивать градиент одним и тем же цветом.</w:t>
+      </w:r>
+      <w:r>
+        <w:t xml:space="preserve"> Сместить </w:t>
+      </w:r>
+      <w:r>
+        <w:t xml:space="preserve">линию </w:t>
+      </w:r>
+      <w:r>
+        <w:t>начал</w:t>
+      </w:r>
+      <w:r>
+        <w:t>а</w:t>
+      </w:r>
+      <w:r>
+        <w:t xml:space="preserve"> градиента можно с помощью ключев</w:t>
+      </w:r>
+      <w:r>
+        <w:t>ого</w:t>
+      </w:r>
+      <w:r>
+        <w:t xml:space="preserve"> слов</w:t>
+      </w:r>
+      <w:r>
+        <w:t>а</w:t>
+      </w:r>
+      <w:r>
+        <w:t xml:space="preserve"> </w:t>
+      </w:r>
+      <w:r>
+        <w:rPr>
+          <w:b/>
+          <w:i/>
+          <w:highlight w:val="yellow"/>
+          <w:lang w:val="en-US"/>
+        </w:rPr>
+        <w:t>from</w:t>
+      </w:r>
+      <w:r>
+        <w:t>.</w:t>
+      </w:r>
+      <w:r>
+        <w:t xml:space="preserve"> </w:t>
+      </w:r>
+      <w:r>
+        <w:t xml:space="preserve">По умолчанию центр градиента находится в середине блока, но его можно сместить с помощью ключевых слов </w:t>
+      </w:r>
+      <w:r>
+        <w:rPr>
+          <w:b/>
+          <w:i/>
+          <w:highlight w:val="yellow"/>
+          <w:lang w:val="en-US"/>
+        </w:rPr>
+        <w:t>at</w:t>
+      </w:r>
+      <w:r>
+        <w:t>,</w:t>
+      </w:r>
+      <w:r>
+        <w:rPr>
+          <w:b/>
+          <w:i/>
+          <w:highlight w:val="yellow"/>
+        </w:rPr>
+        <w:t xml:space="preserve"> </w:t>
+      </w:r>
+      <w:r>
+        <w:rPr>
+          <w:b/>
+          <w:i/>
+          <w:highlight w:val="yellow"/>
+          <w:lang w:val="en-US"/>
+        </w:rPr>
+        <w:t>a</w:t>
+      </w:r>
+      <w:r>
+        <w:rPr>
+          <w:b/>
+          <w:i/>
+          <w:highlight w:val="yellow"/>
+        </w:rPr>
+        <w:t xml:space="preserve">t </w:t>
+      </w:r>
+      <w:proofErr w:type="spellStart"/>
+      <w:r>
+        <w:rPr>
+          <w:b/>
+          <w:i/>
+          <w:highlight w:val="yellow"/>
+        </w:rPr>
+        <w:t>left</w:t>
+      </w:r>
+      <w:proofErr w:type="spellEnd"/>
+      <w:r>
+        <w:t xml:space="preserve">, </w:t>
+      </w:r>
+      <w:r>
+        <w:rPr>
+          <w:b/>
+          <w:i/>
+          <w:highlight w:val="yellow"/>
+          <w:lang w:val="en-US"/>
+        </w:rPr>
+        <w:t>at</w:t>
+      </w:r>
+      <w:r>
+        <w:rPr>
+          <w:b/>
+          <w:i/>
+          <w:highlight w:val="yellow"/>
+        </w:rPr>
+        <w:t xml:space="preserve"> </w:t>
+      </w:r>
+      <w:proofErr w:type="spellStart"/>
+      <w:r>
+        <w:rPr>
+          <w:b/>
+          <w:i/>
+          <w:highlight w:val="yellow"/>
+        </w:rPr>
+        <w:t>top</w:t>
+      </w:r>
+      <w:proofErr w:type="spellEnd"/>
+      <w:r>
+        <w:t xml:space="preserve">, </w:t>
+      </w:r>
+      <w:r>
+        <w:rPr>
+          <w:b/>
+          <w:i/>
+          <w:highlight w:val="yellow"/>
+          <w:lang w:val="en-US"/>
+        </w:rPr>
+        <w:t>at</w:t>
+      </w:r>
+      <w:r>
+        <w:rPr>
+          <w:b/>
+          <w:i/>
+          <w:highlight w:val="yellow"/>
+        </w:rPr>
+        <w:t xml:space="preserve"> </w:t>
+      </w:r>
+      <w:proofErr w:type="spellStart"/>
+      <w:r>
+        <w:rPr>
+          <w:b/>
+          <w:i/>
+          <w:highlight w:val="yellow"/>
+        </w:rPr>
+        <w:t>right</w:t>
+      </w:r>
+      <w:proofErr w:type="spellEnd"/>
+      <w:r>
+        <w:t xml:space="preserve"> </w:t>
+      </w:r>
+      <w:r>
+        <w:t xml:space="preserve">и </w:t>
+      </w:r>
+      <w:r>
+        <w:rPr>
+          <w:b/>
+          <w:i/>
+          <w:highlight w:val="yellow"/>
+          <w:lang w:val="en-US"/>
+        </w:rPr>
+        <w:t>at</w:t>
+      </w:r>
+      <w:r>
+        <w:rPr>
+          <w:b/>
+          <w:i/>
+          <w:highlight w:val="yellow"/>
+        </w:rPr>
+        <w:t xml:space="preserve"> </w:t>
+      </w:r>
+      <w:proofErr w:type="spellStart"/>
+      <w:r>
+        <w:rPr>
+          <w:b/>
+          <w:i/>
+          <w:highlight w:val="yellow"/>
+        </w:rPr>
+        <w:t>bottom</w:t>
+      </w:r>
+      <w:proofErr w:type="spellEnd"/>
+      <w:r>
+        <w:t>.</w:t>
+      </w:r>
+    </w:p>
+    <w:p>
+      <w:pPr>
+        <w:spacing w:after="0"/>
+        <w:jc w:val="both"/>
+        <w:rPr>
+          <w:i/>
+        </w:rPr>
+      </w:pPr>
+      <w:r>
+        <w:rPr>
+          <w:i/>
+          <w:highlight w:val="yellow"/>
+        </w:rPr>
+        <w:t>// сместить центр к левому краю и повернуть ось начала на 30 градусов</w:t>
+      </w:r>
+    </w:p>
+    <w:p>
+      <w:pPr>
+        <w:spacing w:after="0"/>
+        <w:jc w:val="both"/>
+        <w:rPr>
+          <w:i/>
+          <w:lang w:val="en-US"/>
+        </w:rPr>
+      </w:pPr>
+      <w:r>
+        <w:rPr>
+          <w:i/>
+          <w:lang w:val="en-US"/>
+        </w:rPr>
+        <w:t>background</w:t>
+      </w:r>
+      <w:r>
+        <w:rPr>
+          <w:i/>
+          <w:lang w:val="en-US"/>
+        </w:rPr>
+        <w:t>-</w:t>
+      </w:r>
+      <w:r>
+        <w:rPr>
+          <w:i/>
+          <w:lang w:val="en-US"/>
+        </w:rPr>
+        <w:t>image</w:t>
+      </w:r>
+      <w:r>
+        <w:rPr>
+          <w:i/>
+          <w:lang w:val="en-US"/>
+        </w:rPr>
+        <w:t xml:space="preserve">: </w:t>
+      </w:r>
+      <w:r>
+        <w:rPr>
+          <w:i/>
+          <w:lang w:val="en-US"/>
+        </w:rPr>
+        <w:t>conic</w:t>
+      </w:r>
+      <w:r>
+        <w:rPr>
+          <w:i/>
+          <w:lang w:val="en-US"/>
+        </w:rPr>
+        <w:t>-</w:t>
+      </w:r>
+      <w:r>
+        <w:rPr>
+          <w:i/>
+          <w:lang w:val="en-US"/>
+        </w:rPr>
+        <w:t>gradient</w:t>
+      </w:r>
+      <w:r>
+        <w:rPr>
+          <w:i/>
+          <w:lang w:val="en-US"/>
+        </w:rPr>
+        <w:t>(</w:t>
+      </w:r>
+      <w:r>
+        <w:rPr>
+          <w:i/>
+          <w:lang w:val="en-US"/>
+        </w:rPr>
+        <w:t>from 30deg</w:t>
+      </w:r>
+      <w:r>
+        <w:rPr>
+          <w:i/>
+          <w:lang w:val="en-US"/>
+        </w:rPr>
+        <w:t xml:space="preserve"> </w:t>
+      </w:r>
+      <w:r>
+        <w:rPr>
+          <w:i/>
+          <w:lang w:val="en-US"/>
+        </w:rPr>
+        <w:t>at left</w:t>
+      </w:r>
+      <w:r>
+        <w:rPr>
+          <w:i/>
+          <w:lang w:val="en-US"/>
+        </w:rPr>
+        <w:t xml:space="preserve">, </w:t>
+      </w:r>
+      <w:r>
+        <w:rPr>
+          <w:i/>
+          <w:lang w:val="en-US"/>
+        </w:rPr>
+        <w:t>#6</w:t>
+      </w:r>
+      <w:r>
+        <w:rPr>
+          <w:i/>
+          <w:lang w:val="en-US"/>
+        </w:rPr>
+        <w:t>dc</w:t>
+      </w:r>
+      <w:r>
+        <w:rPr>
+          <w:i/>
+          <w:lang w:val="en-US"/>
+        </w:rPr>
+        <w:t>1</w:t>
+      </w:r>
+      <w:r>
+        <w:rPr>
+          <w:i/>
+          <w:lang w:val="en-US"/>
+        </w:rPr>
+        <w:t>fd</w:t>
+      </w:r>
+      <w:r>
+        <w:rPr>
+          <w:i/>
+          <w:lang w:val="en-US"/>
+        </w:rPr>
+        <w:t>, #</w:t>
+      </w:r>
+      <w:r>
+        <w:rPr>
+          <w:i/>
+          <w:lang w:val="en-US"/>
+        </w:rPr>
+        <w:t>feafe</w:t>
+      </w:r>
+      <w:r>
+        <w:rPr>
+          <w:i/>
+          <w:lang w:val="en-US"/>
+        </w:rPr>
+        <w:t>8</w:t>
+      </w:r>
+      <w:r>
+        <w:rPr>
+          <w:i/>
+          <w:lang w:val="en-US"/>
+        </w:rPr>
+        <w:t xml:space="preserve">, </w:t>
+      </w:r>
+      <w:r>
+        <w:rPr>
+          <w:i/>
+          <w:lang w:val="en-US"/>
+        </w:rPr>
+        <w:t>#6</w:t>
+      </w:r>
+      <w:r>
+        <w:rPr>
+          <w:i/>
+          <w:lang w:val="en-US"/>
+        </w:rPr>
+        <w:t>dc</w:t>
+      </w:r>
+      <w:r>
+        <w:rPr>
+          <w:i/>
+          <w:lang w:val="en-US"/>
+        </w:rPr>
+        <w:t>1</w:t>
+      </w:r>
+      <w:r>
+        <w:rPr>
+          <w:i/>
+          <w:lang w:val="en-US"/>
+        </w:rPr>
+        <w:t>fd</w:t>
+      </w:r>
+      <w:r>
+        <w:rPr>
+          <w:i/>
+          <w:lang w:val="en-US"/>
+        </w:rPr>
+        <w:t>);</w:t>
+      </w:r>
+    </w:p>
+    <w:p>
+      <w:pPr>
+        <w:pStyle w:val="af9"/>
+        <w:spacing w:after="0"/>
+        <w:ind w:left="0" w:firstLine="284"/>
+        <w:jc w:val="both"/>
+      </w:pPr>
+      <w:r>
+        <w:t>Конический</w:t>
+      </w:r>
+      <w:r>
+        <w:t xml:space="preserve"> градиент, как и линейный, поддерживает начальные и конечные точки перехода.</w:t>
+      </w:r>
+    </w:p>
+    <w:p>
+      <w:pPr>
+        <w:pStyle w:val="af9"/>
+        <w:spacing w:after="0"/>
+        <w:ind w:left="0" w:firstLine="284"/>
+        <w:jc w:val="both"/>
+      </w:pPr>
+    </w:p>
+    <w:p>
+      <w:pPr>
+        <w:pStyle w:val="af9"/>
+        <w:spacing w:after="0"/>
+        <w:ind w:left="0" w:firstLine="284"/>
+        <w:jc w:val="both"/>
+      </w:pPr>
+      <w:r>
+        <w:t>Свойств</w:t>
+      </w:r>
+      <w:r>
+        <w:t>а</w:t>
+      </w:r>
+      <w:r>
+        <w:t xml:space="preserve"> </w:t>
+      </w:r>
+      <w:r>
+        <w:rPr>
+          <w:b/>
+          <w:i/>
+          <w:highlight w:val="cyan"/>
+          <w:lang w:val="en-US"/>
+        </w:rPr>
+        <w:t>repeating</w:t>
+      </w:r>
+      <w:r>
+        <w:rPr>
+          <w:b/>
+          <w:i/>
+          <w:highlight w:val="cyan"/>
+        </w:rPr>
+        <w:t>-</w:t>
+      </w:r>
+      <w:r>
+        <w:rPr>
+          <w:b/>
+          <w:i/>
+          <w:highlight w:val="cyan"/>
+          <w:lang w:val="en-US"/>
+        </w:rPr>
+        <w:t>linear</w:t>
+      </w:r>
+      <w:r>
+        <w:rPr>
+          <w:b/>
+          <w:i/>
+          <w:highlight w:val="cyan"/>
+        </w:rPr>
+        <w:t>-</w:t>
+      </w:r>
+      <w:r>
+        <w:rPr>
+          <w:b/>
+          <w:i/>
+          <w:highlight w:val="cyan"/>
+          <w:lang w:val="en-US"/>
+        </w:rPr>
+        <w:t>gradient</w:t>
+      </w:r>
+      <w:r>
+        <w:t xml:space="preserve">, </w:t>
+      </w:r>
+      <w:r>
+        <w:rPr>
+          <w:b/>
+          <w:i/>
+          <w:highlight w:val="cyan"/>
+          <w:lang w:val="en-US"/>
+        </w:rPr>
+        <w:t>repeating</w:t>
+      </w:r>
+      <w:r>
+        <w:rPr>
+          <w:b/>
+          <w:i/>
+          <w:highlight w:val="cyan"/>
+        </w:rPr>
+        <w:t>-</w:t>
+      </w:r>
+      <w:r>
+        <w:rPr>
+          <w:b/>
+          <w:i/>
+          <w:highlight w:val="cyan"/>
+          <w:lang w:val="en-US"/>
+        </w:rPr>
+        <w:t>radial</w:t>
+      </w:r>
+      <w:r>
+        <w:rPr>
+          <w:b/>
+          <w:i/>
+          <w:highlight w:val="cyan"/>
+        </w:rPr>
+        <w:t>-</w:t>
+      </w:r>
+      <w:r>
+        <w:rPr>
+          <w:b/>
+          <w:i/>
+          <w:highlight w:val="cyan"/>
+          <w:lang w:val="en-US"/>
+        </w:rPr>
+        <w:t>gradient</w:t>
+      </w:r>
+      <w:r>
+        <w:t xml:space="preserve"> </w:t>
+      </w:r>
+      <w:r>
+        <w:t>и</w:t>
+      </w:r>
+      <w:r>
+        <w:t xml:space="preserve"> </w:t>
+      </w:r>
+      <w:r>
+        <w:rPr>
+          <w:b/>
+          <w:i/>
+          <w:highlight w:val="cyan"/>
+          <w:lang w:val="en-US"/>
+        </w:rPr>
+        <w:t>repeating</w:t>
+      </w:r>
+      <w:r>
+        <w:rPr>
+          <w:b/>
+          <w:i/>
+          <w:highlight w:val="cyan"/>
+        </w:rPr>
+        <w:t>-</w:t>
+      </w:r>
+      <w:r>
+        <w:rPr>
+          <w:b/>
+          <w:i/>
+          <w:highlight w:val="cyan"/>
+          <w:lang w:val="en-US"/>
+        </w:rPr>
+        <w:t>conic</w:t>
+      </w:r>
+      <w:r>
+        <w:rPr>
+          <w:b/>
+          <w:i/>
+          <w:highlight w:val="cyan"/>
+        </w:rPr>
+        <w:t>-</w:t>
+      </w:r>
+      <w:r>
+        <w:rPr>
+          <w:b/>
+          <w:i/>
+          <w:highlight w:val="cyan"/>
+          <w:lang w:val="en-US"/>
+        </w:rPr>
+        <w:t>gradient</w:t>
+      </w:r>
+      <w:r>
+        <w:t xml:space="preserve"> </w:t>
+      </w:r>
+      <w:r>
+        <w:t>позволя</w:t>
+      </w:r>
+      <w:r>
+        <w:t>ю</w:t>
+      </w:r>
+      <w:r>
+        <w:t>т</w:t>
+      </w:r>
+      <w:r>
+        <w:t xml:space="preserve"> </w:t>
+      </w:r>
+      <w:r>
+        <w:t>задать</w:t>
+      </w:r>
+      <w:r>
+        <w:t xml:space="preserve"> </w:t>
+      </w:r>
+      <w:r>
+        <w:t>повторяющийся</w:t>
+      </w:r>
+      <w:r>
+        <w:t xml:space="preserve"> </w:t>
+      </w:r>
+      <w:r>
+        <w:t>градиент</w:t>
+      </w:r>
+      <w:r>
+        <w:t xml:space="preserve"> </w:t>
+      </w:r>
+      <w:r>
+        <w:t>для</w:t>
+      </w:r>
+      <w:r>
+        <w:t xml:space="preserve"> </w:t>
+      </w:r>
+      <w:r>
+        <w:rPr>
+          <w:i/>
+          <w:lang w:val="en-US"/>
+        </w:rPr>
+        <w:t>background</w:t>
+      </w:r>
+      <w:r>
+        <w:rPr>
+          <w:i/>
+        </w:rPr>
+        <w:t>-</w:t>
+      </w:r>
+      <w:r>
+        <w:rPr>
+          <w:i/>
+          <w:lang w:val="en-US"/>
+        </w:rPr>
+        <w:t>image</w:t>
+      </w:r>
+      <w:r>
+        <w:t>.</w:t>
+      </w:r>
+      <w:r>
+        <w:t xml:space="preserve"> </w:t>
+      </w:r>
+      <w:r>
+        <w:t>Г</w:t>
+      </w:r>
+      <w:r>
+        <w:t>радиент повторяется до тех пор, пока не заполнит весь элемент.</w:t>
+      </w:r>
+      <w:r>
+        <w:t xml:space="preserve"> Синтаксис такой же</w:t>
+      </w:r>
+      <w:r>
+        <w:t>,</w:t>
+      </w:r>
+      <w:r>
+        <w:t xml:space="preserve"> как и у обычных градиентов.</w:t>
+      </w:r>
+    </w:p>
+    <w:p>
+      <w:pPr>
+        <w:spacing w:after="0"/>
+        <w:jc w:val="both"/>
+        <w:rPr>
+          <w:i/>
+        </w:rPr>
+      </w:pPr>
+      <w:r>
+        <w:rPr>
+          <w:i/>
+          <w:highlight w:val="yellow"/>
+        </w:rPr>
+        <w:t>// заполнит весь блок полосками по 30</w:t>
+      </w:r>
+      <w:r>
+        <w:rPr>
+          <w:i/>
+          <w:highlight w:val="yellow"/>
+          <w:lang w:val="en-US"/>
+        </w:rPr>
+        <w:t>px</w:t>
+      </w:r>
+    </w:p>
+    <w:p>
+      <w:pPr>
+        <w:pStyle w:val="af9"/>
+        <w:spacing w:after="0"/>
+        <w:ind w:left="0"/>
+        <w:jc w:val="both"/>
+        <w:rPr>
+          <w:i/>
+          <w:lang w:val="en-US"/>
+        </w:rPr>
+      </w:pPr>
+      <w:r>
+        <w:rPr>
+          <w:i/>
+          <w:lang w:val="en-US"/>
+        </w:rPr>
+        <w:t>background-image: repeating-linear-gradient(#feafe8, #6dc1fd 30px);</w:t>
+      </w:r>
+    </w:p>
+    <w:p>
+      <w:pPr>
+        <w:pStyle w:val="af9"/>
+        <w:spacing w:after="0"/>
+        <w:ind w:left="0" w:firstLine="284"/>
+        <w:jc w:val="both"/>
+        <w:rPr>
+          <w:lang w:val="en-US"/>
+        </w:rPr>
+      </w:pPr>
+    </w:p>
+    <w:p>
+      <w:pPr>
+        <w:pStyle w:val="af9"/>
+        <w:spacing w:after="0"/>
+        <w:ind w:left="0" w:firstLine="284"/>
+        <w:jc w:val="both"/>
+      </w:pPr>
+      <w:r>
+        <w:t xml:space="preserve">Свойство </w:t>
+      </w:r>
+      <w:r>
+        <w:rPr>
+          <w:b/>
+          <w:i/>
+          <w:highlight w:val="cyan"/>
+          <w:lang w:val="en-US"/>
+        </w:rPr>
+        <w:t>mix</w:t>
+      </w:r>
+      <w:r>
+        <w:rPr>
+          <w:b/>
+          <w:i/>
+          <w:highlight w:val="cyan"/>
+        </w:rPr>
+        <w:t>-</w:t>
+      </w:r>
+      <w:r>
+        <w:rPr>
+          <w:b/>
+          <w:i/>
+          <w:highlight w:val="cyan"/>
+          <w:lang w:val="en-US"/>
+        </w:rPr>
+        <w:t>blend</w:t>
+      </w:r>
+      <w:r>
+        <w:rPr>
+          <w:b/>
+          <w:i/>
+          <w:highlight w:val="cyan"/>
+        </w:rPr>
+        <w:t>-</w:t>
+      </w:r>
+      <w:r>
+        <w:rPr>
+          <w:b/>
+          <w:i/>
+          <w:highlight w:val="cyan"/>
+          <w:lang w:val="en-US"/>
+        </w:rPr>
+        <w:t>mode</w:t>
+      </w:r>
+      <w:r>
+        <w:t xml:space="preserve"> </w:t>
+      </w:r>
+      <w:r>
+        <w:t xml:space="preserve">позволяет </w:t>
+      </w:r>
+      <w:r>
+        <w:t>смеш</w:t>
+      </w:r>
+      <w:r>
+        <w:t>ивать отдельные элементы.</w:t>
+      </w:r>
+      <w:r>
+        <w:t xml:space="preserve"> </w:t>
+      </w:r>
+      <w:r>
+        <w:t xml:space="preserve">Плохая совместимость с </w:t>
+      </w:r>
+      <w:r>
+        <w:rPr>
+          <w:i/>
+          <w:lang w:val="en-US"/>
+        </w:rPr>
+        <w:t>Safari</w:t>
+      </w:r>
+      <w:r>
+        <w:t xml:space="preserve">. </w:t>
+      </w:r>
+      <w:r>
+        <w:t>Оно может принимать значения</w:t>
+      </w:r>
+      <w:r>
+        <w:t>:</w:t>
+      </w:r>
+    </w:p>
+    <w:p>
+      <w:pPr>
+        <w:pStyle w:val="af9"/>
+        <w:numPr>
+          <w:ilvl w:val="0"/>
+          <w:numId w:val="11"/>
+        </w:numPr>
+        <w:spacing w:after="0"/>
+        <w:ind w:left="0" w:firstLine="284"/>
+        <w:jc w:val="both"/>
+      </w:pPr>
+      <w:r>
+        <w:rPr>
+          <w:b/>
+          <w:i/>
+          <w:highlight w:val="yellow"/>
+          <w:lang w:val="en-US"/>
+        </w:rPr>
+        <w:t>normal</w:t>
+      </w:r>
+      <w:r>
+        <w:t xml:space="preserve"> – </w:t>
+      </w:r>
+      <w:r>
+        <w:t>цвета не смешиваются, а накладываются поверх друг друга.</w:t>
+      </w:r>
+    </w:p>
+    <w:p>
+      <w:pPr>
+        <w:pStyle w:val="af9"/>
+        <w:numPr>
+          <w:ilvl w:val="0"/>
+          <w:numId w:val="11"/>
+        </w:numPr>
+        <w:spacing w:after="0"/>
+        <w:ind w:left="0" w:firstLine="284"/>
+        <w:jc w:val="both"/>
+      </w:pPr>
+      <w:r>
+        <w:rPr>
+          <w:b/>
+          <w:i/>
+          <w:highlight w:val="yellow"/>
+          <w:lang w:val="en-US"/>
+        </w:rPr>
+        <w:t>multiply</w:t>
+      </w:r>
+      <w:r>
+        <w:t xml:space="preserve"> – цвет верхнего слоя умножается на цвет нижнего.</w:t>
+      </w:r>
+    </w:p>
+    <w:p>
+      <w:pPr>
+        <w:pStyle w:val="af9"/>
+        <w:numPr>
+          <w:ilvl w:val="0"/>
+          <w:numId w:val="11"/>
+        </w:numPr>
+        <w:spacing w:after="0"/>
+        <w:ind w:left="0" w:firstLine="284"/>
+        <w:jc w:val="both"/>
+      </w:pPr>
+      <w:r>
+        <w:rPr>
+          <w:b/>
+          <w:i/>
+          <w:highlight w:val="yellow"/>
+          <w:lang w:val="en-US"/>
+        </w:rPr>
+        <w:t>s</w:t>
+      </w:r>
+      <w:r>
+        <w:rPr>
+          <w:b/>
+          <w:i/>
+          <w:highlight w:val="yellow"/>
+          <w:lang w:val="en-US"/>
+        </w:rPr>
+        <w:t>creen</w:t>
+      </w:r>
+      <w:r>
+        <w:t xml:space="preserve"> – </w:t>
+      </w:r>
+      <w:r>
+        <w:t>изображения накладываются друг на друга как полупрозрачные.</w:t>
+      </w:r>
+    </w:p>
+    <w:p>
+      <w:pPr>
+        <w:pStyle w:val="af9"/>
+        <w:numPr>
+          <w:ilvl w:val="0"/>
+          <w:numId w:val="11"/>
+        </w:numPr>
+        <w:spacing w:after="0"/>
+        <w:ind w:left="0" w:firstLine="284"/>
+        <w:jc w:val="both"/>
+      </w:pPr>
+      <w:r>
+        <w:rPr>
+          <w:b/>
+          <w:i/>
+          <w:highlight w:val="yellow"/>
+          <w:lang w:val="en-US"/>
+        </w:rPr>
+        <w:t>o</w:t>
+      </w:r>
+      <w:r>
+        <w:rPr>
+          <w:b/>
+          <w:i/>
+          <w:highlight w:val="yellow"/>
+          <w:lang w:val="en-US"/>
+        </w:rPr>
+        <w:t>verlay</w:t>
+      </w:r>
+      <w:r>
+        <w:t xml:space="preserve"> – </w:t>
+      </w:r>
+      <w:r>
+        <w:t xml:space="preserve">комбинирует режим </w:t>
+      </w:r>
+      <w:r>
+        <w:rPr>
+          <w:i/>
+          <w:lang w:val="en-US"/>
+        </w:rPr>
+        <w:t>screen</w:t>
+      </w:r>
+      <w:r>
+        <w:t xml:space="preserve"> </w:t>
+      </w:r>
+      <w:r>
+        <w:t xml:space="preserve">для светлых участков и режим </w:t>
+      </w:r>
+      <w:r>
+        <w:rPr>
+          <w:i/>
+          <w:lang w:val="en-US"/>
+        </w:rPr>
+        <w:t>multiply</w:t>
+      </w:r>
+      <w:r>
+        <w:t xml:space="preserve"> </w:t>
+      </w:r>
+      <w:r>
+        <w:t>для темных.</w:t>
+      </w:r>
+    </w:p>
+    <w:p>
+      <w:pPr>
+        <w:pStyle w:val="af9"/>
+        <w:numPr>
+          <w:ilvl w:val="0"/>
+          <w:numId w:val="11"/>
+        </w:numPr>
+        <w:spacing w:after="0"/>
+        <w:ind w:left="0" w:firstLine="284"/>
+        <w:jc w:val="both"/>
+      </w:pPr>
+      <w:r>
+        <w:rPr>
+          <w:b/>
+          <w:i/>
+          <w:highlight w:val="yellow"/>
+          <w:lang w:val="en-US"/>
+        </w:rPr>
+        <w:t>d</w:t>
+      </w:r>
+      <w:r>
+        <w:rPr>
+          <w:b/>
+          <w:i/>
+          <w:highlight w:val="yellow"/>
+          <w:lang w:val="en-US"/>
+        </w:rPr>
+        <w:t>arken</w:t>
+      </w:r>
+      <w:r>
+        <w:t xml:space="preserve"> – </w:t>
+      </w:r>
+      <w:r>
+        <w:t>для итогового слоя берутся самые темные участки.</w:t>
+      </w:r>
+    </w:p>
+    <w:p>
+      <w:pPr>
+        <w:pStyle w:val="af9"/>
+        <w:numPr>
+          <w:ilvl w:val="0"/>
+          <w:numId w:val="11"/>
+        </w:numPr>
+        <w:spacing w:after="0"/>
+        <w:ind w:left="0" w:firstLine="284"/>
+        <w:jc w:val="both"/>
+      </w:pPr>
+      <w:r>
+        <w:rPr>
+          <w:b/>
+          <w:i/>
+          <w:highlight w:val="yellow"/>
+          <w:lang w:val="en-US"/>
+        </w:rPr>
+        <w:t>l</w:t>
+      </w:r>
+      <w:r>
+        <w:rPr>
+          <w:b/>
+          <w:i/>
+          <w:highlight w:val="yellow"/>
+          <w:lang w:val="en-US"/>
+        </w:rPr>
+        <w:t>ighten</w:t>
+      </w:r>
+      <w:r>
+        <w:t xml:space="preserve"> </w:t>
+      </w:r>
+      <w:r>
+        <w:t xml:space="preserve">– </w:t>
+      </w:r>
+      <w:r>
+        <w:t xml:space="preserve">для итогового слоя берутся самые </w:t>
+      </w:r>
+      <w:r>
+        <w:t>светлые</w:t>
+      </w:r>
+      <w:r>
+        <w:t xml:space="preserve"> участки.</w:t>
+      </w:r>
+    </w:p>
+    <w:p>
+      <w:pPr>
+        <w:pStyle w:val="af9"/>
+        <w:numPr>
+          <w:ilvl w:val="0"/>
+          <w:numId w:val="11"/>
+        </w:numPr>
+        <w:spacing w:after="0"/>
+        <w:ind w:left="0" w:firstLine="284"/>
+        <w:jc w:val="both"/>
+      </w:pPr>
+      <w:r>
+        <w:rPr>
+          <w:b/>
+          <w:i/>
+          <w:highlight w:val="yellow"/>
+          <w:lang w:val="en-US"/>
+        </w:rPr>
+        <w:t>co</w:t>
+      </w:r>
+      <w:r>
+        <w:rPr>
+          <w:b/>
+          <w:i/>
+          <w:highlight w:val="yellow"/>
+          <w:lang w:val="en-US"/>
+        </w:rPr>
+        <w:t>lor</w:t>
+      </w:r>
+      <w:r>
+        <w:t xml:space="preserve"> – </w:t>
+      </w:r>
+      <w:r>
+        <w:t>оттенок и насыщенность верхнего элемента применяются к нижнему.</w:t>
+      </w:r>
+    </w:p>
+    <w:p>
+      <w:pPr>
+        <w:pStyle w:val="af9"/>
+        <w:spacing w:after="0"/>
+        <w:ind w:left="0" w:firstLine="284"/>
+        <w:jc w:val="both"/>
+      </w:pPr>
+      <w:r>
+        <w:t xml:space="preserve">Свойство </w:t>
+      </w:r>
+      <w:r>
+        <w:rPr>
+          <w:b/>
+          <w:i/>
+          <w:highlight w:val="cyan"/>
+          <w:lang w:val="en-US"/>
+        </w:rPr>
+        <w:t>isolation</w:t>
+      </w:r>
+      <w:r>
+        <w:t xml:space="preserve"> </w:t>
+      </w:r>
+      <w:r>
+        <w:t>позволяет</w:t>
+      </w:r>
+      <w:r>
+        <w:t xml:space="preserve"> </w:t>
+      </w:r>
+      <w:r>
+        <w:t xml:space="preserve">задать уровень изоляции элементов для </w:t>
+      </w:r>
+      <w:r>
+        <w:rPr>
+          <w:i/>
+          <w:lang w:val="en-US"/>
+        </w:rPr>
+        <w:t>mix</w:t>
+      </w:r>
+      <w:r>
+        <w:rPr>
+          <w:i/>
+        </w:rPr>
+        <w:t>-</w:t>
+      </w:r>
+      <w:r>
+        <w:rPr>
+          <w:i/>
+          <w:lang w:val="en-US"/>
+        </w:rPr>
+        <w:t>blend</w:t>
+      </w:r>
+      <w:r>
+        <w:rPr>
+          <w:i/>
+        </w:rPr>
+        <w:t>-</w:t>
+      </w:r>
+      <w:r>
+        <w:rPr>
+          <w:i/>
+          <w:lang w:val="en-US"/>
+        </w:rPr>
+        <w:t>mode</w:t>
+      </w:r>
+      <w:r>
+        <w:t>.</w:t>
+      </w:r>
+    </w:p>
+    <w:p>
+      <w:pPr>
+        <w:pStyle w:val="af9"/>
+        <w:spacing w:after="0"/>
+        <w:ind w:left="0" w:firstLine="284"/>
+        <w:jc w:val="both"/>
+      </w:pPr>
+      <w:r>
+        <w:t xml:space="preserve">Свойство </w:t>
+      </w:r>
+      <w:r>
+        <w:rPr>
+          <w:b/>
+          <w:i/>
+          <w:highlight w:val="cyan"/>
+          <w:lang w:val="en-US"/>
+        </w:rPr>
+        <w:t>background</w:t>
+      </w:r>
+      <w:r>
+        <w:rPr>
+          <w:b/>
+          <w:i/>
+          <w:highlight w:val="cyan"/>
+        </w:rPr>
+        <w:t>-</w:t>
+      </w:r>
+      <w:r>
+        <w:rPr>
+          <w:b/>
+          <w:i/>
+          <w:highlight w:val="cyan"/>
+          <w:lang w:val="en-US"/>
+        </w:rPr>
+        <w:t>blend</w:t>
+      </w:r>
+      <w:r>
+        <w:rPr>
+          <w:b/>
+          <w:i/>
+          <w:highlight w:val="cyan"/>
+        </w:rPr>
+        <w:t>-</w:t>
+      </w:r>
+      <w:r>
+        <w:rPr>
+          <w:b/>
+          <w:i/>
+          <w:highlight w:val="cyan"/>
+          <w:lang w:val="en-US"/>
+        </w:rPr>
+        <w:t>mode</w:t>
+      </w:r>
+      <w:r>
+        <w:t xml:space="preserve"> </w:t>
+      </w:r>
+      <w:r>
+        <w:t xml:space="preserve">позволяет </w:t>
+      </w:r>
+      <w:r>
+        <w:t>объединять несколько фонов</w:t>
+      </w:r>
+      <w:r>
+        <w:t xml:space="preserve"> у одного</w:t>
+      </w:r>
+      <w:r>
+        <w:t xml:space="preserve"> элемент</w:t>
+      </w:r>
+      <w:r>
+        <w:t>а</w:t>
+      </w:r>
+      <w:r>
+        <w:t>.</w:t>
+      </w:r>
+      <w:r>
+        <w:t xml:space="preserve"> </w:t>
+      </w:r>
+      <w:r>
+        <w:t xml:space="preserve">Каждому слою можно прописать свой режим смешивания. </w:t>
+      </w:r>
+      <w:r>
+        <w:t xml:space="preserve">Использует те же значения, что и </w:t>
+      </w:r>
+      <w:r>
+        <w:rPr>
+          <w:i/>
+          <w:lang w:val="en-US"/>
+        </w:rPr>
+        <w:t>mix</w:t>
+      </w:r>
+      <w:r>
+        <w:rPr>
+          <w:i/>
+        </w:rPr>
+        <w:t>-</w:t>
+      </w:r>
+      <w:r>
+        <w:rPr>
+          <w:i/>
+          <w:lang w:val="en-US"/>
+        </w:rPr>
+        <w:t>blend</w:t>
+      </w:r>
+      <w:r>
+        <w:rPr>
+          <w:i/>
+        </w:rPr>
+        <w:t>-</w:t>
+      </w:r>
+      <w:r>
+        <w:rPr>
+          <w:i/>
+          <w:lang w:val="en-US"/>
+        </w:rPr>
+        <w:t>mode</w:t>
+      </w:r>
+      <w:r>
+        <w:t>.</w:t>
+      </w:r>
+      <w:r>
+        <w:t xml:space="preserve"> Слой </w:t>
+      </w:r>
+      <w:proofErr w:type="spellStart"/>
+      <w:r>
+        <w:rPr>
+          <w:i/>
+        </w:rPr>
+        <w:t>background-color</w:t>
+      </w:r>
+      <w:proofErr w:type="spellEnd"/>
+      <w:r>
+        <w:t xml:space="preserve"> всегда считается самым нижним, но обойти это ограничение можно с помощью градиентов</w:t>
+      </w:r>
+      <w:r>
+        <w:t xml:space="preserve"> и переходом цвета в самого себя</w:t>
+      </w:r>
+      <w:r>
+        <w:t>.</w:t>
+      </w:r>
+    </w:p>
+    <w:p>
+      <w:pPr>
+        <w:pStyle w:val="af9"/>
+        <w:spacing w:after="0"/>
+        <w:ind w:left="0"/>
+        <w:jc w:val="both"/>
+        <w:rPr>
+          <w:i/>
+        </w:rPr>
+      </w:pPr>
+      <w:r>
+        <w:rPr>
+          <w:i/>
+        </w:rPr>
+        <w:t>.</w:t>
+      </w:r>
+      <w:r>
+        <w:rPr>
+          <w:i/>
+          <w:lang w:val="en-US"/>
+        </w:rPr>
+        <w:t>element</w:t>
+      </w:r>
+      <w:r>
+        <w:rPr>
+          <w:i/>
+        </w:rPr>
+        <w:t xml:space="preserve"> {</w:t>
+      </w:r>
+    </w:p>
+    <w:p>
+      <w:pPr>
+        <w:pStyle w:val="af9"/>
+        <w:spacing w:after="0"/>
+        <w:ind w:left="0" w:firstLine="284"/>
+        <w:jc w:val="both"/>
+        <w:rPr>
+          <w:i/>
+          <w:lang w:val="en-US"/>
+        </w:rPr>
+      </w:pPr>
+      <w:r>
+        <w:rPr>
+          <w:i/>
+          <w:lang w:val="en-US"/>
+        </w:rPr>
+        <w:t xml:space="preserve">background-image: </w:t>
+      </w:r>
+      <w:proofErr w:type="spellStart"/>
+      <w:r>
+        <w:rPr>
+          <w:i/>
+          <w:lang w:val="en-US"/>
+        </w:rPr>
+        <w:t>url</w:t>
+      </w:r>
+      <w:proofErr w:type="spellEnd"/>
+      <w:r>
+        <w:rPr>
+          <w:i/>
+          <w:lang w:val="en-US"/>
+        </w:rPr>
+        <w:t xml:space="preserve">(images/picture1.jpg), </w:t>
+      </w:r>
+      <w:proofErr w:type="spellStart"/>
+      <w:r>
+        <w:rPr>
+          <w:i/>
+          <w:lang w:val="en-US"/>
+        </w:rPr>
+        <w:t>url</w:t>
+      </w:r>
+      <w:proofErr w:type="spellEnd"/>
+      <w:r>
+        <w:rPr>
+          <w:i/>
+          <w:lang w:val="en-US"/>
+        </w:rPr>
+        <w:t>(images/picture2.png);</w:t>
+      </w:r>
+    </w:p>
+    <w:p>
+      <w:pPr>
+        <w:pStyle w:val="af9"/>
+        <w:spacing w:after="0"/>
+        <w:ind w:left="0" w:firstLine="284"/>
+        <w:jc w:val="both"/>
+        <w:rPr>
+          <w:i/>
+          <w:lang w:val="en-US"/>
+        </w:rPr>
+      </w:pPr>
+      <w:r>
+        <w:rPr>
+          <w:i/>
+          <w:lang w:val="en-US"/>
+        </w:rPr>
+        <w:t>background-blend-mode: overlay, saturation;</w:t>
+      </w:r>
+    </w:p>
+    <w:p>
+      <w:pPr>
+        <w:pStyle w:val="af9"/>
+        <w:spacing w:after="0"/>
+        <w:ind w:left="0"/>
+        <w:jc w:val="both"/>
+        <w:rPr>
+          <w:i/>
+        </w:rPr>
+      </w:pPr>
+      <w:r>
+        <w:rPr>
+          <w:i/>
+        </w:rPr>
+        <w:t>}</w:t>
+      </w:r>
+    </w:p>
+    <w:p>
+      <w:pPr>
+        <w:pStyle w:val="af9"/>
+        <w:spacing w:after="0"/>
+        <w:ind w:left="0" w:firstLine="284"/>
+        <w:jc w:val="both"/>
+      </w:pPr>
+    </w:p>
+    <w:p>
+      <w:pPr>
+        <w:pStyle w:val="af9"/>
+        <w:spacing w:after="0"/>
+        <w:ind w:left="0" w:firstLine="284"/>
+        <w:jc w:val="both"/>
+      </w:pPr>
+    </w:p>
+    <w:p>
+      <w:pPr>
+        <w:pStyle w:val="af9"/>
+        <w:spacing w:after="0"/>
+        <w:ind w:left="0" w:firstLine="284"/>
+        <w:jc w:val="both"/>
+      </w:pPr>
       <w:r>
         <w:t xml:space="preserve">Единица измерения </w:t>
       </w:r>
@@ -7150,6 +10302,7 @@
         <w:rPr>
           <w:i/>
         </w:rPr>
+        <w:lastRenderedPageBreak/>
         <w:t>.</w:t>
       </w:r>
       <w:r>
@@ -7773,7 +10926,6 @@
         <w:jc w:val="both"/>
       </w:pPr>
       <w:r>
-        <w:lastRenderedPageBreak/>
         <w:t xml:space="preserve">Единица измерения </w:t>
       </w:r>
       <w:proofErr w:type="spellStart"/>
@@ -8363,7 +11515,36 @@
         <w:t>weight</w:t>
       </w:r>
       <w:r>
-        <w:t xml:space="preserve"> позволяет задать толщину текста (жирный). Можно задавать как словами, так и числами в диапазоне от 100 до 900. Например:</w:t>
+        <w:t xml:space="preserve"> </w:t>
+      </w:r>
+      <w:r>
+        <w:t>или</w:t>
+      </w:r>
+      <w:r>
+        <w:t xml:space="preserve"> </w:t>
+      </w:r>
+      <w:proofErr w:type="spellStart"/>
+      <w:r>
+        <w:rPr>
+          <w:b/>
+          <w:i/>
+          <w:highlight w:val="cyan"/>
+          <w:lang w:val="en-US"/>
+        </w:rPr>
+        <w:t>wght</w:t>
+      </w:r>
+      <w:proofErr w:type="spellEnd"/>
+      <w:r>
+        <w:t xml:space="preserve"> </w:t>
+      </w:r>
+      <w:r>
+        <w:t>позволяет задать толщину текста (жирный).</w:t>
+      </w:r>
+      <w:r>
+        <w:t xml:space="preserve"> </w:t>
+      </w:r>
+      <w:r>
+        <w:t>Можно задавать как словами, так и числами в диапазоне от 100 до 900. Например:</w:t>
       </w:r>
     </w:p>
     <w:p>
@@ -8507,7 +11688,36 @@
         <w:t>style</w:t>
       </w:r>
       <w:r>
-        <w:t xml:space="preserve"> позволяет задать стиль шрифта. Например:</w:t>
+        <w:t xml:space="preserve"> </w:t>
+      </w:r>
+      <w:r>
+        <w:t>или</w:t>
+      </w:r>
+      <w:r>
+        <w:t xml:space="preserve"> </w:t>
+      </w:r>
+      <w:proofErr w:type="spellStart"/>
+      <w:r>
+        <w:rPr>
+          <w:b/>
+          <w:i/>
+          <w:highlight w:val="cyan"/>
+          <w:lang w:val="en-US"/>
+        </w:rPr>
+        <w:t>slnt</w:t>
+      </w:r>
+      <w:proofErr w:type="spellEnd"/>
+      <w:r>
+        <w:t xml:space="preserve"> </w:t>
+      </w:r>
+      <w:r>
+        <w:t xml:space="preserve">позволяет задать </w:t>
+      </w:r>
+      <w:r>
+        <w:t>угол наклона</w:t>
+      </w:r>
+      <w:r>
+        <w:t xml:space="preserve"> шрифта. Например:</w:t>
       </w:r>
     </w:p>
     <w:p>
@@ -8532,9 +11742,666 @@
     <w:p>
       <w:pPr>
         <w:pStyle w:val="af9"/>
+        <w:numPr>
+          <w:ilvl w:val="0"/>
+          <w:numId w:val="1"/>
+        </w:numPr>
         <w:spacing w:after="0"/>
         <w:ind w:left="0" w:firstLine="284"/>
         <w:jc w:val="both"/>
+        <w:rPr>
+          <w:i/>
+        </w:rPr>
+      </w:pPr>
+      <w:r>
+        <w:rPr>
+          <w:b/>
+          <w:i/>
+          <w:highlight w:val="cyan"/>
+          <w:lang w:val="en-US"/>
+        </w:rPr>
+        <w:t>font</w:t>
+      </w:r>
+      <w:r>
+        <w:rPr>
+          <w:b/>
+          <w:i/>
+          <w:highlight w:val="cyan"/>
+        </w:rPr>
+        <w:t>-</w:t>
+      </w:r>
+      <w:r>
+        <w:rPr>
+          <w:b/>
+          <w:i/>
+          <w:highlight w:val="cyan"/>
+          <w:lang w:val="en-US"/>
+        </w:rPr>
+        <w:t>stretch</w:t>
+      </w:r>
+      <w:r>
+        <w:t xml:space="preserve"> или</w:t>
+      </w:r>
+      <w:r>
+        <w:t xml:space="preserve"> </w:t>
+      </w:r>
+      <w:proofErr w:type="spellStart"/>
+      <w:r>
+        <w:rPr>
+          <w:b/>
+          <w:i/>
+          <w:highlight w:val="cyan"/>
+          <w:lang w:val="en-US"/>
+        </w:rPr>
+        <w:t>w</w:t>
+      </w:r>
+      <w:r>
+        <w:rPr>
+          <w:b/>
+          <w:i/>
+          <w:highlight w:val="cyan"/>
+          <w:lang w:val="en-US"/>
+        </w:rPr>
+        <w:t>d</w:t>
+      </w:r>
+      <w:r>
+        <w:rPr>
+          <w:b/>
+          <w:i/>
+          <w:highlight w:val="cyan"/>
+          <w:lang w:val="en-US"/>
+        </w:rPr>
+        <w:t>ht</w:t>
+      </w:r>
+      <w:proofErr w:type="spellEnd"/>
+      <w:r>
+        <w:t xml:space="preserve"> позволяет задать ширину символа. Например:</w:t>
+      </w:r>
+    </w:p>
+    <w:p>
+      <w:pPr>
+        <w:pStyle w:val="af9"/>
+        <w:spacing w:after="0"/>
+        <w:ind w:left="0"/>
+        <w:jc w:val="both"/>
+        <w:rPr>
+          <w:i/>
+          <w:lang w:val="en-US"/>
+        </w:rPr>
+      </w:pPr>
+      <w:r>
+        <w:rPr>
+          <w:i/>
+          <w:lang w:val="en-US"/>
+        </w:rPr>
+        <w:t>font-stretch: 120%;</w:t>
+      </w:r>
+    </w:p>
+    <w:p>
+      <w:pPr>
+        <w:pStyle w:val="af9"/>
+        <w:numPr>
+          <w:ilvl w:val="0"/>
+          <w:numId w:val="1"/>
+        </w:numPr>
+        <w:spacing w:after="0"/>
+        <w:ind w:left="0" w:firstLine="284"/>
+        <w:jc w:val="both"/>
+        <w:rPr>
+          <w:i/>
+        </w:rPr>
+      </w:pPr>
+      <w:r>
+        <w:rPr>
+          <w:b/>
+          <w:i/>
+          <w:highlight w:val="cyan"/>
+          <w:lang w:val="en-US"/>
+        </w:rPr>
+        <w:t>font</w:t>
+      </w:r>
+      <w:r>
+        <w:rPr>
+          <w:b/>
+          <w:i/>
+          <w:highlight w:val="cyan"/>
+        </w:rPr>
+        <w:t>-</w:t>
+      </w:r>
+      <w:r>
+        <w:rPr>
+          <w:b/>
+          <w:i/>
+          <w:highlight w:val="cyan"/>
+          <w:lang w:val="en-US"/>
+        </w:rPr>
+        <w:t>optical</w:t>
+      </w:r>
+      <w:r>
+        <w:rPr>
+          <w:b/>
+          <w:i/>
+          <w:highlight w:val="cyan"/>
+        </w:rPr>
+        <w:t>-</w:t>
+      </w:r>
+      <w:r>
+        <w:rPr>
+          <w:b/>
+          <w:i/>
+          <w:highlight w:val="cyan"/>
+          <w:lang w:val="en-US"/>
+        </w:rPr>
+        <w:t>sizing</w:t>
+      </w:r>
+      <w:r>
+        <w:t xml:space="preserve"> или</w:t>
+      </w:r>
+      <w:r>
+        <w:t xml:space="preserve"> </w:t>
+      </w:r>
+      <w:proofErr w:type="spellStart"/>
+      <w:r>
+        <w:rPr>
+          <w:b/>
+          <w:i/>
+          <w:highlight w:val="cyan"/>
+          <w:lang w:val="en-US"/>
+        </w:rPr>
+        <w:t>opsz</w:t>
+      </w:r>
+      <w:proofErr w:type="spellEnd"/>
+      <w:r>
+        <w:t xml:space="preserve"> позволяет задать оптический размер. </w:t>
+      </w:r>
+      <w:r>
+        <w:t xml:space="preserve">Может принимать только значения </w:t>
+      </w:r>
+      <w:r>
+        <w:rPr>
+          <w:b/>
+          <w:i/>
+          <w:lang w:val="en-US"/>
+        </w:rPr>
+        <w:t>auto</w:t>
+      </w:r>
+      <w:r>
+        <w:rPr>
+          <w:lang w:val="en-US"/>
+        </w:rPr>
+        <w:t xml:space="preserve"> </w:t>
+      </w:r>
+      <w:r>
+        <w:t xml:space="preserve">и </w:t>
+      </w:r>
+      <w:r>
+        <w:rPr>
+          <w:b/>
+          <w:i/>
+          <w:lang w:val="en-US"/>
+        </w:rPr>
+        <w:t>none</w:t>
+      </w:r>
+      <w:r>
+        <w:rPr>
+          <w:lang w:val="en-US"/>
+        </w:rPr>
+        <w:t xml:space="preserve">. </w:t>
+      </w:r>
+      <w:r>
+        <w:t>Например:</w:t>
+      </w:r>
+    </w:p>
+    <w:p>
+      <w:pPr>
+        <w:pStyle w:val="af9"/>
+        <w:spacing w:after="0"/>
+        <w:ind w:left="0"/>
+        <w:jc w:val="both"/>
+        <w:rPr>
+          <w:i/>
+          <w:lang w:val="en-US"/>
+        </w:rPr>
+      </w:pPr>
+      <w:r>
+        <w:rPr>
+          <w:i/>
+          <w:lang w:val="en-US"/>
+        </w:rPr>
+        <w:t xml:space="preserve">font-optical-sizing: </w:t>
+      </w:r>
+      <w:r>
+        <w:rPr>
+          <w:i/>
+          <w:lang w:val="en-US"/>
+        </w:rPr>
+        <w:t>auto</w:t>
+      </w:r>
+      <w:r>
+        <w:rPr>
+          <w:i/>
+          <w:lang w:val="en-US"/>
+        </w:rPr>
+        <w:t>;</w:t>
+      </w:r>
+    </w:p>
+    <w:p>
+      <w:pPr>
+        <w:pStyle w:val="af9"/>
+        <w:spacing w:after="0"/>
+        <w:ind w:left="0" w:firstLine="284"/>
+        <w:jc w:val="both"/>
+      </w:pPr>
+    </w:p>
+    <w:p>
+      <w:pPr>
+        <w:pStyle w:val="af9"/>
+        <w:spacing w:after="0"/>
+        <w:ind w:left="0" w:firstLine="284"/>
+        <w:jc w:val="both"/>
+        <w:rPr>
+          <w:u w:val="single"/>
+        </w:rPr>
+      </w:pPr>
+      <w:proofErr w:type="spellStart"/>
+      <w:r>
+        <w:lastRenderedPageBreak/>
+        <w:t>Шорткат</w:t>
+      </w:r>
+      <w:proofErr w:type="spellEnd"/>
+      <w:r>
+        <w:t xml:space="preserve"> </w:t>
+      </w:r>
+      <w:r>
+        <w:rPr>
+          <w:b/>
+          <w:i/>
+          <w:highlight w:val="cyan"/>
+          <w:lang w:val="en-US"/>
+        </w:rPr>
+        <w:t>font</w:t>
+      </w:r>
+      <w:r>
+        <w:rPr>
+          <w:b/>
+          <w:i/>
+          <w:highlight w:val="cyan"/>
+        </w:rPr>
+        <w:t>-</w:t>
+      </w:r>
+      <w:r>
+        <w:rPr>
+          <w:b/>
+          <w:i/>
+          <w:highlight w:val="cyan"/>
+          <w:lang w:val="en-US"/>
+        </w:rPr>
+        <w:t>variation</w:t>
+      </w:r>
+      <w:r>
+        <w:rPr>
+          <w:b/>
+          <w:i/>
+          <w:highlight w:val="cyan"/>
+        </w:rPr>
+        <w:t>-</w:t>
+      </w:r>
+      <w:r>
+        <w:rPr>
+          <w:b/>
+          <w:i/>
+          <w:highlight w:val="cyan"/>
+          <w:lang w:val="en-US"/>
+        </w:rPr>
+        <w:t>settings</w:t>
+      </w:r>
+      <w:r>
+        <w:t xml:space="preserve"> </w:t>
+      </w:r>
+      <w:r>
+        <w:t>позволяет</w:t>
+      </w:r>
+      <w:r>
+        <w:t xml:space="preserve"> </w:t>
+      </w:r>
+      <w:r>
+        <w:t>объединить</w:t>
+      </w:r>
+      <w:r>
+        <w:t xml:space="preserve"> </w:t>
+      </w:r>
+      <w:r>
+        <w:t>параметры</w:t>
+      </w:r>
+      <w:r>
+        <w:t xml:space="preserve"> </w:t>
+      </w:r>
+      <w:r>
+        <w:rPr>
+          <w:i/>
+          <w:lang w:val="en-US"/>
+        </w:rPr>
+        <w:t>font</w:t>
+      </w:r>
+      <w:r>
+        <w:rPr>
+          <w:i/>
+        </w:rPr>
+        <w:t>-</w:t>
+      </w:r>
+      <w:r>
+        <w:rPr>
+          <w:i/>
+          <w:lang w:val="en-US"/>
+        </w:rPr>
+        <w:t>weight</w:t>
+      </w:r>
+      <w:r>
+        <w:t xml:space="preserve">, </w:t>
+      </w:r>
+      <w:r>
+        <w:rPr>
+          <w:i/>
+          <w:lang w:val="en-US"/>
+        </w:rPr>
+        <w:t>font</w:t>
+      </w:r>
+      <w:r>
+        <w:rPr>
+          <w:i/>
+        </w:rPr>
+        <w:t>-</w:t>
+      </w:r>
+      <w:r>
+        <w:rPr>
+          <w:i/>
+          <w:lang w:val="en-US"/>
+        </w:rPr>
+        <w:t>stretch</w:t>
+      </w:r>
+      <w:r>
+        <w:t xml:space="preserve">, </w:t>
+      </w:r>
+      <w:r>
+        <w:rPr>
+          <w:i/>
+          <w:lang w:val="en-US"/>
+        </w:rPr>
+        <w:t>font</w:t>
+      </w:r>
+      <w:r>
+        <w:rPr>
+          <w:i/>
+        </w:rPr>
+        <w:t>-</w:t>
+      </w:r>
+      <w:r>
+        <w:rPr>
+          <w:i/>
+          <w:lang w:val="en-US"/>
+        </w:rPr>
+        <w:t>style</w:t>
+      </w:r>
+      <w:r>
+        <w:t xml:space="preserve"> </w:t>
+      </w:r>
+      <w:r>
+        <w:t>и</w:t>
+      </w:r>
+      <w:r>
+        <w:t xml:space="preserve"> </w:t>
+      </w:r>
+      <w:r>
+        <w:rPr>
+          <w:i/>
+          <w:lang w:val="en-US"/>
+        </w:rPr>
+        <w:t>font</w:t>
+      </w:r>
+      <w:r>
+        <w:rPr>
+          <w:i/>
+        </w:rPr>
+        <w:t>-</w:t>
+      </w:r>
+      <w:r>
+        <w:rPr>
+          <w:i/>
+          <w:lang w:val="en-US"/>
+        </w:rPr>
+        <w:t>optical</w:t>
+      </w:r>
+      <w:r>
+        <w:rPr>
+          <w:i/>
+        </w:rPr>
+        <w:t>-</w:t>
+      </w:r>
+      <w:r>
+        <w:rPr>
+          <w:i/>
+          <w:lang w:val="en-US"/>
+        </w:rPr>
+        <w:t>sizing</w:t>
+      </w:r>
+      <w:r>
+        <w:t xml:space="preserve"> </w:t>
+      </w:r>
+      <w:r>
+        <w:t>в</w:t>
+      </w:r>
+      <w:r>
+        <w:t xml:space="preserve"> </w:t>
+      </w:r>
+      <w:r>
+        <w:t>одну</w:t>
+      </w:r>
+      <w:r>
+        <w:t xml:space="preserve"> </w:t>
+      </w:r>
+      <w:r>
+        <w:t>запись</w:t>
+      </w:r>
+      <w:r>
+        <w:t>.</w:t>
+      </w:r>
+      <w:r>
+        <w:t xml:space="preserve"> </w:t>
+      </w:r>
+      <w:r>
+        <w:t>Достаточно указать сокращенное свойство.</w:t>
+      </w:r>
+      <w:r>
+        <w:t xml:space="preserve"> </w:t>
+      </w:r>
+      <w:r>
+        <w:rPr>
+          <w:u w:val="single"/>
+        </w:rPr>
+        <w:t>При отсутствии свойства оно сбрасывается на значение по умолчанию.</w:t>
+      </w:r>
+    </w:p>
+    <w:p>
+      <w:pPr>
+        <w:spacing w:after="0"/>
+        <w:jc w:val="both"/>
+        <w:rPr>
+          <w:i/>
+          <w:lang w:val="en-US"/>
+        </w:rPr>
+      </w:pPr>
+      <w:r>
+        <w:rPr>
+          <w:i/>
+          <w:highlight w:val="yellow"/>
+          <w:lang w:val="en-US"/>
+        </w:rPr>
+        <w:t>font</w:t>
+      </w:r>
+      <w:r>
+        <w:rPr>
+          <w:i/>
+          <w:highlight w:val="yellow"/>
+          <w:lang w:val="en-US"/>
+        </w:rPr>
+        <w:t>-</w:t>
+      </w:r>
+      <w:r>
+        <w:rPr>
+          <w:i/>
+          <w:highlight w:val="yellow"/>
+          <w:lang w:val="en-US"/>
+        </w:rPr>
+        <w:t>variation</w:t>
+      </w:r>
+      <w:r>
+        <w:rPr>
+          <w:i/>
+          <w:highlight w:val="yellow"/>
+          <w:lang w:val="en-US"/>
+        </w:rPr>
+        <w:t>-</w:t>
+      </w:r>
+      <w:r>
+        <w:rPr>
+          <w:i/>
+          <w:highlight w:val="yellow"/>
+          <w:lang w:val="en-US"/>
+        </w:rPr>
+        <w:t>settings</w:t>
+      </w:r>
+      <w:r>
+        <w:rPr>
+          <w:i/>
+          <w:highlight w:val="yellow"/>
+          <w:lang w:val="en-US"/>
+        </w:rPr>
+        <w:t>:</w:t>
+      </w:r>
+      <w:r>
+        <w:rPr>
+          <w:i/>
+          <w:lang w:val="en-US"/>
+        </w:rPr>
+        <w:t xml:space="preserve"> '</w:t>
+      </w:r>
+      <w:proofErr w:type="spellStart"/>
+      <w:r>
+        <w:rPr>
+          <w:i/>
+          <w:lang w:val="en-US"/>
+        </w:rPr>
+        <w:t>wght</w:t>
+      </w:r>
+      <w:proofErr w:type="spellEnd"/>
+      <w:r>
+        <w:rPr>
+          <w:i/>
+          <w:lang w:val="en-US"/>
+        </w:rPr>
+        <w:t>' 850, '</w:t>
+      </w:r>
+      <w:proofErr w:type="spellStart"/>
+      <w:r>
+        <w:rPr>
+          <w:i/>
+          <w:lang w:val="en-US"/>
+        </w:rPr>
+        <w:t>wdth</w:t>
+      </w:r>
+      <w:proofErr w:type="spellEnd"/>
+      <w:r>
+        <w:rPr>
+          <w:i/>
+          <w:lang w:val="en-US"/>
+        </w:rPr>
+        <w:t>' 110, '</w:t>
+      </w:r>
+      <w:proofErr w:type="spellStart"/>
+      <w:r>
+        <w:rPr>
+          <w:i/>
+          <w:lang w:val="en-US"/>
+        </w:rPr>
+        <w:t>opsz</w:t>
+      </w:r>
+      <w:proofErr w:type="spellEnd"/>
+      <w:r>
+        <w:rPr>
+          <w:i/>
+          <w:lang w:val="en-US"/>
+        </w:rPr>
+        <w:t xml:space="preserve">' </w:t>
+      </w:r>
+      <w:r>
+        <w:rPr>
+          <w:i/>
+          <w:lang w:val="en-US"/>
+        </w:rPr>
+        <w:t>5</w:t>
+      </w:r>
+      <w:r>
+        <w:rPr>
+          <w:i/>
+          <w:lang w:val="en-US"/>
+        </w:rPr>
+        <w:t>0</w:t>
+      </w:r>
+      <w:r>
+        <w:rPr>
+          <w:i/>
+          <w:lang w:val="en-US"/>
+        </w:rPr>
+        <w:t>, '</w:t>
+      </w:r>
+      <w:proofErr w:type="spellStart"/>
+      <w:r>
+        <w:rPr>
+          <w:i/>
+          <w:lang w:val="en-US"/>
+        </w:rPr>
+        <w:t>slnt</w:t>
+      </w:r>
+      <w:proofErr w:type="spellEnd"/>
+      <w:r>
+        <w:rPr>
+          <w:i/>
+          <w:lang w:val="en-US"/>
+        </w:rPr>
+        <w:t>'</w:t>
+      </w:r>
+      <w:r>
+        <w:rPr>
+          <w:i/>
+          <w:lang w:val="en-US"/>
+        </w:rPr>
+        <w:t xml:space="preserve"> -7</w:t>
+      </w:r>
+      <w:r>
+        <w:rPr>
+          <w:i/>
+          <w:lang w:val="en-US"/>
+        </w:rPr>
+        <w:t>;</w:t>
+      </w:r>
+    </w:p>
+    <w:p>
+      <w:pPr>
+        <w:pStyle w:val="af9"/>
+        <w:spacing w:after="0"/>
+        <w:ind w:left="0" w:firstLine="284"/>
+        <w:jc w:val="both"/>
+        <w:rPr>
+          <w:lang w:val="en-US"/>
+        </w:rPr>
+      </w:pPr>
+    </w:p>
+    <w:p>
+      <w:pPr>
+        <w:pStyle w:val="af9"/>
+        <w:spacing w:after="0"/>
+        <w:ind w:left="0" w:firstLine="284"/>
+        <w:jc w:val="both"/>
       </w:pPr>
       <w:r>
         <w:rPr>
@@ -9413,7 +13280,6 @@
           <w:i/>
           <w:lang w:val="en-US"/>
         </w:rPr>
-        <w:lastRenderedPageBreak/>
         <w:t>}</w:t>
       </w:r>
     </w:p>
@@ -10031,6 +13897,748 @@
     </w:p>
     <w:p>
       <w:pPr>
+        <w:pStyle w:val="af9"/>
+        <w:spacing w:after="0"/>
+        <w:ind w:left="0" w:firstLine="284"/>
+        <w:jc w:val="both"/>
+      </w:pPr>
+      <w:r>
+        <w:rPr>
+          <w:b/>
+        </w:rPr>
+        <w:t>Вариативные шрифты</w:t>
+      </w:r>
+      <w:r>
+        <w:t xml:space="preserve"> – это один файл со всеми вариациями одного семейства шрифта (</w:t>
+      </w:r>
+      <w:r>
+        <w:rPr>
+          <w:i/>
+          <w:lang w:val="en-US"/>
+        </w:rPr>
+        <w:t>Thin</w:t>
+      </w:r>
+      <w:r>
+        <w:t xml:space="preserve">, </w:t>
+      </w:r>
+      <w:r>
+        <w:rPr>
+          <w:i/>
+          <w:lang w:val="en-US"/>
+        </w:rPr>
+        <w:t>Bold</w:t>
+      </w:r>
+      <w:r>
+        <w:t xml:space="preserve">, </w:t>
+      </w:r>
+      <w:r>
+        <w:rPr>
+          <w:i/>
+          <w:lang w:val="en-US"/>
+        </w:rPr>
+        <w:t>Italic</w:t>
+      </w:r>
+      <w:r>
+        <w:t xml:space="preserve"> </w:t>
+      </w:r>
+      <w:r>
+        <w:t>и т.д.</w:t>
+      </w:r>
+      <w:r>
+        <w:t>)</w:t>
+      </w:r>
+      <w:r>
+        <w:t>.</w:t>
+      </w:r>
+      <w:r>
+        <w:t xml:space="preserve"> Его преимущества заключаются в быстрой загрузке, малом весе (как 2 обычных шрифта) и </w:t>
+      </w:r>
+      <w:r>
+        <w:lastRenderedPageBreak/>
+        <w:t>возможности тонкой настройки (у стандартных шрифтов шаг жирности 100).</w:t>
+      </w:r>
+      <w:r>
+        <w:t xml:space="preserve"> </w:t>
+      </w:r>
+      <w:r>
+        <w:t xml:space="preserve">Для получения информации о возможностях конкретного вариативного шрифта можно воспользоваться сервисом </w:t>
+      </w:r>
+      <w:hyperlink r:id="rId10" w:history="1">
+        <w:r>
+          <w:rPr>
+            <w:rStyle w:val="afa"/>
+          </w:rPr>
+          <w:t>https://wakamaifondue.com/</w:t>
+        </w:r>
+      </w:hyperlink>
+      <w:r>
+        <w:t>.</w:t>
+      </w:r>
+    </w:p>
+    <w:p>
+      <w:pPr>
+        <w:pStyle w:val="af9"/>
+        <w:spacing w:after="0"/>
+        <w:ind w:left="0" w:firstLine="284"/>
+        <w:jc w:val="both"/>
+      </w:pPr>
+      <w:r>
+        <w:t xml:space="preserve">Вариативные шрифты подключаются </w:t>
+      </w:r>
+      <w:r>
+        <w:t>также,</w:t>
+      </w:r>
+      <w:r>
+        <w:t xml:space="preserve"> как и обычные, но дополнительно нужно указывать специальный формат </w:t>
+      </w:r>
+      <w:proofErr w:type="spellStart"/>
+      <w:r>
+        <w:rPr>
+          <w:b/>
+          <w:i/>
+          <w:highlight w:val="yellow"/>
+        </w:rPr>
+        <w:t>supports</w:t>
+      </w:r>
+      <w:proofErr w:type="spellEnd"/>
+      <w:r>
+        <w:rPr>
+          <w:b/>
+          <w:i/>
+          <w:highlight w:val="yellow"/>
+        </w:rPr>
+        <w:t xml:space="preserve"> </w:t>
+      </w:r>
+      <w:proofErr w:type="spellStart"/>
+      <w:r>
+        <w:rPr>
+          <w:b/>
+          <w:i/>
+          <w:highlight w:val="yellow"/>
+        </w:rPr>
+        <w:t>variations</w:t>
+      </w:r>
+      <w:proofErr w:type="spellEnd"/>
+      <w:r>
+        <w:t xml:space="preserve"> и формат для старых браузеров </w:t>
+      </w:r>
+      <w:r>
+        <w:rPr>
+          <w:b/>
+          <w:i/>
+          <w:highlight w:val="yellow"/>
+        </w:rPr>
+        <w:t>woff2-variations</w:t>
+      </w:r>
+      <w:r>
+        <w:t>.</w:t>
+      </w:r>
+      <w:r>
+        <w:t xml:space="preserve"> </w:t>
+      </w:r>
+      <w:r>
+        <w:t>Для тонкой настройки можно задать минимальное и максимальное отклонение.</w:t>
+      </w:r>
+    </w:p>
+    <w:p>
+      <w:pPr>
+        <w:spacing w:after="0" w:line="240" w:lineRule="auto"/>
+        <w:jc w:val="both"/>
+        <w:rPr>
+          <w:i/>
+        </w:rPr>
+      </w:pPr>
+      <w:r>
+        <w:rPr>
+          <w:i/>
+        </w:rPr>
+        <w:t>@</w:t>
+      </w:r>
+      <w:r>
+        <w:rPr>
+          <w:i/>
+          <w:lang w:val="en-US"/>
+        </w:rPr>
+        <w:t>font</w:t>
+      </w:r>
+      <w:r>
+        <w:rPr>
+          <w:i/>
+        </w:rPr>
+        <w:t>-</w:t>
+      </w:r>
+      <w:r>
+        <w:rPr>
+          <w:i/>
+          <w:lang w:val="en-US"/>
+        </w:rPr>
+        <w:t>face</w:t>
+      </w:r>
+      <w:r>
+        <w:rPr>
+          <w:i/>
+        </w:rPr>
+        <w:t xml:space="preserve"> {</w:t>
+      </w:r>
+    </w:p>
+    <w:p>
+      <w:pPr>
+        <w:spacing w:after="0" w:line="240" w:lineRule="auto"/>
+        <w:ind w:firstLine="284"/>
+        <w:jc w:val="both"/>
+        <w:rPr>
+          <w:i/>
+          <w:lang w:val="en-US"/>
+        </w:rPr>
+      </w:pPr>
+      <w:r>
+        <w:rPr>
+          <w:i/>
+          <w:lang w:val="en-US"/>
+        </w:rPr>
+        <w:t>font-display: swap;</w:t>
+      </w:r>
+    </w:p>
+    <w:p>
+      <w:pPr>
+        <w:spacing w:after="0" w:line="240" w:lineRule="auto"/>
+        <w:ind w:firstLine="284"/>
+        <w:jc w:val="both"/>
+        <w:rPr>
+          <w:i/>
+          <w:lang w:val="en-US"/>
+        </w:rPr>
+      </w:pPr>
+      <w:r>
+        <w:rPr>
+          <w:i/>
+          <w:lang w:val="en-US"/>
+        </w:rPr>
+        <w:t>font-family: 'Roboto-Flex-Variable';</w:t>
+      </w:r>
+    </w:p>
+    <w:p>
+      <w:pPr>
+        <w:spacing w:after="0" w:line="240" w:lineRule="auto"/>
+        <w:ind w:firstLine="284"/>
+        <w:jc w:val="both"/>
+        <w:rPr>
+          <w:i/>
+          <w:lang w:val="en-US"/>
+        </w:rPr>
+      </w:pPr>
+      <w:proofErr w:type="spellStart"/>
+      <w:r>
+        <w:rPr>
+          <w:i/>
+          <w:lang w:val="en-US"/>
+        </w:rPr>
+        <w:t>src</w:t>
+      </w:r>
+      <w:proofErr w:type="spellEnd"/>
+      <w:r>
+        <w:rPr>
+          <w:i/>
+          <w:lang w:val="en-US"/>
+        </w:rPr>
+        <w:t>:</w:t>
+      </w:r>
+    </w:p>
+    <w:p>
+      <w:pPr>
+        <w:spacing w:after="0" w:line="240" w:lineRule="auto"/>
+        <w:ind w:firstLine="567"/>
+        <w:jc w:val="both"/>
+        <w:rPr>
+          <w:i/>
+          <w:lang w:val="en-US"/>
+        </w:rPr>
+      </w:pPr>
+      <w:r>
+        <w:rPr>
+          <w:i/>
+          <w:lang w:val="en-US"/>
+        </w:rPr>
+        <w:t>local('Roboto-Flex-Variable'),</w:t>
+      </w:r>
+    </w:p>
+    <w:p>
+      <w:pPr>
+        <w:spacing w:after="0" w:line="240" w:lineRule="auto"/>
+        <w:ind w:firstLine="567"/>
+        <w:jc w:val="both"/>
+        <w:rPr>
+          <w:i/>
+          <w:lang w:val="en-US"/>
+        </w:rPr>
+      </w:pPr>
+      <w:proofErr w:type="spellStart"/>
+      <w:r>
+        <w:rPr>
+          <w:i/>
+          <w:lang w:val="en-US"/>
+        </w:rPr>
+        <w:t>url</w:t>
+      </w:r>
+      <w:proofErr w:type="spellEnd"/>
+      <w:r>
+        <w:rPr>
+          <w:i/>
+          <w:lang w:val="en-US"/>
+        </w:rPr>
+        <w:t xml:space="preserve">('../fonts/Roboto-Flex-Variable.woff2') format('woff2 </w:t>
+      </w:r>
+      <w:r>
+        <w:rPr>
+          <w:i/>
+          <w:highlight w:val="yellow"/>
+          <w:lang w:val="en-US"/>
+        </w:rPr>
+        <w:t>supports variations'</w:t>
+      </w:r>
+      <w:r>
+        <w:rPr>
+          <w:i/>
+          <w:lang w:val="en-US"/>
+        </w:rPr>
+        <w:t>),</w:t>
+      </w:r>
+    </w:p>
+    <w:p>
+      <w:pPr>
+        <w:spacing w:after="0" w:line="240" w:lineRule="auto"/>
+        <w:ind w:firstLine="567"/>
+        <w:jc w:val="both"/>
+        <w:rPr>
+          <w:i/>
+          <w:lang w:val="en-US"/>
+        </w:rPr>
+      </w:pPr>
+      <w:proofErr w:type="spellStart"/>
+      <w:r>
+        <w:rPr>
+          <w:i/>
+          <w:lang w:val="en-US"/>
+        </w:rPr>
+        <w:t>url</w:t>
+      </w:r>
+      <w:proofErr w:type="spellEnd"/>
+      <w:r>
+        <w:rPr>
+          <w:i/>
+          <w:lang w:val="en-US"/>
+        </w:rPr>
+        <w:t>('../fonts/Roboto-Flex-Variable.woff2') format(</w:t>
+      </w:r>
+      <w:r>
+        <w:rPr>
+          <w:i/>
+          <w:highlight w:val="yellow"/>
+          <w:lang w:val="en-US"/>
+        </w:rPr>
+        <w:t>'woff2-variations'</w:t>
+      </w:r>
+      <w:r>
+        <w:rPr>
+          <w:i/>
+          <w:lang w:val="en-US"/>
+        </w:rPr>
+        <w:t>);</w:t>
+      </w:r>
+    </w:p>
+    <w:p>
+      <w:pPr>
+        <w:spacing w:after="0" w:line="240" w:lineRule="auto"/>
+        <w:ind w:firstLine="284"/>
+        <w:jc w:val="both"/>
+        <w:rPr>
+          <w:i/>
+        </w:rPr>
+      </w:pPr>
+      <w:r>
+        <w:rPr>
+          <w:i/>
+          <w:lang w:val="en-US"/>
+        </w:rPr>
+        <w:t>font</w:t>
+      </w:r>
+      <w:r>
+        <w:rPr>
+          <w:i/>
+        </w:rPr>
+        <w:t>-</w:t>
+      </w:r>
+      <w:r>
+        <w:rPr>
+          <w:i/>
+          <w:lang w:val="en-US"/>
+        </w:rPr>
+        <w:t>weight</w:t>
+      </w:r>
+      <w:r>
+        <w:rPr>
+          <w:i/>
+        </w:rPr>
+        <w:t>: 400</w:t>
+      </w:r>
+      <w:r>
+        <w:rPr>
+          <w:i/>
+          <w:lang w:val="en-US"/>
+        </w:rPr>
+        <w:t> </w:t>
+      </w:r>
+      <w:r>
+        <w:rPr>
+          <w:i/>
+        </w:rPr>
+        <w:t>700;</w:t>
+      </w:r>
+      <w:r>
+        <w:rPr>
+          <w:i/>
+        </w:rPr>
+        <w:tab/>
+      </w:r>
+      <w:r>
+        <w:rPr>
+          <w:i/>
+        </w:rPr>
+        <w:tab/>
+      </w:r>
+      <w:r>
+        <w:rPr>
+          <w:i/>
+          <w:highlight w:val="yellow"/>
+        </w:rPr>
+        <w:t>// жирность от 400 до 700</w:t>
+      </w:r>
+    </w:p>
+    <w:p>
+      <w:pPr>
+        <w:spacing w:after="0" w:line="240" w:lineRule="auto"/>
+        <w:ind w:firstLine="284"/>
+        <w:jc w:val="both"/>
+        <w:rPr>
+          <w:i/>
+        </w:rPr>
+      </w:pPr>
+      <w:r>
+        <w:rPr>
+          <w:i/>
+          <w:lang w:val="en-US"/>
+        </w:rPr>
+        <w:t>font</w:t>
+      </w:r>
+      <w:r>
+        <w:rPr>
+          <w:i/>
+        </w:rPr>
+        <w:t>-</w:t>
+      </w:r>
+      <w:r>
+        <w:rPr>
+          <w:i/>
+          <w:lang w:val="en-US"/>
+        </w:rPr>
+        <w:t>stretch</w:t>
+      </w:r>
+      <w:r>
+        <w:rPr>
+          <w:i/>
+        </w:rPr>
+        <w:t xml:space="preserve">: </w:t>
+      </w:r>
+      <w:r>
+        <w:rPr>
+          <w:i/>
+        </w:rPr>
+        <w:t>100% 120%</w:t>
+      </w:r>
+      <w:r>
+        <w:rPr>
+          <w:i/>
+        </w:rPr>
+        <w:t>;</w:t>
+      </w:r>
+      <w:r>
+        <w:rPr>
+          <w:i/>
+        </w:rPr>
+        <w:tab/>
+      </w:r>
+      <w:r>
+        <w:rPr>
+          <w:i/>
+        </w:rPr>
+        <w:tab/>
+      </w:r>
+      <w:r>
+        <w:rPr>
+          <w:i/>
+          <w:highlight w:val="yellow"/>
+        </w:rPr>
+        <w:t>// ширина символов от 100 до 120 процентов</w:t>
+      </w:r>
+    </w:p>
+    <w:p>
+      <w:pPr>
+        <w:pStyle w:val="af9"/>
+        <w:spacing w:after="0"/>
+        <w:ind w:left="0"/>
+        <w:jc w:val="both"/>
+        <w:rPr>
+          <w:i/>
+        </w:rPr>
+      </w:pPr>
+      <w:r>
+        <w:rPr>
+          <w:i/>
+        </w:rPr>
+        <w:t>}</w:t>
+      </w:r>
+    </w:p>
+    <w:p>
+      <w:pPr>
+        <w:pStyle w:val="af9"/>
+        <w:spacing w:after="0"/>
+        <w:ind w:left="0" w:firstLine="284"/>
+        <w:jc w:val="both"/>
+      </w:pPr>
+      <w:r>
+        <w:t>Для гарантированного отображения шрифтов, лучше всег</w:t>
+      </w:r>
+      <w:r>
+        <w:t>о применять</w:t>
+      </w:r>
+      <w:r>
+        <w:t xml:space="preserve"> стандартный шрифт</w:t>
+      </w:r>
+      <w:r>
+        <w:t xml:space="preserve">, а вариативный загружать  с помощью директивы </w:t>
+      </w:r>
+      <w:r>
+        <w:rPr>
+          <w:b/>
+          <w:i/>
+          <w:highlight w:val="cyan"/>
+        </w:rPr>
+        <w:t>@</w:t>
+      </w:r>
+      <w:r>
+        <w:rPr>
+          <w:b/>
+          <w:i/>
+          <w:highlight w:val="cyan"/>
+          <w:lang w:val="en-US"/>
+        </w:rPr>
+        <w:t>supports</w:t>
+      </w:r>
+      <w:r>
+        <w:t xml:space="preserve"> </w:t>
+      </w:r>
+      <w:r>
+        <w:t>только при поддержки браузером.</w:t>
+      </w:r>
+    </w:p>
+    <w:p>
+      <w:pPr>
+        <w:pStyle w:val="af9"/>
+        <w:spacing w:after="0"/>
+        <w:ind w:left="0"/>
+        <w:jc w:val="both"/>
+        <w:rPr>
+          <w:i/>
+          <w:lang w:val="en-US"/>
+        </w:rPr>
+      </w:pPr>
+      <w:r>
+        <w:rPr>
+          <w:i/>
+          <w:lang w:val="en-US"/>
+        </w:rPr>
+        <w:t>body {</w:t>
+      </w:r>
+    </w:p>
+    <w:p>
+      <w:pPr>
+        <w:pStyle w:val="af9"/>
+        <w:spacing w:after="0"/>
+        <w:ind w:left="0" w:firstLine="284"/>
+        <w:jc w:val="both"/>
+        <w:rPr>
+          <w:i/>
+          <w:lang w:val="en-US"/>
+        </w:rPr>
+      </w:pPr>
+      <w:r>
+        <w:rPr>
+          <w:i/>
+          <w:lang w:val="en-US"/>
+        </w:rPr>
+        <w:t>font-family: 'Roboto', sans-serif;</w:t>
+      </w:r>
+    </w:p>
+    <w:p>
+      <w:pPr>
+        <w:pStyle w:val="af9"/>
+        <w:spacing w:after="0"/>
+        <w:ind w:left="0"/>
+        <w:jc w:val="both"/>
+        <w:rPr>
+          <w:i/>
+          <w:lang w:val="en-US"/>
+        </w:rPr>
+      </w:pPr>
+      <w:r>
+        <w:rPr>
+          <w:i/>
+          <w:lang w:val="en-US"/>
+        </w:rPr>
+        <w:t>}</w:t>
+      </w:r>
+    </w:p>
+    <w:p>
+      <w:pPr>
+        <w:pStyle w:val="af9"/>
+        <w:spacing w:after="0"/>
+        <w:ind w:left="0"/>
+        <w:jc w:val="both"/>
+        <w:rPr>
+          <w:i/>
+          <w:lang w:val="en-US"/>
+        </w:rPr>
+      </w:pPr>
+      <w:r>
+        <w:rPr>
+          <w:i/>
+          <w:highlight w:val="yellow"/>
+          <w:lang w:val="en-US"/>
+        </w:rPr>
+        <w:t>@supports (font-variation-settings: normal)</w:t>
+      </w:r>
+      <w:r>
+        <w:rPr>
+          <w:i/>
+          <w:lang w:val="en-US"/>
+        </w:rPr>
+        <w:t xml:space="preserve"> {</w:t>
+      </w:r>
+    </w:p>
+    <w:p>
+      <w:pPr>
+        <w:pStyle w:val="af9"/>
+        <w:spacing w:after="0"/>
+        <w:ind w:left="0" w:firstLine="284"/>
+        <w:jc w:val="both"/>
+        <w:rPr>
+          <w:i/>
+          <w:lang w:val="en-US"/>
+        </w:rPr>
+      </w:pPr>
+      <w:r>
+        <w:rPr>
+          <w:i/>
+          <w:lang w:val="en-US"/>
+        </w:rPr>
+        <w:t>body {</w:t>
+      </w:r>
+    </w:p>
+    <w:p>
+      <w:pPr>
+        <w:pStyle w:val="af9"/>
+        <w:spacing w:after="0"/>
+        <w:ind w:left="0" w:firstLine="567"/>
+        <w:jc w:val="both"/>
+        <w:rPr>
+          <w:i/>
+          <w:lang w:val="en-US"/>
+        </w:rPr>
+      </w:pPr>
+      <w:r>
+        <w:rPr>
+          <w:i/>
+          <w:lang w:val="en-US"/>
+        </w:rPr>
+        <w:t>font-family: 'Roboto-Flex-Variable', sans-serif;</w:t>
+      </w:r>
+    </w:p>
+    <w:p>
+      <w:pPr>
+        <w:pStyle w:val="af9"/>
+        <w:spacing w:after="0"/>
+        <w:ind w:left="0" w:firstLine="284"/>
+        <w:jc w:val="both"/>
+        <w:rPr>
+          <w:i/>
+        </w:rPr>
+      </w:pPr>
+      <w:r>
+        <w:rPr>
+          <w:i/>
+        </w:rPr>
+        <w:t>}</w:t>
+      </w:r>
+    </w:p>
+    <w:p>
+      <w:pPr>
+        <w:pStyle w:val="af9"/>
+        <w:spacing w:after="0"/>
+        <w:ind w:left="0"/>
+        <w:jc w:val="both"/>
+        <w:rPr>
+          <w:i/>
+        </w:rPr>
+      </w:pPr>
+      <w:r>
+        <w:rPr>
+          <w:i/>
+        </w:rPr>
+        <w:t>}</w:t>
+      </w:r>
+    </w:p>
+    <w:p>
+      <w:pPr>
+        <w:pStyle w:val="af9"/>
+        <w:spacing w:after="0"/>
+        <w:ind w:left="0" w:firstLine="284"/>
+        <w:jc w:val="both"/>
+      </w:pPr>
+      <w:r>
+        <w:t xml:space="preserve">Ссылка на самую большую библиотеку бесплатных </w:t>
+      </w:r>
+      <w:r>
+        <w:t xml:space="preserve">вариативных </w:t>
+      </w:r>
+      <w:r>
+        <w:t xml:space="preserve">шрифтов </w:t>
+      </w:r>
+      <w:hyperlink r:id="rId11" w:history="1">
+        <w:r>
+          <w:rPr>
+            <w:rStyle w:val="afa"/>
+          </w:rPr>
+          <w:t>https://v-fonts.com/</w:t>
+        </w:r>
+      </w:hyperlink>
+      <w:r>
+        <w:t xml:space="preserve"> </w:t>
+      </w:r>
+      <w:hyperlink r:id="rId12" w:tooltip="https://fonts.google.com/" w:history="1"/>
+      <w:r>
+        <w:t xml:space="preserve"> .</w:t>
+      </w:r>
+    </w:p>
+    <w:p>
+      <w:pPr>
+        <w:pStyle w:val="af9"/>
+        <w:spacing w:after="0"/>
+        <w:ind w:left="0" w:firstLine="284"/>
+        <w:jc w:val="both"/>
+      </w:pPr>
+    </w:p>
+    <w:p>
+      <w:pPr>
         <w:spacing w:after="0"/>
         <w:ind w:firstLine="284"/>
         <w:contextualSpacing/>
@@ -11456,6 +16064,7 @@
           <w:i/>
           <w:lang w:val="en-US"/>
         </w:rPr>
+        <w:lastRenderedPageBreak/>
         <w:t>line</w:t>
       </w:r>
       <w:r>
@@ -11744,6 +16353,166 @@
       <w:r>
         <w:t xml:space="preserve"> позволяет задать тень для текста.</w:t>
       </w:r>
+      <w:r>
+        <w:t xml:space="preserve"> Для одного элемента можно задать сразу несколько теней через запятую.</w:t>
+      </w:r>
+    </w:p>
+    <w:p>
+      <w:pPr>
+        <w:spacing w:after="0"/>
+        <w:jc w:val="both"/>
+        <w:rPr>
+          <w:i/>
+        </w:rPr>
+      </w:pPr>
+      <w:r>
+        <w:rPr>
+          <w:i/>
+          <w:highlight w:val="yellow"/>
+        </w:rPr>
+        <w:t>// сдвинута вправо на 2</w:t>
+      </w:r>
+      <w:r>
+        <w:rPr>
+          <w:i/>
+          <w:highlight w:val="yellow"/>
+          <w:lang w:val="en-US"/>
+        </w:rPr>
+        <w:t>px</w:t>
+      </w:r>
+      <w:r>
+        <w:rPr>
+          <w:i/>
+          <w:highlight w:val="yellow"/>
+        </w:rPr>
+        <w:t xml:space="preserve"> и вниз на 4</w:t>
+      </w:r>
+      <w:r>
+        <w:rPr>
+          <w:i/>
+          <w:highlight w:val="yellow"/>
+          <w:lang w:val="en-US"/>
+        </w:rPr>
+        <w:t>px</w:t>
+      </w:r>
+      <w:r>
+        <w:rPr>
+          <w:i/>
+          <w:highlight w:val="yellow"/>
+        </w:rPr>
+        <w:t xml:space="preserve"> с размытием 3</w:t>
+      </w:r>
+      <w:r>
+        <w:rPr>
+          <w:i/>
+          <w:highlight w:val="yellow"/>
+          <w:lang w:val="en-US"/>
+        </w:rPr>
+        <w:t>px</w:t>
+      </w:r>
+      <w:r>
+        <w:rPr>
+          <w:i/>
+          <w:highlight w:val="yellow"/>
+        </w:rPr>
+        <w:t>, цвет тени – черный с прозрачностью 0,5</w:t>
+      </w:r>
+    </w:p>
+    <w:p>
+      <w:pPr>
+        <w:spacing w:after="0"/>
+        <w:jc w:val="both"/>
+        <w:rPr>
+          <w:i/>
+          <w:lang w:val="en-US"/>
+        </w:rPr>
+      </w:pPr>
+      <w:r>
+        <w:rPr>
+          <w:i/>
+          <w:lang w:val="en-US"/>
+        </w:rPr>
+        <w:t>text</w:t>
+      </w:r>
+      <w:r>
+        <w:rPr>
+          <w:i/>
+          <w:lang w:val="en-US"/>
+        </w:rPr>
+        <w:t>-</w:t>
+      </w:r>
+      <w:r>
+        <w:rPr>
+          <w:i/>
+          <w:lang w:val="en-US"/>
+        </w:rPr>
+        <w:t>shadow</w:t>
+      </w:r>
+      <w:r>
+        <w:rPr>
+          <w:i/>
+          <w:lang w:val="en-US"/>
+        </w:rPr>
+        <w:t>: 2</w:t>
+      </w:r>
+      <w:r>
+        <w:rPr>
+          <w:i/>
+          <w:lang w:val="en-US"/>
+        </w:rPr>
+        <w:t>px</w:t>
+      </w:r>
+      <w:r>
+        <w:rPr>
+          <w:i/>
+          <w:lang w:val="en-US"/>
+        </w:rPr>
+        <w:t xml:space="preserve"> 4</w:t>
+      </w:r>
+      <w:r>
+        <w:rPr>
+          <w:i/>
+          <w:lang w:val="en-US"/>
+        </w:rPr>
+        <w:t>px</w:t>
+      </w:r>
+      <w:r>
+        <w:rPr>
+          <w:i/>
+          <w:lang w:val="en-US"/>
+        </w:rPr>
+        <w:t xml:space="preserve"> 3</w:t>
+      </w:r>
+      <w:r>
+        <w:rPr>
+          <w:i/>
+          <w:lang w:val="en-US"/>
+        </w:rPr>
+        <w:t>px</w:t>
+      </w:r>
+      <w:r>
+        <w:rPr>
+          <w:i/>
+          <w:lang w:val="en-US"/>
+        </w:rPr>
+        <w:t xml:space="preserve"> </w:t>
+      </w:r>
+      <w:proofErr w:type="spellStart"/>
+      <w:r>
+        <w:rPr>
+          <w:i/>
+          <w:lang w:val="en-US"/>
+        </w:rPr>
+        <w:t>rgb</w:t>
+      </w:r>
+      <w:proofErr w:type="spellEnd"/>
+      <w:r>
+        <w:rPr>
+          <w:i/>
+          <w:lang w:val="en-US"/>
+        </w:rPr>
+        <w:t>(0 0 0 / 0.5);</w:t>
+      </w:r>
     </w:p>
     <w:p>
       <w:pPr>
@@ -11766,7 +16535,7 @@
           <w:highlight w:val="cyan"/>
           <w:lang w:val="en-US"/>
         </w:rPr>
-        <w:t>white</w:t>
+        <w:t>text</w:t>
       </w:r>
       <w:r>
         <w:rPr>
@@ -11783,357 +16552,171 @@
           <w:highlight w:val="cyan"/>
           <w:lang w:val="en-US"/>
         </w:rPr>
-        <w:t>space</w:t>
-      </w:r>
-      <w:r>
-        <w:t xml:space="preserve"> задает браузеру, как обрабатывать пробелы в тексте. Например:</w:t>
-      </w:r>
-    </w:p>
-    <w:p>
-      <w:pPr>
-        <w:spacing w:after="0"/>
-        <w:jc w:val="both"/>
-        <w:rPr>
-          <w:i/>
-        </w:rPr>
-      </w:pPr>
-      <w:r>
-        <w:rPr>
-          <w:i/>
-          <w:lang w:val="en-US"/>
-        </w:rPr>
-        <w:t>white</w:t>
-      </w:r>
-      <w:r>
-        <w:rPr>
-          <w:i/>
+        <w:t>stroke</w:t>
+      </w:r>
+      <w:r>
+        <w:t xml:space="preserve"> позволяет задать </w:t>
+      </w:r>
+      <w:r>
+        <w:t>обводку</w:t>
+      </w:r>
+      <w:r>
+        <w:t xml:space="preserve"> для текста.</w:t>
+      </w:r>
+      <w:r>
+        <w:t xml:space="preserve"> Экспериментальное свойство.</w:t>
+      </w:r>
+    </w:p>
+    <w:p>
+      <w:pPr>
+        <w:spacing w:after="0" w:line="240" w:lineRule="auto"/>
+        <w:rPr>
+          <w:i/>
+          <w:lang w:val="en-US"/>
+        </w:rPr>
+      </w:pPr>
+      <w:r>
+        <w:rPr>
+          <w:i/>
+          <w:lang w:val="en-US"/>
+        </w:rPr>
+        <w:t>@supports((text-stroke: 1px #000000) or (-</w:t>
+      </w:r>
+      <w:proofErr w:type="spellStart"/>
+      <w:r>
+        <w:rPr>
+          <w:i/>
+          <w:lang w:val="en-US"/>
+        </w:rPr>
+        <w:t>webkit</w:t>
+      </w:r>
+      <w:proofErr w:type="spellEnd"/>
+      <w:r>
+        <w:rPr>
+          <w:i/>
+          <w:lang w:val="en-US"/>
+        </w:rPr>
+        <w:t>-text-stroke: 1px #000000)) {</w:t>
+      </w:r>
+    </w:p>
+    <w:p>
+      <w:pPr>
+        <w:spacing w:after="0" w:line="240" w:lineRule="auto"/>
+        <w:ind w:firstLine="284"/>
+        <w:rPr>
+          <w:i/>
+          <w:lang w:val="en-US"/>
+        </w:rPr>
+      </w:pPr>
+      <w:r>
+        <w:rPr>
+          <w:i/>
+          <w:lang w:val="en-US"/>
+        </w:rPr>
+        <w:t>p {</w:t>
+      </w:r>
+    </w:p>
+    <w:p>
+      <w:pPr>
+        <w:spacing w:after="0" w:line="240" w:lineRule="auto"/>
+        <w:ind w:firstLine="567"/>
+        <w:rPr>
+          <w:i/>
+          <w:lang w:val="en-US"/>
+        </w:rPr>
+      </w:pPr>
+      <w:r>
+        <w:rPr>
+          <w:i/>
+          <w:lang w:val="en-US"/>
         </w:rPr>
         <w:t>-</w:t>
       </w:r>
-      <w:r>
-        <w:rPr>
-          <w:i/>
-          <w:lang w:val="en-US"/>
-        </w:rPr>
-        <w:t>space</w:t>
-      </w:r>
-      <w:r>
-        <w:rPr>
-          <w:i/>
-        </w:rPr>
-        <w:t xml:space="preserve">: </w:t>
-      </w:r>
-      <w:r>
-        <w:rPr>
-          <w:i/>
-          <w:lang w:val="en-US"/>
-        </w:rPr>
-        <w:t>normal</w:t>
-      </w:r>
-      <w:r>
-        <w:rPr>
-          <w:i/>
-        </w:rPr>
-        <w:t>;</w:t>
-      </w:r>
-      <w:r>
-        <w:rPr>
-          <w:i/>
-        </w:rPr>
-        <w:tab/>
-      </w:r>
-      <w:r>
-        <w:rPr>
-          <w:i/>
-          <w:highlight w:val="yellow"/>
-        </w:rPr>
-        <w:t>// текст переносится по пробелам и достижении границы родителя</w:t>
-      </w:r>
-    </w:p>
-    <w:p>
-      <w:pPr>
-        <w:spacing w:after="0"/>
-        <w:jc w:val="both"/>
-        <w:rPr>
-          <w:i/>
-        </w:rPr>
-      </w:pPr>
-      <w:r>
-        <w:rPr>
-          <w:i/>
-          <w:lang w:val="en-US"/>
-        </w:rPr>
-        <w:lastRenderedPageBreak/>
-        <w:t>white</w:t>
-      </w:r>
-      <w:r>
-        <w:rPr>
-          <w:i/>
-        </w:rPr>
-        <w:t>-</w:t>
-      </w:r>
-      <w:r>
-        <w:rPr>
-          <w:i/>
-          <w:lang w:val="en-US"/>
-        </w:rPr>
-        <w:t>space</w:t>
-      </w:r>
-      <w:r>
-        <w:rPr>
-          <w:i/>
-        </w:rPr>
-        <w:t xml:space="preserve">: </w:t>
-      </w:r>
       <w:proofErr w:type="spellStart"/>
       <w:r>
         <w:rPr>
           <w:i/>
           <w:lang w:val="en-US"/>
         </w:rPr>
-        <w:t>nowrap</w:t>
+        <w:t>webkit</w:t>
       </w:r>
       <w:proofErr w:type="spellEnd"/>
       <w:r>
         <w:rPr>
           <w:i/>
-        </w:rPr>
-        <w:t>;</w:t>
-      </w:r>
-      <w:r>
-        <w:rPr>
-          <w:i/>
-        </w:rPr>
-        <w:tab/>
-      </w:r>
-      <w:r>
-        <w:rPr>
-          <w:i/>
-          <w:highlight w:val="yellow"/>
-        </w:rPr>
-        <w:t>// текст перестает переноситься по пробелам и выводится в одну строку</w:t>
-      </w:r>
-    </w:p>
-    <w:p>
-      <w:pPr>
-        <w:spacing w:after="0"/>
-        <w:jc w:val="both"/>
-        <w:rPr>
-          <w:i/>
-        </w:rPr>
-      </w:pPr>
-      <w:r>
-        <w:rPr>
-          <w:i/>
-          <w:lang w:val="en-US"/>
-        </w:rPr>
-        <w:t>white</w:t>
-      </w:r>
-      <w:r>
-        <w:rPr>
-          <w:i/>
-        </w:rPr>
-        <w:t>-</w:t>
-      </w:r>
-      <w:r>
-        <w:rPr>
-          <w:i/>
-          <w:lang w:val="en-US"/>
-        </w:rPr>
-        <w:t>space</w:t>
-      </w:r>
-      <w:r>
-        <w:rPr>
-          <w:i/>
-        </w:rPr>
-        <w:t xml:space="preserve">: </w:t>
-      </w:r>
-      <w:r>
-        <w:rPr>
-          <w:i/>
-          <w:lang w:val="en-US"/>
-        </w:rPr>
-        <w:t>pre</w:t>
-      </w:r>
-      <w:r>
-        <w:rPr>
-          <w:i/>
-        </w:rPr>
-        <w:t>;</w:t>
-      </w:r>
-      <w:r>
-        <w:rPr>
-          <w:i/>
-        </w:rPr>
-        <w:tab/>
-      </w:r>
-      <w:r>
-        <w:rPr>
-          <w:i/>
-          <w:highlight w:val="yellow"/>
-        </w:rPr>
-        <w:t>// сохраняется форматирование, границы элемента игнорируются</w:t>
-      </w:r>
-    </w:p>
-    <w:p>
-      <w:pPr>
-        <w:spacing w:after="0"/>
-        <w:jc w:val="both"/>
-        <w:rPr>
-          <w:i/>
-        </w:rPr>
-      </w:pPr>
-      <w:r>
-        <w:rPr>
-          <w:i/>
-          <w:lang w:val="en-US"/>
-        </w:rPr>
-        <w:t>white</w:t>
-      </w:r>
-      <w:r>
-        <w:rPr>
-          <w:i/>
-        </w:rPr>
-        <w:t>-</w:t>
-      </w:r>
-      <w:r>
-        <w:rPr>
-          <w:i/>
-          <w:lang w:val="en-US"/>
-        </w:rPr>
-        <w:t>space</w:t>
-      </w:r>
-      <w:r>
-        <w:rPr>
-          <w:i/>
-        </w:rPr>
-        <w:t xml:space="preserve">: </w:t>
-      </w:r>
-      <w:r>
-        <w:rPr>
-          <w:i/>
-          <w:lang w:val="en-US"/>
-        </w:rPr>
-        <w:t>pre</w:t>
-      </w:r>
-      <w:r>
-        <w:rPr>
-          <w:i/>
-        </w:rPr>
-        <w:t>-</w:t>
-      </w:r>
-      <w:r>
-        <w:rPr>
-          <w:i/>
-          <w:lang w:val="en-US"/>
-        </w:rPr>
-        <w:t>wrap</w:t>
-      </w:r>
-      <w:r>
-        <w:rPr>
-          <w:i/>
-        </w:rPr>
-        <w:t>;</w:t>
-      </w:r>
-      <w:r>
-        <w:rPr>
-          <w:i/>
-          <w:highlight w:val="yellow"/>
-        </w:rPr>
-        <w:t xml:space="preserve"> // сохраняется форматирование, границы элемента сохраняются</w:t>
-      </w:r>
-    </w:p>
-    <w:p>
-      <w:pPr>
-        <w:spacing w:after="0"/>
-        <w:jc w:val="both"/>
-        <w:rPr>
-          <w:i/>
-        </w:rPr>
-      </w:pPr>
-      <w:r>
-        <w:rPr>
-          <w:i/>
-          <w:highlight w:val="yellow"/>
-        </w:rPr>
-        <w:t xml:space="preserve">// сохраняется форматирование, но пробелы </w:t>
-      </w:r>
-      <w:proofErr w:type="spellStart"/>
-      <w:r>
-        <w:rPr>
-          <w:i/>
-          <w:highlight w:val="yellow"/>
-        </w:rPr>
-        <w:t>схлопываются</w:t>
-      </w:r>
-      <w:proofErr w:type="spellEnd"/>
-      <w:r>
-        <w:rPr>
-          <w:i/>
-          <w:highlight w:val="yellow"/>
-        </w:rPr>
-        <w:t>, границы элемента сохраняются</w:t>
-      </w:r>
-    </w:p>
-    <w:p>
-      <w:pPr>
-        <w:spacing w:after="0"/>
-        <w:jc w:val="both"/>
-        <w:rPr>
-          <w:lang w:val="en-US"/>
-        </w:rPr>
-      </w:pPr>
-      <w:r>
-        <w:rPr>
-          <w:i/>
-          <w:lang w:val="en-US"/>
-        </w:rPr>
-        <w:t>white</w:t>
-      </w:r>
-      <w:r>
-        <w:rPr>
-          <w:i/>
-        </w:rPr>
-        <w:t>-</w:t>
-      </w:r>
-      <w:r>
-        <w:rPr>
-          <w:i/>
-          <w:lang w:val="en-US"/>
-        </w:rPr>
-        <w:t>space</w:t>
-      </w:r>
-      <w:r>
-        <w:rPr>
-          <w:i/>
-        </w:rPr>
-        <w:t xml:space="preserve">: </w:t>
-      </w:r>
-      <w:r>
-        <w:rPr>
-          <w:i/>
-          <w:lang w:val="en-US"/>
-        </w:rPr>
-        <w:t>pre</w:t>
-      </w:r>
-      <w:r>
-        <w:rPr>
-          <w:i/>
-        </w:rPr>
-        <w:t>-</w:t>
-      </w:r>
-      <w:r>
-        <w:rPr>
-          <w:i/>
-          <w:lang w:val="en-US"/>
-        </w:rPr>
-        <w:t>line</w:t>
-      </w:r>
-      <w:r>
-        <w:rPr>
-          <w:i/>
-        </w:rPr>
-        <w:t>;</w:t>
+          <w:lang w:val="en-US"/>
+        </w:rPr>
+        <w:t>-text-stroke: 1px ##000000;</w:t>
+      </w:r>
+    </w:p>
+    <w:p>
+      <w:pPr>
+        <w:spacing w:after="0" w:line="240" w:lineRule="auto"/>
+        <w:ind w:firstLine="567"/>
+        <w:rPr>
+          <w:i/>
+          <w:lang w:val="en-US"/>
+        </w:rPr>
+      </w:pPr>
+      <w:r>
+        <w:rPr>
+          <w:i/>
+          <w:lang w:val="en-US"/>
+        </w:rPr>
+        <w:t>text-stroke: 1px #000000;</w:t>
+      </w:r>
+    </w:p>
+    <w:p>
+      <w:pPr>
+        <w:spacing w:after="0" w:line="240" w:lineRule="auto"/>
+        <w:ind w:firstLine="567"/>
+        <w:rPr>
+          <w:i/>
+          <w:lang w:val="en-US"/>
+        </w:rPr>
+      </w:pPr>
+      <w:r>
+        <w:rPr>
+          <w:i/>
+          <w:lang w:val="en-US"/>
+        </w:rPr>
+        <w:t>text-shadow: none;</w:t>
+      </w:r>
+      <w:bookmarkStart w:id="1" w:name="_GoBack"/>
+      <w:bookmarkEnd w:id="1"/>
+    </w:p>
+    <w:p>
+      <w:pPr>
+        <w:spacing w:after="0" w:line="240" w:lineRule="auto"/>
+        <w:ind w:firstLine="284"/>
+        <w:rPr>
+          <w:i/>
+          <w:lang w:val="en-US"/>
+        </w:rPr>
+      </w:pPr>
+      <w:r>
+        <w:rPr>
+          <w:i/>
+          <w:lang w:val="en-US"/>
+        </w:rPr>
+        <w:t>}</w:t>
+      </w:r>
+    </w:p>
+    <w:p>
+      <w:pPr>
+        <w:spacing w:after="0"/>
+        <w:jc w:val="both"/>
+        <w:rPr>
+          <w:i/>
+          <w:lang w:val="en-US"/>
+        </w:rPr>
+      </w:pPr>
+      <w:r>
+        <w:rPr>
+          <w:i/>
+          <w:lang w:val="en-US"/>
+        </w:rPr>
+        <w:t>}</w:t>
       </w:r>
     </w:p>
     <w:p>
@@ -12157,7 +16740,7 @@
           <w:highlight w:val="cyan"/>
           <w:lang w:val="en-US"/>
         </w:rPr>
-        <w:t>text</w:t>
+        <w:t>white</w:t>
       </w:r>
       <w:r>
         <w:rPr>
@@ -12174,14 +16757,22 @@
           <w:highlight w:val="cyan"/>
           <w:lang w:val="en-US"/>
         </w:rPr>
-        <w:t>overflow</w:t>
-      </w:r>
-      <w:r>
-        <w:t xml:space="preserve"> задает поведение для лишнего текста. Работает только вместе с </w:t>
-      </w:r>
-      <w:r>
-        <w:rPr>
-          <w:b/>
+        <w:t>space</w:t>
+      </w:r>
+      <w:r>
+        <w:t xml:space="preserve"> задает браузеру, как обрабатывать пробелы в тексте. Например:</w:t>
+      </w:r>
+    </w:p>
+    <w:p>
+      <w:pPr>
+        <w:spacing w:after="0"/>
+        <w:jc w:val="both"/>
+        <w:rPr>
+          <w:i/>
+        </w:rPr>
+      </w:pPr>
+      <w:r>
+        <w:rPr>
           <w:i/>
           <w:lang w:val="en-US"/>
         </w:rPr>
@@ -12189,14 +16780,12 @@
       </w:r>
       <w:r>
         <w:rPr>
-          <w:b/>
           <w:i/>
         </w:rPr>
         <w:t>-</w:t>
       </w:r>
       <w:r>
         <w:rPr>
-          <w:b/>
           <w:i/>
           <w:lang w:val="en-US"/>
         </w:rPr>
@@ -12204,15 +16793,74 @@
       </w:r>
       <w:r>
         <w:rPr>
-          <w:b/>
           <w:i/>
         </w:rPr>
         <w:t xml:space="preserve">: </w:t>
       </w:r>
+      <w:r>
+        <w:rPr>
+          <w:i/>
+          <w:lang w:val="en-US"/>
+        </w:rPr>
+        <w:t>normal</w:t>
+      </w:r>
+      <w:r>
+        <w:rPr>
+          <w:i/>
+        </w:rPr>
+        <w:t>;</w:t>
+      </w:r>
+      <w:r>
+        <w:rPr>
+          <w:i/>
+        </w:rPr>
+        <w:tab/>
+      </w:r>
+      <w:r>
+        <w:rPr>
+          <w:i/>
+          <w:highlight w:val="yellow"/>
+        </w:rPr>
+        <w:t>// текст переносится по пробелам и достижении границы родителя</w:t>
+      </w:r>
+    </w:p>
+    <w:p>
+      <w:pPr>
+        <w:spacing w:after="0"/>
+        <w:jc w:val="both"/>
+        <w:rPr>
+          <w:i/>
+        </w:rPr>
+      </w:pPr>
+      <w:r>
+        <w:rPr>
+          <w:i/>
+          <w:lang w:val="en-US"/>
+        </w:rPr>
+        <w:t>white</w:t>
+      </w:r>
+      <w:r>
+        <w:rPr>
+          <w:i/>
+        </w:rPr>
+        <w:t>-</w:t>
+      </w:r>
+      <w:r>
+        <w:rPr>
+          <w:i/>
+          <w:lang w:val="en-US"/>
+        </w:rPr>
+        <w:t>space</w:t>
+      </w:r>
+      <w:r>
+        <w:rPr>
+          <w:i/>
+        </w:rPr>
+        <w:t xml:space="preserve">: </w:t>
+      </w:r>
       <w:proofErr w:type="spellStart"/>
       <w:r>
         <w:rPr>
-          <w:b/>
           <w:i/>
           <w:lang w:val="en-US"/>
         </w:rPr>
@@ -12220,46 +16868,100 @@
       </w:r>
       <w:proofErr w:type="spellEnd"/>
       <w:r>
-        <w:t xml:space="preserve"> и </w:t>
-      </w:r>
-      <w:r>
-        <w:rPr>
-          <w:b/>
-          <w:i/>
-          <w:lang w:val="en-US"/>
-        </w:rPr>
-        <w:t>overflow</w:t>
-      </w:r>
-      <w:r>
-        <w:rPr>
-          <w:b/>
+        <w:rPr>
+          <w:i/>
+        </w:rPr>
+        <w:t>;</w:t>
+      </w:r>
+      <w:r>
+        <w:rPr>
+          <w:i/>
+        </w:rPr>
+        <w:tab/>
+      </w:r>
+      <w:r>
+        <w:rPr>
+          <w:i/>
+          <w:highlight w:val="yellow"/>
+        </w:rPr>
+        <w:t>// текст перестает переноситься по пробелам и выводится в одну строку</w:t>
+      </w:r>
+    </w:p>
+    <w:p>
+      <w:pPr>
+        <w:spacing w:after="0"/>
+        <w:jc w:val="both"/>
+        <w:rPr>
+          <w:i/>
+        </w:rPr>
+      </w:pPr>
+      <w:r>
+        <w:rPr>
+          <w:i/>
+          <w:lang w:val="en-US"/>
+        </w:rPr>
+        <w:t>white</w:t>
+      </w:r>
+      <w:r>
+        <w:rPr>
+          <w:i/>
+        </w:rPr>
+        <w:t>-</w:t>
+      </w:r>
+      <w:r>
+        <w:rPr>
+          <w:i/>
+          <w:lang w:val="en-US"/>
+        </w:rPr>
+        <w:t>space</w:t>
+      </w:r>
+      <w:r>
+        <w:rPr>
           <w:i/>
         </w:rPr>
         <w:t xml:space="preserve">: </w:t>
       </w:r>
       <w:r>
         <w:rPr>
-          <w:b/>
-          <w:i/>
-          <w:lang w:val="en-US"/>
-        </w:rPr>
-        <w:t>hidden</w:t>
-      </w:r>
-      <w:r>
-        <w:t>. Например:</w:t>
-      </w:r>
-    </w:p>
-    <w:p>
-      <w:pPr>
-        <w:spacing w:after="0"/>
-        <w:jc w:val="both"/>
-      </w:pPr>
-      <w:r>
-        <w:rPr>
-          <w:i/>
-          <w:lang w:val="en-US"/>
-        </w:rPr>
-        <w:t>text</w:t>
+          <w:i/>
+          <w:lang w:val="en-US"/>
+        </w:rPr>
+        <w:t>pre</w:t>
+      </w:r>
+      <w:r>
+        <w:rPr>
+          <w:i/>
+        </w:rPr>
+        <w:t>;</w:t>
+      </w:r>
+      <w:r>
+        <w:rPr>
+          <w:i/>
+        </w:rPr>
+        <w:tab/>
+      </w:r>
+      <w:r>
+        <w:rPr>
+          <w:i/>
+          <w:highlight w:val="yellow"/>
+        </w:rPr>
+        <w:t>// сохраняется форматирование, границы элемента игнорируются</w:t>
+      </w:r>
+    </w:p>
+    <w:p>
+      <w:pPr>
+        <w:spacing w:after="0"/>
+        <w:jc w:val="both"/>
+        <w:rPr>
+          <w:i/>
+        </w:rPr>
+      </w:pPr>
+      <w:r>
+        <w:rPr>
+          <w:i/>
+          <w:lang w:val="en-US"/>
+        </w:rPr>
+        <w:t>white</w:t>
       </w:r>
       <w:r>
         <w:rPr>
@@ -12272,7 +16974,7 @@
           <w:i/>
           <w:lang w:val="en-US"/>
         </w:rPr>
-        <w:t>overflow</w:t>
+        <w:t>space</w:t>
       </w:r>
       <w:r>
         <w:rPr>
@@ -12285,7 +16987,20 @@
           <w:i/>
           <w:lang w:val="en-US"/>
         </w:rPr>
-        <w:t>clip</w:t>
+        <w:t>pre</w:t>
+      </w:r>
+      <w:r>
+        <w:rPr>
+          <w:i/>
+        </w:rPr>
+        <w:t>-</w:t>
+      </w:r>
+      <w:r>
+        <w:rPr>
+          <w:i/>
+          <w:lang w:val="en-US"/>
+        </w:rPr>
+        <w:t>wrap</w:t>
       </w:r>
       <w:r>
         <w:rPr>
@@ -12296,31 +17011,57 @@
       <w:r>
         <w:rPr>
           <w:i/>
-        </w:rPr>
-        <w:tab/>
-      </w:r>
-      <w:r>
-        <w:rPr>
-          <w:i/>
-          <w:highlight w:val="yellow"/>
-        </w:rPr>
-        <w:t>// обрежет лишний текст по краю</w:t>
-      </w:r>
-    </w:p>
-    <w:p>
-      <w:pPr>
-        <w:spacing w:after="0"/>
-        <w:jc w:val="both"/>
-        <w:rPr>
-          <w:lang w:val="en-US"/>
-        </w:rPr>
-      </w:pPr>
-      <w:r>
-        <w:rPr>
-          <w:i/>
-          <w:lang w:val="en-US"/>
-        </w:rPr>
-        <w:t>text</w:t>
+          <w:highlight w:val="yellow"/>
+        </w:rPr>
+        <w:t xml:space="preserve"> // сохраняется форматирование, границы элемента сохраняются</w:t>
+      </w:r>
+    </w:p>
+    <w:p>
+      <w:pPr>
+        <w:spacing w:after="0"/>
+        <w:jc w:val="both"/>
+        <w:rPr>
+          <w:i/>
+        </w:rPr>
+      </w:pPr>
+      <w:r>
+        <w:rPr>
+          <w:i/>
+          <w:highlight w:val="yellow"/>
+        </w:rPr>
+        <w:t xml:space="preserve">// сохраняется форматирование, но пробелы </w:t>
+      </w:r>
+      <w:proofErr w:type="spellStart"/>
+      <w:r>
+        <w:rPr>
+          <w:i/>
+          <w:highlight w:val="yellow"/>
+        </w:rPr>
+        <w:t>схлопываются</w:t>
+      </w:r>
+      <w:proofErr w:type="spellEnd"/>
+      <w:r>
+        <w:rPr>
+          <w:i/>
+          <w:highlight w:val="yellow"/>
+        </w:rPr>
+        <w:t>, границы элемента сохраняются</w:t>
+      </w:r>
+    </w:p>
+    <w:p>
+      <w:pPr>
+        <w:spacing w:after="0"/>
+        <w:jc w:val="both"/>
+        <w:rPr>
+          <w:lang w:val="en-US"/>
+        </w:rPr>
+      </w:pPr>
+      <w:r>
+        <w:rPr>
+          <w:i/>
+          <w:lang w:val="en-US"/>
+        </w:rPr>
+        <w:t>white</w:t>
       </w:r>
       <w:r>
         <w:rPr>
@@ -12333,7 +17074,7 @@
           <w:i/>
           <w:lang w:val="en-US"/>
         </w:rPr>
-        <w:t>overflow</w:t>
+        <w:t>space</w:t>
       </w:r>
       <w:r>
         <w:rPr>
@@ -12346,26 +17087,26 @@
           <w:i/>
           <w:lang w:val="en-US"/>
         </w:rPr>
-        <w:t>ellipsis</w:t>
+        <w:t>pre</w:t>
+      </w:r>
+      <w:r>
+        <w:rPr>
+          <w:i/>
+        </w:rPr>
+        <w:t>-</w:t>
+      </w:r>
+      <w:r>
+        <w:rPr>
+          <w:i/>
+          <w:lang w:val="en-US"/>
+        </w:rPr>
+        <w:t>line</w:t>
       </w:r>
       <w:r>
         <w:rPr>
           <w:i/>
         </w:rPr>
         <w:t>;</w:t>
-      </w:r>
-      <w:r>
-        <w:rPr>
-          <w:i/>
-        </w:rPr>
-        <w:tab/>
-      </w:r>
-      <w:r>
-        <w:rPr>
-          <w:i/>
-          <w:highlight w:val="yellow"/>
-        </w:rPr>
-        <w:t>// появится многоточие</w:t>
       </w:r>
     </w:p>
     <w:p>
@@ -12389,13 +17130,245 @@
           <w:highlight w:val="cyan"/>
           <w:lang w:val="en-US"/>
         </w:rPr>
+        <w:t>text</w:t>
+      </w:r>
+      <w:r>
+        <w:rPr>
+          <w:b/>
+          <w:i/>
+          <w:highlight w:val="cyan"/>
+        </w:rPr>
+        <w:t>-</w:t>
+      </w:r>
+      <w:r>
+        <w:rPr>
+          <w:b/>
+          <w:i/>
+          <w:highlight w:val="cyan"/>
+          <w:lang w:val="en-US"/>
+        </w:rPr>
         <w:t>overflow</w:t>
       </w:r>
       <w:r>
+        <w:t xml:space="preserve"> задает поведение для лишнего текста. Работает только вместе с </w:t>
+      </w:r>
+      <w:r>
+        <w:rPr>
+          <w:b/>
+          <w:i/>
+          <w:lang w:val="en-US"/>
+        </w:rPr>
+        <w:t>white</w:t>
+      </w:r>
+      <w:r>
+        <w:rPr>
+          <w:b/>
+          <w:i/>
+        </w:rPr>
+        <w:t>-</w:t>
+      </w:r>
+      <w:r>
+        <w:rPr>
+          <w:b/>
+          <w:i/>
+          <w:lang w:val="en-US"/>
+        </w:rPr>
+        <w:t>space</w:t>
+      </w:r>
+      <w:r>
+        <w:rPr>
+          <w:b/>
+          <w:i/>
+        </w:rPr>
+        <w:t xml:space="preserve">: </w:t>
+      </w:r>
+      <w:proofErr w:type="spellStart"/>
+      <w:r>
+        <w:rPr>
+          <w:b/>
+          <w:i/>
+          <w:lang w:val="en-US"/>
+        </w:rPr>
+        <w:t>nowrap</w:t>
+      </w:r>
+      <w:proofErr w:type="spellEnd"/>
+      <w:r>
+        <w:t xml:space="preserve"> и </w:t>
+      </w:r>
+      <w:r>
+        <w:rPr>
+          <w:b/>
+          <w:i/>
+          <w:lang w:val="en-US"/>
+        </w:rPr>
+        <w:t>overflow</w:t>
+      </w:r>
+      <w:r>
+        <w:rPr>
+          <w:b/>
+          <w:i/>
+        </w:rPr>
+        <w:t xml:space="preserve">: </w:t>
+      </w:r>
+      <w:r>
+        <w:rPr>
+          <w:b/>
+          <w:i/>
+          <w:lang w:val="en-US"/>
+        </w:rPr>
+        <w:t>hidden</w:t>
+      </w:r>
+      <w:r>
+        <w:t>. Например:</w:t>
+      </w:r>
+    </w:p>
+    <w:p>
+      <w:pPr>
+        <w:spacing w:after="0"/>
+        <w:jc w:val="both"/>
+      </w:pPr>
+      <w:r>
+        <w:rPr>
+          <w:i/>
+          <w:lang w:val="en-US"/>
+        </w:rPr>
+        <w:t>text</w:t>
+      </w:r>
+      <w:r>
+        <w:rPr>
+          <w:i/>
+        </w:rPr>
+        <w:t>-</w:t>
+      </w:r>
+      <w:r>
+        <w:rPr>
+          <w:i/>
+          <w:lang w:val="en-US"/>
+        </w:rPr>
+        <w:t>overflow</w:t>
+      </w:r>
+      <w:r>
+        <w:rPr>
+          <w:i/>
+        </w:rPr>
+        <w:t xml:space="preserve">: </w:t>
+      </w:r>
+      <w:r>
+        <w:rPr>
+          <w:i/>
+          <w:lang w:val="en-US"/>
+        </w:rPr>
+        <w:t>clip</w:t>
+      </w:r>
+      <w:r>
+        <w:rPr>
+          <w:i/>
+        </w:rPr>
+        <w:t>;</w:t>
+      </w:r>
+      <w:r>
+        <w:rPr>
+          <w:i/>
+        </w:rPr>
+        <w:tab/>
+      </w:r>
+      <w:r>
+        <w:rPr>
+          <w:i/>
+          <w:highlight w:val="yellow"/>
+        </w:rPr>
+        <w:t>// обрежет лишний текст по краю</w:t>
+      </w:r>
+    </w:p>
+    <w:p>
+      <w:pPr>
+        <w:spacing w:after="0"/>
+        <w:jc w:val="both"/>
+        <w:rPr>
+          <w:lang w:val="en-US"/>
+        </w:rPr>
+      </w:pPr>
+      <w:r>
+        <w:rPr>
+          <w:i/>
+          <w:lang w:val="en-US"/>
+        </w:rPr>
+        <w:t>text</w:t>
+      </w:r>
+      <w:r>
+        <w:rPr>
+          <w:i/>
+        </w:rPr>
+        <w:t>-</w:t>
+      </w:r>
+      <w:r>
+        <w:rPr>
+          <w:i/>
+          <w:lang w:val="en-US"/>
+        </w:rPr>
+        <w:t>overflow</w:t>
+      </w:r>
+      <w:r>
+        <w:rPr>
+          <w:i/>
+        </w:rPr>
+        <w:t xml:space="preserve">: </w:t>
+      </w:r>
+      <w:r>
+        <w:rPr>
+          <w:i/>
+          <w:lang w:val="en-US"/>
+        </w:rPr>
+        <w:t>ellipsis</w:t>
+      </w:r>
+      <w:r>
+        <w:rPr>
+          <w:i/>
+        </w:rPr>
+        <w:t>;</w:t>
+      </w:r>
+      <w:r>
+        <w:rPr>
+          <w:i/>
+        </w:rPr>
+        <w:tab/>
+      </w:r>
+      <w:r>
+        <w:rPr>
+          <w:i/>
+          <w:highlight w:val="yellow"/>
+        </w:rPr>
+        <w:t>// появится многоточие</w:t>
+      </w:r>
+    </w:p>
+    <w:p>
+      <w:pPr>
+        <w:pStyle w:val="af9"/>
+        <w:numPr>
+          <w:ilvl w:val="0"/>
+          <w:numId w:val="1"/>
+        </w:numPr>
+        <w:spacing w:after="0"/>
+        <w:ind w:left="0" w:firstLine="284"/>
+        <w:jc w:val="both"/>
+        <w:rPr>
+          <w:i/>
+        </w:rPr>
+      </w:pPr>
+      <w:r>
         <w:rPr>
           <w:b/>
           <w:i/>
           <w:highlight w:val="cyan"/>
+          <w:lang w:val="en-US"/>
+        </w:rPr>
+        <w:t>overflow</w:t>
+      </w:r>
+      <w:r>
+        <w:rPr>
+          <w:b/>
+          <w:i/>
+          <w:highlight w:val="cyan"/>
         </w:rPr>
         <w:t>-</w:t>
       </w:r>
@@ -12608,6 +17581,14 @@
         </w:rPr>
         <w:t>// разобьет слово в любой части с учетом правил мягкого переноса (слоги)</w:t>
       </w:r>
+    </w:p>
+    <w:p>
+      <w:pPr>
+        <w:spacing w:after="0"/>
+        <w:ind w:firstLine="284"/>
+        <w:contextualSpacing/>
+        <w:jc w:val="both"/>
+      </w:pPr>
     </w:p>
     <w:p>
       <w:pPr>
@@ -12644,7 +17625,7 @@
                     </pic:cNvPicPr>
                   </pic:nvPicPr>
                   <pic:blipFill>
-                    <a:blip r:embed="rId10"/>
+                    <a:blip r:embed="rId13"/>
                     <a:stretch/>
                   </pic:blipFill>
                   <pic:spPr bwMode="auto">
@@ -12798,6 +17779,7 @@
         <w:jc w:val="both"/>
       </w:pPr>
       <w:r>
+        <w:lastRenderedPageBreak/>
         <w:t xml:space="preserve">Если задать свойствам </w:t>
       </w:r>
       <w:r>
@@ -13269,7 +18251,6 @@
           <w:b/>
           <w:u w:val="single"/>
         </w:rPr>
-        <w:lastRenderedPageBreak/>
         <w:t>У отступов в процентах</w:t>
       </w:r>
       <w:r>
@@ -13329,7 +18310,7 @@
                     </pic:cNvPicPr>
                   </pic:nvPicPr>
                   <pic:blipFill>
-                    <a:blip r:embed="rId11"/>
+                    <a:blip r:embed="rId14"/>
                     <a:stretch/>
                   </pic:blipFill>
                   <pic:spPr bwMode="auto">
@@ -13450,7 +18431,7 @@
                     </pic:cNvPicPr>
                   </pic:nvPicPr>
                   <pic:blipFill>
-                    <a:blip r:embed="rId12"/>
+                    <a:blip r:embed="rId15"/>
                     <a:stretch/>
                   </pic:blipFill>
                   <pic:spPr bwMode="auto">
@@ -13480,6 +18461,7 @@
         <w:rPr>
           <w:b/>
         </w:rPr>
+        <w:lastRenderedPageBreak/>
         <w:t>Схлопывание полей</w:t>
       </w:r>
       <w:r>
@@ -13535,7 +18517,7 @@
                     </pic:cNvPicPr>
                   </pic:nvPicPr>
                   <pic:blipFill>
-                    <a:blip r:embed="rId13"/>
+                    <a:blip r:embed="rId16"/>
                     <a:stretch/>
                   </pic:blipFill>
                   <pic:spPr bwMode="auto">
@@ -13570,6 +18552,795 @@
         <w:jc w:val="both"/>
       </w:pPr>
       <w:r>
+        <w:t xml:space="preserve">Когда называют размер элемента, то имеют в виду размер содержимого до границ включительно, </w:t>
+      </w:r>
+      <w:r>
+        <w:rPr>
+          <w:i/>
+          <w:lang w:val="en-US"/>
+        </w:rPr>
+        <w:t>margin</w:t>
+      </w:r>
+      <w:r>
+        <w:t xml:space="preserve"> сюда не входит.</w:t>
+      </w:r>
+    </w:p>
+    <w:p>
+      <w:pPr>
+        <w:pStyle w:val="af9"/>
+        <w:spacing w:after="0"/>
+        <w:ind w:left="0" w:firstLine="284"/>
+        <w:jc w:val="both"/>
+      </w:pPr>
+      <w:r>
+        <w:t xml:space="preserve">Свойство </w:t>
+      </w:r>
+      <w:r>
+        <w:rPr>
+          <w:b/>
+          <w:i/>
+          <w:highlight w:val="cyan"/>
+          <w:lang w:val="en-US"/>
+        </w:rPr>
+        <w:t>box</w:t>
+      </w:r>
+      <w:r>
+        <w:rPr>
+          <w:b/>
+          <w:i/>
+          <w:highlight w:val="cyan"/>
+        </w:rPr>
+        <w:t>-</w:t>
+      </w:r>
+      <w:r>
+        <w:rPr>
+          <w:b/>
+          <w:i/>
+          <w:highlight w:val="cyan"/>
+          <w:lang w:val="en-US"/>
+        </w:rPr>
+        <w:t>sizing</w:t>
+      </w:r>
+      <w:r>
+        <w:t xml:space="preserve"> определяет поведение границ и внутренних отступов. По умолчанию для всех элементов действует правило </w:t>
+      </w:r>
+      <w:r>
+        <w:rPr>
+          <w:i/>
+          <w:lang w:val="en-US"/>
+        </w:rPr>
+        <w:t>box</w:t>
+      </w:r>
+      <w:r>
+        <w:rPr>
+          <w:i/>
+        </w:rPr>
+        <w:t>-</w:t>
+      </w:r>
+      <w:r>
+        <w:rPr>
+          <w:i/>
+          <w:lang w:val="en-US"/>
+        </w:rPr>
+        <w:t>sizing</w:t>
+      </w:r>
+      <w:r>
+        <w:rPr>
+          <w:i/>
+        </w:rPr>
+        <w:t xml:space="preserve">: </w:t>
+      </w:r>
+      <w:r>
+        <w:rPr>
+          <w:i/>
+          <w:lang w:val="en-US"/>
+        </w:rPr>
+        <w:t>content</w:t>
+      </w:r>
+      <w:r>
+        <w:rPr>
+          <w:i/>
+        </w:rPr>
+        <w:t>-</w:t>
+      </w:r>
+      <w:r>
+        <w:rPr>
+          <w:i/>
+          <w:lang w:val="en-US"/>
+        </w:rPr>
+        <w:t>box</w:t>
+      </w:r>
+      <w:r>
+        <w:t xml:space="preserve"> (границы и внутренний отступ расширяют элемент). Установив </w:t>
+      </w:r>
+      <w:r>
+        <w:rPr>
+          <w:i/>
+          <w:lang w:val="en-US"/>
+        </w:rPr>
+        <w:t>box</w:t>
+      </w:r>
+      <w:r>
+        <w:rPr>
+          <w:i/>
+        </w:rPr>
+        <w:t>-</w:t>
+      </w:r>
+      <w:r>
+        <w:rPr>
+          <w:i/>
+          <w:lang w:val="en-US"/>
+        </w:rPr>
+        <w:t>sizing</w:t>
+      </w:r>
+      <w:r>
+        <w:rPr>
+          <w:i/>
+        </w:rPr>
+        <w:t xml:space="preserve">: </w:t>
+      </w:r>
+      <w:r>
+        <w:rPr>
+          <w:i/>
+          <w:lang w:val="en-US"/>
+        </w:rPr>
+        <w:t>border</w:t>
+      </w:r>
+      <w:r>
+        <w:rPr>
+          <w:i/>
+        </w:rPr>
+        <w:t>-</w:t>
+      </w:r>
+      <w:r>
+        <w:rPr>
+          <w:i/>
+          <w:lang w:val="en-US"/>
+        </w:rPr>
+        <w:t>box</w:t>
+      </w:r>
+      <w:r>
+        <w:t xml:space="preserve">, границы и внутренний отступ </w:t>
+      </w:r>
+      <w:proofErr w:type="spellStart"/>
+      <w:r>
+        <w:t>отрисуется</w:t>
+      </w:r>
+      <w:proofErr w:type="spellEnd"/>
+      <w:r>
+        <w:t xml:space="preserve"> внутрь.</w:t>
+      </w:r>
+    </w:p>
+    <w:p>
+      <w:pPr>
+        <w:pStyle w:val="af9"/>
+        <w:spacing w:after="0"/>
+        <w:ind w:left="0" w:firstLine="284"/>
+        <w:jc w:val="both"/>
+      </w:pPr>
+    </w:p>
+    <w:p>
+      <w:pPr>
+        <w:pStyle w:val="af9"/>
+        <w:spacing w:after="0"/>
+        <w:ind w:left="0" w:firstLine="284"/>
+        <w:jc w:val="both"/>
+      </w:pPr>
+      <w:r>
+        <w:t xml:space="preserve">Свойство </w:t>
+      </w:r>
+      <w:r>
+        <w:rPr>
+          <w:b/>
+          <w:i/>
+          <w:highlight w:val="cyan"/>
+          <w:lang w:val="en-US"/>
+        </w:rPr>
+        <w:t>box</w:t>
+      </w:r>
+      <w:r>
+        <w:rPr>
+          <w:b/>
+          <w:i/>
+          <w:highlight w:val="cyan"/>
+        </w:rPr>
+        <w:t>-</w:t>
+      </w:r>
+      <w:r>
+        <w:rPr>
+          <w:b/>
+          <w:i/>
+          <w:highlight w:val="cyan"/>
+          <w:lang w:val="en-US"/>
+        </w:rPr>
+        <w:t>shadow</w:t>
+      </w:r>
+      <w:r>
+        <w:t xml:space="preserve"> отвечает за создание тени элемента. </w:t>
+      </w:r>
+      <w:r>
+        <w:t xml:space="preserve">Необязательное значение </w:t>
+      </w:r>
+      <w:r>
+        <w:rPr>
+          <w:b/>
+          <w:i/>
+          <w:highlight w:val="yellow"/>
+          <w:lang w:val="en-US"/>
+        </w:rPr>
+        <w:t>inset</w:t>
+      </w:r>
+      <w:r>
+        <w:t xml:space="preserve"> </w:t>
+      </w:r>
+      <w:r>
+        <w:t>позволяет изменить тень на блик внутри элемента.</w:t>
+      </w:r>
+      <w:r>
+        <w:t xml:space="preserve"> Для одного элемента можно задать сразу несколько теней через запятую.</w:t>
+      </w:r>
+    </w:p>
+    <w:p>
+      <w:pPr>
+        <w:pStyle w:val="af9"/>
+        <w:spacing w:after="0"/>
+        <w:ind w:left="0"/>
+        <w:jc w:val="both"/>
+        <w:rPr>
+          <w:i/>
+          <w:lang w:val="en-US"/>
+        </w:rPr>
+      </w:pPr>
+      <w:r>
+        <w:rPr>
+          <w:i/>
+          <w:lang w:val="en-US"/>
+        </w:rPr>
+        <w:t>div</w:t>
+      </w:r>
+      <w:r>
+        <w:rPr>
+          <w:i/>
+          <w:lang w:val="en-US"/>
+        </w:rPr>
+        <w:t xml:space="preserve"> {</w:t>
+      </w:r>
+    </w:p>
+    <w:p>
+      <w:pPr>
+        <w:pStyle w:val="af9"/>
+        <w:spacing w:after="0"/>
+        <w:ind w:left="0" w:firstLine="284"/>
+        <w:jc w:val="both"/>
+        <w:rPr>
+          <w:i/>
+          <w:lang w:val="en-US"/>
+        </w:rPr>
+      </w:pPr>
+      <w:r>
+        <w:rPr>
+          <w:i/>
+          <w:lang w:val="en-US"/>
+        </w:rPr>
+        <w:t xml:space="preserve">box-shadow: </w:t>
+      </w:r>
+      <w:r>
+        <w:rPr>
+          <w:i/>
+          <w:lang w:val="en-US"/>
+        </w:rPr>
+        <w:t xml:space="preserve">inset </w:t>
+      </w:r>
+      <w:r>
+        <w:rPr>
+          <w:i/>
+          <w:lang w:val="en-US"/>
+        </w:rPr>
+        <w:t xml:space="preserve">-2px </w:t>
+      </w:r>
+      <w:proofErr w:type="spellStart"/>
+      <w:r>
+        <w:rPr>
+          <w:i/>
+          <w:lang w:val="en-US"/>
+        </w:rPr>
+        <w:t>2px</w:t>
+      </w:r>
+      <w:proofErr w:type="spellEnd"/>
+      <w:r>
+        <w:rPr>
+          <w:i/>
+          <w:lang w:val="en-US"/>
+        </w:rPr>
+        <w:t xml:space="preserve"> </w:t>
+      </w:r>
+      <w:r>
+        <w:rPr>
+          <w:i/>
+          <w:lang w:val="en-US"/>
+        </w:rPr>
+        <w:t>20</w:t>
+      </w:r>
+      <w:r>
+        <w:rPr>
+          <w:i/>
+          <w:lang w:val="en-US"/>
+        </w:rPr>
+        <w:t xml:space="preserve">px </w:t>
+      </w:r>
+      <w:r>
+        <w:rPr>
+          <w:i/>
+          <w:lang w:val="en-US"/>
+        </w:rPr>
+        <w:t>5px #FD6969;</w:t>
+      </w:r>
+    </w:p>
+    <w:p>
+      <w:pPr>
+        <w:spacing w:after="0"/>
+        <w:ind w:firstLine="284"/>
+        <w:jc w:val="both"/>
+        <w:rPr>
+          <w:i/>
+        </w:rPr>
+      </w:pPr>
+      <w:r>
+        <w:rPr>
+          <w:i/>
+          <w:highlight w:val="yellow"/>
+        </w:rPr>
+        <w:t xml:space="preserve">// сдвинута </w:t>
+      </w:r>
+      <w:r>
+        <w:rPr>
+          <w:i/>
+          <w:highlight w:val="yellow"/>
+        </w:rPr>
+        <w:t>влево</w:t>
+      </w:r>
+      <w:r>
+        <w:rPr>
+          <w:i/>
+          <w:highlight w:val="yellow"/>
+        </w:rPr>
+        <w:t xml:space="preserve"> на 2</w:t>
+      </w:r>
+      <w:r>
+        <w:rPr>
+          <w:i/>
+          <w:highlight w:val="yellow"/>
+          <w:lang w:val="en-US"/>
+        </w:rPr>
+        <w:t>px</w:t>
+      </w:r>
+      <w:r>
+        <w:rPr>
+          <w:i/>
+          <w:highlight w:val="yellow"/>
+        </w:rPr>
+        <w:t xml:space="preserve"> и вниз на </w:t>
+      </w:r>
+      <w:r>
+        <w:rPr>
+          <w:i/>
+          <w:highlight w:val="yellow"/>
+        </w:rPr>
+        <w:t>2</w:t>
+      </w:r>
+      <w:r>
+        <w:rPr>
+          <w:i/>
+          <w:highlight w:val="yellow"/>
+          <w:lang w:val="en-US"/>
+        </w:rPr>
+        <w:t>px</w:t>
+      </w:r>
+      <w:r>
+        <w:rPr>
+          <w:i/>
+          <w:highlight w:val="yellow"/>
+        </w:rPr>
+        <w:t xml:space="preserve"> с размытием </w:t>
+      </w:r>
+      <w:r>
+        <w:rPr>
+          <w:i/>
+          <w:highlight w:val="yellow"/>
+        </w:rPr>
+        <w:t>5</w:t>
+      </w:r>
+      <w:r>
+        <w:rPr>
+          <w:i/>
+          <w:highlight w:val="yellow"/>
+          <w:lang w:val="en-US"/>
+        </w:rPr>
+        <w:t>px</w:t>
+      </w:r>
+      <w:r>
+        <w:rPr>
+          <w:i/>
+          <w:highlight w:val="yellow"/>
+        </w:rPr>
+        <w:t>, цвет тени – красноватый, #FD6969</w:t>
+      </w:r>
+    </w:p>
+    <w:p>
+      <w:pPr>
+        <w:pStyle w:val="af9"/>
+        <w:spacing w:after="0"/>
+        <w:ind w:left="0" w:firstLine="284"/>
+        <w:jc w:val="both"/>
+        <w:rPr>
+          <w:i/>
+          <w:highlight w:val="yellow"/>
+        </w:rPr>
+      </w:pPr>
+      <w:r>
+        <w:rPr>
+          <w:i/>
+          <w:highlight w:val="yellow"/>
+        </w:rPr>
+        <w:t xml:space="preserve">// </w:t>
+      </w:r>
+      <w:r>
+        <w:rPr>
+          <w:i/>
+          <w:highlight w:val="yellow"/>
+        </w:rPr>
+        <w:t>радиус распространения тени 20</w:t>
+      </w:r>
+      <w:r>
+        <w:rPr>
+          <w:i/>
+          <w:highlight w:val="yellow"/>
+          <w:lang w:val="en-US"/>
+        </w:rPr>
+        <w:t>px</w:t>
+      </w:r>
+      <w:r>
+        <w:rPr>
+          <w:i/>
+          <w:highlight w:val="yellow"/>
+        </w:rPr>
+        <w:t xml:space="preserve"> (</w:t>
+      </w:r>
+      <w:r>
+        <w:rPr>
+          <w:i/>
+          <w:highlight w:val="yellow"/>
+        </w:rPr>
+        <w:t>опционально</w:t>
+      </w:r>
+      <w:r>
+        <w:rPr>
+          <w:i/>
+          <w:highlight w:val="yellow"/>
+        </w:rPr>
+        <w:t>)</w:t>
+      </w:r>
+    </w:p>
+    <w:p>
+      <w:pPr>
+        <w:pStyle w:val="af9"/>
+        <w:spacing w:after="0"/>
+        <w:ind w:left="0"/>
+        <w:jc w:val="both"/>
+        <w:rPr>
+          <w:i/>
+        </w:rPr>
+      </w:pPr>
+      <w:r>
+        <w:rPr>
+          <w:i/>
+        </w:rPr>
+        <w:t>}</w:t>
+      </w:r>
+    </w:p>
+    <w:p>
+      <w:pPr>
+        <w:pStyle w:val="af9"/>
+        <w:spacing w:after="0"/>
+        <w:ind w:left="0" w:firstLine="284"/>
+        <w:jc w:val="both"/>
+      </w:pPr>
+      <w:r>
+        <w:t xml:space="preserve">Свойство </w:t>
+      </w:r>
+      <w:r>
+        <w:rPr>
+          <w:b/>
+          <w:bCs/>
+          <w:i/>
+          <w:iCs/>
+          <w:highlight w:val="cyan"/>
+          <w:lang w:val="en-US"/>
+        </w:rPr>
+        <w:t>outline</w:t>
+      </w:r>
+      <w:r>
+        <w:rPr>
+          <w:b/>
+          <w:bCs/>
+          <w:i/>
+          <w:iCs/>
+        </w:rPr>
+        <w:t xml:space="preserve"> </w:t>
+      </w:r>
+      <w:r>
+        <w:t>отвечает за создание обводки вокруг элемента.</w:t>
+      </w:r>
+    </w:p>
+    <w:p>
+      <w:pPr>
+        <w:pStyle w:val="af9"/>
+        <w:spacing w:after="0"/>
+        <w:ind w:left="0" w:firstLine="284"/>
+        <w:jc w:val="both"/>
+      </w:pPr>
+      <w:r>
+        <w:t xml:space="preserve">Свойство </w:t>
+      </w:r>
+      <w:r>
+        <w:rPr>
+          <w:b/>
+          <w:bCs/>
+          <w:i/>
+          <w:iCs/>
+          <w:highlight w:val="cyan"/>
+          <w:lang w:val="en-US"/>
+        </w:rPr>
+        <w:t>outline</w:t>
+      </w:r>
+      <w:r>
+        <w:rPr>
+          <w:b/>
+          <w:bCs/>
+          <w:i/>
+          <w:iCs/>
+          <w:highlight w:val="cyan"/>
+        </w:rPr>
+        <w:t>-</w:t>
+      </w:r>
+      <w:r>
+        <w:rPr>
+          <w:b/>
+          <w:bCs/>
+          <w:i/>
+          <w:iCs/>
+          <w:highlight w:val="cyan"/>
+          <w:lang w:val="en-US"/>
+        </w:rPr>
+        <w:t>offset</w:t>
+      </w:r>
+      <w:r>
+        <w:rPr>
+          <w:b/>
+          <w:bCs/>
+          <w:i/>
+          <w:iCs/>
+        </w:rPr>
+        <w:t xml:space="preserve"> </w:t>
+      </w:r>
+      <w:r>
+        <w:t>отвечает за отступ обводки вокруг элемента.</w:t>
+      </w:r>
+    </w:p>
+    <w:p>
+      <w:pPr>
+        <w:pStyle w:val="af9"/>
+        <w:spacing w:after="0"/>
+        <w:ind w:left="0"/>
+        <w:jc w:val="both"/>
+        <w:rPr>
+          <w:i/>
+        </w:rPr>
+      </w:pPr>
+      <w:r>
+        <w:rPr>
+          <w:i/>
+          <w:lang w:val="en-US"/>
+        </w:rPr>
+        <w:t>div</w:t>
+      </w:r>
+      <w:r>
+        <w:rPr>
+          <w:i/>
+        </w:rPr>
+        <w:t xml:space="preserve"> {</w:t>
+      </w:r>
+    </w:p>
+    <w:p>
+      <w:pPr>
+        <w:pStyle w:val="af9"/>
+        <w:spacing w:after="0"/>
+        <w:ind w:left="0" w:firstLine="284"/>
+        <w:jc w:val="both"/>
+        <w:rPr>
+          <w:i/>
+          <w:highlight w:val="yellow"/>
+        </w:rPr>
+      </w:pPr>
+      <w:r>
+        <w:rPr>
+          <w:i/>
+          <w:lang w:val="en-US"/>
+        </w:rPr>
+        <w:t>outline</w:t>
+      </w:r>
+      <w:r>
+        <w:rPr>
+          <w:i/>
+        </w:rPr>
+        <w:t xml:space="preserve">: </w:t>
+      </w:r>
+      <w:r>
+        <w:rPr>
+          <w:i/>
+          <w:lang w:val="en-US"/>
+        </w:rPr>
+        <w:t>green</w:t>
+      </w:r>
+      <w:r>
+        <w:rPr>
+          <w:i/>
+        </w:rPr>
+        <w:t xml:space="preserve"> </w:t>
+      </w:r>
+      <w:r>
+        <w:rPr>
+          <w:i/>
+          <w:lang w:val="en-US"/>
+        </w:rPr>
+        <w:t>solid</w:t>
+      </w:r>
+      <w:r>
+        <w:rPr>
+          <w:i/>
+        </w:rPr>
+        <w:t xml:space="preserve"> 3</w:t>
+      </w:r>
+      <w:r>
+        <w:rPr>
+          <w:i/>
+          <w:lang w:val="en-US"/>
+        </w:rPr>
+        <w:t>px</w:t>
+      </w:r>
+      <w:r>
+        <w:rPr>
+          <w:i/>
+        </w:rPr>
+        <w:t>;</w:t>
+      </w:r>
+      <w:r>
+        <w:rPr>
+          <w:i/>
+        </w:rPr>
+        <w:tab/>
+      </w:r>
+      <w:r>
+        <w:rPr>
+          <w:i/>
+        </w:rPr>
+        <w:tab/>
+      </w:r>
+      <w:r>
+        <w:rPr>
+          <w:i/>
+          <w:highlight w:val="yellow"/>
+        </w:rPr>
+        <w:t>// сплошная обводка зеленого цвета толщиной 3 пикселя</w:t>
+      </w:r>
+    </w:p>
+    <w:p>
+      <w:pPr>
+        <w:pStyle w:val="af9"/>
+        <w:spacing w:after="0"/>
+        <w:ind w:left="0" w:firstLine="284"/>
+        <w:jc w:val="both"/>
+        <w:rPr>
+          <w:i/>
+        </w:rPr>
+      </w:pPr>
+      <w:r>
+        <w:rPr>
+          <w:i/>
+          <w:lang w:val="en-US"/>
+        </w:rPr>
+        <w:t>outline</w:t>
+      </w:r>
+      <w:r>
+        <w:rPr>
+          <w:i/>
+        </w:rPr>
+        <w:t>-</w:t>
+      </w:r>
+      <w:r>
+        <w:rPr>
+          <w:i/>
+          <w:lang w:val="en-US"/>
+        </w:rPr>
+        <w:t>offset</w:t>
+      </w:r>
+      <w:r>
+        <w:rPr>
+          <w:i/>
+        </w:rPr>
+        <w:t>: 2</w:t>
+      </w:r>
+      <w:r>
+        <w:rPr>
+          <w:i/>
+          <w:lang w:val="en-US"/>
+        </w:rPr>
+        <w:t>px</w:t>
+      </w:r>
+      <w:r>
+        <w:rPr>
+          <w:i/>
+        </w:rPr>
+        <w:t>;</w:t>
+      </w:r>
+      <w:r>
+        <w:rPr>
+          <w:i/>
+        </w:rPr>
+        <w:tab/>
+      </w:r>
+      <w:r>
+        <w:rPr>
+          <w:i/>
+        </w:rPr>
+        <w:tab/>
+      </w:r>
+      <w:r>
+        <w:rPr>
+          <w:i/>
+        </w:rPr>
+        <w:tab/>
+      </w:r>
+      <w:r>
+        <w:rPr>
+          <w:i/>
+          <w:highlight w:val="yellow"/>
+        </w:rPr>
+        <w:t>// отступ обводки в 2 пикселя</w:t>
+      </w:r>
+    </w:p>
+    <w:p>
+      <w:pPr>
+        <w:pStyle w:val="af9"/>
+        <w:spacing w:after="0"/>
+        <w:ind w:left="0"/>
+        <w:jc w:val="both"/>
+        <w:rPr>
+          <w:i/>
+        </w:rPr>
+      </w:pPr>
+      <w:r>
+        <w:rPr>
+          <w:i/>
+        </w:rPr>
+        <w:t>}</w:t>
+      </w:r>
+    </w:p>
+    <w:p>
+      <w:pPr>
+        <w:spacing w:after="0" w:line="0" w:lineRule="atLeast"/>
+        <w:ind w:firstLine="284"/>
+        <w:jc w:val="both"/>
+      </w:pPr>
+    </w:p>
+    <w:p>
+      <w:pPr>
+        <w:pStyle w:val="af9"/>
+        <w:spacing w:after="0"/>
+        <w:ind w:left="0" w:firstLine="284"/>
+        <w:jc w:val="both"/>
+      </w:pPr>
+      <w:r>
         <w:t xml:space="preserve">За отображение границы элемента отвечают свойства из группы </w:t>
       </w:r>
       <w:r>
@@ -13660,7 +19431,6 @@
           <w:i/>
           <w:lang w:val="en-US"/>
         </w:rPr>
-        <w:lastRenderedPageBreak/>
         <w:t>border-color: #000;</w:t>
       </w:r>
     </w:p>
@@ -13822,8 +19592,9 @@
         <w:rPr>
           <w:noProof/>
         </w:rPr>
+        <w:lastRenderedPageBreak/>
         <w:drawing>
-          <wp:inline distT="0" distB="0" distL="0" distR="0" wp14:anchorId="5B1BAD76" wp14:editId="4FDA67B3">
+          <wp:inline distT="0" distB="0" distL="0" distR="0" wp14:anchorId="7483E5F7" wp14:editId="031A1A1D">
             <wp:extent cx="3795526" cy="2428875"/>
             <wp:effectExtent l="0" t="0" r="0" b="0"/>
             <wp:docPr id="3" name="Рисунок 1"/>
@@ -13840,7 +19611,7 @@
                     </pic:cNvPicPr>
                   </pic:nvPicPr>
                   <pic:blipFill>
-                    <a:blip r:embed="rId14"/>
+                    <a:blip r:embed="rId17"/>
                     <a:stretch/>
                   </pic:blipFill>
                   <pic:spPr bwMode="auto">
@@ -13944,29 +19715,39 @@
         <w:jc w:val="both"/>
       </w:pPr>
       <w:r>
-        <w:t xml:space="preserve">Когда называют размер элемента, то имеют в виду размер содержимого до границ включительно, </w:t>
-      </w:r>
-      <w:r>
-        <w:rPr>
-          <w:i/>
-          <w:lang w:val="en-US"/>
-        </w:rPr>
-        <w:t>margin</w:t>
-      </w:r>
-      <w:r>
-        <w:t xml:space="preserve"> сюда не входит.</w:t>
+        <w:t xml:space="preserve">С помощью свойств из группы </w:t>
+      </w:r>
+      <w:proofErr w:type="spellStart"/>
+      <w:r>
+        <w:rPr>
+          <w:b/>
+          <w:i/>
+          <w:highlight w:val="cyan"/>
+        </w:rPr>
+        <w:t>border-image</w:t>
+      </w:r>
+      <w:proofErr w:type="spellEnd"/>
+      <w:r>
+        <w:t xml:space="preserve"> в качестве рамки можно задать изображение</w:t>
+      </w:r>
+      <w:r>
+        <w:t>:</w:t>
       </w:r>
     </w:p>
     <w:p>
       <w:pPr>
         <w:pStyle w:val="af9"/>
+        <w:numPr>
+          <w:ilvl w:val="0"/>
+          <w:numId w:val="1"/>
+        </w:numPr>
         <w:spacing w:after="0"/>
         <w:ind w:left="0" w:firstLine="284"/>
         <w:jc w:val="both"/>
-      </w:pPr>
-      <w:r>
-        <w:t xml:space="preserve">Свойство </w:t>
-      </w:r>
+        <w:rPr>
+          <w:i/>
+        </w:rPr>
+      </w:pPr>
       <w:r>
         <w:rPr>
           <w:b/>
@@ -13974,7 +19755,7 @@
           <w:highlight w:val="cyan"/>
           <w:lang w:val="en-US"/>
         </w:rPr>
-        <w:t>box</w:t>
+        <w:t>border</w:t>
       </w:r>
       <w:r>
         <w:rPr>
@@ -13984,37 +19765,487 @@
         </w:rPr>
         <w:t>-</w:t>
       </w:r>
+      <w:proofErr w:type="spellStart"/>
       <w:r>
         <w:rPr>
           <w:b/>
           <w:i/>
           <w:highlight w:val="cyan"/>
-          <w:lang w:val="en-US"/>
-        </w:rPr>
-        <w:t>sizing</w:t>
-      </w:r>
-      <w:r>
-        <w:t xml:space="preserve"> определяет поведение границ и внутренних отступов. По умолчанию для всех элементов действует правило </w:t>
-      </w:r>
-      <w:r>
-        <w:rPr>
-          <w:i/>
-          <w:lang w:val="en-US"/>
-        </w:rPr>
-        <w:t>box</w:t>
-      </w:r>
-      <w:r>
-        <w:rPr>
-          <w:i/>
+        </w:rPr>
+        <w:t>image</w:t>
+      </w:r>
+      <w:proofErr w:type="spellEnd"/>
+      <w:r>
+        <w:rPr>
+          <w:b/>
+          <w:i/>
+          <w:highlight w:val="cyan"/>
         </w:rPr>
         <w:t>-</w:t>
       </w:r>
       <w:r>
         <w:rPr>
-          <w:i/>
-          <w:lang w:val="en-US"/>
-        </w:rPr>
-        <w:t>sizing</w:t>
+          <w:b/>
+          <w:i/>
+          <w:highlight w:val="cyan"/>
+          <w:lang w:val="en-US"/>
+        </w:rPr>
+        <w:t>source</w:t>
+      </w:r>
+      <w:r>
+        <w:t xml:space="preserve"> позволяет задать источник картинки.</w:t>
+      </w:r>
+      <w:r>
+        <w:rPr>
+          <w:i/>
+        </w:rPr>
+        <w:t xml:space="preserve"> </w:t>
+      </w:r>
+      <w:r>
+        <w:t>Например:</w:t>
+      </w:r>
+      <w:r>
+        <w:rPr>
+          <w:i/>
+        </w:rPr>
+        <w:t xml:space="preserve"> </w:t>
+      </w:r>
+    </w:p>
+    <w:p>
+      <w:pPr>
+        <w:pStyle w:val="af9"/>
+        <w:spacing w:after="0"/>
+        <w:ind w:left="0"/>
+        <w:jc w:val="both"/>
+        <w:rPr>
+          <w:i/>
+          <w:lang w:val="en-US"/>
+        </w:rPr>
+      </w:pPr>
+      <w:r>
+        <w:rPr>
+          <w:i/>
+          <w:lang w:val="en-US"/>
+        </w:rPr>
+        <w:t xml:space="preserve">border-image-source: </w:t>
+      </w:r>
+      <w:proofErr w:type="spellStart"/>
+      <w:r>
+        <w:rPr>
+          <w:i/>
+          <w:lang w:val="en-US"/>
+        </w:rPr>
+        <w:t>url</w:t>
+      </w:r>
+      <w:proofErr w:type="spellEnd"/>
+      <w:r>
+        <w:rPr>
+          <w:i/>
+          <w:lang w:val="en-US"/>
+        </w:rPr>
+        <w:t>("image.jpg");</w:t>
+      </w:r>
+    </w:p>
+    <w:p>
+      <w:pPr>
+        <w:pStyle w:val="af9"/>
+        <w:numPr>
+          <w:ilvl w:val="0"/>
+          <w:numId w:val="1"/>
+        </w:numPr>
+        <w:spacing w:after="0"/>
+        <w:ind w:left="0" w:firstLine="284"/>
+        <w:jc w:val="both"/>
+        <w:rPr>
+          <w:i/>
+        </w:rPr>
+      </w:pPr>
+      <w:r>
+        <w:rPr>
+          <w:b/>
+          <w:i/>
+          <w:highlight w:val="cyan"/>
+          <w:lang w:val="en-US"/>
+        </w:rPr>
+        <w:t>border</w:t>
+      </w:r>
+      <w:r>
+        <w:rPr>
+          <w:b/>
+          <w:i/>
+          <w:highlight w:val="cyan"/>
+        </w:rPr>
+        <w:t>-</w:t>
+      </w:r>
+      <w:proofErr w:type="spellStart"/>
+      <w:r>
+        <w:rPr>
+          <w:b/>
+          <w:i/>
+          <w:highlight w:val="cyan"/>
+        </w:rPr>
+        <w:t>image</w:t>
+      </w:r>
+      <w:proofErr w:type="spellEnd"/>
+      <w:r>
+        <w:rPr>
+          <w:b/>
+          <w:i/>
+          <w:highlight w:val="cyan"/>
+        </w:rPr>
+        <w:t>-</w:t>
+      </w:r>
+      <w:r>
+        <w:rPr>
+          <w:b/>
+          <w:i/>
+          <w:highlight w:val="cyan"/>
+          <w:lang w:val="en-US"/>
+        </w:rPr>
+        <w:t>slice</w:t>
+      </w:r>
+      <w:r>
+        <w:t xml:space="preserve"> позволяет управлять боковыми размерами рамок. Например:</w:t>
+      </w:r>
+      <w:r>
+        <w:rPr>
+          <w:i/>
+        </w:rPr>
+        <w:t xml:space="preserve"> </w:t>
+      </w:r>
+    </w:p>
+    <w:p>
+      <w:pPr>
+        <w:pStyle w:val="af9"/>
+        <w:spacing w:after="0"/>
+        <w:ind w:left="0"/>
+        <w:jc w:val="both"/>
+        <w:rPr>
+          <w:i/>
+        </w:rPr>
+      </w:pPr>
+      <w:r>
+        <w:rPr>
+          <w:i/>
+          <w:lang w:val="en-US"/>
+        </w:rPr>
+        <w:t>border</w:t>
+      </w:r>
+      <w:r>
+        <w:rPr>
+          <w:i/>
+        </w:rPr>
+        <w:t>-</w:t>
+      </w:r>
+      <w:r>
+        <w:rPr>
+          <w:i/>
+          <w:lang w:val="en-US"/>
+        </w:rPr>
+        <w:t>image</w:t>
+      </w:r>
+      <w:r>
+        <w:rPr>
+          <w:i/>
+        </w:rPr>
+        <w:t>-</w:t>
+      </w:r>
+      <w:r>
+        <w:rPr>
+          <w:i/>
+          <w:lang w:val="en-US"/>
+        </w:rPr>
+        <w:t>slice</w:t>
+      </w:r>
+      <w:r>
+        <w:rPr>
+          <w:i/>
+        </w:rPr>
+        <w:t>: 20% 10% 20% 30%;</w:t>
+      </w:r>
+      <w:r>
+        <w:rPr>
+          <w:i/>
+        </w:rPr>
+        <w:tab/>
+      </w:r>
+      <w:r>
+        <w:rPr>
+          <w:i/>
+        </w:rPr>
+        <w:tab/>
+      </w:r>
+      <w:r>
+        <w:rPr>
+          <w:i/>
+          <w:highlight w:val="yellow"/>
+        </w:rPr>
+        <w:t>// в центре картинки не будет</w:t>
+      </w:r>
+    </w:p>
+    <w:p>
+      <w:pPr>
+        <w:pStyle w:val="af9"/>
+        <w:spacing w:after="0"/>
+        <w:ind w:left="0"/>
+        <w:jc w:val="both"/>
+        <w:rPr>
+          <w:i/>
+        </w:rPr>
+      </w:pPr>
+      <w:r>
+        <w:rPr>
+          <w:i/>
+          <w:lang w:val="en-US"/>
+        </w:rPr>
+        <w:t>border</w:t>
+      </w:r>
+      <w:r>
+        <w:rPr>
+          <w:i/>
+        </w:rPr>
+        <w:t>-</w:t>
+      </w:r>
+      <w:r>
+        <w:rPr>
+          <w:i/>
+          <w:lang w:val="en-US"/>
+        </w:rPr>
+        <w:t>image</w:t>
+      </w:r>
+      <w:r>
+        <w:rPr>
+          <w:i/>
+        </w:rPr>
+        <w:t>-</w:t>
+      </w:r>
+      <w:r>
+        <w:rPr>
+          <w:i/>
+          <w:lang w:val="en-US"/>
+        </w:rPr>
+        <w:t>slice</w:t>
+      </w:r>
+      <w:r>
+        <w:rPr>
+          <w:i/>
+        </w:rPr>
+        <w:t>: 20% 10% 20% 30%</w:t>
+      </w:r>
+      <w:r>
+        <w:rPr>
+          <w:i/>
+        </w:rPr>
+        <w:t xml:space="preserve"> </w:t>
+      </w:r>
+      <w:r>
+        <w:rPr>
+          <w:i/>
+          <w:lang w:val="en-US"/>
+        </w:rPr>
+        <w:t>fill</w:t>
+      </w:r>
+      <w:r>
+        <w:rPr>
+          <w:i/>
+        </w:rPr>
+        <w:t>;</w:t>
+      </w:r>
+      <w:r>
+        <w:rPr>
+          <w:i/>
+        </w:rPr>
+        <w:tab/>
+      </w:r>
+      <w:r>
+        <w:rPr>
+          <w:i/>
+          <w:highlight w:val="yellow"/>
+        </w:rPr>
+        <w:t>// в центре будет картинк</w:t>
+      </w:r>
+      <w:r>
+        <w:rPr>
+          <w:i/>
+          <w:highlight w:val="yellow"/>
+        </w:rPr>
+        <w:t>а от рамки на фоне контента</w:t>
+      </w:r>
+    </w:p>
+    <w:p>
+      <w:pPr>
+        <w:pStyle w:val="af9"/>
+        <w:spacing w:after="0"/>
+        <w:ind w:left="0"/>
+        <w:jc w:val="both"/>
+        <w:rPr>
+          <w:i/>
+          <w:lang w:val="en-US"/>
+        </w:rPr>
+      </w:pPr>
+      <w:r>
+        <w:rPr>
+          <w:noProof/>
+        </w:rPr>
+        <w:drawing>
+          <wp:inline distT="0" distB="0" distL="0" distR="0" wp14:anchorId="1B6874DF" wp14:editId="11585A8C">
+            <wp:extent cx="3234328" cy="2790825"/>
+            <wp:effectExtent l="0" t="0" r="0" b="0"/>
+            <wp:docPr id="7" name="Рисунок 7"/>
+            <wp:cNvGraphicFramePr>
+              <a:graphicFrameLocks xmlns:a="http://schemas.openxmlformats.org/drawingml/2006/main" noChangeAspect="1"/>
+            </wp:cNvGraphicFramePr>
+            <a:graphic xmlns:a="http://schemas.openxmlformats.org/drawingml/2006/main">
+              <a:graphicData uri="http://schemas.openxmlformats.org/drawingml/2006/picture">
+                <pic:pic xmlns:pic="http://schemas.openxmlformats.org/drawingml/2006/picture">
+                  <pic:nvPicPr>
+                    <pic:cNvPr id="1" name=""/>
+                    <pic:cNvPicPr/>
+                  </pic:nvPicPr>
+                  <pic:blipFill>
+                    <a:blip r:embed="rId18"/>
+                    <a:stretch>
+                      <a:fillRect/>
+                    </a:stretch>
+                  </pic:blipFill>
+                  <pic:spPr>
+                    <a:xfrm>
+                      <a:off x="0" y="0"/>
+                      <a:ext cx="3256705" cy="2810133"/>
+                    </a:xfrm>
+                    <a:prstGeom prst="rect">
+                      <a:avLst/>
+                    </a:prstGeom>
+                  </pic:spPr>
+                </pic:pic>
+              </a:graphicData>
+            </a:graphic>
+          </wp:inline>
+        </w:drawing>
+      </w:r>
+    </w:p>
+    <w:p>
+      <w:pPr>
+        <w:pStyle w:val="af9"/>
+        <w:numPr>
+          <w:ilvl w:val="0"/>
+          <w:numId w:val="1"/>
+        </w:numPr>
+        <w:spacing w:after="0"/>
+        <w:ind w:left="0" w:firstLine="284"/>
+        <w:jc w:val="both"/>
+        <w:rPr>
+          <w:i/>
+        </w:rPr>
+      </w:pPr>
+      <w:r>
+        <w:rPr>
+          <w:b/>
+          <w:i/>
+          <w:highlight w:val="cyan"/>
+          <w:lang w:val="en-US"/>
+        </w:rPr>
+        <w:t>border</w:t>
+      </w:r>
+      <w:r>
+        <w:rPr>
+          <w:b/>
+          <w:i/>
+          <w:highlight w:val="cyan"/>
+        </w:rPr>
+        <w:t>-</w:t>
+      </w:r>
+      <w:proofErr w:type="spellStart"/>
+      <w:r>
+        <w:rPr>
+          <w:b/>
+          <w:i/>
+          <w:highlight w:val="cyan"/>
+        </w:rPr>
+        <w:t>image</w:t>
+      </w:r>
+      <w:proofErr w:type="spellEnd"/>
+      <w:r>
+        <w:rPr>
+          <w:b/>
+          <w:i/>
+          <w:highlight w:val="cyan"/>
+        </w:rPr>
+        <w:t>-</w:t>
+      </w:r>
+      <w:r>
+        <w:rPr>
+          <w:b/>
+          <w:i/>
+          <w:highlight w:val="cyan"/>
+          <w:lang w:val="en-US"/>
+        </w:rPr>
+        <w:t>repeat</w:t>
+      </w:r>
+      <w:r>
+        <w:t xml:space="preserve"> позволяет задать</w:t>
+      </w:r>
+      <w:r>
+        <w:t xml:space="preserve">, </w:t>
+      </w:r>
+      <w:r>
+        <w:t>как браузер будет заполнять пространство между уголками рамки</w:t>
+      </w:r>
+      <w:r>
+        <w:t xml:space="preserve">. </w:t>
+      </w:r>
+      <w:r>
+        <w:t xml:space="preserve">Можно задать до двух значений (первое для горизонтальной оси, второе – для вертикальной оси). </w:t>
+      </w:r>
+      <w:r>
+        <w:t>Например</w:t>
+      </w:r>
+      <w:r>
+        <w:t>:</w:t>
+      </w:r>
+    </w:p>
+    <w:p>
+      <w:pPr>
+        <w:pStyle w:val="af9"/>
+        <w:spacing w:after="0"/>
+        <w:ind w:left="0"/>
+        <w:jc w:val="both"/>
+        <w:rPr>
+          <w:i/>
+        </w:rPr>
+      </w:pPr>
+      <w:r>
+        <w:rPr>
+          <w:i/>
+          <w:lang w:val="en-US"/>
+        </w:rPr>
+        <w:t>border</w:t>
+      </w:r>
+      <w:r>
+        <w:rPr>
+          <w:i/>
+        </w:rPr>
+        <w:t>-</w:t>
+      </w:r>
+      <w:r>
+        <w:rPr>
+          <w:i/>
+          <w:lang w:val="en-US"/>
+        </w:rPr>
+        <w:t>image</w:t>
+      </w:r>
+      <w:r>
+        <w:rPr>
+          <w:i/>
+        </w:rPr>
+        <w:t>-</w:t>
+      </w:r>
+      <w:r>
+        <w:rPr>
+          <w:i/>
+          <w:lang w:val="en-US"/>
+        </w:rPr>
+        <w:t>repeat</w:t>
       </w:r>
       <w:r>
         <w:rPr>
@@ -14027,7 +20258,42 @@
           <w:i/>
           <w:lang w:val="en-US"/>
         </w:rPr>
-        <w:t>content</w:t>
+        <w:t>stretch</w:t>
+      </w:r>
+      <w:r>
+        <w:rPr>
+          <w:i/>
+        </w:rPr>
+        <w:t>;</w:t>
+      </w:r>
+      <w:r>
+        <w:rPr>
+          <w:i/>
+        </w:rPr>
+        <w:tab/>
+      </w:r>
+      <w:r>
+        <w:rPr>
+          <w:i/>
+          <w:highlight w:val="yellow"/>
+        </w:rPr>
+        <w:t>// растянуть или сжать с сохранением пропорций и приклеить к углам</w:t>
+      </w:r>
+    </w:p>
+    <w:p>
+      <w:pPr>
+        <w:spacing w:after="0"/>
+        <w:jc w:val="both"/>
+        <w:rPr>
+          <w:i/>
+        </w:rPr>
+      </w:pPr>
+      <w:r>
+        <w:rPr>
+          <w:i/>
+          <w:lang w:val="en-US"/>
+        </w:rPr>
+        <w:t>border</w:t>
       </w:r>
       <w:r>
         <w:rPr>
@@ -14040,17 +20306,7 @@
           <w:i/>
           <w:lang w:val="en-US"/>
         </w:rPr>
-        <w:t>box</w:t>
-      </w:r>
-      <w:r>
-        <w:t xml:space="preserve"> (границы и внутренний отступ расширяют элемент). Установив </w:t>
-      </w:r>
-      <w:r>
-        <w:rPr>
-          <w:i/>
-          <w:lang w:val="en-US"/>
-        </w:rPr>
-        <w:t>box</w:t>
+        <w:t>image</w:t>
       </w:r>
       <w:r>
         <w:rPr>
@@ -14063,7 +20319,7 @@
           <w:i/>
           <w:lang w:val="en-US"/>
         </w:rPr>
-        <w:t>sizing</w:t>
+        <w:t>repeat</w:t>
       </w:r>
       <w:r>
         <w:rPr>
@@ -14076,6 +20332,48 @@
           <w:i/>
           <w:lang w:val="en-US"/>
         </w:rPr>
+        <w:t>repeat</w:t>
+      </w:r>
+      <w:r>
+        <w:rPr>
+          <w:i/>
+        </w:rPr>
+        <w:t>;</w:t>
+      </w:r>
+      <w:r>
+        <w:rPr>
+          <w:i/>
+        </w:rPr>
+        <w:tab/>
+      </w:r>
+      <w:r>
+        <w:rPr>
+          <w:i/>
+          <w:highlight w:val="yellow"/>
+        </w:rPr>
+        <w:t>// повторять фрагменты</w:t>
+      </w:r>
+      <w:r>
+        <w:rPr>
+          <w:i/>
+          <w:highlight w:val="yellow"/>
+        </w:rPr>
+        <w:t xml:space="preserve"> с обрезанием с сохранением пропорций</w:t>
+      </w:r>
+    </w:p>
+    <w:p>
+      <w:pPr>
+        <w:spacing w:after="0"/>
+        <w:jc w:val="both"/>
+        <w:rPr>
+          <w:i/>
+        </w:rPr>
+      </w:pPr>
+      <w:r>
+        <w:rPr>
+          <w:i/>
+          <w:lang w:val="en-US"/>
+        </w:rPr>
         <w:t>border</w:t>
       </w:r>
       <w:r>
@@ -14089,30 +20387,351 @@
           <w:i/>
           <w:lang w:val="en-US"/>
         </w:rPr>
-        <w:t>box</w:t>
-      </w:r>
-      <w:r>
-        <w:t xml:space="preserve">, границы и внутренний отступ </w:t>
+        <w:t>image</w:t>
+      </w:r>
+      <w:r>
+        <w:rPr>
+          <w:i/>
+        </w:rPr>
+        <w:t>-</w:t>
+      </w:r>
+      <w:r>
+        <w:rPr>
+          <w:i/>
+          <w:lang w:val="en-US"/>
+        </w:rPr>
+        <w:t>repeat</w:t>
+      </w:r>
+      <w:r>
+        <w:rPr>
+          <w:i/>
+        </w:rPr>
+        <w:t xml:space="preserve">: </w:t>
+      </w:r>
+      <w:r>
+        <w:rPr>
+          <w:i/>
+          <w:lang w:val="en-US"/>
+        </w:rPr>
+        <w:t>round</w:t>
+      </w:r>
+      <w:r>
+        <w:rPr>
+          <w:i/>
+        </w:rPr>
+        <w:t>;</w:t>
+      </w:r>
+      <w:r>
+        <w:rPr>
+          <w:i/>
+        </w:rPr>
+        <w:tab/>
+      </w:r>
+      <w:r>
+        <w:rPr>
+          <w:i/>
+          <w:highlight w:val="yellow"/>
+        </w:rPr>
+        <w:t>// повторять фрагменты</w:t>
+      </w:r>
+      <w:r>
+        <w:rPr>
+          <w:i/>
+          <w:highlight w:val="yellow"/>
+        </w:rPr>
+        <w:t xml:space="preserve"> без обрезанием</w:t>
+      </w:r>
+      <w:r>
+        <w:rPr>
+          <w:i/>
+          <w:highlight w:val="yellow"/>
+        </w:rPr>
+        <w:t xml:space="preserve"> </w:t>
+      </w:r>
+      <w:r>
+        <w:rPr>
+          <w:i/>
+          <w:highlight w:val="yellow"/>
+        </w:rPr>
+        <w:t>и без сохранения пропорций</w:t>
+      </w:r>
+    </w:p>
+    <w:p>
+      <w:pPr>
+        <w:pStyle w:val="af9"/>
+        <w:spacing w:after="0"/>
+        <w:ind w:left="0"/>
+        <w:jc w:val="both"/>
+        <w:rPr>
+          <w:i/>
+        </w:rPr>
+      </w:pPr>
+      <w:r>
+        <w:rPr>
+          <w:i/>
+          <w:highlight w:val="yellow"/>
+        </w:rPr>
+        <w:t xml:space="preserve">// повторять фрагменты </w:t>
+      </w:r>
+      <w:r>
+        <w:rPr>
+          <w:i/>
+          <w:highlight w:val="yellow"/>
+        </w:rPr>
+        <w:t>с сохранением пропорций, остается пустое место</w:t>
+      </w:r>
+    </w:p>
+    <w:p>
+      <w:pPr>
+        <w:pStyle w:val="af9"/>
+        <w:spacing w:after="0"/>
+        <w:ind w:left="0"/>
+        <w:jc w:val="both"/>
+        <w:rPr>
+          <w:i/>
+        </w:rPr>
+      </w:pPr>
+      <w:r>
+        <w:rPr>
+          <w:i/>
+          <w:lang w:val="en-US"/>
+        </w:rPr>
+        <w:t>border</w:t>
+      </w:r>
+      <w:r>
+        <w:rPr>
+          <w:i/>
+        </w:rPr>
+        <w:t>-</w:t>
+      </w:r>
+      <w:r>
+        <w:rPr>
+          <w:i/>
+          <w:lang w:val="en-US"/>
+        </w:rPr>
+        <w:t>image</w:t>
+      </w:r>
+      <w:r>
+        <w:rPr>
+          <w:i/>
+        </w:rPr>
+        <w:t>-</w:t>
+      </w:r>
+      <w:r>
+        <w:rPr>
+          <w:i/>
+          <w:lang w:val="en-US"/>
+        </w:rPr>
+        <w:t>repeat</w:t>
+      </w:r>
+      <w:r>
+        <w:rPr>
+          <w:i/>
+        </w:rPr>
+        <w:t xml:space="preserve">: </w:t>
+      </w:r>
+      <w:r>
+        <w:rPr>
+          <w:i/>
+          <w:lang w:val="en-US"/>
+        </w:rPr>
+        <w:t>space</w:t>
+      </w:r>
+      <w:r>
+        <w:rPr>
+          <w:i/>
+        </w:rPr>
+        <w:t>;</w:t>
+      </w:r>
+    </w:p>
+    <w:p>
+      <w:pPr>
+        <w:pStyle w:val="af9"/>
+        <w:numPr>
+          <w:ilvl w:val="0"/>
+          <w:numId w:val="1"/>
+        </w:numPr>
+        <w:spacing w:after="0"/>
+        <w:ind w:left="0" w:firstLine="284"/>
+        <w:jc w:val="both"/>
+        <w:rPr>
+          <w:i/>
+        </w:rPr>
+      </w:pPr>
+      <w:r>
+        <w:rPr>
+          <w:b/>
+          <w:i/>
+          <w:highlight w:val="cyan"/>
+          <w:lang w:val="en-US"/>
+        </w:rPr>
+        <w:t>border</w:t>
+      </w:r>
+      <w:r>
+        <w:rPr>
+          <w:b/>
+          <w:i/>
+          <w:highlight w:val="cyan"/>
+        </w:rPr>
+        <w:t>-</w:t>
       </w:r>
       <w:proofErr w:type="spellStart"/>
       <w:r>
-        <w:t>отрисуется</w:t>
+        <w:rPr>
+          <w:b/>
+          <w:i/>
+          <w:highlight w:val="cyan"/>
+        </w:rPr>
+        <w:t>image</w:t>
       </w:r>
       <w:proofErr w:type="spellEnd"/>
       <w:r>
-        <w:t xml:space="preserve"> внутрь.</w:t>
+        <w:rPr>
+          <w:b/>
+          <w:i/>
+          <w:highlight w:val="cyan"/>
+        </w:rPr>
+        <w:t>-</w:t>
+      </w:r>
+      <w:r>
+        <w:rPr>
+          <w:b/>
+          <w:i/>
+          <w:highlight w:val="cyan"/>
+          <w:lang w:val="en-US"/>
+        </w:rPr>
+        <w:t>width</w:t>
+      </w:r>
+      <w:r>
+        <w:t xml:space="preserve"> позволяет задать</w:t>
+      </w:r>
+      <w:r>
+        <w:t xml:space="preserve"> </w:t>
+      </w:r>
+      <w:r>
+        <w:t xml:space="preserve">толщину рамки, аналогично </w:t>
+      </w:r>
+      <w:r>
+        <w:rPr>
+          <w:i/>
+          <w:lang w:val="en-US"/>
+        </w:rPr>
+        <w:t>border</w:t>
+      </w:r>
+      <w:r>
+        <w:rPr>
+          <w:i/>
+        </w:rPr>
+        <w:t>-</w:t>
+      </w:r>
+      <w:r>
+        <w:rPr>
+          <w:i/>
+          <w:lang w:val="en-US"/>
+        </w:rPr>
+        <w:t>width</w:t>
+      </w:r>
+      <w:r>
+        <w:t>. Например</w:t>
+      </w:r>
+      <w:r>
+        <w:t>:</w:t>
+      </w:r>
+    </w:p>
+    <w:p>
+      <w:pPr>
+        <w:spacing w:after="0"/>
+        <w:jc w:val="both"/>
+        <w:rPr>
+          <w:i/>
+        </w:rPr>
+      </w:pPr>
+      <w:r>
+        <w:rPr>
+          <w:i/>
+          <w:lang w:val="en-US"/>
+        </w:rPr>
+        <w:t>border</w:t>
+      </w:r>
+      <w:r>
+        <w:rPr>
+          <w:i/>
+        </w:rPr>
+        <w:t>-</w:t>
+      </w:r>
+      <w:r>
+        <w:rPr>
+          <w:i/>
+          <w:lang w:val="en-US"/>
+        </w:rPr>
+        <w:t>image</w:t>
+      </w:r>
+      <w:r>
+        <w:rPr>
+          <w:i/>
+        </w:rPr>
+        <w:t>-</w:t>
+      </w:r>
+      <w:r>
+        <w:rPr>
+          <w:i/>
+          <w:lang w:val="en-US"/>
+        </w:rPr>
+        <w:t>width</w:t>
+      </w:r>
+      <w:r>
+        <w:rPr>
+          <w:i/>
+        </w:rPr>
+        <w:t>: 30</w:t>
+      </w:r>
+      <w:r>
+        <w:rPr>
+          <w:i/>
+          <w:lang w:val="en-US"/>
+        </w:rPr>
+        <w:t>px</w:t>
+      </w:r>
+      <w:r>
+        <w:rPr>
+          <w:i/>
+        </w:rPr>
+        <w:t xml:space="preserve"> 20%;</w:t>
+      </w:r>
+      <w:r>
+        <w:rPr>
+          <w:i/>
+        </w:rPr>
+        <w:tab/>
+      </w:r>
+      <w:r>
+        <w:rPr>
+          <w:i/>
+        </w:rPr>
+        <w:tab/>
+      </w:r>
+      <w:r>
+        <w:rPr>
+          <w:i/>
+          <w:highlight w:val="yellow"/>
+        </w:rPr>
+        <w:t>// сверху и снизу по 30 пикселей, а с боков – 20%</w:t>
       </w:r>
     </w:p>
     <w:p>
       <w:pPr>
         <w:pStyle w:val="af9"/>
+        <w:numPr>
+          <w:ilvl w:val="0"/>
+          <w:numId w:val="1"/>
+        </w:numPr>
         <w:spacing w:after="0"/>
         <w:ind w:left="0" w:firstLine="284"/>
         <w:jc w:val="both"/>
-      </w:pPr>
-      <w:r>
-        <w:t xml:space="preserve">Свойство </w:t>
-      </w:r>
+        <w:rPr>
+          <w:i/>
+        </w:rPr>
+      </w:pPr>
       <w:r>
         <w:rPr>
           <w:b/>
@@ -14120,7 +20739,7 @@
           <w:highlight w:val="cyan"/>
           <w:lang w:val="en-US"/>
         </w:rPr>
-        <w:t>box</w:t>
+        <w:t>border</w:t>
       </w:r>
       <w:r>
         <w:rPr>
@@ -14130,17 +20749,38 @@
         </w:rPr>
         <w:t>-</w:t>
       </w:r>
+      <w:proofErr w:type="spellStart"/>
       <w:r>
         <w:rPr>
           <w:b/>
           <w:i/>
           <w:highlight w:val="cyan"/>
-          <w:lang w:val="en-US"/>
-        </w:rPr>
-        <w:t>shadow</w:t>
-      </w:r>
-      <w:r>
-        <w:t xml:space="preserve"> отвечает за создание тени элемента. </w:t>
+        </w:rPr>
+        <w:t>image</w:t>
+      </w:r>
+      <w:proofErr w:type="spellEnd"/>
+      <w:r>
+        <w:rPr>
+          <w:b/>
+          <w:i/>
+          <w:highlight w:val="cyan"/>
+        </w:rPr>
+        <w:t>-</w:t>
+      </w:r>
+      <w:r>
+        <w:rPr>
+          <w:b/>
+          <w:i/>
+          <w:highlight w:val="cyan"/>
+          <w:lang w:val="en-US"/>
+        </w:rPr>
+        <w:t>outset</w:t>
+      </w:r>
+      <w:r>
+        <w:t xml:space="preserve"> позволяет выйти за края рамки и даже блока без смещения соседних элементов. Например</w:t>
+      </w:r>
+      <w:r>
+        <w:t>:</w:t>
       </w:r>
     </w:p>
     <w:p>
@@ -14159,26 +20799,56 @@
           <w:i/>
           <w:lang w:val="en-US"/>
         </w:rPr>
-        <w:t>div {</w:t>
-      </w:r>
-    </w:p>
-    <w:p>
-      <w:pPr>
-        <w:pStyle w:val="af9"/>
-        <w:spacing w:after="0"/>
-        <w:ind w:left="0" w:firstLine="284"/>
-        <w:jc w:val="both"/>
-        <w:rPr>
-          <w:i/>
-          <w:lang w:val="en-US"/>
-        </w:rPr>
-      </w:pPr>
-      <w:r>
-        <w:rPr>
-          <w:i/>
-          <w:lang w:val="en-US"/>
-        </w:rPr>
-        <w:t xml:space="preserve">box-shadow: -2px </w:t>
+        <w:t>border</w:t>
+      </w:r>
+      <w:r>
+        <w:rPr>
+          <w:i/>
+          <w:lang w:val="en-US"/>
+        </w:rPr>
+        <w:t>-</w:t>
+      </w:r>
+      <w:r>
+        <w:rPr>
+          <w:i/>
+          <w:lang w:val="en-US"/>
+        </w:rPr>
+        <w:t>image</w:t>
+      </w:r>
+      <w:r>
+        <w:rPr>
+          <w:i/>
+          <w:lang w:val="en-US"/>
+        </w:rPr>
+        <w:t>-</w:t>
+      </w:r>
+      <w:r>
+        <w:rPr>
+          <w:i/>
+          <w:lang w:val="en-US"/>
+        </w:rPr>
+        <w:t>outset</w:t>
+      </w:r>
+      <w:r>
+        <w:rPr>
+          <w:i/>
+          <w:lang w:val="en-US"/>
+        </w:rPr>
+        <w:t>: 30</w:t>
+      </w:r>
+      <w:r>
+        <w:rPr>
+          <w:i/>
+          <w:lang w:val="en-US"/>
+        </w:rPr>
+        <w:t>px</w:t>
+      </w:r>
+      <w:r>
+        <w:rPr>
+          <w:i/>
+          <w:lang w:val="en-US"/>
+        </w:rPr>
+        <w:t xml:space="preserve"> </w:t>
       </w:r>
       <w:proofErr w:type="spellStart"/>
       <w:r>
@@ -14186,7 +20856,14 @@
           <w:i/>
           <w:lang w:val="en-US"/>
         </w:rPr>
-        <w:t>2px</w:t>
+        <w:t>30</w:t>
+      </w:r>
+      <w:r>
+        <w:rPr>
+          <w:i/>
+          <w:lang w:val="en-US"/>
+        </w:rPr>
+        <w:t>px</w:t>
       </w:r>
       <w:proofErr w:type="spellEnd"/>
       <w:r>
@@ -14194,368 +20871,14 @@
           <w:i/>
           <w:lang w:val="en-US"/>
         </w:rPr>
-        <w:t xml:space="preserve"> 5px #FD6969;</w:t>
-      </w:r>
-    </w:p>
-    <w:p>
-      <w:pPr>
-        <w:pStyle w:val="af9"/>
-        <w:spacing w:after="0"/>
-        <w:ind w:left="0" w:firstLine="284"/>
-        <w:jc w:val="both"/>
-        <w:rPr>
-          <w:i/>
-          <w:highlight w:val="yellow"/>
-        </w:rPr>
-      </w:pPr>
-      <w:r>
-        <w:rPr>
-          <w:i/>
-          <w:highlight w:val="yellow"/>
-        </w:rPr>
-        <w:t>// сдвинута на 2px влево, на 2px вниз</w:t>
-      </w:r>
-    </w:p>
-    <w:p>
-      <w:pPr>
-        <w:pStyle w:val="af9"/>
-        <w:spacing w:after="0"/>
-        <w:ind w:left="0" w:firstLine="284"/>
-        <w:jc w:val="both"/>
-        <w:rPr>
-          <w:i/>
-          <w:highlight w:val="yellow"/>
-        </w:rPr>
-      </w:pPr>
-      <w:r>
-        <w:rPr>
-          <w:i/>
-          <w:highlight w:val="yellow"/>
-        </w:rPr>
-        <w:t>// радиус размытия — 5px</w:t>
-      </w:r>
-    </w:p>
-    <w:p>
-      <w:pPr>
-        <w:pStyle w:val="af9"/>
-        <w:spacing w:after="0"/>
-        <w:ind w:left="0" w:firstLine="284"/>
-        <w:jc w:val="both"/>
-        <w:rPr>
-          <w:i/>
-        </w:rPr>
-      </w:pPr>
-      <w:r>
-        <w:rPr>
-          <w:i/>
-          <w:highlight w:val="yellow"/>
-        </w:rPr>
-        <w:t>// цвет красноватый, #FD6969</w:t>
-      </w:r>
-    </w:p>
-    <w:p>
-      <w:pPr>
-        <w:pStyle w:val="af9"/>
-        <w:spacing w:after="0"/>
-        <w:ind w:left="0"/>
-        <w:jc w:val="both"/>
-        <w:rPr>
-          <w:i/>
-        </w:rPr>
-      </w:pPr>
-      <w:r>
-        <w:rPr>
-          <w:i/>
-        </w:rPr>
-        <w:t>}</w:t>
-      </w:r>
-    </w:p>
-    <w:p>
-      <w:pPr>
-        <w:pStyle w:val="af9"/>
-        <w:spacing w:after="0"/>
-        <w:ind w:left="0" w:firstLine="284"/>
-        <w:jc w:val="both"/>
-      </w:pPr>
-      <w:r>
-        <w:t xml:space="preserve">Свойство </w:t>
-      </w:r>
-      <w:r>
-        <w:rPr>
-          <w:b/>
-          <w:bCs/>
-          <w:i/>
-          <w:iCs/>
-          <w:highlight w:val="cyan"/>
-          <w:lang w:val="en-US"/>
-        </w:rPr>
-        <w:t>outline</w:t>
-      </w:r>
-      <w:r>
-        <w:rPr>
-          <w:b/>
-          <w:bCs/>
-          <w:i/>
-          <w:iCs/>
-        </w:rPr>
-        <w:t xml:space="preserve"> </w:t>
-      </w:r>
-      <w:r>
-        <w:t>отвечает за создание обводки вокруг элемента.</w:t>
-      </w:r>
-    </w:p>
-    <w:p>
-      <w:pPr>
-        <w:pStyle w:val="af9"/>
-        <w:spacing w:after="0"/>
-        <w:ind w:left="0" w:firstLine="284"/>
-        <w:jc w:val="both"/>
-      </w:pPr>
-      <w:r>
-        <w:t xml:space="preserve">Свойство </w:t>
-      </w:r>
-      <w:r>
-        <w:rPr>
-          <w:b/>
-          <w:bCs/>
-          <w:i/>
-          <w:iCs/>
-          <w:highlight w:val="cyan"/>
-          <w:lang w:val="en-US"/>
-        </w:rPr>
-        <w:t>outline</w:t>
-      </w:r>
-      <w:r>
-        <w:rPr>
-          <w:b/>
-          <w:bCs/>
-          <w:i/>
-          <w:iCs/>
-          <w:highlight w:val="cyan"/>
-        </w:rPr>
-        <w:t>-</w:t>
-      </w:r>
-      <w:r>
-        <w:rPr>
-          <w:b/>
-          <w:bCs/>
-          <w:i/>
-          <w:iCs/>
-          <w:highlight w:val="cyan"/>
-          <w:lang w:val="en-US"/>
-        </w:rPr>
-        <w:t>offset</w:t>
-      </w:r>
-      <w:r>
-        <w:rPr>
-          <w:b/>
-          <w:bCs/>
-          <w:i/>
-          <w:iCs/>
-        </w:rPr>
-        <w:t xml:space="preserve"> </w:t>
-      </w:r>
-      <w:r>
-        <w:t>отвечает за отступ обводки вокруг элемента.</w:t>
-      </w:r>
-    </w:p>
-    <w:p>
-      <w:pPr>
-        <w:pStyle w:val="af9"/>
-        <w:spacing w:after="0"/>
-        <w:ind w:left="0"/>
-        <w:jc w:val="both"/>
-        <w:rPr>
-          <w:i/>
-        </w:rPr>
-      </w:pPr>
-      <w:r>
-        <w:rPr>
-          <w:i/>
-          <w:lang w:val="en-US"/>
-        </w:rPr>
-        <w:t>div</w:t>
-      </w:r>
-      <w:r>
-        <w:rPr>
-          <w:i/>
-        </w:rPr>
-        <w:t xml:space="preserve"> {</w:t>
-      </w:r>
-    </w:p>
-    <w:p>
-      <w:pPr>
-        <w:pStyle w:val="af9"/>
-        <w:spacing w:after="0"/>
-        <w:ind w:left="0" w:firstLine="284"/>
-        <w:jc w:val="both"/>
-        <w:rPr>
-          <w:i/>
-          <w:highlight w:val="yellow"/>
-        </w:rPr>
-      </w:pPr>
-      <w:r>
-        <w:rPr>
-          <w:i/>
-          <w:lang w:val="en-US"/>
-        </w:rPr>
-        <w:t>outline</w:t>
-      </w:r>
-      <w:r>
-        <w:rPr>
-          <w:i/>
-        </w:rPr>
-        <w:t xml:space="preserve">: </w:t>
-      </w:r>
-      <w:r>
-        <w:rPr>
-          <w:i/>
-          <w:lang w:val="en-US"/>
-        </w:rPr>
-        <w:t>green</w:t>
-      </w:r>
-      <w:r>
-        <w:rPr>
-          <w:i/>
-        </w:rPr>
-        <w:t xml:space="preserve"> </w:t>
-      </w:r>
-      <w:r>
-        <w:rPr>
-          <w:i/>
-          <w:lang w:val="en-US"/>
-        </w:rPr>
-        <w:t>solid</w:t>
-      </w:r>
-      <w:r>
-        <w:rPr>
-          <w:i/>
-        </w:rPr>
-        <w:t xml:space="preserve"> 3</w:t>
-      </w:r>
-      <w:r>
-        <w:rPr>
-          <w:i/>
-          <w:lang w:val="en-US"/>
-        </w:rPr>
-        <w:t>px</w:t>
-      </w:r>
-      <w:r>
-        <w:rPr>
-          <w:i/>
-        </w:rPr>
         <w:t>;</w:t>
       </w:r>
       <w:r>
         <w:rPr>
           <w:i/>
+          <w:lang w:val="en-US"/>
         </w:rPr>
         <w:tab/>
-      </w:r>
-      <w:r>
-        <w:rPr>
-          <w:i/>
-        </w:rPr>
-        <w:tab/>
-      </w:r>
-      <w:r>
-        <w:rPr>
-          <w:i/>
-          <w:highlight w:val="yellow"/>
-        </w:rPr>
-        <w:t>// сплошная обводка зеленого цвета толщиной 3 пикселя</w:t>
-      </w:r>
-    </w:p>
-    <w:p>
-      <w:pPr>
-        <w:pStyle w:val="af9"/>
-        <w:spacing w:after="0"/>
-        <w:ind w:left="0" w:firstLine="284"/>
-        <w:jc w:val="both"/>
-        <w:rPr>
-          <w:i/>
-        </w:rPr>
-      </w:pPr>
-      <w:r>
-        <w:rPr>
-          <w:i/>
-          <w:lang w:val="en-US"/>
-        </w:rPr>
-        <w:t>outline</w:t>
-      </w:r>
-      <w:r>
-        <w:rPr>
-          <w:i/>
-        </w:rPr>
-        <w:t>-</w:t>
-      </w:r>
-      <w:r>
-        <w:rPr>
-          <w:i/>
-          <w:lang w:val="en-US"/>
-        </w:rPr>
-        <w:t>offset</w:t>
-      </w:r>
-      <w:r>
-        <w:rPr>
-          <w:i/>
-        </w:rPr>
-        <w:t>: 2</w:t>
-      </w:r>
-      <w:r>
-        <w:rPr>
-          <w:i/>
-          <w:lang w:val="en-US"/>
-        </w:rPr>
-        <w:t>px</w:t>
-      </w:r>
-      <w:r>
-        <w:rPr>
-          <w:i/>
-        </w:rPr>
-        <w:t>;</w:t>
-      </w:r>
-      <w:r>
-        <w:rPr>
-          <w:i/>
-        </w:rPr>
-        <w:tab/>
-      </w:r>
-      <w:r>
-        <w:rPr>
-          <w:i/>
-        </w:rPr>
-        <w:tab/>
-      </w:r>
-      <w:r>
-        <w:rPr>
-          <w:i/>
-        </w:rPr>
-        <w:tab/>
-      </w:r>
-      <w:r>
-        <w:rPr>
-          <w:i/>
-          <w:highlight w:val="yellow"/>
-        </w:rPr>
-        <w:t>// отступ обводки в 2 пикселя</w:t>
-      </w:r>
-    </w:p>
-    <w:p>
-      <w:pPr>
-        <w:pStyle w:val="af9"/>
-        <w:spacing w:after="0"/>
-        <w:ind w:left="0"/>
-        <w:jc w:val="both"/>
-        <w:rPr>
-          <w:i/>
-        </w:rPr>
-      </w:pPr>
-      <w:r>
-        <w:rPr>
-          <w:i/>
-        </w:rPr>
-        <w:t>}</w:t>
       </w:r>
     </w:p>
     <w:p>
@@ -14564,54 +20887,108 @@
         <w:ind w:firstLine="284"/>
         <w:jc w:val="both"/>
       </w:pPr>
+      <w:proofErr w:type="spellStart"/>
+      <w:r>
+        <w:t>Шорткат</w:t>
+      </w:r>
+      <w:proofErr w:type="spellEnd"/>
+      <w:r>
+        <w:t xml:space="preserve"> </w:t>
+      </w:r>
+      <w:proofErr w:type="spellStart"/>
+      <w:r>
+        <w:rPr>
+          <w:b/>
+          <w:i/>
+          <w:highlight w:val="cyan"/>
+        </w:rPr>
+        <w:t>border-image</w:t>
+      </w:r>
+      <w:proofErr w:type="spellEnd"/>
+      <w:r>
+        <w:t xml:space="preserve"> объединяет </w:t>
+      </w:r>
+      <w:r>
+        <w:t>все свойства и позволяет</w:t>
+      </w:r>
+      <w:r>
+        <w:t xml:space="preserve"> использовать сокращенную запись</w:t>
+      </w:r>
+      <w:r>
+        <w:t>:</w:t>
+      </w:r>
+    </w:p>
+    <w:p>
+      <w:pPr>
+        <w:spacing w:after="0" w:line="0" w:lineRule="atLeast"/>
+        <w:jc w:val="both"/>
+        <w:rPr>
+          <w:i/>
+          <w:lang w:val="en-US"/>
+        </w:rPr>
+      </w:pPr>
+      <w:r>
+        <w:rPr>
+          <w:i/>
+          <w:highlight w:val="yellow"/>
+          <w:lang w:val="en-US"/>
+        </w:rPr>
+        <w:t>//                                    source         slice  / width         / outset  repeat</w:t>
+      </w:r>
+    </w:p>
+    <w:p>
+      <w:pPr>
+        <w:spacing w:after="0" w:line="0" w:lineRule="atLeast"/>
+        <w:jc w:val="both"/>
+        <w:rPr>
+          <w:i/>
+          <w:lang w:val="en-US"/>
+        </w:rPr>
+      </w:pPr>
+      <w:r>
+        <w:rPr>
+          <w:i/>
+          <w:lang w:val="en-US"/>
+        </w:rPr>
+        <w:lastRenderedPageBreak/>
+        <w:t xml:space="preserve">border-image: </w:t>
+      </w:r>
+      <w:proofErr w:type="spellStart"/>
+      <w:r>
+        <w:rPr>
+          <w:i/>
+          <w:lang w:val="en-US"/>
+        </w:rPr>
+        <w:t>url</w:t>
+      </w:r>
+      <w:proofErr w:type="spellEnd"/>
+      <w:r>
+        <w:rPr>
+          <w:i/>
+          <w:lang w:val="en-US"/>
+        </w:rPr>
+        <w:t>("border.png") 27 33 / 20px 30px / 1.5rem round;</w:t>
+      </w:r>
+    </w:p>
+    <w:p>
+      <w:pPr>
+        <w:spacing w:after="0" w:line="0" w:lineRule="atLeast"/>
+        <w:jc w:val="both"/>
+        <w:rPr>
+          <w:i/>
+          <w:lang w:val="en-US"/>
+        </w:rPr>
+      </w:pPr>
     </w:p>
     <w:p>
       <w:pPr>
         <w:spacing w:after="0" w:line="0" w:lineRule="atLeast"/>
         <w:ind w:firstLine="284"/>
         <w:jc w:val="both"/>
-      </w:pPr>
-      <w:proofErr w:type="spellStart"/>
-      <w:r>
-        <w:rPr>
-          <w:b/>
-        </w:rPr>
-        <w:t>Вендорные</w:t>
-      </w:r>
-      <w:proofErr w:type="spellEnd"/>
-      <w:r>
-        <w:rPr>
-          <w:b/>
-        </w:rPr>
-        <w:t xml:space="preserve"> префиксы</w:t>
-      </w:r>
-      <w:r>
-        <w:t xml:space="preserve"> – это приставки перед свойствами, селекторами, функциями и другими сущностями </w:t>
-      </w:r>
-      <w:r>
-        <w:rPr>
-          <w:lang w:val="en-US"/>
-        </w:rPr>
-        <w:t>CSS</w:t>
-      </w:r>
-      <w:r>
-        <w:t xml:space="preserve">, </w:t>
-      </w:r>
-      <w:r>
-        <w:t>которые гарантируют, что экспериментальная версия не будет конфликтовать с итоговой реализацией или другими браузерами.</w:t>
-      </w:r>
-      <w:r>
-        <w:t xml:space="preserve"> </w:t>
-      </w:r>
-      <w:r>
-        <w:rPr>
-          <w:u w:val="single"/>
-        </w:rPr>
-        <w:t>Нельзя перечислять сущности с префиксами через запятую</w:t>
-      </w:r>
-      <w:r>
-        <w:t>.</w:t>
-      </w:r>
+        <w:rPr>
+          <w:lang w:val="en-US"/>
+        </w:rPr>
+      </w:pPr>
     </w:p>
     <w:p>
       <w:pPr>
@@ -14619,125 +20996,43 @@
         <w:ind w:firstLine="284"/>
         <w:jc w:val="both"/>
       </w:pPr>
-      <w:r>
-        <w:t xml:space="preserve">Префикс </w:t>
-      </w:r>
-      <w:r>
-        <w:rPr>
-          <w:b/>
-          <w:i/>
-          <w:highlight w:val="cyan"/>
-        </w:rPr>
-        <w:t>-</w:t>
-      </w:r>
       <w:proofErr w:type="spellStart"/>
       <w:r>
         <w:rPr>
           <w:b/>
-          <w:i/>
-          <w:highlight w:val="cyan"/>
-          <w:lang w:val="en-US"/>
-        </w:rPr>
-        <w:t>webkit</w:t>
+        </w:rPr>
+        <w:t>Вендорные</w:t>
       </w:r>
       <w:proofErr w:type="spellEnd"/>
       <w:r>
         <w:rPr>
           <w:b/>
-          <w:i/>
-          <w:highlight w:val="cyan"/>
-        </w:rPr>
-        <w:t>-</w:t>
+        </w:rPr>
+        <w:t xml:space="preserve"> префиксы</w:t>
+      </w:r>
+      <w:r>
+        <w:t xml:space="preserve"> – это приставки перед свойствами, селекторами, функциями и другими сущностями </w:t>
+      </w:r>
+      <w:r>
+        <w:rPr>
+          <w:lang w:val="en-US"/>
+        </w:rPr>
+        <w:t>CSS</w:t>
+      </w:r>
+      <w:r>
+        <w:t xml:space="preserve">, </w:t>
+      </w:r>
+      <w:r>
+        <w:t>которые гарантируют, что экспериментальная версия не будет конфликтовать с итоговой реализацией или другими браузерами.</w:t>
       </w:r>
       <w:r>
         <w:t xml:space="preserve"> </w:t>
       </w:r>
       <w:r>
-        <w:t xml:space="preserve">используется для </w:t>
-      </w:r>
-      <w:r>
-        <w:rPr>
-          <w:i/>
-          <w:lang w:val="en-US"/>
-        </w:rPr>
-        <w:t>Safari</w:t>
-      </w:r>
-      <w:r>
-        <w:t xml:space="preserve"> (движок </w:t>
-      </w:r>
-      <w:proofErr w:type="spellStart"/>
-      <w:r>
-        <w:rPr>
-          <w:i/>
-          <w:lang w:val="en-US"/>
-        </w:rPr>
-        <w:t>WebKit</w:t>
-      </w:r>
-      <w:proofErr w:type="spellEnd"/>
-      <w:r>
-        <w:t>),</w:t>
-      </w:r>
-      <w:r>
-        <w:t xml:space="preserve"> </w:t>
-      </w:r>
-      <w:r>
-        <w:rPr>
-          <w:i/>
-          <w:lang w:val="en-US"/>
-        </w:rPr>
-        <w:t>Chrome</w:t>
-      </w:r>
-      <w:r>
-        <w:t xml:space="preserve">, </w:t>
-      </w:r>
-      <w:r>
-        <w:rPr>
-          <w:i/>
-          <w:lang w:val="en-US"/>
-        </w:rPr>
-        <w:t>Yandex</w:t>
-      </w:r>
-      <w:r>
-        <w:rPr>
-          <w:i/>
-        </w:rPr>
-        <w:t xml:space="preserve"> </w:t>
-      </w:r>
-      <w:r>
-        <w:rPr>
-          <w:i/>
-          <w:lang w:val="en-US"/>
-        </w:rPr>
-        <w:t>Browser</w:t>
-      </w:r>
-      <w:r>
-        <w:t xml:space="preserve"> и</w:t>
-      </w:r>
-      <w:r>
-        <w:t xml:space="preserve"> </w:t>
-      </w:r>
-      <w:r>
-        <w:rPr>
-          <w:i/>
-          <w:lang w:val="en-US"/>
-        </w:rPr>
-        <w:t>Opera</w:t>
-      </w:r>
-      <w:r>
-        <w:t xml:space="preserve"> </w:t>
-      </w:r>
-      <w:r>
-        <w:t xml:space="preserve">(движок </w:t>
-      </w:r>
-      <w:r>
-        <w:rPr>
-          <w:i/>
-          <w:lang w:val="en-US"/>
-        </w:rPr>
-        <w:t>Blink</w:t>
-      </w:r>
-      <w:r>
-        <w:t>)</w:t>
+        <w:rPr>
+          <w:u w:val="single"/>
+        </w:rPr>
+        <w:t>Нельзя перечислять сущности с префиксами через запятую</w:t>
       </w:r>
       <w:r>
         <w:t>.</w:t>
@@ -14768,7 +21063,7 @@
           <w:highlight w:val="cyan"/>
           <w:lang w:val="en-US"/>
         </w:rPr>
-        <w:t>moz</w:t>
+        <w:t>webkit</w:t>
       </w:r>
       <w:proofErr w:type="spellEnd"/>
       <w:r>
@@ -14783,30 +21078,88 @@
         <w:t xml:space="preserve"> </w:t>
       </w:r>
       <w:r>
-        <w:t>используется</w:t>
+        <w:t xml:space="preserve">используется для </w:t>
+      </w:r>
+      <w:r>
+        <w:rPr>
+          <w:i/>
+          <w:lang w:val="en-US"/>
+        </w:rPr>
+        <w:t>Safari</w:t>
+      </w:r>
+      <w:r>
+        <w:t xml:space="preserve"> (движок </w:t>
+      </w:r>
+      <w:proofErr w:type="spellStart"/>
+      <w:r>
+        <w:rPr>
+          <w:i/>
+          <w:lang w:val="en-US"/>
+        </w:rPr>
+        <w:t>WebKit</w:t>
+      </w:r>
+      <w:proofErr w:type="spellEnd"/>
+      <w:r>
+        <w:t>),</w:t>
       </w:r>
       <w:r>
         <w:t xml:space="preserve"> </w:t>
       </w:r>
       <w:r>
-        <w:t xml:space="preserve">для </w:t>
-      </w:r>
-      <w:r>
-        <w:rPr>
-          <w:i/>
-          <w:lang w:val="en-US"/>
-        </w:rPr>
-        <w:t>Firefox</w:t>
-      </w:r>
-      <w:r>
-        <w:t xml:space="preserve"> (движок </w:t>
-      </w:r>
-      <w:r>
-        <w:rPr>
-          <w:i/>
-          <w:lang w:val="en-US"/>
-        </w:rPr>
-        <w:t>Quantum</w:t>
+        <w:rPr>
+          <w:i/>
+          <w:lang w:val="en-US"/>
+        </w:rPr>
+        <w:t>Chrome</w:t>
+      </w:r>
+      <w:r>
+        <w:t xml:space="preserve">, </w:t>
+      </w:r>
+      <w:r>
+        <w:rPr>
+          <w:i/>
+          <w:lang w:val="en-US"/>
+        </w:rPr>
+        <w:t>Yandex</w:t>
+      </w:r>
+      <w:r>
+        <w:rPr>
+          <w:i/>
+        </w:rPr>
+        <w:t xml:space="preserve"> </w:t>
+      </w:r>
+      <w:r>
+        <w:rPr>
+          <w:i/>
+          <w:lang w:val="en-US"/>
+        </w:rPr>
+        <w:t>Browser</w:t>
+      </w:r>
+      <w:r>
+        <w:t xml:space="preserve"> и</w:t>
+      </w:r>
+      <w:r>
+        <w:t xml:space="preserve"> </w:t>
+      </w:r>
+      <w:r>
+        <w:rPr>
+          <w:i/>
+          <w:lang w:val="en-US"/>
+        </w:rPr>
+        <w:t>Opera</w:t>
+      </w:r>
+      <w:r>
+        <w:t xml:space="preserve"> </w:t>
+      </w:r>
+      <w:r>
+        <w:t xml:space="preserve">(движок </w:t>
+      </w:r>
+      <w:r>
+        <w:rPr>
+          <w:i/>
+          <w:lang w:val="en-US"/>
+        </w:rPr>
+        <w:t>Blink</w:t>
       </w:r>
       <w:r>
         <w:t>)</w:t>
@@ -14840,7 +21193,7 @@
           <w:highlight w:val="cyan"/>
           <w:lang w:val="en-US"/>
         </w:rPr>
-        <w:t>ms</w:t>
+        <w:t>moz</w:t>
       </w:r>
       <w:proofErr w:type="spellEnd"/>
       <w:r>
@@ -14868,68 +21221,23 @@
           <w:i/>
           <w:lang w:val="en-US"/>
         </w:rPr>
-        <w:t>Internet</w:t>
-      </w:r>
-      <w:r>
-        <w:rPr>
-          <w:i/>
-        </w:rPr>
-        <w:t xml:space="preserve"> </w:t>
-      </w:r>
-      <w:r>
-        <w:rPr>
-          <w:i/>
-          <w:lang w:val="en-US"/>
-        </w:rPr>
-        <w:t>Explorer</w:t>
-      </w:r>
-      <w:r>
-        <w:t xml:space="preserve"> </w:t>
-      </w:r>
-      <w:r>
-        <w:t xml:space="preserve">и старого </w:t>
-      </w:r>
-      <w:r>
-        <w:rPr>
-          <w:i/>
-          <w:lang w:val="en-US"/>
-        </w:rPr>
-        <w:t>Microsoft</w:t>
-      </w:r>
-      <w:r>
-        <w:rPr>
-          <w:i/>
-        </w:rPr>
-        <w:t xml:space="preserve"> </w:t>
-      </w:r>
-      <w:r>
-        <w:rPr>
-          <w:i/>
-          <w:lang w:val="en-US"/>
-        </w:rPr>
-        <w:t>Edge</w:t>
-      </w:r>
-      <w:r>
-        <w:rPr>
-          <w:i/>
-        </w:rPr>
-        <w:t xml:space="preserve"> 12-18</w:t>
-      </w:r>
-      <w:r>
-        <w:t xml:space="preserve"> (</w:t>
-      </w:r>
-      <w:r>
-        <w:t xml:space="preserve">движок </w:t>
-      </w:r>
-      <w:r>
-        <w:rPr>
-          <w:i/>
-          <w:lang w:val="en-US"/>
-        </w:rPr>
-        <w:t>Trident</w:t>
-      </w:r>
-      <w:r>
-        <w:t>).</w:t>
+        <w:t>Firefox</w:t>
+      </w:r>
+      <w:r>
+        <w:t xml:space="preserve"> (движок </w:t>
+      </w:r>
+      <w:r>
+        <w:rPr>
+          <w:i/>
+          <w:lang w:val="en-US"/>
+        </w:rPr>
+        <w:t>Quantum</w:t>
+      </w:r>
+      <w:r>
+        <w:t>)</w:t>
+      </w:r>
+      <w:r>
+        <w:t>.</w:t>
       </w:r>
     </w:p>
     <w:p>
@@ -14939,7 +21247,114 @@
         <w:jc w:val="both"/>
       </w:pPr>
       <w:r>
-        <w:t>Включить поддержку экспериментальных свойств можно в настройках браузера.</w:t>
+        <w:t xml:space="preserve">Префикс </w:t>
+      </w:r>
+      <w:r>
+        <w:rPr>
+          <w:b/>
+          <w:i/>
+          <w:highlight w:val="cyan"/>
+        </w:rPr>
+        <w:t>-</w:t>
+      </w:r>
+      <w:proofErr w:type="spellStart"/>
+      <w:r>
+        <w:rPr>
+          <w:b/>
+          <w:i/>
+          <w:highlight w:val="cyan"/>
+          <w:lang w:val="en-US"/>
+        </w:rPr>
+        <w:t>ms</w:t>
+      </w:r>
+      <w:proofErr w:type="spellEnd"/>
+      <w:r>
+        <w:rPr>
+          <w:b/>
+          <w:i/>
+          <w:highlight w:val="cyan"/>
+        </w:rPr>
+        <w:t>-</w:t>
+      </w:r>
+      <w:r>
+        <w:t xml:space="preserve"> </w:t>
+      </w:r>
+      <w:r>
+        <w:t>используется</w:t>
+      </w:r>
+      <w:r>
+        <w:t xml:space="preserve"> </w:t>
+      </w:r>
+      <w:r>
+        <w:t xml:space="preserve">для </w:t>
+      </w:r>
+      <w:r>
+        <w:rPr>
+          <w:i/>
+          <w:lang w:val="en-US"/>
+        </w:rPr>
+        <w:t>Internet</w:t>
+      </w:r>
+      <w:r>
+        <w:rPr>
+          <w:i/>
+        </w:rPr>
+        <w:t xml:space="preserve"> </w:t>
+      </w:r>
+      <w:r>
+        <w:rPr>
+          <w:i/>
+          <w:lang w:val="en-US"/>
+        </w:rPr>
+        <w:t>Explorer</w:t>
+      </w:r>
+      <w:r>
+        <w:t xml:space="preserve"> </w:t>
+      </w:r>
+      <w:r>
+        <w:t xml:space="preserve">и старого </w:t>
+      </w:r>
+      <w:r>
+        <w:rPr>
+          <w:i/>
+          <w:lang w:val="en-US"/>
+        </w:rPr>
+        <w:t>Microsoft</w:t>
+      </w:r>
+      <w:r>
+        <w:rPr>
+          <w:i/>
+        </w:rPr>
+        <w:t xml:space="preserve"> </w:t>
+      </w:r>
+      <w:r>
+        <w:rPr>
+          <w:i/>
+          <w:lang w:val="en-US"/>
+        </w:rPr>
+        <w:t>Edge</w:t>
+      </w:r>
+      <w:r>
+        <w:rPr>
+          <w:i/>
+        </w:rPr>
+        <w:t xml:space="preserve"> 12-18</w:t>
+      </w:r>
+      <w:r>
+        <w:t xml:space="preserve"> (</w:t>
+      </w:r>
+      <w:r>
+        <w:t xml:space="preserve">движок </w:t>
+      </w:r>
+      <w:r>
+        <w:rPr>
+          <w:i/>
+          <w:lang w:val="en-US"/>
+        </w:rPr>
+        <w:t>Trident</w:t>
+      </w:r>
+      <w:r>
+        <w:t>).</w:t>
       </w:r>
     </w:p>
     <w:p>
@@ -14949,10 +21364,19 @@
         <w:jc w:val="both"/>
       </w:pPr>
       <w:r>
+        <w:t>Включить поддержку экспериментальных свойств можно в настройках браузера.</w:t>
+      </w:r>
+    </w:p>
+    <w:p>
+      <w:pPr>
+        <w:spacing w:after="0" w:line="0" w:lineRule="atLeast"/>
+        <w:ind w:firstLine="284"/>
+        <w:jc w:val="both"/>
+      </w:pPr>
+      <w:r>
         <w:rPr>
           <w:noProof/>
         </w:rPr>
-        <w:lastRenderedPageBreak/>
         <w:drawing>
           <wp:inline distT="0" distB="0" distL="0" distR="0">
             <wp:extent cx="5381625" cy="2120993"/>
@@ -14971,7 +21395,7 @@
                     </pic:cNvPicPr>
                   </pic:nvPicPr>
                   <pic:blipFill>
-                    <a:blip r:embed="rId15">
+                    <a:blip r:embed="rId19">
                       <a:extLst>
                         <a:ext uri="{28A0092B-C50C-407E-A947-70E740481C1C}">
                           <a14:useLocalDpi xmlns:a14="http://schemas.microsoft.com/office/drawing/2010/main" val="0"/>
@@ -15024,7 +21448,7 @@
       <w:r>
         <w:t xml:space="preserve">свойств можно на сайте </w:t>
       </w:r>
-      <w:hyperlink r:id="rId16" w:history="1">
+      <w:hyperlink r:id="rId20" w:history="1">
         <w:r>
           <w:rPr>
             <w:rStyle w:val="afa"/>
@@ -15054,7 +21478,7 @@
       <w:r>
         <w:t xml:space="preserve"> Например, </w:t>
       </w:r>
-      <w:hyperlink r:id="rId17" w:history="1">
+      <w:hyperlink r:id="rId21" w:history="1">
         <w:proofErr w:type="spellStart"/>
         <w:r>
           <w:rPr>
@@ -15075,7 +21499,7 @@
       <w:r>
         <w:t xml:space="preserve"> или </w:t>
       </w:r>
-      <w:hyperlink r:id="rId18" w:history="1">
+      <w:hyperlink r:id="rId22" w:history="1">
         <w:proofErr w:type="spellStart"/>
         <w:r>
           <w:rPr>
@@ -15187,8 +21611,6 @@
         </w:rPr>
         <w:t>}</w:t>
       </w:r>
-      <w:bookmarkStart w:id="1" w:name="_GoBack"/>
-      <w:bookmarkEnd w:id="1"/>
     </w:p>
     <w:p>
       <w:pPr>
@@ -15242,7 +21664,7 @@
       <w:r>
         <w:t xml:space="preserve"> можно на сервисах </w:t>
       </w:r>
-      <w:hyperlink r:id="rId19" w:history="1">
+      <w:hyperlink r:id="rId23" w:history="1">
         <w:proofErr w:type="spellStart"/>
         <w:r>
           <w:rPr>
@@ -15259,7 +21681,7 @@
       <w:r>
         <w:t xml:space="preserve">и </w:t>
       </w:r>
-      <w:hyperlink r:id="rId20" w:history="1">
+      <w:hyperlink r:id="rId24" w:history="1">
         <w:proofErr w:type="spellStart"/>
         <w:r>
           <w:rPr>
@@ -15925,6 +22347,119 @@
     </w:lvl>
   </w:abstractNum>
   <w:abstractNum w:abstractNumId="5" w15:restartNumberingAfterBreak="0">
+    <w:nsid w:val="45366E24"/>
+    <w:multiLevelType w:val="hybridMultilevel"/>
+    <w:tmpl w:val="3EB86C8A"/>
+    <w:lvl w:ilvl="0" w:tplc="04190001">
+      <w:start w:val="1"/>
+      <w:numFmt w:val="bullet"/>
+      <w:lvlText w:val=""/>
+      <w:lvlJc w:val="left"/>
+      <w:pPr>
+        <w:ind w:left="1004" w:hanging="360"/>
+      </w:pPr>
+      <w:rPr>
+        <w:rFonts w:ascii="Symbol" w:hAnsi="Symbol" w:hint="default"/>
+      </w:rPr>
+    </w:lvl>
+    <w:lvl w:ilvl="1" w:tplc="04190003" w:tentative="1">
+      <w:start w:val="1"/>
+      <w:numFmt w:val="bullet"/>
+      <w:lvlText w:val="o"/>
+      <w:lvlJc w:val="left"/>
+      <w:pPr>
+        <w:ind w:left="1724" w:hanging="360"/>
+      </w:pPr>
+      <w:rPr>
+        <w:rFonts w:ascii="Courier New" w:hAnsi="Courier New" w:cs="Courier New" w:hint="default"/>
+      </w:rPr>
+    </w:lvl>
+    <w:lvl w:ilvl="2" w:tplc="04190005" w:tentative="1">
+      <w:start w:val="1"/>
+      <w:numFmt w:val="bullet"/>
+      <w:lvlText w:val=""/>
+      <w:lvlJc w:val="left"/>
+      <w:pPr>
+        <w:ind w:left="2444" w:hanging="360"/>
+      </w:pPr>
+      <w:rPr>
+        <w:rFonts w:ascii="Wingdings" w:hAnsi="Wingdings" w:hint="default"/>
+      </w:rPr>
+    </w:lvl>
+    <w:lvl w:ilvl="3" w:tplc="04190001" w:tentative="1">
+      <w:start w:val="1"/>
+      <w:numFmt w:val="bullet"/>
+      <w:lvlText w:val=""/>
+      <w:lvlJc w:val="left"/>
+      <w:pPr>
+        <w:ind w:left="3164" w:hanging="360"/>
+      </w:pPr>
+      <w:rPr>
+        <w:rFonts w:ascii="Symbol" w:hAnsi="Symbol" w:hint="default"/>
+      </w:rPr>
+    </w:lvl>
+    <w:lvl w:ilvl="4" w:tplc="04190003" w:tentative="1">
+      <w:start w:val="1"/>
+      <w:numFmt w:val="bullet"/>
+      <w:lvlText w:val="o"/>
+      <w:lvlJc w:val="left"/>
+      <w:pPr>
+        <w:ind w:left="3884" w:hanging="360"/>
+      </w:pPr>
+      <w:rPr>
+        <w:rFonts w:ascii="Courier New" w:hAnsi="Courier New" w:cs="Courier New" w:hint="default"/>
+      </w:rPr>
+    </w:lvl>
+    <w:lvl w:ilvl="5" w:tplc="04190005" w:tentative="1">
+      <w:start w:val="1"/>
+      <w:numFmt w:val="bullet"/>
+      <w:lvlText w:val=""/>
+      <w:lvlJc w:val="left"/>
+      <w:pPr>
+        <w:ind w:left="4604" w:hanging="360"/>
+      </w:pPr>
+      <w:rPr>
+        <w:rFonts w:ascii="Wingdings" w:hAnsi="Wingdings" w:hint="default"/>
+      </w:rPr>
+    </w:lvl>
+    <w:lvl w:ilvl="6" w:tplc="04190001" w:tentative="1">
+      <w:start w:val="1"/>
+      <w:numFmt w:val="bullet"/>
+      <w:lvlText w:val=""/>
+      <w:lvlJc w:val="left"/>
+      <w:pPr>
+        <w:ind w:left="5324" w:hanging="360"/>
+      </w:pPr>
+      <w:rPr>
+        <w:rFonts w:ascii="Symbol" w:hAnsi="Symbol" w:hint="default"/>
+      </w:rPr>
+    </w:lvl>
+    <w:lvl w:ilvl="7" w:tplc="04190003" w:tentative="1">
+      <w:start w:val="1"/>
+      <w:numFmt w:val="bullet"/>
+      <w:lvlText w:val="o"/>
+      <w:lvlJc w:val="left"/>
+      <w:pPr>
+        <w:ind w:left="6044" w:hanging="360"/>
+      </w:pPr>
+      <w:rPr>
+        <w:rFonts w:ascii="Courier New" w:hAnsi="Courier New" w:cs="Courier New" w:hint="default"/>
+      </w:rPr>
+    </w:lvl>
+    <w:lvl w:ilvl="8" w:tplc="04190005" w:tentative="1">
+      <w:start w:val="1"/>
+      <w:numFmt w:val="bullet"/>
+      <w:lvlText w:val=""/>
+      <w:lvlJc w:val="left"/>
+      <w:pPr>
+        <w:ind w:left="6764" w:hanging="360"/>
+      </w:pPr>
+      <w:rPr>
+        <w:rFonts w:ascii="Wingdings" w:hAnsi="Wingdings" w:hint="default"/>
+      </w:rPr>
+    </w:lvl>
+  </w:abstractNum>
+  <w:abstractNum w:abstractNumId="6" w15:restartNumberingAfterBreak="0">
     <w:nsid w:val="4767715D"/>
     <w:multiLevelType w:val="hybridMultilevel"/>
     <w:tmpl w:val="BFF0FC72"/>
@@ -16037,7 +22572,7 @@
       </w:rPr>
     </w:lvl>
   </w:abstractNum>
-  <w:abstractNum w:abstractNumId="6" w15:restartNumberingAfterBreak="0">
+  <w:abstractNum w:abstractNumId="7" w15:restartNumberingAfterBreak="0">
     <w:nsid w:val="4D671CD8"/>
     <w:multiLevelType w:val="hybridMultilevel"/>
     <w:tmpl w:val="65A4B04A"/>
@@ -16150,7 +22685,7 @@
       </w:rPr>
     </w:lvl>
   </w:abstractNum>
-  <w:abstractNum w:abstractNumId="7" w15:restartNumberingAfterBreak="0">
+  <w:abstractNum w:abstractNumId="8" w15:restartNumberingAfterBreak="0">
     <w:nsid w:val="613278CA"/>
     <w:multiLevelType w:val="hybridMultilevel"/>
     <w:tmpl w:val="81E83C4E"/>
@@ -16239,7 +22774,7 @@
       </w:pPr>
     </w:lvl>
   </w:abstractNum>
-  <w:abstractNum w:abstractNumId="8" w15:restartNumberingAfterBreak="0">
+  <w:abstractNum w:abstractNumId="9" w15:restartNumberingAfterBreak="0">
     <w:nsid w:val="7B6475C3"/>
     <w:multiLevelType w:val="hybridMultilevel"/>
     <w:tmpl w:val="02C82ECE"/>
@@ -16352,7 +22887,7 @@
       </w:rPr>
     </w:lvl>
   </w:abstractNum>
-  <w:abstractNum w:abstractNumId="9" w15:restartNumberingAfterBreak="0">
+  <w:abstractNum w:abstractNumId="10" w15:restartNumberingAfterBreak="0">
     <w:nsid w:val="7E2A5388"/>
     <w:multiLevelType w:val="hybridMultilevel"/>
     <w:tmpl w:val="DCF09270"/>
@@ -16466,13 +23001,13 @@
     </w:lvl>
   </w:abstractNum>
   <w:num w:numId="1">
-    <w:abstractNumId w:val="6"/>
+    <w:abstractNumId w:val="7"/>
   </w:num>
   <w:num w:numId="2">
-    <w:abstractNumId w:val="7"/>
+    <w:abstractNumId w:val="8"/>
   </w:num>
   <w:num w:numId="3">
-    <w:abstractNumId w:val="5"/>
+    <w:abstractNumId w:val="6"/>
   </w:num>
   <w:num w:numId="4">
     <w:abstractNumId w:val="1"/>
@@ -16490,10 +23025,13 @@
     <w:abstractNumId w:val="3"/>
   </w:num>
   <w:num w:numId="9">
-    <w:abstractNumId w:val="8"/>
+    <w:abstractNumId w:val="9"/>
   </w:num>
   <w:num w:numId="10">
-    <w:abstractNumId w:val="9"/>
+    <w:abstractNumId w:val="10"/>
+  </w:num>
+  <w:num w:numId="11">
+    <w:abstractNumId w:val="5"/>
   </w:num>
   <w:numIdMacAtCleanup w:val="8"/>
 </w:numbering>
@@ -29105,7 +35643,7 @@
 </file>
 
 <file path=customXml/itemProps1.xml><?xml version="1.0" encoding="utf-8"?>
-<ds:datastoreItem xmlns:ds="http://schemas.openxmlformats.org/officeDocument/2006/customXml" ds:itemID="{D49A6464-5E35-4295-928C-234BD7AE2D06}">
+<ds:datastoreItem xmlns:ds="http://schemas.openxmlformats.org/officeDocument/2006/customXml" ds:itemID="{DF261519-00C3-4A40-9EA2-8DE6BDD0638B}">
   <ds:schemaRefs>
     <ds:schemaRef ds:uri="http://schemas.openxmlformats.org/officeDocument/2006/bibliography"/>
   </ds:schemaRefs>

--- a/Web/02_css_basic.docx
+++ b/Web/02_css_basic.docx
@@ -7046,7 +7046,6 @@
         <w:jc w:val="both"/>
         <w:rPr>
           <w:i/>
-          <w:lang w:val="en-US"/>
         </w:rPr>
       </w:pPr>
       <w:r>
@@ -7167,6 +7166,7 @@
         <w:jc w:val="both"/>
         <w:rPr>
           <w:i/>
+          <w:lang w:val="en-US"/>
         </w:rPr>
       </w:pPr>
       <w:r>
@@ -7179,6 +7179,7 @@
       <w:r>
         <w:rPr>
           <w:i/>
+          <w:lang w:val="en-US"/>
         </w:rPr>
         <w:t xml:space="preserve">: </w:t>
       </w:r>
@@ -7192,24 +7193,28 @@
       <w:r>
         <w:rPr>
           <w:i/>
+          <w:lang w:val="en-US"/>
         </w:rPr>
         <w:t>;</w:t>
       </w:r>
       <w:r>
         <w:rPr>
           <w:i/>
+          <w:lang w:val="en-US"/>
         </w:rPr>
         <w:tab/>
       </w:r>
       <w:r>
         <w:rPr>
           <w:i/>
+          <w:lang w:val="en-US"/>
         </w:rPr>
         <w:tab/>
       </w:r>
       <w:r>
         <w:rPr>
           <w:i/>
+          <w:lang w:val="en-US"/>
         </w:rPr>
         <w:tab/>
       </w:r>
@@ -7217,8 +7222,46 @@
         <w:rPr>
           <w:i/>
           <w:highlight w:val="yellow"/>
-        </w:rPr>
-        <w:t>// сделаем текст прозрачным</w:t>
+          <w:lang w:val="en-US"/>
+        </w:rPr>
+        <w:t xml:space="preserve">// </w:t>
+      </w:r>
+      <w:r>
+        <w:rPr>
+          <w:i/>
+          <w:highlight w:val="yellow"/>
+        </w:rPr>
+        <w:t>сделаем</w:t>
+      </w:r>
+      <w:r>
+        <w:rPr>
+          <w:i/>
+          <w:highlight w:val="yellow"/>
+          <w:lang w:val="en-US"/>
+        </w:rPr>
+        <w:t xml:space="preserve"> </w:t>
+      </w:r>
+      <w:r>
+        <w:rPr>
+          <w:i/>
+          <w:highlight w:val="yellow"/>
+        </w:rPr>
+        <w:t>текст</w:t>
+      </w:r>
+      <w:r>
+        <w:rPr>
+          <w:i/>
+          <w:highlight w:val="yellow"/>
+          <w:lang w:val="en-US"/>
+        </w:rPr>
+        <w:t xml:space="preserve"> </w:t>
+      </w:r>
+      <w:r>
+        <w:rPr>
+          <w:i/>
+          <w:highlight w:val="yellow"/>
+        </w:rPr>
+        <w:t>прозрачным</w:t>
       </w:r>
     </w:p>
     <w:p>
@@ -8162,28 +8205,734 @@
         <w:jc w:val="both"/>
       </w:pPr>
       <w:r>
-        <w:t>Для изменения формы</w:t>
+        <w:t xml:space="preserve">Для изменения формы </w:t>
+      </w:r>
+      <w:r>
+        <w:t xml:space="preserve">градиента </w:t>
+      </w:r>
+      <w:r>
+        <w:t xml:space="preserve">можно задать </w:t>
+      </w:r>
+      <w:r>
+        <w:t xml:space="preserve">ему </w:t>
+      </w:r>
+      <w:r>
+        <w:t>ширину и высоту</w:t>
+      </w:r>
+      <w:r>
+        <w:t xml:space="preserve"> через пиксели или ключевые слова </w:t>
+      </w:r>
+      <w:proofErr w:type="spellStart"/>
+      <w:r>
+        <w:rPr>
+          <w:b/>
+          <w:i/>
+          <w:highlight w:val="yellow"/>
+        </w:rPr>
+        <w:t>closest-side</w:t>
+      </w:r>
+      <w:proofErr w:type="spellEnd"/>
+      <w:r>
+        <w:t xml:space="preserve">, </w:t>
+      </w:r>
+      <w:proofErr w:type="spellStart"/>
+      <w:r>
+        <w:rPr>
+          <w:b/>
+          <w:i/>
+          <w:highlight w:val="yellow"/>
+        </w:rPr>
+        <w:t>farthest-side</w:t>
+      </w:r>
+      <w:proofErr w:type="spellEnd"/>
+      <w:r>
+        <w:t xml:space="preserve">, </w:t>
+      </w:r>
+      <w:proofErr w:type="spellStart"/>
+      <w:r>
+        <w:rPr>
+          <w:b/>
+          <w:i/>
+          <w:highlight w:val="yellow"/>
+        </w:rPr>
+        <w:t>closest-corner</w:t>
+      </w:r>
+      <w:proofErr w:type="spellEnd"/>
+      <w:r>
+        <w:t xml:space="preserve">, </w:t>
+      </w:r>
+      <w:proofErr w:type="spellStart"/>
+      <w:r>
+        <w:rPr>
+          <w:b/>
+          <w:i/>
+          <w:highlight w:val="yellow"/>
+        </w:rPr>
+        <w:t>farthest-corner</w:t>
+      </w:r>
+      <w:proofErr w:type="spellEnd"/>
+      <w:r>
+        <w:t xml:space="preserve">. Ключевое слово </w:t>
+      </w:r>
+      <w:r>
+        <w:rPr>
+          <w:b/>
+          <w:i/>
+          <w:highlight w:val="yellow"/>
+          <w:lang w:val="en-US"/>
+        </w:rPr>
+        <w:t>circle</w:t>
       </w:r>
       <w:r>
         <w:t xml:space="preserve"> </w:t>
       </w:r>
       <w:r>
-        <w:t>градиента</w:t>
-      </w:r>
-      <w:r>
+        <w:t>позволяет превратить его в круг.</w:t>
+      </w:r>
+    </w:p>
+    <w:p>
+      <w:pPr>
+        <w:spacing w:after="0"/>
+        <w:jc w:val="both"/>
+        <w:rPr>
+          <w:i/>
+        </w:rPr>
+      </w:pPr>
+      <w:r>
+        <w:rPr>
+          <w:i/>
+          <w:highlight w:val="yellow"/>
+        </w:rPr>
+        <w:t>// сместить центр на 40</w:t>
+      </w:r>
+      <w:r>
+        <w:rPr>
+          <w:i/>
+          <w:highlight w:val="yellow"/>
+          <w:lang w:val="en-US"/>
+        </w:rPr>
+        <w:t>px</w:t>
+      </w:r>
+      <w:r>
+        <w:rPr>
+          <w:i/>
+          <w:highlight w:val="yellow"/>
+        </w:rPr>
+        <w:t xml:space="preserve"> правее левого края блока и на 50</w:t>
+      </w:r>
+      <w:r>
+        <w:rPr>
+          <w:i/>
+          <w:highlight w:val="yellow"/>
+          <w:lang w:val="en-US"/>
+        </w:rPr>
+        <w:t>px</w:t>
+      </w:r>
+      <w:r>
+        <w:rPr>
+          <w:i/>
+          <w:highlight w:val="yellow"/>
+        </w:rPr>
+        <w:t xml:space="preserve"> ниже верхнего края блока</w:t>
+      </w:r>
+    </w:p>
+    <w:p>
+      <w:pPr>
+        <w:spacing w:after="0"/>
+        <w:jc w:val="both"/>
+        <w:rPr>
+          <w:i/>
+          <w:lang w:val="en-US"/>
+        </w:rPr>
+      </w:pPr>
+      <w:r>
+        <w:rPr>
+          <w:i/>
+          <w:lang w:val="en-US"/>
+        </w:rPr>
+        <w:t>background</w:t>
+      </w:r>
+      <w:r>
+        <w:rPr>
+          <w:i/>
+          <w:lang w:val="en-US"/>
+        </w:rPr>
+        <w:t>-</w:t>
+      </w:r>
+      <w:r>
+        <w:rPr>
+          <w:i/>
+          <w:lang w:val="en-US"/>
+        </w:rPr>
+        <w:t>image</w:t>
+      </w:r>
+      <w:r>
+        <w:rPr>
+          <w:i/>
+          <w:lang w:val="en-US"/>
+        </w:rPr>
+        <w:t xml:space="preserve">: </w:t>
+      </w:r>
+      <w:r>
+        <w:rPr>
+          <w:i/>
+          <w:lang w:val="en-US"/>
+        </w:rPr>
+        <w:t>radial</w:t>
+      </w:r>
+      <w:r>
+        <w:rPr>
+          <w:i/>
+          <w:lang w:val="en-US"/>
+        </w:rPr>
+        <w:t>-</w:t>
+      </w:r>
+      <w:r>
+        <w:rPr>
+          <w:i/>
+          <w:lang w:val="en-US"/>
+        </w:rPr>
+        <w:t>gradient</w:t>
+      </w:r>
+      <w:r>
+        <w:rPr>
+          <w:i/>
+          <w:lang w:val="en-US"/>
+        </w:rPr>
+        <w:t>(</w:t>
+      </w:r>
+      <w:r>
+        <w:rPr>
+          <w:i/>
+          <w:lang w:val="en-US"/>
+        </w:rPr>
+        <w:t>circle</w:t>
+      </w:r>
+      <w:r>
+        <w:rPr>
+          <w:i/>
+          <w:lang w:val="en-US"/>
+        </w:rPr>
+        <w:t xml:space="preserve">, </w:t>
+      </w:r>
+      <w:r>
+        <w:rPr>
+          <w:i/>
+          <w:lang w:val="en-US"/>
+        </w:rPr>
+        <w:t xml:space="preserve">at 40px 50px, </w:t>
+      </w:r>
+      <w:r>
+        <w:rPr>
+          <w:i/>
+          <w:lang w:val="en-US"/>
+        </w:rPr>
+        <w:t>#0078</w:t>
+      </w:r>
+      <w:r>
+        <w:rPr>
+          <w:i/>
+          <w:lang w:val="en-US"/>
+        </w:rPr>
+        <w:t>FF</w:t>
+      </w:r>
+      <w:r>
+        <w:rPr>
+          <w:i/>
+          <w:lang w:val="en-US"/>
+        </w:rPr>
+        <w:t>, #126</w:t>
+      </w:r>
+      <w:r>
+        <w:rPr>
+          <w:i/>
+          <w:lang w:val="en-US"/>
+        </w:rPr>
+        <w:t>DDC</w:t>
+      </w:r>
+      <w:r>
+        <w:rPr>
+          <w:i/>
+          <w:lang w:val="en-US"/>
+        </w:rPr>
+        <w:t>);</w:t>
+      </w:r>
+    </w:p>
+    <w:p>
+      <w:pPr>
+        <w:spacing w:after="0"/>
+        <w:jc w:val="both"/>
+        <w:rPr>
+          <w:i/>
+          <w:lang w:val="en-US"/>
+        </w:rPr>
+      </w:pPr>
+      <w:r>
+        <w:rPr>
+          <w:i/>
+          <w:highlight w:val="yellow"/>
+          <w:lang w:val="en-US"/>
+        </w:rPr>
+        <w:t xml:space="preserve">// </w:t>
+      </w:r>
+      <w:r>
+        <w:rPr>
+          <w:i/>
+          <w:highlight w:val="yellow"/>
+        </w:rPr>
+        <w:t>высота</w:t>
+      </w:r>
+      <w:r>
+        <w:rPr>
+          <w:i/>
+          <w:highlight w:val="yellow"/>
+          <w:lang w:val="en-US"/>
+        </w:rPr>
         <w:t xml:space="preserve"> </w:t>
       </w:r>
       <w:r>
-        <w:t xml:space="preserve">можно задать </w:t>
-      </w:r>
-      <w:r>
-        <w:t xml:space="preserve">ему </w:t>
-      </w:r>
-      <w:r>
-        <w:t>ширину и высоту</w:t>
-      </w:r>
-      <w:r>
-        <w:t xml:space="preserve"> через пиксели или ключевые слова </w:t>
+        <w:rPr>
+          <w:i/>
+          <w:highlight w:val="yellow"/>
+          <w:lang w:val="en-US"/>
+        </w:rPr>
+        <w:t>2</w:t>
+      </w:r>
+      <w:r>
+        <w:rPr>
+          <w:i/>
+          <w:highlight w:val="yellow"/>
+          <w:lang w:val="en-US"/>
+        </w:rPr>
+        <w:t>00</w:t>
+      </w:r>
+      <w:r>
+        <w:rPr>
+          <w:i/>
+          <w:highlight w:val="yellow"/>
+          <w:lang w:val="en-US"/>
+        </w:rPr>
+        <w:t>px</w:t>
+      </w:r>
+      <w:r>
+        <w:rPr>
+          <w:i/>
+          <w:highlight w:val="yellow"/>
+          <w:lang w:val="en-US"/>
+        </w:rPr>
+        <w:t xml:space="preserve"> </w:t>
+      </w:r>
+      <w:r>
+        <w:rPr>
+          <w:i/>
+          <w:highlight w:val="yellow"/>
+        </w:rPr>
+        <w:t>и</w:t>
+      </w:r>
+      <w:r>
+        <w:rPr>
+          <w:i/>
+          <w:highlight w:val="yellow"/>
+          <w:lang w:val="en-US"/>
+        </w:rPr>
+        <w:t xml:space="preserve"> </w:t>
+      </w:r>
+      <w:r>
+        <w:rPr>
+          <w:i/>
+          <w:highlight w:val="yellow"/>
+        </w:rPr>
+        <w:t>ширина</w:t>
+      </w:r>
+      <w:r>
+        <w:rPr>
+          <w:i/>
+          <w:highlight w:val="yellow"/>
+          <w:lang w:val="en-US"/>
+        </w:rPr>
+        <w:t xml:space="preserve"> </w:t>
+      </w:r>
+      <w:r>
+        <w:rPr>
+          <w:i/>
+          <w:highlight w:val="yellow"/>
+          <w:lang w:val="en-US"/>
+        </w:rPr>
+        <w:t>1</w:t>
+      </w:r>
+      <w:r>
+        <w:rPr>
+          <w:i/>
+          <w:highlight w:val="yellow"/>
+          <w:lang w:val="en-US"/>
+        </w:rPr>
+        <w:t>00</w:t>
+      </w:r>
+      <w:r>
+        <w:rPr>
+          <w:i/>
+          <w:highlight w:val="yellow"/>
+          <w:lang w:val="en-US"/>
+        </w:rPr>
+        <w:t>px</w:t>
+      </w:r>
+    </w:p>
+    <w:p>
+      <w:pPr>
+        <w:spacing w:after="0"/>
+        <w:jc w:val="both"/>
+        <w:rPr>
+          <w:i/>
+          <w:lang w:val="en-US"/>
+        </w:rPr>
+      </w:pPr>
+      <w:r>
+        <w:rPr>
+          <w:i/>
+          <w:lang w:val="en-US"/>
+        </w:rPr>
+        <w:t>background</w:t>
+      </w:r>
+      <w:r>
+        <w:rPr>
+          <w:i/>
+          <w:lang w:val="en-US"/>
+        </w:rPr>
+        <w:t>-</w:t>
+      </w:r>
+      <w:r>
+        <w:rPr>
+          <w:i/>
+          <w:lang w:val="en-US"/>
+        </w:rPr>
+        <w:t>image</w:t>
+      </w:r>
+      <w:r>
+        <w:rPr>
+          <w:i/>
+          <w:lang w:val="en-US"/>
+        </w:rPr>
+        <w:t xml:space="preserve">: </w:t>
+      </w:r>
+      <w:r>
+        <w:rPr>
+          <w:i/>
+          <w:lang w:val="en-US"/>
+        </w:rPr>
+        <w:t>radial</w:t>
+      </w:r>
+      <w:r>
+        <w:rPr>
+          <w:i/>
+          <w:lang w:val="en-US"/>
+        </w:rPr>
+        <w:t>-</w:t>
+      </w:r>
+      <w:r>
+        <w:rPr>
+          <w:i/>
+          <w:lang w:val="en-US"/>
+        </w:rPr>
+        <w:t>gradient</w:t>
+      </w:r>
+      <w:r>
+        <w:rPr>
+          <w:i/>
+          <w:lang w:val="en-US"/>
+        </w:rPr>
+        <w:t>(</w:t>
+      </w:r>
+      <w:r>
+        <w:rPr>
+          <w:i/>
+          <w:lang w:val="en-US"/>
+        </w:rPr>
+        <w:t>100</w:t>
+      </w:r>
+      <w:r>
+        <w:rPr>
+          <w:i/>
+          <w:lang w:val="en-US"/>
+        </w:rPr>
+        <w:t>px</w:t>
+      </w:r>
+      <w:r>
+        <w:rPr>
+          <w:i/>
+          <w:lang w:val="en-US"/>
+        </w:rPr>
+        <w:t xml:space="preserve"> 200</w:t>
+      </w:r>
+      <w:r>
+        <w:rPr>
+          <w:i/>
+          <w:lang w:val="en-US"/>
+        </w:rPr>
+        <w:t>px</w:t>
+      </w:r>
+      <w:r>
+        <w:rPr>
+          <w:i/>
+          <w:lang w:val="en-US"/>
+        </w:rPr>
+        <w:t xml:space="preserve">, </w:t>
+      </w:r>
+      <w:r>
+        <w:rPr>
+          <w:i/>
+          <w:lang w:val="en-US"/>
+        </w:rPr>
+        <w:t xml:space="preserve">at 40px 50px, </w:t>
+      </w:r>
+      <w:r>
+        <w:rPr>
+          <w:i/>
+          <w:lang w:val="en-US"/>
+        </w:rPr>
+        <w:t>#0078</w:t>
+      </w:r>
+      <w:r>
+        <w:rPr>
+          <w:i/>
+          <w:lang w:val="en-US"/>
+        </w:rPr>
+        <w:t>FF</w:t>
+      </w:r>
+      <w:r>
+        <w:rPr>
+          <w:i/>
+          <w:lang w:val="en-US"/>
+        </w:rPr>
+        <w:t>, #126</w:t>
+      </w:r>
+      <w:r>
+        <w:rPr>
+          <w:i/>
+          <w:lang w:val="en-US"/>
+        </w:rPr>
+        <w:t>DDC</w:t>
+      </w:r>
+      <w:r>
+        <w:rPr>
+          <w:i/>
+          <w:lang w:val="en-US"/>
+        </w:rPr>
+        <w:t>);</w:t>
+      </w:r>
+    </w:p>
+    <w:p>
+      <w:pPr>
+        <w:pStyle w:val="af9"/>
+        <w:spacing w:after="0"/>
+        <w:ind w:left="0" w:firstLine="284"/>
+        <w:jc w:val="both"/>
+      </w:pPr>
+      <w:r>
+        <w:t>Радиальный градиент, как и линейный, поддерживает начальные и конечные точки перехода.</w:t>
+      </w:r>
+    </w:p>
+    <w:p>
+      <w:pPr>
+        <w:pStyle w:val="af9"/>
+        <w:spacing w:after="0"/>
+        <w:ind w:left="0" w:firstLine="284"/>
+        <w:jc w:val="both"/>
+      </w:pPr>
+    </w:p>
+    <w:p>
+      <w:pPr>
+        <w:pStyle w:val="af9"/>
+        <w:spacing w:after="0"/>
+        <w:ind w:left="0" w:firstLine="284"/>
+        <w:jc w:val="both"/>
+      </w:pPr>
+      <w:r>
+        <w:t>Свойство</w:t>
+      </w:r>
+      <w:r>
+        <w:t xml:space="preserve"> </w:t>
+      </w:r>
+      <w:r>
+        <w:rPr>
+          <w:b/>
+          <w:i/>
+          <w:highlight w:val="cyan"/>
+          <w:lang w:val="en-US"/>
+        </w:rPr>
+        <w:t>conic</w:t>
+      </w:r>
+      <w:r>
+        <w:rPr>
+          <w:b/>
+          <w:i/>
+          <w:highlight w:val="cyan"/>
+        </w:rPr>
+        <w:t>-</w:t>
+      </w:r>
+      <w:r>
+        <w:rPr>
+          <w:b/>
+          <w:i/>
+          <w:highlight w:val="cyan"/>
+          <w:lang w:val="en-US"/>
+        </w:rPr>
+        <w:t>gradient</w:t>
+      </w:r>
+      <w:r>
+        <w:t xml:space="preserve"> </w:t>
+      </w:r>
+      <w:r>
+        <w:t>позволяет</w:t>
+      </w:r>
+      <w:r>
+        <w:t xml:space="preserve"> </w:t>
+      </w:r>
+      <w:r>
+        <w:t>задать</w:t>
+      </w:r>
+      <w:r>
+        <w:t xml:space="preserve"> </w:t>
+      </w:r>
+      <w:r>
+        <w:t>конический</w:t>
+      </w:r>
+      <w:r>
+        <w:t xml:space="preserve"> </w:t>
+      </w:r>
+      <w:r>
+        <w:t>градиент</w:t>
+      </w:r>
+      <w:r>
+        <w:t xml:space="preserve"> </w:t>
+      </w:r>
+      <w:r>
+        <w:t>для</w:t>
+      </w:r>
+      <w:r>
+        <w:t xml:space="preserve"> </w:t>
+      </w:r>
+      <w:r>
+        <w:rPr>
+          <w:i/>
+          <w:lang w:val="en-US"/>
+        </w:rPr>
+        <w:t>background</w:t>
+      </w:r>
+      <w:r>
+        <w:rPr>
+          <w:i/>
+        </w:rPr>
+        <w:t>-</w:t>
+      </w:r>
+      <w:r>
+        <w:rPr>
+          <w:i/>
+          <w:lang w:val="en-US"/>
+        </w:rPr>
+        <w:t>image</w:t>
+      </w:r>
+      <w:r>
+        <w:t>.</w:t>
+      </w:r>
+      <w:r>
+        <w:t xml:space="preserve"> По</w:t>
+      </w:r>
+      <w:r>
+        <w:t xml:space="preserve"> </w:t>
+      </w:r>
+      <w:r>
+        <w:t>умолчанию</w:t>
+      </w:r>
+      <w:r>
+        <w:t xml:space="preserve"> </w:t>
+      </w:r>
+      <w:r>
+        <w:t>конический</w:t>
+      </w:r>
+      <w:r>
+        <w:t xml:space="preserve"> </w:t>
+      </w:r>
+      <w:r>
+        <w:t>градиент начинается и заканчивается вертикальной линией наверху. Для более плавного перехода рекомендовано начинать и заканчивать градиент одним и тем же цветом.</w:t>
+      </w:r>
+      <w:r>
+        <w:t xml:space="preserve"> Сместить </w:t>
+      </w:r>
+      <w:r>
+        <w:t xml:space="preserve">линию </w:t>
+      </w:r>
+      <w:r>
+        <w:t>начал</w:t>
+      </w:r>
+      <w:r>
+        <w:t>а</w:t>
+      </w:r>
+      <w:r>
+        <w:t xml:space="preserve"> градиента можно с помощью ключев</w:t>
+      </w:r>
+      <w:r>
+        <w:t>ого</w:t>
+      </w:r>
+      <w:r>
+        <w:t xml:space="preserve"> слов</w:t>
+      </w:r>
+      <w:r>
+        <w:t>а</w:t>
+      </w:r>
+      <w:r>
+        <w:t xml:space="preserve"> </w:t>
+      </w:r>
+      <w:r>
+        <w:rPr>
+          <w:b/>
+          <w:i/>
+          <w:highlight w:val="yellow"/>
+          <w:lang w:val="en-US"/>
+        </w:rPr>
+        <w:t>from</w:t>
+      </w:r>
+      <w:r>
+        <w:t>.</w:t>
+      </w:r>
+      <w:r>
+        <w:t xml:space="preserve"> По умолчанию центр градиента находится в середине блока, но его можно сместить с помощью ключевых слов </w:t>
+      </w:r>
+      <w:r>
+        <w:rPr>
+          <w:b/>
+          <w:i/>
+          <w:highlight w:val="yellow"/>
+          <w:lang w:val="en-US"/>
+        </w:rPr>
+        <w:t>at</w:t>
+      </w:r>
+      <w:r>
+        <w:t>,</w:t>
+      </w:r>
+      <w:r>
+        <w:rPr>
+          <w:b/>
+          <w:i/>
+          <w:highlight w:val="yellow"/>
+        </w:rPr>
+        <w:t xml:space="preserve"> </w:t>
+      </w:r>
+      <w:r>
+        <w:rPr>
+          <w:b/>
+          <w:i/>
+          <w:highlight w:val="yellow"/>
+          <w:lang w:val="en-US"/>
+        </w:rPr>
+        <w:t>a</w:t>
+      </w:r>
+      <w:r>
+        <w:rPr>
+          <w:b/>
+          <w:i/>
+          <w:highlight w:val="yellow"/>
+        </w:rPr>
+        <w:t xml:space="preserve">t </w:t>
       </w:r>
       <w:proofErr w:type="spellStart"/>
       <w:r>
@@ -8192,12 +8941,29 @@
           <w:i/>
           <w:highlight w:val="yellow"/>
         </w:rPr>
-        <w:t>closest-side</w:t>
+        <w:t>left</w:t>
       </w:r>
       <w:proofErr w:type="spellEnd"/>
       <w:r>
         <w:t xml:space="preserve">, </w:t>
       </w:r>
+      <w:r>
+        <w:rPr>
+          <w:b/>
+          <w:i/>
+          <w:highlight w:val="yellow"/>
+          <w:lang w:val="en-US"/>
+        </w:rPr>
+        <w:t>at</w:t>
+      </w:r>
+      <w:r>
+        <w:rPr>
+          <w:b/>
+          <w:i/>
+          <w:highlight w:val="yellow"/>
+        </w:rPr>
+        <w:t xml:space="preserve"> </w:t>
+      </w:r>
       <w:proofErr w:type="spellStart"/>
       <w:r>
         <w:rPr>
@@ -8205,12 +8971,29 @@
           <w:i/>
           <w:highlight w:val="yellow"/>
         </w:rPr>
-        <w:t>farthest-side</w:t>
+        <w:t>top</w:t>
       </w:r>
       <w:proofErr w:type="spellEnd"/>
       <w:r>
         <w:t xml:space="preserve">, </w:t>
       </w:r>
+      <w:r>
+        <w:rPr>
+          <w:b/>
+          <w:i/>
+          <w:highlight w:val="yellow"/>
+          <w:lang w:val="en-US"/>
+        </w:rPr>
+        <w:t>at</w:t>
+      </w:r>
+      <w:r>
+        <w:rPr>
+          <w:b/>
+          <w:i/>
+          <w:highlight w:val="yellow"/>
+        </w:rPr>
+        <w:t xml:space="preserve"> </w:t>
+      </w:r>
       <w:proofErr w:type="spellStart"/>
       <w:r>
         <w:rPr>
@@ -8218,99 +9001,491 @@
           <w:i/>
           <w:highlight w:val="yellow"/>
         </w:rPr>
-        <w:t>closest-corner</w:t>
+        <w:t>right</w:t>
       </w:r>
       <w:proofErr w:type="spellEnd"/>
       <w:r>
+        <w:t xml:space="preserve"> </w:t>
+      </w:r>
+      <w:r>
+        <w:t xml:space="preserve">и </w:t>
+      </w:r>
+      <w:r>
+        <w:rPr>
+          <w:b/>
+          <w:i/>
+          <w:highlight w:val="yellow"/>
+          <w:lang w:val="en-US"/>
+        </w:rPr>
+        <w:t>at</w:t>
+      </w:r>
+      <w:r>
+        <w:rPr>
+          <w:b/>
+          <w:i/>
+          <w:highlight w:val="yellow"/>
+        </w:rPr>
+        <w:t xml:space="preserve"> </w:t>
+      </w:r>
+      <w:proofErr w:type="spellStart"/>
+      <w:r>
+        <w:rPr>
+          <w:b/>
+          <w:i/>
+          <w:highlight w:val="yellow"/>
+        </w:rPr>
+        <w:t>bottom</w:t>
+      </w:r>
+      <w:proofErr w:type="spellEnd"/>
+      <w:r>
+        <w:t>.</w:t>
+      </w:r>
+    </w:p>
+    <w:p>
+      <w:pPr>
+        <w:spacing w:after="0"/>
+        <w:jc w:val="both"/>
+        <w:rPr>
+          <w:i/>
+        </w:rPr>
+      </w:pPr>
+      <w:r>
+        <w:rPr>
+          <w:i/>
+          <w:highlight w:val="yellow"/>
+        </w:rPr>
+        <w:t>// сместить центр к левому краю и повернуть ось начала на 30 градусов</w:t>
+      </w:r>
+    </w:p>
+    <w:p>
+      <w:pPr>
+        <w:spacing w:after="0"/>
+        <w:jc w:val="both"/>
+        <w:rPr>
+          <w:i/>
+          <w:lang w:val="en-US"/>
+        </w:rPr>
+      </w:pPr>
+      <w:r>
+        <w:rPr>
+          <w:i/>
+          <w:lang w:val="en-US"/>
+        </w:rPr>
+        <w:t>background</w:t>
+      </w:r>
+      <w:r>
+        <w:rPr>
+          <w:i/>
+          <w:lang w:val="en-US"/>
+        </w:rPr>
+        <w:t>-</w:t>
+      </w:r>
+      <w:r>
+        <w:rPr>
+          <w:i/>
+          <w:lang w:val="en-US"/>
+        </w:rPr>
+        <w:t>image</w:t>
+      </w:r>
+      <w:r>
+        <w:rPr>
+          <w:i/>
+          <w:lang w:val="en-US"/>
+        </w:rPr>
+        <w:t xml:space="preserve">: </w:t>
+      </w:r>
+      <w:r>
+        <w:rPr>
+          <w:i/>
+          <w:lang w:val="en-US"/>
+        </w:rPr>
+        <w:t>conic</w:t>
+      </w:r>
+      <w:r>
+        <w:rPr>
+          <w:i/>
+          <w:lang w:val="en-US"/>
+        </w:rPr>
+        <w:t>-</w:t>
+      </w:r>
+      <w:r>
+        <w:rPr>
+          <w:i/>
+          <w:lang w:val="en-US"/>
+        </w:rPr>
+        <w:t>gradient</w:t>
+      </w:r>
+      <w:r>
+        <w:rPr>
+          <w:i/>
+          <w:lang w:val="en-US"/>
+        </w:rPr>
+        <w:t>(</w:t>
+      </w:r>
+      <w:r>
+        <w:rPr>
+          <w:i/>
+          <w:lang w:val="en-US"/>
+        </w:rPr>
+        <w:t>from 30deg</w:t>
+      </w:r>
+      <w:r>
+        <w:rPr>
+          <w:i/>
+          <w:lang w:val="en-US"/>
+        </w:rPr>
+        <w:t xml:space="preserve"> </w:t>
+      </w:r>
+      <w:r>
+        <w:rPr>
+          <w:i/>
+          <w:lang w:val="en-US"/>
+        </w:rPr>
+        <w:t>at left</w:t>
+      </w:r>
+      <w:r>
+        <w:rPr>
+          <w:i/>
+          <w:lang w:val="en-US"/>
+        </w:rPr>
         <w:t xml:space="preserve">, </w:t>
       </w:r>
-      <w:proofErr w:type="spellStart"/>
-      <w:r>
-        <w:rPr>
-          <w:b/>
-          <w:i/>
-          <w:highlight w:val="yellow"/>
-        </w:rPr>
-        <w:t>farthest-corner</w:t>
-      </w:r>
-      <w:proofErr w:type="spellEnd"/>
-      <w:r>
-        <w:t xml:space="preserve">. </w:t>
-      </w:r>
-      <w:r>
-        <w:t xml:space="preserve">Ключевое слово </w:t>
-      </w:r>
-      <w:r>
-        <w:rPr>
-          <w:b/>
-          <w:i/>
-          <w:highlight w:val="yellow"/>
-          <w:lang w:val="en-US"/>
-        </w:rPr>
-        <w:t>circle</w:t>
-      </w:r>
-      <w:r>
+      <w:r>
+        <w:rPr>
+          <w:i/>
+          <w:lang w:val="en-US"/>
+        </w:rPr>
+        <w:t>#6</w:t>
+      </w:r>
+      <w:r>
+        <w:rPr>
+          <w:i/>
+          <w:lang w:val="en-US"/>
+        </w:rPr>
+        <w:t>dc</w:t>
+      </w:r>
+      <w:r>
+        <w:rPr>
+          <w:i/>
+          <w:lang w:val="en-US"/>
+        </w:rPr>
+        <w:t>1</w:t>
+      </w:r>
+      <w:r>
+        <w:rPr>
+          <w:i/>
+          <w:lang w:val="en-US"/>
+        </w:rPr>
+        <w:t>fd</w:t>
+      </w:r>
+      <w:r>
+        <w:rPr>
+          <w:i/>
+          <w:lang w:val="en-US"/>
+        </w:rPr>
+        <w:t>, #</w:t>
+      </w:r>
+      <w:r>
+        <w:rPr>
+          <w:i/>
+          <w:lang w:val="en-US"/>
+        </w:rPr>
+        <w:t>feafe</w:t>
+      </w:r>
+      <w:r>
+        <w:rPr>
+          <w:i/>
+          <w:lang w:val="en-US"/>
+        </w:rPr>
+        <w:t>8</w:t>
+      </w:r>
+      <w:r>
+        <w:rPr>
+          <w:i/>
+          <w:lang w:val="en-US"/>
+        </w:rPr>
+        <w:t>, #6</w:t>
+      </w:r>
+      <w:r>
+        <w:rPr>
+          <w:i/>
+          <w:lang w:val="en-US"/>
+        </w:rPr>
+        <w:t>dc</w:t>
+      </w:r>
+      <w:r>
+        <w:rPr>
+          <w:i/>
+          <w:lang w:val="en-US"/>
+        </w:rPr>
+        <w:t>1</w:t>
+      </w:r>
+      <w:r>
+        <w:rPr>
+          <w:i/>
+          <w:lang w:val="en-US"/>
+        </w:rPr>
+        <w:t>fd</w:t>
+      </w:r>
+      <w:r>
+        <w:rPr>
+          <w:i/>
+          <w:lang w:val="en-US"/>
+        </w:rPr>
+        <w:t>);</w:t>
+      </w:r>
+    </w:p>
+    <w:p>
+      <w:pPr>
+        <w:pStyle w:val="af9"/>
+        <w:spacing w:after="0"/>
+        <w:ind w:left="0" w:firstLine="284"/>
+        <w:jc w:val="both"/>
+      </w:pPr>
+      <w:r>
+        <w:t>Конический градиент, как и линейный, поддерживает начальные и конечные точки перехода.</w:t>
+      </w:r>
+    </w:p>
+    <w:p>
+      <w:pPr>
+        <w:pStyle w:val="af9"/>
+        <w:spacing w:after="0"/>
+        <w:ind w:left="0" w:firstLine="284"/>
+        <w:jc w:val="both"/>
+      </w:pPr>
+    </w:p>
+    <w:p>
+      <w:pPr>
+        <w:pStyle w:val="af9"/>
+        <w:spacing w:after="0"/>
+        <w:ind w:left="0" w:firstLine="284"/>
+        <w:jc w:val="both"/>
+      </w:pPr>
+      <w:r>
+        <w:t>Свойств</w:t>
+      </w:r>
+      <w:r>
+        <w:t>а</w:t>
+      </w:r>
+      <w:r>
+        <w:rPr>
+          <w:lang w:val="en-US"/>
+        </w:rPr>
         <w:t xml:space="preserve"> </w:t>
       </w:r>
       <w:r>
-        <w:t>позволяет превратить его в круг.</w:t>
-      </w:r>
-    </w:p>
-    <w:p>
-      <w:pPr>
-        <w:spacing w:after="0"/>
-        <w:jc w:val="both"/>
-        <w:rPr>
-          <w:i/>
-        </w:rPr>
-      </w:pPr>
-      <w:r>
-        <w:rPr>
-          <w:i/>
-          <w:highlight w:val="yellow"/>
-        </w:rPr>
-        <w:t>// сместить центр на 40</w:t>
-      </w:r>
-      <w:r>
-        <w:rPr>
-          <w:i/>
-          <w:highlight w:val="yellow"/>
-          <w:lang w:val="en-US"/>
-        </w:rPr>
-        <w:t>px</w:t>
-      </w:r>
-      <w:r>
-        <w:rPr>
-          <w:i/>
-          <w:highlight w:val="yellow"/>
-        </w:rPr>
-        <w:t xml:space="preserve"> правее левого края блока и на 50</w:t>
-      </w:r>
-      <w:r>
-        <w:rPr>
-          <w:i/>
-          <w:highlight w:val="yellow"/>
-          <w:lang w:val="en-US"/>
-        </w:rPr>
-        <w:t>px</w:t>
-      </w:r>
-      <w:r>
-        <w:rPr>
-          <w:i/>
-          <w:highlight w:val="yellow"/>
-        </w:rPr>
-        <w:t xml:space="preserve"> ниже верхнего края блока</w:t>
-      </w:r>
-    </w:p>
-    <w:p>
-      <w:pPr>
-        <w:spacing w:after="0"/>
-        <w:jc w:val="both"/>
-        <w:rPr>
-          <w:i/>
-          <w:lang w:val="en-US"/>
-        </w:rPr>
-      </w:pPr>
+        <w:rPr>
+          <w:b/>
+          <w:i/>
+          <w:highlight w:val="cyan"/>
+          <w:lang w:val="en-US"/>
+        </w:rPr>
+        <w:t>repeating</w:t>
+      </w:r>
+      <w:r>
+        <w:rPr>
+          <w:b/>
+          <w:i/>
+          <w:highlight w:val="cyan"/>
+          <w:lang w:val="en-US"/>
+        </w:rPr>
+        <w:t>-</w:t>
+      </w:r>
+      <w:r>
+        <w:rPr>
+          <w:b/>
+          <w:i/>
+          <w:highlight w:val="cyan"/>
+          <w:lang w:val="en-US"/>
+        </w:rPr>
+        <w:t>linear</w:t>
+      </w:r>
+      <w:r>
+        <w:rPr>
+          <w:b/>
+          <w:i/>
+          <w:highlight w:val="cyan"/>
+          <w:lang w:val="en-US"/>
+        </w:rPr>
+        <w:t>-</w:t>
+      </w:r>
+      <w:r>
+        <w:rPr>
+          <w:b/>
+          <w:i/>
+          <w:highlight w:val="cyan"/>
+          <w:lang w:val="en-US"/>
+        </w:rPr>
+        <w:t>gradient</w:t>
+      </w:r>
+      <w:r>
+        <w:rPr>
+          <w:lang w:val="en-US"/>
+        </w:rPr>
+        <w:t xml:space="preserve">, </w:t>
+      </w:r>
+      <w:r>
+        <w:rPr>
+          <w:b/>
+          <w:i/>
+          <w:highlight w:val="cyan"/>
+          <w:lang w:val="en-US"/>
+        </w:rPr>
+        <w:t>repeating</w:t>
+      </w:r>
+      <w:r>
+        <w:rPr>
+          <w:b/>
+          <w:i/>
+          <w:highlight w:val="cyan"/>
+          <w:lang w:val="en-US"/>
+        </w:rPr>
+        <w:t>-</w:t>
+      </w:r>
+      <w:r>
+        <w:rPr>
+          <w:b/>
+          <w:i/>
+          <w:highlight w:val="cyan"/>
+          <w:lang w:val="en-US"/>
+        </w:rPr>
+        <w:t>radial</w:t>
+      </w:r>
+      <w:r>
+        <w:rPr>
+          <w:b/>
+          <w:i/>
+          <w:highlight w:val="cyan"/>
+          <w:lang w:val="en-US"/>
+        </w:rPr>
+        <w:t>-</w:t>
+      </w:r>
+      <w:r>
+        <w:rPr>
+          <w:b/>
+          <w:i/>
+          <w:highlight w:val="cyan"/>
+          <w:lang w:val="en-US"/>
+        </w:rPr>
+        <w:t>gradient</w:t>
+      </w:r>
+      <w:r>
+        <w:rPr>
+          <w:lang w:val="en-US"/>
+        </w:rPr>
+        <w:t xml:space="preserve"> </w:t>
+      </w:r>
+      <w:r>
+        <w:t>и</w:t>
+      </w:r>
+      <w:r>
+        <w:rPr>
+          <w:lang w:val="en-US"/>
+        </w:rPr>
+        <w:t xml:space="preserve"> </w:t>
+      </w:r>
+      <w:r>
+        <w:rPr>
+          <w:b/>
+          <w:i/>
+          <w:highlight w:val="cyan"/>
+          <w:lang w:val="en-US"/>
+        </w:rPr>
+        <w:t>repeating</w:t>
+      </w:r>
+      <w:r>
+        <w:rPr>
+          <w:b/>
+          <w:i/>
+          <w:highlight w:val="cyan"/>
+          <w:lang w:val="en-US"/>
+        </w:rPr>
+        <w:t>-</w:t>
+      </w:r>
+      <w:r>
+        <w:rPr>
+          <w:b/>
+          <w:i/>
+          <w:highlight w:val="cyan"/>
+          <w:lang w:val="en-US"/>
+        </w:rPr>
+        <w:t>conic</w:t>
+      </w:r>
+      <w:r>
+        <w:rPr>
+          <w:b/>
+          <w:i/>
+          <w:highlight w:val="cyan"/>
+          <w:lang w:val="en-US"/>
+        </w:rPr>
+        <w:t>-</w:t>
+      </w:r>
+      <w:r>
+        <w:rPr>
+          <w:b/>
+          <w:i/>
+          <w:highlight w:val="cyan"/>
+          <w:lang w:val="en-US"/>
+        </w:rPr>
+        <w:t>gradient</w:t>
+      </w:r>
+      <w:r>
+        <w:rPr>
+          <w:lang w:val="en-US"/>
+        </w:rPr>
+        <w:t xml:space="preserve"> </w:t>
+      </w:r>
+      <w:r>
+        <w:t>позволя</w:t>
+      </w:r>
+      <w:r>
+        <w:t>ю</w:t>
+      </w:r>
+      <w:r>
+        <w:t>т</w:t>
+      </w:r>
+      <w:r>
+        <w:rPr>
+          <w:lang w:val="en-US"/>
+        </w:rPr>
+        <w:t xml:space="preserve"> </w:t>
+      </w:r>
+      <w:r>
+        <w:t>задать</w:t>
+      </w:r>
+      <w:r>
+        <w:rPr>
+          <w:lang w:val="en-US"/>
+        </w:rPr>
+        <w:t xml:space="preserve"> </w:t>
+      </w:r>
+      <w:r>
+        <w:t>повторяющийся</w:t>
+      </w:r>
+      <w:r>
+        <w:rPr>
+          <w:lang w:val="en-US"/>
+        </w:rPr>
+        <w:t xml:space="preserve"> </w:t>
+      </w:r>
+      <w:r>
+        <w:t>градиент</w:t>
+      </w:r>
+      <w:r>
+        <w:rPr>
+          <w:lang w:val="en-US"/>
+        </w:rPr>
+        <w:t xml:space="preserve"> </w:t>
+      </w:r>
+      <w:r>
+        <w:t>для</w:t>
+      </w:r>
+      <w:r>
+        <w:rPr>
+          <w:lang w:val="en-US"/>
+        </w:rPr>
+        <w:t xml:space="preserve"> </w:t>
+      </w:r>
       <w:r>
         <w:rPr>
           <w:i/>
@@ -8334,1083 +9509,18 @@
       </w:r>
       <w:r>
         <w:rPr>
-          <w:i/>
-          <w:lang w:val="en-US"/>
-        </w:rPr>
-        <w:t xml:space="preserve">: </w:t>
-      </w:r>
-      <w:r>
-        <w:rPr>
-          <w:i/>
-          <w:lang w:val="en-US"/>
-        </w:rPr>
-        <w:t>radial</w:t>
-      </w:r>
-      <w:r>
-        <w:rPr>
-          <w:i/>
-          <w:lang w:val="en-US"/>
-        </w:rPr>
-        <w:t>-</w:t>
-      </w:r>
-      <w:r>
-        <w:rPr>
-          <w:i/>
-          <w:lang w:val="en-US"/>
-        </w:rPr>
-        <w:t>gradient</w:t>
-      </w:r>
-      <w:r>
-        <w:rPr>
-          <w:i/>
-          <w:lang w:val="en-US"/>
-        </w:rPr>
-        <w:t>(</w:t>
-      </w:r>
-      <w:r>
-        <w:rPr>
-          <w:i/>
-          <w:lang w:val="en-US"/>
-        </w:rPr>
-        <w:t>circle</w:t>
-      </w:r>
-      <w:r>
-        <w:rPr>
-          <w:i/>
-          <w:lang w:val="en-US"/>
-        </w:rPr>
-        <w:t xml:space="preserve">, </w:t>
-      </w:r>
-      <w:r>
-        <w:rPr>
-          <w:i/>
-          <w:lang w:val="en-US"/>
-        </w:rPr>
-        <w:t xml:space="preserve">at 40px 50px, </w:t>
-      </w:r>
-      <w:r>
-        <w:rPr>
-          <w:i/>
-          <w:lang w:val="en-US"/>
-        </w:rPr>
-        <w:t>#0078</w:t>
-      </w:r>
-      <w:r>
-        <w:rPr>
-          <w:i/>
-          <w:lang w:val="en-US"/>
-        </w:rPr>
-        <w:t>FF</w:t>
-      </w:r>
-      <w:r>
-        <w:rPr>
-          <w:i/>
-          <w:lang w:val="en-US"/>
-        </w:rPr>
-        <w:t>, #126</w:t>
-      </w:r>
-      <w:r>
-        <w:rPr>
-          <w:i/>
-          <w:lang w:val="en-US"/>
-        </w:rPr>
-        <w:t>DDC</w:t>
-      </w:r>
-      <w:r>
-        <w:rPr>
-          <w:i/>
-          <w:lang w:val="en-US"/>
-        </w:rPr>
-        <w:t>);</w:t>
-      </w:r>
-    </w:p>
-    <w:p>
-      <w:pPr>
-        <w:spacing w:after="0"/>
-        <w:jc w:val="both"/>
-        <w:rPr>
-          <w:i/>
-        </w:rPr>
-      </w:pPr>
-      <w:r>
-        <w:rPr>
-          <w:i/>
-          <w:highlight w:val="yellow"/>
-        </w:rPr>
-        <w:t xml:space="preserve">// высота </w:t>
-      </w:r>
-      <w:r>
-        <w:rPr>
-          <w:i/>
-          <w:highlight w:val="yellow"/>
-        </w:rPr>
-        <w:t>2</w:t>
-      </w:r>
-      <w:r>
-        <w:rPr>
-          <w:i/>
-          <w:highlight w:val="yellow"/>
-        </w:rPr>
-        <w:t>00</w:t>
-      </w:r>
-      <w:r>
-        <w:rPr>
-          <w:i/>
-          <w:highlight w:val="yellow"/>
-          <w:lang w:val="en-US"/>
-        </w:rPr>
-        <w:t>px</w:t>
-      </w:r>
-      <w:r>
-        <w:rPr>
-          <w:i/>
-          <w:highlight w:val="yellow"/>
-        </w:rPr>
-        <w:t xml:space="preserve"> и ширина </w:t>
-      </w:r>
-      <w:r>
-        <w:rPr>
-          <w:i/>
-          <w:highlight w:val="yellow"/>
-        </w:rPr>
-        <w:t>1</w:t>
-      </w:r>
-      <w:r>
-        <w:rPr>
-          <w:i/>
-          <w:highlight w:val="yellow"/>
-        </w:rPr>
-        <w:t>00</w:t>
-      </w:r>
-      <w:r>
-        <w:rPr>
-          <w:i/>
-          <w:highlight w:val="yellow"/>
-          <w:lang w:val="en-US"/>
-        </w:rPr>
-        <w:t>px</w:t>
-      </w:r>
-    </w:p>
-    <w:p>
-      <w:pPr>
-        <w:spacing w:after="0"/>
-        <w:jc w:val="both"/>
-        <w:rPr>
-          <w:i/>
-          <w:lang w:val="en-US"/>
-        </w:rPr>
-      </w:pPr>
-      <w:r>
-        <w:rPr>
-          <w:i/>
-          <w:lang w:val="en-US"/>
-        </w:rPr>
-        <w:t>background</w:t>
-      </w:r>
-      <w:r>
-        <w:rPr>
-          <w:i/>
-          <w:lang w:val="en-US"/>
-        </w:rPr>
-        <w:t>-</w:t>
-      </w:r>
-      <w:r>
-        <w:rPr>
-          <w:i/>
-          <w:lang w:val="en-US"/>
-        </w:rPr>
-        <w:t>image</w:t>
-      </w:r>
-      <w:r>
-        <w:rPr>
-          <w:i/>
-          <w:lang w:val="en-US"/>
-        </w:rPr>
-        <w:t xml:space="preserve">: </w:t>
-      </w:r>
-      <w:r>
-        <w:rPr>
-          <w:i/>
-          <w:lang w:val="en-US"/>
-        </w:rPr>
-        <w:t>radial</w:t>
-      </w:r>
-      <w:r>
-        <w:rPr>
-          <w:i/>
-          <w:lang w:val="en-US"/>
-        </w:rPr>
-        <w:t>-</w:t>
-      </w:r>
-      <w:r>
-        <w:rPr>
-          <w:i/>
-          <w:lang w:val="en-US"/>
-        </w:rPr>
-        <w:t>gradient</w:t>
-      </w:r>
-      <w:r>
-        <w:rPr>
-          <w:i/>
-          <w:lang w:val="en-US"/>
-        </w:rPr>
-        <w:t>(</w:t>
-      </w:r>
-      <w:r>
-        <w:rPr>
-          <w:i/>
-          <w:lang w:val="en-US"/>
-        </w:rPr>
-        <w:t>100</w:t>
-      </w:r>
-      <w:r>
-        <w:rPr>
-          <w:i/>
-          <w:lang w:val="en-US"/>
-        </w:rPr>
-        <w:t>px</w:t>
-      </w:r>
-      <w:r>
-        <w:rPr>
-          <w:i/>
-          <w:lang w:val="en-US"/>
-        </w:rPr>
-        <w:t xml:space="preserve"> 200</w:t>
-      </w:r>
-      <w:r>
-        <w:rPr>
-          <w:i/>
-          <w:lang w:val="en-US"/>
-        </w:rPr>
-        <w:t>px</w:t>
-      </w:r>
-      <w:r>
-        <w:rPr>
-          <w:i/>
-          <w:lang w:val="en-US"/>
-        </w:rPr>
-        <w:t xml:space="preserve">, </w:t>
-      </w:r>
-      <w:r>
-        <w:rPr>
-          <w:i/>
-          <w:lang w:val="en-US"/>
-        </w:rPr>
-        <w:t xml:space="preserve">at 40px 50px, </w:t>
-      </w:r>
-      <w:r>
-        <w:rPr>
-          <w:i/>
-          <w:lang w:val="en-US"/>
-        </w:rPr>
-        <w:t>#0078</w:t>
-      </w:r>
-      <w:r>
-        <w:rPr>
-          <w:i/>
-          <w:lang w:val="en-US"/>
-        </w:rPr>
-        <w:t>FF</w:t>
-      </w:r>
-      <w:r>
-        <w:rPr>
-          <w:i/>
-          <w:lang w:val="en-US"/>
-        </w:rPr>
-        <w:t>, #126</w:t>
-      </w:r>
-      <w:r>
-        <w:rPr>
-          <w:i/>
-          <w:lang w:val="en-US"/>
-        </w:rPr>
-        <w:t>DDC</w:t>
-      </w:r>
-      <w:r>
-        <w:rPr>
-          <w:i/>
-          <w:lang w:val="en-US"/>
-        </w:rPr>
-        <w:t>);</w:t>
-      </w:r>
-    </w:p>
-    <w:p>
-      <w:pPr>
-        <w:pStyle w:val="af9"/>
-        <w:spacing w:after="0"/>
-        <w:ind w:left="0" w:firstLine="284"/>
-        <w:jc w:val="both"/>
-      </w:pPr>
-      <w:r>
-        <w:t>Радиальный градиент, как и линейный, поддерживает начальные и конечные точки перехода.</w:t>
-      </w:r>
-    </w:p>
-    <w:p>
-      <w:pPr>
-        <w:pStyle w:val="af9"/>
-        <w:spacing w:after="0"/>
-        <w:ind w:left="0" w:firstLine="284"/>
-        <w:jc w:val="both"/>
-      </w:pPr>
-    </w:p>
-    <w:p>
-      <w:pPr>
-        <w:pStyle w:val="af9"/>
-        <w:spacing w:after="0"/>
-        <w:ind w:left="0" w:firstLine="284"/>
-        <w:jc w:val="both"/>
-      </w:pPr>
-      <w:r>
-        <w:t>Свойство</w:t>
-      </w:r>
-      <w:r>
+          <w:lang w:val="en-US"/>
+        </w:rPr>
+        <w:t>.</w:t>
+      </w:r>
+      <w:r>
+        <w:rPr>
+          <w:lang w:val="en-US"/>
+        </w:rPr>
         <w:t xml:space="preserve"> </w:t>
       </w:r>
       <w:r>
-        <w:rPr>
-          <w:b/>
-          <w:i/>
-          <w:highlight w:val="cyan"/>
-          <w:lang w:val="en-US"/>
-        </w:rPr>
-        <w:t>conic</w:t>
-      </w:r>
-      <w:r>
-        <w:rPr>
-          <w:b/>
-          <w:i/>
-          <w:highlight w:val="cyan"/>
-        </w:rPr>
-        <w:t>-</w:t>
-      </w:r>
-      <w:r>
-        <w:rPr>
-          <w:b/>
-          <w:i/>
-          <w:highlight w:val="cyan"/>
-          <w:lang w:val="en-US"/>
-        </w:rPr>
-        <w:t>gradient</w:t>
-      </w:r>
-      <w:r>
-        <w:t xml:space="preserve"> </w:t>
-      </w:r>
-      <w:r>
-        <w:t>позволяет</w:t>
-      </w:r>
-      <w:r>
-        <w:t xml:space="preserve"> </w:t>
-      </w:r>
-      <w:r>
-        <w:t>задать</w:t>
-      </w:r>
-      <w:r>
-        <w:t xml:space="preserve"> </w:t>
-      </w:r>
-      <w:r>
-        <w:t>конический</w:t>
-      </w:r>
-      <w:r>
-        <w:t xml:space="preserve"> </w:t>
-      </w:r>
-      <w:r>
-        <w:t>градиент</w:t>
-      </w:r>
-      <w:r>
-        <w:t xml:space="preserve"> </w:t>
-      </w:r>
-      <w:r>
-        <w:t>для</w:t>
-      </w:r>
-      <w:r>
-        <w:t xml:space="preserve"> </w:t>
-      </w:r>
-      <w:r>
-        <w:rPr>
-          <w:i/>
-          <w:lang w:val="en-US"/>
-        </w:rPr>
-        <w:t>background</w:t>
-      </w:r>
-      <w:r>
-        <w:rPr>
-          <w:i/>
-        </w:rPr>
-        <w:t>-</w:t>
-      </w:r>
-      <w:r>
-        <w:rPr>
-          <w:i/>
-          <w:lang w:val="en-US"/>
-        </w:rPr>
-        <w:t>image</w:t>
-      </w:r>
-      <w:r>
-        <w:t>.</w:t>
-      </w:r>
-      <w:r>
-        <w:t xml:space="preserve"> По</w:t>
-      </w:r>
-      <w:r>
-        <w:t xml:space="preserve"> </w:t>
-      </w:r>
-      <w:r>
-        <w:t>умолчанию</w:t>
-      </w:r>
-      <w:r>
-        <w:t xml:space="preserve"> </w:t>
-      </w:r>
-      <w:r>
-        <w:t>конический</w:t>
-      </w:r>
-      <w:r>
-        <w:t xml:space="preserve"> </w:t>
-      </w:r>
-      <w:r>
-        <w:t>градиент начинается и заканчивается вертикальной линией наверху. Для более плавного перехода рекомендовано начинать и заканчивать градиент одним и тем же цветом.</w:t>
-      </w:r>
-      <w:r>
-        <w:t xml:space="preserve"> Сместить </w:t>
-      </w:r>
-      <w:r>
-        <w:t xml:space="preserve">линию </w:t>
-      </w:r>
-      <w:r>
-        <w:t>начал</w:t>
-      </w:r>
-      <w:r>
-        <w:t>а</w:t>
-      </w:r>
-      <w:r>
-        <w:t xml:space="preserve"> градиента можно с помощью ключев</w:t>
-      </w:r>
-      <w:r>
-        <w:t>ого</w:t>
-      </w:r>
-      <w:r>
-        <w:t xml:space="preserve"> слов</w:t>
-      </w:r>
-      <w:r>
-        <w:t>а</w:t>
-      </w:r>
-      <w:r>
-        <w:t xml:space="preserve"> </w:t>
-      </w:r>
-      <w:r>
-        <w:rPr>
-          <w:b/>
-          <w:i/>
-          <w:highlight w:val="yellow"/>
-          <w:lang w:val="en-US"/>
-        </w:rPr>
-        <w:t>from</w:t>
-      </w:r>
-      <w:r>
-        <w:t>.</w:t>
-      </w:r>
-      <w:r>
-        <w:t xml:space="preserve"> </w:t>
-      </w:r>
-      <w:r>
-        <w:t xml:space="preserve">По умолчанию центр градиента находится в середине блока, но его можно сместить с помощью ключевых слов </w:t>
-      </w:r>
-      <w:r>
-        <w:rPr>
-          <w:b/>
-          <w:i/>
-          <w:highlight w:val="yellow"/>
-          <w:lang w:val="en-US"/>
-        </w:rPr>
-        <w:t>at</w:t>
-      </w:r>
-      <w:r>
-        <w:t>,</w:t>
-      </w:r>
-      <w:r>
-        <w:rPr>
-          <w:b/>
-          <w:i/>
-          <w:highlight w:val="yellow"/>
-        </w:rPr>
-        <w:t xml:space="preserve"> </w:t>
-      </w:r>
-      <w:r>
-        <w:rPr>
-          <w:b/>
-          <w:i/>
-          <w:highlight w:val="yellow"/>
-          <w:lang w:val="en-US"/>
-        </w:rPr>
-        <w:t>a</w:t>
-      </w:r>
-      <w:r>
-        <w:rPr>
-          <w:b/>
-          <w:i/>
-          <w:highlight w:val="yellow"/>
-        </w:rPr>
-        <w:t xml:space="preserve">t </w:t>
-      </w:r>
-      <w:proofErr w:type="spellStart"/>
-      <w:r>
-        <w:rPr>
-          <w:b/>
-          <w:i/>
-          <w:highlight w:val="yellow"/>
-        </w:rPr>
-        <w:t>left</w:t>
-      </w:r>
-      <w:proofErr w:type="spellEnd"/>
-      <w:r>
-        <w:t xml:space="preserve">, </w:t>
-      </w:r>
-      <w:r>
-        <w:rPr>
-          <w:b/>
-          <w:i/>
-          <w:highlight w:val="yellow"/>
-          <w:lang w:val="en-US"/>
-        </w:rPr>
-        <w:t>at</w:t>
-      </w:r>
-      <w:r>
-        <w:rPr>
-          <w:b/>
-          <w:i/>
-          <w:highlight w:val="yellow"/>
-        </w:rPr>
-        <w:t xml:space="preserve"> </w:t>
-      </w:r>
-      <w:proofErr w:type="spellStart"/>
-      <w:r>
-        <w:rPr>
-          <w:b/>
-          <w:i/>
-          <w:highlight w:val="yellow"/>
-        </w:rPr>
-        <w:t>top</w:t>
-      </w:r>
-      <w:proofErr w:type="spellEnd"/>
-      <w:r>
-        <w:t xml:space="preserve">, </w:t>
-      </w:r>
-      <w:r>
-        <w:rPr>
-          <w:b/>
-          <w:i/>
-          <w:highlight w:val="yellow"/>
-          <w:lang w:val="en-US"/>
-        </w:rPr>
-        <w:t>at</w:t>
-      </w:r>
-      <w:r>
-        <w:rPr>
-          <w:b/>
-          <w:i/>
-          <w:highlight w:val="yellow"/>
-        </w:rPr>
-        <w:t xml:space="preserve"> </w:t>
-      </w:r>
-      <w:proofErr w:type="spellStart"/>
-      <w:r>
-        <w:rPr>
-          <w:b/>
-          <w:i/>
-          <w:highlight w:val="yellow"/>
-        </w:rPr>
-        <w:t>right</w:t>
-      </w:r>
-      <w:proofErr w:type="spellEnd"/>
-      <w:r>
-        <w:t xml:space="preserve"> </w:t>
-      </w:r>
-      <w:r>
-        <w:t xml:space="preserve">и </w:t>
-      </w:r>
-      <w:r>
-        <w:rPr>
-          <w:b/>
-          <w:i/>
-          <w:highlight w:val="yellow"/>
-          <w:lang w:val="en-US"/>
-        </w:rPr>
-        <w:t>at</w:t>
-      </w:r>
-      <w:r>
-        <w:rPr>
-          <w:b/>
-          <w:i/>
-          <w:highlight w:val="yellow"/>
-        </w:rPr>
-        <w:t xml:space="preserve"> </w:t>
-      </w:r>
-      <w:proofErr w:type="spellStart"/>
-      <w:r>
-        <w:rPr>
-          <w:b/>
-          <w:i/>
-          <w:highlight w:val="yellow"/>
-        </w:rPr>
-        <w:t>bottom</w:t>
-      </w:r>
-      <w:proofErr w:type="spellEnd"/>
-      <w:r>
-        <w:t>.</w:t>
-      </w:r>
-    </w:p>
-    <w:p>
-      <w:pPr>
-        <w:spacing w:after="0"/>
-        <w:jc w:val="both"/>
-        <w:rPr>
-          <w:i/>
-        </w:rPr>
-      </w:pPr>
-      <w:r>
-        <w:rPr>
-          <w:i/>
-          <w:highlight w:val="yellow"/>
-        </w:rPr>
-        <w:t>// сместить центр к левому краю и повернуть ось начала на 30 градусов</w:t>
-      </w:r>
-    </w:p>
-    <w:p>
-      <w:pPr>
-        <w:spacing w:after="0"/>
-        <w:jc w:val="both"/>
-        <w:rPr>
-          <w:i/>
-          <w:lang w:val="en-US"/>
-        </w:rPr>
-      </w:pPr>
-      <w:r>
-        <w:rPr>
-          <w:i/>
-          <w:lang w:val="en-US"/>
-        </w:rPr>
-        <w:t>background</w:t>
-      </w:r>
-      <w:r>
-        <w:rPr>
-          <w:i/>
-          <w:lang w:val="en-US"/>
-        </w:rPr>
-        <w:t>-</w:t>
-      </w:r>
-      <w:r>
-        <w:rPr>
-          <w:i/>
-          <w:lang w:val="en-US"/>
-        </w:rPr>
-        <w:t>image</w:t>
-      </w:r>
-      <w:r>
-        <w:rPr>
-          <w:i/>
-          <w:lang w:val="en-US"/>
-        </w:rPr>
-        <w:t xml:space="preserve">: </w:t>
-      </w:r>
-      <w:r>
-        <w:rPr>
-          <w:i/>
-          <w:lang w:val="en-US"/>
-        </w:rPr>
-        <w:t>conic</w:t>
-      </w:r>
-      <w:r>
-        <w:rPr>
-          <w:i/>
-          <w:lang w:val="en-US"/>
-        </w:rPr>
-        <w:t>-</w:t>
-      </w:r>
-      <w:r>
-        <w:rPr>
-          <w:i/>
-          <w:lang w:val="en-US"/>
-        </w:rPr>
-        <w:t>gradient</w:t>
-      </w:r>
-      <w:r>
-        <w:rPr>
-          <w:i/>
-          <w:lang w:val="en-US"/>
-        </w:rPr>
-        <w:t>(</w:t>
-      </w:r>
-      <w:r>
-        <w:rPr>
-          <w:i/>
-          <w:lang w:val="en-US"/>
-        </w:rPr>
-        <w:t>from 30deg</w:t>
-      </w:r>
-      <w:r>
-        <w:rPr>
-          <w:i/>
-          <w:lang w:val="en-US"/>
-        </w:rPr>
-        <w:t xml:space="preserve"> </w:t>
-      </w:r>
-      <w:r>
-        <w:rPr>
-          <w:i/>
-          <w:lang w:val="en-US"/>
-        </w:rPr>
-        <w:t>at left</w:t>
-      </w:r>
-      <w:r>
-        <w:rPr>
-          <w:i/>
-          <w:lang w:val="en-US"/>
-        </w:rPr>
-        <w:t xml:space="preserve">, </w:t>
-      </w:r>
-      <w:r>
-        <w:rPr>
-          <w:i/>
-          <w:lang w:val="en-US"/>
-        </w:rPr>
-        <w:t>#6</w:t>
-      </w:r>
-      <w:r>
-        <w:rPr>
-          <w:i/>
-          <w:lang w:val="en-US"/>
-        </w:rPr>
-        <w:t>dc</w:t>
-      </w:r>
-      <w:r>
-        <w:rPr>
-          <w:i/>
-          <w:lang w:val="en-US"/>
-        </w:rPr>
-        <w:t>1</w:t>
-      </w:r>
-      <w:r>
-        <w:rPr>
-          <w:i/>
-          <w:lang w:val="en-US"/>
-        </w:rPr>
-        <w:t>fd</w:t>
-      </w:r>
-      <w:r>
-        <w:rPr>
-          <w:i/>
-          <w:lang w:val="en-US"/>
-        </w:rPr>
-        <w:t>, #</w:t>
-      </w:r>
-      <w:r>
-        <w:rPr>
-          <w:i/>
-          <w:lang w:val="en-US"/>
-        </w:rPr>
-        <w:t>feafe</w:t>
-      </w:r>
-      <w:r>
-        <w:rPr>
-          <w:i/>
-          <w:lang w:val="en-US"/>
-        </w:rPr>
-        <w:t>8</w:t>
-      </w:r>
-      <w:r>
-        <w:rPr>
-          <w:i/>
-          <w:lang w:val="en-US"/>
-        </w:rPr>
-        <w:t xml:space="preserve">, </w:t>
-      </w:r>
-      <w:r>
-        <w:rPr>
-          <w:i/>
-          <w:lang w:val="en-US"/>
-        </w:rPr>
-        <w:t>#6</w:t>
-      </w:r>
-      <w:r>
-        <w:rPr>
-          <w:i/>
-          <w:lang w:val="en-US"/>
-        </w:rPr>
-        <w:t>dc</w:t>
-      </w:r>
-      <w:r>
-        <w:rPr>
-          <w:i/>
-          <w:lang w:val="en-US"/>
-        </w:rPr>
-        <w:t>1</w:t>
-      </w:r>
-      <w:r>
-        <w:rPr>
-          <w:i/>
-          <w:lang w:val="en-US"/>
-        </w:rPr>
-        <w:t>fd</w:t>
-      </w:r>
-      <w:r>
-        <w:rPr>
-          <w:i/>
-          <w:lang w:val="en-US"/>
-        </w:rPr>
-        <w:t>);</w:t>
-      </w:r>
-    </w:p>
-    <w:p>
-      <w:pPr>
-        <w:pStyle w:val="af9"/>
-        <w:spacing w:after="0"/>
-        <w:ind w:left="0" w:firstLine="284"/>
-        <w:jc w:val="both"/>
-      </w:pPr>
-      <w:r>
-        <w:t>Конический</w:t>
-      </w:r>
-      <w:r>
-        <w:t xml:space="preserve"> градиент, как и линейный, поддерживает начальные и конечные точки перехода.</w:t>
-      </w:r>
-    </w:p>
-    <w:p>
-      <w:pPr>
-        <w:pStyle w:val="af9"/>
-        <w:spacing w:after="0"/>
-        <w:ind w:left="0" w:firstLine="284"/>
-        <w:jc w:val="both"/>
-      </w:pPr>
-    </w:p>
-    <w:p>
-      <w:pPr>
-        <w:pStyle w:val="af9"/>
-        <w:spacing w:after="0"/>
-        <w:ind w:left="0" w:firstLine="284"/>
-        <w:jc w:val="both"/>
-      </w:pPr>
-      <w:r>
-        <w:t>Свойств</w:t>
-      </w:r>
-      <w:r>
-        <w:t>а</w:t>
-      </w:r>
-      <w:r>
-        <w:t xml:space="preserve"> </w:t>
-      </w:r>
-      <w:r>
-        <w:rPr>
-          <w:b/>
-          <w:i/>
-          <w:highlight w:val="cyan"/>
-          <w:lang w:val="en-US"/>
-        </w:rPr>
-        <w:t>repeating</w:t>
-      </w:r>
-      <w:r>
-        <w:rPr>
-          <w:b/>
-          <w:i/>
-          <w:highlight w:val="cyan"/>
-        </w:rPr>
-        <w:t>-</w:t>
-      </w:r>
-      <w:r>
-        <w:rPr>
-          <w:b/>
-          <w:i/>
-          <w:highlight w:val="cyan"/>
-          <w:lang w:val="en-US"/>
-        </w:rPr>
-        <w:t>linear</w:t>
-      </w:r>
-      <w:r>
-        <w:rPr>
-          <w:b/>
-          <w:i/>
-          <w:highlight w:val="cyan"/>
-        </w:rPr>
-        <w:t>-</w:t>
-      </w:r>
-      <w:r>
-        <w:rPr>
-          <w:b/>
-          <w:i/>
-          <w:highlight w:val="cyan"/>
-          <w:lang w:val="en-US"/>
-        </w:rPr>
-        <w:t>gradient</w:t>
-      </w:r>
-      <w:r>
-        <w:t xml:space="preserve">, </w:t>
-      </w:r>
-      <w:r>
-        <w:rPr>
-          <w:b/>
-          <w:i/>
-          <w:highlight w:val="cyan"/>
-          <w:lang w:val="en-US"/>
-        </w:rPr>
-        <w:t>repeating</w:t>
-      </w:r>
-      <w:r>
-        <w:rPr>
-          <w:b/>
-          <w:i/>
-          <w:highlight w:val="cyan"/>
-        </w:rPr>
-        <w:t>-</w:t>
-      </w:r>
-      <w:r>
-        <w:rPr>
-          <w:b/>
-          <w:i/>
-          <w:highlight w:val="cyan"/>
-          <w:lang w:val="en-US"/>
-        </w:rPr>
-        <w:t>radial</w:t>
-      </w:r>
-      <w:r>
-        <w:rPr>
-          <w:b/>
-          <w:i/>
-          <w:highlight w:val="cyan"/>
-        </w:rPr>
-        <w:t>-</w:t>
-      </w:r>
-      <w:r>
-        <w:rPr>
-          <w:b/>
-          <w:i/>
-          <w:highlight w:val="cyan"/>
-          <w:lang w:val="en-US"/>
-        </w:rPr>
-        <w:t>gradient</w:t>
-      </w:r>
-      <w:r>
-        <w:t xml:space="preserve"> </w:t>
-      </w:r>
-      <w:r>
-        <w:t>и</w:t>
-      </w:r>
-      <w:r>
-        <w:t xml:space="preserve"> </w:t>
-      </w:r>
-      <w:r>
-        <w:rPr>
-          <w:b/>
-          <w:i/>
-          <w:highlight w:val="cyan"/>
-          <w:lang w:val="en-US"/>
-        </w:rPr>
-        <w:t>repeating</w:t>
-      </w:r>
-      <w:r>
-        <w:rPr>
-          <w:b/>
-          <w:i/>
-          <w:highlight w:val="cyan"/>
-        </w:rPr>
-        <w:t>-</w:t>
-      </w:r>
-      <w:r>
-        <w:rPr>
-          <w:b/>
-          <w:i/>
-          <w:highlight w:val="cyan"/>
-          <w:lang w:val="en-US"/>
-        </w:rPr>
-        <w:t>conic</w:t>
-      </w:r>
-      <w:r>
-        <w:rPr>
-          <w:b/>
-          <w:i/>
-          <w:highlight w:val="cyan"/>
-        </w:rPr>
-        <w:t>-</w:t>
-      </w:r>
-      <w:r>
-        <w:rPr>
-          <w:b/>
-          <w:i/>
-          <w:highlight w:val="cyan"/>
-          <w:lang w:val="en-US"/>
-        </w:rPr>
-        <w:t>gradient</w:t>
-      </w:r>
-      <w:r>
-        <w:t xml:space="preserve"> </w:t>
-      </w:r>
-      <w:r>
-        <w:t>позволя</w:t>
-      </w:r>
-      <w:r>
-        <w:t>ю</w:t>
-      </w:r>
-      <w:r>
-        <w:t>т</w:t>
-      </w:r>
-      <w:r>
-        <w:t xml:space="preserve"> </w:t>
-      </w:r>
-      <w:r>
-        <w:t>задать</w:t>
-      </w:r>
-      <w:r>
-        <w:t xml:space="preserve"> </w:t>
-      </w:r>
-      <w:r>
-        <w:t>повторяющийся</w:t>
-      </w:r>
-      <w:r>
-        <w:t xml:space="preserve"> </w:t>
-      </w:r>
-      <w:r>
-        <w:t>градиент</w:t>
-      </w:r>
-      <w:r>
-        <w:t xml:space="preserve"> </w:t>
-      </w:r>
-      <w:r>
-        <w:t>для</w:t>
-      </w:r>
-      <w:r>
-        <w:t xml:space="preserve"> </w:t>
-      </w:r>
-      <w:r>
-        <w:rPr>
-          <w:i/>
-          <w:lang w:val="en-US"/>
-        </w:rPr>
-        <w:t>background</w:t>
-      </w:r>
-      <w:r>
-        <w:rPr>
-          <w:i/>
-        </w:rPr>
-        <w:t>-</w:t>
-      </w:r>
-      <w:r>
-        <w:rPr>
-          <w:i/>
-          <w:lang w:val="en-US"/>
-        </w:rPr>
-        <w:t>image</w:t>
-      </w:r>
-      <w:r>
-        <w:t>.</w:t>
-      </w:r>
-      <w:r>
-        <w:t xml:space="preserve"> </w:t>
-      </w:r>
-      <w:r>
-        <w:t>Г</w:t>
-      </w:r>
-      <w:r>
-        <w:t>радиент повторяется до тех пор, пока не заполнит весь элемент.</w:t>
-      </w:r>
-      <w:r>
-        <w:t xml:space="preserve"> Синтаксис такой же</w:t>
+        <w:t>Градиент повторяется до тех пор, пока не заполнит весь элемент. Синтаксис такой же</w:t>
       </w:r>
       <w:r>
         <w:t>,</w:t>
@@ -9782,13 +9892,7 @@
         <w:t xml:space="preserve">– </w:t>
       </w:r>
       <w:r>
-        <w:t xml:space="preserve">для итогового слоя берутся самые </w:t>
-      </w:r>
-      <w:r>
-        <w:t>светлые</w:t>
-      </w:r>
-      <w:r>
-        <w:t xml:space="preserve"> участки.</w:t>
+        <w:t>для итогового слоя берутся самые светлые участки.</w:t>
       </w:r>
     </w:p>
     <w:p>
@@ -9952,105 +10056,98 @@
         <w:t xml:space="preserve"> </w:t>
       </w:r>
       <w:r>
-        <w:t xml:space="preserve">позволяет </w:t>
-      </w:r>
-      <w:r>
-        <w:t>объединять несколько фонов</w:t>
+        <w:t>позволяет объединять несколько фонов</w:t>
       </w:r>
       <w:r>
         <w:t xml:space="preserve"> у одного</w:t>
       </w:r>
       <w:r>
-        <w:t xml:space="preserve"> элемент</w:t>
-      </w:r>
-      <w:r>
-        <w:t>а</w:t>
+        <w:t xml:space="preserve"> элемента.</w:t>
+      </w:r>
+      <w:r>
+        <w:t xml:space="preserve"> </w:t>
+      </w:r>
+      <w:r>
+        <w:t xml:space="preserve">Каждому слою можно прописать свой режим смешивания. </w:t>
+      </w:r>
+      <w:r>
+        <w:t xml:space="preserve">Использует те же значения, что и </w:t>
+      </w:r>
+      <w:r>
+        <w:rPr>
+          <w:i/>
+          <w:lang w:val="en-US"/>
+        </w:rPr>
+        <w:t>mix</w:t>
+      </w:r>
+      <w:r>
+        <w:rPr>
+          <w:i/>
+        </w:rPr>
+        <w:t>-</w:t>
+      </w:r>
+      <w:r>
+        <w:rPr>
+          <w:i/>
+          <w:lang w:val="en-US"/>
+        </w:rPr>
+        <w:t>blend</w:t>
+      </w:r>
+      <w:r>
+        <w:rPr>
+          <w:i/>
+        </w:rPr>
+        <w:t>-</w:t>
+      </w:r>
+      <w:r>
+        <w:rPr>
+          <w:i/>
+          <w:lang w:val="en-US"/>
+        </w:rPr>
+        <w:t>mode</w:t>
       </w:r>
       <w:r>
         <w:t>.</w:t>
       </w:r>
       <w:r>
-        <w:t xml:space="preserve"> </w:t>
-      </w:r>
-      <w:r>
-        <w:t xml:space="preserve">Каждому слою можно прописать свой режим смешивания. </w:t>
-      </w:r>
-      <w:r>
-        <w:t xml:space="preserve">Использует те же значения, что и </w:t>
-      </w:r>
-      <w:r>
-        <w:rPr>
-          <w:i/>
-          <w:lang w:val="en-US"/>
-        </w:rPr>
-        <w:t>mix</w:t>
-      </w:r>
-      <w:r>
-        <w:rPr>
-          <w:i/>
-        </w:rPr>
-        <w:t>-</w:t>
-      </w:r>
-      <w:r>
-        <w:rPr>
-          <w:i/>
-          <w:lang w:val="en-US"/>
-        </w:rPr>
-        <w:t>blend</w:t>
-      </w:r>
-      <w:r>
-        <w:rPr>
-          <w:i/>
-        </w:rPr>
-        <w:t>-</w:t>
-      </w:r>
-      <w:r>
-        <w:rPr>
-          <w:i/>
-          <w:lang w:val="en-US"/>
-        </w:rPr>
-        <w:t>mode</w:t>
+        <w:t xml:space="preserve"> Слой </w:t>
+      </w:r>
+      <w:proofErr w:type="spellStart"/>
+      <w:r>
+        <w:rPr>
+          <w:i/>
+        </w:rPr>
+        <w:t>background-color</w:t>
+      </w:r>
+      <w:proofErr w:type="spellEnd"/>
+      <w:r>
+        <w:t xml:space="preserve"> всегда считается самым нижним, но обойти это ограничение можно с помощью градиентов</w:t>
+      </w:r>
+      <w:r>
+        <w:t xml:space="preserve"> и переходом цвета в самого себя</w:t>
       </w:r>
       <w:r>
         <w:t>.</w:t>
       </w:r>
-      <w:r>
-        <w:t xml:space="preserve"> Слой </w:t>
-      </w:r>
-      <w:proofErr w:type="spellStart"/>
-      <w:r>
-        <w:rPr>
-          <w:i/>
-        </w:rPr>
-        <w:t>background-color</w:t>
-      </w:r>
-      <w:proofErr w:type="spellEnd"/>
-      <w:r>
-        <w:t xml:space="preserve"> всегда считается самым нижним, но обойти это ограничение можно с помощью градиентов</w:t>
-      </w:r>
-      <w:r>
-        <w:t xml:space="preserve"> и переходом цвета в самого себя</w:t>
-      </w:r>
-      <w:r>
+    </w:p>
+    <w:p>
+      <w:pPr>
+        <w:pStyle w:val="af9"/>
+        <w:spacing w:after="0"/>
+        <w:ind w:left="0"/>
+        <w:jc w:val="both"/>
+        <w:rPr>
+          <w:i/>
+          <w:lang w:val="en-US"/>
+        </w:rPr>
+      </w:pPr>
+      <w:r>
+        <w:rPr>
+          <w:i/>
+          <w:lang w:val="en-US"/>
+        </w:rPr>
         <w:t>.</w:t>
       </w:r>
-    </w:p>
-    <w:p>
-      <w:pPr>
-        <w:pStyle w:val="af9"/>
-        <w:spacing w:after="0"/>
-        <w:ind w:left="0"/>
-        <w:jc w:val="both"/>
-        <w:rPr>
-          <w:i/>
-        </w:rPr>
-      </w:pPr>
-      <w:r>
-        <w:rPr>
-          <w:i/>
-        </w:rPr>
-        <w:t>.</w:t>
-      </w:r>
       <w:r>
         <w:rPr>
           <w:i/>
@@ -10061,6 +10158,7 @@
       <w:r>
         <w:rPr>
           <w:i/>
+          <w:lang w:val="en-US"/>
         </w:rPr>
         <w:t xml:space="preserve"> {</w:t>
       </w:r>
@@ -16555,16 +16653,7 @@
         <w:t>stroke</w:t>
       </w:r>
       <w:r>
-        <w:t xml:space="preserve"> позволяет задать </w:t>
-      </w:r>
-      <w:r>
-        <w:t>обводку</w:t>
-      </w:r>
-      <w:r>
-        <w:t xml:space="preserve"> для текста.</w:t>
-      </w:r>
-      <w:r>
-        <w:t xml:space="preserve"> Экспериментальное свойство.</w:t>
+        <w:t xml:space="preserve"> позволяет задать обводку для текста. Экспериментальное свойство.</w:t>
       </w:r>
     </w:p>
     <w:p>
@@ -16682,8 +16771,6 @@
         </w:rPr>
         <w:t>text-shadow: none;</w:t>
       </w:r>
-      <w:bookmarkStart w:id="1" w:name="_GoBack"/>
-      <w:bookmarkEnd w:id="1"/>
     </w:p>
     <w:p>
       <w:pPr>
@@ -20973,9 +21060,9 @@
     <w:p>
       <w:pPr>
         <w:spacing w:after="0" w:line="0" w:lineRule="atLeast"/>
-        <w:jc w:val="both"/>
-        <w:rPr>
-          <w:i/>
+        <w:ind w:firstLine="284"/>
+        <w:jc w:val="both"/>
+        <w:rPr>
           <w:lang w:val="en-US"/>
         </w:rPr>
       </w:pPr>
@@ -20992,15 +21079,3426 @@
     </w:p>
     <w:p>
       <w:pPr>
+        <w:pStyle w:val="af9"/>
+        <w:spacing w:after="0"/>
+        <w:ind w:left="0" w:firstLine="284"/>
+        <w:jc w:val="both"/>
+      </w:pPr>
+      <w:proofErr w:type="spellStart"/>
+      <w:r>
+        <w:t>Шорткат</w:t>
+      </w:r>
+      <w:proofErr w:type="spellEnd"/>
+      <w:r>
+        <w:t xml:space="preserve"> </w:t>
+      </w:r>
+      <w:r>
+        <w:rPr>
+          <w:b/>
+          <w:i/>
+          <w:highlight w:val="cyan"/>
+          <w:lang w:val="en-US"/>
+        </w:rPr>
+        <w:t>transform</w:t>
+      </w:r>
+      <w:r>
+        <w:t xml:space="preserve"> </w:t>
+      </w:r>
+      <w:r>
+        <w:t>позволяет управлять изменением состоянием объекта и объединяет несколько функций</w:t>
+      </w:r>
+      <w:r>
+        <w:t>:</w:t>
+      </w:r>
+    </w:p>
+    <w:p>
+      <w:pPr>
+        <w:pStyle w:val="af9"/>
+        <w:numPr>
+          <w:ilvl w:val="0"/>
+          <w:numId w:val="12"/>
+        </w:numPr>
+        <w:spacing w:after="0"/>
+        <w:ind w:left="0" w:firstLine="284"/>
+        <w:jc w:val="both"/>
+      </w:pPr>
+      <w:r>
+        <w:rPr>
+          <w:b/>
+          <w:i/>
+          <w:highlight w:val="cyan"/>
+          <w:lang w:val="en-US"/>
+        </w:rPr>
+        <w:t>scale</w:t>
+      </w:r>
+      <w:r>
+        <w:rPr>
+          <w:b/>
+          <w:i/>
+          <w:highlight w:val="cyan"/>
+        </w:rPr>
+        <w:t>()</w:t>
+      </w:r>
+      <w:r>
+        <w:t xml:space="preserve"> – </w:t>
+      </w:r>
+      <w:r>
+        <w:t xml:space="preserve">отвечает за изменение масштаба элемента без влияния на соседей. Она объединяет функции </w:t>
+      </w:r>
+      <w:proofErr w:type="spellStart"/>
+      <w:r>
+        <w:rPr>
+          <w:b/>
+          <w:i/>
+          <w:highlight w:val="yellow"/>
+          <w:lang w:val="en-US"/>
+        </w:rPr>
+        <w:t>scaleX</w:t>
+      </w:r>
+      <w:proofErr w:type="spellEnd"/>
+      <w:r>
+        <w:rPr>
+          <w:b/>
+          <w:i/>
+          <w:highlight w:val="yellow"/>
+        </w:rPr>
+        <w:t>()</w:t>
+      </w:r>
+      <w:r>
+        <w:t xml:space="preserve">, </w:t>
+      </w:r>
+      <w:proofErr w:type="spellStart"/>
+      <w:r>
+        <w:rPr>
+          <w:b/>
+          <w:i/>
+          <w:highlight w:val="yellow"/>
+          <w:lang w:val="en-US"/>
+        </w:rPr>
+        <w:t>scaleY</w:t>
+      </w:r>
+      <w:proofErr w:type="spellEnd"/>
+      <w:r>
+        <w:rPr>
+          <w:b/>
+          <w:i/>
+          <w:highlight w:val="yellow"/>
+        </w:rPr>
+        <w:t>()</w:t>
+      </w:r>
+      <w:r>
+        <w:t xml:space="preserve"> </w:t>
+      </w:r>
+      <w:r>
+        <w:t xml:space="preserve">и </w:t>
+      </w:r>
+      <w:proofErr w:type="spellStart"/>
+      <w:r>
+        <w:rPr>
+          <w:b/>
+          <w:i/>
+          <w:highlight w:val="yellow"/>
+          <w:lang w:val="en-US"/>
+        </w:rPr>
+        <w:t>scaleZ</w:t>
+      </w:r>
+      <w:proofErr w:type="spellEnd"/>
+      <w:r>
+        <w:rPr>
+          <w:b/>
+          <w:i/>
+          <w:highlight w:val="yellow"/>
+        </w:rPr>
+        <w:t>()</w:t>
+      </w:r>
+      <w:r>
+        <w:t>.</w:t>
+      </w:r>
+      <w:r>
+        <w:t xml:space="preserve"> </w:t>
+      </w:r>
+      <w:r>
+        <w:t xml:space="preserve">В качестве аргумента может принимать одно (сразу для строчной оси </w:t>
+      </w:r>
+      <w:r>
+        <w:rPr>
+          <w:lang w:val="en-US"/>
+        </w:rPr>
+        <w:t>X</w:t>
+      </w:r>
+      <w:r>
+        <w:t xml:space="preserve"> и блочной оси </w:t>
+      </w:r>
+      <w:r>
+        <w:rPr>
+          <w:lang w:val="en-US"/>
+        </w:rPr>
+        <w:t>Y</w:t>
+      </w:r>
+      <w:r>
+        <w:t>)</w:t>
+      </w:r>
+      <w:r>
+        <w:t>,</w:t>
+      </w:r>
+      <w:r>
+        <w:t xml:space="preserve"> два (первое –</w:t>
+      </w:r>
+      <w:r>
+        <w:t xml:space="preserve"> </w:t>
+      </w:r>
+      <w:r>
+        <w:t xml:space="preserve">для оси </w:t>
+      </w:r>
+      <w:r>
+        <w:rPr>
+          <w:lang w:val="en-US"/>
+        </w:rPr>
+        <w:t>X</w:t>
+      </w:r>
+      <w:r>
+        <w:t xml:space="preserve">, второе – для оси </w:t>
+      </w:r>
+      <w:r>
+        <w:rPr>
+          <w:lang w:val="en-US"/>
+        </w:rPr>
+        <w:t>Y</w:t>
+      </w:r>
+      <w:r>
+        <w:t>)</w:t>
+      </w:r>
+      <w:r>
+        <w:t xml:space="preserve"> </w:t>
+      </w:r>
+      <w:r>
+        <w:t>или три значения (первое – для оси</w:t>
+      </w:r>
+      <w:r>
+        <w:t xml:space="preserve"> </w:t>
+      </w:r>
+      <w:r>
+        <w:rPr>
+          <w:lang w:val="en-US"/>
+        </w:rPr>
+        <w:t>X</w:t>
+      </w:r>
+      <w:r>
+        <w:t>, второе – для оси</w:t>
+      </w:r>
+      <w:r>
+        <w:t xml:space="preserve"> </w:t>
+      </w:r>
+      <w:r>
+        <w:rPr>
+          <w:lang w:val="en-US"/>
+        </w:rPr>
+        <w:t>Y</w:t>
+      </w:r>
+      <w:r>
+        <w:t xml:space="preserve">, третье – для оси </w:t>
+      </w:r>
+      <w:r>
+        <w:rPr>
+          <w:lang w:val="en-US"/>
+        </w:rPr>
+        <w:t>Z</w:t>
+      </w:r>
+      <w:r>
+        <w:t>).</w:t>
+      </w:r>
+    </w:p>
+    <w:p>
+      <w:pPr>
+        <w:pStyle w:val="af9"/>
+        <w:spacing w:after="0"/>
+        <w:ind w:left="0"/>
+        <w:jc w:val="both"/>
+        <w:rPr>
+          <w:i/>
+        </w:rPr>
+      </w:pPr>
+      <w:r>
+        <w:rPr>
+          <w:i/>
+        </w:rPr>
+        <w:t>.</w:t>
+      </w:r>
+      <w:r>
+        <w:rPr>
+          <w:i/>
+          <w:lang w:val="en-US"/>
+        </w:rPr>
+        <w:t>card</w:t>
+      </w:r>
+      <w:r>
+        <w:rPr>
+          <w:i/>
+        </w:rPr>
+        <w:t>:</w:t>
+      </w:r>
+      <w:r>
+        <w:rPr>
+          <w:i/>
+          <w:lang w:val="en-US"/>
+        </w:rPr>
+        <w:t>hover</w:t>
+      </w:r>
+      <w:r>
+        <w:rPr>
+          <w:i/>
+        </w:rPr>
+        <w:t xml:space="preserve"> {</w:t>
+      </w:r>
+    </w:p>
+    <w:p>
+      <w:pPr>
+        <w:pStyle w:val="af9"/>
+        <w:spacing w:after="0"/>
+        <w:ind w:left="0" w:firstLine="284"/>
+        <w:jc w:val="both"/>
+        <w:rPr>
+          <w:i/>
+        </w:rPr>
+      </w:pPr>
+      <w:r>
+        <w:rPr>
+          <w:i/>
+          <w:lang w:val="en-US"/>
+        </w:rPr>
+        <w:t>transform</w:t>
+      </w:r>
+      <w:r>
+        <w:rPr>
+          <w:i/>
+        </w:rPr>
+        <w:t xml:space="preserve">: </w:t>
+      </w:r>
+      <w:r>
+        <w:rPr>
+          <w:i/>
+          <w:highlight w:val="yellow"/>
+          <w:lang w:val="en-US"/>
+        </w:rPr>
+        <w:t>scale</w:t>
+      </w:r>
+      <w:r>
+        <w:rPr>
+          <w:i/>
+          <w:highlight w:val="yellow"/>
+        </w:rPr>
+        <w:t>(1.1);</w:t>
+      </w:r>
+      <w:r>
+        <w:rPr>
+          <w:i/>
+        </w:rPr>
+        <w:tab/>
+      </w:r>
+      <w:r>
+        <w:rPr>
+          <w:i/>
+        </w:rPr>
+        <w:tab/>
+      </w:r>
+      <w:r>
+        <w:rPr>
+          <w:i/>
+          <w:highlight w:val="yellow"/>
+        </w:rPr>
+        <w:t xml:space="preserve">// </w:t>
+      </w:r>
+      <w:r>
+        <w:rPr>
+          <w:i/>
+          <w:highlight w:val="yellow"/>
+        </w:rPr>
+        <w:t xml:space="preserve">задаем </w:t>
+      </w:r>
+      <w:r>
+        <w:rPr>
+          <w:i/>
+          <w:highlight w:val="yellow"/>
+        </w:rPr>
+        <w:t xml:space="preserve">увеличение карточки </w:t>
+      </w:r>
+      <w:r>
+        <w:rPr>
+          <w:i/>
+          <w:highlight w:val="yellow"/>
+        </w:rPr>
+        <w:t xml:space="preserve">на 10% </w:t>
+      </w:r>
+      <w:r>
+        <w:rPr>
+          <w:i/>
+          <w:highlight w:val="yellow"/>
+        </w:rPr>
+        <w:t>при наведении</w:t>
+      </w:r>
+    </w:p>
+    <w:p>
+      <w:pPr>
+        <w:pStyle w:val="af9"/>
+        <w:spacing w:after="0"/>
+        <w:ind w:left="0"/>
+        <w:jc w:val="both"/>
+        <w:rPr>
+          <w:i/>
+          <w:lang w:val="en-US"/>
+        </w:rPr>
+      </w:pPr>
+      <w:r>
+        <w:rPr>
+          <w:i/>
+          <w:lang w:val="en-US"/>
+        </w:rPr>
+        <w:t>}</w:t>
+      </w:r>
+    </w:p>
+    <w:p>
+      <w:pPr>
+        <w:pStyle w:val="af9"/>
+        <w:numPr>
+          <w:ilvl w:val="0"/>
+          <w:numId w:val="12"/>
+        </w:numPr>
+        <w:spacing w:after="0"/>
+        <w:ind w:left="0" w:firstLine="284"/>
+        <w:jc w:val="both"/>
+      </w:pPr>
+      <w:r>
+        <w:rPr>
+          <w:b/>
+          <w:i/>
+          <w:highlight w:val="cyan"/>
+          <w:lang w:val="en-US"/>
+        </w:rPr>
+        <w:t>rotate</w:t>
+      </w:r>
+      <w:r>
+        <w:rPr>
+          <w:b/>
+          <w:i/>
+          <w:highlight w:val="cyan"/>
+        </w:rPr>
+        <w:t>()</w:t>
+      </w:r>
+      <w:r>
+        <w:t xml:space="preserve"> – отвечает за поворот элемента. В качестве аргумента может принимать градусы </w:t>
+      </w:r>
+      <w:r>
+        <w:rPr>
+          <w:i/>
+          <w:lang w:val="en-US"/>
+        </w:rPr>
+        <w:t>deg</w:t>
+      </w:r>
+      <w:r>
+        <w:t xml:space="preserve">, </w:t>
+      </w:r>
+      <w:r>
+        <w:t xml:space="preserve">повороты </w:t>
+      </w:r>
+      <w:r>
+        <w:rPr>
+          <w:i/>
+          <w:lang w:val="en-US"/>
+        </w:rPr>
+        <w:t>turn</w:t>
+      </w:r>
+      <w:r>
+        <w:t xml:space="preserve">, </w:t>
+      </w:r>
+      <w:r>
+        <w:t xml:space="preserve">радианы </w:t>
+      </w:r>
+      <w:r>
+        <w:rPr>
+          <w:i/>
+          <w:lang w:val="en-US"/>
+        </w:rPr>
+        <w:t>rad</w:t>
+      </w:r>
+      <w:r>
+        <w:t xml:space="preserve"> </w:t>
+      </w:r>
+      <w:r>
+        <w:t>и</w:t>
+      </w:r>
+      <w:r>
+        <w:t xml:space="preserve"> </w:t>
+      </w:r>
+      <w:r>
+        <w:t xml:space="preserve">грады </w:t>
+      </w:r>
+      <w:r>
+        <w:rPr>
+          <w:i/>
+          <w:lang w:val="en-US"/>
+        </w:rPr>
+        <w:t>grad</w:t>
+      </w:r>
+      <w:r>
+        <w:t>.</w:t>
+      </w:r>
+      <w:r>
+        <w:t xml:space="preserve"> Если потребуется </w:t>
+      </w:r>
+      <w:r>
+        <w:t>3</w:t>
+      </w:r>
+      <w:r>
+        <w:rPr>
+          <w:lang w:val="en-US"/>
+        </w:rPr>
+        <w:t>D</w:t>
+      </w:r>
+      <w:r>
+        <w:t>-</w:t>
+      </w:r>
+      <w:r>
+        <w:t>поворот, то можно указать, к какой конкретно оси относится заданное значение.</w:t>
+      </w:r>
+    </w:p>
+    <w:p>
+      <w:pPr>
+        <w:pStyle w:val="af9"/>
+        <w:spacing w:after="0"/>
+        <w:ind w:left="0"/>
+        <w:jc w:val="both"/>
+        <w:rPr>
+          <w:i/>
+        </w:rPr>
+      </w:pPr>
+      <w:r>
+        <w:rPr>
+          <w:i/>
+        </w:rPr>
+        <w:t>.</w:t>
+      </w:r>
+      <w:r>
+        <w:rPr>
+          <w:i/>
+          <w:lang w:val="en-US"/>
+        </w:rPr>
+        <w:t>card</w:t>
+      </w:r>
+      <w:r>
+        <w:rPr>
+          <w:i/>
+        </w:rPr>
+        <w:t>:</w:t>
+      </w:r>
+      <w:r>
+        <w:rPr>
+          <w:i/>
+          <w:lang w:val="en-US"/>
+        </w:rPr>
+        <w:t>hover</w:t>
+      </w:r>
+      <w:r>
+        <w:rPr>
+          <w:i/>
+        </w:rPr>
+        <w:t xml:space="preserve"> .</w:t>
+      </w:r>
+      <w:r>
+        <w:rPr>
+          <w:i/>
+          <w:lang w:val="en-US"/>
+        </w:rPr>
+        <w:t>card</w:t>
+      </w:r>
+      <w:r>
+        <w:rPr>
+          <w:i/>
+        </w:rPr>
+        <w:t>-</w:t>
+      </w:r>
+      <w:r>
+        <w:rPr>
+          <w:i/>
+          <w:lang w:val="en-US"/>
+        </w:rPr>
+        <w:t>image</w:t>
+      </w:r>
+      <w:r>
+        <w:rPr>
+          <w:i/>
+        </w:rPr>
+        <w:t xml:space="preserve"> {</w:t>
+      </w:r>
+    </w:p>
+    <w:p>
+      <w:pPr>
+        <w:pStyle w:val="af9"/>
+        <w:spacing w:after="0"/>
+        <w:ind w:left="0" w:firstLine="284"/>
+        <w:jc w:val="both"/>
+        <w:rPr>
+          <w:i/>
+          <w:highlight w:val="yellow"/>
+        </w:rPr>
+      </w:pPr>
+      <w:r>
+        <w:rPr>
+          <w:i/>
+          <w:lang w:val="en-US"/>
+        </w:rPr>
+        <w:t>transform</w:t>
+      </w:r>
+      <w:r>
+        <w:rPr>
+          <w:i/>
+        </w:rPr>
+        <w:t xml:space="preserve">: </w:t>
+      </w:r>
+      <w:r>
+        <w:rPr>
+          <w:i/>
+          <w:highlight w:val="yellow"/>
+          <w:lang w:val="en-US"/>
+        </w:rPr>
+        <w:t>rotate</w:t>
+      </w:r>
+      <w:r>
+        <w:rPr>
+          <w:i/>
+          <w:highlight w:val="yellow"/>
+        </w:rPr>
+        <w:t>(5</w:t>
+      </w:r>
+      <w:r>
+        <w:rPr>
+          <w:i/>
+          <w:highlight w:val="yellow"/>
+          <w:lang w:val="en-US"/>
+        </w:rPr>
+        <w:t>deg</w:t>
+      </w:r>
+      <w:r>
+        <w:rPr>
+          <w:i/>
+          <w:highlight w:val="yellow"/>
+        </w:rPr>
+        <w:t>);</w:t>
+      </w:r>
+      <w:r>
+        <w:rPr>
+          <w:i/>
+        </w:rPr>
+        <w:tab/>
+      </w:r>
+      <w:r>
+        <w:rPr>
+          <w:i/>
+        </w:rPr>
+        <w:tab/>
+      </w:r>
+      <w:r>
+        <w:rPr>
+          <w:i/>
+          <w:highlight w:val="yellow"/>
+        </w:rPr>
+        <w:t xml:space="preserve">// </w:t>
+      </w:r>
+      <w:r>
+        <w:rPr>
+          <w:i/>
+          <w:highlight w:val="yellow"/>
+        </w:rPr>
+        <w:t xml:space="preserve">задаем </w:t>
+      </w:r>
+      <w:r>
+        <w:rPr>
+          <w:i/>
+          <w:highlight w:val="yellow"/>
+        </w:rPr>
+        <w:t xml:space="preserve">поворот </w:t>
+      </w:r>
+      <w:r>
+        <w:rPr>
+          <w:i/>
+          <w:highlight w:val="yellow"/>
+        </w:rPr>
+        <w:t xml:space="preserve">картинки </w:t>
+      </w:r>
+      <w:r>
+        <w:rPr>
+          <w:i/>
+          <w:highlight w:val="yellow"/>
+        </w:rPr>
+        <w:t>карточки на 5 градусов при наведении</w:t>
+      </w:r>
+    </w:p>
+    <w:p>
+      <w:pPr>
+        <w:pStyle w:val="af9"/>
+        <w:spacing w:after="0"/>
+        <w:ind w:left="0" w:firstLine="284"/>
+        <w:jc w:val="both"/>
+        <w:rPr>
+          <w:i/>
+        </w:rPr>
+      </w:pPr>
+      <w:r>
+        <w:rPr>
+          <w:i/>
+          <w:lang w:val="en-US"/>
+        </w:rPr>
+        <w:t>rotate</w:t>
+      </w:r>
+      <w:r>
+        <w:rPr>
+          <w:i/>
+        </w:rPr>
+        <w:t xml:space="preserve">: </w:t>
+      </w:r>
+      <w:r>
+        <w:rPr>
+          <w:i/>
+          <w:lang w:val="en-US"/>
+        </w:rPr>
+        <w:t>x</w:t>
+      </w:r>
+      <w:r>
+        <w:rPr>
+          <w:i/>
+        </w:rPr>
+        <w:t xml:space="preserve"> 5</w:t>
+      </w:r>
+      <w:r>
+        <w:rPr>
+          <w:i/>
+          <w:lang w:val="en-US"/>
+        </w:rPr>
+        <w:t>deg</w:t>
+      </w:r>
+      <w:r>
+        <w:rPr>
+          <w:i/>
+        </w:rPr>
+        <w:t>;</w:t>
+      </w:r>
+      <w:r>
+        <w:rPr>
+          <w:i/>
+        </w:rPr>
+        <w:tab/>
+      </w:r>
+      <w:r>
+        <w:rPr>
+          <w:i/>
+        </w:rPr>
+        <w:tab/>
+      </w:r>
+      <w:r>
+        <w:rPr>
+          <w:i/>
+        </w:rPr>
+        <w:tab/>
+      </w:r>
+      <w:r>
+        <w:rPr>
+          <w:i/>
+          <w:highlight w:val="yellow"/>
+        </w:rPr>
+        <w:t>// альтернативная запись</w:t>
+      </w:r>
+    </w:p>
+    <w:p>
+      <w:pPr>
+        <w:pStyle w:val="af9"/>
+        <w:spacing w:after="0"/>
+        <w:ind w:left="0"/>
+        <w:jc w:val="both"/>
+        <w:rPr>
+          <w:i/>
+        </w:rPr>
+      </w:pPr>
+      <w:r>
+        <w:rPr>
+          <w:i/>
+        </w:rPr>
+        <w:t>}</w:t>
+      </w:r>
+    </w:p>
+    <w:p>
+      <w:pPr>
+        <w:pStyle w:val="af9"/>
+        <w:numPr>
+          <w:ilvl w:val="0"/>
+          <w:numId w:val="12"/>
+        </w:numPr>
+        <w:spacing w:after="0"/>
+        <w:ind w:left="0" w:firstLine="284"/>
+        <w:jc w:val="both"/>
+      </w:pPr>
+      <w:r>
+        <w:rPr>
+          <w:b/>
+          <w:i/>
+          <w:highlight w:val="cyan"/>
+          <w:lang w:val="en-US"/>
+        </w:rPr>
+        <w:t>translate</w:t>
+      </w:r>
+      <w:r>
+        <w:rPr>
+          <w:b/>
+          <w:i/>
+          <w:highlight w:val="cyan"/>
+        </w:rPr>
+        <w:t>()</w:t>
+      </w:r>
+      <w:r>
+        <w:t xml:space="preserve"> – отвечает за смещение элемента.</w:t>
+      </w:r>
+      <w:r>
+        <w:t xml:space="preserve"> </w:t>
+      </w:r>
+      <w:r>
+        <w:t>Она</w:t>
+      </w:r>
+      <w:r>
+        <w:rPr>
+          <w:lang w:val="en-US"/>
+        </w:rPr>
+        <w:t xml:space="preserve"> </w:t>
+      </w:r>
+      <w:r>
+        <w:t>объединяет</w:t>
+      </w:r>
+      <w:r>
+        <w:rPr>
+          <w:lang w:val="en-US"/>
+        </w:rPr>
+        <w:t xml:space="preserve"> </w:t>
+      </w:r>
+      <w:r>
+        <w:t>функции</w:t>
+      </w:r>
+      <w:r>
+        <w:rPr>
+          <w:lang w:val="en-US"/>
+        </w:rPr>
+        <w:t xml:space="preserve"> </w:t>
+      </w:r>
+      <w:proofErr w:type="spellStart"/>
+      <w:r>
+        <w:rPr>
+          <w:b/>
+          <w:i/>
+          <w:highlight w:val="yellow"/>
+          <w:lang w:val="en-US"/>
+        </w:rPr>
+        <w:t>translateX</w:t>
+      </w:r>
+      <w:proofErr w:type="spellEnd"/>
+      <w:r>
+        <w:rPr>
+          <w:b/>
+          <w:i/>
+          <w:highlight w:val="yellow"/>
+          <w:lang w:val="en-US"/>
+        </w:rPr>
+        <w:t>()</w:t>
+      </w:r>
+      <w:r>
+        <w:rPr>
+          <w:lang w:val="en-US"/>
+        </w:rPr>
+        <w:t xml:space="preserve">, </w:t>
+      </w:r>
+      <w:proofErr w:type="spellStart"/>
+      <w:r>
+        <w:rPr>
+          <w:b/>
+          <w:i/>
+          <w:highlight w:val="yellow"/>
+          <w:lang w:val="en-US"/>
+        </w:rPr>
+        <w:t>translateY</w:t>
+      </w:r>
+      <w:proofErr w:type="spellEnd"/>
+      <w:r>
+        <w:rPr>
+          <w:b/>
+          <w:i/>
+          <w:highlight w:val="yellow"/>
+          <w:lang w:val="en-US"/>
+        </w:rPr>
+        <w:t>()</w:t>
+      </w:r>
+      <w:r>
+        <w:rPr>
+          <w:lang w:val="en-US"/>
+        </w:rPr>
+        <w:t xml:space="preserve"> </w:t>
+      </w:r>
+      <w:r>
+        <w:t>и</w:t>
+      </w:r>
+      <w:r>
+        <w:rPr>
+          <w:lang w:val="en-US"/>
+        </w:rPr>
+        <w:t xml:space="preserve"> </w:t>
+      </w:r>
+      <w:proofErr w:type="spellStart"/>
+      <w:r>
+        <w:rPr>
+          <w:b/>
+          <w:i/>
+          <w:highlight w:val="yellow"/>
+          <w:lang w:val="en-US"/>
+        </w:rPr>
+        <w:t>translateZ</w:t>
+      </w:r>
+      <w:proofErr w:type="spellEnd"/>
+      <w:r>
+        <w:rPr>
+          <w:b/>
+          <w:i/>
+          <w:highlight w:val="yellow"/>
+          <w:lang w:val="en-US"/>
+        </w:rPr>
+        <w:t>()</w:t>
+      </w:r>
+      <w:r>
+        <w:rPr>
+          <w:lang w:val="en-US"/>
+        </w:rPr>
+        <w:t xml:space="preserve">. </w:t>
+      </w:r>
+      <w:r>
+        <w:t>В качестве аргумента может принимать одно (только для горизонтальной оси</w:t>
+      </w:r>
+      <w:r>
+        <w:t xml:space="preserve"> </w:t>
+      </w:r>
+      <w:r>
+        <w:rPr>
+          <w:lang w:val="en-US"/>
+        </w:rPr>
+        <w:t>X</w:t>
+      </w:r>
+      <w:r>
+        <w:t>), два (первое – для оси</w:t>
+      </w:r>
+      <w:r>
+        <w:t xml:space="preserve"> </w:t>
+      </w:r>
+      <w:r>
+        <w:rPr>
+          <w:lang w:val="en-US"/>
+        </w:rPr>
+        <w:t>X</w:t>
+      </w:r>
+      <w:r>
+        <w:t>, второе – для вертикальной</w:t>
+      </w:r>
+      <w:r>
+        <w:t xml:space="preserve"> </w:t>
+      </w:r>
+      <w:r>
+        <w:t xml:space="preserve">оси </w:t>
+      </w:r>
+      <w:r>
+        <w:rPr>
+          <w:lang w:val="en-US"/>
+        </w:rPr>
+        <w:t>Y</w:t>
+      </w:r>
+      <w:r>
+        <w:t>) или три значения (первое – для оси</w:t>
+      </w:r>
+      <w:r>
+        <w:t xml:space="preserve"> </w:t>
+      </w:r>
+      <w:r>
+        <w:rPr>
+          <w:lang w:val="en-US"/>
+        </w:rPr>
+        <w:t>X</w:t>
+      </w:r>
+      <w:r>
+        <w:t>, второе – для оси</w:t>
+      </w:r>
+      <w:r>
+        <w:t xml:space="preserve"> </w:t>
+      </w:r>
+      <w:r>
+        <w:rPr>
+          <w:lang w:val="en-US"/>
+        </w:rPr>
+        <w:t>Y</w:t>
+      </w:r>
+      <w:r>
+        <w:t xml:space="preserve">, третье – для оси </w:t>
+      </w:r>
+      <w:r>
+        <w:rPr>
+          <w:lang w:val="en-US"/>
+        </w:rPr>
+        <w:t>Z</w:t>
+      </w:r>
+      <w:r>
+        <w:t>).</w:t>
+      </w:r>
+    </w:p>
+    <w:p>
+      <w:pPr>
+        <w:pStyle w:val="af9"/>
+        <w:spacing w:after="0"/>
+        <w:ind w:left="0"/>
+        <w:jc w:val="both"/>
+        <w:rPr>
+          <w:i/>
+        </w:rPr>
+      </w:pPr>
+      <w:r>
+        <w:rPr>
+          <w:i/>
+        </w:rPr>
+        <w:t>.</w:t>
+      </w:r>
+      <w:r>
+        <w:rPr>
+          <w:i/>
+          <w:lang w:val="en-US"/>
+        </w:rPr>
+        <w:t>card</w:t>
+      </w:r>
+      <w:r>
+        <w:rPr>
+          <w:i/>
+        </w:rPr>
+        <w:t>-</w:t>
+      </w:r>
+      <w:r>
+        <w:rPr>
+          <w:i/>
+          <w:lang w:val="en-US"/>
+        </w:rPr>
+        <w:t>content</w:t>
+      </w:r>
+      <w:r>
+        <w:rPr>
+          <w:i/>
+        </w:rPr>
+        <w:t xml:space="preserve"> {</w:t>
+      </w:r>
+    </w:p>
+    <w:p>
+      <w:pPr>
+        <w:pStyle w:val="af9"/>
+        <w:spacing w:after="0"/>
+        <w:ind w:left="0" w:firstLine="284"/>
+        <w:jc w:val="both"/>
+        <w:rPr>
+          <w:i/>
+          <w:highlight w:val="yellow"/>
+        </w:rPr>
+      </w:pPr>
+      <w:r>
+        <w:rPr>
+          <w:i/>
+          <w:lang w:val="en-US"/>
+        </w:rPr>
+        <w:t>transform</w:t>
+      </w:r>
+      <w:r>
+        <w:rPr>
+          <w:i/>
+        </w:rPr>
+        <w:t xml:space="preserve">: </w:t>
+      </w:r>
+      <w:r>
+        <w:rPr>
+          <w:i/>
+          <w:highlight w:val="yellow"/>
+          <w:lang w:val="en-US"/>
+        </w:rPr>
+        <w:t>translate</w:t>
+      </w:r>
+      <w:r>
+        <w:rPr>
+          <w:i/>
+          <w:highlight w:val="yellow"/>
+        </w:rPr>
+        <w:t>(</w:t>
+      </w:r>
+      <w:r>
+        <w:rPr>
+          <w:i/>
+          <w:highlight w:val="yellow"/>
+        </w:rPr>
+        <w:t xml:space="preserve">0, </w:t>
+      </w:r>
+      <w:r>
+        <w:rPr>
+          <w:i/>
+          <w:highlight w:val="yellow"/>
+        </w:rPr>
+        <w:t>100%);</w:t>
+      </w:r>
+      <w:r>
+        <w:rPr>
+          <w:i/>
+        </w:rPr>
+        <w:tab/>
+      </w:r>
+      <w:r>
+        <w:rPr>
+          <w:i/>
+          <w:highlight w:val="yellow"/>
+        </w:rPr>
+        <w:t>// сдвиг</w:t>
+      </w:r>
+      <w:r>
+        <w:rPr>
+          <w:i/>
+          <w:highlight w:val="yellow"/>
+        </w:rPr>
+        <w:t>аем</w:t>
+      </w:r>
+      <w:r>
+        <w:rPr>
+          <w:i/>
+          <w:highlight w:val="yellow"/>
+        </w:rPr>
+        <w:t xml:space="preserve"> текст карточки </w:t>
+      </w:r>
+      <w:r>
+        <w:rPr>
+          <w:i/>
+          <w:highlight w:val="yellow"/>
+        </w:rPr>
+        <w:t xml:space="preserve">вниз </w:t>
+      </w:r>
+      <w:r>
+        <w:rPr>
+          <w:i/>
+          <w:highlight w:val="yellow"/>
+        </w:rPr>
+        <w:t>за экран</w:t>
+      </w:r>
+    </w:p>
+    <w:p>
+      <w:pPr>
+        <w:pStyle w:val="af9"/>
+        <w:spacing w:after="0"/>
+        <w:ind w:left="0" w:firstLine="284"/>
+        <w:jc w:val="both"/>
+        <w:rPr>
+          <w:i/>
+          <w:highlight w:val="yellow"/>
+          <w:lang w:val="en-US"/>
+        </w:rPr>
+      </w:pPr>
+      <w:r>
+        <w:rPr>
+          <w:i/>
+          <w:lang w:val="en-US"/>
+        </w:rPr>
+        <w:t>transform</w:t>
+      </w:r>
+      <w:r>
+        <w:rPr>
+          <w:i/>
+          <w:lang w:val="en-US"/>
+        </w:rPr>
+        <w:t xml:space="preserve">: </w:t>
+      </w:r>
+      <w:proofErr w:type="spellStart"/>
+      <w:r>
+        <w:rPr>
+          <w:i/>
+          <w:highlight w:val="yellow"/>
+          <w:lang w:val="en-US"/>
+        </w:rPr>
+        <w:t>translate</w:t>
+      </w:r>
+      <w:r>
+        <w:rPr>
+          <w:i/>
+          <w:highlight w:val="yellow"/>
+          <w:lang w:val="en-US"/>
+        </w:rPr>
+        <w:t>Y</w:t>
+      </w:r>
+      <w:proofErr w:type="spellEnd"/>
+      <w:r>
+        <w:rPr>
+          <w:i/>
+          <w:highlight w:val="yellow"/>
+          <w:lang w:val="en-US"/>
+        </w:rPr>
+        <w:t>(100%);</w:t>
+      </w:r>
+      <w:r>
+        <w:rPr>
+          <w:i/>
+          <w:lang w:val="en-US"/>
+        </w:rPr>
+        <w:tab/>
+      </w:r>
+      <w:r>
+        <w:rPr>
+          <w:i/>
+          <w:highlight w:val="yellow"/>
+          <w:lang w:val="en-US"/>
+        </w:rPr>
+        <w:t xml:space="preserve">// </w:t>
+      </w:r>
+      <w:r>
+        <w:rPr>
+          <w:i/>
+          <w:highlight w:val="yellow"/>
+        </w:rPr>
+        <w:t>альтернативная</w:t>
+      </w:r>
+      <w:r>
+        <w:rPr>
+          <w:i/>
+          <w:highlight w:val="yellow"/>
+          <w:lang w:val="en-US"/>
+        </w:rPr>
+        <w:t xml:space="preserve"> </w:t>
+      </w:r>
+      <w:r>
+        <w:rPr>
+          <w:i/>
+          <w:highlight w:val="yellow"/>
+        </w:rPr>
+        <w:t>запись</w:t>
+      </w:r>
+    </w:p>
+    <w:p>
+      <w:pPr>
+        <w:pStyle w:val="af9"/>
+        <w:spacing w:after="0"/>
+        <w:ind w:left="0"/>
+        <w:jc w:val="both"/>
+        <w:rPr>
+          <w:i/>
+          <w:lang w:val="en-US"/>
+        </w:rPr>
+      </w:pPr>
+      <w:r>
+        <w:rPr>
+          <w:i/>
+          <w:lang w:val="en-US"/>
+        </w:rPr>
+        <w:t>}</w:t>
+      </w:r>
+    </w:p>
+    <w:p>
+      <w:pPr>
+        <w:pStyle w:val="af9"/>
+        <w:spacing w:after="0"/>
+        <w:ind w:left="0"/>
+        <w:jc w:val="both"/>
+        <w:rPr>
+          <w:i/>
+          <w:lang w:val="en-US"/>
+        </w:rPr>
+      </w:pPr>
+      <w:r>
+        <w:rPr>
+          <w:i/>
+          <w:lang w:val="en-US"/>
+        </w:rPr>
+        <w:t>.</w:t>
+      </w:r>
+      <w:proofErr w:type="spellStart"/>
+      <w:r>
+        <w:rPr>
+          <w:i/>
+          <w:lang w:val="en-US"/>
+        </w:rPr>
+        <w:t>card</w:t>
+      </w:r>
+      <w:r>
+        <w:rPr>
+          <w:i/>
+          <w:lang w:val="en-US"/>
+        </w:rPr>
+        <w:t>:</w:t>
+      </w:r>
+      <w:r>
+        <w:rPr>
+          <w:i/>
+          <w:lang w:val="en-US"/>
+        </w:rPr>
+        <w:t>hover</w:t>
+      </w:r>
+      <w:proofErr w:type="spellEnd"/>
+      <w:r>
+        <w:rPr>
+          <w:i/>
+          <w:lang w:val="en-US"/>
+        </w:rPr>
+        <w:t xml:space="preserve"> .</w:t>
+      </w:r>
+      <w:r>
+        <w:rPr>
+          <w:i/>
+          <w:lang w:val="en-US"/>
+        </w:rPr>
+        <w:t>card</w:t>
+      </w:r>
+      <w:r>
+        <w:rPr>
+          <w:i/>
+          <w:lang w:val="en-US"/>
+        </w:rPr>
+        <w:t>-</w:t>
+      </w:r>
+      <w:r>
+        <w:rPr>
+          <w:i/>
+          <w:lang w:val="en-US"/>
+        </w:rPr>
+        <w:t>content</w:t>
+      </w:r>
+      <w:r>
+        <w:rPr>
+          <w:i/>
+          <w:lang w:val="en-US"/>
+        </w:rPr>
+        <w:t xml:space="preserve"> {</w:t>
+      </w:r>
+    </w:p>
+    <w:p>
+      <w:pPr>
+        <w:pStyle w:val="af9"/>
+        <w:spacing w:after="0"/>
+        <w:ind w:left="0" w:firstLine="284"/>
+        <w:jc w:val="both"/>
+        <w:rPr>
+          <w:i/>
+        </w:rPr>
+      </w:pPr>
+      <w:r>
+        <w:rPr>
+          <w:i/>
+          <w:lang w:val="en-US"/>
+        </w:rPr>
+        <w:t>transform</w:t>
+      </w:r>
+      <w:r>
+        <w:rPr>
+          <w:i/>
+        </w:rPr>
+        <w:t xml:space="preserve">: </w:t>
+      </w:r>
+      <w:r>
+        <w:rPr>
+          <w:i/>
+          <w:highlight w:val="yellow"/>
+          <w:lang w:val="en-US"/>
+        </w:rPr>
+        <w:t>translate</w:t>
+      </w:r>
+      <w:r>
+        <w:rPr>
+          <w:i/>
+          <w:highlight w:val="yellow"/>
+        </w:rPr>
+        <w:t>(0</w:t>
+      </w:r>
+      <w:r>
+        <w:rPr>
+          <w:i/>
+          <w:highlight w:val="yellow"/>
+        </w:rPr>
+        <w:t>, 0</w:t>
+      </w:r>
+      <w:r>
+        <w:rPr>
+          <w:i/>
+          <w:highlight w:val="yellow"/>
+        </w:rPr>
+        <w:t>);</w:t>
+      </w:r>
+      <w:r>
+        <w:rPr>
+          <w:i/>
+        </w:rPr>
+        <w:tab/>
+      </w:r>
+      <w:r>
+        <w:rPr>
+          <w:i/>
+        </w:rPr>
+        <w:tab/>
+      </w:r>
+      <w:r>
+        <w:rPr>
+          <w:i/>
+          <w:highlight w:val="yellow"/>
+        </w:rPr>
+        <w:t>// убирае</w:t>
+      </w:r>
+      <w:r>
+        <w:rPr>
+          <w:i/>
+          <w:highlight w:val="yellow"/>
+        </w:rPr>
+        <w:t>м</w:t>
+      </w:r>
+      <w:r>
+        <w:rPr>
+          <w:i/>
+          <w:highlight w:val="yellow"/>
+        </w:rPr>
+        <w:t xml:space="preserve"> сдвиг текста карточки при наведении</w:t>
+      </w:r>
+      <w:r>
+        <w:rPr>
+          <w:i/>
+        </w:rPr>
+        <w:t xml:space="preserve"> </w:t>
+      </w:r>
+    </w:p>
+    <w:p>
+      <w:pPr>
+        <w:pStyle w:val="af9"/>
+        <w:spacing w:after="0"/>
+        <w:ind w:left="0" w:firstLine="284"/>
+        <w:jc w:val="both"/>
+        <w:rPr>
+          <w:i/>
+          <w:lang w:val="en-US"/>
+        </w:rPr>
+      </w:pPr>
+      <w:r>
+        <w:rPr>
+          <w:i/>
+          <w:lang w:val="en-US"/>
+        </w:rPr>
+        <w:t>transition: transform 0.5s 0.2s</w:t>
+      </w:r>
+      <w:r>
+        <w:rPr>
+          <w:i/>
+          <w:lang w:val="en-US"/>
+        </w:rPr>
+        <w:tab/>
+      </w:r>
+      <w:r>
+        <w:rPr>
+          <w:i/>
+          <w:highlight w:val="yellow"/>
+          <w:lang w:val="en-US"/>
+        </w:rPr>
+        <w:t xml:space="preserve">// </w:t>
+      </w:r>
+      <w:r>
+        <w:rPr>
+          <w:i/>
+          <w:highlight w:val="yellow"/>
+        </w:rPr>
+        <w:t>добавляем</w:t>
+      </w:r>
+      <w:r>
+        <w:rPr>
+          <w:i/>
+          <w:highlight w:val="yellow"/>
+          <w:lang w:val="en-US"/>
+        </w:rPr>
+        <w:t xml:space="preserve"> </w:t>
+      </w:r>
+      <w:r>
+        <w:rPr>
+          <w:i/>
+          <w:highlight w:val="yellow"/>
+        </w:rPr>
+        <w:t>плавности</w:t>
+      </w:r>
+      <w:r>
+        <w:rPr>
+          <w:i/>
+          <w:highlight w:val="yellow"/>
+          <w:lang w:val="en-US"/>
+        </w:rPr>
+        <w:t xml:space="preserve"> </w:t>
+      </w:r>
+      <w:r>
+        <w:rPr>
+          <w:i/>
+          <w:highlight w:val="yellow"/>
+        </w:rPr>
+        <w:t>переходу</w:t>
+      </w:r>
+    </w:p>
+    <w:p>
+      <w:pPr>
+        <w:pStyle w:val="af9"/>
+        <w:spacing w:after="0"/>
+        <w:ind w:left="0"/>
+        <w:jc w:val="both"/>
+        <w:rPr>
+          <w:i/>
+        </w:rPr>
+      </w:pPr>
+      <w:r>
+        <w:rPr>
+          <w:i/>
+        </w:rPr>
+        <w:t>}</w:t>
+      </w:r>
+    </w:p>
+    <w:p>
+      <w:pPr>
+        <w:pStyle w:val="af9"/>
+        <w:numPr>
+          <w:ilvl w:val="0"/>
+          <w:numId w:val="12"/>
+        </w:numPr>
+        <w:spacing w:after="0"/>
+        <w:ind w:left="0" w:firstLine="284"/>
+        <w:jc w:val="both"/>
+      </w:pPr>
+      <w:r>
+        <w:rPr>
+          <w:b/>
+          <w:i/>
+          <w:highlight w:val="cyan"/>
+          <w:lang w:val="en-US"/>
+        </w:rPr>
+        <w:t>skew</w:t>
+      </w:r>
+      <w:r>
+        <w:rPr>
+          <w:b/>
+          <w:i/>
+          <w:highlight w:val="cyan"/>
+        </w:rPr>
+        <w:t>()</w:t>
+      </w:r>
+      <w:r>
+        <w:t xml:space="preserve"> – отвечает </w:t>
+      </w:r>
+      <w:r>
+        <w:t xml:space="preserve">за наклон элемента. Она объединяет функции </w:t>
+      </w:r>
+      <w:proofErr w:type="spellStart"/>
+      <w:r>
+        <w:rPr>
+          <w:b/>
+          <w:i/>
+          <w:highlight w:val="yellow"/>
+          <w:lang w:val="en-US"/>
+        </w:rPr>
+        <w:t>skewX</w:t>
+      </w:r>
+      <w:proofErr w:type="spellEnd"/>
+      <w:r>
+        <w:rPr>
+          <w:b/>
+          <w:i/>
+          <w:highlight w:val="yellow"/>
+        </w:rPr>
+        <w:t>()</w:t>
+      </w:r>
+      <w:r>
+        <w:t xml:space="preserve"> </w:t>
+      </w:r>
+      <w:r>
+        <w:t xml:space="preserve">и </w:t>
+      </w:r>
+      <w:proofErr w:type="spellStart"/>
+      <w:r>
+        <w:rPr>
+          <w:b/>
+          <w:i/>
+          <w:highlight w:val="yellow"/>
+          <w:lang w:val="en-US"/>
+        </w:rPr>
+        <w:t>skewY</w:t>
+      </w:r>
+      <w:proofErr w:type="spellEnd"/>
+      <w:r>
+        <w:rPr>
+          <w:b/>
+          <w:i/>
+          <w:highlight w:val="yellow"/>
+        </w:rPr>
+        <w:t>()</w:t>
+      </w:r>
+      <w:r>
+        <w:t xml:space="preserve">. </w:t>
+      </w:r>
+      <w:r>
+        <w:t>В качестве аргумента может принимать одно (смещает верхнюю часть относительно нижней) или два значения (первое смещает верхнюю часть относительно нижней, второе – смещает левую сторону относительно правой).</w:t>
+      </w:r>
+    </w:p>
+    <w:p>
+      <w:pPr>
+        <w:pStyle w:val="af9"/>
+        <w:numPr>
+          <w:ilvl w:val="0"/>
+          <w:numId w:val="12"/>
+        </w:numPr>
+        <w:spacing w:after="0"/>
+        <w:ind w:left="0" w:firstLine="284"/>
+        <w:jc w:val="both"/>
+      </w:pPr>
+      <w:r>
+        <w:rPr>
+          <w:b/>
+          <w:i/>
+          <w:highlight w:val="cyan"/>
+          <w:lang w:val="en-US"/>
+        </w:rPr>
+        <w:t>matrix</w:t>
+      </w:r>
+      <w:r>
+        <w:rPr>
+          <w:b/>
+          <w:i/>
+          <w:highlight w:val="cyan"/>
+        </w:rPr>
+        <w:t>()</w:t>
+      </w:r>
+      <w:r>
+        <w:t xml:space="preserve"> </w:t>
+      </w:r>
+      <w:r>
+        <w:t>–</w:t>
+      </w:r>
+      <w:r>
+        <w:t xml:space="preserve"> позволяет записать любую 2</w:t>
+      </w:r>
+      <w:r>
+        <w:rPr>
+          <w:lang w:val="en-US"/>
+        </w:rPr>
+        <w:t>D</w:t>
+      </w:r>
+      <w:r>
+        <w:t>-</w:t>
+      </w:r>
+      <w:r>
+        <w:t>трансформацию в виде матрицы.</w:t>
+      </w:r>
+      <w:r>
+        <w:t xml:space="preserve"> </w:t>
+      </w:r>
+      <w:r>
+        <w:t xml:space="preserve">Для удобства рекомендуется использовать </w:t>
+      </w:r>
+      <w:hyperlink r:id="rId19" w:history="1">
+        <w:r>
+          <w:rPr>
+            <w:rStyle w:val="afa"/>
+          </w:rPr>
+          <w:t>генератор матриц</w:t>
+        </w:r>
+      </w:hyperlink>
+      <w:r>
+        <w:t>.</w:t>
+      </w:r>
+    </w:p>
+    <w:p>
+      <w:pPr>
+        <w:pStyle w:val="af9"/>
+        <w:numPr>
+          <w:ilvl w:val="0"/>
+          <w:numId w:val="12"/>
+        </w:numPr>
+        <w:spacing w:after="0"/>
+        <w:ind w:left="0" w:firstLine="284"/>
+        <w:jc w:val="both"/>
+      </w:pPr>
+      <w:r>
+        <w:rPr>
+          <w:b/>
+          <w:i/>
+          <w:highlight w:val="cyan"/>
+          <w:lang w:val="en-US"/>
+        </w:rPr>
+        <w:t>perspective</w:t>
+      </w:r>
+      <w:r>
+        <w:rPr>
+          <w:b/>
+          <w:i/>
+          <w:highlight w:val="cyan"/>
+        </w:rPr>
+        <w:t>()</w:t>
+      </w:r>
+      <w:r>
+        <w:t xml:space="preserve"> </w:t>
+      </w:r>
+      <w:r>
+        <w:t>–</w:t>
+      </w:r>
+      <w:r>
+        <w:t xml:space="preserve"> отвечает за эмуляцию позиции наблюдателя относительно экрана (как далеко человек сидит от монитора).</w:t>
+      </w:r>
+      <w:r>
+        <w:t xml:space="preserve"> </w:t>
+      </w:r>
+      <w:r>
+        <w:t xml:space="preserve">Она позволяет добавить </w:t>
+      </w:r>
+      <w:r>
+        <w:t>3</w:t>
+      </w:r>
+      <w:r>
+        <w:rPr>
+          <w:lang w:val="en-US"/>
+        </w:rPr>
+        <w:t>D</w:t>
+      </w:r>
+      <w:r>
+        <w:t>-</w:t>
+      </w:r>
+      <w:r>
+        <w:t xml:space="preserve">объем элементам. </w:t>
+      </w:r>
+    </w:p>
+    <w:p>
+      <w:pPr>
+        <w:spacing w:after="0"/>
+        <w:jc w:val="both"/>
+        <w:rPr>
+          <w:i/>
+          <w:highlight w:val="yellow"/>
+          <w:lang w:val="en-US"/>
+        </w:rPr>
+      </w:pPr>
+      <w:r>
+        <w:rPr>
+          <w:i/>
+          <w:highlight w:val="yellow"/>
+          <w:lang w:val="en-US"/>
+        </w:rPr>
+        <w:t>p</w:t>
+      </w:r>
+      <w:r>
+        <w:rPr>
+          <w:i/>
+          <w:highlight w:val="yellow"/>
+          <w:lang w:val="en-US"/>
+        </w:rPr>
+        <w:t>erspective</w:t>
+      </w:r>
+      <w:r>
+        <w:rPr>
+          <w:i/>
+          <w:highlight w:val="yellow"/>
+          <w:lang w:val="en-US"/>
+        </w:rPr>
+        <w:t>:</w:t>
+      </w:r>
+      <w:r>
+        <w:rPr>
+          <w:i/>
+          <w:lang w:val="en-US"/>
+        </w:rPr>
+        <w:t xml:space="preserve"> 200px</w:t>
+      </w:r>
+      <w:r>
+        <w:rPr>
+          <w:i/>
+          <w:lang w:val="en-US"/>
+        </w:rPr>
+        <w:t>;</w:t>
+      </w:r>
+      <w:r>
+        <w:rPr>
+          <w:i/>
+          <w:lang w:val="en-US"/>
+        </w:rPr>
+        <w:tab/>
+      </w:r>
+      <w:r>
+        <w:rPr>
+          <w:i/>
+          <w:lang w:val="en-US"/>
+        </w:rPr>
+        <w:tab/>
+      </w:r>
+      <w:r>
+        <w:rPr>
+          <w:i/>
+          <w:lang w:val="en-US"/>
+        </w:rPr>
+        <w:tab/>
+      </w:r>
+      <w:r>
+        <w:rPr>
+          <w:i/>
+          <w:highlight w:val="yellow"/>
+          <w:lang w:val="en-US"/>
+        </w:rPr>
+        <w:t xml:space="preserve">// </w:t>
+      </w:r>
+      <w:r>
+        <w:rPr>
+          <w:i/>
+          <w:highlight w:val="yellow"/>
+        </w:rPr>
+        <w:t>отдельная</w:t>
+      </w:r>
+      <w:r>
+        <w:rPr>
+          <w:i/>
+          <w:highlight w:val="yellow"/>
+          <w:lang w:val="en-US"/>
+        </w:rPr>
+        <w:t xml:space="preserve"> </w:t>
+      </w:r>
+      <w:r>
+        <w:rPr>
+          <w:i/>
+          <w:highlight w:val="yellow"/>
+        </w:rPr>
+        <w:t>запись</w:t>
+      </w:r>
+    </w:p>
+    <w:p>
+      <w:pPr>
+        <w:spacing w:after="0"/>
+        <w:jc w:val="both"/>
+        <w:rPr>
+          <w:lang w:val="en-US"/>
+        </w:rPr>
+      </w:pPr>
+      <w:r>
+        <w:rPr>
+          <w:i/>
+          <w:lang w:val="en-US"/>
+        </w:rPr>
+        <w:t>transform</w:t>
+      </w:r>
+      <w:r>
+        <w:rPr>
+          <w:i/>
+          <w:lang w:val="en-US"/>
+        </w:rPr>
+        <w:t xml:space="preserve">: </w:t>
+      </w:r>
+      <w:r>
+        <w:rPr>
+          <w:i/>
+          <w:highlight w:val="yellow"/>
+          <w:lang w:val="en-US"/>
+        </w:rPr>
+        <w:t>perspective</w:t>
+      </w:r>
+      <w:r>
+        <w:rPr>
+          <w:i/>
+          <w:highlight w:val="yellow"/>
+          <w:lang w:val="en-US"/>
+        </w:rPr>
+        <w:t>(200</w:t>
+      </w:r>
+      <w:r>
+        <w:rPr>
+          <w:i/>
+          <w:highlight w:val="yellow"/>
+          <w:lang w:val="en-US"/>
+        </w:rPr>
+        <w:t>px</w:t>
+      </w:r>
+      <w:r>
+        <w:rPr>
+          <w:i/>
+          <w:highlight w:val="yellow"/>
+          <w:lang w:val="en-US"/>
+        </w:rPr>
+        <w:t>);</w:t>
+      </w:r>
+    </w:p>
+    <w:p>
+      <w:pPr>
+        <w:spacing w:after="0"/>
+        <w:ind w:firstLine="284"/>
+        <w:jc w:val="both"/>
+      </w:pPr>
+    </w:p>
+    <w:p>
+      <w:pPr>
+        <w:spacing w:after="0"/>
+        <w:ind w:firstLine="284"/>
+        <w:jc w:val="both"/>
+      </w:pPr>
+      <w:r>
+        <w:t xml:space="preserve">Функции трансформации можно указывать последовательно в одном </w:t>
+      </w:r>
+      <w:proofErr w:type="spellStart"/>
+      <w:r>
+        <w:t>шорткате</w:t>
+      </w:r>
+      <w:proofErr w:type="spellEnd"/>
+      <w:r>
+        <w:t xml:space="preserve">, но результат может отличаться в зависимости от порядка их следования. Чтобы избежать сложения функций в </w:t>
+      </w:r>
+      <w:proofErr w:type="spellStart"/>
+      <w:r>
+        <w:t>шорткате</w:t>
+      </w:r>
+      <w:proofErr w:type="spellEnd"/>
+      <w:r>
+        <w:t xml:space="preserve"> и их влияния друг на друга, рекомендовано записывать их как отдельные свойства.</w:t>
+      </w:r>
+    </w:p>
+    <w:p>
+      <w:pPr>
+        <w:spacing w:after="0"/>
+        <w:jc w:val="both"/>
+        <w:rPr>
+          <w:i/>
+          <w:lang w:val="en-US"/>
+        </w:rPr>
+      </w:pPr>
+      <w:r>
+        <w:rPr>
+          <w:i/>
+          <w:highlight w:val="yellow"/>
+          <w:lang w:val="en-US"/>
+        </w:rPr>
+        <w:t>transform:</w:t>
+      </w:r>
+      <w:r>
+        <w:rPr>
+          <w:i/>
+          <w:lang w:val="en-US"/>
+        </w:rPr>
+        <w:t xml:space="preserve"> rotate(15deg) scale(1.1) </w:t>
+      </w:r>
+      <w:proofErr w:type="spellStart"/>
+      <w:r>
+        <w:rPr>
+          <w:i/>
+          <w:lang w:val="en-US"/>
+        </w:rPr>
+        <w:t>translateY</w:t>
+      </w:r>
+      <w:proofErr w:type="spellEnd"/>
+      <w:r>
+        <w:rPr>
+          <w:i/>
+          <w:lang w:val="en-US"/>
+        </w:rPr>
+        <w:t>(20%);</w:t>
+      </w:r>
+    </w:p>
+    <w:p>
+      <w:pPr>
+        <w:spacing w:after="0"/>
+        <w:jc w:val="both"/>
+        <w:rPr>
+          <w:i/>
+        </w:rPr>
+      </w:pPr>
+      <w:r>
+        <w:rPr>
+          <w:i/>
+          <w:highlight w:val="yellow"/>
+        </w:rPr>
+        <w:t xml:space="preserve">// </w:t>
+      </w:r>
+      <w:r>
+        <w:rPr>
+          <w:i/>
+          <w:highlight w:val="yellow"/>
+        </w:rPr>
+        <w:t>альтернативная запись</w:t>
+      </w:r>
+    </w:p>
+    <w:p>
+      <w:pPr>
+        <w:spacing w:after="0"/>
+        <w:jc w:val="both"/>
+        <w:rPr>
+          <w:i/>
+        </w:rPr>
+      </w:pPr>
+      <w:r>
+        <w:rPr>
+          <w:i/>
+          <w:lang w:val="en-US"/>
+        </w:rPr>
+        <w:t>rotate</w:t>
+      </w:r>
+      <w:r>
+        <w:rPr>
+          <w:i/>
+        </w:rPr>
+        <w:t>: 15</w:t>
+      </w:r>
+      <w:r>
+        <w:rPr>
+          <w:i/>
+          <w:lang w:val="en-US"/>
+        </w:rPr>
+        <w:t>deg</w:t>
+      </w:r>
+      <w:r>
+        <w:rPr>
+          <w:i/>
+        </w:rPr>
+        <w:t>;</w:t>
+      </w:r>
+    </w:p>
+    <w:p>
+      <w:pPr>
+        <w:spacing w:after="0"/>
+        <w:jc w:val="both"/>
+        <w:rPr>
+          <w:i/>
+        </w:rPr>
+      </w:pPr>
+      <w:r>
+        <w:rPr>
+          <w:i/>
+          <w:lang w:val="en-US"/>
+        </w:rPr>
+        <w:t>scale</w:t>
+      </w:r>
+      <w:r>
+        <w:rPr>
+          <w:i/>
+        </w:rPr>
+        <w:t>: 1.1;</w:t>
+      </w:r>
+    </w:p>
+    <w:p>
+      <w:pPr>
+        <w:spacing w:after="0"/>
+        <w:jc w:val="both"/>
+        <w:rPr>
+          <w:i/>
+        </w:rPr>
+      </w:pPr>
+      <w:proofErr w:type="spellStart"/>
+      <w:r>
+        <w:rPr>
+          <w:i/>
+          <w:lang w:val="en-US"/>
+        </w:rPr>
+        <w:t>translateY</w:t>
+      </w:r>
+      <w:proofErr w:type="spellEnd"/>
+      <w:r>
+        <w:rPr>
+          <w:i/>
+        </w:rPr>
+        <w:t>: 20%;</w:t>
+      </w:r>
+    </w:p>
+    <w:p>
+      <w:pPr>
+        <w:pStyle w:val="af9"/>
+        <w:spacing w:after="0"/>
+        <w:ind w:left="0" w:firstLine="284"/>
+      </w:pPr>
+    </w:p>
+    <w:p>
+      <w:pPr>
+        <w:spacing w:after="0"/>
+        <w:ind w:firstLine="284"/>
+        <w:jc w:val="both"/>
+      </w:pPr>
+      <w:r>
+        <w:lastRenderedPageBreak/>
+        <w:t xml:space="preserve">Свойство </w:t>
+      </w:r>
+      <w:proofErr w:type="spellStart"/>
+      <w:r>
+        <w:rPr>
+          <w:b/>
+          <w:i/>
+          <w:highlight w:val="cyan"/>
+        </w:rPr>
+        <w:t>backface-visibility</w:t>
+      </w:r>
+      <w:proofErr w:type="spellEnd"/>
+      <w:r>
+        <w:t xml:space="preserve"> позволяет управлять видимостью задней стороны элемента.</w:t>
+      </w:r>
+    </w:p>
+    <w:p>
+      <w:pPr>
+        <w:spacing w:after="0"/>
+        <w:jc w:val="both"/>
+        <w:rPr>
+          <w:i/>
+        </w:rPr>
+      </w:pPr>
+      <w:proofErr w:type="spellStart"/>
+      <w:r>
+        <w:rPr>
+          <w:i/>
+          <w:lang w:val="en-US"/>
+        </w:rPr>
+        <w:t>backface</w:t>
+      </w:r>
+      <w:proofErr w:type="spellEnd"/>
+      <w:r>
+        <w:rPr>
+          <w:i/>
+        </w:rPr>
+        <w:t>-</w:t>
+      </w:r>
+      <w:r>
+        <w:rPr>
+          <w:i/>
+          <w:lang w:val="en-US"/>
+        </w:rPr>
+        <w:t>visibility</w:t>
+      </w:r>
+      <w:r>
+        <w:rPr>
+          <w:i/>
+        </w:rPr>
+        <w:t xml:space="preserve">: </w:t>
+      </w:r>
+      <w:r>
+        <w:rPr>
+          <w:i/>
+          <w:lang w:val="en-US"/>
+        </w:rPr>
+        <w:t>hidden</w:t>
+      </w:r>
+      <w:r>
+        <w:rPr>
+          <w:i/>
+        </w:rPr>
+        <w:t>;</w:t>
+      </w:r>
+      <w:r>
+        <w:rPr>
+          <w:i/>
+        </w:rPr>
+        <w:tab/>
+      </w:r>
+      <w:r>
+        <w:rPr>
+          <w:i/>
+        </w:rPr>
+        <w:tab/>
+      </w:r>
+      <w:r>
+        <w:rPr>
+          <w:i/>
+          <w:highlight w:val="yellow"/>
+        </w:rPr>
+        <w:t xml:space="preserve">// </w:t>
+      </w:r>
+      <w:r>
+        <w:rPr>
+          <w:i/>
+          <w:highlight w:val="yellow"/>
+        </w:rPr>
+        <w:t>скрыли</w:t>
+      </w:r>
+      <w:r>
+        <w:rPr>
+          <w:i/>
+          <w:highlight w:val="yellow"/>
+        </w:rPr>
+        <w:t xml:space="preserve"> </w:t>
+      </w:r>
+      <w:r>
+        <w:rPr>
+          <w:i/>
+          <w:highlight w:val="yellow"/>
+        </w:rPr>
+        <w:t>задник</w:t>
+      </w:r>
+    </w:p>
+    <w:p>
+      <w:pPr>
+        <w:spacing w:after="0"/>
+        <w:ind w:firstLine="284"/>
+        <w:jc w:val="both"/>
+      </w:pPr>
+      <w:r>
+        <w:t xml:space="preserve">Свойство </w:t>
+      </w:r>
+      <w:r>
+        <w:rPr>
+          <w:b/>
+          <w:i/>
+          <w:highlight w:val="cyan"/>
+          <w:lang w:val="en-US"/>
+        </w:rPr>
+        <w:t>perspective</w:t>
+      </w:r>
+      <w:r>
+        <w:rPr>
+          <w:b/>
+          <w:i/>
+          <w:highlight w:val="cyan"/>
+        </w:rPr>
+        <w:t>-</w:t>
+      </w:r>
+      <w:r>
+        <w:rPr>
+          <w:b/>
+          <w:i/>
+          <w:highlight w:val="cyan"/>
+          <w:lang w:val="en-US"/>
+        </w:rPr>
+        <w:t>origin</w:t>
+      </w:r>
+      <w:r>
+        <w:t xml:space="preserve"> </w:t>
+      </w:r>
+      <w:r>
+        <w:t>позволяет задать точку фокуса перспективы на экране (по умолчанию она в центре).</w:t>
+      </w:r>
+    </w:p>
+    <w:p>
+      <w:pPr>
+        <w:spacing w:after="0"/>
+        <w:jc w:val="both"/>
+      </w:pPr>
+      <w:r>
+        <w:rPr>
+          <w:i/>
+          <w:highlight w:val="yellow"/>
+          <w:lang w:val="en-US"/>
+        </w:rPr>
+        <w:t>p</w:t>
+      </w:r>
+      <w:r>
+        <w:rPr>
+          <w:i/>
+          <w:highlight w:val="yellow"/>
+          <w:lang w:val="en-US"/>
+        </w:rPr>
+        <w:t>erspective</w:t>
+      </w:r>
+      <w:r>
+        <w:rPr>
+          <w:i/>
+          <w:highlight w:val="yellow"/>
+        </w:rPr>
+        <w:t>-</w:t>
+      </w:r>
+      <w:r>
+        <w:rPr>
+          <w:i/>
+          <w:highlight w:val="yellow"/>
+          <w:lang w:val="en-US"/>
+        </w:rPr>
+        <w:t>origin</w:t>
+      </w:r>
+      <w:r>
+        <w:rPr>
+          <w:i/>
+          <w:highlight w:val="yellow"/>
+        </w:rPr>
+        <w:t>:</w:t>
+      </w:r>
+      <w:r>
+        <w:rPr>
+          <w:i/>
+        </w:rPr>
+        <w:t xml:space="preserve"> 100% 40</w:t>
+      </w:r>
+      <w:r>
+        <w:rPr>
+          <w:i/>
+          <w:lang w:val="en-US"/>
+        </w:rPr>
+        <w:t>px</w:t>
+      </w:r>
+      <w:r>
+        <w:rPr>
+          <w:i/>
+        </w:rPr>
+        <w:t>;</w:t>
+      </w:r>
+      <w:r>
+        <w:rPr>
+          <w:i/>
+        </w:rPr>
+        <w:tab/>
+      </w:r>
+      <w:r>
+        <w:rPr>
+          <w:i/>
+        </w:rPr>
+        <w:tab/>
+      </w:r>
+      <w:r>
+        <w:rPr>
+          <w:i/>
+          <w:highlight w:val="yellow"/>
+        </w:rPr>
+        <w:t>// отступ слева 100% экрана и сверху 40</w:t>
+      </w:r>
+      <w:r>
+        <w:rPr>
+          <w:i/>
+          <w:highlight w:val="yellow"/>
+          <w:lang w:val="en-US"/>
+        </w:rPr>
+        <w:t>px</w:t>
+      </w:r>
+    </w:p>
+    <w:p>
+      <w:pPr>
+        <w:pStyle w:val="af9"/>
+        <w:spacing w:after="0"/>
+        <w:ind w:left="0" w:firstLine="284"/>
+      </w:pPr>
+    </w:p>
+    <w:p>
+      <w:pPr>
+        <w:pStyle w:val="af9"/>
+        <w:spacing w:after="0"/>
+        <w:ind w:left="0" w:firstLine="284"/>
+      </w:pPr>
+    </w:p>
+    <w:p>
+      <w:pPr>
+        <w:pStyle w:val="af9"/>
+        <w:spacing w:after="0"/>
+        <w:ind w:left="0" w:firstLine="284"/>
+      </w:pPr>
+      <w:r>
+        <w:rPr>
+          <w:b/>
+        </w:rPr>
+        <w:t>Точка трансформации</w:t>
+      </w:r>
+      <w:r>
+        <w:t xml:space="preserve"> – это координаты, вокруг которых происходит трансформация. По умолчанию, точка трансформации находится в центре элемента, а все координаты в вебе считаются от верхнего левого края.</w:t>
+      </w:r>
+    </w:p>
+    <w:p>
+      <w:pPr>
+        <w:pStyle w:val="af9"/>
+        <w:spacing w:after="0"/>
+        <w:ind w:left="0" w:firstLine="284"/>
+        <w:jc w:val="both"/>
+      </w:pPr>
+      <w:r>
+        <w:t xml:space="preserve">Свойство </w:t>
+      </w:r>
+      <w:r>
+        <w:rPr>
+          <w:b/>
+          <w:i/>
+          <w:highlight w:val="cyan"/>
+          <w:lang w:val="en-US"/>
+        </w:rPr>
+        <w:t>transform</w:t>
+      </w:r>
+      <w:r>
+        <w:rPr>
+          <w:b/>
+          <w:i/>
+          <w:highlight w:val="cyan"/>
+        </w:rPr>
+        <w:t>-</w:t>
+      </w:r>
+      <w:r>
+        <w:rPr>
+          <w:b/>
+          <w:i/>
+          <w:highlight w:val="cyan"/>
+          <w:lang w:val="en-US"/>
+        </w:rPr>
+        <w:t>origin</w:t>
+      </w:r>
+      <w:r>
+        <w:t xml:space="preserve"> </w:t>
+      </w:r>
+      <w:r>
+        <w:t>позволяет перемещать точку трансформации. В качестве аргумента может принимать до трех числовых значений или ключевых слов (</w:t>
+      </w:r>
+      <w:r>
+        <w:rPr>
+          <w:i/>
+          <w:lang w:val="en-US"/>
+        </w:rPr>
+        <w:t>center</w:t>
+      </w:r>
+      <w:r>
+        <w:t xml:space="preserve">, </w:t>
+      </w:r>
+      <w:r>
+        <w:rPr>
+          <w:i/>
+          <w:lang w:val="en-US"/>
+        </w:rPr>
+        <w:t>top</w:t>
+      </w:r>
+      <w:r>
+        <w:t xml:space="preserve">, </w:t>
+      </w:r>
+      <w:r>
+        <w:rPr>
+          <w:i/>
+          <w:lang w:val="en-US"/>
+        </w:rPr>
+        <w:t>left</w:t>
+      </w:r>
+      <w:r>
+        <w:t xml:space="preserve">, </w:t>
+      </w:r>
+      <w:r>
+        <w:rPr>
+          <w:i/>
+          <w:lang w:val="en-US"/>
+        </w:rPr>
+        <w:t>right</w:t>
+      </w:r>
+      <w:r>
+        <w:t xml:space="preserve">, </w:t>
+      </w:r>
+      <w:r>
+        <w:rPr>
+          <w:i/>
+          <w:lang w:val="en-US"/>
+        </w:rPr>
+        <w:t>bottom</w:t>
+      </w:r>
+      <w:r>
+        <w:t>).</w:t>
+      </w:r>
+      <w:r>
+        <w:t xml:space="preserve"> </w:t>
+      </w:r>
+      <w:r>
+        <w:t xml:space="preserve">Для оси </w:t>
+      </w:r>
+      <w:r>
+        <w:rPr>
+          <w:lang w:val="en-US"/>
+        </w:rPr>
+        <w:t>Z</w:t>
+      </w:r>
+      <w:r>
+        <w:t xml:space="preserve"> </w:t>
+      </w:r>
+      <w:r>
+        <w:t>нет ключевых слов.</w:t>
+      </w:r>
+    </w:p>
+    <w:p>
+      <w:pPr>
+        <w:pStyle w:val="af9"/>
+        <w:spacing w:after="0"/>
+        <w:ind w:left="0" w:firstLine="284"/>
+        <w:rPr>
+          <w:i/>
+        </w:rPr>
+      </w:pPr>
+      <w:r>
+        <w:t xml:space="preserve">Для примера, у правого куба задано свойство </w:t>
+      </w:r>
+      <w:proofErr w:type="spellStart"/>
+      <w:r>
+        <w:rPr>
+          <w:i/>
+          <w:highlight w:val="yellow"/>
+        </w:rPr>
+        <w:t>transform-origin</w:t>
+      </w:r>
+      <w:proofErr w:type="spellEnd"/>
+      <w:r>
+        <w:rPr>
+          <w:i/>
+          <w:highlight w:val="yellow"/>
+        </w:rPr>
+        <w:t>: 0 0;</w:t>
+      </w:r>
+    </w:p>
+    <w:p>
+      <w:pPr>
+        <w:pStyle w:val="af9"/>
+        <w:spacing w:after="0"/>
+        <w:ind w:left="0" w:firstLine="284"/>
+      </w:pPr>
+      <w:r>
+        <w:rPr>
+          <w:noProof/>
+        </w:rPr>
+        <w:drawing>
+          <wp:inline distT="0" distB="0" distL="0" distR="0" wp14:anchorId="3DD10E23" wp14:editId="18181F59">
+            <wp:extent cx="2952750" cy="1564761"/>
+            <wp:effectExtent l="0" t="0" r="0" b="0"/>
+            <wp:docPr id="8" name="Рисунок 8"/>
+            <wp:cNvGraphicFramePr>
+              <a:graphicFrameLocks xmlns:a="http://schemas.openxmlformats.org/drawingml/2006/main" noChangeAspect="1"/>
+            </wp:cNvGraphicFramePr>
+            <a:graphic xmlns:a="http://schemas.openxmlformats.org/drawingml/2006/main">
+              <a:graphicData uri="http://schemas.openxmlformats.org/drawingml/2006/picture">
+                <pic:pic xmlns:pic="http://schemas.openxmlformats.org/drawingml/2006/picture">
+                  <pic:nvPicPr>
+                    <pic:cNvPr id="0" name="Picture 1"/>
+                    <pic:cNvPicPr>
+                      <a:picLocks noChangeAspect="1" noChangeArrowheads="1"/>
+                    </pic:cNvPicPr>
+                  </pic:nvPicPr>
+                  <pic:blipFill>
+                    <a:blip r:embed="rId20">
+                      <a:extLst>
+                        <a:ext uri="{28A0092B-C50C-407E-A947-70E740481C1C}">
+                          <a14:useLocalDpi xmlns:a14="http://schemas.microsoft.com/office/drawing/2010/main" val="0"/>
+                        </a:ext>
+                      </a:extLst>
+                    </a:blip>
+                    <a:srcRect/>
+                    <a:stretch>
+                      <a:fillRect/>
+                    </a:stretch>
+                  </pic:blipFill>
+                  <pic:spPr bwMode="auto">
+                    <a:xfrm>
+                      <a:off x="0" y="0"/>
+                      <a:ext cx="2991882" cy="1585499"/>
+                    </a:xfrm>
+                    <a:prstGeom prst="rect">
+                      <a:avLst/>
+                    </a:prstGeom>
+                    <a:noFill/>
+                    <a:ln>
+                      <a:noFill/>
+                    </a:ln>
+                  </pic:spPr>
+                </pic:pic>
+              </a:graphicData>
+            </a:graphic>
+          </wp:inline>
+        </w:drawing>
+      </w:r>
+    </w:p>
+    <w:p>
+      <w:pPr>
+        <w:pStyle w:val="af9"/>
+        <w:spacing w:after="0"/>
+        <w:ind w:left="0" w:firstLine="284"/>
+        <w:rPr>
+          <w:lang w:val="en-US"/>
+        </w:rPr>
+      </w:pPr>
+    </w:p>
+    <w:p>
+      <w:pPr>
+        <w:pStyle w:val="af9"/>
+        <w:spacing w:after="0"/>
+        <w:ind w:left="0" w:firstLine="284"/>
+        <w:jc w:val="both"/>
+      </w:pPr>
+      <w:r>
+        <w:t>Свойства</w:t>
+      </w:r>
+      <w:r>
+        <w:t xml:space="preserve"> </w:t>
+      </w:r>
+      <w:r>
+        <w:rPr>
+          <w:i/>
+          <w:lang w:val="en-US"/>
+        </w:rPr>
+        <w:t>opacity</w:t>
+      </w:r>
+      <w:r>
+        <w:t xml:space="preserve">, </w:t>
+      </w:r>
+      <w:r>
+        <w:rPr>
+          <w:i/>
+          <w:lang w:val="en-US"/>
+        </w:rPr>
+        <w:t>transform</w:t>
+      </w:r>
+      <w:r>
+        <w:t xml:space="preserve"> </w:t>
+      </w:r>
+      <w:r>
+        <w:t>и</w:t>
+      </w:r>
+      <w:r>
+        <w:t xml:space="preserve"> </w:t>
+      </w:r>
+      <w:r>
+        <w:t>отдельные функции трансформации, которые не меняют геометрию элемента и на находящихся рядом соседей и родителей, являются дешевыми, быстрыми в обработке и практически не нагружают браузер. В процессе анимации эти свойства затрагивают только слой с текущим элементом и не заставляют браузер перерисовывать всю страницу.</w:t>
+      </w:r>
+    </w:p>
+    <w:p>
+      <w:pPr>
+        <w:pStyle w:val="af9"/>
+        <w:spacing w:after="0"/>
+        <w:ind w:left="0" w:firstLine="284"/>
+        <w:jc w:val="both"/>
+      </w:pPr>
+      <w:r>
+        <w:t xml:space="preserve">Если же этих свойств недостаточно, то для выделения элемента в отдельный слой используется свойство </w:t>
+      </w:r>
+      <w:r>
+        <w:rPr>
+          <w:b/>
+          <w:i/>
+          <w:highlight w:val="cyan"/>
+          <w:lang w:val="en-US"/>
+        </w:rPr>
+        <w:t>will</w:t>
+      </w:r>
+      <w:r>
+        <w:rPr>
+          <w:b/>
+          <w:i/>
+          <w:highlight w:val="cyan"/>
+        </w:rPr>
+        <w:t>-</w:t>
+      </w:r>
+      <w:r>
+        <w:rPr>
+          <w:b/>
+          <w:i/>
+          <w:highlight w:val="cyan"/>
+          <w:lang w:val="en-US"/>
+        </w:rPr>
+        <w:t>change</w:t>
+      </w:r>
+      <w:r>
+        <w:t>.</w:t>
+      </w:r>
+      <w:r>
+        <w:t xml:space="preserve"> </w:t>
+      </w:r>
+      <w:r>
+        <w:t xml:space="preserve">В качестве значения оно принимает свойство, которое планируется изменять. По умолчанию используется значение </w:t>
+      </w:r>
+      <w:r>
+        <w:rPr>
+          <w:i/>
+          <w:lang w:val="en-US"/>
+        </w:rPr>
+        <w:t>auto</w:t>
+      </w:r>
+      <w:r>
+        <w:t xml:space="preserve"> </w:t>
+      </w:r>
+      <w:r>
+        <w:t>и браузер сам пытается догадаться, нужно ли выносить элемент на отдельный слой.</w:t>
+      </w:r>
+    </w:p>
+    <w:p>
+      <w:pPr>
+        <w:pStyle w:val="af9"/>
+        <w:spacing w:after="0"/>
+        <w:ind w:left="0"/>
+        <w:rPr>
+          <w:i/>
+          <w:lang w:val="en-US"/>
+        </w:rPr>
+      </w:pPr>
+      <w:r>
+        <w:rPr>
+          <w:i/>
+          <w:lang w:val="en-US"/>
+        </w:rPr>
+        <w:t>.link {</w:t>
+      </w:r>
+    </w:p>
+    <w:p>
+      <w:pPr>
+        <w:pStyle w:val="af9"/>
+        <w:spacing w:after="0"/>
+        <w:ind w:left="0" w:firstLine="284"/>
+        <w:rPr>
+          <w:i/>
+          <w:lang w:val="en-US"/>
+        </w:rPr>
+      </w:pPr>
+      <w:r>
+        <w:rPr>
+          <w:i/>
+          <w:highlight w:val="yellow"/>
+          <w:lang w:val="en-US"/>
+        </w:rPr>
+        <w:t>will-change</w:t>
+      </w:r>
+      <w:r>
+        <w:rPr>
+          <w:i/>
+          <w:lang w:val="en-US"/>
+        </w:rPr>
+        <w:t xml:space="preserve">: </w:t>
+      </w:r>
+      <w:r>
+        <w:rPr>
+          <w:i/>
+          <w:highlight w:val="green"/>
+          <w:lang w:val="en-US"/>
+        </w:rPr>
+        <w:t>transform</w:t>
+      </w:r>
+      <w:r>
+        <w:rPr>
+          <w:i/>
+          <w:lang w:val="en-US"/>
+        </w:rPr>
+        <w:t>;</w:t>
+      </w:r>
+    </w:p>
+    <w:p>
+      <w:pPr>
+        <w:pStyle w:val="af9"/>
+        <w:spacing w:after="0"/>
+        <w:ind w:left="0"/>
+        <w:rPr>
+          <w:i/>
+          <w:lang w:val="en-US"/>
+        </w:rPr>
+      </w:pPr>
+      <w:r>
+        <w:rPr>
+          <w:i/>
+          <w:lang w:val="en-US"/>
+        </w:rPr>
+        <w:t>}</w:t>
+      </w:r>
+    </w:p>
+    <w:p>
+      <w:pPr>
+        <w:pStyle w:val="af9"/>
+        <w:spacing w:after="0"/>
+        <w:ind w:left="0"/>
+        <w:rPr>
+          <w:i/>
+          <w:lang w:val="en-US"/>
+        </w:rPr>
+      </w:pPr>
+      <w:r>
+        <w:rPr>
+          <w:i/>
+          <w:lang w:val="en-US"/>
+        </w:rPr>
+        <w:t>.</w:t>
+      </w:r>
+      <w:proofErr w:type="spellStart"/>
+      <w:r>
+        <w:rPr>
+          <w:i/>
+          <w:lang w:val="en-US"/>
+        </w:rPr>
+        <w:t>link:hover</w:t>
+      </w:r>
+      <w:proofErr w:type="spellEnd"/>
+      <w:r>
+        <w:rPr>
+          <w:i/>
+          <w:lang w:val="en-US"/>
+        </w:rPr>
+        <w:t xml:space="preserve"> {</w:t>
+      </w:r>
+    </w:p>
+    <w:p>
+      <w:pPr>
+        <w:pStyle w:val="af9"/>
+        <w:spacing w:after="0"/>
+        <w:ind w:left="0" w:firstLine="284"/>
+        <w:rPr>
+          <w:i/>
+          <w:lang w:val="en-US"/>
+        </w:rPr>
+      </w:pPr>
+      <w:r>
+        <w:rPr>
+          <w:i/>
+          <w:highlight w:val="green"/>
+          <w:lang w:val="en-US"/>
+        </w:rPr>
+        <w:t>transform</w:t>
+      </w:r>
+      <w:r>
+        <w:rPr>
+          <w:i/>
+          <w:lang w:val="en-US"/>
+        </w:rPr>
+        <w:t xml:space="preserve">: </w:t>
+      </w:r>
+      <w:proofErr w:type="spellStart"/>
+      <w:r>
+        <w:rPr>
+          <w:i/>
+          <w:lang w:val="en-US"/>
+        </w:rPr>
+        <w:t>translateX</w:t>
+      </w:r>
+      <w:proofErr w:type="spellEnd"/>
+      <w:r>
+        <w:rPr>
+          <w:i/>
+          <w:lang w:val="en-US"/>
+        </w:rPr>
+        <w:t>(10px);</w:t>
+      </w:r>
+    </w:p>
+    <w:p>
+      <w:pPr>
+        <w:pStyle w:val="af9"/>
+        <w:spacing w:after="0"/>
+        <w:ind w:left="0"/>
+        <w:rPr>
+          <w:lang w:val="en-US"/>
+        </w:rPr>
+      </w:pPr>
+      <w:r>
+        <w:rPr>
+          <w:i/>
+          <w:lang w:val="en-US"/>
+        </w:rPr>
+        <w:t>}</w:t>
+      </w:r>
+    </w:p>
+    <w:p>
+      <w:pPr>
+        <w:pStyle w:val="af9"/>
+        <w:spacing w:after="0"/>
+        <w:ind w:left="0" w:firstLine="284"/>
+        <w:rPr>
+          <w:lang w:val="en-US"/>
+        </w:rPr>
+      </w:pPr>
+    </w:p>
+    <w:p>
+      <w:pPr>
+        <w:pStyle w:val="af9"/>
+        <w:spacing w:after="0"/>
+        <w:ind w:left="0" w:firstLine="284"/>
+        <w:jc w:val="both"/>
+      </w:pPr>
+      <w:r>
+        <w:t>Свойство</w:t>
+      </w:r>
+      <w:r>
+        <w:rPr>
+          <w:lang w:val="en-US"/>
+        </w:rPr>
+        <w:t xml:space="preserve"> </w:t>
+      </w:r>
+      <w:r>
+        <w:rPr>
+          <w:b/>
+          <w:i/>
+          <w:highlight w:val="cyan"/>
+          <w:lang w:val="en-US"/>
+        </w:rPr>
+        <w:t>transform</w:t>
+      </w:r>
+      <w:r>
+        <w:rPr>
+          <w:b/>
+          <w:i/>
+          <w:highlight w:val="cyan"/>
+          <w:lang w:val="en-US"/>
+        </w:rPr>
+        <w:t>-</w:t>
+      </w:r>
+      <w:r>
+        <w:rPr>
+          <w:b/>
+          <w:i/>
+          <w:highlight w:val="cyan"/>
+          <w:lang w:val="en-US"/>
+        </w:rPr>
+        <w:t>style</w:t>
+      </w:r>
+      <w:r>
+        <w:rPr>
+          <w:lang w:val="en-US"/>
+        </w:rPr>
+        <w:t xml:space="preserve"> </w:t>
+      </w:r>
+      <w:r>
+        <w:t>позволяет</w:t>
+      </w:r>
+      <w:r>
+        <w:rPr>
+          <w:lang w:val="en-US"/>
+        </w:rPr>
+        <w:t xml:space="preserve"> </w:t>
+      </w:r>
+      <w:r>
+        <w:t>объявить</w:t>
+      </w:r>
+      <w:r>
+        <w:rPr>
+          <w:lang w:val="en-US"/>
+        </w:rPr>
+        <w:t xml:space="preserve"> </w:t>
+      </w:r>
+      <w:r>
+        <w:t>элемент</w:t>
+      </w:r>
+      <w:r>
+        <w:rPr>
+          <w:lang w:val="en-US"/>
+        </w:rPr>
+        <w:t xml:space="preserve"> </w:t>
+      </w:r>
+      <w:r>
+        <w:t>как</w:t>
+      </w:r>
+      <w:r>
+        <w:rPr>
+          <w:lang w:val="en-US"/>
+        </w:rPr>
+        <w:t xml:space="preserve"> 2</w:t>
+      </w:r>
+      <w:r>
+        <w:rPr>
+          <w:lang w:val="en-US"/>
+        </w:rPr>
+        <w:t>D</w:t>
+      </w:r>
+      <w:r>
+        <w:rPr>
+          <w:lang w:val="en-US"/>
+        </w:rPr>
+        <w:t xml:space="preserve"> </w:t>
+      </w:r>
+      <w:r>
+        <w:t>или</w:t>
+      </w:r>
+      <w:r>
+        <w:rPr>
+          <w:lang w:val="en-US"/>
+        </w:rPr>
+        <w:t xml:space="preserve"> 3</w:t>
+      </w:r>
+      <w:r>
+        <w:rPr>
+          <w:lang w:val="en-US"/>
+        </w:rPr>
+        <w:t>D</w:t>
+      </w:r>
+      <w:r>
+        <w:rPr>
+          <w:lang w:val="en-US"/>
+        </w:rPr>
+        <w:t xml:space="preserve">. </w:t>
+      </w:r>
+      <w:r>
+        <w:t xml:space="preserve">Для этого используются значения </w:t>
+      </w:r>
+      <w:r>
+        <w:rPr>
+          <w:b/>
+          <w:i/>
+          <w:highlight w:val="yellow"/>
+          <w:lang w:val="en-US"/>
+        </w:rPr>
+        <w:t>flat</w:t>
+      </w:r>
+      <w:r>
+        <w:t xml:space="preserve"> </w:t>
+      </w:r>
+      <w:r>
+        <w:t xml:space="preserve">и </w:t>
+      </w:r>
+      <w:r>
+        <w:rPr>
+          <w:b/>
+          <w:i/>
+          <w:highlight w:val="yellow"/>
+        </w:rPr>
+        <w:t>preserve-3d</w:t>
+      </w:r>
+      <w:r>
+        <w:t xml:space="preserve"> соответственно.</w:t>
+      </w:r>
+    </w:p>
+    <w:p>
+      <w:pPr>
+        <w:pStyle w:val="af9"/>
+        <w:spacing w:after="0"/>
+        <w:ind w:left="0" w:firstLine="284"/>
+        <w:jc w:val="both"/>
+      </w:pPr>
+      <w:r>
+        <w:t xml:space="preserve">Свойство  </w:t>
+      </w:r>
+      <w:r>
+        <w:rPr>
+          <w:b/>
+          <w:i/>
+          <w:highlight w:val="cyan"/>
+          <w:lang w:val="en-US"/>
+        </w:rPr>
+        <w:t>translate</w:t>
+      </w:r>
+      <w:r>
+        <w:rPr>
+          <w:b/>
+          <w:i/>
+          <w:highlight w:val="cyan"/>
+        </w:rPr>
+        <w:t>3</w:t>
+      </w:r>
+      <w:r>
+        <w:rPr>
+          <w:b/>
+          <w:i/>
+          <w:highlight w:val="cyan"/>
+          <w:lang w:val="en-US"/>
+        </w:rPr>
+        <w:t>d</w:t>
+      </w:r>
+      <w:r>
+        <w:t xml:space="preserve"> </w:t>
+      </w:r>
+      <w:r>
+        <w:t xml:space="preserve">работает аналогично </w:t>
+      </w:r>
+      <w:r>
+        <w:rPr>
+          <w:i/>
+          <w:lang w:val="en-US"/>
+        </w:rPr>
+        <w:t>translate</w:t>
+      </w:r>
+      <w:r>
+        <w:t xml:space="preserve">, </w:t>
+      </w:r>
+      <w:r>
+        <w:t>но принимает сразу три значения для всех осей.</w:t>
+      </w:r>
+    </w:p>
+    <w:p>
+      <w:pPr>
+        <w:spacing w:after="0"/>
+        <w:jc w:val="both"/>
+        <w:rPr>
+          <w:i/>
+          <w:lang w:val="en-US"/>
+        </w:rPr>
+      </w:pPr>
+      <w:r>
+        <w:rPr>
+          <w:i/>
+          <w:lang w:val="en-US"/>
+        </w:rPr>
+        <w:t xml:space="preserve">transform: </w:t>
+      </w:r>
+      <w:r>
+        <w:rPr>
+          <w:i/>
+          <w:highlight w:val="yellow"/>
+          <w:lang w:val="en-US"/>
+        </w:rPr>
+        <w:t>translate3d</w:t>
+      </w:r>
+      <w:r>
+        <w:rPr>
+          <w:i/>
+          <w:lang w:val="en-US"/>
+        </w:rPr>
+        <w:t>(30px, 40px, -50px);</w:t>
+      </w:r>
+    </w:p>
+    <w:p>
+      <w:pPr>
+        <w:pStyle w:val="af9"/>
+        <w:spacing w:after="0"/>
+        <w:ind w:left="0" w:firstLine="284"/>
+        <w:jc w:val="both"/>
+      </w:pPr>
+      <w:r>
+        <w:t xml:space="preserve">Свойство  </w:t>
+      </w:r>
+      <w:r>
+        <w:rPr>
+          <w:b/>
+          <w:i/>
+          <w:highlight w:val="cyan"/>
+          <w:lang w:val="en-US"/>
+        </w:rPr>
+        <w:t>scale</w:t>
+      </w:r>
+      <w:r>
+        <w:rPr>
+          <w:b/>
+          <w:i/>
+          <w:highlight w:val="cyan"/>
+        </w:rPr>
+        <w:t>3</w:t>
+      </w:r>
+      <w:r>
+        <w:rPr>
+          <w:b/>
+          <w:i/>
+          <w:highlight w:val="cyan"/>
+          <w:lang w:val="en-US"/>
+        </w:rPr>
+        <w:t>d</w:t>
+      </w:r>
+      <w:r>
+        <w:t xml:space="preserve"> </w:t>
+      </w:r>
+      <w:r>
+        <w:t xml:space="preserve">работает аналогично </w:t>
+      </w:r>
+      <w:r>
+        <w:rPr>
+          <w:i/>
+          <w:lang w:val="en-US"/>
+        </w:rPr>
+        <w:t>scale</w:t>
+      </w:r>
+      <w:r>
+        <w:t xml:space="preserve">, </w:t>
+      </w:r>
+      <w:r>
+        <w:t>но принимает сразу три значения для всех осей.</w:t>
+      </w:r>
+    </w:p>
+    <w:p>
+      <w:pPr>
+        <w:spacing w:after="0"/>
+        <w:jc w:val="both"/>
+        <w:rPr>
+          <w:i/>
+        </w:rPr>
+      </w:pPr>
+      <w:r>
+        <w:rPr>
+          <w:i/>
+          <w:lang w:val="en-US"/>
+        </w:rPr>
+        <w:t>transform</w:t>
+      </w:r>
+      <w:r>
+        <w:rPr>
+          <w:i/>
+        </w:rPr>
+        <w:t xml:space="preserve">: </w:t>
+      </w:r>
+      <w:r>
+        <w:rPr>
+          <w:i/>
+          <w:highlight w:val="yellow"/>
+          <w:lang w:val="en-US"/>
+        </w:rPr>
+        <w:t>scale</w:t>
+      </w:r>
+      <w:r>
+        <w:rPr>
+          <w:i/>
+          <w:highlight w:val="yellow"/>
+        </w:rPr>
+        <w:t>3</w:t>
+      </w:r>
+      <w:r>
+        <w:rPr>
+          <w:i/>
+          <w:highlight w:val="yellow"/>
+          <w:lang w:val="en-US"/>
+        </w:rPr>
+        <w:t>d</w:t>
+      </w:r>
+      <w:r>
+        <w:rPr>
+          <w:i/>
+        </w:rPr>
+        <w:t>(1.2, 1, 1.5);</w:t>
+      </w:r>
+    </w:p>
+    <w:p>
+      <w:pPr>
+        <w:pStyle w:val="af9"/>
+        <w:spacing w:after="0"/>
+        <w:ind w:left="0" w:firstLine="284"/>
+        <w:jc w:val="both"/>
+      </w:pPr>
+      <w:r>
+        <w:t xml:space="preserve">Свойство  </w:t>
+      </w:r>
+      <w:r>
+        <w:rPr>
+          <w:b/>
+          <w:i/>
+          <w:highlight w:val="cyan"/>
+          <w:lang w:val="en-US"/>
+        </w:rPr>
+        <w:t>rotate</w:t>
+      </w:r>
+      <w:r>
+        <w:rPr>
+          <w:b/>
+          <w:i/>
+          <w:highlight w:val="cyan"/>
+        </w:rPr>
+        <w:t>3</w:t>
+      </w:r>
+      <w:r>
+        <w:rPr>
+          <w:b/>
+          <w:i/>
+          <w:highlight w:val="cyan"/>
+          <w:lang w:val="en-US"/>
+        </w:rPr>
+        <w:t>d</w:t>
+      </w:r>
+      <w:r>
+        <w:t xml:space="preserve"> </w:t>
+      </w:r>
+      <w:r>
+        <w:t xml:space="preserve">работает аналогично </w:t>
+      </w:r>
+      <w:r>
+        <w:rPr>
+          <w:i/>
+          <w:lang w:val="en-US"/>
+        </w:rPr>
+        <w:t>rotate</w:t>
+      </w:r>
+      <w:r>
+        <w:t xml:space="preserve">, </w:t>
+      </w:r>
+      <w:r>
+        <w:t>но принимает сразу три значения для всех осей.</w:t>
+      </w:r>
+    </w:p>
+    <w:p>
+      <w:pPr>
+        <w:spacing w:after="0"/>
+        <w:jc w:val="both"/>
+        <w:rPr>
+          <w:i/>
+        </w:rPr>
+      </w:pPr>
+      <w:r>
+        <w:rPr>
+          <w:i/>
+          <w:lang w:val="en-US"/>
+        </w:rPr>
+        <w:t>transform</w:t>
+      </w:r>
+      <w:r>
+        <w:rPr>
+          <w:i/>
+        </w:rPr>
+        <w:t xml:space="preserve">: </w:t>
+      </w:r>
+      <w:r>
+        <w:rPr>
+          <w:i/>
+          <w:highlight w:val="yellow"/>
+          <w:lang w:val="en-US"/>
+        </w:rPr>
+        <w:t>rotate</w:t>
+      </w:r>
+      <w:r>
+        <w:rPr>
+          <w:i/>
+          <w:highlight w:val="yellow"/>
+        </w:rPr>
+        <w:t>3</w:t>
+      </w:r>
+      <w:r>
+        <w:rPr>
+          <w:i/>
+          <w:highlight w:val="yellow"/>
+          <w:lang w:val="en-US"/>
+        </w:rPr>
+        <w:t>d</w:t>
+      </w:r>
+      <w:r>
+        <w:rPr>
+          <w:i/>
+        </w:rPr>
+        <w:t>(</w:t>
+      </w:r>
+      <w:r>
+        <w:rPr>
+          <w:i/>
+        </w:rPr>
+        <w:t>7</w:t>
+      </w:r>
+      <w:r>
+        <w:rPr>
+          <w:i/>
+        </w:rPr>
+        <w:t>, 1</w:t>
+      </w:r>
+      <w:r>
+        <w:rPr>
+          <w:i/>
+        </w:rPr>
+        <w:t>0</w:t>
+      </w:r>
+      <w:r>
+        <w:rPr>
+          <w:i/>
+        </w:rPr>
+        <w:t xml:space="preserve">, </w:t>
+      </w:r>
+      <w:r>
+        <w:rPr>
+          <w:i/>
+        </w:rPr>
+        <w:t>5</w:t>
+      </w:r>
+      <w:r>
+        <w:rPr>
+          <w:i/>
+        </w:rPr>
+        <w:t>, 45</w:t>
+      </w:r>
+      <w:r>
+        <w:rPr>
+          <w:i/>
+          <w:lang w:val="en-US"/>
+        </w:rPr>
+        <w:t>deg</w:t>
+      </w:r>
+      <w:r>
+        <w:rPr>
+          <w:i/>
+        </w:rPr>
+        <w:t>);</w:t>
+      </w:r>
+      <w:r>
+        <w:rPr>
+          <w:i/>
+        </w:rPr>
+        <w:tab/>
+      </w:r>
+      <w:r>
+        <w:rPr>
+          <w:i/>
+        </w:rPr>
+        <w:tab/>
+      </w:r>
+      <w:r>
+        <w:rPr>
+          <w:i/>
+          <w:highlight w:val="yellow"/>
+        </w:rPr>
+        <w:t>// задали вектор и угол поворота</w:t>
+      </w:r>
+    </w:p>
+    <w:p>
+      <w:pPr>
+        <w:pStyle w:val="af9"/>
+        <w:spacing w:after="0"/>
+        <w:ind w:left="0" w:firstLine="284"/>
+        <w:jc w:val="both"/>
+      </w:pPr>
+      <w:r>
+        <w:t xml:space="preserve">Свойство  </w:t>
+      </w:r>
+      <w:r>
+        <w:rPr>
+          <w:b/>
+          <w:i/>
+          <w:highlight w:val="cyan"/>
+          <w:lang w:val="en-US"/>
+        </w:rPr>
+        <w:t>matrix</w:t>
+      </w:r>
+      <w:r>
+        <w:rPr>
+          <w:b/>
+          <w:i/>
+          <w:highlight w:val="cyan"/>
+        </w:rPr>
+        <w:t>3</w:t>
+      </w:r>
+      <w:r>
+        <w:rPr>
+          <w:b/>
+          <w:i/>
+          <w:highlight w:val="cyan"/>
+          <w:lang w:val="en-US"/>
+        </w:rPr>
+        <w:t>d</w:t>
+      </w:r>
+      <w:r>
+        <w:t xml:space="preserve"> работает аналогично </w:t>
+      </w:r>
+      <w:r>
+        <w:rPr>
+          <w:i/>
+          <w:lang w:val="en-US"/>
+        </w:rPr>
+        <w:t>matrix</w:t>
+      </w:r>
+      <w:r>
+        <w:t xml:space="preserve">, </w:t>
+      </w:r>
+      <w:r>
+        <w:t xml:space="preserve">но принимает сразу </w:t>
+      </w:r>
+      <w:r>
+        <w:t>16</w:t>
+      </w:r>
+      <w:r>
+        <w:t xml:space="preserve"> значений для матрицы 4*4.</w:t>
+      </w:r>
+      <w:r>
+        <w:t xml:space="preserve"> </w:t>
+      </w:r>
+      <w:r>
+        <w:t xml:space="preserve">Для удобства рекомендуется использовать </w:t>
+      </w:r>
+      <w:hyperlink r:id="rId21" w:history="1">
+        <w:r>
+          <w:rPr>
+            <w:rStyle w:val="afa"/>
+          </w:rPr>
+          <w:t>генератор матриц</w:t>
+        </w:r>
+      </w:hyperlink>
+      <w:r>
+        <w:t>.</w:t>
+      </w:r>
+    </w:p>
+    <w:p>
+      <w:pPr>
         <w:spacing w:after="0" w:line="0" w:lineRule="atLeast"/>
         <w:ind w:firstLine="284"/>
         <w:jc w:val="both"/>
+        <w:rPr>
+          <w:lang w:val="en-US"/>
+        </w:rPr>
+      </w:pPr>
+    </w:p>
+    <w:p>
+      <w:pPr>
+        <w:spacing w:after="0" w:line="0" w:lineRule="atLeast"/>
+        <w:ind w:firstLine="284"/>
+        <w:jc w:val="both"/>
+        <w:rPr>
+          <w:lang w:val="en-US"/>
+        </w:rPr>
+      </w:pPr>
+      <w:bookmarkStart w:id="1" w:name="_GoBack"/>
+      <w:bookmarkEnd w:id="1"/>
+    </w:p>
+    <w:p>
+      <w:pPr>
+        <w:spacing w:after="0" w:line="0" w:lineRule="atLeast"/>
+        <w:ind w:firstLine="284"/>
+        <w:jc w:val="both"/>
       </w:pPr>
       <w:proofErr w:type="spellStart"/>
       <w:r>
         <w:rPr>
           <w:b/>
         </w:rPr>
+        <w:lastRenderedPageBreak/>
         <w:t>Вендорные</w:t>
       </w:r>
       <w:proofErr w:type="spellEnd"/>
@@ -21395,7 +24893,7 @@
                     </pic:cNvPicPr>
                   </pic:nvPicPr>
                   <pic:blipFill>
-                    <a:blip r:embed="rId19">
+                    <a:blip r:embed="rId22">
                       <a:extLst>
                         <a:ext uri="{28A0092B-C50C-407E-A947-70E740481C1C}">
                           <a14:useLocalDpi xmlns:a14="http://schemas.microsoft.com/office/drawing/2010/main" val="0"/>
@@ -21448,7 +24946,7 @@
       <w:r>
         <w:t xml:space="preserve">свойств можно на сайте </w:t>
       </w:r>
-      <w:hyperlink r:id="rId20" w:history="1">
+      <w:hyperlink r:id="rId23" w:history="1">
         <w:r>
           <w:rPr>
             <w:rStyle w:val="afa"/>
@@ -21478,7 +24976,7 @@
       <w:r>
         <w:t xml:space="preserve"> Например, </w:t>
       </w:r>
-      <w:hyperlink r:id="rId21" w:history="1">
+      <w:hyperlink r:id="rId24" w:history="1">
         <w:proofErr w:type="spellStart"/>
         <w:r>
           <w:rPr>
@@ -21499,7 +24997,7 @@
       <w:r>
         <w:t xml:space="preserve"> или </w:t>
       </w:r>
-      <w:hyperlink r:id="rId22" w:history="1">
+      <w:hyperlink r:id="rId25" w:history="1">
         <w:proofErr w:type="spellStart"/>
         <w:r>
           <w:rPr>
@@ -21664,7 +25162,7 @@
       <w:r>
         <w:t xml:space="preserve"> можно на сервисах </w:t>
       </w:r>
-      <w:hyperlink r:id="rId23" w:history="1">
+      <w:hyperlink r:id="rId26" w:history="1">
         <w:proofErr w:type="spellStart"/>
         <w:r>
           <w:rPr>
@@ -21681,7 +25179,7 @@
       <w:r>
         <w:t xml:space="preserve">и </w:t>
       </w:r>
-      <w:hyperlink r:id="rId24" w:history="1">
+      <w:hyperlink r:id="rId27" w:history="1">
         <w:proofErr w:type="spellStart"/>
         <w:r>
           <w:rPr>
@@ -22686,6 +26184,119 @@
     </w:lvl>
   </w:abstractNum>
   <w:abstractNum w:abstractNumId="8" w15:restartNumberingAfterBreak="0">
+    <w:nsid w:val="524E3DAB"/>
+    <w:multiLevelType w:val="hybridMultilevel"/>
+    <w:tmpl w:val="F470FB8E"/>
+    <w:lvl w:ilvl="0" w:tplc="04190001">
+      <w:start w:val="1"/>
+      <w:numFmt w:val="bullet"/>
+      <w:lvlText w:val=""/>
+      <w:lvlJc w:val="left"/>
+      <w:pPr>
+        <w:ind w:left="1004" w:hanging="360"/>
+      </w:pPr>
+      <w:rPr>
+        <w:rFonts w:ascii="Symbol" w:hAnsi="Symbol" w:hint="default"/>
+      </w:rPr>
+    </w:lvl>
+    <w:lvl w:ilvl="1" w:tplc="04190003" w:tentative="1">
+      <w:start w:val="1"/>
+      <w:numFmt w:val="bullet"/>
+      <w:lvlText w:val="o"/>
+      <w:lvlJc w:val="left"/>
+      <w:pPr>
+        <w:ind w:left="1724" w:hanging="360"/>
+      </w:pPr>
+      <w:rPr>
+        <w:rFonts w:ascii="Courier New" w:hAnsi="Courier New" w:cs="Courier New" w:hint="default"/>
+      </w:rPr>
+    </w:lvl>
+    <w:lvl w:ilvl="2" w:tplc="04190005" w:tentative="1">
+      <w:start w:val="1"/>
+      <w:numFmt w:val="bullet"/>
+      <w:lvlText w:val=""/>
+      <w:lvlJc w:val="left"/>
+      <w:pPr>
+        <w:ind w:left="2444" w:hanging="360"/>
+      </w:pPr>
+      <w:rPr>
+        <w:rFonts w:ascii="Wingdings" w:hAnsi="Wingdings" w:hint="default"/>
+      </w:rPr>
+    </w:lvl>
+    <w:lvl w:ilvl="3" w:tplc="04190001" w:tentative="1">
+      <w:start w:val="1"/>
+      <w:numFmt w:val="bullet"/>
+      <w:lvlText w:val=""/>
+      <w:lvlJc w:val="left"/>
+      <w:pPr>
+        <w:ind w:left="3164" w:hanging="360"/>
+      </w:pPr>
+      <w:rPr>
+        <w:rFonts w:ascii="Symbol" w:hAnsi="Symbol" w:hint="default"/>
+      </w:rPr>
+    </w:lvl>
+    <w:lvl w:ilvl="4" w:tplc="04190003" w:tentative="1">
+      <w:start w:val="1"/>
+      <w:numFmt w:val="bullet"/>
+      <w:lvlText w:val="o"/>
+      <w:lvlJc w:val="left"/>
+      <w:pPr>
+        <w:ind w:left="3884" w:hanging="360"/>
+      </w:pPr>
+      <w:rPr>
+        <w:rFonts w:ascii="Courier New" w:hAnsi="Courier New" w:cs="Courier New" w:hint="default"/>
+      </w:rPr>
+    </w:lvl>
+    <w:lvl w:ilvl="5" w:tplc="04190005" w:tentative="1">
+      <w:start w:val="1"/>
+      <w:numFmt w:val="bullet"/>
+      <w:lvlText w:val=""/>
+      <w:lvlJc w:val="left"/>
+      <w:pPr>
+        <w:ind w:left="4604" w:hanging="360"/>
+      </w:pPr>
+      <w:rPr>
+        <w:rFonts w:ascii="Wingdings" w:hAnsi="Wingdings" w:hint="default"/>
+      </w:rPr>
+    </w:lvl>
+    <w:lvl w:ilvl="6" w:tplc="04190001" w:tentative="1">
+      <w:start w:val="1"/>
+      <w:numFmt w:val="bullet"/>
+      <w:lvlText w:val=""/>
+      <w:lvlJc w:val="left"/>
+      <w:pPr>
+        <w:ind w:left="5324" w:hanging="360"/>
+      </w:pPr>
+      <w:rPr>
+        <w:rFonts w:ascii="Symbol" w:hAnsi="Symbol" w:hint="default"/>
+      </w:rPr>
+    </w:lvl>
+    <w:lvl w:ilvl="7" w:tplc="04190003" w:tentative="1">
+      <w:start w:val="1"/>
+      <w:numFmt w:val="bullet"/>
+      <w:lvlText w:val="o"/>
+      <w:lvlJc w:val="left"/>
+      <w:pPr>
+        <w:ind w:left="6044" w:hanging="360"/>
+      </w:pPr>
+      <w:rPr>
+        <w:rFonts w:ascii="Courier New" w:hAnsi="Courier New" w:cs="Courier New" w:hint="default"/>
+      </w:rPr>
+    </w:lvl>
+    <w:lvl w:ilvl="8" w:tplc="04190005" w:tentative="1">
+      <w:start w:val="1"/>
+      <w:numFmt w:val="bullet"/>
+      <w:lvlText w:val=""/>
+      <w:lvlJc w:val="left"/>
+      <w:pPr>
+        <w:ind w:left="6764" w:hanging="360"/>
+      </w:pPr>
+      <w:rPr>
+        <w:rFonts w:ascii="Wingdings" w:hAnsi="Wingdings" w:hint="default"/>
+      </w:rPr>
+    </w:lvl>
+  </w:abstractNum>
+  <w:abstractNum w:abstractNumId="9" w15:restartNumberingAfterBreak="0">
     <w:nsid w:val="613278CA"/>
     <w:multiLevelType w:val="hybridMultilevel"/>
     <w:tmpl w:val="81E83C4E"/>
@@ -22774,7 +26385,7 @@
       </w:pPr>
     </w:lvl>
   </w:abstractNum>
-  <w:abstractNum w:abstractNumId="9" w15:restartNumberingAfterBreak="0">
+  <w:abstractNum w:abstractNumId="10" w15:restartNumberingAfterBreak="0">
     <w:nsid w:val="7B6475C3"/>
     <w:multiLevelType w:val="hybridMultilevel"/>
     <w:tmpl w:val="02C82ECE"/>
@@ -22887,7 +26498,7 @@
       </w:rPr>
     </w:lvl>
   </w:abstractNum>
-  <w:abstractNum w:abstractNumId="10" w15:restartNumberingAfterBreak="0">
+  <w:abstractNum w:abstractNumId="11" w15:restartNumberingAfterBreak="0">
     <w:nsid w:val="7E2A5388"/>
     <w:multiLevelType w:val="hybridMultilevel"/>
     <w:tmpl w:val="DCF09270"/>
@@ -23004,7 +26615,7 @@
     <w:abstractNumId w:val="7"/>
   </w:num>
   <w:num w:numId="2">
-    <w:abstractNumId w:val="8"/>
+    <w:abstractNumId w:val="9"/>
   </w:num>
   <w:num w:numId="3">
     <w:abstractNumId w:val="6"/>
@@ -23025,13 +26636,16 @@
     <w:abstractNumId w:val="3"/>
   </w:num>
   <w:num w:numId="9">
-    <w:abstractNumId w:val="9"/>
+    <w:abstractNumId w:val="10"/>
   </w:num>
   <w:num w:numId="10">
-    <w:abstractNumId w:val="10"/>
+    <w:abstractNumId w:val="11"/>
   </w:num>
   <w:num w:numId="11">
     <w:abstractNumId w:val="5"/>
+  </w:num>
+  <w:num w:numId="12">
+    <w:abstractNumId w:val="8"/>
   </w:num>
   <w:numIdMacAtCleanup w:val="8"/>
 </w:numbering>
@@ -35643,7 +39257,7 @@
 </file>
 
 <file path=customXml/itemProps1.xml><?xml version="1.0" encoding="utf-8"?>
-<ds:datastoreItem xmlns:ds="http://schemas.openxmlformats.org/officeDocument/2006/customXml" ds:itemID="{DF261519-00C3-4A40-9EA2-8DE6BDD0638B}">
+<ds:datastoreItem xmlns:ds="http://schemas.openxmlformats.org/officeDocument/2006/customXml" ds:itemID="{AA78BAA5-4F54-4767-8B7F-BFA01A94BAB0}">
   <ds:schemaRefs>
     <ds:schemaRef ds:uri="http://schemas.openxmlformats.org/officeDocument/2006/bibliography"/>
   </ds:schemaRefs>
